--- a/Guia de certificación WC (1).docx
+++ b/Guia de certificación WC (1).docx
@@ -1,6 +1,6 @@
 
 <file path=word/document.xml><?xml version="1.0" encoding="utf-8"?>
-<w:document xmlns:wpc="http://schemas.microsoft.com/office/word/2010/wordprocessingCanvas" xmlns:cx="http://schemas.microsoft.com/office/drawing/2014/chartex" xmlns:cx1="http://schemas.microsoft.com/office/drawing/2015/9/8/chartex" xmlns:cx2="http://schemas.microsoft.com/office/drawing/2015/10/21/chartex" xmlns:cx3="http://schemas.microsoft.com/office/drawing/2016/5/9/chartex" xmlns:cx4="http://schemas.microsoft.com/office/drawing/2016/5/10/chartex" xmlns:cx5="http://schemas.microsoft.com/office/drawing/2016/5/11/chartex" xmlns:cx6="http://schemas.microsoft.com/office/drawing/2016/5/12/chartex" xmlns:cx7="http://schemas.microsoft.com/office/drawing/2016/5/13/chartex" xmlns:cx8="http://schemas.microsoft.com/office/drawing/2016/5/14/chartex" xmlns:mc="http://schemas.openxmlformats.org/markup-compatibility/2006" xmlns:aink="http://schemas.microsoft.com/office/drawing/2016/ink" xmlns:am3d="http://schemas.microsoft.com/office/drawing/2017/model3d" xmlns:o="urn:schemas-microsoft-com:office:office" xmlns:oel="http://schemas.microsoft.com/office/2019/extlst" xmlns:r="http://schemas.openxmlformats.org/officeDocument/2006/relationships" xmlns:m="http://schemas.openxmlformats.org/officeDocument/2006/math" xmlns:v="urn:schemas-microsoft-com:vml" xmlns:wp14="http://schemas.microsoft.com/office/word/2010/wordprocessingDrawing" xmlns:wp="http://schemas.openxmlformats.org/drawingml/2006/wordprocessingDrawing" xmlns:w10="urn:schemas-microsoft-com:office:word" xmlns:w="http://schemas.openxmlformats.org/wordprocessingml/2006/main" xmlns:w14="http://schemas.microsoft.com/office/word/2010/wordml" xmlns:w15="http://schemas.microsoft.com/office/word/2012/wordml" xmlns:w16cex="http://schemas.microsoft.com/office/word/2018/wordml/cex" xmlns:w16cid="http://schemas.microsoft.com/office/word/2016/wordml/cid" xmlns:w16="http://schemas.microsoft.com/office/word/2018/wordml" xmlns:w16du="http://schemas.microsoft.com/office/word/2023/wordml/word16du" xmlns:w16sdtdh="http://schemas.microsoft.com/office/word/2020/wordml/sdtdatahash" xmlns:w16se="http://schemas.microsoft.com/office/word/2015/wordml/symex" xmlns:wpg="http://schemas.microsoft.com/office/word/2010/wordprocessingGroup" xmlns:wpi="http://schemas.microsoft.com/office/word/2010/wordprocessingInk" xmlns:wne="http://schemas.microsoft.com/office/word/2006/wordml" xmlns:wps="http://schemas.microsoft.com/office/word/2010/wordprocessingShape" mc:Ignorable="w14 w15 w16se w16cid w16 w16cex w16sdtdh wp14">
+<w:document xmlns:wpc="http://schemas.microsoft.com/office/word/2010/wordprocessingCanvas" xmlns:cx="http://schemas.microsoft.com/office/drawing/2014/chartex" xmlns:cx1="http://schemas.microsoft.com/office/drawing/2015/9/8/chartex" xmlns:cx2="http://schemas.microsoft.com/office/drawing/2015/10/21/chartex" xmlns:cx3="http://schemas.microsoft.com/office/drawing/2016/5/9/chartex" xmlns:cx4="http://schemas.microsoft.com/office/drawing/2016/5/10/chartex" xmlns:cx5="http://schemas.microsoft.com/office/drawing/2016/5/11/chartex" xmlns:cx6="http://schemas.microsoft.com/office/drawing/2016/5/12/chartex" xmlns:cx7="http://schemas.microsoft.com/office/drawing/2016/5/13/chartex" xmlns:cx8="http://schemas.microsoft.com/office/drawing/2016/5/14/chartex" xmlns:mc="http://schemas.openxmlformats.org/markup-compatibility/2006" xmlns:aink="http://schemas.microsoft.com/office/drawing/2016/ink" xmlns:am3d="http://schemas.microsoft.com/office/drawing/2017/model3d" xmlns:o="urn:schemas-microsoft-com:office:office" xmlns:oel="http://schemas.microsoft.com/office/2019/extlst" xmlns:r="http://schemas.openxmlformats.org/officeDocument/2006/relationships" xmlns:m="http://schemas.openxmlformats.org/officeDocument/2006/math" xmlns:v="urn:schemas-microsoft-com:vml" xmlns:wp14="http://schemas.microsoft.com/office/word/2010/wordprocessingDrawing" xmlns:wp="http://schemas.openxmlformats.org/drawingml/2006/wordprocessingDrawing" xmlns:w10="urn:schemas-microsoft-com:office:word" xmlns:w="http://schemas.openxmlformats.org/wordprocessingml/2006/main" xmlns:w14="http://schemas.microsoft.com/office/word/2010/wordml" xmlns:w15="http://schemas.microsoft.com/office/word/2012/wordml" xmlns:w16cex="http://schemas.microsoft.com/office/word/2018/wordml/cex" xmlns:w16cid="http://schemas.microsoft.com/office/word/2016/wordml/cid" xmlns:w16="http://schemas.microsoft.com/office/word/2018/wordml" xmlns:w16sdtdh="http://schemas.microsoft.com/office/word/2020/wordml/sdtdatahash" xmlns:w16se="http://schemas.microsoft.com/office/word/2015/wordml/symex" xmlns:wpg="http://schemas.microsoft.com/office/word/2010/wordprocessingGroup" xmlns:wpi="http://schemas.microsoft.com/office/word/2010/wordprocessingInk" xmlns:wne="http://schemas.microsoft.com/office/word/2006/wordml" xmlns:wps="http://schemas.microsoft.com/office/word/2010/wordprocessingShape" mc:Ignorable="w14 w15 w16se w16cid w16 w16cex w16sdtdh wp14">
   <w:body>
     <w:sdt>
       <w:sdtPr>
@@ -411,7 +411,7 @@
                   </wp:anchor>
                 </w:drawing>
               </mc:Choice>
-              <mc:Fallback>
+              <mc:Fallback xmlns:w16du="http://schemas.microsoft.com/office/word/2023/wordml/word16du">
                 <w:pict>
                   <v:roundrect w14:anchorId="6C4375C8" id="Rectángulo redondeado 459" o:spid="_x0000_s1026" style="position:absolute;margin-left:44.35pt;margin-top:312.45pt;width:21.25pt;height:3.55pt;z-index:251700224;visibility:visible;mso-wrap-style:square;mso-width-percent:0;mso-height-percent:0;mso-wrap-distance-left:9pt;mso-wrap-distance-top:0;mso-wrap-distance-right:9pt;mso-wrap-distance-bottom:0;mso-position-horizontal:absolute;mso-position-horizontal-relative:text;mso-position-vertical:absolute;mso-position-vertical-relative:text;mso-width-percent:0;mso-height-percent:0;mso-width-relative:margin;mso-height-relative:margin;v-text-anchor:middle" arcsize="10923f" o:gfxdata="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" fillcolor="#d8d8d8 [2732]" stroked="f" strokeweight="2pt"/>
                 </w:pict>
@@ -605,11 +605,6 @@
                               <w:dataBinding w:prefixMappings="xmlns:ns0='http://purl.org/dc/elements/1.1/' xmlns:ns1='http://schemas.openxmlformats.org/package/2006/metadata/core-properties' " w:xpath="/ns1:coreProperties[1]/ns0:title[1]" w:storeItemID="{6C3C8BC8-F283-45AE-878A-BAB7291924A1}"/>
                               <w:text/>
                             </w:sdtPr>
-                            <w:sdtEndPr>
-                              <w:rPr>
-                                <w:rStyle w:val="Ttulodellibro"/>
-                              </w:rPr>
-                            </w:sdtEndPr>
                             <w:sdtContent>
                               <w:r>
                                 <w:rPr>
@@ -734,7 +729,7 @@
                   </wp:anchor>
                 </w:drawing>
               </mc:Choice>
-              <mc:Fallback>
+              <mc:Fallback xmlns:w16du="http://schemas.microsoft.com/office/word/2023/wordml/word16du">
                 <w:pict>
                   <v:line w14:anchorId="438DC0DF" id="Conector recto 463" o:spid="_x0000_s1026" style="position:absolute;z-index:251697152;visibility:visible;mso-wrap-style:square;mso-width-percent:0;mso-height-percent:0;mso-wrap-distance-left:9pt;mso-wrap-distance-top:0;mso-wrap-distance-right:9pt;mso-wrap-distance-bottom:0;mso-position-horizontal:absolute;mso-position-horizontal-relative:margin;mso-position-vertical:absolute;mso-position-vertical-relative:margin;mso-width-percent:0;mso-height-percent:0;mso-width-relative:margin;mso-height-relative:margin" from="28.4pt,188.1pt" to="225.8pt,188.1pt" o:gfxdata="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" strokecolor="#ed6d22">
                     <w10:wrap anchorx="margin" anchory="margin"/>
@@ -945,7 +940,7 @@
               <w:lang w:val="es-UY" w:eastAsia="es-UY"/>
             </w:rPr>
             <w:drawing>
-              <wp:anchor distT="0" distB="0" distL="114300" distR="114300" simplePos="0" relativeHeight="251647994" behindDoc="0" locked="0" layoutInCell="1" allowOverlap="1" wp14:anchorId="7717146D" wp14:editId="4A2BDD13">
+              <wp:anchor distT="0" distB="0" distL="114300" distR="114300" simplePos="0" relativeHeight="251647994" behindDoc="0" locked="0" layoutInCell="1" allowOverlap="1" wp14:anchorId="7717146D" wp14:editId="6C9A819D">
                 <wp:simplePos x="0" y="0"/>
                 <wp:positionH relativeFrom="margin">
                   <wp:posOffset>-918845</wp:posOffset>
@@ -1225,12 +1220,15 @@
     <w:p>
       <w:pPr>
         <w:pStyle w:val="TDC1"/>
-        <w:spacing w:after="0"/>
         <w:rPr>
           <w:rFonts w:eastAsiaTheme="minorEastAsia" w:cstheme="minorBidi"/>
+          <w:b w:val="0"/>
+          <w:bCs w:val="0"/>
           <w:color w:val="auto"/>
+          <w:kern w:val="2"/>
           <w:sz w:val="22"/>
           <w:szCs w:val="22"/>
+          <w14:ligatures w14:val="standardContextual"/>
         </w:rPr>
       </w:pPr>
       <w:r>
@@ -1260,7 +1258,7 @@
         </w:rPr>
         <w:fldChar w:fldCharType="separate"/>
       </w:r>
-      <w:hyperlink w:anchor="_Toc132899061" w:history="1">
+      <w:hyperlink w:anchor="_Toc146913230" w:history="1">
         <w:r>
           <w:rPr>
             <w:rStyle w:val="Hipervnculo"/>
@@ -1270,9 +1268,13 @@
         <w:r>
           <w:rPr>
             <w:rFonts w:eastAsiaTheme="minorEastAsia" w:cstheme="minorBidi"/>
+            <w:b w:val="0"/>
+            <w:bCs w:val="0"/>
             <w:color w:val="auto"/>
+            <w:kern w:val="2"/>
             <w:sz w:val="22"/>
             <w:szCs w:val="22"/>
+            <w14:ligatures w14:val="standardContextual"/>
           </w:rPr>
           <w:tab/>
         </w:r>
@@ -1298,7 +1300,7 @@
           <w:rPr>
             <w:webHidden/>
           </w:rPr>
-          <w:instrText xml:space="preserve"> PAGEREF _Toc132899061 \h </w:instrText>
+          <w:instrText xml:space="preserve"> PAGEREF _Toc146913230 \h </w:instrText>
         </w:r>
         <w:r>
           <w:rPr>
@@ -1330,12 +1332,16 @@
         <w:pStyle w:val="TDC1"/>
         <w:rPr>
           <w:rFonts w:eastAsiaTheme="minorEastAsia" w:cstheme="minorBidi"/>
+          <w:b w:val="0"/>
+          <w:bCs w:val="0"/>
           <w:color w:val="auto"/>
+          <w:kern w:val="2"/>
           <w:sz w:val="22"/>
           <w:szCs w:val="22"/>
-        </w:rPr>
-      </w:pPr>
-      <w:hyperlink w:anchor="_Toc132899062" w:history="1">
+          <w14:ligatures w14:val="standardContextual"/>
+        </w:rPr>
+      </w:pPr>
+      <w:hyperlink w:anchor="_Toc146913231" w:history="1">
         <w:r>
           <w:rPr>
             <w:rStyle w:val="Hipervnculo"/>
@@ -1346,9 +1352,13 @@
         <w:r>
           <w:rPr>
             <w:rFonts w:eastAsiaTheme="minorEastAsia" w:cstheme="minorBidi"/>
+            <w:b w:val="0"/>
+            <w:bCs w:val="0"/>
             <w:color w:val="auto"/>
+            <w:kern w:val="2"/>
             <w:sz w:val="22"/>
             <w:szCs w:val="22"/>
+            <w14:ligatures w14:val="standardContextual"/>
           </w:rPr>
           <w:tab/>
         </w:r>
@@ -1374,7 +1384,7 @@
           <w:rPr>
             <w:webHidden/>
           </w:rPr>
-          <w:instrText xml:space="preserve"> PAGEREF _Toc132899062 \h </w:instrText>
+          <w:instrText xml:space="preserve"> PAGEREF _Toc146913231 \h </w:instrText>
         </w:r>
         <w:r>
           <w:rPr>
@@ -1406,12 +1416,16 @@
         <w:pStyle w:val="TDC1"/>
         <w:rPr>
           <w:rFonts w:eastAsiaTheme="minorEastAsia" w:cstheme="minorBidi"/>
+          <w:b w:val="0"/>
+          <w:bCs w:val="0"/>
           <w:color w:val="auto"/>
+          <w:kern w:val="2"/>
           <w:sz w:val="22"/>
           <w:szCs w:val="22"/>
-        </w:rPr>
-      </w:pPr>
-      <w:hyperlink w:anchor="_Toc132899063" w:history="1">
+          <w14:ligatures w14:val="standardContextual"/>
+        </w:rPr>
+      </w:pPr>
+      <w:hyperlink w:anchor="_Toc146913232" w:history="1">
         <w:r>
           <w:rPr>
             <w:rStyle w:val="Hipervnculo"/>
@@ -1421,9 +1435,13 @@
         <w:r>
           <w:rPr>
             <w:rFonts w:eastAsiaTheme="minorEastAsia" w:cstheme="minorBidi"/>
+            <w:b w:val="0"/>
+            <w:bCs w:val="0"/>
             <w:color w:val="auto"/>
+            <w:kern w:val="2"/>
             <w:sz w:val="22"/>
             <w:szCs w:val="22"/>
+            <w14:ligatures w14:val="standardContextual"/>
           </w:rPr>
           <w:tab/>
         </w:r>
@@ -1449,7 +1467,7 @@
           <w:rPr>
             <w:webHidden/>
           </w:rPr>
-          <w:instrText xml:space="preserve"> PAGEREF _Toc132899063 \h </w:instrText>
+          <w:instrText xml:space="preserve"> PAGEREF _Toc146913232 \h </w:instrText>
         </w:r>
         <w:r>
           <w:rPr>
@@ -1481,12 +1499,16 @@
         <w:pStyle w:val="TDC1"/>
         <w:rPr>
           <w:rFonts w:eastAsiaTheme="minorEastAsia" w:cstheme="minorBidi"/>
+          <w:b w:val="0"/>
+          <w:bCs w:val="0"/>
           <w:color w:val="auto"/>
+          <w:kern w:val="2"/>
           <w:sz w:val="22"/>
           <w:szCs w:val="22"/>
-        </w:rPr>
-      </w:pPr>
-      <w:hyperlink w:anchor="_Toc132899064" w:history="1">
+          <w14:ligatures w14:val="standardContextual"/>
+        </w:rPr>
+      </w:pPr>
+      <w:hyperlink w:anchor="_Toc146913233" w:history="1">
         <w:r>
           <w:rPr>
             <w:rStyle w:val="Hipervnculo"/>
@@ -1496,9 +1518,13 @@
         <w:r>
           <w:rPr>
             <w:rFonts w:eastAsiaTheme="minorEastAsia" w:cstheme="minorBidi"/>
+            <w:b w:val="0"/>
+            <w:bCs w:val="0"/>
             <w:color w:val="auto"/>
+            <w:kern w:val="2"/>
             <w:sz w:val="22"/>
             <w:szCs w:val="22"/>
+            <w14:ligatures w14:val="standardContextual"/>
           </w:rPr>
           <w:tab/>
         </w:r>
@@ -1524,7 +1550,7 @@
           <w:rPr>
             <w:webHidden/>
           </w:rPr>
-          <w:instrText xml:space="preserve"> PAGEREF _Toc132899064 \h </w:instrText>
+          <w:instrText xml:space="preserve"> PAGEREF _Toc146913233 \h </w:instrText>
         </w:r>
         <w:r>
           <w:rPr>
@@ -1556,12 +1582,16 @@
         <w:pStyle w:val="TDC1"/>
         <w:rPr>
           <w:rFonts w:eastAsiaTheme="minorEastAsia" w:cstheme="minorBidi"/>
+          <w:b w:val="0"/>
+          <w:bCs w:val="0"/>
           <w:color w:val="auto"/>
+          <w:kern w:val="2"/>
           <w:sz w:val="22"/>
           <w:szCs w:val="22"/>
-        </w:rPr>
-      </w:pPr>
-      <w:hyperlink w:anchor="_Toc132899065" w:history="1">
+          <w14:ligatures w14:val="standardContextual"/>
+        </w:rPr>
+      </w:pPr>
+      <w:hyperlink w:anchor="_Toc146913234" w:history="1">
         <w:r>
           <w:rPr>
             <w:rStyle w:val="Hipervnculo"/>
@@ -1571,9 +1601,13 @@
         <w:r>
           <w:rPr>
             <w:rFonts w:eastAsiaTheme="minorEastAsia" w:cstheme="minorBidi"/>
+            <w:b w:val="0"/>
+            <w:bCs w:val="0"/>
             <w:color w:val="auto"/>
+            <w:kern w:val="2"/>
             <w:sz w:val="22"/>
             <w:szCs w:val="22"/>
+            <w14:ligatures w14:val="standardContextual"/>
           </w:rPr>
           <w:tab/>
         </w:r>
@@ -1599,7 +1633,7 @@
           <w:rPr>
             <w:webHidden/>
           </w:rPr>
-          <w:instrText xml:space="preserve"> PAGEREF _Toc132899065 \h </w:instrText>
+          <w:instrText xml:space="preserve"> PAGEREF _Toc146913234 \h </w:instrText>
         </w:r>
         <w:r>
           <w:rPr>
@@ -1631,12 +1665,16 @@
         <w:pStyle w:val="TDC1"/>
         <w:rPr>
           <w:rFonts w:eastAsiaTheme="minorEastAsia" w:cstheme="minorBidi"/>
+          <w:b w:val="0"/>
+          <w:bCs w:val="0"/>
           <w:color w:val="auto"/>
+          <w:kern w:val="2"/>
           <w:sz w:val="22"/>
           <w:szCs w:val="22"/>
-        </w:rPr>
-      </w:pPr>
-      <w:hyperlink w:anchor="_Toc132899066" w:history="1">
+          <w14:ligatures w14:val="standardContextual"/>
+        </w:rPr>
+      </w:pPr>
+      <w:hyperlink w:anchor="_Toc146913235" w:history="1">
         <w:r>
           <w:rPr>
             <w:rStyle w:val="Hipervnculo"/>
@@ -1646,9 +1684,13 @@
         <w:r>
           <w:rPr>
             <w:rFonts w:eastAsiaTheme="minorEastAsia" w:cstheme="minorBidi"/>
+            <w:b w:val="0"/>
+            <w:bCs w:val="0"/>
             <w:color w:val="auto"/>
+            <w:kern w:val="2"/>
             <w:sz w:val="22"/>
             <w:szCs w:val="22"/>
+            <w14:ligatures w14:val="standardContextual"/>
           </w:rPr>
           <w:tab/>
         </w:r>
@@ -1674,7 +1716,7 @@
           <w:rPr>
             <w:webHidden/>
           </w:rPr>
-          <w:instrText xml:space="preserve"> PAGEREF _Toc132899066 \h </w:instrText>
+          <w:instrText xml:space="preserve"> PAGEREF _Toc146913235 \h </w:instrText>
         </w:r>
         <w:r>
           <w:rPr>
@@ -1706,12 +1748,16 @@
         <w:pStyle w:val="TDC1"/>
         <w:rPr>
           <w:rFonts w:eastAsiaTheme="minorEastAsia" w:cstheme="minorBidi"/>
+          <w:b w:val="0"/>
+          <w:bCs w:val="0"/>
           <w:color w:val="auto"/>
+          <w:kern w:val="2"/>
           <w:sz w:val="22"/>
           <w:szCs w:val="22"/>
-        </w:rPr>
-      </w:pPr>
-      <w:hyperlink w:anchor="_Toc132899067" w:history="1">
+          <w14:ligatures w14:val="standardContextual"/>
+        </w:rPr>
+      </w:pPr>
+      <w:hyperlink w:anchor="_Toc146913236" w:history="1">
         <w:r>
           <w:rPr>
             <w:rStyle w:val="Hipervnculo"/>
@@ -1721,9 +1767,13 @@
         <w:r>
           <w:rPr>
             <w:rFonts w:eastAsiaTheme="minorEastAsia" w:cstheme="minorBidi"/>
+            <w:b w:val="0"/>
+            <w:bCs w:val="0"/>
             <w:color w:val="auto"/>
+            <w:kern w:val="2"/>
             <w:sz w:val="22"/>
             <w:szCs w:val="22"/>
+            <w14:ligatures w14:val="standardContextual"/>
           </w:rPr>
           <w:tab/>
         </w:r>
@@ -1749,7 +1799,7 @@
           <w:rPr>
             <w:webHidden/>
           </w:rPr>
-          <w:instrText xml:space="preserve"> PAGEREF _Toc132899067 \h </w:instrText>
+          <w:instrText xml:space="preserve"> PAGEREF _Toc146913236 \h </w:instrText>
         </w:r>
         <w:r>
           <w:rPr>
@@ -1781,12 +1831,16 @@
         <w:pStyle w:val="TDC1"/>
         <w:rPr>
           <w:rFonts w:eastAsiaTheme="minorEastAsia" w:cstheme="minorBidi"/>
+          <w:b w:val="0"/>
+          <w:bCs w:val="0"/>
           <w:color w:val="auto"/>
+          <w:kern w:val="2"/>
           <w:sz w:val="22"/>
           <w:szCs w:val="22"/>
-        </w:rPr>
-      </w:pPr>
-      <w:hyperlink w:anchor="_Toc132899068" w:history="1">
+          <w14:ligatures w14:val="standardContextual"/>
+        </w:rPr>
+      </w:pPr>
+      <w:hyperlink w:anchor="_Toc146913237" w:history="1">
         <w:r>
           <w:rPr>
             <w:rStyle w:val="Hipervnculo"/>
@@ -1796,9 +1850,13 @@
         <w:r>
           <w:rPr>
             <w:rFonts w:eastAsiaTheme="minorEastAsia" w:cstheme="minorBidi"/>
+            <w:b w:val="0"/>
+            <w:bCs w:val="0"/>
             <w:color w:val="auto"/>
+            <w:kern w:val="2"/>
             <w:sz w:val="22"/>
             <w:szCs w:val="22"/>
+            <w14:ligatures w14:val="standardContextual"/>
           </w:rPr>
           <w:tab/>
         </w:r>
@@ -1824,7 +1882,7 @@
           <w:rPr>
             <w:webHidden/>
           </w:rPr>
-          <w:instrText xml:space="preserve"> PAGEREF _Toc132899068 \h </w:instrText>
+          <w:instrText xml:space="preserve"> PAGEREF _Toc146913237 \h </w:instrText>
         </w:r>
         <w:r>
           <w:rPr>
@@ -1841,7 +1899,7 @@
           <w:rPr>
             <w:webHidden/>
           </w:rPr>
-          <w:t>6</w:t>
+          <w:t>5</w:t>
         </w:r>
         <w:r>
           <w:rPr>
@@ -1856,12 +1914,16 @@
         <w:pStyle w:val="TDC1"/>
         <w:rPr>
           <w:rFonts w:eastAsiaTheme="minorEastAsia" w:cstheme="minorBidi"/>
+          <w:b w:val="0"/>
+          <w:bCs w:val="0"/>
           <w:color w:val="auto"/>
+          <w:kern w:val="2"/>
           <w:sz w:val="22"/>
           <w:szCs w:val="22"/>
-        </w:rPr>
-      </w:pPr>
-      <w:hyperlink w:anchor="_Toc132899069" w:history="1">
+          <w14:ligatures w14:val="standardContextual"/>
+        </w:rPr>
+      </w:pPr>
+      <w:hyperlink w:anchor="_Toc146913238" w:history="1">
         <w:r>
           <w:rPr>
             <w:rStyle w:val="Hipervnculo"/>
@@ -1871,9 +1933,13 @@
         <w:r>
           <w:rPr>
             <w:rFonts w:eastAsiaTheme="minorEastAsia" w:cstheme="minorBidi"/>
+            <w:b w:val="0"/>
+            <w:bCs w:val="0"/>
             <w:color w:val="auto"/>
+            <w:kern w:val="2"/>
             <w:sz w:val="22"/>
             <w:szCs w:val="22"/>
+            <w14:ligatures w14:val="standardContextual"/>
           </w:rPr>
           <w:tab/>
         </w:r>
@@ -1899,7 +1965,7 @@
           <w:rPr>
             <w:webHidden/>
           </w:rPr>
-          <w:instrText xml:space="preserve"> PAGEREF _Toc132899069 \h </w:instrText>
+          <w:instrText xml:space="preserve"> PAGEREF _Toc146913238 \h </w:instrText>
         </w:r>
         <w:r>
           <w:rPr>
@@ -1931,12 +1997,16 @@
         <w:pStyle w:val="TDC1"/>
         <w:rPr>
           <w:rFonts w:eastAsiaTheme="minorEastAsia" w:cstheme="minorBidi"/>
+          <w:b w:val="0"/>
+          <w:bCs w:val="0"/>
           <w:color w:val="auto"/>
+          <w:kern w:val="2"/>
           <w:sz w:val="22"/>
           <w:szCs w:val="22"/>
-        </w:rPr>
-      </w:pPr>
-      <w:hyperlink w:anchor="_Toc132899070" w:history="1">
+          <w14:ligatures w14:val="standardContextual"/>
+        </w:rPr>
+      </w:pPr>
+      <w:hyperlink w:anchor="_Toc146913239" w:history="1">
         <w:r>
           <w:rPr>
             <w:rStyle w:val="Hipervnculo"/>
@@ -1946,9 +2016,13 @@
         <w:r>
           <w:rPr>
             <w:rFonts w:eastAsiaTheme="minorEastAsia" w:cstheme="minorBidi"/>
+            <w:b w:val="0"/>
+            <w:bCs w:val="0"/>
             <w:color w:val="auto"/>
+            <w:kern w:val="2"/>
             <w:sz w:val="22"/>
             <w:szCs w:val="22"/>
+            <w14:ligatures w14:val="standardContextual"/>
           </w:rPr>
           <w:tab/>
         </w:r>
@@ -1974,7 +2048,7 @@
           <w:rPr>
             <w:webHidden/>
           </w:rPr>
-          <w:instrText xml:space="preserve"> PAGEREF _Toc132899070 \h </w:instrText>
+          <w:instrText xml:space="preserve"> PAGEREF _Toc146913239 \h </w:instrText>
         </w:r>
         <w:r>
           <w:rPr>
@@ -2006,12 +2080,16 @@
         <w:pStyle w:val="TDC1"/>
         <w:rPr>
           <w:rFonts w:eastAsiaTheme="minorEastAsia" w:cstheme="minorBidi"/>
+          <w:b w:val="0"/>
+          <w:bCs w:val="0"/>
           <w:color w:val="auto"/>
+          <w:kern w:val="2"/>
           <w:sz w:val="22"/>
           <w:szCs w:val="22"/>
-        </w:rPr>
-      </w:pPr>
-      <w:hyperlink w:anchor="_Toc132899071" w:history="1">
+          <w14:ligatures w14:val="standardContextual"/>
+        </w:rPr>
+      </w:pPr>
+      <w:hyperlink w:anchor="_Toc146913240" w:history="1">
         <w:r>
           <w:rPr>
             <w:rStyle w:val="Hipervnculo"/>
@@ -2021,9 +2099,13 @@
         <w:r>
           <w:rPr>
             <w:rFonts w:eastAsiaTheme="minorEastAsia" w:cstheme="minorBidi"/>
+            <w:b w:val="0"/>
+            <w:bCs w:val="0"/>
             <w:color w:val="auto"/>
+            <w:kern w:val="2"/>
             <w:sz w:val="22"/>
             <w:szCs w:val="22"/>
+            <w14:ligatures w14:val="standardContextual"/>
           </w:rPr>
           <w:tab/>
         </w:r>
@@ -2049,7 +2131,7 @@
           <w:rPr>
             <w:webHidden/>
           </w:rPr>
-          <w:instrText xml:space="preserve"> PAGEREF _Toc132899071 \h </w:instrText>
+          <w:instrText xml:space="preserve"> PAGEREF _Toc146913240 \h </w:instrText>
         </w:r>
         <w:r>
           <w:rPr>
@@ -2081,12 +2163,16 @@
         <w:pStyle w:val="TDC1"/>
         <w:rPr>
           <w:rFonts w:eastAsiaTheme="minorEastAsia" w:cstheme="minorBidi"/>
+          <w:b w:val="0"/>
+          <w:bCs w:val="0"/>
           <w:color w:val="auto"/>
+          <w:kern w:val="2"/>
           <w:sz w:val="22"/>
           <w:szCs w:val="22"/>
-        </w:rPr>
-      </w:pPr>
-      <w:hyperlink w:anchor="_Toc132899072" w:history="1">
+          <w14:ligatures w14:val="standardContextual"/>
+        </w:rPr>
+      </w:pPr>
+      <w:hyperlink w:anchor="_Toc146913241" w:history="1">
         <w:r>
           <w:rPr>
             <w:rStyle w:val="Hipervnculo"/>
@@ -2097,9 +2183,13 @@
         <w:r>
           <w:rPr>
             <w:rFonts w:eastAsiaTheme="minorEastAsia" w:cstheme="minorBidi"/>
+            <w:b w:val="0"/>
+            <w:bCs w:val="0"/>
             <w:color w:val="auto"/>
+            <w:kern w:val="2"/>
             <w:sz w:val="22"/>
             <w:szCs w:val="22"/>
+            <w14:ligatures w14:val="standardContextual"/>
           </w:rPr>
           <w:tab/>
         </w:r>
@@ -2125,7 +2215,7 @@
           <w:rPr>
             <w:webHidden/>
           </w:rPr>
-          <w:instrText xml:space="preserve"> PAGEREF _Toc132899072 \h </w:instrText>
+          <w:instrText xml:space="preserve"> PAGEREF _Toc146913241 \h </w:instrText>
         </w:r>
         <w:r>
           <w:rPr>
@@ -2157,12 +2247,16 @@
         <w:pStyle w:val="TDC1"/>
         <w:rPr>
           <w:rFonts w:eastAsiaTheme="minorEastAsia" w:cstheme="minorBidi"/>
+          <w:b w:val="0"/>
+          <w:bCs w:val="0"/>
           <w:color w:val="auto"/>
+          <w:kern w:val="2"/>
           <w:sz w:val="22"/>
           <w:szCs w:val="22"/>
-        </w:rPr>
-      </w:pPr>
-      <w:hyperlink w:anchor="_Toc132899073" w:history="1">
+          <w14:ligatures w14:val="standardContextual"/>
+        </w:rPr>
+      </w:pPr>
+      <w:hyperlink w:anchor="_Toc146913242" w:history="1">
         <w:r>
           <w:rPr>
             <w:rStyle w:val="Hipervnculo"/>
@@ -2172,9 +2266,13 @@
         <w:r>
           <w:rPr>
             <w:rFonts w:eastAsiaTheme="minorEastAsia" w:cstheme="minorBidi"/>
+            <w:b w:val="0"/>
+            <w:bCs w:val="0"/>
             <w:color w:val="auto"/>
+            <w:kern w:val="2"/>
             <w:sz w:val="22"/>
             <w:szCs w:val="22"/>
+            <w14:ligatures w14:val="standardContextual"/>
           </w:rPr>
           <w:tab/>
         </w:r>
@@ -2200,7 +2298,7 @@
           <w:rPr>
             <w:webHidden/>
           </w:rPr>
-          <w:instrText xml:space="preserve"> PAGEREF _Toc132899073 \h </w:instrText>
+          <w:instrText xml:space="preserve"> PAGEREF _Toc146913242 \h </w:instrText>
         </w:r>
         <w:r>
           <w:rPr>
@@ -2217,7 +2315,7 @@
           <w:rPr>
             <w:webHidden/>
           </w:rPr>
-          <w:t>8</w:t>
+          <w:t>7</w:t>
         </w:r>
         <w:r>
           <w:rPr>
@@ -2232,12 +2330,16 @@
         <w:pStyle w:val="TDC1"/>
         <w:rPr>
           <w:rFonts w:eastAsiaTheme="minorEastAsia" w:cstheme="minorBidi"/>
+          <w:b w:val="0"/>
+          <w:bCs w:val="0"/>
           <w:color w:val="auto"/>
+          <w:kern w:val="2"/>
           <w:sz w:val="22"/>
           <w:szCs w:val="22"/>
-        </w:rPr>
-      </w:pPr>
-      <w:hyperlink w:anchor="_Toc132899074" w:history="1">
+          <w14:ligatures w14:val="standardContextual"/>
+        </w:rPr>
+      </w:pPr>
+      <w:hyperlink w:anchor="_Toc146913243" w:history="1">
         <w:r>
           <w:rPr>
             <w:rStyle w:val="Hipervnculo"/>
@@ -2247,9 +2349,13 @@
         <w:r>
           <w:rPr>
             <w:rFonts w:eastAsiaTheme="minorEastAsia" w:cstheme="minorBidi"/>
+            <w:b w:val="0"/>
+            <w:bCs w:val="0"/>
             <w:color w:val="auto"/>
+            <w:kern w:val="2"/>
             <w:sz w:val="22"/>
             <w:szCs w:val="22"/>
+            <w14:ligatures w14:val="standardContextual"/>
           </w:rPr>
           <w:tab/>
         </w:r>
@@ -2275,7 +2381,7 @@
           <w:rPr>
             <w:webHidden/>
           </w:rPr>
-          <w:instrText xml:space="preserve"> PAGEREF _Toc132899074 \h </w:instrText>
+          <w:instrText xml:space="preserve"> PAGEREF _Toc146913243 \h </w:instrText>
         </w:r>
         <w:r>
           <w:rPr>
@@ -2307,12 +2413,16 @@
         <w:pStyle w:val="TDC1"/>
         <w:rPr>
           <w:rFonts w:eastAsiaTheme="minorEastAsia" w:cstheme="minorBidi"/>
+          <w:b w:val="0"/>
+          <w:bCs w:val="0"/>
           <w:color w:val="auto"/>
+          <w:kern w:val="2"/>
           <w:sz w:val="22"/>
           <w:szCs w:val="22"/>
-        </w:rPr>
-      </w:pPr>
-      <w:hyperlink w:anchor="_Toc132899075" w:history="1">
+          <w14:ligatures w14:val="standardContextual"/>
+        </w:rPr>
+      </w:pPr>
+      <w:hyperlink w:anchor="_Toc146913244" w:history="1">
         <w:r>
           <w:rPr>
             <w:rStyle w:val="Hipervnculo"/>
@@ -2322,9 +2432,13 @@
         <w:r>
           <w:rPr>
             <w:rFonts w:eastAsiaTheme="minorEastAsia" w:cstheme="minorBidi"/>
+            <w:b w:val="0"/>
+            <w:bCs w:val="0"/>
             <w:color w:val="auto"/>
+            <w:kern w:val="2"/>
             <w:sz w:val="22"/>
             <w:szCs w:val="22"/>
+            <w14:ligatures w14:val="standardContextual"/>
           </w:rPr>
           <w:tab/>
         </w:r>
@@ -2350,7 +2464,7 @@
           <w:rPr>
             <w:webHidden/>
           </w:rPr>
-          <w:instrText xml:space="preserve"> PAGEREF _Toc132899075 \h </w:instrText>
+          <w:instrText xml:space="preserve"> PAGEREF _Toc146913244 \h </w:instrText>
         </w:r>
         <w:r>
           <w:rPr>
@@ -2367,7 +2481,7 @@
           <w:rPr>
             <w:webHidden/>
           </w:rPr>
-          <w:t>13</w:t>
+          <w:t>12</w:t>
         </w:r>
         <w:r>
           <w:rPr>
@@ -2382,12 +2496,16 @@
         <w:pStyle w:val="TDC1"/>
         <w:rPr>
           <w:rFonts w:eastAsiaTheme="minorEastAsia" w:cstheme="minorBidi"/>
+          <w:b w:val="0"/>
+          <w:bCs w:val="0"/>
           <w:color w:val="auto"/>
+          <w:kern w:val="2"/>
           <w:sz w:val="22"/>
           <w:szCs w:val="22"/>
-        </w:rPr>
-      </w:pPr>
-      <w:hyperlink w:anchor="_Toc132899076" w:history="1">
+          <w14:ligatures w14:val="standardContextual"/>
+        </w:rPr>
+      </w:pPr>
+      <w:hyperlink w:anchor="_Toc146913245" w:history="1">
         <w:r>
           <w:rPr>
             <w:rStyle w:val="Hipervnculo"/>
@@ -2398,9 +2516,13 @@
         <w:r>
           <w:rPr>
             <w:rFonts w:eastAsiaTheme="minorEastAsia" w:cstheme="minorBidi"/>
+            <w:b w:val="0"/>
+            <w:bCs w:val="0"/>
             <w:color w:val="auto"/>
+            <w:kern w:val="2"/>
             <w:sz w:val="22"/>
             <w:szCs w:val="22"/>
+            <w14:ligatures w14:val="standardContextual"/>
           </w:rPr>
           <w:tab/>
         </w:r>
@@ -2427,7 +2549,7 @@
           <w:rPr>
             <w:webHidden/>
           </w:rPr>
-          <w:instrText xml:space="preserve"> PAGEREF _Toc132899076 \h </w:instrText>
+          <w:instrText xml:space="preserve"> PAGEREF _Toc146913245 \h </w:instrText>
         </w:r>
         <w:r>
           <w:rPr>
@@ -2444,7 +2566,7 @@
           <w:rPr>
             <w:webHidden/>
           </w:rPr>
-          <w:t>14</w:t>
+          <w:t>13</w:t>
         </w:r>
         <w:r>
           <w:rPr>
@@ -2459,12 +2581,16 @@
         <w:pStyle w:val="TDC1"/>
         <w:rPr>
           <w:rFonts w:eastAsiaTheme="minorEastAsia" w:cstheme="minorBidi"/>
+          <w:b w:val="0"/>
+          <w:bCs w:val="0"/>
           <w:color w:val="auto"/>
+          <w:kern w:val="2"/>
           <w:sz w:val="22"/>
           <w:szCs w:val="22"/>
-        </w:rPr>
-      </w:pPr>
-      <w:hyperlink w:anchor="_Toc132899077" w:history="1">
+          <w14:ligatures w14:val="standardContextual"/>
+        </w:rPr>
+      </w:pPr>
+      <w:hyperlink w:anchor="_Toc146913246" w:history="1">
         <w:r>
           <w:rPr>
             <w:rStyle w:val="Hipervnculo"/>
@@ -2474,9 +2600,13 @@
         <w:r>
           <w:rPr>
             <w:rFonts w:eastAsiaTheme="minorEastAsia" w:cstheme="minorBidi"/>
+            <w:b w:val="0"/>
+            <w:bCs w:val="0"/>
             <w:color w:val="auto"/>
+            <w:kern w:val="2"/>
             <w:sz w:val="22"/>
             <w:szCs w:val="22"/>
+            <w14:ligatures w14:val="standardContextual"/>
           </w:rPr>
           <w:tab/>
         </w:r>
@@ -2502,7 +2632,7 @@
           <w:rPr>
             <w:webHidden/>
           </w:rPr>
-          <w:instrText xml:space="preserve"> PAGEREF _Toc132899077 \h </w:instrText>
+          <w:instrText xml:space="preserve"> PAGEREF _Toc146913246 \h </w:instrText>
         </w:r>
         <w:r>
           <w:rPr>
@@ -2519,7 +2649,7 @@
           <w:rPr>
             <w:webHidden/>
           </w:rPr>
-          <w:t>15</w:t>
+          <w:t>14</w:t>
         </w:r>
         <w:r>
           <w:rPr>
@@ -2534,25 +2664,294 @@
         <w:pStyle w:val="TDC1"/>
         <w:rPr>
           <w:rFonts w:eastAsiaTheme="minorEastAsia" w:cstheme="minorBidi"/>
+          <w:b w:val="0"/>
+          <w:bCs w:val="0"/>
           <w:color w:val="auto"/>
+          <w:kern w:val="2"/>
           <w:sz w:val="22"/>
           <w:szCs w:val="22"/>
-        </w:rPr>
-      </w:pPr>
-      <w:hyperlink w:anchor="_Toc132899078" w:history="1">
+          <w14:ligatures w14:val="standardContextual"/>
+        </w:rPr>
+      </w:pPr>
+      <w:hyperlink w:anchor="_Toc146913247" w:history="1">
+        <w:r>
+          <w:rPr>
+            <w:rStyle w:val="Hipervnculo"/>
+          </w:rPr>
+          <w:t>18.</w:t>
+        </w:r>
+        <w:r>
+          <w:rPr>
+            <w:rFonts w:eastAsiaTheme="minorEastAsia" w:cstheme="minorBidi"/>
+            <w:b w:val="0"/>
+            <w:bCs w:val="0"/>
+            <w:color w:val="auto"/>
+            <w:kern w:val="2"/>
+            <w:sz w:val="22"/>
+            <w:szCs w:val="22"/>
+            <w14:ligatures w14:val="standardContextual"/>
+          </w:rPr>
+          <w:tab/>
+        </w:r>
+        <w:r>
+          <w:rPr>
+            <w:rStyle w:val="Hipervnculo"/>
+          </w:rPr>
+          <w:t>DIRECC</w:t>
+        </w:r>
+        <w:r>
+          <w:rPr>
+            <w:rStyle w:val="Hipervnculo"/>
+          </w:rPr>
+          <w:t>I</w:t>
+        </w:r>
+        <w:r>
+          <w:rPr>
+            <w:rStyle w:val="Hipervnculo"/>
+          </w:rPr>
+          <w:t>ÓN IP Y AGENTE DE NAVEGACIÓN</w:t>
+        </w:r>
+        <w:r>
+          <w:rPr>
+            <w:webHidden/>
+          </w:rPr>
+          <w:tab/>
+        </w:r>
+        <w:r>
+          <w:rPr>
+            <w:webHidden/>
+          </w:rPr>
+          <w:fldChar w:fldCharType="begin"/>
+        </w:r>
+        <w:r>
+          <w:rPr>
+            <w:webHidden/>
+          </w:rPr>
+          <w:instrText xml:space="preserve"> PAGEREF _Toc146913247 \h </w:instrText>
+        </w:r>
+        <w:r>
+          <w:rPr>
+            <w:webHidden/>
+          </w:rPr>
+        </w:r>
+        <w:r>
+          <w:rPr>
+            <w:webHidden/>
+          </w:rPr>
+          <w:fldChar w:fldCharType="separate"/>
+        </w:r>
+        <w:r>
+          <w:rPr>
+            <w:webHidden/>
+          </w:rPr>
+          <w:t>14</w:t>
+        </w:r>
+        <w:r>
+          <w:rPr>
+            <w:webHidden/>
+          </w:rPr>
+          <w:fldChar w:fldCharType="end"/>
+        </w:r>
+      </w:hyperlink>
+    </w:p>
+    <w:p>
+      <w:pPr>
+        <w:pStyle w:val="TDC1"/>
+        <w:rPr>
+          <w:rFonts w:eastAsiaTheme="minorEastAsia" w:cstheme="minorBidi"/>
+          <w:b w:val="0"/>
+          <w:bCs w:val="0"/>
+          <w:color w:val="auto"/>
+          <w:kern w:val="2"/>
+          <w:sz w:val="22"/>
+          <w:szCs w:val="22"/>
+          <w14:ligatures w14:val="standardContextual"/>
+        </w:rPr>
+      </w:pPr>
+      <w:hyperlink w:anchor="_Toc146913248" w:history="1">
+        <w:r>
+          <w:rPr>
+            <w:rStyle w:val="Hipervnculo"/>
+          </w:rPr>
+          <w:t>19.</w:t>
+        </w:r>
+        <w:r>
+          <w:rPr>
+            <w:rFonts w:eastAsiaTheme="minorEastAsia" w:cstheme="minorBidi"/>
+            <w:b w:val="0"/>
+            <w:bCs w:val="0"/>
+            <w:color w:val="auto"/>
+            <w:kern w:val="2"/>
+            <w:sz w:val="22"/>
+            <w:szCs w:val="22"/>
+            <w14:ligatures w14:val="standardContextual"/>
+          </w:rPr>
+          <w:tab/>
+        </w:r>
+        <w:r>
+          <w:rPr>
+            <w:rStyle w:val="Hipervnculo"/>
+          </w:rPr>
+          <w:t>ENVIO EXTRADATA</w:t>
+        </w:r>
+        <w:r>
+          <w:rPr>
+            <w:webHidden/>
+          </w:rPr>
+          <w:tab/>
+        </w:r>
+        <w:r>
+          <w:rPr>
+            <w:webHidden/>
+          </w:rPr>
+          <w:fldChar w:fldCharType="begin"/>
+        </w:r>
+        <w:r>
+          <w:rPr>
+            <w:webHidden/>
+          </w:rPr>
+          <w:instrText xml:space="preserve"> PAGEREF _Toc146913248 \h </w:instrText>
+        </w:r>
+        <w:r>
+          <w:rPr>
+            <w:webHidden/>
+          </w:rPr>
+        </w:r>
+        <w:r>
+          <w:rPr>
+            <w:webHidden/>
+          </w:rPr>
+          <w:fldChar w:fldCharType="separate"/>
+        </w:r>
+        <w:r>
+          <w:rPr>
+            <w:webHidden/>
+          </w:rPr>
+          <w:t>15</w:t>
+        </w:r>
+        <w:r>
+          <w:rPr>
+            <w:webHidden/>
+          </w:rPr>
+          <w:fldChar w:fldCharType="end"/>
+        </w:r>
+      </w:hyperlink>
+    </w:p>
+    <w:p>
+      <w:pPr>
+        <w:pStyle w:val="TDC1"/>
+        <w:rPr>
+          <w:rFonts w:eastAsiaTheme="minorEastAsia" w:cstheme="minorBidi"/>
+          <w:b w:val="0"/>
+          <w:bCs w:val="0"/>
+          <w:color w:val="auto"/>
+          <w:kern w:val="2"/>
+          <w:sz w:val="22"/>
+          <w:szCs w:val="22"/>
+          <w14:ligatures w14:val="standardContextual"/>
+        </w:rPr>
+      </w:pPr>
+      <w:hyperlink w:anchor="_Toc146913249" w:history="1">
+        <w:r>
+          <w:rPr>
+            <w:rStyle w:val="Hipervnculo"/>
+          </w:rPr>
+          <w:t>20.</w:t>
+        </w:r>
+        <w:r>
+          <w:rPr>
+            <w:rFonts w:eastAsiaTheme="minorEastAsia" w:cstheme="minorBidi"/>
+            <w:b w:val="0"/>
+            <w:bCs w:val="0"/>
+            <w:color w:val="auto"/>
+            <w:kern w:val="2"/>
+            <w:sz w:val="22"/>
+            <w:szCs w:val="22"/>
+            <w14:ligatures w14:val="standardContextual"/>
+          </w:rPr>
+          <w:tab/>
+        </w:r>
+        <w:r>
+          <w:rPr>
+            <w:rStyle w:val="Hipervnculo"/>
+          </w:rPr>
+          <w:t>CONTROL DE IDEMPOTENCIA PARA COBROS CON TOKEN (collet)</w:t>
+        </w:r>
+        <w:r>
+          <w:rPr>
+            <w:webHidden/>
+          </w:rPr>
+          <w:tab/>
+        </w:r>
+        <w:r>
+          <w:rPr>
+            <w:webHidden/>
+          </w:rPr>
+          <w:fldChar w:fldCharType="begin"/>
+        </w:r>
+        <w:r>
+          <w:rPr>
+            <w:webHidden/>
+          </w:rPr>
+          <w:instrText xml:space="preserve"> PAGEREF _Toc146913249 \h </w:instrText>
+        </w:r>
+        <w:r>
+          <w:rPr>
+            <w:webHidden/>
+          </w:rPr>
+        </w:r>
+        <w:r>
+          <w:rPr>
+            <w:webHidden/>
+          </w:rPr>
+          <w:fldChar w:fldCharType="separate"/>
+        </w:r>
+        <w:r>
+          <w:rPr>
+            <w:webHidden/>
+          </w:rPr>
+          <w:t>16</w:t>
+        </w:r>
+        <w:r>
+          <w:rPr>
+            <w:webHidden/>
+          </w:rPr>
+          <w:fldChar w:fldCharType="end"/>
+        </w:r>
+      </w:hyperlink>
+    </w:p>
+    <w:p>
+      <w:pPr>
+        <w:pStyle w:val="TDC1"/>
+        <w:rPr>
+          <w:rFonts w:eastAsiaTheme="minorEastAsia" w:cstheme="minorBidi"/>
+          <w:b w:val="0"/>
+          <w:bCs w:val="0"/>
+          <w:color w:val="auto"/>
+          <w:kern w:val="2"/>
+          <w:sz w:val="22"/>
+          <w:szCs w:val="22"/>
+          <w14:ligatures w14:val="standardContextual"/>
+        </w:rPr>
+      </w:pPr>
+      <w:hyperlink w:anchor="_Toc146913250" w:history="1">
         <w:r>
           <w:rPr>
             <w:rStyle w:val="Hipervnculo"/>
             <w:rFonts w:cs="Arial"/>
           </w:rPr>
-          <w:t>18.</w:t>
+          <w:t>21.</w:t>
         </w:r>
         <w:r>
           <w:rPr>
             <w:rFonts w:eastAsiaTheme="minorEastAsia" w:cstheme="minorBidi"/>
+            <w:b w:val="0"/>
+            <w:bCs w:val="0"/>
             <w:color w:val="auto"/>
+            <w:kern w:val="2"/>
             <w:sz w:val="22"/>
             <w:szCs w:val="22"/>
+            <w14:ligatures w14:val="standardContextual"/>
           </w:rPr>
           <w:tab/>
         </w:r>
@@ -2578,7 +2977,7 @@
           <w:rPr>
             <w:webHidden/>
           </w:rPr>
-          <w:instrText xml:space="preserve"> PAGEREF _Toc132899078 \h </w:instrText>
+          <w:instrText xml:space="preserve"> PAGEREF _Toc146913250 \h </w:instrText>
         </w:r>
         <w:r>
           <w:rPr>
@@ -2595,7 +2994,7 @@
           <w:rPr>
             <w:webHidden/>
           </w:rPr>
-          <w:t>15</w:t>
+          <w:t>16</w:t>
         </w:r>
         <w:r>
           <w:rPr>
@@ -2610,24 +3009,32 @@
         <w:pStyle w:val="TDC1"/>
         <w:rPr>
           <w:rFonts w:eastAsiaTheme="minorEastAsia" w:cstheme="minorBidi"/>
+          <w:b w:val="0"/>
+          <w:bCs w:val="0"/>
           <w:color w:val="auto"/>
+          <w:kern w:val="2"/>
           <w:sz w:val="22"/>
           <w:szCs w:val="22"/>
-        </w:rPr>
-      </w:pPr>
-      <w:hyperlink w:anchor="_Toc132899079" w:history="1">
+          <w14:ligatures w14:val="standardContextual"/>
+        </w:rPr>
+      </w:pPr>
+      <w:hyperlink w:anchor="_Toc146913251" w:history="1">
         <w:r>
           <w:rPr>
             <w:rStyle w:val="Hipervnculo"/>
           </w:rPr>
-          <w:t>19.</w:t>
+          <w:t>22.</w:t>
         </w:r>
         <w:r>
           <w:rPr>
             <w:rFonts w:eastAsiaTheme="minorEastAsia" w:cstheme="minorBidi"/>
+            <w:b w:val="0"/>
+            <w:bCs w:val="0"/>
             <w:color w:val="auto"/>
+            <w:kern w:val="2"/>
             <w:sz w:val="22"/>
             <w:szCs w:val="22"/>
+            <w14:ligatures w14:val="standardContextual"/>
           </w:rPr>
           <w:tab/>
         </w:r>
@@ -2653,7 +3060,7 @@
           <w:rPr>
             <w:webHidden/>
           </w:rPr>
-          <w:instrText xml:space="preserve"> PAGEREF _Toc132899079 \h </w:instrText>
+          <w:instrText xml:space="preserve"> PAGEREF _Toc146913251 \h </w:instrText>
         </w:r>
         <w:r>
           <w:rPr>
@@ -2670,7 +3077,7 @@
           <w:rPr>
             <w:webHidden/>
           </w:rPr>
-          <w:t>16</w:t>
+          <w:t>17</w:t>
         </w:r>
         <w:r>
           <w:rPr>
@@ -2693,19 +3100,21 @@
           <w:iCs w:val="0"/>
           <w:noProof/>
           <w:color w:val="auto"/>
+          <w:kern w:val="2"/>
           <w:sz w:val="22"/>
           <w:szCs w:val="22"/>
           <w:lang w:val="es-CO" w:eastAsia="es-CO"/>
-        </w:rPr>
-      </w:pPr>
-      <w:hyperlink w:anchor="_Toc132899080" w:history="1">
+          <w14:ligatures w14:val="standardContextual"/>
+        </w:rPr>
+      </w:pPr>
+      <w:hyperlink w:anchor="_Toc146913252" w:history="1">
         <w:r>
           <w:rPr>
             <w:rStyle w:val="Hipervnculo"/>
             <w:noProof/>
             <w:lang w:val="es-CO" w:eastAsia="es-CO"/>
           </w:rPr>
-          <w:t>19.1.</w:t>
+          <w:t>22.1.</w:t>
         </w:r>
         <w:r>
           <w:rPr>
@@ -2714,9 +3123,11 @@
             <w:iCs w:val="0"/>
             <w:noProof/>
             <w:color w:val="auto"/>
+            <w:kern w:val="2"/>
             <w:sz w:val="22"/>
             <w:szCs w:val="22"/>
             <w:lang w:val="es-CO" w:eastAsia="es-CO"/>
+            <w14:ligatures w14:val="standardContextual"/>
           </w:rPr>
           <w:tab/>
         </w:r>
@@ -2747,7 +3158,7 @@
             <w:noProof/>
             <w:webHidden/>
           </w:rPr>
-          <w:instrText xml:space="preserve"> PAGEREF _Toc132899080 \h </w:instrText>
+          <w:instrText xml:space="preserve"> PAGEREF _Toc146913252 \h </w:instrText>
         </w:r>
         <w:r>
           <w:rPr>
@@ -2767,7 +3178,7 @@
             <w:noProof/>
             <w:webHidden/>
           </w:rPr>
-          <w:t>16</w:t>
+          <w:t>17</w:t>
         </w:r>
         <w:r>
           <w:rPr>
@@ -2791,19 +3202,21 @@
           <w:iCs w:val="0"/>
           <w:noProof/>
           <w:color w:val="auto"/>
+          <w:kern w:val="2"/>
           <w:sz w:val="22"/>
           <w:szCs w:val="22"/>
           <w:lang w:val="es-CO" w:eastAsia="es-CO"/>
-        </w:rPr>
-      </w:pPr>
-      <w:hyperlink w:anchor="_Toc132899081" w:history="1">
+          <w14:ligatures w14:val="standardContextual"/>
+        </w:rPr>
+      </w:pPr>
+      <w:hyperlink w:anchor="_Toc146913253" w:history="1">
         <w:r>
           <w:rPr>
             <w:rStyle w:val="Hipervnculo"/>
             <w:noProof/>
             <w:lang w:val="es-CO" w:eastAsia="es-CO"/>
           </w:rPr>
-          <w:t>19.2.</w:t>
+          <w:t>22.2.</w:t>
         </w:r>
         <w:r>
           <w:rPr>
@@ -2812,9 +3225,11 @@
             <w:iCs w:val="0"/>
             <w:noProof/>
             <w:color w:val="auto"/>
+            <w:kern w:val="2"/>
             <w:sz w:val="22"/>
             <w:szCs w:val="22"/>
             <w:lang w:val="es-CO" w:eastAsia="es-CO"/>
+            <w14:ligatures w14:val="standardContextual"/>
           </w:rPr>
           <w:tab/>
         </w:r>
@@ -2845,7 +3260,7 @@
             <w:noProof/>
             <w:webHidden/>
           </w:rPr>
-          <w:instrText xml:space="preserve"> PAGEREF _Toc132899081 \h </w:instrText>
+          <w:instrText xml:space="preserve"> PAGEREF _Toc146913253 \h </w:instrText>
         </w:r>
         <w:r>
           <w:rPr>
@@ -2865,7 +3280,7 @@
             <w:noProof/>
             <w:webHidden/>
           </w:rPr>
-          <w:t>20</w:t>
+          <w:t>21</w:t>
         </w:r>
         <w:r>
           <w:rPr>
@@ -2889,19 +3304,21 @@
           <w:iCs w:val="0"/>
           <w:noProof/>
           <w:color w:val="auto"/>
+          <w:kern w:val="2"/>
           <w:sz w:val="22"/>
           <w:szCs w:val="22"/>
           <w:lang w:val="es-CO" w:eastAsia="es-CO"/>
-        </w:rPr>
-      </w:pPr>
-      <w:hyperlink w:anchor="_Toc132899082" w:history="1">
+          <w14:ligatures w14:val="standardContextual"/>
+        </w:rPr>
+      </w:pPr>
+      <w:hyperlink w:anchor="_Toc146913254" w:history="1">
         <w:r>
           <w:rPr>
             <w:rStyle w:val="Hipervnculo"/>
             <w:noProof/>
             <w:lang w:val="es-CO" w:eastAsia="es-CO"/>
           </w:rPr>
-          <w:t>19.3.</w:t>
+          <w:t>22.3.</w:t>
         </w:r>
         <w:r>
           <w:rPr>
@@ -2910,9 +3327,11 @@
             <w:iCs w:val="0"/>
             <w:noProof/>
             <w:color w:val="auto"/>
+            <w:kern w:val="2"/>
             <w:sz w:val="22"/>
             <w:szCs w:val="22"/>
             <w:lang w:val="es-CO" w:eastAsia="es-CO"/>
+            <w14:ligatures w14:val="standardContextual"/>
           </w:rPr>
           <w:tab/>
         </w:r>
@@ -2943,7 +3362,7 @@
             <w:noProof/>
             <w:webHidden/>
           </w:rPr>
-          <w:instrText xml:space="preserve"> PAGEREF _Toc132899082 \h </w:instrText>
+          <w:instrText xml:space="preserve"> PAGEREF _Toc146913254 \h </w:instrText>
         </w:r>
         <w:r>
           <w:rPr>
@@ -2963,7 +3382,7 @@
             <w:noProof/>
             <w:webHidden/>
           </w:rPr>
-          <w:t>20</w:t>
+          <w:t>21</w:t>
         </w:r>
         <w:r>
           <w:rPr>
@@ -3257,7 +3676,7 @@
           <w:lang w:val="es-CO" w:eastAsia="es-CO"/>
         </w:rPr>
       </w:pPr>
-      <w:bookmarkStart w:id="1" w:name="_Toc132899061"/>
+      <w:bookmarkStart w:id="1" w:name="_Toc146913230"/>
       <w:r>
         <w:rPr>
           <w:lang w:val="es-CO" w:eastAsia="es-CO"/>
@@ -3348,7 +3767,7 @@
           <w:lang w:val="es-CO" w:eastAsia="es-CO"/>
         </w:rPr>
       </w:pPr>
-      <w:bookmarkStart w:id="2" w:name="_Toc132899062"/>
+      <w:bookmarkStart w:id="2" w:name="_Toc146913231"/>
       <w:r>
         <w:rPr>
           <w:lang w:val="es-CO" w:eastAsia="es-CO"/>
@@ -3496,7 +3915,17 @@
           <w:szCs w:val="24"/>
           <w:lang w:val="es-CO" w:eastAsia="es-CO"/>
         </w:rPr>
-        <w:t xml:space="preserve"> para conocer el estado del pago,  de acuerdo a lo anterior en el momento que se brinda un resumen de pago y se actualiza la transacción en el sistema del comercio, se debe hacer de forma general en BD manteniendo la trazabilidad acorde al estado dado por </w:t>
+        <w:t xml:space="preserve"> para conocer el estado del pago,  de acuerdo a lo anterior en el momento que se brinda un resumen de pago y </w:t>
+      </w:r>
+      <w:r>
+        <w:rPr>
+          <w:rFonts w:cs="Arial"/>
+          <w:color w:val="666666"/>
+          <w:szCs w:val="24"/>
+          <w:lang w:val="es-CO" w:eastAsia="es-CO"/>
+        </w:rPr>
+        <w:lastRenderedPageBreak/>
+        <w:t xml:space="preserve">se actualiza la transacción en el sistema del comercio, se debe hacer de forma general en BD manteniendo la trazabilidad acorde al estado dado por </w:t>
       </w:r>
       <w:r>
         <w:rPr>
@@ -3567,10 +3996,20 @@
           <w:szCs w:val="24"/>
           <w:lang w:val="es-CO" w:eastAsia="es-CO"/>
         </w:rPr>
-        <w:lastRenderedPageBreak/>
-        <w:t>Tener en cuenta que en la sonda(</w:t>
+        <w:t xml:space="preserve">Tener en cuenta que en la </w:t>
+      </w:r>
+      <w:proofErr w:type="gramStart"/>
+      <w:r>
+        <w:rPr>
+          <w:rFonts w:cs="Arial"/>
+          <w:color w:val="666666"/>
+          <w:szCs w:val="24"/>
+          <w:lang w:val="es-CO" w:eastAsia="es-CO"/>
+        </w:rPr>
+        <w:t>sonda(</w:t>
       </w:r>
       <w:proofErr w:type="spellStart"/>
+      <w:proofErr w:type="gramEnd"/>
       <w:r>
         <w:rPr>
           <w:rFonts w:cs="Arial"/>
@@ -3631,7 +4070,7 @@
           <w:lang w:val="es-CO" w:eastAsia="es-CO"/>
         </w:rPr>
       </w:pPr>
-      <w:bookmarkStart w:id="3" w:name="_Toc132899063"/>
+      <w:bookmarkStart w:id="3" w:name="_Toc146913232"/>
       <w:r>
         <w:rPr>
           <w:lang w:val="es-CO" w:eastAsia="es-CO"/>
@@ -4114,7 +4553,7 @@
           <w:lang w:val="es-CO" w:eastAsia="es-CO"/>
         </w:rPr>
       </w:pPr>
-      <w:bookmarkStart w:id="4" w:name="_Toc132899064"/>
+      <w:bookmarkStart w:id="4" w:name="_Toc146913233"/>
       <w:r>
         <w:rPr>
           <w:lang w:val="es-CO" w:eastAsia="es-CO"/>
@@ -4253,7 +4692,7 @@
           <w:lang w:val="es-CO" w:eastAsia="es-CO"/>
         </w:rPr>
       </w:pPr>
-      <w:bookmarkStart w:id="5" w:name="_Toc132899065"/>
+      <w:bookmarkStart w:id="5" w:name="_Toc146913234"/>
       <w:r>
         <w:rPr>
           <w:lang w:val="es-CO" w:eastAsia="es-CO"/>
@@ -4446,7 +4885,7 @@
           <w:lang w:val="es-CO" w:eastAsia="es-CO"/>
         </w:rPr>
       </w:pPr>
-      <w:bookmarkStart w:id="6" w:name="_Toc132899066"/>
+      <w:bookmarkStart w:id="6" w:name="_Toc146913235"/>
       <w:r>
         <w:rPr>
           <w:lang w:val="es-CO" w:eastAsia="es-CO"/>
@@ -4712,7 +5151,7 @@
           <w:lang w:val="es-CO" w:eastAsia="es-CO"/>
         </w:rPr>
       </w:pPr>
-      <w:bookmarkStart w:id="7" w:name="_Toc132899067"/>
+      <w:bookmarkStart w:id="7" w:name="_Toc146913236"/>
       <w:r>
         <w:rPr>
           <w:lang w:val="es-CO" w:eastAsia="es-CO"/>
@@ -4752,14 +5191,25 @@
         </w:rPr>
         <w:t xml:space="preserve">El tiempo de expiración para realizar el proceso de pago estará condicionado </w:t>
       </w:r>
-      <w:r>
-        <w:rPr>
-          <w:rFonts w:cs="Arial"/>
-          <w:color w:val="666666"/>
-          <w:szCs w:val="24"/>
-          <w:lang w:val="es-CO" w:eastAsia="es-CO"/>
-        </w:rPr>
-        <w:t xml:space="preserve">de acuerdo a los medios de pagos habilitados por el comercio. De este modo si </w:t>
+      <w:proofErr w:type="gramStart"/>
+      <w:r>
+        <w:rPr>
+          <w:rFonts w:cs="Arial"/>
+          <w:color w:val="666666"/>
+          <w:szCs w:val="24"/>
+          <w:lang w:val="es-CO" w:eastAsia="es-CO"/>
+        </w:rPr>
+        <w:t>de acuerdo a</w:t>
+      </w:r>
+      <w:proofErr w:type="gramEnd"/>
+      <w:r>
+        <w:rPr>
+          <w:rFonts w:cs="Arial"/>
+          <w:color w:val="666666"/>
+          <w:szCs w:val="24"/>
+          <w:lang w:val="es-CO" w:eastAsia="es-CO"/>
+        </w:rPr>
+        <w:t xml:space="preserve"> los medios de pagos habilitados por el comercio. De este modo si </w:t>
       </w:r>
       <w:r>
         <w:rPr>
@@ -4855,7 +5305,7 @@
           <w:lang w:val="es-CO" w:eastAsia="es-CO"/>
         </w:rPr>
       </w:pPr>
-      <w:bookmarkStart w:id="8" w:name="_Toc132899068"/>
+      <w:bookmarkStart w:id="8" w:name="_Toc146913237"/>
       <w:r>
         <w:rPr>
           <w:lang w:val="es-CO" w:eastAsia="es-CO"/>
@@ -4892,6 +5342,7 @@
           <w:szCs w:val="24"/>
           <w:lang w:val="es-CO" w:eastAsia="es-CO"/>
         </w:rPr>
+        <w:lastRenderedPageBreak/>
         <w:t>Los datos de configuración de la conexión de Evertec Place</w:t>
       </w:r>
       <w:r>
@@ -4960,7 +5411,6 @@
           <w:szCs w:val="24"/>
           <w:lang w:val="es-CO" w:eastAsia="es-CO"/>
         </w:rPr>
-        <w:lastRenderedPageBreak/>
         <w:t>ini</w:t>
       </w:r>
       <w:proofErr w:type="spellEnd"/>
@@ -5099,7 +5549,7 @@
           <w:lang w:val="es-CO" w:eastAsia="es-CO"/>
         </w:rPr>
       </w:pPr>
-      <w:bookmarkStart w:id="9" w:name="_Toc132899069"/>
+      <w:bookmarkStart w:id="9" w:name="_Toc146913238"/>
       <w:r>
         <w:rPr>
           <w:lang w:val="es-CO" w:eastAsia="es-CO"/>
@@ -5297,12 +5747,11 @@
           <w:lang w:val="es-CO" w:eastAsia="es-CO"/>
         </w:rPr>
       </w:pPr>
-      <w:bookmarkStart w:id="10" w:name="_Toc132899070"/>
-      <w:r>
-        <w:rPr>
-          <w:lang w:val="es-CO" w:eastAsia="es-CO"/>
-        </w:rPr>
-        <w:lastRenderedPageBreak/>
+      <w:bookmarkStart w:id="10" w:name="_Toc146913239"/>
+      <w:r>
+        <w:rPr>
+          <w:lang w:val="es-CO" w:eastAsia="es-CO"/>
+        </w:rPr>
         <w:t>CONTROL BOTÓN REDIRECCIÓN</w:t>
       </w:r>
       <w:bookmarkEnd w:id="10"/>
@@ -5442,7 +5891,7 @@
           <w:lang w:val="es-CO" w:eastAsia="es-CO"/>
         </w:rPr>
       </w:pPr>
-      <w:bookmarkStart w:id="11" w:name="_Toc132899071"/>
+      <w:bookmarkStart w:id="11" w:name="_Toc146913240"/>
       <w:r>
         <w:rPr>
           <w:lang w:val="es-CO" w:eastAsia="es-CO"/>
@@ -5606,7 +6055,7 @@
           <w:lang w:val="es-CO" w:eastAsia="es-CO"/>
         </w:rPr>
       </w:pPr>
-      <w:bookmarkStart w:id="12" w:name="_Toc132899072"/>
+      <w:bookmarkStart w:id="12" w:name="_Toc146913241"/>
       <w:r>
         <w:rPr>
           <w:lang w:val="es-CO" w:eastAsia="es-CO"/>
@@ -5848,7 +6297,7 @@
           <w:lang w:val="es-CO" w:eastAsia="es-CO"/>
         </w:rPr>
       </w:pPr>
-      <w:bookmarkStart w:id="13" w:name="_Toc132899073"/>
+      <w:bookmarkStart w:id="13" w:name="_Toc146913242"/>
       <w:r>
         <w:rPr>
           <w:lang w:val="es-CO" w:eastAsia="es-CO"/>
@@ -5912,6 +6361,7 @@
           <w:szCs w:val="24"/>
           <w:lang w:val="es-CO" w:eastAsia="es-CO"/>
         </w:rPr>
+        <w:lastRenderedPageBreak/>
         <w:t>Datos del comprador(</w:t>
       </w:r>
       <w:proofErr w:type="spellStart"/>
@@ -5959,7 +6409,6 @@
           <w:szCs w:val="24"/>
           <w:lang w:val="es-CO" w:eastAsia="es-CO"/>
         </w:rPr>
-        <w:lastRenderedPageBreak/>
         <w:t xml:space="preserve">Tipo de documento. </w:t>
       </w:r>
       <w:r>
@@ -6705,7 +7154,36 @@
           <w:szCs w:val="24"/>
           <w:lang w:val="es-CO" w:eastAsia="es-CO"/>
         </w:rPr>
-        <w:t xml:space="preserve">IP. </w:t>
+        <w:t>IP</w:t>
+      </w:r>
+      <w:r>
+        <w:rPr>
+          <w:rFonts w:cs="Arial"/>
+          <w:color w:val="666666"/>
+          <w:szCs w:val="24"/>
+          <w:lang w:val="es-CO" w:eastAsia="es-CO"/>
+        </w:rPr>
+        <w:t xml:space="preserve"> </w:t>
+      </w:r>
+      <w:proofErr w:type="spellStart"/>
+      <w:r>
+        <w:rPr>
+          <w:rFonts w:cs="Arial"/>
+          <w:color w:val="666666"/>
+          <w:szCs w:val="24"/>
+          <w:lang w:val="es-CO" w:eastAsia="es-CO"/>
+        </w:rPr>
+        <w:t>address</w:t>
+      </w:r>
+      <w:proofErr w:type="spellEnd"/>
+      <w:r>
+        <w:rPr>
+          <w:rFonts w:cs="Arial"/>
+          <w:color w:val="666666"/>
+          <w:szCs w:val="24"/>
+          <w:lang w:val="es-CO" w:eastAsia="es-CO"/>
+        </w:rPr>
+        <w:t xml:space="preserve">. </w:t>
       </w:r>
     </w:p>
     <w:p>
@@ -7005,7 +7483,27 @@
           <w:szCs w:val="24"/>
           <w:lang w:val="es-CO" w:eastAsia="es-CO"/>
         </w:rPr>
-        <w:t xml:space="preserve">Para la validación del documento se deben implementar las restricciones en el campo, de acuerdo al tipo de documento seleccionado por el usuario, se puede tomar como referencia las validaciones de la documentación: </w:t>
+        <w:t xml:space="preserve">Para la validación del documento se deben implementar las restricciones en el campo, </w:t>
+      </w:r>
+      <w:proofErr w:type="gramStart"/>
+      <w:r>
+        <w:rPr>
+          <w:rFonts w:cs="Arial"/>
+          <w:color w:val="666666"/>
+          <w:szCs w:val="24"/>
+          <w:lang w:val="es-CO" w:eastAsia="es-CO"/>
+        </w:rPr>
+        <w:t>de acuerdo al</w:t>
+      </w:r>
+      <w:proofErr w:type="gramEnd"/>
+      <w:r>
+        <w:rPr>
+          <w:rFonts w:cs="Arial"/>
+          <w:color w:val="666666"/>
+          <w:szCs w:val="24"/>
+          <w:lang w:val="es-CO" w:eastAsia="es-CO"/>
+        </w:rPr>
+        <w:t xml:space="preserve"> tipo de documento seleccionado por el usuario, se puede tomar como referencia las validaciones de la documentación: </w:t>
       </w:r>
       <w:hyperlink r:id="rId30" w:history="1">
         <w:r>
@@ -7259,7 +7757,27 @@
           <w:szCs w:val="24"/>
           <w:lang w:val="es-CO" w:eastAsia="es-CO"/>
         </w:rPr>
-        <w:t>Para el campo email debe contar con una estructura valida, [usuario/a]@[dominio].[Tipo de origen].[Extensión]</w:t>
+        <w:t>Para el campo email debe contar con una estructura valida, [usuario/a]@[dominio</w:t>
+      </w:r>
+      <w:proofErr w:type="gramStart"/>
+      <w:r>
+        <w:rPr>
+          <w:rFonts w:cs="Arial"/>
+          <w:color w:val="666666"/>
+          <w:szCs w:val="24"/>
+          <w:lang w:val="es-CO" w:eastAsia="es-CO"/>
+        </w:rPr>
+        <w:t>].[</w:t>
+      </w:r>
+      <w:proofErr w:type="gramEnd"/>
+      <w:r>
+        <w:rPr>
+          <w:rFonts w:cs="Arial"/>
+          <w:color w:val="666666"/>
+          <w:szCs w:val="24"/>
+          <w:lang w:val="es-CO" w:eastAsia="es-CO"/>
+        </w:rPr>
+        <w:t>Tipo de origen].[Extensión]</w:t>
       </w:r>
     </w:p>
     <w:p>
@@ -7534,7 +8052,7 @@
           <w:lang w:val="es-CO" w:eastAsia="es-CO"/>
         </w:rPr>
       </w:pPr>
-      <w:bookmarkStart w:id="14" w:name="_Toc132899074"/>
+      <w:bookmarkStart w:id="14" w:name="_Toc146913243"/>
       <w:r>
         <w:rPr>
           <w:lang w:val="es-CO" w:eastAsia="es-CO"/>
@@ -9262,7 +9780,27 @@
           <w:szCs w:val="24"/>
           <w:lang w:val="es-CO" w:eastAsia="es-CO"/>
         </w:rPr>
-        <w:t>aprobadas parciales y el control o manejo, de acuerdo a la política del negocio que se brindará sobre esta transacción,</w:t>
+        <w:t xml:space="preserve">aprobadas parciales y el control o manejo, </w:t>
+      </w:r>
+      <w:proofErr w:type="gramStart"/>
+      <w:r>
+        <w:rPr>
+          <w:rFonts w:cs="Arial"/>
+          <w:color w:val="666666"/>
+          <w:szCs w:val="24"/>
+          <w:lang w:val="es-CO" w:eastAsia="es-CO"/>
+        </w:rPr>
+        <w:t>de acuerdo a</w:t>
+      </w:r>
+      <w:proofErr w:type="gramEnd"/>
+      <w:r>
+        <w:rPr>
+          <w:rFonts w:cs="Arial"/>
+          <w:color w:val="666666"/>
+          <w:szCs w:val="24"/>
+          <w:lang w:val="es-CO" w:eastAsia="es-CO"/>
+        </w:rPr>
+        <w:t xml:space="preserve"> la política del negocio que se brindará sobre esta transacción,</w:t>
       </w:r>
       <w:r>
         <w:rPr>
@@ -9291,7 +9829,7 @@
           <w:lang w:val="es-CO" w:eastAsia="es-CO"/>
         </w:rPr>
       </w:pPr>
-      <w:bookmarkStart w:id="15" w:name="_Toc132899075"/>
+      <w:bookmarkStart w:id="15" w:name="_Toc146913244"/>
       <w:r>
         <w:rPr>
           <w:lang w:val="es-CO" w:eastAsia="es-CO"/>
@@ -9473,7 +10011,7 @@
           <w:lang w:val="es-CO" w:eastAsia="es-CO"/>
         </w:rPr>
       </w:pPr>
-      <w:bookmarkStart w:id="16" w:name="_Toc132899076"/>
+      <w:bookmarkStart w:id="16" w:name="_Toc146913245"/>
       <w:r>
         <w:rPr>
           <w:rFonts w:eastAsia="Arial"/>
@@ -9503,6 +10041,7 @@
           <w:lang w:val="es-CO" w:eastAsia="es-CO"/>
         </w:rPr>
       </w:pPr>
+      <w:proofErr w:type="gramStart"/>
       <w:r>
         <w:rPr>
           <w:rFonts w:cs="Arial"/>
@@ -9511,7 +10050,17 @@
           <w:lang w:val="es-CO" w:eastAsia="es-CO"/>
         </w:rPr>
         <w:lastRenderedPageBreak/>
-        <w:t xml:space="preserve">En caso que desde el sistema se envíen comprobantes de pagos propios de acuerdo con cada uno de los estados de transacción y se presente información relacionada al pago, se valida que la información mostrada se contraste con la información de la transacción verificando que </w:t>
+        <w:t>En caso que</w:t>
+      </w:r>
+      <w:proofErr w:type="gramEnd"/>
+      <w:r>
+        <w:rPr>
+          <w:rFonts w:cs="Arial"/>
+          <w:color w:val="666666"/>
+          <w:szCs w:val="24"/>
+          <w:lang w:val="es-CO" w:eastAsia="es-CO"/>
+        </w:rPr>
+        <w:t xml:space="preserve"> desde el sistema se envíen comprobantes de pagos propios de acuerdo con cada uno de los estados de transacción y se presente información relacionada al pago, se valida que la información mostrada se contraste con la información de la transacción verificando que </w:t>
       </w:r>
       <w:r>
         <w:rPr>
@@ -9617,7 +10166,7 @@
           <w:lang w:val="es-CO" w:eastAsia="es-CO"/>
         </w:rPr>
       </w:pPr>
-      <w:bookmarkStart w:id="17" w:name="_Toc132899077"/>
+      <w:bookmarkStart w:id="17" w:name="_Toc146913246"/>
       <w:r>
         <w:rPr>
           <w:lang w:val="es-CO" w:eastAsia="es-CO"/>
@@ -10021,20 +10570,877 @@
       <w:pPr>
         <w:pStyle w:val="Ttulo1"/>
         <w:rPr>
-          <w:rFonts w:cs="Arial"/>
-          <w:color w:val="666666"/>
-          <w:szCs w:val="24"/>
-          <w:lang w:val="es-CO" w:eastAsia="es-CO"/>
-        </w:rPr>
-      </w:pPr>
-      <w:bookmarkStart w:id="18" w:name="_Toc132899078"/>
-      <w:r>
-        <w:rPr>
-          <w:lang w:val="es-CO" w:eastAsia="es-CO"/>
-        </w:rPr>
-        <w:t>REVERSO DE TRANSACCIONES</w:t>
+          <w:lang w:val="es-CO" w:eastAsia="es-CO"/>
+        </w:rPr>
+      </w:pPr>
+      <w:bookmarkStart w:id="18" w:name="_Toc146913247"/>
+      <w:r>
+        <w:rPr>
+          <w:lang w:val="es-CO" w:eastAsia="es-CO"/>
+        </w:rPr>
+        <w:t>DIRECCIÓN</w:t>
+      </w:r>
+      <w:r>
+        <w:rPr>
+          <w:lang w:val="es-CO" w:eastAsia="es-CO"/>
+        </w:rPr>
+        <w:t xml:space="preserve"> IP</w:t>
+      </w:r>
+      <w:r>
+        <w:rPr>
+          <w:lang w:val="es-CO" w:eastAsia="es-CO"/>
+        </w:rPr>
+        <w:t xml:space="preserve"> Y AGENTE DE NAVEGACIÓN</w:t>
       </w:r>
       <w:bookmarkEnd w:id="18"/>
+    </w:p>
+    <w:p>
+      <w:pPr>
+        <w:rPr>
+          <w:rFonts w:cs="Arial"/>
+          <w:color w:val="666666"/>
+          <w:szCs w:val="24"/>
+          <w:lang w:val="es-CO" w:eastAsia="es-CO"/>
+        </w:rPr>
+      </w:pPr>
+      <w:bookmarkStart w:id="19" w:name="_Hlk146913418"/>
+      <w:r>
+        <w:rPr>
+          <w:rFonts w:cs="Arial"/>
+          <w:color w:val="666666"/>
+          <w:szCs w:val="24"/>
+          <w:lang w:val="es-CO" w:eastAsia="es-CO"/>
+        </w:rPr>
+        <w:t xml:space="preserve">Cuando se </w:t>
+      </w:r>
+      <w:r>
+        <w:rPr>
+          <w:rFonts w:cs="Arial"/>
+          <w:color w:val="666666"/>
+          <w:szCs w:val="24"/>
+          <w:lang w:val="es-CO" w:eastAsia="es-CO"/>
+        </w:rPr>
+        <w:t>envía</w:t>
+      </w:r>
+      <w:r>
+        <w:rPr>
+          <w:rFonts w:cs="Arial"/>
+          <w:color w:val="666666"/>
+          <w:szCs w:val="24"/>
+          <w:lang w:val="es-CO" w:eastAsia="es-CO"/>
+        </w:rPr>
+        <w:t xml:space="preserve"> la petición para </w:t>
+      </w:r>
+      <w:r>
+        <w:rPr>
+          <w:rFonts w:cs="Arial"/>
+          <w:color w:val="666666"/>
+          <w:szCs w:val="24"/>
+          <w:lang w:val="es-CO" w:eastAsia="es-CO"/>
+        </w:rPr>
+        <w:t>crear</w:t>
+      </w:r>
+      <w:r>
+        <w:rPr>
+          <w:rFonts w:cs="Arial"/>
+          <w:color w:val="666666"/>
+          <w:szCs w:val="24"/>
+          <w:lang w:val="es-CO" w:eastAsia="es-CO"/>
+        </w:rPr>
+        <w:t xml:space="preserve"> la sesión con el método </w:t>
+      </w:r>
+      <w:proofErr w:type="spellStart"/>
+      <w:r>
+        <w:rPr>
+          <w:rFonts w:cs="Arial"/>
+          <w:color w:val="666666"/>
+          <w:szCs w:val="24"/>
+          <w:lang w:val="es-CO" w:eastAsia="es-CO"/>
+        </w:rPr>
+        <w:t>createRequest</w:t>
+      </w:r>
+      <w:proofErr w:type="spellEnd"/>
+      <w:r>
+        <w:rPr>
+          <w:rFonts w:cs="Arial"/>
+          <w:color w:val="666666"/>
+          <w:szCs w:val="24"/>
+          <w:lang w:val="es-CO" w:eastAsia="es-CO"/>
+        </w:rPr>
+        <w:t xml:space="preserve"> es importante enviar los parámetros </w:t>
+      </w:r>
+      <w:proofErr w:type="spellStart"/>
+      <w:r>
+        <w:rPr>
+          <w:rFonts w:cs="Arial"/>
+          <w:color w:val="666666"/>
+          <w:szCs w:val="24"/>
+          <w:lang w:val="es-CO" w:eastAsia="es-CO"/>
+        </w:rPr>
+        <w:t>ipAddress</w:t>
+      </w:r>
+      <w:proofErr w:type="spellEnd"/>
+      <w:r>
+        <w:rPr>
+          <w:rFonts w:cs="Arial"/>
+          <w:color w:val="666666"/>
+          <w:szCs w:val="24"/>
+          <w:lang w:val="es-CO" w:eastAsia="es-CO"/>
+        </w:rPr>
+        <w:t xml:space="preserve"> y </w:t>
+      </w:r>
+      <w:proofErr w:type="spellStart"/>
+      <w:r>
+        <w:rPr>
+          <w:rFonts w:cs="Arial"/>
+          <w:color w:val="666666"/>
+          <w:szCs w:val="24"/>
+          <w:lang w:val="es-CO" w:eastAsia="es-CO"/>
+        </w:rPr>
+        <w:t>userAgent</w:t>
+      </w:r>
+      <w:proofErr w:type="spellEnd"/>
+      <w:r>
+        <w:rPr>
+          <w:rFonts w:cs="Arial"/>
+          <w:color w:val="666666"/>
+          <w:szCs w:val="24"/>
+          <w:lang w:val="es-CO" w:eastAsia="es-CO"/>
+        </w:rPr>
+        <w:t xml:space="preserve"> como se menciona en el punto </w:t>
+      </w:r>
+      <w:r>
+        <w:rPr>
+          <w:rFonts w:cs="Arial"/>
+          <w:color w:val="666666"/>
+          <w:szCs w:val="24"/>
+          <w:lang w:val="es-CO" w:eastAsia="es-CO"/>
+        </w:rPr>
+        <w:t>13 VALIDACIÓN DE CAMPOS (</w:t>
+      </w:r>
+      <w:proofErr w:type="spellStart"/>
+      <w:r>
+        <w:rPr>
+          <w:rFonts w:cs="Arial"/>
+          <w:color w:val="666666"/>
+          <w:szCs w:val="24"/>
+          <w:lang w:val="es-CO" w:eastAsia="es-CO"/>
+        </w:rPr>
+        <w:t>createRequest</w:t>
+      </w:r>
+      <w:proofErr w:type="spellEnd"/>
+      <w:r>
+        <w:rPr>
+          <w:rFonts w:cs="Arial"/>
+          <w:color w:val="666666"/>
+          <w:szCs w:val="24"/>
+          <w:lang w:val="es-CO" w:eastAsia="es-CO"/>
+        </w:rPr>
+        <w:t xml:space="preserve">). Son datos mínimos requeridos que deben </w:t>
+      </w:r>
+      <w:r>
+        <w:rPr>
+          <w:rFonts w:cs="Arial"/>
+          <w:color w:val="666666"/>
+          <w:szCs w:val="24"/>
+          <w:lang w:val="es-CO" w:eastAsia="es-CO"/>
+        </w:rPr>
+        <w:t>enviar para el control de filtro de seguridad transaccional</w:t>
+      </w:r>
+      <w:r>
+        <w:rPr>
+          <w:rFonts w:cs="Arial"/>
+          <w:color w:val="666666"/>
+          <w:szCs w:val="24"/>
+          <w:lang w:val="es-CO" w:eastAsia="es-CO"/>
+        </w:rPr>
+        <w:t>.</w:t>
+      </w:r>
+    </w:p>
+    <w:p>
+      <w:pPr>
+        <w:rPr>
+          <w:rFonts w:cs="Arial"/>
+          <w:color w:val="666666"/>
+          <w:szCs w:val="24"/>
+          <w:lang w:val="es-CO" w:eastAsia="es-CO"/>
+        </w:rPr>
+      </w:pPr>
+      <w:r>
+        <w:rPr>
+          <w:rFonts w:cs="Arial"/>
+          <w:color w:val="666666"/>
+          <w:szCs w:val="24"/>
+          <w:lang w:val="es-CO" w:eastAsia="es-CO"/>
+        </w:rPr>
+        <w:lastRenderedPageBreak/>
+        <w:t>Ejemplo:</w:t>
+      </w:r>
+    </w:p>
+    <w:p>
+      <w:pPr>
+        <w:rPr>
+          <w:rFonts w:cs="Arial"/>
+          <w:color w:val="666666"/>
+          <w:szCs w:val="24"/>
+          <w:lang w:val="es-CO" w:eastAsia="es-CO"/>
+        </w:rPr>
+      </w:pPr>
+      <w:r>
+        <w:rPr>
+          <w:rFonts w:cs="Arial"/>
+          <w:color w:val="666666"/>
+          <w:szCs w:val="24"/>
+          <w:lang w:val="es-CO" w:eastAsia="es-CO"/>
+        </w:rPr>
+        <w:t>…</w:t>
+      </w:r>
+      <w:r>
+        <w:rPr>
+          <w:rFonts w:cs="Arial"/>
+          <w:color w:val="666666"/>
+          <w:szCs w:val="24"/>
+          <w:lang w:val="es-CO" w:eastAsia="es-CO"/>
+        </w:rPr>
+        <w:br/>
+      </w:r>
+      <w:r>
+        <w:rPr>
+          <w:rFonts w:cs="Arial"/>
+          <w:color w:val="666666"/>
+          <w:szCs w:val="24"/>
+          <w:lang w:val="es-CO" w:eastAsia="es-CO"/>
+        </w:rPr>
+        <w:t>"</w:t>
+      </w:r>
+      <w:proofErr w:type="spellStart"/>
+      <w:r>
+        <w:rPr>
+          <w:rFonts w:cs="Arial"/>
+          <w:color w:val="666666"/>
+          <w:szCs w:val="24"/>
+          <w:lang w:val="es-CO" w:eastAsia="es-CO"/>
+        </w:rPr>
+        <w:t>ipAddress</w:t>
+      </w:r>
+      <w:proofErr w:type="spellEnd"/>
+      <w:r>
+        <w:rPr>
+          <w:rFonts w:cs="Arial"/>
+          <w:color w:val="666666"/>
+          <w:szCs w:val="24"/>
+          <w:lang w:val="es-CO" w:eastAsia="es-CO"/>
+        </w:rPr>
+        <w:t>": "</w:t>
+      </w:r>
+      <w:r>
+        <w:rPr>
+          <w:rFonts w:cs="Arial"/>
+          <w:color w:val="666666"/>
+          <w:szCs w:val="24"/>
+          <w:lang w:val="es-CO" w:eastAsia="es-CO"/>
+        </w:rPr>
+        <w:t>192</w:t>
+      </w:r>
+      <w:r>
+        <w:rPr>
+          <w:rFonts w:cs="Arial"/>
+          <w:color w:val="666666"/>
+          <w:szCs w:val="24"/>
+          <w:lang w:val="es-CO" w:eastAsia="es-CO"/>
+        </w:rPr>
+        <w:t>.1</w:t>
+      </w:r>
+      <w:r>
+        <w:rPr>
+          <w:rFonts w:cs="Arial"/>
+          <w:color w:val="666666"/>
+          <w:szCs w:val="24"/>
+          <w:lang w:val="es-CO" w:eastAsia="es-CO"/>
+        </w:rPr>
+        <w:t>68</w:t>
+      </w:r>
+      <w:r>
+        <w:rPr>
+          <w:rFonts w:cs="Arial"/>
+          <w:color w:val="666666"/>
+          <w:szCs w:val="24"/>
+          <w:lang w:val="es-CO" w:eastAsia="es-CO"/>
+        </w:rPr>
+        <w:t>.</w:t>
+      </w:r>
+      <w:r>
+        <w:rPr>
+          <w:rFonts w:cs="Arial"/>
+          <w:color w:val="666666"/>
+          <w:szCs w:val="24"/>
+          <w:lang w:val="es-CO" w:eastAsia="es-CO"/>
+        </w:rPr>
+        <w:t>1</w:t>
+      </w:r>
+      <w:r>
+        <w:rPr>
+          <w:rFonts w:cs="Arial"/>
+          <w:color w:val="666666"/>
+          <w:szCs w:val="24"/>
+          <w:lang w:val="es-CO" w:eastAsia="es-CO"/>
+        </w:rPr>
+        <w:t>.1</w:t>
+      </w:r>
+      <w:r>
+        <w:rPr>
+          <w:rFonts w:cs="Arial"/>
+          <w:color w:val="666666"/>
+          <w:szCs w:val="24"/>
+          <w:lang w:val="es-CO" w:eastAsia="es-CO"/>
+        </w:rPr>
+        <w:t>09</w:t>
+      </w:r>
+      <w:r>
+        <w:rPr>
+          <w:rFonts w:cs="Arial"/>
+          <w:color w:val="666666"/>
+          <w:szCs w:val="24"/>
+          <w:lang w:val="es-CO" w:eastAsia="es-CO"/>
+        </w:rPr>
+        <w:t>",</w:t>
+      </w:r>
+      <w:r>
+        <w:rPr>
+          <w:rFonts w:cs="Arial"/>
+          <w:color w:val="666666"/>
+          <w:szCs w:val="24"/>
+          <w:lang w:val="es-CO" w:eastAsia="es-CO"/>
+        </w:rPr>
+        <w:br/>
+      </w:r>
+      <w:r>
+        <w:rPr>
+          <w:rFonts w:cs="Arial"/>
+          <w:color w:val="666666"/>
+          <w:szCs w:val="24"/>
+          <w:lang w:val="es-CO" w:eastAsia="es-CO"/>
+        </w:rPr>
+        <w:t>"</w:t>
+      </w:r>
+      <w:proofErr w:type="spellStart"/>
+      <w:r>
+        <w:rPr>
+          <w:rFonts w:cs="Arial"/>
+          <w:color w:val="666666"/>
+          <w:szCs w:val="24"/>
+          <w:lang w:val="es-CO" w:eastAsia="es-CO"/>
+        </w:rPr>
+        <w:t>userAgent</w:t>
+      </w:r>
+      <w:proofErr w:type="spellEnd"/>
+      <w:r>
+        <w:rPr>
+          <w:rFonts w:cs="Arial"/>
+          <w:color w:val="666666"/>
+          <w:szCs w:val="24"/>
+          <w:lang w:val="es-CO" w:eastAsia="es-CO"/>
+        </w:rPr>
+        <w:t xml:space="preserve">": "Mozilla/5.0 (Windows NT 10.0; Win64; x64) </w:t>
+      </w:r>
+      <w:proofErr w:type="spellStart"/>
+      <w:r>
+        <w:rPr>
+          <w:rFonts w:cs="Arial"/>
+          <w:color w:val="666666"/>
+          <w:szCs w:val="24"/>
+          <w:lang w:val="es-CO" w:eastAsia="es-CO"/>
+        </w:rPr>
+        <w:t>AppleWebKit</w:t>
+      </w:r>
+      <w:proofErr w:type="spellEnd"/>
+      <w:r>
+        <w:rPr>
+          <w:rFonts w:cs="Arial"/>
+          <w:color w:val="666666"/>
+          <w:szCs w:val="24"/>
+          <w:lang w:val="es-CO" w:eastAsia="es-CO"/>
+        </w:rPr>
+        <w:t>/537.36 (KHTML, like Gecko) Chrome/117.0.0.0 Safari/537.36"</w:t>
+      </w:r>
+      <w:r>
+        <w:rPr>
+          <w:rFonts w:cs="Arial"/>
+          <w:color w:val="666666"/>
+          <w:szCs w:val="24"/>
+          <w:lang w:val="es-CO" w:eastAsia="es-CO"/>
+        </w:rPr>
+        <w:br/>
+        <w:t>…</w:t>
+      </w:r>
+    </w:p>
+    <w:p>
+      <w:pPr>
+        <w:rPr>
+          <w:rFonts w:cs="Arial"/>
+          <w:color w:val="666666"/>
+          <w:szCs w:val="24"/>
+          <w:lang w:val="es-CO" w:eastAsia="es-CO"/>
+        </w:rPr>
+      </w:pPr>
+      <w:r>
+        <w:rPr>
+          <w:rFonts w:cs="Arial"/>
+          <w:color w:val="666666"/>
+          <w:szCs w:val="24"/>
+          <w:lang w:val="es-CO" w:eastAsia="es-CO"/>
+        </w:rPr>
+        <w:t xml:space="preserve">La dirección IP debe ser tomada del dispositivo del </w:t>
+      </w:r>
+      <w:r>
+        <w:rPr>
+          <w:rFonts w:cs="Arial"/>
+          <w:color w:val="666666"/>
+          <w:szCs w:val="24"/>
+          <w:lang w:val="es-CO" w:eastAsia="es-CO"/>
+        </w:rPr>
+        <w:t>cliente ya sea realizando una función desde tu código o por medio de un script según tu lenguaje de programación, de igual modo con el agente de navegación, ya sea en una página web o una aplicación en donde se encuentre integrado el servicio.</w:t>
+      </w:r>
+      <w:bookmarkEnd w:id="19"/>
+    </w:p>
+    <w:p>
+      <w:pPr>
+        <w:pStyle w:val="Ttulo1"/>
+        <w:rPr>
+          <w:lang w:val="es-CO" w:eastAsia="es-CO"/>
+        </w:rPr>
+      </w:pPr>
+      <w:bookmarkStart w:id="20" w:name="_Toc146913248"/>
+      <w:r>
+        <w:rPr>
+          <w:lang w:val="es-CO" w:eastAsia="es-CO"/>
+        </w:rPr>
+        <w:t>ENVIO EXTRADATA</w:t>
+      </w:r>
+      <w:bookmarkEnd w:id="20"/>
+      <w:r>
+        <w:rPr>
+          <w:lang w:val="es-CO" w:eastAsia="es-CO"/>
+        </w:rPr>
+        <w:t xml:space="preserve"> </w:t>
+      </w:r>
+    </w:p>
+    <w:p>
+      <w:pPr>
+        <w:rPr>
+          <w:lang w:val="es-CO" w:eastAsia="es-CO"/>
+        </w:rPr>
+      </w:pPr>
+      <w:bookmarkStart w:id="21" w:name="_Hlk146913604"/>
+      <w:r>
+        <w:rPr>
+          <w:lang w:val="es-CO" w:eastAsia="es-CO"/>
+        </w:rPr>
+        <w:t>Puedes enviar información adicional en las petici</w:t>
+      </w:r>
+      <w:r>
+        <w:rPr>
+          <w:lang w:val="es-CO" w:eastAsia="es-CO"/>
+        </w:rPr>
+        <w:t xml:space="preserve">ones por medio de estrada. Si dentro del proceso de pago se necesita añadir, por ejemplo, una segunda referencia u otro dato relevante en la sesión. lo puedes realizar por medio de un arreglo de objetos llamado </w:t>
+      </w:r>
+      <w:proofErr w:type="spellStart"/>
+      <w:r>
+        <w:rPr>
+          <w:i/>
+          <w:iCs/>
+          <w:lang w:val="es-CO" w:eastAsia="es-CO"/>
+        </w:rPr>
+        <w:t>fields</w:t>
+      </w:r>
+      <w:proofErr w:type="spellEnd"/>
+      <w:r>
+        <w:rPr>
+          <w:lang w:val="es-CO" w:eastAsia="es-CO"/>
+        </w:rPr>
+        <w:t>.</w:t>
+      </w:r>
+    </w:p>
+    <w:p>
+      <w:pPr>
+        <w:rPr>
+          <w:lang w:val="es-CO" w:eastAsia="es-CO"/>
+        </w:rPr>
+      </w:pPr>
+      <w:r>
+        <w:rPr>
+          <w:lang w:val="es-CO" w:eastAsia="es-CO"/>
+        </w:rPr>
+        <w:t xml:space="preserve">Ejemplo: </w:t>
+      </w:r>
+    </w:p>
+    <w:p>
+      <w:pPr>
+        <w:spacing w:before="0" w:after="0" w:line="240" w:lineRule="auto"/>
+        <w:rPr>
+          <w:lang w:val="en-GB" w:eastAsia="es-CO"/>
+        </w:rPr>
+      </w:pPr>
+      <w:r>
+        <w:rPr>
+          <w:lang w:val="en-GB" w:eastAsia="es-CO"/>
+        </w:rPr>
+        <w:t>…</w:t>
+      </w:r>
+      <w:r>
+        <w:rPr>
+          <w:lang w:val="en-GB" w:eastAsia="es-CO"/>
+        </w:rPr>
+        <w:br/>
+      </w:r>
+      <w:r>
+        <w:rPr>
+          <w:lang w:val="en-GB" w:eastAsia="es-CO"/>
+        </w:rPr>
+        <w:t>"fields": [</w:t>
+      </w:r>
+    </w:p>
+    <w:p>
+      <w:pPr>
+        <w:spacing w:before="0" w:after="0" w:line="240" w:lineRule="auto"/>
+        <w:rPr>
+          <w:lang w:val="en-GB" w:eastAsia="es-CO"/>
+        </w:rPr>
+      </w:pPr>
+      <w:r>
+        <w:rPr>
+          <w:lang w:val="en-GB" w:eastAsia="es-CO"/>
+        </w:rPr>
+        <w:t xml:space="preserve">        {</w:t>
+      </w:r>
+    </w:p>
+    <w:p>
+      <w:pPr>
+        <w:spacing w:before="0" w:after="0" w:line="240" w:lineRule="auto"/>
+        <w:rPr>
+          <w:lang w:val="en-GB" w:eastAsia="es-CO"/>
+        </w:rPr>
+      </w:pPr>
+      <w:r>
+        <w:rPr>
+          <w:lang w:val="en-GB" w:eastAsia="es-CO"/>
+        </w:rPr>
+        <w:t xml:space="preserve">            "keyword": "</w:t>
+      </w:r>
+      <w:proofErr w:type="spellStart"/>
+      <w:r>
+        <w:rPr>
+          <w:lang w:val="en-GB" w:eastAsia="es-CO"/>
+        </w:rPr>
+        <w:t>Numero_matrícula</w:t>
+      </w:r>
+      <w:proofErr w:type="spellEnd"/>
+      <w:r>
+        <w:rPr>
+          <w:lang w:val="en-GB" w:eastAsia="es-CO"/>
+        </w:rPr>
+        <w:t>",</w:t>
+      </w:r>
+    </w:p>
+    <w:p>
+      <w:pPr>
+        <w:spacing w:before="0" w:after="0" w:line="240" w:lineRule="auto"/>
+        <w:rPr>
+          <w:lang w:val="en-GB" w:eastAsia="es-CO"/>
+        </w:rPr>
+      </w:pPr>
+      <w:r>
+        <w:rPr>
+          <w:lang w:val="en-GB" w:eastAsia="es-CO"/>
+        </w:rPr>
+        <w:t xml:space="preserve">            "value": "25012023",</w:t>
+      </w:r>
+    </w:p>
+    <w:p>
+      <w:pPr>
+        <w:spacing w:before="0" w:after="0" w:line="240" w:lineRule="auto"/>
+        <w:rPr>
+          <w:lang w:val="en-GB" w:eastAsia="es-CO"/>
+        </w:rPr>
+      </w:pPr>
+      <w:r>
+        <w:rPr>
+          <w:lang w:val="en-GB" w:eastAsia="es-CO"/>
+        </w:rPr>
+        <w:t xml:space="preserve">            "</w:t>
+      </w:r>
+      <w:proofErr w:type="spellStart"/>
+      <w:r>
+        <w:rPr>
+          <w:lang w:val="en-GB" w:eastAsia="es-CO"/>
+        </w:rPr>
+        <w:t>displayOn</w:t>
+      </w:r>
+      <w:proofErr w:type="spellEnd"/>
+      <w:r>
+        <w:rPr>
+          <w:lang w:val="en-GB" w:eastAsia="es-CO"/>
+        </w:rPr>
+        <w:t>": "both"</w:t>
+      </w:r>
+    </w:p>
+    <w:p>
+      <w:pPr>
+        <w:spacing w:before="0" w:after="0" w:line="240" w:lineRule="auto"/>
+        <w:rPr>
+          <w:lang w:val="en-GB" w:eastAsia="es-CO"/>
+        </w:rPr>
+      </w:pPr>
+      <w:r>
+        <w:rPr>
+          <w:lang w:val="en-GB" w:eastAsia="es-CO"/>
+        </w:rPr>
+        <w:t xml:space="preserve">        },</w:t>
+      </w:r>
+    </w:p>
+    <w:p>
+      <w:pPr>
+        <w:spacing w:before="0" w:after="0" w:line="240" w:lineRule="auto"/>
+        <w:rPr>
+          <w:lang w:val="en-GB" w:eastAsia="es-CO"/>
+        </w:rPr>
+      </w:pPr>
+      <w:r>
+        <w:rPr>
+          <w:lang w:val="en-GB" w:eastAsia="es-CO"/>
+        </w:rPr>
+        <w:t xml:space="preserve">        {</w:t>
+      </w:r>
+    </w:p>
+    <w:p>
+      <w:pPr>
+        <w:spacing w:before="0" w:after="0" w:line="240" w:lineRule="auto"/>
+        <w:rPr>
+          <w:lang w:val="en-GB" w:eastAsia="es-CO"/>
+        </w:rPr>
+      </w:pPr>
+      <w:r>
+        <w:rPr>
+          <w:lang w:val="en-GB" w:eastAsia="es-CO"/>
+        </w:rPr>
+        <w:t xml:space="preserve">            "keyword": "</w:t>
+      </w:r>
+      <w:proofErr w:type="spellStart"/>
+      <w:r>
+        <w:rPr>
+          <w:lang w:val="en-GB" w:eastAsia="es-CO"/>
+        </w:rPr>
+        <w:t>Póliza</w:t>
+      </w:r>
+      <w:proofErr w:type="spellEnd"/>
+      <w:r>
+        <w:rPr>
+          <w:lang w:val="en-GB" w:eastAsia="es-CO"/>
+        </w:rPr>
+        <w:t xml:space="preserve"> N",</w:t>
+      </w:r>
+    </w:p>
+    <w:p>
+      <w:pPr>
+        <w:spacing w:before="0" w:after="0" w:line="240" w:lineRule="auto"/>
+        <w:rPr>
+          <w:lang w:val="es-CO" w:eastAsia="es-CO"/>
+        </w:rPr>
+      </w:pPr>
+      <w:r>
+        <w:rPr>
+          <w:lang w:val="en-GB" w:eastAsia="es-CO"/>
+        </w:rPr>
+        <w:t xml:space="preserve">            </w:t>
+      </w:r>
+      <w:r>
+        <w:rPr>
+          <w:lang w:val="es-CO" w:eastAsia="es-CO"/>
+        </w:rPr>
+        <w:t>"</w:t>
+      </w:r>
+      <w:proofErr w:type="spellStart"/>
+      <w:r>
+        <w:rPr>
+          <w:lang w:val="es-CO" w:eastAsia="es-CO"/>
+        </w:rPr>
+        <w:t>value</w:t>
+      </w:r>
+      <w:proofErr w:type="spellEnd"/>
+      <w:r>
+        <w:rPr>
+          <w:lang w:val="es-CO" w:eastAsia="es-CO"/>
+        </w:rPr>
+        <w:t>": "1234567",</w:t>
+      </w:r>
+    </w:p>
+    <w:p>
+      <w:pPr>
+        <w:spacing w:before="0" w:after="0" w:line="240" w:lineRule="auto"/>
+        <w:rPr>
+          <w:lang w:val="es-CO" w:eastAsia="es-CO"/>
+        </w:rPr>
+      </w:pPr>
+      <w:r>
+        <w:rPr>
+          <w:lang w:val="es-CO" w:eastAsia="es-CO"/>
+        </w:rPr>
+        <w:t xml:space="preserve">            "</w:t>
+      </w:r>
+      <w:proofErr w:type="spellStart"/>
+      <w:r>
+        <w:rPr>
+          <w:lang w:val="es-CO" w:eastAsia="es-CO"/>
+        </w:rPr>
+        <w:t>displayOn</w:t>
+      </w:r>
+      <w:proofErr w:type="spellEnd"/>
+      <w:r>
+        <w:rPr>
+          <w:lang w:val="es-CO" w:eastAsia="es-CO"/>
+        </w:rPr>
+        <w:t>": "</w:t>
+      </w:r>
+      <w:proofErr w:type="spellStart"/>
+      <w:r>
+        <w:rPr>
+          <w:lang w:val="es-CO" w:eastAsia="es-CO"/>
+        </w:rPr>
+        <w:t>both</w:t>
+      </w:r>
+      <w:proofErr w:type="spellEnd"/>
+      <w:r>
+        <w:rPr>
+          <w:lang w:val="es-CO" w:eastAsia="es-CO"/>
+        </w:rPr>
+        <w:t>"</w:t>
+      </w:r>
+    </w:p>
+    <w:p>
+      <w:pPr>
+        <w:spacing w:before="0" w:after="0" w:line="240" w:lineRule="auto"/>
+        <w:rPr>
+          <w:lang w:val="es-CO" w:eastAsia="es-CO"/>
+        </w:rPr>
+      </w:pPr>
+      <w:r>
+        <w:rPr>
+          <w:lang w:val="es-CO" w:eastAsia="es-CO"/>
+        </w:rPr>
+        <w:t xml:space="preserve">        }</w:t>
+      </w:r>
+    </w:p>
+    <w:p>
+      <w:pPr>
+        <w:spacing w:before="0" w:after="0" w:line="240" w:lineRule="auto"/>
+        <w:rPr>
+          <w:lang w:val="es-CO" w:eastAsia="es-CO"/>
+        </w:rPr>
+      </w:pPr>
+      <w:r>
+        <w:rPr>
+          <w:lang w:val="es-CO" w:eastAsia="es-CO"/>
+        </w:rPr>
+        <w:t xml:space="preserve">    ]</w:t>
+      </w:r>
+      <w:r>
+        <w:rPr>
+          <w:lang w:val="es-CO" w:eastAsia="es-CO"/>
+        </w:rPr>
+        <w:t>,</w:t>
+      </w:r>
+    </w:p>
+    <w:p>
+      <w:pPr>
+        <w:spacing w:before="0" w:after="0" w:line="240" w:lineRule="auto"/>
+        <w:rPr>
+          <w:lang w:val="es-CO" w:eastAsia="es-CO"/>
+        </w:rPr>
+      </w:pPr>
+      <w:r>
+        <w:rPr>
+          <w:lang w:val="es-CO" w:eastAsia="es-CO"/>
+        </w:rPr>
+        <w:t>…</w:t>
+      </w:r>
+    </w:p>
+    <w:p>
+      <w:pPr>
+        <w:spacing w:before="0" w:after="0" w:line="240" w:lineRule="auto"/>
+        <w:rPr>
+          <w:lang w:val="es-CO" w:eastAsia="es-CO"/>
+        </w:rPr>
+      </w:pPr>
+    </w:p>
+    <w:p>
+      <w:pPr>
+        <w:spacing w:before="0" w:after="0" w:line="276" w:lineRule="auto"/>
+        <w:rPr>
+          <w:lang w:val="es-CO" w:eastAsia="es-CO"/>
+        </w:rPr>
+      </w:pPr>
+      <w:r>
+        <w:rPr>
+          <w:lang w:val="es-CO" w:eastAsia="es-CO"/>
+        </w:rPr>
+        <w:t>Si deseas enviar particularmente información adicional sobre una cuenta de cliente donde tenga servicio</w:t>
+      </w:r>
+      <w:r>
+        <w:rPr>
+          <w:lang w:val="es-CO" w:eastAsia="es-CO"/>
+        </w:rPr>
+        <w:t>s</w:t>
+      </w:r>
+      <w:r>
+        <w:rPr>
+          <w:lang w:val="es-CO" w:eastAsia="es-CO"/>
+        </w:rPr>
+        <w:t xml:space="preserve"> </w:t>
+      </w:r>
+      <w:r>
+        <w:rPr>
+          <w:lang w:val="es-CO" w:eastAsia="es-CO"/>
+        </w:rPr>
+        <w:t>y que de esta forma es</w:t>
+      </w:r>
+      <w:r>
+        <w:rPr>
+          <w:lang w:val="es-CO" w:eastAsia="es-CO"/>
+        </w:rPr>
+        <w:t xml:space="preserve"> identifi</w:t>
+      </w:r>
+      <w:r>
+        <w:rPr>
+          <w:lang w:val="es-CO" w:eastAsia="es-CO"/>
+        </w:rPr>
+        <w:t>cado</w:t>
+      </w:r>
+      <w:r>
+        <w:rPr>
+          <w:lang w:val="es-CO" w:eastAsia="es-CO"/>
+        </w:rPr>
+        <w:t xml:space="preserve"> desde tu sistema</w:t>
+      </w:r>
+      <w:r>
+        <w:rPr>
+          <w:lang w:val="es-CO" w:eastAsia="es-CO"/>
+        </w:rPr>
+        <w:t xml:space="preserve"> como un número de cuenta de cliente</w:t>
+      </w:r>
+      <w:r>
+        <w:rPr>
+          <w:lang w:val="es-CO" w:eastAsia="es-CO"/>
+        </w:rPr>
+        <w:t>, debes enviar la extrada de la siguiente manera:</w:t>
+      </w:r>
+    </w:p>
+    <w:p>
+      <w:pPr>
+        <w:spacing w:before="0" w:after="0" w:line="276" w:lineRule="auto"/>
+        <w:rPr>
+          <w:lang w:val="es-CO" w:eastAsia="es-CO"/>
+        </w:rPr>
+      </w:pPr>
     </w:p>
     <w:p>
       <w:pPr>
@@ -10042,6 +11448,861 @@
         <w:ind w:left="-5" w:right="46" w:hanging="10"/>
         <w:jc w:val="both"/>
         <w:rPr>
+          <w:lang w:val="es-CO" w:eastAsia="es-CO"/>
+        </w:rPr>
+      </w:pPr>
+    </w:p>
+    <w:p>
+      <w:pPr>
+        <w:spacing w:before="0" w:after="13" w:line="276" w:lineRule="auto"/>
+        <w:ind w:left="-5" w:right="46" w:hanging="10"/>
+        <w:jc w:val="both"/>
+        <w:rPr>
+          <w:rFonts w:cs="Arial"/>
+          <w:color w:val="666666"/>
+          <w:szCs w:val="24"/>
+          <w:lang w:val="en-GB" w:eastAsia="es-CO"/>
+        </w:rPr>
+      </w:pPr>
+      <w:r>
+        <w:rPr>
+          <w:rFonts w:cs="Arial"/>
+          <w:color w:val="666666"/>
+          <w:szCs w:val="24"/>
+          <w:lang w:val="en-GB" w:eastAsia="es-CO"/>
+        </w:rPr>
+        <w:lastRenderedPageBreak/>
+        <w:t>"fields": [</w:t>
+      </w:r>
+    </w:p>
+    <w:p>
+      <w:pPr>
+        <w:spacing w:before="0" w:after="13" w:line="276" w:lineRule="auto"/>
+        <w:ind w:left="-5" w:right="46" w:hanging="10"/>
+        <w:jc w:val="both"/>
+        <w:rPr>
+          <w:rFonts w:cs="Arial"/>
+          <w:color w:val="666666"/>
+          <w:szCs w:val="24"/>
+          <w:lang w:val="en-GB" w:eastAsia="es-CO"/>
+        </w:rPr>
+      </w:pPr>
+      <w:r>
+        <w:rPr>
+          <w:rFonts w:cs="Arial"/>
+          <w:color w:val="666666"/>
+          <w:szCs w:val="24"/>
+          <w:lang w:val="en-GB" w:eastAsia="es-CO"/>
+        </w:rPr>
+        <w:t xml:space="preserve">        {</w:t>
+      </w:r>
+    </w:p>
+    <w:p>
+      <w:pPr>
+        <w:spacing w:before="0" w:after="13" w:line="276" w:lineRule="auto"/>
+        <w:ind w:left="-5" w:right="46" w:hanging="10"/>
+        <w:jc w:val="both"/>
+        <w:rPr>
+          <w:rFonts w:cs="Arial"/>
+          <w:color w:val="666666"/>
+          <w:szCs w:val="24"/>
+          <w:lang w:val="en-GB" w:eastAsia="es-CO"/>
+        </w:rPr>
+      </w:pPr>
+      <w:r>
+        <w:rPr>
+          <w:rFonts w:cs="Arial"/>
+          <w:color w:val="666666"/>
+          <w:szCs w:val="24"/>
+          <w:lang w:val="en-GB" w:eastAsia="es-CO"/>
+        </w:rPr>
+        <w:t xml:space="preserve">            "keyword": "</w:t>
+      </w:r>
+      <w:proofErr w:type="spellStart"/>
+      <w:r>
+        <w:rPr>
+          <w:rFonts w:cs="Arial"/>
+          <w:color w:val="666666"/>
+          <w:szCs w:val="24"/>
+          <w:lang w:val="en-GB" w:eastAsia="es-CO"/>
+        </w:rPr>
+        <w:t>Customer</w:t>
+      </w:r>
+      <w:r>
+        <w:rPr>
+          <w:rFonts w:cs="Arial"/>
+          <w:color w:val="666666"/>
+          <w:szCs w:val="24"/>
+          <w:lang w:val="en-GB" w:eastAsia="es-CO"/>
+        </w:rPr>
+        <w:t>_</w:t>
+      </w:r>
+      <w:r>
+        <w:rPr>
+          <w:rFonts w:cs="Arial"/>
+          <w:color w:val="666666"/>
+          <w:szCs w:val="24"/>
+          <w:lang w:val="en-GB" w:eastAsia="es-CO"/>
+        </w:rPr>
+        <w:t>Account_ID</w:t>
+      </w:r>
+      <w:proofErr w:type="spellEnd"/>
+      <w:r>
+        <w:rPr>
+          <w:rFonts w:cs="Arial"/>
+          <w:color w:val="666666"/>
+          <w:szCs w:val="24"/>
+          <w:lang w:val="en-GB" w:eastAsia="es-CO"/>
+        </w:rPr>
+        <w:t>",</w:t>
+      </w:r>
+    </w:p>
+    <w:p>
+      <w:pPr>
+        <w:spacing w:before="0" w:after="13" w:line="276" w:lineRule="auto"/>
+        <w:ind w:left="-5" w:right="46" w:hanging="10"/>
+        <w:jc w:val="both"/>
+        <w:rPr>
+          <w:rFonts w:cs="Arial"/>
+          <w:color w:val="666666"/>
+          <w:szCs w:val="24"/>
+          <w:lang w:val="en-GB" w:eastAsia="es-CO"/>
+        </w:rPr>
+      </w:pPr>
+      <w:r>
+        <w:rPr>
+          <w:rFonts w:cs="Arial"/>
+          <w:color w:val="666666"/>
+          <w:szCs w:val="24"/>
+          <w:lang w:val="en-GB" w:eastAsia="es-CO"/>
+        </w:rPr>
+        <w:t xml:space="preserve">            "value": "</w:t>
+      </w:r>
+      <w:r>
+        <w:rPr>
+          <w:rFonts w:cs="Arial"/>
+          <w:color w:val="666666"/>
+          <w:szCs w:val="24"/>
+          <w:lang w:val="en-GB" w:eastAsia="es-CO"/>
+        </w:rPr>
+        <w:t>8100312356677</w:t>
+      </w:r>
+      <w:r>
+        <w:rPr>
+          <w:rFonts w:cs="Arial"/>
+          <w:color w:val="666666"/>
+          <w:szCs w:val="24"/>
+          <w:lang w:val="en-GB" w:eastAsia="es-CO"/>
+        </w:rPr>
+        <w:t>",</w:t>
+      </w:r>
+    </w:p>
+    <w:p>
+      <w:pPr>
+        <w:spacing w:before="0" w:after="13" w:line="276" w:lineRule="auto"/>
+        <w:ind w:left="-5" w:right="46" w:hanging="10"/>
+        <w:jc w:val="both"/>
+        <w:rPr>
+          <w:rFonts w:cs="Arial"/>
+          <w:color w:val="666666"/>
+          <w:szCs w:val="24"/>
+          <w:lang w:val="es-CO" w:eastAsia="es-CO"/>
+        </w:rPr>
+      </w:pPr>
+      <w:r>
+        <w:rPr>
+          <w:rFonts w:cs="Arial"/>
+          <w:color w:val="666666"/>
+          <w:szCs w:val="24"/>
+          <w:lang w:val="en-GB" w:eastAsia="es-CO"/>
+        </w:rPr>
+        <w:t xml:space="preserve">            </w:t>
+      </w:r>
+      <w:r>
+        <w:rPr>
+          <w:rFonts w:cs="Arial"/>
+          <w:color w:val="666666"/>
+          <w:szCs w:val="24"/>
+          <w:lang w:val="es-CO" w:eastAsia="es-CO"/>
+        </w:rPr>
+        <w:t>"</w:t>
+      </w:r>
+      <w:proofErr w:type="spellStart"/>
+      <w:r>
+        <w:rPr>
+          <w:rFonts w:cs="Arial"/>
+          <w:color w:val="666666"/>
+          <w:szCs w:val="24"/>
+          <w:lang w:val="es-CO" w:eastAsia="es-CO"/>
+        </w:rPr>
+        <w:t>displayOn</w:t>
+      </w:r>
+      <w:proofErr w:type="spellEnd"/>
+      <w:r>
+        <w:rPr>
+          <w:rFonts w:cs="Arial"/>
+          <w:color w:val="666666"/>
+          <w:szCs w:val="24"/>
+          <w:lang w:val="es-CO" w:eastAsia="es-CO"/>
+        </w:rPr>
+        <w:t>": "both"</w:t>
+      </w:r>
+    </w:p>
+    <w:p>
+      <w:pPr>
+        <w:spacing w:before="0" w:after="13" w:line="276" w:lineRule="auto"/>
+        <w:ind w:left="-5" w:right="46" w:hanging="10"/>
+        <w:jc w:val="both"/>
+        <w:rPr>
+          <w:rFonts w:cs="Arial"/>
+          <w:color w:val="666666"/>
+          <w:szCs w:val="24"/>
+          <w:lang w:val="en-GB" w:eastAsia="es-CO"/>
+        </w:rPr>
+      </w:pPr>
+      <w:r>
+        <w:rPr>
+          <w:rFonts w:cs="Arial"/>
+          <w:color w:val="666666"/>
+          <w:szCs w:val="24"/>
+          <w:lang w:val="es-CO" w:eastAsia="es-CO"/>
+        </w:rPr>
+        <w:t xml:space="preserve">        </w:t>
+      </w:r>
+      <w:r>
+        <w:rPr>
+          <w:rFonts w:cs="Arial"/>
+          <w:color w:val="666666"/>
+          <w:szCs w:val="24"/>
+          <w:lang w:val="en-GB" w:eastAsia="es-CO"/>
+        </w:rPr>
+        <w:t>}</w:t>
+      </w:r>
+    </w:p>
+    <w:p>
+      <w:pPr>
+        <w:spacing w:before="0" w:after="13" w:line="276" w:lineRule="auto"/>
+        <w:ind w:left="-5" w:right="46" w:hanging="10"/>
+        <w:jc w:val="both"/>
+        <w:rPr>
+          <w:rFonts w:cs="Arial"/>
+          <w:color w:val="666666"/>
+          <w:szCs w:val="24"/>
+          <w:lang w:val="es-CO" w:eastAsia="es-CO"/>
+        </w:rPr>
+      </w:pPr>
+      <w:r>
+        <w:rPr>
+          <w:rFonts w:cs="Arial"/>
+          <w:color w:val="666666"/>
+          <w:szCs w:val="24"/>
+          <w:lang w:val="es-CO" w:eastAsia="es-CO"/>
+        </w:rPr>
+        <w:t xml:space="preserve">    ]</w:t>
+      </w:r>
+    </w:p>
+    <w:p>
+      <w:pPr>
+        <w:spacing w:before="0" w:after="13" w:line="276" w:lineRule="auto"/>
+        <w:ind w:right="46"/>
+        <w:jc w:val="both"/>
+        <w:rPr>
+          <w:rFonts w:cs="Arial"/>
+          <w:color w:val="666666"/>
+          <w:szCs w:val="24"/>
+          <w:lang w:val="es-CO" w:eastAsia="es-CO"/>
+        </w:rPr>
+      </w:pPr>
+    </w:p>
+    <w:p>
+      <w:pPr>
+        <w:spacing w:before="0" w:after="13" w:line="276" w:lineRule="auto"/>
+        <w:ind w:right="46"/>
+        <w:rPr>
+          <w:rFonts w:cs="Arial"/>
+          <w:color w:val="666666"/>
+          <w:szCs w:val="24"/>
+          <w:lang w:val="en-GB" w:eastAsia="es-CO"/>
+        </w:rPr>
+      </w:pPr>
+      <w:proofErr w:type="spellStart"/>
+      <w:r>
+        <w:rPr>
+          <w:rFonts w:cs="Arial"/>
+          <w:b/>
+          <w:bCs/>
+          <w:color w:val="666666"/>
+          <w:szCs w:val="24"/>
+          <w:lang w:val="en-GB" w:eastAsia="es-CO"/>
+        </w:rPr>
+        <w:t>Nota</w:t>
+      </w:r>
+      <w:proofErr w:type="spellEnd"/>
+      <w:r>
+        <w:rPr>
+          <w:rFonts w:cs="Arial"/>
+          <w:color w:val="666666"/>
+          <w:szCs w:val="24"/>
+          <w:lang w:val="en-GB" w:eastAsia="es-CO"/>
+        </w:rPr>
+        <w:t xml:space="preserve">: </w:t>
+      </w:r>
+      <w:r>
+        <w:rPr>
+          <w:rFonts w:cs="Arial"/>
+          <w:color w:val="666666"/>
+          <w:szCs w:val="24"/>
+          <w:lang w:val="en-GB" w:eastAsia="es-CO"/>
+        </w:rPr>
+        <w:t xml:space="preserve">Las </w:t>
+      </w:r>
+      <w:proofErr w:type="spellStart"/>
+      <w:r>
+        <w:rPr>
+          <w:rFonts w:cs="Arial"/>
+          <w:color w:val="666666"/>
+          <w:szCs w:val="24"/>
+          <w:lang w:val="en-GB" w:eastAsia="es-CO"/>
+        </w:rPr>
+        <w:t>sigu</w:t>
+      </w:r>
+      <w:r>
+        <w:rPr>
+          <w:rFonts w:cs="Arial"/>
+          <w:color w:val="666666"/>
+          <w:szCs w:val="24"/>
+          <w:lang w:val="en-GB" w:eastAsia="es-CO"/>
+        </w:rPr>
+        <w:t>i</w:t>
+      </w:r>
+      <w:r>
+        <w:rPr>
+          <w:rFonts w:cs="Arial"/>
+          <w:color w:val="666666"/>
+          <w:szCs w:val="24"/>
+          <w:lang w:val="en-GB" w:eastAsia="es-CO"/>
+        </w:rPr>
+        <w:t>entes</w:t>
+      </w:r>
+      <w:proofErr w:type="spellEnd"/>
+      <w:r>
+        <w:rPr>
+          <w:rFonts w:cs="Arial"/>
+          <w:color w:val="666666"/>
+          <w:szCs w:val="24"/>
+          <w:lang w:val="en-GB" w:eastAsia="es-CO"/>
+        </w:rPr>
+        <w:t xml:space="preserve"> claves NO son </w:t>
+      </w:r>
+      <w:proofErr w:type="spellStart"/>
+      <w:r>
+        <w:rPr>
+          <w:rFonts w:cs="Arial"/>
+          <w:color w:val="666666"/>
+          <w:szCs w:val="24"/>
+          <w:lang w:val="en-GB" w:eastAsia="es-CO"/>
+        </w:rPr>
+        <w:t>permitidas</w:t>
+      </w:r>
+      <w:proofErr w:type="spellEnd"/>
+      <w:r>
+        <w:rPr>
+          <w:rFonts w:cs="Arial"/>
+          <w:color w:val="666666"/>
+          <w:szCs w:val="24"/>
+          <w:lang w:val="en-GB" w:eastAsia="es-CO"/>
+        </w:rPr>
+        <w:t>: _</w:t>
+      </w:r>
+      <w:proofErr w:type="spellStart"/>
+      <w:r>
+        <w:rPr>
+          <w:rFonts w:cs="Arial"/>
+          <w:color w:val="666666"/>
+          <w:szCs w:val="24"/>
+          <w:lang w:val="en-GB" w:eastAsia="es-CO"/>
+        </w:rPr>
+        <w:t>accountNumber</w:t>
+      </w:r>
+      <w:proofErr w:type="spellEnd"/>
+      <w:r>
+        <w:rPr>
+          <w:rFonts w:cs="Arial"/>
+          <w:color w:val="666666"/>
+          <w:szCs w:val="24"/>
+          <w:lang w:val="en-GB" w:eastAsia="es-CO"/>
+        </w:rPr>
+        <w:t xml:space="preserve">, </w:t>
+      </w:r>
+      <w:proofErr w:type="spellStart"/>
+      <w:r>
+        <w:rPr>
+          <w:rFonts w:cs="Arial"/>
+          <w:color w:val="666666"/>
+          <w:szCs w:val="24"/>
+          <w:lang w:val="en-GB" w:eastAsia="es-CO"/>
+        </w:rPr>
+        <w:t>userAgent</w:t>
+      </w:r>
+      <w:proofErr w:type="spellEnd"/>
+      <w:r>
+        <w:rPr>
+          <w:rFonts w:cs="Arial"/>
+          <w:color w:val="666666"/>
+          <w:szCs w:val="24"/>
+          <w:lang w:val="en-GB" w:eastAsia="es-CO"/>
+        </w:rPr>
+        <w:t xml:space="preserve">, fingerprint, </w:t>
+      </w:r>
+      <w:proofErr w:type="spellStart"/>
+      <w:r>
+        <w:rPr>
+          <w:rFonts w:cs="Arial"/>
+          <w:color w:val="666666"/>
+          <w:szCs w:val="24"/>
+          <w:lang w:val="en-GB" w:eastAsia="es-CO"/>
+        </w:rPr>
+        <w:t>sourcePlatform</w:t>
+      </w:r>
+      <w:proofErr w:type="spellEnd"/>
+      <w:r>
+        <w:rPr>
+          <w:rFonts w:cs="Arial"/>
+          <w:color w:val="666666"/>
+          <w:szCs w:val="24"/>
+          <w:lang w:val="en-GB" w:eastAsia="es-CO"/>
+        </w:rPr>
+        <w:t>,</w:t>
+      </w:r>
+      <w:r>
+        <w:rPr>
+          <w:rFonts w:cs="Arial"/>
+          <w:color w:val="666666"/>
+          <w:szCs w:val="24"/>
+          <w:lang w:val="en-GB" w:eastAsia="es-CO"/>
+        </w:rPr>
+        <w:t xml:space="preserve"> </w:t>
+      </w:r>
+      <w:proofErr w:type="spellStart"/>
+      <w:r>
+        <w:rPr>
+          <w:rFonts w:cs="Arial"/>
+          <w:color w:val="666666"/>
+          <w:szCs w:val="24"/>
+          <w:lang w:val="en-GB" w:eastAsia="es-CO"/>
+        </w:rPr>
+        <w:t>tokenizationID</w:t>
+      </w:r>
+      <w:proofErr w:type="spellEnd"/>
+      <w:r>
+        <w:rPr>
+          <w:rFonts w:cs="Arial"/>
+          <w:color w:val="666666"/>
+          <w:szCs w:val="24"/>
+          <w:lang w:val="en-GB" w:eastAsia="es-CO"/>
+        </w:rPr>
+        <w:t xml:space="preserve">, </w:t>
+      </w:r>
+      <w:proofErr w:type="spellStart"/>
+      <w:r>
+        <w:rPr>
+          <w:rFonts w:cs="Arial"/>
+          <w:color w:val="666666"/>
+          <w:szCs w:val="24"/>
+          <w:lang w:val="en-GB" w:eastAsia="es-CO"/>
+        </w:rPr>
+        <w:t>trazabilyCode</w:t>
+      </w:r>
+      <w:proofErr w:type="spellEnd"/>
+      <w:r>
+        <w:rPr>
+          <w:rFonts w:cs="Arial"/>
+          <w:color w:val="666666"/>
+          <w:szCs w:val="24"/>
+          <w:lang w:val="en-GB" w:eastAsia="es-CO"/>
+        </w:rPr>
+        <w:t xml:space="preserve">, </w:t>
+      </w:r>
+      <w:proofErr w:type="spellStart"/>
+      <w:r>
+        <w:rPr>
+          <w:rFonts w:cs="Arial"/>
+          <w:color w:val="666666"/>
+          <w:szCs w:val="24"/>
+          <w:lang w:val="en-GB" w:eastAsia="es-CO"/>
+        </w:rPr>
+        <w:t>transactionCycle</w:t>
+      </w:r>
+      <w:proofErr w:type="spellEnd"/>
+      <w:r>
+        <w:rPr>
+          <w:rFonts w:cs="Arial"/>
+          <w:color w:val="666666"/>
+          <w:szCs w:val="24"/>
+          <w:lang w:val="en-GB" w:eastAsia="es-CO"/>
+        </w:rPr>
+        <w:t xml:space="preserve">, </w:t>
+      </w:r>
+      <w:proofErr w:type="spellStart"/>
+      <w:r>
+        <w:rPr>
+          <w:rFonts w:cs="Arial"/>
+          <w:color w:val="666666"/>
+          <w:szCs w:val="24"/>
+          <w:lang w:val="en-GB" w:eastAsia="es-CO"/>
+        </w:rPr>
+        <w:t>RequestId</w:t>
+      </w:r>
+      <w:proofErr w:type="spellEnd"/>
+      <w:r>
+        <w:rPr>
+          <w:rFonts w:cs="Arial"/>
+          <w:color w:val="666666"/>
+          <w:szCs w:val="24"/>
+          <w:lang w:val="en-GB" w:eastAsia="es-CO"/>
+        </w:rPr>
+        <w:t xml:space="preserve">, </w:t>
+      </w:r>
+      <w:proofErr w:type="spellStart"/>
+      <w:r>
+        <w:rPr>
+          <w:rFonts w:cs="Arial"/>
+          <w:color w:val="666666"/>
+          <w:szCs w:val="24"/>
+          <w:lang w:val="en-GB" w:eastAsia="es-CO"/>
+        </w:rPr>
+        <w:t>PartnerAuthCode</w:t>
+      </w:r>
+      <w:proofErr w:type="spellEnd"/>
+      <w:r>
+        <w:rPr>
+          <w:rFonts w:cs="Arial"/>
+          <w:color w:val="666666"/>
+          <w:szCs w:val="24"/>
+          <w:lang w:val="en-GB" w:eastAsia="es-CO"/>
+        </w:rPr>
+        <w:t>.</w:t>
+      </w:r>
+      <w:bookmarkEnd w:id="21"/>
+    </w:p>
+    <w:p>
+      <w:pPr>
+        <w:spacing w:before="0" w:after="13" w:line="276" w:lineRule="auto"/>
+        <w:ind w:right="46"/>
+        <w:rPr>
+          <w:rFonts w:cs="Arial"/>
+          <w:color w:val="666666"/>
+          <w:szCs w:val="24"/>
+          <w:lang w:val="en-GB" w:eastAsia="es-CO"/>
+        </w:rPr>
+      </w:pPr>
+    </w:p>
+    <w:p>
+      <w:pPr>
+        <w:pStyle w:val="Ttulo1"/>
+        <w:rPr>
+          <w:lang w:val="es-CO" w:eastAsia="es-CO"/>
+        </w:rPr>
+      </w:pPr>
+      <w:bookmarkStart w:id="22" w:name="_Toc146913249"/>
+      <w:r>
+        <w:rPr>
+          <w:lang w:val="es-CO" w:eastAsia="es-CO"/>
+        </w:rPr>
+        <w:t>CONTROL DE IDEMPOTENCIA PARA COBROS CON TOKEN (</w:t>
+      </w:r>
+      <w:proofErr w:type="spellStart"/>
+      <w:r>
+        <w:rPr>
+          <w:lang w:val="es-CO" w:eastAsia="es-CO"/>
+        </w:rPr>
+        <w:t>collet</w:t>
+      </w:r>
+      <w:proofErr w:type="spellEnd"/>
+      <w:r>
+        <w:rPr>
+          <w:lang w:val="es-CO" w:eastAsia="es-CO"/>
+        </w:rPr>
+        <w:t>)</w:t>
+      </w:r>
+      <w:bookmarkEnd w:id="22"/>
+    </w:p>
+    <w:p>
+      <w:pPr>
+        <w:rPr>
+          <w:i/>
+          <w:iCs/>
+          <w:lang w:val="es-CO" w:eastAsia="es-CO"/>
+        </w:rPr>
+      </w:pPr>
+      <w:r>
+        <w:rPr>
+          <w:lang w:val="es-CO" w:eastAsia="es-CO"/>
+        </w:rPr>
+        <w:t>Para la</w:t>
+      </w:r>
+      <w:r>
+        <w:rPr>
+          <w:lang w:val="es-CO" w:eastAsia="es-CO"/>
+        </w:rPr>
+        <w:t>s</w:t>
+      </w:r>
+      <w:r>
+        <w:rPr>
+          <w:lang w:val="es-CO" w:eastAsia="es-CO"/>
+        </w:rPr>
+        <w:t xml:space="preserve"> transacciones con </w:t>
+      </w:r>
+      <w:proofErr w:type="spellStart"/>
+      <w:r>
+        <w:rPr>
+          <w:lang w:val="es-CO" w:eastAsia="es-CO"/>
+        </w:rPr>
+        <w:t>tokenización</w:t>
+      </w:r>
+      <w:proofErr w:type="spellEnd"/>
+      <w:r>
+        <w:rPr>
+          <w:lang w:val="es-CO" w:eastAsia="es-CO"/>
+        </w:rPr>
+        <w:t xml:space="preserve">, al enviar el instrumento de pago dentro de la petición </w:t>
+      </w:r>
+      <w:r>
+        <w:rPr>
+          <w:lang w:val="es-CO" w:eastAsia="es-CO"/>
+        </w:rPr>
+        <w:t>y</w:t>
+      </w:r>
+      <w:r>
+        <w:rPr>
+          <w:lang w:val="es-CO" w:eastAsia="es-CO"/>
+        </w:rPr>
+        <w:t xml:space="preserve"> realizar el cobro con token o </w:t>
+      </w:r>
+      <w:proofErr w:type="spellStart"/>
+      <w:r>
+        <w:rPr>
+          <w:lang w:val="es-CO" w:eastAsia="es-CO"/>
+        </w:rPr>
+        <w:t>subtoken</w:t>
+      </w:r>
+      <w:proofErr w:type="spellEnd"/>
+      <w:r>
+        <w:rPr>
+          <w:lang w:val="es-CO" w:eastAsia="es-CO"/>
+        </w:rPr>
+        <w:t>, es necesario c</w:t>
+      </w:r>
+      <w:r>
+        <w:rPr>
+          <w:lang w:val="es-CO" w:eastAsia="es-CO"/>
+        </w:rPr>
+        <w:t>ontrolar que no realices más de una transacción aprobada para un proceso único en un periodo de tiempo determinado.</w:t>
+      </w:r>
+      <w:r>
+        <w:rPr>
+          <w:lang w:val="es-CO" w:eastAsia="es-CO"/>
+        </w:rPr>
+        <w:t xml:space="preserve"> </w:t>
+      </w:r>
+      <w:r>
+        <w:rPr>
+          <w:lang w:val="es-CO" w:eastAsia="es-CO"/>
+        </w:rPr>
+        <w:t xml:space="preserve">Esto se hace identificando ese proceso con un valor único que sería enviado </w:t>
+      </w:r>
+      <w:r>
+        <w:rPr>
+          <w:lang w:val="es-CO" w:eastAsia="es-CO"/>
+        </w:rPr>
+        <w:t>con</w:t>
+      </w:r>
+      <w:r>
+        <w:rPr>
+          <w:lang w:val="es-CO" w:eastAsia="es-CO"/>
+        </w:rPr>
+        <w:t xml:space="preserve"> el parámetro </w:t>
+      </w:r>
+      <w:proofErr w:type="spellStart"/>
+      <w:r>
+        <w:rPr>
+          <w:i/>
+          <w:iCs/>
+          <w:lang w:val="es-CO" w:eastAsia="es-CO"/>
+        </w:rPr>
+        <w:t>idempotenceKey</w:t>
+      </w:r>
+      <w:proofErr w:type="spellEnd"/>
+      <w:r>
+        <w:rPr>
+          <w:i/>
+          <w:iCs/>
+          <w:lang w:val="es-CO" w:eastAsia="es-CO"/>
+        </w:rPr>
+        <w:t>.</w:t>
+      </w:r>
+    </w:p>
+    <w:p>
+      <w:pPr>
+        <w:spacing w:before="0" w:after="0"/>
+        <w:rPr>
+          <w:lang w:val="es-CO" w:eastAsia="es-CO"/>
+        </w:rPr>
+      </w:pPr>
+      <w:r>
+        <w:rPr>
+          <w:lang w:val="es-CO" w:eastAsia="es-CO"/>
+        </w:rPr>
+        <w:t xml:space="preserve">Ejemplo: </w:t>
+      </w:r>
+      <w:r>
+        <w:rPr>
+          <w:lang w:val="en-GB" w:eastAsia="es-CO"/>
+        </w:rPr>
+        <w:br/>
+        <w:t>…</w:t>
+      </w:r>
+      <w:r>
+        <w:rPr>
+          <w:lang w:val="en-GB" w:eastAsia="es-CO"/>
+        </w:rPr>
+        <w:br/>
+      </w:r>
+      <w:r>
+        <w:rPr>
+          <w:lang w:val="en-GB" w:eastAsia="es-CO"/>
+        </w:rPr>
+        <w:t>"</w:t>
+      </w:r>
+      <w:proofErr w:type="spellStart"/>
+      <w:r>
+        <w:rPr>
+          <w:lang w:val="en-GB" w:eastAsia="es-CO"/>
+        </w:rPr>
+        <w:t>idempotenceKey</w:t>
+      </w:r>
+      <w:proofErr w:type="spellEnd"/>
+      <w:r>
+        <w:rPr>
+          <w:lang w:val="en-GB" w:eastAsia="es-CO"/>
+        </w:rPr>
+        <w:t>": "Idempotence-596621351",</w:t>
+      </w:r>
+    </w:p>
+    <w:p>
+      <w:pPr>
+        <w:spacing w:before="0" w:after="0"/>
+        <w:rPr>
+          <w:lang w:val="en-GB" w:eastAsia="es-CO"/>
+        </w:rPr>
+      </w:pPr>
+      <w:r>
+        <w:rPr>
+          <w:lang w:val="en-GB" w:eastAsia="es-CO"/>
+        </w:rPr>
+        <w:t xml:space="preserve">    "instrument": {</w:t>
+      </w:r>
+    </w:p>
+    <w:p>
+      <w:pPr>
+        <w:spacing w:before="0" w:after="0"/>
+        <w:rPr>
+          <w:lang w:val="en-GB" w:eastAsia="es-CO"/>
+        </w:rPr>
+      </w:pPr>
+      <w:r>
+        <w:rPr>
+          <w:lang w:val="en-GB" w:eastAsia="es-CO"/>
+        </w:rPr>
+        <w:t xml:space="preserve">        "token": {</w:t>
+      </w:r>
+    </w:p>
+    <w:p>
+      <w:pPr>
+        <w:spacing w:before="0" w:after="0"/>
+        <w:rPr>
+          <w:lang w:val="en-GB" w:eastAsia="es-CO"/>
+        </w:rPr>
+      </w:pPr>
+      <w:r>
+        <w:rPr>
+          <w:lang w:val="en-GB" w:eastAsia="es-CO"/>
+        </w:rPr>
+        <w:t xml:space="preserve">            "token": "f4c509abf2616dffe17f6c6ffbf391a16e026a78f28cb84bded91995ea9bd79e"</w:t>
+      </w:r>
+    </w:p>
+    <w:p>
+      <w:pPr>
+        <w:spacing w:before="0" w:after="0"/>
+        <w:rPr>
+          <w:lang w:val="es-CO" w:eastAsia="es-CO"/>
+        </w:rPr>
+      </w:pPr>
+      <w:r>
+        <w:rPr>
+          <w:lang w:val="en-GB" w:eastAsia="es-CO"/>
+        </w:rPr>
+        <w:t xml:space="preserve">        </w:t>
+      </w:r>
+      <w:r>
+        <w:rPr>
+          <w:lang w:val="es-CO" w:eastAsia="es-CO"/>
+        </w:rPr>
+        <w:t>}</w:t>
+      </w:r>
+    </w:p>
+    <w:p>
+      <w:pPr>
+        <w:spacing w:before="0" w:after="0"/>
+        <w:rPr>
+          <w:lang w:val="es-CO" w:eastAsia="es-CO"/>
+        </w:rPr>
+      </w:pPr>
+      <w:r>
+        <w:rPr>
+          <w:lang w:val="es-CO" w:eastAsia="es-CO"/>
+        </w:rPr>
+        <w:t xml:space="preserve">    }</w:t>
+      </w:r>
+      <w:r>
+        <w:rPr>
+          <w:lang w:val="es-CO" w:eastAsia="es-CO"/>
+        </w:rPr>
+        <w:t>,</w:t>
+      </w:r>
+      <w:r>
+        <w:rPr>
+          <w:lang w:val="es-CO" w:eastAsia="es-CO"/>
+        </w:rPr>
+        <w:br/>
+        <w:t>…</w:t>
+      </w:r>
+    </w:p>
+    <w:p>
+      <w:pPr>
+        <w:pStyle w:val="Ttulo1"/>
+        <w:rPr>
+          <w:rFonts w:cs="Arial"/>
+          <w:color w:val="666666"/>
+          <w:szCs w:val="24"/>
+          <w:lang w:val="es-CO" w:eastAsia="es-CO"/>
+        </w:rPr>
+      </w:pPr>
+      <w:bookmarkStart w:id="23" w:name="_Toc146913250"/>
+      <w:r>
+        <w:rPr>
+          <w:lang w:val="es-CO" w:eastAsia="es-CO"/>
+        </w:rPr>
+        <w:t>REVERSO DE TRANSACCIONES</w:t>
+      </w:r>
+      <w:bookmarkEnd w:id="23"/>
+    </w:p>
+    <w:p>
+      <w:pPr>
+        <w:spacing w:before="0" w:after="13" w:line="276" w:lineRule="auto"/>
+        <w:ind w:left="-5" w:right="46" w:hanging="10"/>
+        <w:jc w:val="both"/>
+        <w:rPr>
           <w:rFonts w:cs="Arial"/>
           <w:color w:val="666666"/>
           <w:szCs w:val="24"/>
@@ -10086,17 +12347,7 @@
           <w:szCs w:val="24"/>
           <w:lang w:val="es-CO" w:eastAsia="es-CO"/>
         </w:rPr>
-        <w:t xml:space="preserve">pay Evertec, se debe confirmar al analista, con el fin de que éste valide la funcionalidad y garantice el correcto </w:t>
-      </w:r>
-      <w:r>
-        <w:rPr>
-          <w:rFonts w:cs="Arial"/>
-          <w:color w:val="666666"/>
-          <w:szCs w:val="24"/>
-          <w:lang w:val="es-CO" w:eastAsia="es-CO"/>
-        </w:rPr>
-        <w:lastRenderedPageBreak/>
-        <w:t>funcionamiento, por otra parte, si se va a usar la consola administrativa debe ser informado a través del correo en el hilo del analista encargado.</w:t>
+        <w:t>pay Evertec, se debe confirmar al analista, con el fin de que éste valide la funcionalidad y garantice el correcto funcionamiento, por otra parte, si se va a usar la consola administrativa debe ser informado a través del correo en el hilo del analista encargado.</w:t>
       </w:r>
     </w:p>
     <w:p>
@@ -10131,7 +12382,27 @@
           <w:szCs w:val="24"/>
           <w:lang w:val="es-CO" w:eastAsia="es-CO"/>
         </w:rPr>
-        <w:t>Nota: Dependiendo de la fecha de cierre en la red, el reverso no será efectivo el mismo día llegado el escenario que se haga luego de ésta hora y en su caso se deberá tramitar un reverso extemporáneo con la entidad financiera</w:t>
+        <w:t xml:space="preserve">Nota: Dependiendo de la fecha de cierre en la red, el reverso no será efectivo el mismo día llegado el escenario que se haga luego de </w:t>
+      </w:r>
+      <w:proofErr w:type="gramStart"/>
+      <w:r>
+        <w:rPr>
+          <w:rFonts w:cs="Arial"/>
+          <w:color w:val="666666"/>
+          <w:szCs w:val="24"/>
+          <w:lang w:val="es-CO" w:eastAsia="es-CO"/>
+        </w:rPr>
+        <w:t>ésta</w:t>
+      </w:r>
+      <w:proofErr w:type="gramEnd"/>
+      <w:r>
+        <w:rPr>
+          <w:rFonts w:cs="Arial"/>
+          <w:color w:val="666666"/>
+          <w:szCs w:val="24"/>
+          <w:lang w:val="es-CO" w:eastAsia="es-CO"/>
+        </w:rPr>
+        <w:t xml:space="preserve"> hora y en su caso se deberá tramitar un reverso extemporáneo con la entidad financiera</w:t>
       </w:r>
     </w:p>
     <w:p>
@@ -10186,22 +12457,22 @@
           <w:lang w:val="es-CO" w:eastAsia="es-CO"/>
         </w:rPr>
       </w:pPr>
-      <w:bookmarkStart w:id="19" w:name="_FORMATO_DE_PLANTILLAS"/>
-      <w:bookmarkEnd w:id="19"/>
+      <w:bookmarkStart w:id="24" w:name="_FORMATO_DE_PLANTILLAS"/>
+      <w:bookmarkEnd w:id="24"/>
       <w:r>
         <w:rPr>
           <w:lang w:val="es-CO" w:eastAsia="es-CO"/>
         </w:rPr>
         <w:t xml:space="preserve"> </w:t>
       </w:r>
-      <w:bookmarkStart w:id="20" w:name="_Toc132899079"/>
+      <w:bookmarkStart w:id="25" w:name="_Toc146913251"/>
       <w:r>
         <w:rPr>
           <w:lang w:val="es-CO" w:eastAsia="es-CO"/>
         </w:rPr>
         <w:t>INFORMACIÓN RELEVANTE</w:t>
       </w:r>
-      <w:bookmarkEnd w:id="20"/>
+      <w:bookmarkEnd w:id="25"/>
     </w:p>
     <w:p>
       <w:pPr>
@@ -10210,14 +12481,14 @@
           <w:lang w:val="es-CO" w:eastAsia="es-CO"/>
         </w:rPr>
       </w:pPr>
-      <w:bookmarkStart w:id="21" w:name="_Toc132899080"/>
+      <w:bookmarkStart w:id="26" w:name="_Toc146913252"/>
       <w:r>
         <w:rPr>
           <w:lang w:val="es-CO" w:eastAsia="es-CO"/>
         </w:rPr>
         <w:t>FORMATO DE PLANTILLAS DE RESPUESTA</w:t>
       </w:r>
-      <w:bookmarkEnd w:id="21"/>
+      <w:bookmarkEnd w:id="26"/>
       <w:r>
         <w:rPr>
           <w:lang w:val="es-CO" w:eastAsia="es-CO"/>
@@ -10667,7 +12938,6 @@
           <w:szCs w:val="24"/>
           <w:lang w:val="es-CO" w:eastAsia="es-CO"/>
         </w:rPr>
-        <w:lastRenderedPageBreak/>
         <w:t xml:space="preserve">Consulta: Teléfono, Email, o enlace a formulario de consulta, donde el usuario pueda obtener información adicional de su transacción. </w:t>
       </w:r>
     </w:p>
@@ -11278,14 +13548,14 @@
           <w:lang w:val="es-CO" w:eastAsia="es-CO"/>
         </w:rPr>
       </w:pPr>
-      <w:bookmarkStart w:id="22" w:name="_Toc132899081"/>
+      <w:bookmarkStart w:id="27" w:name="_Toc146913253"/>
       <w:r>
         <w:rPr>
           <w:lang w:val="es-CO" w:eastAsia="es-CO"/>
         </w:rPr>
         <w:t>TARJETAS Y BANCOS DE PRUEBA PARA REALIZAR TRANSACCIONES:</w:t>
       </w:r>
-      <w:bookmarkEnd w:id="22"/>
+      <w:bookmarkEnd w:id="27"/>
     </w:p>
     <w:p>
       <w:pPr>
@@ -11525,14 +13795,14 @@
           <w:lang w:val="es-CO" w:eastAsia="es-CO"/>
         </w:rPr>
       </w:pPr>
-      <w:bookmarkStart w:id="23" w:name="_Toc132899082"/>
+      <w:bookmarkStart w:id="28" w:name="_Toc146913254"/>
       <w:r>
         <w:rPr>
           <w:lang w:val="es-CO" w:eastAsia="es-CO"/>
         </w:rPr>
         <w:t>DÉBITO A CUENTAS DE AHORRO Y CORRIENTE PSE</w:t>
       </w:r>
-      <w:bookmarkEnd w:id="23"/>
+      <w:bookmarkEnd w:id="28"/>
       <w:r>
         <w:rPr>
           <w:lang w:val="es-CO" w:eastAsia="es-CO"/>
@@ -12308,6 +14578,7 @@
         <w:t xml:space="preserve"> la respuesta que quiere esperar de PSE (OK, NOT_AUTHORIZED, PENDING, FAILED) posteriormente de </w:t>
       </w:r>
       <w:proofErr w:type="spellStart"/>
+      <w:proofErr w:type="gramStart"/>
       <w:r>
         <w:rPr>
           <w:rFonts w:cs="Arial"/>
@@ -12318,6 +14589,7 @@
         <w:t>click</w:t>
       </w:r>
       <w:proofErr w:type="spellEnd"/>
+      <w:proofErr w:type="gramEnd"/>
       <w:r>
         <w:rPr>
           <w:rFonts w:cs="Arial"/>
@@ -12345,7 +14617,27 @@
           <w:szCs w:val="24"/>
           <w:lang w:val="es-CO" w:eastAsia="es-CO"/>
         </w:rPr>
-        <w:t>, al realizar esta acción aparecerán en letras rojas el resultado de la operación. Finalmente para redireccionar a la página del comercio de clic en el botón “</w:t>
+        <w:t xml:space="preserve">, al realizar esta acción aparecerán en letras rojas el resultado de la operación. </w:t>
+      </w:r>
+      <w:proofErr w:type="gramStart"/>
+      <w:r>
+        <w:rPr>
+          <w:rFonts w:cs="Arial"/>
+          <w:color w:val="666666"/>
+          <w:szCs w:val="24"/>
+          <w:lang w:val="es-CO" w:eastAsia="es-CO"/>
+        </w:rPr>
+        <w:t>Finalmente</w:t>
+      </w:r>
+      <w:proofErr w:type="gramEnd"/>
+      <w:r>
+        <w:rPr>
+          <w:rFonts w:cs="Arial"/>
+          <w:color w:val="666666"/>
+          <w:szCs w:val="24"/>
+          <w:lang w:val="es-CO" w:eastAsia="es-CO"/>
+        </w:rPr>
+        <w:t xml:space="preserve"> para redireccionar a la página del comercio de clic en el botón “</w:t>
       </w:r>
       <w:proofErr w:type="spellStart"/>
       <w:r>
@@ -12365,7 +14657,27 @@
           <w:szCs w:val="24"/>
           <w:lang w:val="es-CO" w:eastAsia="es-CO"/>
         </w:rPr>
-        <w:t xml:space="preserve"> to PPE”. </w:t>
+        <w:t xml:space="preserve"> </w:t>
+      </w:r>
+      <w:proofErr w:type="spellStart"/>
+      <w:r>
+        <w:rPr>
+          <w:rFonts w:cs="Arial"/>
+          <w:color w:val="666666"/>
+          <w:szCs w:val="24"/>
+          <w:lang w:val="es-CO" w:eastAsia="es-CO"/>
+        </w:rPr>
+        <w:t>to</w:t>
+      </w:r>
+      <w:proofErr w:type="spellEnd"/>
+      <w:r>
+        <w:rPr>
+          <w:rFonts w:cs="Arial"/>
+          <w:color w:val="666666"/>
+          <w:szCs w:val="24"/>
+          <w:lang w:val="es-CO" w:eastAsia="es-CO"/>
+        </w:rPr>
+        <w:t xml:space="preserve"> PPE”. </w:t>
       </w:r>
     </w:p>
     <w:p>
@@ -12964,7 +15276,7 @@
 </file>
 
 <file path=word/endnotes.xml><?xml version="1.0" encoding="utf-8"?>
-<w:endnotes xmlns:wpc="http://schemas.microsoft.com/office/word/2010/wordprocessingCanvas" xmlns:cx="http://schemas.microsoft.com/office/drawing/2014/chartex" xmlns:cx1="http://schemas.microsoft.com/office/drawing/2015/9/8/chartex" xmlns:cx2="http://schemas.microsoft.com/office/drawing/2015/10/21/chartex" xmlns:cx3="http://schemas.microsoft.com/office/drawing/2016/5/9/chartex" xmlns:cx4="http://schemas.microsoft.com/office/drawing/2016/5/10/chartex" xmlns:cx5="http://schemas.microsoft.com/office/drawing/2016/5/11/chartex" xmlns:cx6="http://schemas.microsoft.com/office/drawing/2016/5/12/chartex" xmlns:cx7="http://schemas.microsoft.com/office/drawing/2016/5/13/chartex" xmlns:cx8="http://schemas.microsoft.com/office/drawing/2016/5/14/chartex" xmlns:mc="http://schemas.openxmlformats.org/markup-compatibility/2006" xmlns:aink="http://schemas.microsoft.com/office/drawing/2016/ink" xmlns:am3d="http://schemas.microsoft.com/office/drawing/2017/model3d" xmlns:o="urn:schemas-microsoft-com:office:office" xmlns:oel="http://schemas.microsoft.com/office/2019/extlst" xmlns:r="http://schemas.openxmlformats.org/officeDocument/2006/relationships" xmlns:m="http://schemas.openxmlformats.org/officeDocument/2006/math" xmlns:v="urn:schemas-microsoft-com:vml" xmlns:wp14="http://schemas.microsoft.com/office/word/2010/wordprocessingDrawing" xmlns:wp="http://schemas.openxmlformats.org/drawingml/2006/wordprocessingDrawing" xmlns:w10="urn:schemas-microsoft-com:office:word" xmlns:w="http://schemas.openxmlformats.org/wordprocessingml/2006/main" xmlns:w14="http://schemas.microsoft.com/office/word/2010/wordml" xmlns:w15="http://schemas.microsoft.com/office/word/2012/wordml" xmlns:w16cex="http://schemas.microsoft.com/office/word/2018/wordml/cex" xmlns:w16cid="http://schemas.microsoft.com/office/word/2016/wordml/cid" xmlns:w16="http://schemas.microsoft.com/office/word/2018/wordml" xmlns:w16du="http://schemas.microsoft.com/office/word/2023/wordml/word16du" xmlns:w16sdtdh="http://schemas.microsoft.com/office/word/2020/wordml/sdtdatahash" xmlns:w16se="http://schemas.microsoft.com/office/word/2015/wordml/symex" xmlns:wpg="http://schemas.microsoft.com/office/word/2010/wordprocessingGroup" xmlns:wpi="http://schemas.microsoft.com/office/word/2010/wordprocessingInk" xmlns:wne="http://schemas.microsoft.com/office/word/2006/wordml" xmlns:wps="http://schemas.microsoft.com/office/word/2010/wordprocessingShape" mc:Ignorable="w14 w15 w16se w16cid w16 w16cex w16sdtdh wp14">
+<w:endnotes xmlns:wpc="http://schemas.microsoft.com/office/word/2010/wordprocessingCanvas" xmlns:cx="http://schemas.microsoft.com/office/drawing/2014/chartex" xmlns:cx1="http://schemas.microsoft.com/office/drawing/2015/9/8/chartex" xmlns:cx2="http://schemas.microsoft.com/office/drawing/2015/10/21/chartex" xmlns:cx3="http://schemas.microsoft.com/office/drawing/2016/5/9/chartex" xmlns:cx4="http://schemas.microsoft.com/office/drawing/2016/5/10/chartex" xmlns:cx5="http://schemas.microsoft.com/office/drawing/2016/5/11/chartex" xmlns:cx6="http://schemas.microsoft.com/office/drawing/2016/5/12/chartex" xmlns:cx7="http://schemas.microsoft.com/office/drawing/2016/5/13/chartex" xmlns:cx8="http://schemas.microsoft.com/office/drawing/2016/5/14/chartex" xmlns:mc="http://schemas.openxmlformats.org/markup-compatibility/2006" xmlns:aink="http://schemas.microsoft.com/office/drawing/2016/ink" xmlns:am3d="http://schemas.microsoft.com/office/drawing/2017/model3d" xmlns:o="urn:schemas-microsoft-com:office:office" xmlns:oel="http://schemas.microsoft.com/office/2019/extlst" xmlns:r="http://schemas.openxmlformats.org/officeDocument/2006/relationships" xmlns:m="http://schemas.openxmlformats.org/officeDocument/2006/math" xmlns:v="urn:schemas-microsoft-com:vml" xmlns:wp14="http://schemas.microsoft.com/office/word/2010/wordprocessingDrawing" xmlns:wp="http://schemas.openxmlformats.org/drawingml/2006/wordprocessingDrawing" xmlns:w10="urn:schemas-microsoft-com:office:word" xmlns:w="http://schemas.openxmlformats.org/wordprocessingml/2006/main" xmlns:w14="http://schemas.microsoft.com/office/word/2010/wordml" xmlns:w15="http://schemas.microsoft.com/office/word/2012/wordml" xmlns:w16cex="http://schemas.microsoft.com/office/word/2018/wordml/cex" xmlns:w16cid="http://schemas.microsoft.com/office/word/2016/wordml/cid" xmlns:w16="http://schemas.microsoft.com/office/word/2018/wordml" xmlns:w16sdtdh="http://schemas.microsoft.com/office/word/2020/wordml/sdtdatahash" xmlns:w16se="http://schemas.microsoft.com/office/word/2015/wordml/symex" xmlns:wpg="http://schemas.microsoft.com/office/word/2010/wordprocessingGroup" xmlns:wpi="http://schemas.microsoft.com/office/word/2010/wordprocessingInk" xmlns:wne="http://schemas.microsoft.com/office/word/2006/wordml" xmlns:wps="http://schemas.microsoft.com/office/word/2010/wordprocessingShape" mc:Ignorable="w14 w15 w16se w16cid w16 w16cex w16sdtdh wp14">
   <w:endnote w:type="separator" w:id="-1">
     <w:p>
       <w:pPr>
@@ -12991,7 +15303,7 @@
 </file>
 
 <file path=word/footer1.xml><?xml version="1.0" encoding="utf-8"?>
-<w:ftr xmlns:wpc="http://schemas.microsoft.com/office/word/2010/wordprocessingCanvas" xmlns:cx="http://schemas.microsoft.com/office/drawing/2014/chartex" xmlns:cx1="http://schemas.microsoft.com/office/drawing/2015/9/8/chartex" xmlns:cx2="http://schemas.microsoft.com/office/drawing/2015/10/21/chartex" xmlns:cx3="http://schemas.microsoft.com/office/drawing/2016/5/9/chartex" xmlns:cx4="http://schemas.microsoft.com/office/drawing/2016/5/10/chartex" xmlns:cx5="http://schemas.microsoft.com/office/drawing/2016/5/11/chartex" xmlns:cx6="http://schemas.microsoft.com/office/drawing/2016/5/12/chartex" xmlns:cx7="http://schemas.microsoft.com/office/drawing/2016/5/13/chartex" xmlns:cx8="http://schemas.microsoft.com/office/drawing/2016/5/14/chartex" xmlns:mc="http://schemas.openxmlformats.org/markup-compatibility/2006" xmlns:aink="http://schemas.microsoft.com/office/drawing/2016/ink" xmlns:am3d="http://schemas.microsoft.com/office/drawing/2017/model3d" xmlns:o="urn:schemas-microsoft-com:office:office" xmlns:oel="http://schemas.microsoft.com/office/2019/extlst" xmlns:r="http://schemas.openxmlformats.org/officeDocument/2006/relationships" xmlns:m="http://schemas.openxmlformats.org/officeDocument/2006/math" xmlns:v="urn:schemas-microsoft-com:vml" xmlns:wp14="http://schemas.microsoft.com/office/word/2010/wordprocessingDrawing" xmlns:wp="http://schemas.openxmlformats.org/drawingml/2006/wordprocessingDrawing" xmlns:w10="urn:schemas-microsoft-com:office:word" xmlns:w="http://schemas.openxmlformats.org/wordprocessingml/2006/main" xmlns:w14="http://schemas.microsoft.com/office/word/2010/wordml" xmlns:w15="http://schemas.microsoft.com/office/word/2012/wordml" xmlns:w16cex="http://schemas.microsoft.com/office/word/2018/wordml/cex" xmlns:w16cid="http://schemas.microsoft.com/office/word/2016/wordml/cid" xmlns:w16="http://schemas.microsoft.com/office/word/2018/wordml" xmlns:w16du="http://schemas.microsoft.com/office/word/2023/wordml/word16du" xmlns:w16sdtdh="http://schemas.microsoft.com/office/word/2020/wordml/sdtdatahash" xmlns:w16se="http://schemas.microsoft.com/office/word/2015/wordml/symex" xmlns:wpg="http://schemas.microsoft.com/office/word/2010/wordprocessingGroup" xmlns:wpi="http://schemas.microsoft.com/office/word/2010/wordprocessingInk" xmlns:wne="http://schemas.microsoft.com/office/word/2006/wordml" xmlns:wps="http://schemas.microsoft.com/office/word/2010/wordprocessingShape" mc:Ignorable="w14 w15 w16se w16cid w16 w16cex w16sdtdh wp14">
+<w:ftr xmlns:wpc="http://schemas.microsoft.com/office/word/2010/wordprocessingCanvas" xmlns:cx="http://schemas.microsoft.com/office/drawing/2014/chartex" xmlns:cx1="http://schemas.microsoft.com/office/drawing/2015/9/8/chartex" xmlns:cx2="http://schemas.microsoft.com/office/drawing/2015/10/21/chartex" xmlns:cx3="http://schemas.microsoft.com/office/drawing/2016/5/9/chartex" xmlns:cx4="http://schemas.microsoft.com/office/drawing/2016/5/10/chartex" xmlns:cx5="http://schemas.microsoft.com/office/drawing/2016/5/11/chartex" xmlns:cx6="http://schemas.microsoft.com/office/drawing/2016/5/12/chartex" xmlns:cx7="http://schemas.microsoft.com/office/drawing/2016/5/13/chartex" xmlns:cx8="http://schemas.microsoft.com/office/drawing/2016/5/14/chartex" xmlns:mc="http://schemas.openxmlformats.org/markup-compatibility/2006" xmlns:aink="http://schemas.microsoft.com/office/drawing/2016/ink" xmlns:am3d="http://schemas.microsoft.com/office/drawing/2017/model3d" xmlns:o="urn:schemas-microsoft-com:office:office" xmlns:oel="http://schemas.microsoft.com/office/2019/extlst" xmlns:r="http://schemas.openxmlformats.org/officeDocument/2006/relationships" xmlns:m="http://schemas.openxmlformats.org/officeDocument/2006/math" xmlns:v="urn:schemas-microsoft-com:vml" xmlns:wp14="http://schemas.microsoft.com/office/word/2010/wordprocessingDrawing" xmlns:wp="http://schemas.openxmlformats.org/drawingml/2006/wordprocessingDrawing" xmlns:w10="urn:schemas-microsoft-com:office:word" xmlns:w="http://schemas.openxmlformats.org/wordprocessingml/2006/main" xmlns:w14="http://schemas.microsoft.com/office/word/2010/wordml" xmlns:w15="http://schemas.microsoft.com/office/word/2012/wordml" xmlns:w16cex="http://schemas.microsoft.com/office/word/2018/wordml/cex" xmlns:w16cid="http://schemas.microsoft.com/office/word/2016/wordml/cid" xmlns:w16="http://schemas.microsoft.com/office/word/2018/wordml" xmlns:w16sdtdh="http://schemas.microsoft.com/office/word/2020/wordml/sdtdatahash" xmlns:w16se="http://schemas.microsoft.com/office/word/2015/wordml/symex" xmlns:wpg="http://schemas.microsoft.com/office/word/2010/wordprocessingGroup" xmlns:wpi="http://schemas.microsoft.com/office/word/2010/wordprocessingInk" xmlns:wne="http://schemas.microsoft.com/office/word/2006/wordml" xmlns:wps="http://schemas.microsoft.com/office/word/2010/wordprocessingShape" mc:Ignorable="w14 w15 w16se w16cid w16 w16cex w16sdtdh wp14">
   <w:p>
     <w:pPr>
       <w:pStyle w:val="Piedepgina"/>
@@ -13283,7 +15595,7 @@
             </wp:anchor>
           </w:drawing>
         </mc:Choice>
-        <mc:Fallback>
+        <mc:Fallback xmlns:w16du="http://schemas.microsoft.com/office/word/2023/wordml/word16du">
           <w:pict>
             <v:shapetype w14:anchorId="5A20287F" id="_x0000_t32" coordsize="21600,21600" o:spt="32" o:oned="t" path="m,l21600,21600e" filled="f">
               <v:path arrowok="t" fillok="f" o:connecttype="none"/>
@@ -13317,7 +15629,7 @@
 </file>
 
 <file path=word/footnotes.xml><?xml version="1.0" encoding="utf-8"?>
-<w:footnotes xmlns:wpc="http://schemas.microsoft.com/office/word/2010/wordprocessingCanvas" xmlns:cx="http://schemas.microsoft.com/office/drawing/2014/chartex" xmlns:cx1="http://schemas.microsoft.com/office/drawing/2015/9/8/chartex" xmlns:cx2="http://schemas.microsoft.com/office/drawing/2015/10/21/chartex" xmlns:cx3="http://schemas.microsoft.com/office/drawing/2016/5/9/chartex" xmlns:cx4="http://schemas.microsoft.com/office/drawing/2016/5/10/chartex" xmlns:cx5="http://schemas.microsoft.com/office/drawing/2016/5/11/chartex" xmlns:cx6="http://schemas.microsoft.com/office/drawing/2016/5/12/chartex" xmlns:cx7="http://schemas.microsoft.com/office/drawing/2016/5/13/chartex" xmlns:cx8="http://schemas.microsoft.com/office/drawing/2016/5/14/chartex" xmlns:mc="http://schemas.openxmlformats.org/markup-compatibility/2006" xmlns:aink="http://schemas.microsoft.com/office/drawing/2016/ink" xmlns:am3d="http://schemas.microsoft.com/office/drawing/2017/model3d" xmlns:o="urn:schemas-microsoft-com:office:office" xmlns:oel="http://schemas.microsoft.com/office/2019/extlst" xmlns:r="http://schemas.openxmlformats.org/officeDocument/2006/relationships" xmlns:m="http://schemas.openxmlformats.org/officeDocument/2006/math" xmlns:v="urn:schemas-microsoft-com:vml" xmlns:wp14="http://schemas.microsoft.com/office/word/2010/wordprocessingDrawing" xmlns:wp="http://schemas.openxmlformats.org/drawingml/2006/wordprocessingDrawing" xmlns:w10="urn:schemas-microsoft-com:office:word" xmlns:w="http://schemas.openxmlformats.org/wordprocessingml/2006/main" xmlns:w14="http://schemas.microsoft.com/office/word/2010/wordml" xmlns:w15="http://schemas.microsoft.com/office/word/2012/wordml" xmlns:w16cex="http://schemas.microsoft.com/office/word/2018/wordml/cex" xmlns:w16cid="http://schemas.microsoft.com/office/word/2016/wordml/cid" xmlns:w16="http://schemas.microsoft.com/office/word/2018/wordml" xmlns:w16du="http://schemas.microsoft.com/office/word/2023/wordml/word16du" xmlns:w16sdtdh="http://schemas.microsoft.com/office/word/2020/wordml/sdtdatahash" xmlns:w16se="http://schemas.microsoft.com/office/word/2015/wordml/symex" xmlns:wpg="http://schemas.microsoft.com/office/word/2010/wordprocessingGroup" xmlns:wpi="http://schemas.microsoft.com/office/word/2010/wordprocessingInk" xmlns:wne="http://schemas.microsoft.com/office/word/2006/wordml" xmlns:wps="http://schemas.microsoft.com/office/word/2010/wordprocessingShape" mc:Ignorable="w14 w15 w16se w16cid w16 w16cex w16sdtdh wp14">
+<w:footnotes xmlns:wpc="http://schemas.microsoft.com/office/word/2010/wordprocessingCanvas" xmlns:cx="http://schemas.microsoft.com/office/drawing/2014/chartex" xmlns:cx1="http://schemas.microsoft.com/office/drawing/2015/9/8/chartex" xmlns:cx2="http://schemas.microsoft.com/office/drawing/2015/10/21/chartex" xmlns:cx3="http://schemas.microsoft.com/office/drawing/2016/5/9/chartex" xmlns:cx4="http://schemas.microsoft.com/office/drawing/2016/5/10/chartex" xmlns:cx5="http://schemas.microsoft.com/office/drawing/2016/5/11/chartex" xmlns:cx6="http://schemas.microsoft.com/office/drawing/2016/5/12/chartex" xmlns:cx7="http://schemas.microsoft.com/office/drawing/2016/5/13/chartex" xmlns:cx8="http://schemas.microsoft.com/office/drawing/2016/5/14/chartex" xmlns:mc="http://schemas.openxmlformats.org/markup-compatibility/2006" xmlns:aink="http://schemas.microsoft.com/office/drawing/2016/ink" xmlns:am3d="http://schemas.microsoft.com/office/drawing/2017/model3d" xmlns:o="urn:schemas-microsoft-com:office:office" xmlns:oel="http://schemas.microsoft.com/office/2019/extlst" xmlns:r="http://schemas.openxmlformats.org/officeDocument/2006/relationships" xmlns:m="http://schemas.openxmlformats.org/officeDocument/2006/math" xmlns:v="urn:schemas-microsoft-com:vml" xmlns:wp14="http://schemas.microsoft.com/office/word/2010/wordprocessingDrawing" xmlns:wp="http://schemas.openxmlformats.org/drawingml/2006/wordprocessingDrawing" xmlns:w10="urn:schemas-microsoft-com:office:word" xmlns:w="http://schemas.openxmlformats.org/wordprocessingml/2006/main" xmlns:w14="http://schemas.microsoft.com/office/word/2010/wordml" xmlns:w15="http://schemas.microsoft.com/office/word/2012/wordml" xmlns:w16cex="http://schemas.microsoft.com/office/word/2018/wordml/cex" xmlns:w16cid="http://schemas.microsoft.com/office/word/2016/wordml/cid" xmlns:w16="http://schemas.microsoft.com/office/word/2018/wordml" xmlns:w16sdtdh="http://schemas.microsoft.com/office/word/2020/wordml/sdtdatahash" xmlns:w16se="http://schemas.microsoft.com/office/word/2015/wordml/symex" xmlns:wpg="http://schemas.microsoft.com/office/word/2010/wordprocessingGroup" xmlns:wpi="http://schemas.microsoft.com/office/word/2010/wordprocessingInk" xmlns:wne="http://schemas.microsoft.com/office/word/2006/wordml" xmlns:wps="http://schemas.microsoft.com/office/word/2010/wordprocessingShape" mc:Ignorable="w14 w15 w16se w16cid w16 w16cex w16sdtdh wp14">
   <w:footnote w:type="separator" w:id="-1">
     <w:p>
       <w:pPr>
@@ -13344,7 +15656,7 @@
 </file>
 
 <file path=word/header1.xml><?xml version="1.0" encoding="utf-8"?>
-<w:hdr xmlns:wpc="http://schemas.microsoft.com/office/word/2010/wordprocessingCanvas" xmlns:cx="http://schemas.microsoft.com/office/drawing/2014/chartex" xmlns:cx1="http://schemas.microsoft.com/office/drawing/2015/9/8/chartex" xmlns:cx2="http://schemas.microsoft.com/office/drawing/2015/10/21/chartex" xmlns:cx3="http://schemas.microsoft.com/office/drawing/2016/5/9/chartex" xmlns:cx4="http://schemas.microsoft.com/office/drawing/2016/5/10/chartex" xmlns:cx5="http://schemas.microsoft.com/office/drawing/2016/5/11/chartex" xmlns:cx6="http://schemas.microsoft.com/office/drawing/2016/5/12/chartex" xmlns:cx7="http://schemas.microsoft.com/office/drawing/2016/5/13/chartex" xmlns:cx8="http://schemas.microsoft.com/office/drawing/2016/5/14/chartex" xmlns:mc="http://schemas.openxmlformats.org/markup-compatibility/2006" xmlns:aink="http://schemas.microsoft.com/office/drawing/2016/ink" xmlns:am3d="http://schemas.microsoft.com/office/drawing/2017/model3d" xmlns:o="urn:schemas-microsoft-com:office:office" xmlns:oel="http://schemas.microsoft.com/office/2019/extlst" xmlns:r="http://schemas.openxmlformats.org/officeDocument/2006/relationships" xmlns:m="http://schemas.openxmlformats.org/officeDocument/2006/math" xmlns:v="urn:schemas-microsoft-com:vml" xmlns:wp14="http://schemas.microsoft.com/office/word/2010/wordprocessingDrawing" xmlns:wp="http://schemas.openxmlformats.org/drawingml/2006/wordprocessingDrawing" xmlns:w10="urn:schemas-microsoft-com:office:word" xmlns:w="http://schemas.openxmlformats.org/wordprocessingml/2006/main" xmlns:w14="http://schemas.microsoft.com/office/word/2010/wordml" xmlns:w15="http://schemas.microsoft.com/office/word/2012/wordml" xmlns:w16cex="http://schemas.microsoft.com/office/word/2018/wordml/cex" xmlns:w16cid="http://schemas.microsoft.com/office/word/2016/wordml/cid" xmlns:w16="http://schemas.microsoft.com/office/word/2018/wordml" xmlns:w16du="http://schemas.microsoft.com/office/word/2023/wordml/word16du" xmlns:w16sdtdh="http://schemas.microsoft.com/office/word/2020/wordml/sdtdatahash" xmlns:w16se="http://schemas.microsoft.com/office/word/2015/wordml/symex" xmlns:wpg="http://schemas.microsoft.com/office/word/2010/wordprocessingGroup" xmlns:wpi="http://schemas.microsoft.com/office/word/2010/wordprocessingInk" xmlns:wne="http://schemas.microsoft.com/office/word/2006/wordml" xmlns:wps="http://schemas.microsoft.com/office/word/2010/wordprocessingShape" mc:Ignorable="w14 w15 w16se w16cid w16 w16cex w16sdtdh wp14">
+<w:hdr xmlns:wpc="http://schemas.microsoft.com/office/word/2010/wordprocessingCanvas" xmlns:cx="http://schemas.microsoft.com/office/drawing/2014/chartex" xmlns:cx1="http://schemas.microsoft.com/office/drawing/2015/9/8/chartex" xmlns:cx2="http://schemas.microsoft.com/office/drawing/2015/10/21/chartex" xmlns:cx3="http://schemas.microsoft.com/office/drawing/2016/5/9/chartex" xmlns:cx4="http://schemas.microsoft.com/office/drawing/2016/5/10/chartex" xmlns:cx5="http://schemas.microsoft.com/office/drawing/2016/5/11/chartex" xmlns:cx6="http://schemas.microsoft.com/office/drawing/2016/5/12/chartex" xmlns:cx7="http://schemas.microsoft.com/office/drawing/2016/5/13/chartex" xmlns:cx8="http://schemas.microsoft.com/office/drawing/2016/5/14/chartex" xmlns:mc="http://schemas.openxmlformats.org/markup-compatibility/2006" xmlns:aink="http://schemas.microsoft.com/office/drawing/2016/ink" xmlns:am3d="http://schemas.microsoft.com/office/drawing/2017/model3d" xmlns:o="urn:schemas-microsoft-com:office:office" xmlns:oel="http://schemas.microsoft.com/office/2019/extlst" xmlns:r="http://schemas.openxmlformats.org/officeDocument/2006/relationships" xmlns:m="http://schemas.openxmlformats.org/officeDocument/2006/math" xmlns:v="urn:schemas-microsoft-com:vml" xmlns:wp14="http://schemas.microsoft.com/office/word/2010/wordprocessingDrawing" xmlns:wp="http://schemas.openxmlformats.org/drawingml/2006/wordprocessingDrawing" xmlns:w10="urn:schemas-microsoft-com:office:word" xmlns:w="http://schemas.openxmlformats.org/wordprocessingml/2006/main" xmlns:w14="http://schemas.microsoft.com/office/word/2010/wordml" xmlns:w15="http://schemas.microsoft.com/office/word/2012/wordml" xmlns:w16cex="http://schemas.microsoft.com/office/word/2018/wordml/cex" xmlns:w16cid="http://schemas.microsoft.com/office/word/2016/wordml/cid" xmlns:w16="http://schemas.microsoft.com/office/word/2018/wordml" xmlns:w16sdtdh="http://schemas.microsoft.com/office/word/2020/wordml/sdtdatahash" xmlns:w16se="http://schemas.microsoft.com/office/word/2015/wordml/symex" xmlns:wpg="http://schemas.microsoft.com/office/word/2010/wordprocessingGroup" xmlns:wpi="http://schemas.microsoft.com/office/word/2010/wordprocessingInk" xmlns:wne="http://schemas.microsoft.com/office/word/2006/wordml" xmlns:wps="http://schemas.microsoft.com/office/word/2010/wordprocessingShape" mc:Ignorable="w14 w15 w16se w16cid w16 w16cex w16sdtdh wp14">
   <w:p>
     <w:pPr>
       <w:pStyle w:val="Encabezado"/>
@@ -13511,7 +15823,7 @@
 </file>
 
 <file path=word/header2.xml><?xml version="1.0" encoding="utf-8"?>
-<w:hdr xmlns:wpc="http://schemas.microsoft.com/office/word/2010/wordprocessingCanvas" xmlns:cx="http://schemas.microsoft.com/office/drawing/2014/chartex" xmlns:cx1="http://schemas.microsoft.com/office/drawing/2015/9/8/chartex" xmlns:cx2="http://schemas.microsoft.com/office/drawing/2015/10/21/chartex" xmlns:cx3="http://schemas.microsoft.com/office/drawing/2016/5/9/chartex" xmlns:cx4="http://schemas.microsoft.com/office/drawing/2016/5/10/chartex" xmlns:cx5="http://schemas.microsoft.com/office/drawing/2016/5/11/chartex" xmlns:cx6="http://schemas.microsoft.com/office/drawing/2016/5/12/chartex" xmlns:cx7="http://schemas.microsoft.com/office/drawing/2016/5/13/chartex" xmlns:cx8="http://schemas.microsoft.com/office/drawing/2016/5/14/chartex" xmlns:mc="http://schemas.openxmlformats.org/markup-compatibility/2006" xmlns:aink="http://schemas.microsoft.com/office/drawing/2016/ink" xmlns:am3d="http://schemas.microsoft.com/office/drawing/2017/model3d" xmlns:o="urn:schemas-microsoft-com:office:office" xmlns:oel="http://schemas.microsoft.com/office/2019/extlst" xmlns:r="http://schemas.openxmlformats.org/officeDocument/2006/relationships" xmlns:m="http://schemas.openxmlformats.org/officeDocument/2006/math" xmlns:v="urn:schemas-microsoft-com:vml" xmlns:wp14="http://schemas.microsoft.com/office/word/2010/wordprocessingDrawing" xmlns:wp="http://schemas.openxmlformats.org/drawingml/2006/wordprocessingDrawing" xmlns:w10="urn:schemas-microsoft-com:office:word" xmlns:w="http://schemas.openxmlformats.org/wordprocessingml/2006/main" xmlns:w14="http://schemas.microsoft.com/office/word/2010/wordml" xmlns:w15="http://schemas.microsoft.com/office/word/2012/wordml" xmlns:w16cex="http://schemas.microsoft.com/office/word/2018/wordml/cex" xmlns:w16cid="http://schemas.microsoft.com/office/word/2016/wordml/cid" xmlns:w16="http://schemas.microsoft.com/office/word/2018/wordml" xmlns:w16du="http://schemas.microsoft.com/office/word/2023/wordml/word16du" xmlns:w16sdtdh="http://schemas.microsoft.com/office/word/2020/wordml/sdtdatahash" xmlns:w16se="http://schemas.microsoft.com/office/word/2015/wordml/symex" xmlns:wpg="http://schemas.microsoft.com/office/word/2010/wordprocessingGroup" xmlns:wpi="http://schemas.microsoft.com/office/word/2010/wordprocessingInk" xmlns:wne="http://schemas.microsoft.com/office/word/2006/wordml" xmlns:wps="http://schemas.microsoft.com/office/word/2010/wordprocessingShape" mc:Ignorable="w14 w15 w16se w16cid w16 w16cex w16sdtdh wp14">
+<w:hdr xmlns:wpc="http://schemas.microsoft.com/office/word/2010/wordprocessingCanvas" xmlns:cx="http://schemas.microsoft.com/office/drawing/2014/chartex" xmlns:cx1="http://schemas.microsoft.com/office/drawing/2015/9/8/chartex" xmlns:cx2="http://schemas.microsoft.com/office/drawing/2015/10/21/chartex" xmlns:cx3="http://schemas.microsoft.com/office/drawing/2016/5/9/chartex" xmlns:cx4="http://schemas.microsoft.com/office/drawing/2016/5/10/chartex" xmlns:cx5="http://schemas.microsoft.com/office/drawing/2016/5/11/chartex" xmlns:cx6="http://schemas.microsoft.com/office/drawing/2016/5/12/chartex" xmlns:cx7="http://schemas.microsoft.com/office/drawing/2016/5/13/chartex" xmlns:cx8="http://schemas.microsoft.com/office/drawing/2016/5/14/chartex" xmlns:mc="http://schemas.openxmlformats.org/markup-compatibility/2006" xmlns:aink="http://schemas.microsoft.com/office/drawing/2016/ink" xmlns:am3d="http://schemas.microsoft.com/office/drawing/2017/model3d" xmlns:o="urn:schemas-microsoft-com:office:office" xmlns:oel="http://schemas.microsoft.com/office/2019/extlst" xmlns:r="http://schemas.openxmlformats.org/officeDocument/2006/relationships" xmlns:m="http://schemas.openxmlformats.org/officeDocument/2006/math" xmlns:v="urn:schemas-microsoft-com:vml" xmlns:wp14="http://schemas.microsoft.com/office/word/2010/wordprocessingDrawing" xmlns:wp="http://schemas.openxmlformats.org/drawingml/2006/wordprocessingDrawing" xmlns:w10="urn:schemas-microsoft-com:office:word" xmlns:w="http://schemas.openxmlformats.org/wordprocessingml/2006/main" xmlns:w14="http://schemas.microsoft.com/office/word/2010/wordml" xmlns:w15="http://schemas.microsoft.com/office/word/2012/wordml" xmlns:w16cex="http://schemas.microsoft.com/office/word/2018/wordml/cex" xmlns:w16cid="http://schemas.microsoft.com/office/word/2016/wordml/cid" xmlns:w16="http://schemas.microsoft.com/office/word/2018/wordml" xmlns:w16sdtdh="http://schemas.microsoft.com/office/word/2020/wordml/sdtdatahash" xmlns:w16se="http://schemas.microsoft.com/office/word/2015/wordml/symex" xmlns:wpg="http://schemas.microsoft.com/office/word/2010/wordprocessingGroup" xmlns:wpi="http://schemas.microsoft.com/office/word/2010/wordprocessingInk" xmlns:wne="http://schemas.microsoft.com/office/word/2006/wordml" xmlns:wps="http://schemas.microsoft.com/office/word/2010/wordprocessingShape" mc:Ignorable="w14 w15 w16se w16cid w16 w16cex w16sdtdh wp14">
   <w:p>
     <w:pPr>
       <w:pStyle w:val="Encabezado"/>
@@ -13673,7 +15985,6 @@
                         <w:dataBinding w:prefixMappings="xmlns:ns0='http://purl.org/dc/elements/1.1/' xmlns:ns1='http://schemas.openxmlformats.org/package/2006/metadata/core-properties' " w:xpath="/ns1:coreProperties[1]/ns1:category[1]" w:storeItemID="{6C3C8BC8-F283-45AE-878A-BAB7291924A1}"/>
                         <w:text/>
                       </w:sdtPr>
-                      <w:sdtEndPr/>
                       <w:sdtContent>
                         <w:r>
                           <w:rPr>
@@ -13703,7 +16014,7 @@
 </file>
 
 <file path=word/numbering.xml><?xml version="1.0" encoding="utf-8"?>
-<w:numbering xmlns:wpc="http://schemas.microsoft.com/office/word/2010/wordprocessingCanvas" xmlns:cx="http://schemas.microsoft.com/office/drawing/2014/chartex" xmlns:cx1="http://schemas.microsoft.com/office/drawing/2015/9/8/chartex" xmlns:cx2="http://schemas.microsoft.com/office/drawing/2015/10/21/chartex" xmlns:cx3="http://schemas.microsoft.com/office/drawing/2016/5/9/chartex" xmlns:cx4="http://schemas.microsoft.com/office/drawing/2016/5/10/chartex" xmlns:cx5="http://schemas.microsoft.com/office/drawing/2016/5/11/chartex" xmlns:cx6="http://schemas.microsoft.com/office/drawing/2016/5/12/chartex" xmlns:cx7="http://schemas.microsoft.com/office/drawing/2016/5/13/chartex" xmlns:cx8="http://schemas.microsoft.com/office/drawing/2016/5/14/chartex" xmlns:mc="http://schemas.openxmlformats.org/markup-compatibility/2006" xmlns:aink="http://schemas.microsoft.com/office/drawing/2016/ink" xmlns:am3d="http://schemas.microsoft.com/office/drawing/2017/model3d" xmlns:o="urn:schemas-microsoft-com:office:office" xmlns:oel="http://schemas.microsoft.com/office/2019/extlst" xmlns:r="http://schemas.openxmlformats.org/officeDocument/2006/relationships" xmlns:m="http://schemas.openxmlformats.org/officeDocument/2006/math" xmlns:v="urn:schemas-microsoft-com:vml" xmlns:wp14="http://schemas.microsoft.com/office/word/2010/wordprocessingDrawing" xmlns:wp="http://schemas.openxmlformats.org/drawingml/2006/wordprocessingDrawing" xmlns:w10="urn:schemas-microsoft-com:office:word" xmlns:w="http://schemas.openxmlformats.org/wordprocessingml/2006/main" xmlns:w14="http://schemas.microsoft.com/office/word/2010/wordml" xmlns:w15="http://schemas.microsoft.com/office/word/2012/wordml" xmlns:w16cex="http://schemas.microsoft.com/office/word/2018/wordml/cex" xmlns:w16cid="http://schemas.microsoft.com/office/word/2016/wordml/cid" xmlns:w16="http://schemas.microsoft.com/office/word/2018/wordml" xmlns:w16du="http://schemas.microsoft.com/office/word/2023/wordml/word16du" xmlns:w16sdtdh="http://schemas.microsoft.com/office/word/2020/wordml/sdtdatahash" xmlns:w16se="http://schemas.microsoft.com/office/word/2015/wordml/symex" xmlns:wpg="http://schemas.microsoft.com/office/word/2010/wordprocessingGroup" xmlns:wpi="http://schemas.microsoft.com/office/word/2010/wordprocessingInk" xmlns:wne="http://schemas.microsoft.com/office/word/2006/wordml" xmlns:wps="http://schemas.microsoft.com/office/word/2010/wordprocessingShape" mc:Ignorable="w14 w15 w16se w16cid w16 w16cex w16sdtdh wp14">
+<w:numbering xmlns:wpc="http://schemas.microsoft.com/office/word/2010/wordprocessingCanvas" xmlns:cx="http://schemas.microsoft.com/office/drawing/2014/chartex" xmlns:cx1="http://schemas.microsoft.com/office/drawing/2015/9/8/chartex" xmlns:cx2="http://schemas.microsoft.com/office/drawing/2015/10/21/chartex" xmlns:cx3="http://schemas.microsoft.com/office/drawing/2016/5/9/chartex" xmlns:cx4="http://schemas.microsoft.com/office/drawing/2016/5/10/chartex" xmlns:cx5="http://schemas.microsoft.com/office/drawing/2016/5/11/chartex" xmlns:cx6="http://schemas.microsoft.com/office/drawing/2016/5/12/chartex" xmlns:cx7="http://schemas.microsoft.com/office/drawing/2016/5/13/chartex" xmlns:cx8="http://schemas.microsoft.com/office/drawing/2016/5/14/chartex" xmlns:mc="http://schemas.openxmlformats.org/markup-compatibility/2006" xmlns:aink="http://schemas.microsoft.com/office/drawing/2016/ink" xmlns:am3d="http://schemas.microsoft.com/office/drawing/2017/model3d" xmlns:o="urn:schemas-microsoft-com:office:office" xmlns:oel="http://schemas.microsoft.com/office/2019/extlst" xmlns:r="http://schemas.openxmlformats.org/officeDocument/2006/relationships" xmlns:m="http://schemas.openxmlformats.org/officeDocument/2006/math" xmlns:v="urn:schemas-microsoft-com:vml" xmlns:wp14="http://schemas.microsoft.com/office/word/2010/wordprocessingDrawing" xmlns:wp="http://schemas.openxmlformats.org/drawingml/2006/wordprocessingDrawing" xmlns:w10="urn:schemas-microsoft-com:office:word" xmlns:w="http://schemas.openxmlformats.org/wordprocessingml/2006/main" xmlns:w14="http://schemas.microsoft.com/office/word/2010/wordml" xmlns:w15="http://schemas.microsoft.com/office/word/2012/wordml" xmlns:w16cex="http://schemas.microsoft.com/office/word/2018/wordml/cex" xmlns:w16cid="http://schemas.microsoft.com/office/word/2016/wordml/cid" xmlns:w16="http://schemas.microsoft.com/office/word/2018/wordml" xmlns:w16sdtdh="http://schemas.microsoft.com/office/word/2020/wordml/sdtdatahash" xmlns:w16se="http://schemas.microsoft.com/office/word/2015/wordml/symex" xmlns:wpg="http://schemas.microsoft.com/office/word/2010/wordprocessingGroup" xmlns:wpi="http://schemas.microsoft.com/office/word/2010/wordprocessingInk" xmlns:wne="http://schemas.microsoft.com/office/word/2006/wordml" xmlns:wps="http://schemas.microsoft.com/office/word/2010/wordprocessingShape" mc:Ignorable="w14 w15 w16se w16cid w16 w16cex w16sdtdh wp14">
   <w:abstractNum w:abstractNumId="0" w15:restartNumberingAfterBreak="0">
     <w:nsid w:val="FFFFFF7C"/>
     <w:multiLevelType w:val="singleLevel"/>
@@ -18606,6 +20917,21 @@
 </file>
 
 <file path=customXml/item1.xml><?xml version="1.0" encoding="utf-8"?>
+<p:properties xmlns:p="http://schemas.microsoft.com/office/2006/metadata/properties" xmlns:xsi="http://www.w3.org/2001/XMLSchema-instance" xmlns:pc="http://schemas.microsoft.com/office/infopath/2007/PartnerControls">
+  <documentManagement/>
+</p:properties>
+</file>
+
+<file path=customXml/item2.xml><?xml version="1.0" encoding="utf-8"?>
+<?mso-contentType ?>
+<FormTemplates xmlns="http://schemas.microsoft.com/sharepoint/v3/contenttype/forms">
+  <Display>DocumentLibraryForm</Display>
+  <Edit>DocumentLibraryForm</Edit>
+  <New>DocumentLibraryForm</New>
+</FormTemplates>
+</file>
+
+<file path=customXml/item3.xml><?xml version="1.0" encoding="utf-8"?>
 <ct:contentTypeSchema xmlns:ct="http://schemas.microsoft.com/office/2006/metadata/contentType" xmlns:ma="http://schemas.microsoft.com/office/2006/metadata/properties/metaAttributes" ct:_="" ma:_="" ma:contentTypeName="Document" ma:contentTypeID="0x01010039BD88564C98254C9A48C5E3B0C2B8A5" ma:contentTypeVersion="10" ma:contentTypeDescription="Create a new document." ma:contentTypeScope="" ma:versionID="6a89e4b96950c99fbc4a3a09ff320e71">
   <xsd:schema xmlns:xsd="http://www.w3.org/2001/XMLSchema" xmlns:xs="http://www.w3.org/2001/XMLSchema" xmlns:p="http://schemas.microsoft.com/office/2006/metadata/properties" xmlns:ns2="740ee9bf-dcf6-4e80-a206-14efe809c469" xmlns:ns3="40e2f368-6089-42ee-b930-6e183e3c8d86" targetNamespace="http://schemas.microsoft.com/office/2006/metadata/properties" ma:root="true" ma:fieldsID="8d555539d2e29063f214269a8dd0c805" ns2:_="" ns3:_="">
     <xsd:import namespace="740ee9bf-dcf6-4e80-a206-14efe809c469"/>
@@ -18808,26 +21134,28 @@
 </ct:contentTypeSchema>
 </file>
 
-<file path=customXml/item2.xml><?xml version="1.0" encoding="utf-8"?>
-<p:properties xmlns:p="http://schemas.microsoft.com/office/2006/metadata/properties" xmlns:xsi="http://www.w3.org/2001/XMLSchema-instance" xmlns:pc="http://schemas.microsoft.com/office/infopath/2007/PartnerControls">
-  <documentManagement/>
-</p:properties>
-</file>
-
-<file path=customXml/item3.xml><?xml version="1.0" encoding="utf-8"?>
-<?mso-contentType ?>
-<FormTemplates xmlns="http://schemas.microsoft.com/sharepoint/v3/contenttype/forms">
-  <Display>DocumentLibraryForm</Display>
-  <Edit>DocumentLibraryForm</Edit>
-  <New>DocumentLibraryForm</New>
-</FormTemplates>
-</file>
-
 <file path=customXml/item4.xml><?xml version="1.0" encoding="utf-8"?>
 <b:Sources xmlns:b="http://schemas.openxmlformats.org/officeDocument/2006/bibliography" xmlns="http://schemas.openxmlformats.org/officeDocument/2006/bibliography" SelectedStyle="\APA.XSL" StyleName="APA Fifth Edition"/>
 </file>
 
 <file path=customXml/itemProps1.xml><?xml version="1.0" encoding="utf-8"?>
+<ds:datastoreItem xmlns:ds="http://schemas.openxmlformats.org/officeDocument/2006/customXml" ds:itemID="{F080B791-FB0B-45E0-99F4-B294EE9754C0}">
+  <ds:schemaRefs>
+    <ds:schemaRef ds:uri="http://schemas.microsoft.com/office/2006/metadata/properties"/>
+    <ds:schemaRef ds:uri="http://schemas.microsoft.com/office/infopath/2007/PartnerControls"/>
+  </ds:schemaRefs>
+</ds:datastoreItem>
+</file>
+
+<file path=customXml/itemProps2.xml><?xml version="1.0" encoding="utf-8"?>
+<ds:datastoreItem xmlns:ds="http://schemas.openxmlformats.org/officeDocument/2006/customXml" ds:itemID="{DE50CA94-DFD8-44E7-A926-95574CD3B500}">
+  <ds:schemaRefs>
+    <ds:schemaRef ds:uri="http://schemas.microsoft.com/sharepoint/v3/contenttype/forms"/>
+  </ds:schemaRefs>
+</ds:datastoreItem>
+</file>
+
+<file path=customXml/itemProps3.xml><?xml version="1.0" encoding="utf-8"?>
 <ds:datastoreItem xmlns:ds="http://schemas.openxmlformats.org/officeDocument/2006/customXml" ds:itemID="{35245933-5B3C-4299-AC06-BFE39F27F2E8}">
   <ds:schemaRefs>
     <ds:schemaRef ds:uri="http://schemas.microsoft.com/office/2006/metadata/contentType"/>
@@ -18846,23 +21174,6 @@
 </ds:datastoreItem>
 </file>
 
-<file path=customXml/itemProps2.xml><?xml version="1.0" encoding="utf-8"?>
-<ds:datastoreItem xmlns:ds="http://schemas.openxmlformats.org/officeDocument/2006/customXml" ds:itemID="{F080B791-FB0B-45E0-99F4-B294EE9754C0}">
-  <ds:schemaRefs>
-    <ds:schemaRef ds:uri="http://schemas.microsoft.com/office/2006/metadata/properties"/>
-    <ds:schemaRef ds:uri="http://schemas.microsoft.com/office/infopath/2007/PartnerControls"/>
-  </ds:schemaRefs>
-</ds:datastoreItem>
-</file>
-
-<file path=customXml/itemProps3.xml><?xml version="1.0" encoding="utf-8"?>
-<ds:datastoreItem xmlns:ds="http://schemas.openxmlformats.org/officeDocument/2006/customXml" ds:itemID="{DE50CA94-DFD8-44E7-A926-95574CD3B500}">
-  <ds:schemaRefs>
-    <ds:schemaRef ds:uri="http://schemas.microsoft.com/sharepoint/v3/contenttype/forms"/>
-  </ds:schemaRefs>
-</ds:datastoreItem>
-</file>
-
 <file path=customXml/itemProps4.xml><?xml version="1.0" encoding="utf-8"?>
 <ds:datastoreItem xmlns:ds="http://schemas.openxmlformats.org/officeDocument/2006/customXml" ds:itemID="{77F1BA25-B870-4108-B7C3-DBF43D24252B}">
   <ds:schemaRefs>

--- a/Guia de certificación WC (1).docx
+++ b/Guia de certificación WC (1).docx
@@ -156,6 +156,9 @@
                                   <w:t>1</w:t>
                                 </w:r>
                                 <w:r>
+                                  <w:t>.4</w:t>
+                                </w:r>
+                                <w:r>
                                   <w:t xml:space="preserve"> </w:t>
                                 </w:r>
                               </w:p>
@@ -276,6 +279,9 @@
                           </w:r>
                           <w:r>
                             <w:t>1</w:t>
+                          </w:r>
+                          <w:r>
+                            <w:t>.4</w:t>
                           </w:r>
                           <w:r>
                             <w:t xml:space="preserve"> </w:t>
@@ -940,7 +946,7 @@
               <w:lang w:val="es-UY" w:eastAsia="es-UY"/>
             </w:rPr>
             <w:drawing>
-              <wp:anchor distT="0" distB="0" distL="114300" distR="114300" simplePos="0" relativeHeight="251647994" behindDoc="0" locked="0" layoutInCell="1" allowOverlap="1" wp14:anchorId="7717146D" wp14:editId="6C9A819D">
+              <wp:anchor distT="0" distB="0" distL="114300" distR="114300" simplePos="0" relativeHeight="251647994" behindDoc="0" locked="0" layoutInCell="1" allowOverlap="1" wp14:anchorId="7717146D" wp14:editId="15F2EB83">
                 <wp:simplePos x="0" y="0"/>
                 <wp:positionH relativeFrom="margin">
                   <wp:posOffset>-918845</wp:posOffset>
@@ -1258,7 +1264,7 @@
         </w:rPr>
         <w:fldChar w:fldCharType="separate"/>
       </w:r>
-      <w:hyperlink w:anchor="_Toc146913230" w:history="1">
+      <w:hyperlink w:anchor="_Toc148937469" w:history="1">
         <w:r>
           <w:rPr>
             <w:rStyle w:val="Hipervnculo"/>
@@ -1300,7 +1306,7 @@
           <w:rPr>
             <w:webHidden/>
           </w:rPr>
-          <w:instrText xml:space="preserve"> PAGEREF _Toc146913230 \h </w:instrText>
+          <w:instrText xml:space="preserve"> PAGEREF _Toc148937469 \h </w:instrText>
         </w:r>
         <w:r>
           <w:rPr>
@@ -1341,7 +1347,7 @@
           <w14:ligatures w14:val="standardContextual"/>
         </w:rPr>
       </w:pPr>
-      <w:hyperlink w:anchor="_Toc146913231" w:history="1">
+      <w:hyperlink w:anchor="_Toc148937470" w:history="1">
         <w:r>
           <w:rPr>
             <w:rStyle w:val="Hipervnculo"/>
@@ -1384,7 +1390,7 @@
           <w:rPr>
             <w:webHidden/>
           </w:rPr>
-          <w:instrText xml:space="preserve"> PAGEREF _Toc146913231 \h </w:instrText>
+          <w:instrText xml:space="preserve"> PAGEREF _Toc148937470 \h </w:instrText>
         </w:r>
         <w:r>
           <w:rPr>
@@ -1425,7 +1431,7 @@
           <w14:ligatures w14:val="standardContextual"/>
         </w:rPr>
       </w:pPr>
-      <w:hyperlink w:anchor="_Toc146913232" w:history="1">
+      <w:hyperlink w:anchor="_Toc148937471" w:history="1">
         <w:r>
           <w:rPr>
             <w:rStyle w:val="Hipervnculo"/>
@@ -1467,7 +1473,7 @@
           <w:rPr>
             <w:webHidden/>
           </w:rPr>
-          <w:instrText xml:space="preserve"> PAGEREF _Toc146913232 \h </w:instrText>
+          <w:instrText xml:space="preserve"> PAGEREF _Toc148937471 \h </w:instrText>
         </w:r>
         <w:r>
           <w:rPr>
@@ -1508,7 +1514,7 @@
           <w14:ligatures w14:val="standardContextual"/>
         </w:rPr>
       </w:pPr>
-      <w:hyperlink w:anchor="_Toc146913233" w:history="1">
+      <w:hyperlink w:anchor="_Toc148937472" w:history="1">
         <w:r>
           <w:rPr>
             <w:rStyle w:val="Hipervnculo"/>
@@ -1550,7 +1556,7 @@
           <w:rPr>
             <w:webHidden/>
           </w:rPr>
-          <w:instrText xml:space="preserve"> PAGEREF _Toc146913233 \h </w:instrText>
+          <w:instrText xml:space="preserve"> PAGEREF _Toc148937472 \h </w:instrText>
         </w:r>
         <w:r>
           <w:rPr>
@@ -1567,7 +1573,7 @@
           <w:rPr>
             <w:webHidden/>
           </w:rPr>
-          <w:t>4</w:t>
+          <w:t>5</w:t>
         </w:r>
         <w:r>
           <w:rPr>
@@ -1591,7 +1597,7 @@
           <w14:ligatures w14:val="standardContextual"/>
         </w:rPr>
       </w:pPr>
-      <w:hyperlink w:anchor="_Toc146913234" w:history="1">
+      <w:hyperlink w:anchor="_Toc148937473" w:history="1">
         <w:r>
           <w:rPr>
             <w:rStyle w:val="Hipervnculo"/>
@@ -1615,7 +1621,7 @@
           <w:rPr>
             <w:rStyle w:val="Hipervnculo"/>
           </w:rPr>
-          <w:t>TÉRMINOS, CONDICIONES Y POLITICAS DE PRIVACIDAD</w:t>
+          <w:t>TÉRMINOS, CONDICIONES Y POLÍTICAS DE PRIVACIDAD</w:t>
         </w:r>
         <w:r>
           <w:rPr>
@@ -1633,7 +1639,7 @@
           <w:rPr>
             <w:webHidden/>
           </w:rPr>
-          <w:instrText xml:space="preserve"> PAGEREF _Toc146913234 \h </w:instrText>
+          <w:instrText xml:space="preserve"> PAGEREF _Toc148937473 \h </w:instrText>
         </w:r>
         <w:r>
           <w:rPr>
@@ -1674,7 +1680,7 @@
           <w14:ligatures w14:val="standardContextual"/>
         </w:rPr>
       </w:pPr>
-      <w:hyperlink w:anchor="_Toc146913235" w:history="1">
+      <w:hyperlink w:anchor="_Toc148937474" w:history="1">
         <w:r>
           <w:rPr>
             <w:rStyle w:val="Hipervnculo"/>
@@ -1716,7 +1722,7 @@
           <w:rPr>
             <w:webHidden/>
           </w:rPr>
-          <w:instrText xml:space="preserve"> PAGEREF _Toc146913235 \h </w:instrText>
+          <w:instrText xml:space="preserve"> PAGEREF _Toc148937474 \h </w:instrText>
         </w:r>
         <w:r>
           <w:rPr>
@@ -1757,7 +1763,7 @@
           <w14:ligatures w14:val="standardContextual"/>
         </w:rPr>
       </w:pPr>
-      <w:hyperlink w:anchor="_Toc146913236" w:history="1">
+      <w:hyperlink w:anchor="_Toc148937475" w:history="1">
         <w:r>
           <w:rPr>
             <w:rStyle w:val="Hipervnculo"/>
@@ -1799,7 +1805,7 @@
           <w:rPr>
             <w:webHidden/>
           </w:rPr>
-          <w:instrText xml:space="preserve"> PAGEREF _Toc146913236 \h </w:instrText>
+          <w:instrText xml:space="preserve"> PAGEREF _Toc148937475 \h </w:instrText>
         </w:r>
         <w:r>
           <w:rPr>
@@ -1816,7 +1822,7 @@
           <w:rPr>
             <w:webHidden/>
           </w:rPr>
-          <w:t>5</w:t>
+          <w:t>6</w:t>
         </w:r>
         <w:r>
           <w:rPr>
@@ -1840,7 +1846,7 @@
           <w14:ligatures w14:val="standardContextual"/>
         </w:rPr>
       </w:pPr>
-      <w:hyperlink w:anchor="_Toc146913237" w:history="1">
+      <w:hyperlink w:anchor="_Toc148937476" w:history="1">
         <w:r>
           <w:rPr>
             <w:rStyle w:val="Hipervnculo"/>
@@ -1882,7 +1888,7 @@
           <w:rPr>
             <w:webHidden/>
           </w:rPr>
-          <w:instrText xml:space="preserve"> PAGEREF _Toc146913237 \h </w:instrText>
+          <w:instrText xml:space="preserve"> PAGEREF _Toc148937476 \h </w:instrText>
         </w:r>
         <w:r>
           <w:rPr>
@@ -1899,7 +1905,7 @@
           <w:rPr>
             <w:webHidden/>
           </w:rPr>
-          <w:t>5</w:t>
+          <w:t>6</w:t>
         </w:r>
         <w:r>
           <w:rPr>
@@ -1923,7 +1929,7 @@
           <w14:ligatures w14:val="standardContextual"/>
         </w:rPr>
       </w:pPr>
-      <w:hyperlink w:anchor="_Toc146913238" w:history="1">
+      <w:hyperlink w:anchor="_Toc148937477" w:history="1">
         <w:r>
           <w:rPr>
             <w:rStyle w:val="Hipervnculo"/>
@@ -1965,7 +1971,7 @@
           <w:rPr>
             <w:webHidden/>
           </w:rPr>
-          <w:instrText xml:space="preserve"> PAGEREF _Toc146913238 \h </w:instrText>
+          <w:instrText xml:space="preserve"> PAGEREF _Toc148937477 \h </w:instrText>
         </w:r>
         <w:r>
           <w:rPr>
@@ -2006,7 +2012,7 @@
           <w14:ligatures w14:val="standardContextual"/>
         </w:rPr>
       </w:pPr>
-      <w:hyperlink w:anchor="_Toc146913239" w:history="1">
+      <w:hyperlink w:anchor="_Toc148937478" w:history="1">
         <w:r>
           <w:rPr>
             <w:rStyle w:val="Hipervnculo"/>
@@ -2048,7 +2054,7 @@
           <w:rPr>
             <w:webHidden/>
           </w:rPr>
-          <w:instrText xml:space="preserve"> PAGEREF _Toc146913239 \h </w:instrText>
+          <w:instrText xml:space="preserve"> PAGEREF _Toc148937478 \h </w:instrText>
         </w:r>
         <w:r>
           <w:rPr>
@@ -2089,7 +2095,7 @@
           <w14:ligatures w14:val="standardContextual"/>
         </w:rPr>
       </w:pPr>
-      <w:hyperlink w:anchor="_Toc146913240" w:history="1">
+      <w:hyperlink w:anchor="_Toc148937479" w:history="1">
         <w:r>
           <w:rPr>
             <w:rStyle w:val="Hipervnculo"/>
@@ -2113,7 +2119,7 @@
           <w:rPr>
             <w:rStyle w:val="Hipervnculo"/>
           </w:rPr>
-          <w:t>CANCELACIÓN SESSIÓN EN WEBCHECKOUT</w:t>
+          <w:t>CANCELACIÓN SESIÓN EN WEBCHECKOUT</w:t>
         </w:r>
         <w:r>
           <w:rPr>
@@ -2131,7 +2137,7 @@
           <w:rPr>
             <w:webHidden/>
           </w:rPr>
-          <w:instrText xml:space="preserve"> PAGEREF _Toc146913240 \h </w:instrText>
+          <w:instrText xml:space="preserve"> PAGEREF _Toc148937479 \h </w:instrText>
         </w:r>
         <w:r>
           <w:rPr>
@@ -2172,7 +2178,7 @@
           <w14:ligatures w14:val="standardContextual"/>
         </w:rPr>
       </w:pPr>
-      <w:hyperlink w:anchor="_Toc146913241" w:history="1">
+      <w:hyperlink w:anchor="_Toc148937480" w:history="1">
         <w:r>
           <w:rPr>
             <w:rStyle w:val="Hipervnculo"/>
@@ -2215,7 +2221,7 @@
           <w:rPr>
             <w:webHidden/>
           </w:rPr>
-          <w:instrText xml:space="preserve"> PAGEREF _Toc146913241 \h </w:instrText>
+          <w:instrText xml:space="preserve"> PAGEREF _Toc148937480 \h </w:instrText>
         </w:r>
         <w:r>
           <w:rPr>
@@ -2256,7 +2262,7 @@
           <w14:ligatures w14:val="standardContextual"/>
         </w:rPr>
       </w:pPr>
-      <w:hyperlink w:anchor="_Toc146913242" w:history="1">
+      <w:hyperlink w:anchor="_Toc148937481" w:history="1">
         <w:r>
           <w:rPr>
             <w:rStyle w:val="Hipervnculo"/>
@@ -2298,7 +2304,7 @@
           <w:rPr>
             <w:webHidden/>
           </w:rPr>
-          <w:instrText xml:space="preserve"> PAGEREF _Toc146913242 \h </w:instrText>
+          <w:instrText xml:space="preserve"> PAGEREF _Toc148937481 \h </w:instrText>
         </w:r>
         <w:r>
           <w:rPr>
@@ -2315,7 +2321,7 @@
           <w:rPr>
             <w:webHidden/>
           </w:rPr>
-          <w:t>7</w:t>
+          <w:t>8</w:t>
         </w:r>
         <w:r>
           <w:rPr>
@@ -2339,7 +2345,7 @@
           <w14:ligatures w14:val="standardContextual"/>
         </w:rPr>
       </w:pPr>
-      <w:hyperlink w:anchor="_Toc146913243" w:history="1">
+      <w:hyperlink w:anchor="_Toc148937482" w:history="1">
         <w:r>
           <w:rPr>
             <w:rStyle w:val="Hipervnculo"/>
@@ -2363,7 +2369,19 @@
           <w:rPr>
             <w:rStyle w:val="Hipervnculo"/>
           </w:rPr>
-          <w:t>MANEJO DE RESPUESTAS PARA ESTADOS TRANSACCIONALES</w:t>
+          <w:t xml:space="preserve">PROCESAMIENTO PAGOS </w:t>
+        </w:r>
+        <w:r>
+          <w:rPr>
+            <w:rStyle w:val="Hipervnculo"/>
+          </w:rPr>
+          <w:t>C</w:t>
+        </w:r>
+        <w:r>
+          <w:rPr>
+            <w:rStyle w:val="Hipervnculo"/>
+          </w:rPr>
+          <w:t>ON PREAUTORIZACIÓN.</w:t>
         </w:r>
         <w:r>
           <w:rPr>
@@ -2381,7 +2399,7 @@
           <w:rPr>
             <w:webHidden/>
           </w:rPr>
-          <w:instrText xml:space="preserve"> PAGEREF _Toc146913243 \h </w:instrText>
+          <w:instrText xml:space="preserve"> PAGEREF _Toc148937482 \h </w:instrText>
         </w:r>
         <w:r>
           <w:rPr>
@@ -2399,685 +2417,6 @@
             <w:webHidden/>
           </w:rPr>
           <w:t>10</w:t>
-        </w:r>
-        <w:r>
-          <w:rPr>
-            <w:webHidden/>
-          </w:rPr>
-          <w:fldChar w:fldCharType="end"/>
-        </w:r>
-      </w:hyperlink>
-    </w:p>
-    <w:p>
-      <w:pPr>
-        <w:pStyle w:val="TDC1"/>
-        <w:rPr>
-          <w:rFonts w:eastAsiaTheme="minorEastAsia" w:cstheme="minorBidi"/>
-          <w:b w:val="0"/>
-          <w:bCs w:val="0"/>
-          <w:color w:val="auto"/>
-          <w:kern w:val="2"/>
-          <w:sz w:val="22"/>
-          <w:szCs w:val="22"/>
-          <w14:ligatures w14:val="standardContextual"/>
-        </w:rPr>
-      </w:pPr>
-      <w:hyperlink w:anchor="_Toc146913244" w:history="1">
-        <w:r>
-          <w:rPr>
-            <w:rStyle w:val="Hipervnculo"/>
-          </w:rPr>
-          <w:t>15.</w:t>
-        </w:r>
-        <w:r>
-          <w:rPr>
-            <w:rFonts w:eastAsiaTheme="minorEastAsia" w:cstheme="minorBidi"/>
-            <w:b w:val="0"/>
-            <w:bCs w:val="0"/>
-            <w:color w:val="auto"/>
-            <w:kern w:val="2"/>
-            <w:sz w:val="22"/>
-            <w:szCs w:val="22"/>
-            <w14:ligatures w14:val="standardContextual"/>
-          </w:rPr>
-          <w:tab/>
-        </w:r>
-        <w:r>
-          <w:rPr>
-            <w:rStyle w:val="Hipervnculo"/>
-          </w:rPr>
-          <w:t>REINTENTO DE TRANSACCIÓN</w:t>
-        </w:r>
-        <w:r>
-          <w:rPr>
-            <w:webHidden/>
-          </w:rPr>
-          <w:tab/>
-        </w:r>
-        <w:r>
-          <w:rPr>
-            <w:webHidden/>
-          </w:rPr>
-          <w:fldChar w:fldCharType="begin"/>
-        </w:r>
-        <w:r>
-          <w:rPr>
-            <w:webHidden/>
-          </w:rPr>
-          <w:instrText xml:space="preserve"> PAGEREF _Toc146913244 \h </w:instrText>
-        </w:r>
-        <w:r>
-          <w:rPr>
-            <w:webHidden/>
-          </w:rPr>
-        </w:r>
-        <w:r>
-          <w:rPr>
-            <w:webHidden/>
-          </w:rPr>
-          <w:fldChar w:fldCharType="separate"/>
-        </w:r>
-        <w:r>
-          <w:rPr>
-            <w:webHidden/>
-          </w:rPr>
-          <w:t>12</w:t>
-        </w:r>
-        <w:r>
-          <w:rPr>
-            <w:webHidden/>
-          </w:rPr>
-          <w:fldChar w:fldCharType="end"/>
-        </w:r>
-      </w:hyperlink>
-    </w:p>
-    <w:p>
-      <w:pPr>
-        <w:pStyle w:val="TDC1"/>
-        <w:rPr>
-          <w:rFonts w:eastAsiaTheme="minorEastAsia" w:cstheme="minorBidi"/>
-          <w:b w:val="0"/>
-          <w:bCs w:val="0"/>
-          <w:color w:val="auto"/>
-          <w:kern w:val="2"/>
-          <w:sz w:val="22"/>
-          <w:szCs w:val="22"/>
-          <w14:ligatures w14:val="standardContextual"/>
-        </w:rPr>
-      </w:pPr>
-      <w:hyperlink w:anchor="_Toc146913245" w:history="1">
-        <w:r>
-          <w:rPr>
-            <w:rStyle w:val="Hipervnculo"/>
-            <w:rFonts w:eastAsia="Arial"/>
-          </w:rPr>
-          <w:t>16.</w:t>
-        </w:r>
-        <w:r>
-          <w:rPr>
-            <w:rFonts w:eastAsiaTheme="minorEastAsia" w:cstheme="minorBidi"/>
-            <w:b w:val="0"/>
-            <w:bCs w:val="0"/>
-            <w:color w:val="auto"/>
-            <w:kern w:val="2"/>
-            <w:sz w:val="22"/>
-            <w:szCs w:val="22"/>
-            <w14:ligatures w14:val="standardContextual"/>
-          </w:rPr>
-          <w:tab/>
-        </w:r>
-        <w:r>
-          <w:rPr>
-            <w:rStyle w:val="Hipervnculo"/>
-            <w:rFonts w:eastAsia="Arial"/>
-          </w:rPr>
-          <w:t>COMPROBANTE DE PAGO</w:t>
-        </w:r>
-        <w:r>
-          <w:rPr>
-            <w:webHidden/>
-          </w:rPr>
-          <w:tab/>
-        </w:r>
-        <w:r>
-          <w:rPr>
-            <w:webHidden/>
-          </w:rPr>
-          <w:fldChar w:fldCharType="begin"/>
-        </w:r>
-        <w:r>
-          <w:rPr>
-            <w:webHidden/>
-          </w:rPr>
-          <w:instrText xml:space="preserve"> PAGEREF _Toc146913245 \h </w:instrText>
-        </w:r>
-        <w:r>
-          <w:rPr>
-            <w:webHidden/>
-          </w:rPr>
-        </w:r>
-        <w:r>
-          <w:rPr>
-            <w:webHidden/>
-          </w:rPr>
-          <w:fldChar w:fldCharType="separate"/>
-        </w:r>
-        <w:r>
-          <w:rPr>
-            <w:webHidden/>
-          </w:rPr>
-          <w:t>13</w:t>
-        </w:r>
-        <w:r>
-          <w:rPr>
-            <w:webHidden/>
-          </w:rPr>
-          <w:fldChar w:fldCharType="end"/>
-        </w:r>
-      </w:hyperlink>
-    </w:p>
-    <w:p>
-      <w:pPr>
-        <w:pStyle w:val="TDC1"/>
-        <w:rPr>
-          <w:rFonts w:eastAsiaTheme="minorEastAsia" w:cstheme="minorBidi"/>
-          <w:b w:val="0"/>
-          <w:bCs w:val="0"/>
-          <w:color w:val="auto"/>
-          <w:kern w:val="2"/>
-          <w:sz w:val="22"/>
-          <w:szCs w:val="22"/>
-          <w14:ligatures w14:val="standardContextual"/>
-        </w:rPr>
-      </w:pPr>
-      <w:hyperlink w:anchor="_Toc146913246" w:history="1">
-        <w:r>
-          <w:rPr>
-            <w:rStyle w:val="Hipervnculo"/>
-          </w:rPr>
-          <w:t>17.</w:t>
-        </w:r>
-        <w:r>
-          <w:rPr>
-            <w:rFonts w:eastAsiaTheme="minorEastAsia" w:cstheme="minorBidi"/>
-            <w:b w:val="0"/>
-            <w:bCs w:val="0"/>
-            <w:color w:val="auto"/>
-            <w:kern w:val="2"/>
-            <w:sz w:val="22"/>
-            <w:szCs w:val="22"/>
-            <w14:ligatures w14:val="standardContextual"/>
-          </w:rPr>
-          <w:tab/>
-        </w:r>
-        <w:r>
-          <w:rPr>
-            <w:rStyle w:val="Hipervnculo"/>
-          </w:rPr>
-          <w:t>HISTÓRICO TRANSACCIONAL</w:t>
-        </w:r>
-        <w:r>
-          <w:rPr>
-            <w:webHidden/>
-          </w:rPr>
-          <w:tab/>
-        </w:r>
-        <w:r>
-          <w:rPr>
-            <w:webHidden/>
-          </w:rPr>
-          <w:fldChar w:fldCharType="begin"/>
-        </w:r>
-        <w:r>
-          <w:rPr>
-            <w:webHidden/>
-          </w:rPr>
-          <w:instrText xml:space="preserve"> PAGEREF _Toc146913246 \h </w:instrText>
-        </w:r>
-        <w:r>
-          <w:rPr>
-            <w:webHidden/>
-          </w:rPr>
-        </w:r>
-        <w:r>
-          <w:rPr>
-            <w:webHidden/>
-          </w:rPr>
-          <w:fldChar w:fldCharType="separate"/>
-        </w:r>
-        <w:r>
-          <w:rPr>
-            <w:webHidden/>
-          </w:rPr>
-          <w:t>14</w:t>
-        </w:r>
-        <w:r>
-          <w:rPr>
-            <w:webHidden/>
-          </w:rPr>
-          <w:fldChar w:fldCharType="end"/>
-        </w:r>
-      </w:hyperlink>
-    </w:p>
-    <w:p>
-      <w:pPr>
-        <w:pStyle w:val="TDC1"/>
-        <w:rPr>
-          <w:rFonts w:eastAsiaTheme="minorEastAsia" w:cstheme="minorBidi"/>
-          <w:b w:val="0"/>
-          <w:bCs w:val="0"/>
-          <w:color w:val="auto"/>
-          <w:kern w:val="2"/>
-          <w:sz w:val="22"/>
-          <w:szCs w:val="22"/>
-          <w14:ligatures w14:val="standardContextual"/>
-        </w:rPr>
-      </w:pPr>
-      <w:hyperlink w:anchor="_Toc146913247" w:history="1">
-        <w:r>
-          <w:rPr>
-            <w:rStyle w:val="Hipervnculo"/>
-          </w:rPr>
-          <w:t>18.</w:t>
-        </w:r>
-        <w:r>
-          <w:rPr>
-            <w:rFonts w:eastAsiaTheme="minorEastAsia" w:cstheme="minorBidi"/>
-            <w:b w:val="0"/>
-            <w:bCs w:val="0"/>
-            <w:color w:val="auto"/>
-            <w:kern w:val="2"/>
-            <w:sz w:val="22"/>
-            <w:szCs w:val="22"/>
-            <w14:ligatures w14:val="standardContextual"/>
-          </w:rPr>
-          <w:tab/>
-        </w:r>
-        <w:r>
-          <w:rPr>
-            <w:rStyle w:val="Hipervnculo"/>
-          </w:rPr>
-          <w:t>DIRECC</w:t>
-        </w:r>
-        <w:r>
-          <w:rPr>
-            <w:rStyle w:val="Hipervnculo"/>
-          </w:rPr>
-          <w:t>I</w:t>
-        </w:r>
-        <w:r>
-          <w:rPr>
-            <w:rStyle w:val="Hipervnculo"/>
-          </w:rPr>
-          <w:t>ÓN IP Y AGENTE DE NAVEGACIÓN</w:t>
-        </w:r>
-        <w:r>
-          <w:rPr>
-            <w:webHidden/>
-          </w:rPr>
-          <w:tab/>
-        </w:r>
-        <w:r>
-          <w:rPr>
-            <w:webHidden/>
-          </w:rPr>
-          <w:fldChar w:fldCharType="begin"/>
-        </w:r>
-        <w:r>
-          <w:rPr>
-            <w:webHidden/>
-          </w:rPr>
-          <w:instrText xml:space="preserve"> PAGEREF _Toc146913247 \h </w:instrText>
-        </w:r>
-        <w:r>
-          <w:rPr>
-            <w:webHidden/>
-          </w:rPr>
-        </w:r>
-        <w:r>
-          <w:rPr>
-            <w:webHidden/>
-          </w:rPr>
-          <w:fldChar w:fldCharType="separate"/>
-        </w:r>
-        <w:r>
-          <w:rPr>
-            <w:webHidden/>
-          </w:rPr>
-          <w:t>14</w:t>
-        </w:r>
-        <w:r>
-          <w:rPr>
-            <w:webHidden/>
-          </w:rPr>
-          <w:fldChar w:fldCharType="end"/>
-        </w:r>
-      </w:hyperlink>
-    </w:p>
-    <w:p>
-      <w:pPr>
-        <w:pStyle w:val="TDC1"/>
-        <w:rPr>
-          <w:rFonts w:eastAsiaTheme="minorEastAsia" w:cstheme="minorBidi"/>
-          <w:b w:val="0"/>
-          <w:bCs w:val="0"/>
-          <w:color w:val="auto"/>
-          <w:kern w:val="2"/>
-          <w:sz w:val="22"/>
-          <w:szCs w:val="22"/>
-          <w14:ligatures w14:val="standardContextual"/>
-        </w:rPr>
-      </w:pPr>
-      <w:hyperlink w:anchor="_Toc146913248" w:history="1">
-        <w:r>
-          <w:rPr>
-            <w:rStyle w:val="Hipervnculo"/>
-          </w:rPr>
-          <w:t>19.</w:t>
-        </w:r>
-        <w:r>
-          <w:rPr>
-            <w:rFonts w:eastAsiaTheme="minorEastAsia" w:cstheme="minorBidi"/>
-            <w:b w:val="0"/>
-            <w:bCs w:val="0"/>
-            <w:color w:val="auto"/>
-            <w:kern w:val="2"/>
-            <w:sz w:val="22"/>
-            <w:szCs w:val="22"/>
-            <w14:ligatures w14:val="standardContextual"/>
-          </w:rPr>
-          <w:tab/>
-        </w:r>
-        <w:r>
-          <w:rPr>
-            <w:rStyle w:val="Hipervnculo"/>
-          </w:rPr>
-          <w:t>ENVIO EXTRADATA</w:t>
-        </w:r>
-        <w:r>
-          <w:rPr>
-            <w:webHidden/>
-          </w:rPr>
-          <w:tab/>
-        </w:r>
-        <w:r>
-          <w:rPr>
-            <w:webHidden/>
-          </w:rPr>
-          <w:fldChar w:fldCharType="begin"/>
-        </w:r>
-        <w:r>
-          <w:rPr>
-            <w:webHidden/>
-          </w:rPr>
-          <w:instrText xml:space="preserve"> PAGEREF _Toc146913248 \h </w:instrText>
-        </w:r>
-        <w:r>
-          <w:rPr>
-            <w:webHidden/>
-          </w:rPr>
-        </w:r>
-        <w:r>
-          <w:rPr>
-            <w:webHidden/>
-          </w:rPr>
-          <w:fldChar w:fldCharType="separate"/>
-        </w:r>
-        <w:r>
-          <w:rPr>
-            <w:webHidden/>
-          </w:rPr>
-          <w:t>15</w:t>
-        </w:r>
-        <w:r>
-          <w:rPr>
-            <w:webHidden/>
-          </w:rPr>
-          <w:fldChar w:fldCharType="end"/>
-        </w:r>
-      </w:hyperlink>
-    </w:p>
-    <w:p>
-      <w:pPr>
-        <w:pStyle w:val="TDC1"/>
-        <w:rPr>
-          <w:rFonts w:eastAsiaTheme="minorEastAsia" w:cstheme="minorBidi"/>
-          <w:b w:val="0"/>
-          <w:bCs w:val="0"/>
-          <w:color w:val="auto"/>
-          <w:kern w:val="2"/>
-          <w:sz w:val="22"/>
-          <w:szCs w:val="22"/>
-          <w14:ligatures w14:val="standardContextual"/>
-        </w:rPr>
-      </w:pPr>
-      <w:hyperlink w:anchor="_Toc146913249" w:history="1">
-        <w:r>
-          <w:rPr>
-            <w:rStyle w:val="Hipervnculo"/>
-          </w:rPr>
-          <w:t>20.</w:t>
-        </w:r>
-        <w:r>
-          <w:rPr>
-            <w:rFonts w:eastAsiaTheme="minorEastAsia" w:cstheme="minorBidi"/>
-            <w:b w:val="0"/>
-            <w:bCs w:val="0"/>
-            <w:color w:val="auto"/>
-            <w:kern w:val="2"/>
-            <w:sz w:val="22"/>
-            <w:szCs w:val="22"/>
-            <w14:ligatures w14:val="standardContextual"/>
-          </w:rPr>
-          <w:tab/>
-        </w:r>
-        <w:r>
-          <w:rPr>
-            <w:rStyle w:val="Hipervnculo"/>
-          </w:rPr>
-          <w:t>CONTROL DE IDEMPOTENCIA PARA COBROS CON TOKEN (collet)</w:t>
-        </w:r>
-        <w:r>
-          <w:rPr>
-            <w:webHidden/>
-          </w:rPr>
-          <w:tab/>
-        </w:r>
-        <w:r>
-          <w:rPr>
-            <w:webHidden/>
-          </w:rPr>
-          <w:fldChar w:fldCharType="begin"/>
-        </w:r>
-        <w:r>
-          <w:rPr>
-            <w:webHidden/>
-          </w:rPr>
-          <w:instrText xml:space="preserve"> PAGEREF _Toc146913249 \h </w:instrText>
-        </w:r>
-        <w:r>
-          <w:rPr>
-            <w:webHidden/>
-          </w:rPr>
-        </w:r>
-        <w:r>
-          <w:rPr>
-            <w:webHidden/>
-          </w:rPr>
-          <w:fldChar w:fldCharType="separate"/>
-        </w:r>
-        <w:r>
-          <w:rPr>
-            <w:webHidden/>
-          </w:rPr>
-          <w:t>16</w:t>
-        </w:r>
-        <w:r>
-          <w:rPr>
-            <w:webHidden/>
-          </w:rPr>
-          <w:fldChar w:fldCharType="end"/>
-        </w:r>
-      </w:hyperlink>
-    </w:p>
-    <w:p>
-      <w:pPr>
-        <w:pStyle w:val="TDC1"/>
-        <w:rPr>
-          <w:rFonts w:eastAsiaTheme="minorEastAsia" w:cstheme="minorBidi"/>
-          <w:b w:val="0"/>
-          <w:bCs w:val="0"/>
-          <w:color w:val="auto"/>
-          <w:kern w:val="2"/>
-          <w:sz w:val="22"/>
-          <w:szCs w:val="22"/>
-          <w14:ligatures w14:val="standardContextual"/>
-        </w:rPr>
-      </w:pPr>
-      <w:hyperlink w:anchor="_Toc146913250" w:history="1">
-        <w:r>
-          <w:rPr>
-            <w:rStyle w:val="Hipervnculo"/>
-            <w:rFonts w:cs="Arial"/>
-          </w:rPr>
-          <w:t>21.</w:t>
-        </w:r>
-        <w:r>
-          <w:rPr>
-            <w:rFonts w:eastAsiaTheme="minorEastAsia" w:cstheme="minorBidi"/>
-            <w:b w:val="0"/>
-            <w:bCs w:val="0"/>
-            <w:color w:val="auto"/>
-            <w:kern w:val="2"/>
-            <w:sz w:val="22"/>
-            <w:szCs w:val="22"/>
-            <w14:ligatures w14:val="standardContextual"/>
-          </w:rPr>
-          <w:tab/>
-        </w:r>
-        <w:r>
-          <w:rPr>
-            <w:rStyle w:val="Hipervnculo"/>
-          </w:rPr>
-          <w:t>REVERSO DE TRANSACCIONES</w:t>
-        </w:r>
-        <w:r>
-          <w:rPr>
-            <w:webHidden/>
-          </w:rPr>
-          <w:tab/>
-        </w:r>
-        <w:r>
-          <w:rPr>
-            <w:webHidden/>
-          </w:rPr>
-          <w:fldChar w:fldCharType="begin"/>
-        </w:r>
-        <w:r>
-          <w:rPr>
-            <w:webHidden/>
-          </w:rPr>
-          <w:instrText xml:space="preserve"> PAGEREF _Toc146913250 \h </w:instrText>
-        </w:r>
-        <w:r>
-          <w:rPr>
-            <w:webHidden/>
-          </w:rPr>
-        </w:r>
-        <w:r>
-          <w:rPr>
-            <w:webHidden/>
-          </w:rPr>
-          <w:fldChar w:fldCharType="separate"/>
-        </w:r>
-        <w:r>
-          <w:rPr>
-            <w:webHidden/>
-          </w:rPr>
-          <w:t>16</w:t>
-        </w:r>
-        <w:r>
-          <w:rPr>
-            <w:webHidden/>
-          </w:rPr>
-          <w:fldChar w:fldCharType="end"/>
-        </w:r>
-      </w:hyperlink>
-    </w:p>
-    <w:p>
-      <w:pPr>
-        <w:pStyle w:val="TDC1"/>
-        <w:rPr>
-          <w:rFonts w:eastAsiaTheme="minorEastAsia" w:cstheme="minorBidi"/>
-          <w:b w:val="0"/>
-          <w:bCs w:val="0"/>
-          <w:color w:val="auto"/>
-          <w:kern w:val="2"/>
-          <w:sz w:val="22"/>
-          <w:szCs w:val="22"/>
-          <w14:ligatures w14:val="standardContextual"/>
-        </w:rPr>
-      </w:pPr>
-      <w:hyperlink w:anchor="_Toc146913251" w:history="1">
-        <w:r>
-          <w:rPr>
-            <w:rStyle w:val="Hipervnculo"/>
-          </w:rPr>
-          <w:t>22.</w:t>
-        </w:r>
-        <w:r>
-          <w:rPr>
-            <w:rFonts w:eastAsiaTheme="minorEastAsia" w:cstheme="minorBidi"/>
-            <w:b w:val="0"/>
-            <w:bCs w:val="0"/>
-            <w:color w:val="auto"/>
-            <w:kern w:val="2"/>
-            <w:sz w:val="22"/>
-            <w:szCs w:val="22"/>
-            <w14:ligatures w14:val="standardContextual"/>
-          </w:rPr>
-          <w:tab/>
-        </w:r>
-        <w:r>
-          <w:rPr>
-            <w:rStyle w:val="Hipervnculo"/>
-          </w:rPr>
-          <w:t>INFORMACIÓN RELEVANTE</w:t>
-        </w:r>
-        <w:r>
-          <w:rPr>
-            <w:webHidden/>
-          </w:rPr>
-          <w:tab/>
-        </w:r>
-        <w:r>
-          <w:rPr>
-            <w:webHidden/>
-          </w:rPr>
-          <w:fldChar w:fldCharType="begin"/>
-        </w:r>
-        <w:r>
-          <w:rPr>
-            <w:webHidden/>
-          </w:rPr>
-          <w:instrText xml:space="preserve"> PAGEREF _Toc146913251 \h </w:instrText>
-        </w:r>
-        <w:r>
-          <w:rPr>
-            <w:webHidden/>
-          </w:rPr>
-        </w:r>
-        <w:r>
-          <w:rPr>
-            <w:webHidden/>
-          </w:rPr>
-          <w:fldChar w:fldCharType="separate"/>
-        </w:r>
-        <w:r>
-          <w:rPr>
-            <w:webHidden/>
-          </w:rPr>
-          <w:t>17</w:t>
         </w:r>
         <w:r>
           <w:rPr>
@@ -3107,14 +2446,14 @@
           <w14:ligatures w14:val="standardContextual"/>
         </w:rPr>
       </w:pPr>
-      <w:hyperlink w:anchor="_Toc146913252" w:history="1">
+      <w:hyperlink w:anchor="_Toc148937483" w:history="1">
         <w:r>
           <w:rPr>
             <w:rStyle w:val="Hipervnculo"/>
             <w:noProof/>
             <w:lang w:val="es-CO" w:eastAsia="es-CO"/>
           </w:rPr>
-          <w:t>22.1.</w:t>
+          <w:t>14.1.</w:t>
         </w:r>
         <w:r>
           <w:rPr>
@@ -3137,7 +2476,7 @@
             <w:noProof/>
             <w:lang w:val="es-CO" w:eastAsia="es-CO"/>
           </w:rPr>
-          <w:t>FORMATO DE PLANTILLAS DE RESPUESTA</w:t>
+          <w:t>Checkin:</w:t>
         </w:r>
         <w:r>
           <w:rPr>
@@ -3158,7 +2497,7 @@
             <w:noProof/>
             <w:webHidden/>
           </w:rPr>
-          <w:instrText xml:space="preserve"> PAGEREF _Toc146913252 \h </w:instrText>
+          <w:instrText xml:space="preserve"> PAGEREF _Toc148937483 \h </w:instrText>
         </w:r>
         <w:r>
           <w:rPr>
@@ -3178,7 +2517,7 @@
             <w:noProof/>
             <w:webHidden/>
           </w:rPr>
-          <w:t>17</w:t>
+          <w:t>10</w:t>
         </w:r>
         <w:r>
           <w:rPr>
@@ -3209,14 +2548,14 @@
           <w14:ligatures w14:val="standardContextual"/>
         </w:rPr>
       </w:pPr>
-      <w:hyperlink w:anchor="_Toc146913253" w:history="1">
+      <w:hyperlink w:anchor="_Toc148937484" w:history="1">
         <w:r>
           <w:rPr>
             <w:rStyle w:val="Hipervnculo"/>
             <w:noProof/>
             <w:lang w:val="es-CO" w:eastAsia="es-CO"/>
           </w:rPr>
-          <w:t>22.2.</w:t>
+          <w:t>14.2.</w:t>
         </w:r>
         <w:r>
           <w:rPr>
@@ -3239,7 +2578,7 @@
             <w:noProof/>
             <w:lang w:val="es-CO" w:eastAsia="es-CO"/>
           </w:rPr>
-          <w:t>TARJETAS Y BANCOS DE PRUEBA PARA REALIZAR TRANSACCIONES:</w:t>
+          <w:t>Reautorización:</w:t>
         </w:r>
         <w:r>
           <w:rPr>
@@ -3260,7 +2599,7 @@
             <w:noProof/>
             <w:webHidden/>
           </w:rPr>
-          <w:instrText xml:space="preserve"> PAGEREF _Toc146913253 \h </w:instrText>
+          <w:instrText xml:space="preserve"> PAGEREF _Toc148937484 \h </w:instrText>
         </w:r>
         <w:r>
           <w:rPr>
@@ -3280,7 +2619,7 @@
             <w:noProof/>
             <w:webHidden/>
           </w:rPr>
-          <w:t>21</w:t>
+          <w:t>11</w:t>
         </w:r>
         <w:r>
           <w:rPr>
@@ -3311,14 +2650,14 @@
           <w14:ligatures w14:val="standardContextual"/>
         </w:rPr>
       </w:pPr>
-      <w:hyperlink w:anchor="_Toc146913254" w:history="1">
+      <w:hyperlink w:anchor="_Toc148937485" w:history="1">
         <w:r>
           <w:rPr>
             <w:rStyle w:val="Hipervnculo"/>
             <w:noProof/>
             <w:lang w:val="es-CO" w:eastAsia="es-CO"/>
           </w:rPr>
-          <w:t>22.3.</w:t>
+          <w:t>14.3.</w:t>
         </w:r>
         <w:r>
           <w:rPr>
@@ -3341,7 +2680,7 @@
             <w:noProof/>
             <w:lang w:val="es-CO" w:eastAsia="es-CO"/>
           </w:rPr>
-          <w:t>DÉBITO A CUENTAS DE AHORRO Y CORRIENTE PSE</w:t>
+          <w:t>CHECKOUT</w:t>
         </w:r>
         <w:r>
           <w:rPr>
@@ -3362,7 +2701,7 @@
             <w:noProof/>
             <w:webHidden/>
           </w:rPr>
-          <w:instrText xml:space="preserve"> PAGEREF _Toc146913254 \h </w:instrText>
+          <w:instrText xml:space="preserve"> PAGEREF _Toc148937485 \h </w:instrText>
         </w:r>
         <w:r>
           <w:rPr>
@@ -3382,7 +2721,1452 @@
             <w:noProof/>
             <w:webHidden/>
           </w:rPr>
+          <w:t>11</w:t>
+        </w:r>
+        <w:r>
+          <w:rPr>
+            <w:noProof/>
+            <w:webHidden/>
+          </w:rPr>
+          <w:fldChar w:fldCharType="end"/>
+        </w:r>
+      </w:hyperlink>
+    </w:p>
+    <w:p>
+      <w:pPr>
+        <w:pStyle w:val="TDC2"/>
+        <w:tabs>
+          <w:tab w:val="left" w:pos="960"/>
+          <w:tab w:val="right" w:pos="9394"/>
+        </w:tabs>
+        <w:rPr>
+          <w:rFonts w:eastAsiaTheme="minorEastAsia" w:cstheme="minorBidi"/>
+          <w:i w:val="0"/>
+          <w:iCs w:val="0"/>
+          <w:noProof/>
+          <w:color w:val="auto"/>
+          <w:kern w:val="2"/>
+          <w:sz w:val="22"/>
+          <w:szCs w:val="22"/>
+          <w:lang w:val="es-CO" w:eastAsia="es-CO"/>
+          <w14:ligatures w14:val="standardContextual"/>
+        </w:rPr>
+      </w:pPr>
+      <w:hyperlink w:anchor="_Toc148937486" w:history="1">
+        <w:r>
+          <w:rPr>
+            <w:rStyle w:val="Hipervnculo"/>
+            <w:noProof/>
+            <w:lang w:val="es-CO" w:eastAsia="es-CO"/>
+          </w:rPr>
+          <w:t>14.4.</w:t>
+        </w:r>
+        <w:r>
+          <w:rPr>
+            <w:rFonts w:eastAsiaTheme="minorEastAsia" w:cstheme="minorBidi"/>
+            <w:i w:val="0"/>
+            <w:iCs w:val="0"/>
+            <w:noProof/>
+            <w:color w:val="auto"/>
+            <w:kern w:val="2"/>
+            <w:sz w:val="22"/>
+            <w:szCs w:val="22"/>
+            <w:lang w:val="es-CO" w:eastAsia="es-CO"/>
+            <w14:ligatures w14:val="standardContextual"/>
+          </w:rPr>
+          <w:tab/>
+        </w:r>
+        <w:r>
+          <w:rPr>
+            <w:rStyle w:val="Hipervnculo"/>
+            <w:noProof/>
+            <w:lang w:val="es-CO" w:eastAsia="es-CO"/>
+          </w:rPr>
+          <w:t>Cancelación de una preautorización</w:t>
+        </w:r>
+        <w:r>
+          <w:rPr>
+            <w:noProof/>
+            <w:webHidden/>
+          </w:rPr>
+          <w:tab/>
+        </w:r>
+        <w:r>
+          <w:rPr>
+            <w:noProof/>
+            <w:webHidden/>
+          </w:rPr>
+          <w:fldChar w:fldCharType="begin"/>
+        </w:r>
+        <w:r>
+          <w:rPr>
+            <w:noProof/>
+            <w:webHidden/>
+          </w:rPr>
+          <w:instrText xml:space="preserve"> PAGEREF _Toc148937486 \h </w:instrText>
+        </w:r>
+        <w:r>
+          <w:rPr>
+            <w:noProof/>
+            <w:webHidden/>
+          </w:rPr>
+        </w:r>
+        <w:r>
+          <w:rPr>
+            <w:noProof/>
+            <w:webHidden/>
+          </w:rPr>
+          <w:fldChar w:fldCharType="separate"/>
+        </w:r>
+        <w:r>
+          <w:rPr>
+            <w:noProof/>
+            <w:webHidden/>
+          </w:rPr>
+          <w:t>12</w:t>
+        </w:r>
+        <w:r>
+          <w:rPr>
+            <w:noProof/>
+            <w:webHidden/>
+          </w:rPr>
+          <w:fldChar w:fldCharType="end"/>
+        </w:r>
+      </w:hyperlink>
+    </w:p>
+    <w:p>
+      <w:pPr>
+        <w:pStyle w:val="TDC1"/>
+        <w:rPr>
+          <w:rFonts w:eastAsiaTheme="minorEastAsia" w:cstheme="minorBidi"/>
+          <w:b w:val="0"/>
+          <w:bCs w:val="0"/>
+          <w:color w:val="auto"/>
+          <w:kern w:val="2"/>
+          <w:sz w:val="22"/>
+          <w:szCs w:val="22"/>
+          <w14:ligatures w14:val="standardContextual"/>
+        </w:rPr>
+      </w:pPr>
+      <w:hyperlink w:anchor="_Toc148937487" w:history="1">
+        <w:r>
+          <w:rPr>
+            <w:rStyle w:val="Hipervnculo"/>
+          </w:rPr>
+          <w:t>15.</w:t>
+        </w:r>
+        <w:r>
+          <w:rPr>
+            <w:rFonts w:eastAsiaTheme="minorEastAsia" w:cstheme="minorBidi"/>
+            <w:b w:val="0"/>
+            <w:bCs w:val="0"/>
+            <w:color w:val="auto"/>
+            <w:kern w:val="2"/>
+            <w:sz w:val="22"/>
+            <w:szCs w:val="22"/>
+            <w14:ligatures w14:val="standardContextual"/>
+          </w:rPr>
+          <w:tab/>
+        </w:r>
+        <w:r>
+          <w:rPr>
+            <w:rStyle w:val="Hipervnculo"/>
+          </w:rPr>
+          <w:t>PROCESAMIENTO DE PAGOS CON TOKENIZACIÓN.</w:t>
+        </w:r>
+        <w:r>
+          <w:rPr>
+            <w:webHidden/>
+          </w:rPr>
+          <w:tab/>
+        </w:r>
+        <w:r>
+          <w:rPr>
+            <w:webHidden/>
+          </w:rPr>
+          <w:fldChar w:fldCharType="begin"/>
+        </w:r>
+        <w:r>
+          <w:rPr>
+            <w:webHidden/>
+          </w:rPr>
+          <w:instrText xml:space="preserve"> PAGEREF _Toc148937487 \h </w:instrText>
+        </w:r>
+        <w:r>
+          <w:rPr>
+            <w:webHidden/>
+          </w:rPr>
+        </w:r>
+        <w:r>
+          <w:rPr>
+            <w:webHidden/>
+          </w:rPr>
+          <w:fldChar w:fldCharType="separate"/>
+        </w:r>
+        <w:r>
+          <w:rPr>
+            <w:webHidden/>
+          </w:rPr>
+          <w:t>12</w:t>
+        </w:r>
+        <w:r>
+          <w:rPr>
+            <w:webHidden/>
+          </w:rPr>
+          <w:fldChar w:fldCharType="end"/>
+        </w:r>
+      </w:hyperlink>
+    </w:p>
+    <w:p>
+      <w:pPr>
+        <w:pStyle w:val="TDC2"/>
+        <w:tabs>
+          <w:tab w:val="left" w:pos="960"/>
+          <w:tab w:val="right" w:pos="9394"/>
+        </w:tabs>
+        <w:rPr>
+          <w:rFonts w:eastAsiaTheme="minorEastAsia" w:cstheme="minorBidi"/>
+          <w:i w:val="0"/>
+          <w:iCs w:val="0"/>
+          <w:noProof/>
+          <w:color w:val="auto"/>
+          <w:kern w:val="2"/>
+          <w:sz w:val="22"/>
+          <w:szCs w:val="22"/>
+          <w:lang w:val="es-CO" w:eastAsia="es-CO"/>
+          <w14:ligatures w14:val="standardContextual"/>
+        </w:rPr>
+      </w:pPr>
+      <w:hyperlink w:anchor="_Toc148937488" w:history="1">
+        <w:r>
+          <w:rPr>
+            <w:rStyle w:val="Hipervnculo"/>
+            <w:noProof/>
+            <w:lang w:val="es-CO" w:eastAsia="es-CO"/>
+          </w:rPr>
+          <w:t>15.1.</w:t>
+        </w:r>
+        <w:r>
+          <w:rPr>
+            <w:rFonts w:eastAsiaTheme="minorEastAsia" w:cstheme="minorBidi"/>
+            <w:i w:val="0"/>
+            <w:iCs w:val="0"/>
+            <w:noProof/>
+            <w:color w:val="auto"/>
+            <w:kern w:val="2"/>
+            <w:sz w:val="22"/>
+            <w:szCs w:val="22"/>
+            <w:lang w:val="es-CO" w:eastAsia="es-CO"/>
+            <w14:ligatures w14:val="standardContextual"/>
+          </w:rPr>
+          <w:tab/>
+        </w:r>
+        <w:r>
+          <w:rPr>
+            <w:rStyle w:val="Hipervnculo"/>
+            <w:noProof/>
+            <w:lang w:val="es-CO" w:eastAsia="es-CO"/>
+          </w:rPr>
+          <w:t>Cobrar medio de pago tokenizado</w:t>
+        </w:r>
+        <w:r>
+          <w:rPr>
+            <w:noProof/>
+            <w:webHidden/>
+          </w:rPr>
+          <w:tab/>
+        </w:r>
+        <w:r>
+          <w:rPr>
+            <w:noProof/>
+            <w:webHidden/>
+          </w:rPr>
+          <w:fldChar w:fldCharType="begin"/>
+        </w:r>
+        <w:r>
+          <w:rPr>
+            <w:noProof/>
+            <w:webHidden/>
+          </w:rPr>
+          <w:instrText xml:space="preserve"> PAGEREF _Toc148937488 \h </w:instrText>
+        </w:r>
+        <w:r>
+          <w:rPr>
+            <w:noProof/>
+            <w:webHidden/>
+          </w:rPr>
+        </w:r>
+        <w:r>
+          <w:rPr>
+            <w:noProof/>
+            <w:webHidden/>
+          </w:rPr>
+          <w:fldChar w:fldCharType="separate"/>
+        </w:r>
+        <w:r>
+          <w:rPr>
+            <w:noProof/>
+            <w:webHidden/>
+          </w:rPr>
+          <w:t>12</w:t>
+        </w:r>
+        <w:r>
+          <w:rPr>
+            <w:noProof/>
+            <w:webHidden/>
+          </w:rPr>
+          <w:fldChar w:fldCharType="end"/>
+        </w:r>
+      </w:hyperlink>
+    </w:p>
+    <w:p>
+      <w:pPr>
+        <w:pStyle w:val="TDC2"/>
+        <w:tabs>
+          <w:tab w:val="left" w:pos="960"/>
+          <w:tab w:val="right" w:pos="9394"/>
+        </w:tabs>
+        <w:rPr>
+          <w:rFonts w:eastAsiaTheme="minorEastAsia" w:cstheme="minorBidi"/>
+          <w:i w:val="0"/>
+          <w:iCs w:val="0"/>
+          <w:noProof/>
+          <w:color w:val="auto"/>
+          <w:kern w:val="2"/>
+          <w:sz w:val="22"/>
+          <w:szCs w:val="22"/>
+          <w:lang w:val="es-CO" w:eastAsia="es-CO"/>
+          <w14:ligatures w14:val="standardContextual"/>
+        </w:rPr>
+      </w:pPr>
+      <w:hyperlink w:anchor="_Toc148937489" w:history="1">
+        <w:r>
+          <w:rPr>
+            <w:rStyle w:val="Hipervnculo"/>
+            <w:noProof/>
+            <w:lang w:val="es-CO" w:eastAsia="es-CO"/>
+          </w:rPr>
+          <w:t>15.2.</w:t>
+        </w:r>
+        <w:r>
+          <w:rPr>
+            <w:rFonts w:eastAsiaTheme="minorEastAsia" w:cstheme="minorBidi"/>
+            <w:i w:val="0"/>
+            <w:iCs w:val="0"/>
+            <w:noProof/>
+            <w:color w:val="auto"/>
+            <w:kern w:val="2"/>
+            <w:sz w:val="22"/>
+            <w:szCs w:val="22"/>
+            <w:lang w:val="es-CO" w:eastAsia="es-CO"/>
+            <w14:ligatures w14:val="standardContextual"/>
+          </w:rPr>
+          <w:tab/>
+        </w:r>
+        <w:r>
+          <w:rPr>
+            <w:rStyle w:val="Hipervnculo"/>
+            <w:noProof/>
+            <w:lang w:val="es-CO" w:eastAsia="es-CO"/>
+          </w:rPr>
+          <w:t>INVALIDACIÓN DE TOKEN</w:t>
+        </w:r>
+        <w:r>
+          <w:rPr>
+            <w:noProof/>
+            <w:webHidden/>
+          </w:rPr>
+          <w:tab/>
+        </w:r>
+        <w:r>
+          <w:rPr>
+            <w:noProof/>
+            <w:webHidden/>
+          </w:rPr>
+          <w:fldChar w:fldCharType="begin"/>
+        </w:r>
+        <w:r>
+          <w:rPr>
+            <w:noProof/>
+            <w:webHidden/>
+          </w:rPr>
+          <w:instrText xml:space="preserve"> PAGEREF _Toc148937489 \h </w:instrText>
+        </w:r>
+        <w:r>
+          <w:rPr>
+            <w:noProof/>
+            <w:webHidden/>
+          </w:rPr>
+        </w:r>
+        <w:r>
+          <w:rPr>
+            <w:noProof/>
+            <w:webHidden/>
+          </w:rPr>
+          <w:fldChar w:fldCharType="separate"/>
+        </w:r>
+        <w:r>
+          <w:rPr>
+            <w:noProof/>
+            <w:webHidden/>
+          </w:rPr>
+          <w:t>13</w:t>
+        </w:r>
+        <w:r>
+          <w:rPr>
+            <w:noProof/>
+            <w:webHidden/>
+          </w:rPr>
+          <w:fldChar w:fldCharType="end"/>
+        </w:r>
+      </w:hyperlink>
+    </w:p>
+    <w:p>
+      <w:pPr>
+        <w:pStyle w:val="TDC1"/>
+        <w:rPr>
+          <w:rFonts w:eastAsiaTheme="minorEastAsia" w:cstheme="minorBidi"/>
+          <w:b w:val="0"/>
+          <w:bCs w:val="0"/>
+          <w:color w:val="auto"/>
+          <w:kern w:val="2"/>
+          <w:sz w:val="22"/>
+          <w:szCs w:val="22"/>
+          <w14:ligatures w14:val="standardContextual"/>
+        </w:rPr>
+      </w:pPr>
+      <w:hyperlink w:anchor="_Toc148937490" w:history="1">
+        <w:r>
+          <w:rPr>
+            <w:rStyle w:val="Hipervnculo"/>
+          </w:rPr>
+          <w:t>16.</w:t>
+        </w:r>
+        <w:r>
+          <w:rPr>
+            <w:rFonts w:eastAsiaTheme="minorEastAsia" w:cstheme="minorBidi"/>
+            <w:b w:val="0"/>
+            <w:bCs w:val="0"/>
+            <w:color w:val="auto"/>
+            <w:kern w:val="2"/>
+            <w:sz w:val="22"/>
+            <w:szCs w:val="22"/>
+            <w14:ligatures w14:val="standardContextual"/>
+          </w:rPr>
+          <w:tab/>
+        </w:r>
+        <w:r>
+          <w:rPr>
+            <w:rStyle w:val="Hipervnculo"/>
+          </w:rPr>
+          <w:t>MANEJO DE RESPUESTAS PARA ESTADOS TRANSACCIONALES</w:t>
+        </w:r>
+        <w:r>
+          <w:rPr>
+            <w:webHidden/>
+          </w:rPr>
+          <w:tab/>
+        </w:r>
+        <w:r>
+          <w:rPr>
+            <w:webHidden/>
+          </w:rPr>
+          <w:fldChar w:fldCharType="begin"/>
+        </w:r>
+        <w:r>
+          <w:rPr>
+            <w:webHidden/>
+          </w:rPr>
+          <w:instrText xml:space="preserve"> PAGEREF _Toc148937490 \h </w:instrText>
+        </w:r>
+        <w:r>
+          <w:rPr>
+            <w:webHidden/>
+          </w:rPr>
+        </w:r>
+        <w:r>
+          <w:rPr>
+            <w:webHidden/>
+          </w:rPr>
+          <w:fldChar w:fldCharType="separate"/>
+        </w:r>
+        <w:r>
+          <w:rPr>
+            <w:webHidden/>
+          </w:rPr>
+          <w:t>14</w:t>
+        </w:r>
+        <w:r>
+          <w:rPr>
+            <w:webHidden/>
+          </w:rPr>
+          <w:fldChar w:fldCharType="end"/>
+        </w:r>
+      </w:hyperlink>
+    </w:p>
+    <w:p>
+      <w:pPr>
+        <w:pStyle w:val="TDC1"/>
+        <w:rPr>
+          <w:rFonts w:eastAsiaTheme="minorEastAsia" w:cstheme="minorBidi"/>
+          <w:b w:val="0"/>
+          <w:bCs w:val="0"/>
+          <w:color w:val="auto"/>
+          <w:kern w:val="2"/>
+          <w:sz w:val="22"/>
+          <w:szCs w:val="22"/>
+          <w14:ligatures w14:val="standardContextual"/>
+        </w:rPr>
+      </w:pPr>
+      <w:hyperlink w:anchor="_Toc148937491" w:history="1">
+        <w:r>
+          <w:rPr>
+            <w:rStyle w:val="Hipervnculo"/>
+          </w:rPr>
+          <w:t>17.</w:t>
+        </w:r>
+        <w:r>
+          <w:rPr>
+            <w:rFonts w:eastAsiaTheme="minorEastAsia" w:cstheme="minorBidi"/>
+            <w:b w:val="0"/>
+            <w:bCs w:val="0"/>
+            <w:color w:val="auto"/>
+            <w:kern w:val="2"/>
+            <w:sz w:val="22"/>
+            <w:szCs w:val="22"/>
+            <w14:ligatures w14:val="standardContextual"/>
+          </w:rPr>
+          <w:tab/>
+        </w:r>
+        <w:r>
+          <w:rPr>
+            <w:rStyle w:val="Hipervnculo"/>
+          </w:rPr>
+          <w:t>REINTENTO DE TRANSACCIÓN</w:t>
+        </w:r>
+        <w:r>
+          <w:rPr>
+            <w:webHidden/>
+          </w:rPr>
+          <w:tab/>
+        </w:r>
+        <w:r>
+          <w:rPr>
+            <w:webHidden/>
+          </w:rPr>
+          <w:fldChar w:fldCharType="begin"/>
+        </w:r>
+        <w:r>
+          <w:rPr>
+            <w:webHidden/>
+          </w:rPr>
+          <w:instrText xml:space="preserve"> PAGEREF _Toc148937491 \h </w:instrText>
+        </w:r>
+        <w:r>
+          <w:rPr>
+            <w:webHidden/>
+          </w:rPr>
+        </w:r>
+        <w:r>
+          <w:rPr>
+            <w:webHidden/>
+          </w:rPr>
+          <w:fldChar w:fldCharType="separate"/>
+        </w:r>
+        <w:r>
+          <w:rPr>
+            <w:webHidden/>
+          </w:rPr>
+          <w:t>17</w:t>
+        </w:r>
+        <w:r>
+          <w:rPr>
+            <w:webHidden/>
+          </w:rPr>
+          <w:fldChar w:fldCharType="end"/>
+        </w:r>
+      </w:hyperlink>
+    </w:p>
+    <w:p>
+      <w:pPr>
+        <w:pStyle w:val="TDC1"/>
+        <w:rPr>
+          <w:rFonts w:eastAsiaTheme="minorEastAsia" w:cstheme="minorBidi"/>
+          <w:b w:val="0"/>
+          <w:bCs w:val="0"/>
+          <w:color w:val="auto"/>
+          <w:kern w:val="2"/>
+          <w:sz w:val="22"/>
+          <w:szCs w:val="22"/>
+          <w14:ligatures w14:val="standardContextual"/>
+        </w:rPr>
+      </w:pPr>
+      <w:hyperlink w:anchor="_Toc148937492" w:history="1">
+        <w:r>
+          <w:rPr>
+            <w:rStyle w:val="Hipervnculo"/>
+            <w:rFonts w:eastAsia="Arial"/>
+          </w:rPr>
+          <w:t>18.</w:t>
+        </w:r>
+        <w:r>
+          <w:rPr>
+            <w:rFonts w:eastAsiaTheme="minorEastAsia" w:cstheme="minorBidi"/>
+            <w:b w:val="0"/>
+            <w:bCs w:val="0"/>
+            <w:color w:val="auto"/>
+            <w:kern w:val="2"/>
+            <w:sz w:val="22"/>
+            <w:szCs w:val="22"/>
+            <w14:ligatures w14:val="standardContextual"/>
+          </w:rPr>
+          <w:tab/>
+        </w:r>
+        <w:r>
+          <w:rPr>
+            <w:rStyle w:val="Hipervnculo"/>
+            <w:rFonts w:eastAsia="Arial"/>
+          </w:rPr>
+          <w:t>COMPROBANTE DE PAGO</w:t>
+        </w:r>
+        <w:r>
+          <w:rPr>
+            <w:webHidden/>
+          </w:rPr>
+          <w:tab/>
+        </w:r>
+        <w:r>
+          <w:rPr>
+            <w:webHidden/>
+          </w:rPr>
+          <w:fldChar w:fldCharType="begin"/>
+        </w:r>
+        <w:r>
+          <w:rPr>
+            <w:webHidden/>
+          </w:rPr>
+          <w:instrText xml:space="preserve"> PAGEREF _Toc148937492 \h </w:instrText>
+        </w:r>
+        <w:r>
+          <w:rPr>
+            <w:webHidden/>
+          </w:rPr>
+        </w:r>
+        <w:r>
+          <w:rPr>
+            <w:webHidden/>
+          </w:rPr>
+          <w:fldChar w:fldCharType="separate"/>
+        </w:r>
+        <w:r>
+          <w:rPr>
+            <w:webHidden/>
+          </w:rPr>
+          <w:t>18</w:t>
+        </w:r>
+        <w:r>
+          <w:rPr>
+            <w:webHidden/>
+          </w:rPr>
+          <w:fldChar w:fldCharType="end"/>
+        </w:r>
+      </w:hyperlink>
+    </w:p>
+    <w:p>
+      <w:pPr>
+        <w:pStyle w:val="TDC1"/>
+        <w:rPr>
+          <w:rFonts w:eastAsiaTheme="minorEastAsia" w:cstheme="minorBidi"/>
+          <w:b w:val="0"/>
+          <w:bCs w:val="0"/>
+          <w:color w:val="auto"/>
+          <w:kern w:val="2"/>
+          <w:sz w:val="22"/>
+          <w:szCs w:val="22"/>
+          <w14:ligatures w14:val="standardContextual"/>
+        </w:rPr>
+      </w:pPr>
+      <w:hyperlink w:anchor="_Toc148937493" w:history="1">
+        <w:r>
+          <w:rPr>
+            <w:rStyle w:val="Hipervnculo"/>
+          </w:rPr>
+          <w:t>19.</w:t>
+        </w:r>
+        <w:r>
+          <w:rPr>
+            <w:rFonts w:eastAsiaTheme="minorEastAsia" w:cstheme="minorBidi"/>
+            <w:b w:val="0"/>
+            <w:bCs w:val="0"/>
+            <w:color w:val="auto"/>
+            <w:kern w:val="2"/>
+            <w:sz w:val="22"/>
+            <w:szCs w:val="22"/>
+            <w14:ligatures w14:val="standardContextual"/>
+          </w:rPr>
+          <w:tab/>
+        </w:r>
+        <w:r>
+          <w:rPr>
+            <w:rStyle w:val="Hipervnculo"/>
+          </w:rPr>
+          <w:t>HISTÓRICO TRANSACCIONAL</w:t>
+        </w:r>
+        <w:r>
+          <w:rPr>
+            <w:webHidden/>
+          </w:rPr>
+          <w:tab/>
+        </w:r>
+        <w:r>
+          <w:rPr>
+            <w:webHidden/>
+          </w:rPr>
+          <w:fldChar w:fldCharType="begin"/>
+        </w:r>
+        <w:r>
+          <w:rPr>
+            <w:webHidden/>
+          </w:rPr>
+          <w:instrText xml:space="preserve"> PAGEREF _Toc148937493 \h </w:instrText>
+        </w:r>
+        <w:r>
+          <w:rPr>
+            <w:webHidden/>
+          </w:rPr>
+        </w:r>
+        <w:r>
+          <w:rPr>
+            <w:webHidden/>
+          </w:rPr>
+          <w:fldChar w:fldCharType="separate"/>
+        </w:r>
+        <w:r>
+          <w:rPr>
+            <w:webHidden/>
+          </w:rPr>
+          <w:t>19</w:t>
+        </w:r>
+        <w:r>
+          <w:rPr>
+            <w:webHidden/>
+          </w:rPr>
+          <w:fldChar w:fldCharType="end"/>
+        </w:r>
+      </w:hyperlink>
+    </w:p>
+    <w:p>
+      <w:pPr>
+        <w:pStyle w:val="TDC1"/>
+        <w:rPr>
+          <w:rFonts w:eastAsiaTheme="minorEastAsia" w:cstheme="minorBidi"/>
+          <w:b w:val="0"/>
+          <w:bCs w:val="0"/>
+          <w:color w:val="auto"/>
+          <w:kern w:val="2"/>
+          <w:sz w:val="22"/>
+          <w:szCs w:val="22"/>
+          <w14:ligatures w14:val="standardContextual"/>
+        </w:rPr>
+      </w:pPr>
+      <w:hyperlink w:anchor="_Toc148937494" w:history="1">
+        <w:r>
+          <w:rPr>
+            <w:rStyle w:val="Hipervnculo"/>
+          </w:rPr>
+          <w:t>20.</w:t>
+        </w:r>
+        <w:r>
+          <w:rPr>
+            <w:rFonts w:eastAsiaTheme="minorEastAsia" w:cstheme="minorBidi"/>
+            <w:b w:val="0"/>
+            <w:bCs w:val="0"/>
+            <w:color w:val="auto"/>
+            <w:kern w:val="2"/>
+            <w:sz w:val="22"/>
+            <w:szCs w:val="22"/>
+            <w14:ligatures w14:val="standardContextual"/>
+          </w:rPr>
+          <w:tab/>
+        </w:r>
+        <w:r>
+          <w:rPr>
+            <w:rStyle w:val="Hipervnculo"/>
+          </w:rPr>
+          <w:t>DIRECCIÓN IP Y AGENTE DE NAVEGACIÓN</w:t>
+        </w:r>
+        <w:r>
+          <w:rPr>
+            <w:webHidden/>
+          </w:rPr>
+          <w:tab/>
+        </w:r>
+        <w:r>
+          <w:rPr>
+            <w:webHidden/>
+          </w:rPr>
+          <w:fldChar w:fldCharType="begin"/>
+        </w:r>
+        <w:r>
+          <w:rPr>
+            <w:webHidden/>
+          </w:rPr>
+          <w:instrText xml:space="preserve"> PAGEREF _Toc148937494 \h </w:instrText>
+        </w:r>
+        <w:r>
+          <w:rPr>
+            <w:webHidden/>
+          </w:rPr>
+        </w:r>
+        <w:r>
+          <w:rPr>
+            <w:webHidden/>
+          </w:rPr>
+          <w:fldChar w:fldCharType="separate"/>
+        </w:r>
+        <w:r>
+          <w:rPr>
+            <w:webHidden/>
+          </w:rPr>
+          <w:t>19</w:t>
+        </w:r>
+        <w:r>
+          <w:rPr>
+            <w:webHidden/>
+          </w:rPr>
+          <w:fldChar w:fldCharType="end"/>
+        </w:r>
+      </w:hyperlink>
+    </w:p>
+    <w:p>
+      <w:pPr>
+        <w:pStyle w:val="TDC1"/>
+        <w:rPr>
+          <w:rFonts w:eastAsiaTheme="minorEastAsia" w:cstheme="minorBidi"/>
+          <w:b w:val="0"/>
+          <w:bCs w:val="0"/>
+          <w:color w:val="auto"/>
+          <w:kern w:val="2"/>
+          <w:sz w:val="22"/>
+          <w:szCs w:val="22"/>
+          <w14:ligatures w14:val="standardContextual"/>
+        </w:rPr>
+      </w:pPr>
+      <w:hyperlink w:anchor="_Toc148937495" w:history="1">
+        <w:r>
+          <w:rPr>
+            <w:rStyle w:val="Hipervnculo"/>
+          </w:rPr>
+          <w:t>21.</w:t>
+        </w:r>
+        <w:r>
+          <w:rPr>
+            <w:rFonts w:eastAsiaTheme="minorEastAsia" w:cstheme="minorBidi"/>
+            <w:b w:val="0"/>
+            <w:bCs w:val="0"/>
+            <w:color w:val="auto"/>
+            <w:kern w:val="2"/>
+            <w:sz w:val="22"/>
+            <w:szCs w:val="22"/>
+            <w14:ligatures w14:val="standardContextual"/>
+          </w:rPr>
+          <w:tab/>
+        </w:r>
+        <w:r>
+          <w:rPr>
+            <w:rStyle w:val="Hipervnculo"/>
+          </w:rPr>
+          <w:t>ENVIO EXTRADATA</w:t>
+        </w:r>
+        <w:r>
+          <w:rPr>
+            <w:webHidden/>
+          </w:rPr>
+          <w:tab/>
+        </w:r>
+        <w:r>
+          <w:rPr>
+            <w:webHidden/>
+          </w:rPr>
+          <w:fldChar w:fldCharType="begin"/>
+        </w:r>
+        <w:r>
+          <w:rPr>
+            <w:webHidden/>
+          </w:rPr>
+          <w:instrText xml:space="preserve"> PAGEREF _Toc148937495 \h </w:instrText>
+        </w:r>
+        <w:r>
+          <w:rPr>
+            <w:webHidden/>
+          </w:rPr>
+        </w:r>
+        <w:r>
+          <w:rPr>
+            <w:webHidden/>
+          </w:rPr>
+          <w:fldChar w:fldCharType="separate"/>
+        </w:r>
+        <w:r>
+          <w:rPr>
+            <w:webHidden/>
+          </w:rPr>
+          <w:t>20</w:t>
+        </w:r>
+        <w:r>
+          <w:rPr>
+            <w:webHidden/>
+          </w:rPr>
+          <w:fldChar w:fldCharType="end"/>
+        </w:r>
+      </w:hyperlink>
+    </w:p>
+    <w:p>
+      <w:pPr>
+        <w:pStyle w:val="TDC1"/>
+        <w:rPr>
+          <w:rFonts w:eastAsiaTheme="minorEastAsia" w:cstheme="minorBidi"/>
+          <w:b w:val="0"/>
+          <w:bCs w:val="0"/>
+          <w:color w:val="auto"/>
+          <w:kern w:val="2"/>
+          <w:sz w:val="22"/>
+          <w:szCs w:val="22"/>
+          <w14:ligatures w14:val="standardContextual"/>
+        </w:rPr>
+      </w:pPr>
+      <w:hyperlink w:anchor="_Toc148937496" w:history="1">
+        <w:r>
+          <w:rPr>
+            <w:rStyle w:val="Hipervnculo"/>
+          </w:rPr>
+          <w:t>22.</w:t>
+        </w:r>
+        <w:r>
+          <w:rPr>
+            <w:rFonts w:eastAsiaTheme="minorEastAsia" w:cstheme="minorBidi"/>
+            <w:b w:val="0"/>
+            <w:bCs w:val="0"/>
+            <w:color w:val="auto"/>
+            <w:kern w:val="2"/>
+            <w:sz w:val="22"/>
+            <w:szCs w:val="22"/>
+            <w14:ligatures w14:val="standardContextual"/>
+          </w:rPr>
+          <w:tab/>
+        </w:r>
+        <w:r>
+          <w:rPr>
+            <w:rStyle w:val="Hipervnculo"/>
+          </w:rPr>
+          <w:t>CONTROL PARA COBROS CON TOKEN (collet)</w:t>
+        </w:r>
+        <w:r>
+          <w:rPr>
+            <w:webHidden/>
+          </w:rPr>
+          <w:tab/>
+        </w:r>
+        <w:r>
+          <w:rPr>
+            <w:webHidden/>
+          </w:rPr>
+          <w:fldChar w:fldCharType="begin"/>
+        </w:r>
+        <w:r>
+          <w:rPr>
+            <w:webHidden/>
+          </w:rPr>
+          <w:instrText xml:space="preserve"> PAGEREF _Toc148937496 \h </w:instrText>
+        </w:r>
+        <w:r>
+          <w:rPr>
+            <w:webHidden/>
+          </w:rPr>
+        </w:r>
+        <w:r>
+          <w:rPr>
+            <w:webHidden/>
+          </w:rPr>
+          <w:fldChar w:fldCharType="separate"/>
+        </w:r>
+        <w:r>
+          <w:rPr>
+            <w:webHidden/>
+          </w:rPr>
           <w:t>21</w:t>
+        </w:r>
+        <w:r>
+          <w:rPr>
+            <w:webHidden/>
+          </w:rPr>
+          <w:fldChar w:fldCharType="end"/>
+        </w:r>
+      </w:hyperlink>
+    </w:p>
+    <w:p>
+      <w:pPr>
+        <w:pStyle w:val="TDC1"/>
+        <w:rPr>
+          <w:rFonts w:eastAsiaTheme="minorEastAsia" w:cstheme="minorBidi"/>
+          <w:b w:val="0"/>
+          <w:bCs w:val="0"/>
+          <w:color w:val="auto"/>
+          <w:kern w:val="2"/>
+          <w:sz w:val="22"/>
+          <w:szCs w:val="22"/>
+          <w14:ligatures w14:val="standardContextual"/>
+        </w:rPr>
+      </w:pPr>
+      <w:hyperlink w:anchor="_Toc148937497" w:history="1">
+        <w:r>
+          <w:rPr>
+            <w:rStyle w:val="Hipervnculo"/>
+            <w:rFonts w:cs="Arial"/>
+          </w:rPr>
+          <w:t>23.</w:t>
+        </w:r>
+        <w:r>
+          <w:rPr>
+            <w:rFonts w:eastAsiaTheme="minorEastAsia" w:cstheme="minorBidi"/>
+            <w:b w:val="0"/>
+            <w:bCs w:val="0"/>
+            <w:color w:val="auto"/>
+            <w:kern w:val="2"/>
+            <w:sz w:val="22"/>
+            <w:szCs w:val="22"/>
+            <w14:ligatures w14:val="standardContextual"/>
+          </w:rPr>
+          <w:tab/>
+        </w:r>
+        <w:r>
+          <w:rPr>
+            <w:rStyle w:val="Hipervnculo"/>
+          </w:rPr>
+          <w:t>REVERSO DE TRANSACCIONES</w:t>
+        </w:r>
+        <w:r>
+          <w:rPr>
+            <w:webHidden/>
+          </w:rPr>
+          <w:tab/>
+        </w:r>
+        <w:r>
+          <w:rPr>
+            <w:webHidden/>
+          </w:rPr>
+          <w:fldChar w:fldCharType="begin"/>
+        </w:r>
+        <w:r>
+          <w:rPr>
+            <w:webHidden/>
+          </w:rPr>
+          <w:instrText xml:space="preserve"> PAGEREF _Toc148937497 \h </w:instrText>
+        </w:r>
+        <w:r>
+          <w:rPr>
+            <w:webHidden/>
+          </w:rPr>
+        </w:r>
+        <w:r>
+          <w:rPr>
+            <w:webHidden/>
+          </w:rPr>
+          <w:fldChar w:fldCharType="separate"/>
+        </w:r>
+        <w:r>
+          <w:rPr>
+            <w:webHidden/>
+          </w:rPr>
+          <w:t>21</w:t>
+        </w:r>
+        <w:r>
+          <w:rPr>
+            <w:webHidden/>
+          </w:rPr>
+          <w:fldChar w:fldCharType="end"/>
+        </w:r>
+      </w:hyperlink>
+    </w:p>
+    <w:p>
+      <w:pPr>
+        <w:pStyle w:val="TDC1"/>
+        <w:rPr>
+          <w:rFonts w:eastAsiaTheme="minorEastAsia" w:cstheme="minorBidi"/>
+          <w:b w:val="0"/>
+          <w:bCs w:val="0"/>
+          <w:color w:val="auto"/>
+          <w:kern w:val="2"/>
+          <w:sz w:val="22"/>
+          <w:szCs w:val="22"/>
+          <w14:ligatures w14:val="standardContextual"/>
+        </w:rPr>
+      </w:pPr>
+      <w:hyperlink w:anchor="_Toc148937498" w:history="1">
+        <w:r>
+          <w:rPr>
+            <w:rStyle w:val="Hipervnculo"/>
+          </w:rPr>
+          <w:t>24.</w:t>
+        </w:r>
+        <w:r>
+          <w:rPr>
+            <w:rFonts w:eastAsiaTheme="minorEastAsia" w:cstheme="minorBidi"/>
+            <w:b w:val="0"/>
+            <w:bCs w:val="0"/>
+            <w:color w:val="auto"/>
+            <w:kern w:val="2"/>
+            <w:sz w:val="22"/>
+            <w:szCs w:val="22"/>
+            <w14:ligatures w14:val="standardContextual"/>
+          </w:rPr>
+          <w:tab/>
+        </w:r>
+        <w:r>
+          <w:rPr>
+            <w:rStyle w:val="Hipervnculo"/>
+          </w:rPr>
+          <w:t>INFORMACIÓN RELEVANTE</w:t>
+        </w:r>
+        <w:r>
+          <w:rPr>
+            <w:webHidden/>
+          </w:rPr>
+          <w:tab/>
+        </w:r>
+        <w:r>
+          <w:rPr>
+            <w:webHidden/>
+          </w:rPr>
+          <w:fldChar w:fldCharType="begin"/>
+        </w:r>
+        <w:r>
+          <w:rPr>
+            <w:webHidden/>
+          </w:rPr>
+          <w:instrText xml:space="preserve"> PAGEREF _Toc148937498 \h </w:instrText>
+        </w:r>
+        <w:r>
+          <w:rPr>
+            <w:webHidden/>
+          </w:rPr>
+        </w:r>
+        <w:r>
+          <w:rPr>
+            <w:webHidden/>
+          </w:rPr>
+          <w:fldChar w:fldCharType="separate"/>
+        </w:r>
+        <w:r>
+          <w:rPr>
+            <w:webHidden/>
+          </w:rPr>
+          <w:t>21</w:t>
+        </w:r>
+        <w:r>
+          <w:rPr>
+            <w:webHidden/>
+          </w:rPr>
+          <w:fldChar w:fldCharType="end"/>
+        </w:r>
+      </w:hyperlink>
+    </w:p>
+    <w:p>
+      <w:pPr>
+        <w:pStyle w:val="TDC2"/>
+        <w:tabs>
+          <w:tab w:val="left" w:pos="960"/>
+          <w:tab w:val="right" w:pos="9394"/>
+        </w:tabs>
+        <w:rPr>
+          <w:rFonts w:eastAsiaTheme="minorEastAsia" w:cstheme="minorBidi"/>
+          <w:i w:val="0"/>
+          <w:iCs w:val="0"/>
+          <w:noProof/>
+          <w:color w:val="auto"/>
+          <w:kern w:val="2"/>
+          <w:sz w:val="22"/>
+          <w:szCs w:val="22"/>
+          <w:lang w:val="es-CO" w:eastAsia="es-CO"/>
+          <w14:ligatures w14:val="standardContextual"/>
+        </w:rPr>
+      </w:pPr>
+      <w:hyperlink w:anchor="_Toc148937499" w:history="1">
+        <w:r>
+          <w:rPr>
+            <w:rStyle w:val="Hipervnculo"/>
+            <w:noProof/>
+            <w:lang w:val="es-CO" w:eastAsia="es-CO"/>
+          </w:rPr>
+          <w:t>24.1.</w:t>
+        </w:r>
+        <w:r>
+          <w:rPr>
+            <w:rFonts w:eastAsiaTheme="minorEastAsia" w:cstheme="minorBidi"/>
+            <w:i w:val="0"/>
+            <w:iCs w:val="0"/>
+            <w:noProof/>
+            <w:color w:val="auto"/>
+            <w:kern w:val="2"/>
+            <w:sz w:val="22"/>
+            <w:szCs w:val="22"/>
+            <w:lang w:val="es-CO" w:eastAsia="es-CO"/>
+            <w14:ligatures w14:val="standardContextual"/>
+          </w:rPr>
+          <w:tab/>
+        </w:r>
+        <w:r>
+          <w:rPr>
+            <w:rStyle w:val="Hipervnculo"/>
+            <w:noProof/>
+            <w:lang w:val="es-CO" w:eastAsia="es-CO"/>
+          </w:rPr>
+          <w:t>FORMATO DE PLANTILLAS DE RESPUESTA</w:t>
+        </w:r>
+        <w:r>
+          <w:rPr>
+            <w:noProof/>
+            <w:webHidden/>
+          </w:rPr>
+          <w:tab/>
+        </w:r>
+        <w:r>
+          <w:rPr>
+            <w:noProof/>
+            <w:webHidden/>
+          </w:rPr>
+          <w:fldChar w:fldCharType="begin"/>
+        </w:r>
+        <w:r>
+          <w:rPr>
+            <w:noProof/>
+            <w:webHidden/>
+          </w:rPr>
+          <w:instrText xml:space="preserve"> PAGEREF _Toc148937499 \h </w:instrText>
+        </w:r>
+        <w:r>
+          <w:rPr>
+            <w:noProof/>
+            <w:webHidden/>
+          </w:rPr>
+        </w:r>
+        <w:r>
+          <w:rPr>
+            <w:noProof/>
+            <w:webHidden/>
+          </w:rPr>
+          <w:fldChar w:fldCharType="separate"/>
+        </w:r>
+        <w:r>
+          <w:rPr>
+            <w:noProof/>
+            <w:webHidden/>
+          </w:rPr>
+          <w:t>21</w:t>
+        </w:r>
+        <w:r>
+          <w:rPr>
+            <w:noProof/>
+            <w:webHidden/>
+          </w:rPr>
+          <w:fldChar w:fldCharType="end"/>
+        </w:r>
+      </w:hyperlink>
+    </w:p>
+    <w:p>
+      <w:pPr>
+        <w:pStyle w:val="TDC2"/>
+        <w:tabs>
+          <w:tab w:val="left" w:pos="960"/>
+          <w:tab w:val="right" w:pos="9394"/>
+        </w:tabs>
+        <w:rPr>
+          <w:rFonts w:eastAsiaTheme="minorEastAsia" w:cstheme="minorBidi"/>
+          <w:i w:val="0"/>
+          <w:iCs w:val="0"/>
+          <w:noProof/>
+          <w:color w:val="auto"/>
+          <w:kern w:val="2"/>
+          <w:sz w:val="22"/>
+          <w:szCs w:val="22"/>
+          <w:lang w:val="es-CO" w:eastAsia="es-CO"/>
+          <w14:ligatures w14:val="standardContextual"/>
+        </w:rPr>
+      </w:pPr>
+      <w:hyperlink w:anchor="_Toc148937500" w:history="1">
+        <w:r>
+          <w:rPr>
+            <w:rStyle w:val="Hipervnculo"/>
+            <w:noProof/>
+            <w:lang w:val="es-CO" w:eastAsia="es-CO"/>
+          </w:rPr>
+          <w:t>24.2.</w:t>
+        </w:r>
+        <w:r>
+          <w:rPr>
+            <w:rFonts w:eastAsiaTheme="minorEastAsia" w:cstheme="minorBidi"/>
+            <w:i w:val="0"/>
+            <w:iCs w:val="0"/>
+            <w:noProof/>
+            <w:color w:val="auto"/>
+            <w:kern w:val="2"/>
+            <w:sz w:val="22"/>
+            <w:szCs w:val="22"/>
+            <w:lang w:val="es-CO" w:eastAsia="es-CO"/>
+            <w14:ligatures w14:val="standardContextual"/>
+          </w:rPr>
+          <w:tab/>
+        </w:r>
+        <w:r>
+          <w:rPr>
+            <w:rStyle w:val="Hipervnculo"/>
+            <w:noProof/>
+            <w:lang w:val="es-CO" w:eastAsia="es-CO"/>
+          </w:rPr>
+          <w:t>TARJETAS Y BANCOS DE PRUEBA PARA REALIZAR TRANSACCIONES:</w:t>
+        </w:r>
+        <w:r>
+          <w:rPr>
+            <w:noProof/>
+            <w:webHidden/>
+          </w:rPr>
+          <w:tab/>
+        </w:r>
+        <w:r>
+          <w:rPr>
+            <w:noProof/>
+            <w:webHidden/>
+          </w:rPr>
+          <w:fldChar w:fldCharType="begin"/>
+        </w:r>
+        <w:r>
+          <w:rPr>
+            <w:noProof/>
+            <w:webHidden/>
+          </w:rPr>
+          <w:instrText xml:space="preserve"> PAGEREF _Toc148937500 \h </w:instrText>
+        </w:r>
+        <w:r>
+          <w:rPr>
+            <w:noProof/>
+            <w:webHidden/>
+          </w:rPr>
+        </w:r>
+        <w:r>
+          <w:rPr>
+            <w:noProof/>
+            <w:webHidden/>
+          </w:rPr>
+          <w:fldChar w:fldCharType="separate"/>
+        </w:r>
+        <w:r>
+          <w:rPr>
+            <w:noProof/>
+            <w:webHidden/>
+          </w:rPr>
+          <w:t>26</w:t>
+        </w:r>
+        <w:r>
+          <w:rPr>
+            <w:noProof/>
+            <w:webHidden/>
+          </w:rPr>
+          <w:fldChar w:fldCharType="end"/>
+        </w:r>
+      </w:hyperlink>
+    </w:p>
+    <w:p>
+      <w:pPr>
+        <w:pStyle w:val="TDC2"/>
+        <w:tabs>
+          <w:tab w:val="left" w:pos="960"/>
+          <w:tab w:val="right" w:pos="9394"/>
+        </w:tabs>
+        <w:rPr>
+          <w:rFonts w:eastAsiaTheme="minorEastAsia" w:cstheme="minorBidi"/>
+          <w:i w:val="0"/>
+          <w:iCs w:val="0"/>
+          <w:noProof/>
+          <w:color w:val="auto"/>
+          <w:kern w:val="2"/>
+          <w:sz w:val="22"/>
+          <w:szCs w:val="22"/>
+          <w:lang w:val="es-CO" w:eastAsia="es-CO"/>
+          <w14:ligatures w14:val="standardContextual"/>
+        </w:rPr>
+      </w:pPr>
+      <w:hyperlink w:anchor="_Toc148937501" w:history="1">
+        <w:r>
+          <w:rPr>
+            <w:rStyle w:val="Hipervnculo"/>
+            <w:noProof/>
+            <w:lang w:val="es-CO" w:eastAsia="es-CO"/>
+          </w:rPr>
+          <w:t>24.3.</w:t>
+        </w:r>
+        <w:r>
+          <w:rPr>
+            <w:rFonts w:eastAsiaTheme="minorEastAsia" w:cstheme="minorBidi"/>
+            <w:i w:val="0"/>
+            <w:iCs w:val="0"/>
+            <w:noProof/>
+            <w:color w:val="auto"/>
+            <w:kern w:val="2"/>
+            <w:sz w:val="22"/>
+            <w:szCs w:val="22"/>
+            <w:lang w:val="es-CO" w:eastAsia="es-CO"/>
+            <w14:ligatures w14:val="standardContextual"/>
+          </w:rPr>
+          <w:tab/>
+        </w:r>
+        <w:r>
+          <w:rPr>
+            <w:rStyle w:val="Hipervnculo"/>
+            <w:noProof/>
+            <w:lang w:val="es-CO" w:eastAsia="es-CO"/>
+          </w:rPr>
+          <w:t>DÉBITO A CUENTAS DE AHORRO Y CORRIENTE PSE</w:t>
+        </w:r>
+        <w:r>
+          <w:rPr>
+            <w:noProof/>
+            <w:webHidden/>
+          </w:rPr>
+          <w:tab/>
+        </w:r>
+        <w:r>
+          <w:rPr>
+            <w:noProof/>
+            <w:webHidden/>
+          </w:rPr>
+          <w:fldChar w:fldCharType="begin"/>
+        </w:r>
+        <w:r>
+          <w:rPr>
+            <w:noProof/>
+            <w:webHidden/>
+          </w:rPr>
+          <w:instrText xml:space="preserve"> PAGEREF _Toc148937501 \h </w:instrText>
+        </w:r>
+        <w:r>
+          <w:rPr>
+            <w:noProof/>
+            <w:webHidden/>
+          </w:rPr>
+        </w:r>
+        <w:r>
+          <w:rPr>
+            <w:noProof/>
+            <w:webHidden/>
+          </w:rPr>
+          <w:fldChar w:fldCharType="separate"/>
+        </w:r>
+        <w:r>
+          <w:rPr>
+            <w:noProof/>
+            <w:webHidden/>
+          </w:rPr>
+          <w:t>27</w:t>
         </w:r>
         <w:r>
           <w:rPr>
@@ -3676,7 +4460,7 @@
           <w:lang w:val="es-CO" w:eastAsia="es-CO"/>
         </w:rPr>
       </w:pPr>
-      <w:bookmarkStart w:id="1" w:name="_Toc146913230"/>
+      <w:bookmarkStart w:id="1" w:name="_Toc148937469"/>
       <w:r>
         <w:rPr>
           <w:lang w:val="es-CO" w:eastAsia="es-CO"/>
@@ -3767,7 +4551,7 @@
           <w:lang w:val="es-CO" w:eastAsia="es-CO"/>
         </w:rPr>
       </w:pPr>
-      <w:bookmarkStart w:id="2" w:name="_Toc146913231"/>
+      <w:bookmarkStart w:id="2" w:name="_Toc148937470"/>
       <w:r>
         <w:rPr>
           <w:lang w:val="es-CO" w:eastAsia="es-CO"/>
@@ -3806,6 +4590,7 @@
           <w:szCs w:val="24"/>
           <w:lang w:val="es-CO" w:eastAsia="es-CO"/>
         </w:rPr>
+        <w:lastRenderedPageBreak/>
         <w:t>El sistema le debe permitir al usuario comprador, visualizar el monto total apagar antes de ser redireccionado a la pasarela de pagos, este valor debe de coincidir con el valor enviado a Evertec Place</w:t>
       </w:r>
       <w:r>
@@ -3915,17 +4700,7 @@
           <w:szCs w:val="24"/>
           <w:lang w:val="es-CO" w:eastAsia="es-CO"/>
         </w:rPr>
-        <w:t xml:space="preserve"> para conocer el estado del pago,  de acuerdo a lo anterior en el momento que se brinda un resumen de pago y </w:t>
-      </w:r>
-      <w:r>
-        <w:rPr>
-          <w:rFonts w:cs="Arial"/>
-          <w:color w:val="666666"/>
-          <w:szCs w:val="24"/>
-          <w:lang w:val="es-CO" w:eastAsia="es-CO"/>
-        </w:rPr>
-        <w:lastRenderedPageBreak/>
-        <w:t xml:space="preserve">se actualiza la transacción en el sistema del comercio, se debe hacer de forma general en BD manteniendo la trazabilidad acorde al estado dado por </w:t>
+        <w:t xml:space="preserve"> para conocer el estado del pago,  de acuerdo a lo anterior en el momento que se brinda un resumen de pago y se actualiza la transacción en el sistema del comercio, se debe hacer de forma general en BD manteniendo la trazabilidad acorde al estado dado por </w:t>
       </w:r>
       <w:r>
         <w:rPr>
@@ -4070,7 +4845,7 @@
           <w:lang w:val="es-CO" w:eastAsia="es-CO"/>
         </w:rPr>
       </w:pPr>
-      <w:bookmarkStart w:id="3" w:name="_Toc146913232"/>
+      <w:bookmarkStart w:id="3" w:name="_Toc148937471"/>
       <w:r>
         <w:rPr>
           <w:lang w:val="es-CO" w:eastAsia="es-CO"/>
@@ -4427,10 +5202,6 @@
     </w:p>
     <w:p>
       <w:pPr>
-        <w:numPr>
-          <w:ilvl w:val="0"/>
-          <w:numId w:val="12"/>
-        </w:numPr>
         <w:spacing w:before="0" w:after="46" w:line="360" w:lineRule="auto"/>
         <w:contextualSpacing/>
         <w:jc w:val="both"/>
@@ -4441,7 +5212,12 @@
           <w:lang w:val="es-CO" w:eastAsia="es-CO"/>
         </w:rPr>
       </w:pPr>
-      <w:r>
+    </w:p>
+    <w:p>
+      <w:pPr>
+        <w:spacing w:before="0" w:after="13" w:line="276" w:lineRule="auto"/>
+        <w:ind w:left="-15" w:right="46"/>
+        <w:jc w:val="both"/>
         <w:rPr>
           <w:rFonts w:eastAsia="Trebuchet MS" w:cs="Arial"/>
           <w:b/>
@@ -4449,27 +5225,17 @@
           <w:u w:val="single"/>
           <w:lang w:val="es-CO" w:eastAsia="es-CO"/>
         </w:rPr>
-        <w:t>https://dev.placetopay.com/web/wp-content/uploads/2020/08/LOGO-P2P-blanco-developers-1.png</w:t>
-      </w:r>
-    </w:p>
-    <w:p>
-      <w:pPr>
-        <w:spacing w:before="0" w:after="46" w:line="360" w:lineRule="auto"/>
-        <w:contextualSpacing/>
-        <w:jc w:val="both"/>
-        <w:rPr>
-          <w:rFonts w:eastAsia="Arial" w:cs="Arial"/>
-          <w:color w:val="0563C1"/>
-          <w:u w:val="single"/>
-          <w:lang w:val="es-CO" w:eastAsia="es-CO"/>
-        </w:rPr>
-      </w:pPr>
-    </w:p>
-    <w:p>
-      <w:pPr>
-        <w:spacing w:before="0" w:after="13" w:line="276" w:lineRule="auto"/>
-        <w:ind w:left="-15" w:right="46"/>
-        <w:jc w:val="both"/>
+      </w:pPr>
+      <w:r>
+        <w:rPr>
+          <w:rFonts w:cs="Arial"/>
+          <w:color w:val="666666"/>
+          <w:szCs w:val="24"/>
+          <w:lang w:val="es-CO" w:eastAsia="es-CO"/>
+        </w:rPr>
+        <w:t xml:space="preserve">Adicional a esto, debe contener un hipervínculo a nuestra página principal informativa: </w:t>
+      </w:r>
+      <w:r>
         <w:rPr>
           <w:rFonts w:eastAsia="Trebuchet MS" w:cs="Arial"/>
           <w:b/>
@@ -4477,25 +5243,7 @@
           <w:u w:val="single"/>
           <w:lang w:val="es-CO" w:eastAsia="es-CO"/>
         </w:rPr>
-      </w:pPr>
-      <w:r>
-        <w:rPr>
-          <w:rFonts w:cs="Arial"/>
-          <w:color w:val="666666"/>
-          <w:szCs w:val="24"/>
-          <w:lang w:val="es-CO" w:eastAsia="es-CO"/>
-        </w:rPr>
-        <w:t xml:space="preserve">Adicional a esto, debe contener un hipervínculo a nuestra página principal informativa: </w:t>
-      </w:r>
-      <w:r>
-        <w:rPr>
-          <w:rFonts w:eastAsia="Trebuchet MS" w:cs="Arial"/>
-          <w:b/>
-          <w:color w:val="0563C1"/>
-          <w:u w:val="single"/>
-          <w:lang w:val="es-CO" w:eastAsia="es-CO"/>
-        </w:rPr>
-        <w:t>https://www.placetopay.com/web/</w:t>
+        <w:t>https://placetopay.dev/redirection/</w:t>
       </w:r>
     </w:p>
     <w:p>
@@ -4530,6 +5278,7 @@
           <w:szCs w:val="24"/>
           <w:lang w:val="es-CO" w:eastAsia="es-CO"/>
         </w:rPr>
+        <w:lastRenderedPageBreak/>
         <w:t xml:space="preserve">También se sugiere agregar los logotipos de las franquicias disponibles para hacer pagos, a fin de que el cliente tenga conocimiento de los medios de pago habilitados para el comercio. </w:t>
       </w:r>
     </w:p>
@@ -4553,7 +5302,7 @@
           <w:lang w:val="es-CO" w:eastAsia="es-CO"/>
         </w:rPr>
       </w:pPr>
-      <w:bookmarkStart w:id="4" w:name="_Toc146913233"/>
+      <w:bookmarkStart w:id="4" w:name="_Toc148937472"/>
       <w:r>
         <w:rPr>
           <w:lang w:val="es-CO" w:eastAsia="es-CO"/>
@@ -4692,7 +5441,7 @@
           <w:lang w:val="es-CO" w:eastAsia="es-CO"/>
         </w:rPr>
       </w:pPr>
-      <w:bookmarkStart w:id="5" w:name="_Toc146913234"/>
+      <w:bookmarkStart w:id="5" w:name="_Toc148937473"/>
       <w:r>
         <w:rPr>
           <w:lang w:val="es-CO" w:eastAsia="es-CO"/>
@@ -4709,7 +5458,19 @@
         <w:rPr>
           <w:lang w:val="es-CO" w:eastAsia="es-CO"/>
         </w:rPr>
-        <w:t xml:space="preserve"> Y POLITICAS DE PRIVACIDAD</w:t>
+        <w:t xml:space="preserve"> Y POL</w:t>
+      </w:r>
+      <w:r>
+        <w:rPr>
+          <w:lang w:val="es-CO" w:eastAsia="es-CO"/>
+        </w:rPr>
+        <w:t>Í</w:t>
+      </w:r>
+      <w:r>
+        <w:rPr>
+          <w:lang w:val="es-CO" w:eastAsia="es-CO"/>
+        </w:rPr>
+        <w:t>TICAS DE PRIVACIDAD</w:t>
       </w:r>
       <w:bookmarkEnd w:id="5"/>
     </w:p>
@@ -4885,7 +5646,7 @@
           <w:lang w:val="es-CO" w:eastAsia="es-CO"/>
         </w:rPr>
       </w:pPr>
-      <w:bookmarkStart w:id="6" w:name="_Toc146913235"/>
+      <w:bookmarkStart w:id="6" w:name="_Toc148937474"/>
       <w:r>
         <w:rPr>
           <w:lang w:val="es-CO" w:eastAsia="es-CO"/>
@@ -5151,11 +5912,12 @@
           <w:lang w:val="es-CO" w:eastAsia="es-CO"/>
         </w:rPr>
       </w:pPr>
-      <w:bookmarkStart w:id="7" w:name="_Toc146913236"/>
-      <w:r>
-        <w:rPr>
-          <w:lang w:val="es-CO" w:eastAsia="es-CO"/>
-        </w:rPr>
+      <w:bookmarkStart w:id="7" w:name="_Toc148937475"/>
+      <w:r>
+        <w:rPr>
+          <w:lang w:val="es-CO" w:eastAsia="es-CO"/>
+        </w:rPr>
+        <w:lastRenderedPageBreak/>
         <w:t>TIEMPO DE EXPIRACIÓN</w:t>
       </w:r>
       <w:bookmarkEnd w:id="7"/>
@@ -5305,7 +6067,7 @@
           <w:lang w:val="es-CO" w:eastAsia="es-CO"/>
         </w:rPr>
       </w:pPr>
-      <w:bookmarkStart w:id="8" w:name="_Toc146913237"/>
+      <w:bookmarkStart w:id="8" w:name="_Toc148937476"/>
       <w:r>
         <w:rPr>
           <w:lang w:val="es-CO" w:eastAsia="es-CO"/>
@@ -5342,7 +6104,6 @@
           <w:szCs w:val="24"/>
           <w:lang w:val="es-CO" w:eastAsia="es-CO"/>
         </w:rPr>
-        <w:lastRenderedPageBreak/>
         <w:t>Los datos de configuración de la conexión de Evertec Place</w:t>
       </w:r>
       <w:r>
@@ -5549,7 +6310,7 @@
           <w:lang w:val="es-CO" w:eastAsia="es-CO"/>
         </w:rPr>
       </w:pPr>
-      <w:bookmarkStart w:id="9" w:name="_Toc146913238"/>
+      <w:bookmarkStart w:id="9" w:name="_Toc148937477"/>
       <w:r>
         <w:rPr>
           <w:lang w:val="es-CO" w:eastAsia="es-CO"/>
@@ -5685,16 +6446,14 @@
       </w:pPr>
       <w:r>
         <w:rPr>
-          <w:rFonts w:eastAsia="Arial" w:cs="Arial"/>
           <w:noProof/>
-          <w:color w:val="000000"/>
-          <w:lang w:val="es-CO" w:eastAsia="es-CO"/>
-        </w:rPr>
+        </w:rPr>
+        <w:lastRenderedPageBreak/>
         <w:drawing>
-          <wp:inline distT="0" distB="0" distL="0" distR="0" wp14:anchorId="73A1FE0B" wp14:editId="289BEE73">
-            <wp:extent cx="5648325" cy="3432810"/>
-            <wp:effectExtent l="0" t="0" r="9525" b="0"/>
-            <wp:docPr id="8" name="Imagen 8" descr="Interfaz de usuario gráfica, Aplicación&#10;&#10;Descripción generada automáticamente"/>
+          <wp:inline distT="0" distB="0" distL="0" distR="0" wp14:anchorId="7778C59C" wp14:editId="3E0850FD">
+            <wp:extent cx="5971540" cy="3634740"/>
+            <wp:effectExtent l="0" t="0" r="0" b="3810"/>
+            <wp:docPr id="886593631" name="Imagen 1" descr="Interfaz de usuario gráfica, Aplicación&#10;&#10;Descripción generada automáticamente"/>
             <wp:cNvGraphicFramePr>
               <a:graphicFrameLocks xmlns:a="http://schemas.openxmlformats.org/drawingml/2006/main" noChangeAspect="1"/>
             </wp:cNvGraphicFramePr>
@@ -5702,7 +6461,7 @@
               <a:graphicData uri="http://schemas.openxmlformats.org/drawingml/2006/picture">
                 <pic:pic xmlns:pic="http://schemas.openxmlformats.org/drawingml/2006/picture">
                   <pic:nvPicPr>
-                    <pic:cNvPr id="8" name="Imagen 8" descr="Interfaz de usuario gráfica, Aplicación&#10;&#10;Descripción generada automáticamente"/>
+                    <pic:cNvPr id="886593631" name="Imagen 1" descr="Interfaz de usuario gráfica, Aplicación&#10;&#10;Descripción generada automáticamente"/>
                     <pic:cNvPicPr/>
                   </pic:nvPicPr>
                   <pic:blipFill>
@@ -5714,7 +6473,7 @@
                   <pic:spPr>
                     <a:xfrm>
                       <a:off x="0" y="0"/>
-                      <a:ext cx="5648325" cy="3432810"/>
+                      <a:ext cx="5971540" cy="3634740"/>
                     </a:xfrm>
                     <a:prstGeom prst="rect">
                       <a:avLst/>
@@ -5747,7 +6506,7 @@
           <w:lang w:val="es-CO" w:eastAsia="es-CO"/>
         </w:rPr>
       </w:pPr>
-      <w:bookmarkStart w:id="10" w:name="_Toc146913239"/>
+      <w:bookmarkStart w:id="10" w:name="_Toc148937478"/>
       <w:r>
         <w:rPr>
           <w:lang w:val="es-CO" w:eastAsia="es-CO"/>
@@ -5891,12 +6650,12 @@
           <w:lang w:val="es-CO" w:eastAsia="es-CO"/>
         </w:rPr>
       </w:pPr>
-      <w:bookmarkStart w:id="11" w:name="_Toc146913240"/>
-      <w:r>
-        <w:rPr>
-          <w:lang w:val="es-CO" w:eastAsia="es-CO"/>
-        </w:rPr>
-        <w:t>CANCELACIÓN SESSIÓN EN WEBCHECKOUT</w:t>
+      <w:bookmarkStart w:id="11" w:name="_Toc148937479"/>
+      <w:r>
+        <w:rPr>
+          <w:lang w:val="es-CO" w:eastAsia="es-CO"/>
+        </w:rPr>
+        <w:t>CANCELACIÓN SESIÓN EN WEBCHECKOUT</w:t>
       </w:r>
       <w:bookmarkEnd w:id="11"/>
     </w:p>
@@ -6055,7 +6814,7 @@
           <w:lang w:val="es-CO" w:eastAsia="es-CO"/>
         </w:rPr>
       </w:pPr>
-      <w:bookmarkStart w:id="12" w:name="_Toc146913241"/>
+      <w:bookmarkStart w:id="12" w:name="_Toc148937480"/>
       <w:r>
         <w:rPr>
           <w:lang w:val="es-CO" w:eastAsia="es-CO"/>
@@ -6126,7 +6885,17 @@
           <w:szCs w:val="24"/>
           <w:lang w:val="es-CO" w:eastAsia="es-CO"/>
         </w:rPr>
-        <w:t xml:space="preserve">, debido a que en navegadores como safari se hace un proceso de redirección normal porque no soporta esta característica, de este modo en el sistema siempre se debe enviar el atributo </w:t>
+        <w:t xml:space="preserve">, debido a que en navegadores como safari se hace un proceso de redirección normal porque no soporta esta característica, de este modo en </w:t>
+      </w:r>
+      <w:r>
+        <w:rPr>
+          <w:rFonts w:cs="Arial"/>
+          <w:color w:val="666666"/>
+          <w:szCs w:val="24"/>
+          <w:lang w:val="es-CO" w:eastAsia="es-CO"/>
+        </w:rPr>
+        <w:lastRenderedPageBreak/>
+        <w:t xml:space="preserve">el sistema siempre se debe enviar el atributo </w:t>
       </w:r>
       <w:proofErr w:type="spellStart"/>
       <w:r>
@@ -6198,13 +6967,6 @@
     <w:p>
       <w:pPr>
         <w:spacing w:before="0" w:after="0" w:line="276" w:lineRule="auto"/>
-        <w:rPr>
-          <w:rFonts w:eastAsia="Trebuchet MS"/>
-          <w:b/>
-          <w:color w:val="0563C1"/>
-          <w:u w:val="single"/>
-          <w:lang w:val="es-CO" w:eastAsia="es-CO"/>
-        </w:rPr>
       </w:pPr>
       <w:r>
         <w:rPr>
@@ -6218,13 +6980,9 @@
       <w:hyperlink r:id="rId28" w:history="1">
         <w:r>
           <w:rPr>
-            <w:rFonts w:eastAsia="Trebuchet MS"/>
-            <w:b/>
-            <w:color w:val="0563C1"/>
-            <w:u w:val="single"/>
-            <w:lang w:val="es-CO" w:eastAsia="es-CO"/>
-          </w:rPr>
-          <w:t>https://placetopay-api.stoplight.io/docs/webcheckout-docs/1ec41935aa0b9-lightbox</w:t>
+            <w:rStyle w:val="Hipervnculo"/>
+          </w:rPr>
+          <w:t>https://docs.placetopay.dev/checkout/lightbox</w:t>
         </w:r>
       </w:hyperlink>
     </w:p>
@@ -6297,7 +7055,7 @@
           <w:lang w:val="es-CO" w:eastAsia="es-CO"/>
         </w:rPr>
       </w:pPr>
-      <w:bookmarkStart w:id="13" w:name="_Toc146913242"/>
+      <w:bookmarkStart w:id="13" w:name="_Toc148937481"/>
       <w:r>
         <w:rPr>
           <w:lang w:val="es-CO" w:eastAsia="es-CO"/>
@@ -6361,7 +7119,6 @@
           <w:szCs w:val="24"/>
           <w:lang w:val="es-CO" w:eastAsia="es-CO"/>
         </w:rPr>
-        <w:lastRenderedPageBreak/>
         <w:t>Datos del comprador(</w:t>
       </w:r>
       <w:proofErr w:type="spellStart"/>
@@ -6978,6 +7735,7 @@
           <w:szCs w:val="24"/>
           <w:lang w:val="es-CO" w:eastAsia="es-CO"/>
         </w:rPr>
+        <w:lastRenderedPageBreak/>
         <w:t>Intervalo</w:t>
       </w:r>
     </w:p>
@@ -7293,12 +8051,6 @@
       <w:pPr>
         <w:spacing w:before="0" w:after="67" w:line="276" w:lineRule="auto"/>
         <w:ind w:left="-5" w:right="45" w:hanging="10"/>
-        <w:rPr>
-          <w:rFonts w:cs="Arial"/>
-          <w:color w:val="666666"/>
-          <w:szCs w:val="24"/>
-          <w:lang w:val="es-CO" w:eastAsia="es-CO"/>
-        </w:rPr>
       </w:pPr>
       <w:r>
         <w:rPr>
@@ -7333,24 +8085,11 @@
       <w:hyperlink r:id="rId29" w:history="1">
         <w:r>
           <w:rPr>
-            <w:rFonts w:eastAsia="Trebuchet MS" w:cs="Arial"/>
-            <w:b/>
-            <w:color w:val="0563C1"/>
-            <w:u w:val="single"/>
-            <w:lang w:val="es-CO" w:eastAsia="es-CO"/>
-          </w:rPr>
-          <w:t>https://docs-gateway.placetopay.com/docs/webcheckout-docs/ZG9jOjQxMjU1Njc-autenticacion</w:t>
+            <w:rStyle w:val="Hipervnculo"/>
+          </w:rPr>
+          <w:t>https://docs.placetopay.dev/checkout/authentication</w:t>
         </w:r>
       </w:hyperlink>
-      <w:r>
-        <w:rPr>
-          <w:rFonts w:cs="Arial"/>
-          <w:color w:val="666666"/>
-          <w:szCs w:val="24"/>
-          <w:lang w:val="es-CO" w:eastAsia="es-CO"/>
-        </w:rPr>
-        <w:t xml:space="preserve"> </w:t>
-      </w:r>
     </w:p>
     <w:p>
       <w:pPr>
@@ -7360,10 +8099,18 @@
           <w:rFonts w:cs="Arial"/>
           <w:color w:val="666666"/>
           <w:szCs w:val="24"/>
-          <w:u w:val="single"/>
-          <w:lang w:val="es-CO" w:eastAsia="es-CO"/>
-        </w:rPr>
-      </w:pPr>
+          <w:lang w:val="es-CO" w:eastAsia="es-CO"/>
+        </w:rPr>
+      </w:pPr>
+      <w:r>
+        <w:rPr>
+          <w:rFonts w:cs="Arial"/>
+          <w:color w:val="666666"/>
+          <w:szCs w:val="24"/>
+          <w:lang w:val="es-CO" w:eastAsia="es-CO"/>
+        </w:rPr>
+        <w:t xml:space="preserve"> </w:t>
+      </w:r>
     </w:p>
     <w:p>
       <w:pPr>
@@ -7389,7 +8136,6 @@
           <w:szCs w:val="24"/>
           <w:lang w:val="es-CO" w:eastAsia="es-CO"/>
         </w:rPr>
-        <w:lastRenderedPageBreak/>
         <w:t>Para los datos del comprador(</w:t>
       </w:r>
       <w:proofErr w:type="spellStart"/>
@@ -7508,167 +8254,11 @@
       <w:hyperlink r:id="rId30" w:history="1">
         <w:r>
           <w:rPr>
-            <w:rFonts w:eastAsia="Trebuchet MS"/>
-            <w:b/>
-            <w:color w:val="0563C1"/>
-            <w:u w:val="single"/>
-            <w:lang w:val="es-CO" w:eastAsia="es-CO"/>
-          </w:rPr>
-          <w:t>https://placetopay-api.stoplight.io/docs/webcheckout-docs/71046995c46b3-tipos-de-documento</w:t>
+            <w:rStyle w:val="Hipervnculo"/>
+          </w:rPr>
+          <w:t>https://docs.placetopay.dev/checkout/document-types</w:t>
         </w:r>
       </w:hyperlink>
-    </w:p>
-    <w:p>
-      <w:pPr>
-        <w:pStyle w:val="Prrafodelista"/>
-        <w:numPr>
-          <w:ilvl w:val="0"/>
-          <w:numId w:val="14"/>
-        </w:numPr>
-        <w:spacing w:before="120" w:line="240" w:lineRule="auto"/>
-        <w:jc w:val="both"/>
-        <w:rPr>
-          <w:rFonts w:cs="Arial"/>
-          <w:color w:val="666666"/>
-          <w:szCs w:val="24"/>
-          <w:lang w:val="es-CO" w:eastAsia="es-CO"/>
-        </w:rPr>
-      </w:pPr>
-      <w:r>
-        <w:rPr>
-          <w:rFonts w:cs="Arial"/>
-          <w:color w:val="666666"/>
-          <w:szCs w:val="24"/>
-          <w:lang w:val="es-CO" w:eastAsia="es-CO"/>
-        </w:rPr>
-        <w:t xml:space="preserve">En caso de que el documento de identidad </w:t>
-      </w:r>
-      <w:r>
-        <w:rPr>
-          <w:rFonts w:cs="Arial"/>
-          <w:color w:val="666666"/>
-          <w:szCs w:val="24"/>
-          <w:lang w:val="es-CO" w:eastAsia="es-CO"/>
-        </w:rPr>
-        <w:t>pertenezca a una persona natural, p</w:t>
-      </w:r>
-      <w:r>
-        <w:rPr>
-          <w:rFonts w:cs="Arial"/>
-          <w:color w:val="666666"/>
-          <w:szCs w:val="24"/>
-          <w:lang w:val="es-CO" w:eastAsia="es-CO"/>
-        </w:rPr>
-        <w:t>ara los campos nombre y apellido no</w:t>
-      </w:r>
-      <w:r>
-        <w:rPr>
-          <w:rFonts w:cs="Arial"/>
-          <w:color w:val="666666"/>
-          <w:szCs w:val="24"/>
-          <w:lang w:val="es-CO" w:eastAsia="es-CO"/>
-        </w:rPr>
-        <w:t xml:space="preserve"> se</w:t>
-      </w:r>
-      <w:r>
-        <w:rPr>
-          <w:rFonts w:cs="Arial"/>
-          <w:color w:val="666666"/>
-          <w:szCs w:val="24"/>
-          <w:lang w:val="es-CO" w:eastAsia="es-CO"/>
-        </w:rPr>
-        <w:t xml:space="preserve"> debe de permitir el ingreso de números ni caracteres especiales, sin embargo, debe permitir el ingreso de la tilde, espacios y la letra Ñ.</w:t>
-      </w:r>
-      <w:r>
-        <w:rPr>
-          <w:rFonts w:cs="Arial"/>
-          <w:color w:val="666666"/>
-          <w:szCs w:val="24"/>
-          <w:lang w:val="es-CO" w:eastAsia="es-CO"/>
-        </w:rPr>
-        <w:t xml:space="preserve"> Caso contrario, es decir, </w:t>
-      </w:r>
-      <w:r>
-        <w:rPr>
-          <w:rFonts w:cs="Arial"/>
-          <w:color w:val="666666"/>
-          <w:szCs w:val="24"/>
-          <w:lang w:val="es-CO" w:eastAsia="es-CO"/>
-        </w:rPr>
-        <w:t>empresas se</w:t>
-      </w:r>
-      <w:r>
-        <w:rPr>
-          <w:rFonts w:cs="Arial"/>
-          <w:color w:val="666666"/>
-          <w:szCs w:val="24"/>
-          <w:lang w:val="es-CO" w:eastAsia="es-CO"/>
-        </w:rPr>
-        <w:t xml:space="preserve"> debe enviar solo bajo nombre, la razón social o nombre comercial y </w:t>
-      </w:r>
-      <w:r>
-        <w:rPr>
-          <w:rFonts w:cs="Arial"/>
-          <w:color w:val="666666"/>
-          <w:szCs w:val="24"/>
-          <w:lang w:val="es-CO" w:eastAsia="es-CO"/>
-        </w:rPr>
-        <w:t>para este</w:t>
-      </w:r>
-      <w:r>
-        <w:rPr>
-          <w:rFonts w:cs="Arial"/>
-          <w:color w:val="666666"/>
-          <w:szCs w:val="24"/>
-          <w:lang w:val="es-CO" w:eastAsia="es-CO"/>
-        </w:rPr>
-        <w:t xml:space="preserve"> caso s</w:t>
-      </w:r>
-      <w:r>
-        <w:rPr>
-          <w:rFonts w:cs="Arial"/>
-          <w:color w:val="666666"/>
-          <w:szCs w:val="24"/>
-          <w:lang w:val="es-CO" w:eastAsia="es-CO"/>
-        </w:rPr>
-        <w:t>i se debe</w:t>
-      </w:r>
-      <w:r>
-        <w:rPr>
-          <w:rFonts w:cs="Arial"/>
-          <w:color w:val="666666"/>
-          <w:szCs w:val="24"/>
-          <w:lang w:val="es-CO" w:eastAsia="es-CO"/>
-        </w:rPr>
-        <w:t xml:space="preserve"> permit</w:t>
-      </w:r>
-      <w:r>
-        <w:rPr>
-          <w:rFonts w:cs="Arial"/>
-          <w:color w:val="666666"/>
-          <w:szCs w:val="24"/>
-          <w:lang w:val="es-CO" w:eastAsia="es-CO"/>
-        </w:rPr>
-        <w:t>ir</w:t>
-      </w:r>
-      <w:r>
-        <w:rPr>
-          <w:rFonts w:cs="Arial"/>
-          <w:color w:val="666666"/>
-          <w:szCs w:val="24"/>
-          <w:lang w:val="es-CO" w:eastAsia="es-CO"/>
-        </w:rPr>
-        <w:t xml:space="preserve"> números</w:t>
-      </w:r>
-      <w:r>
-        <w:rPr>
-          <w:rFonts w:cs="Arial"/>
-          <w:color w:val="666666"/>
-          <w:szCs w:val="24"/>
-          <w:lang w:val="es-CO" w:eastAsia="es-CO"/>
-        </w:rPr>
-        <w:t>.</w:t>
-      </w:r>
     </w:p>
     <w:p>
       <w:pPr>
@@ -7681,6 +8271,124 @@
         <w:contextualSpacing/>
         <w:jc w:val="both"/>
         <w:rPr>
+          <w:rFonts w:eastAsia="Trebuchet MS" w:cs="Arial"/>
+          <w:b/>
+          <w:color w:val="0563C1"/>
+          <w:u w:val="single"/>
+          <w:lang w:val="es-CO" w:eastAsia="es-CO"/>
+        </w:rPr>
+      </w:pPr>
+      <w:r>
+        <w:rPr>
+          <w:rFonts w:cs="Arial"/>
+          <w:color w:val="666666"/>
+          <w:szCs w:val="24"/>
+          <w:lang w:val="es-CO" w:eastAsia="es-CO"/>
+        </w:rPr>
+        <w:t>En caso de que el documento de identidad pertenezca a una persona natural, p</w:t>
+      </w:r>
+      <w:r>
+        <w:rPr>
+          <w:rFonts w:cs="Arial"/>
+          <w:color w:val="666666"/>
+          <w:szCs w:val="24"/>
+          <w:lang w:val="es-CO" w:eastAsia="es-CO"/>
+        </w:rPr>
+        <w:t>ara los campos nombre y apellido no</w:t>
+      </w:r>
+      <w:r>
+        <w:rPr>
+          <w:rFonts w:cs="Arial"/>
+          <w:color w:val="666666"/>
+          <w:szCs w:val="24"/>
+          <w:lang w:val="es-CO" w:eastAsia="es-CO"/>
+        </w:rPr>
+        <w:t xml:space="preserve"> se</w:t>
+      </w:r>
+      <w:r>
+        <w:rPr>
+          <w:rFonts w:cs="Arial"/>
+          <w:color w:val="666666"/>
+          <w:szCs w:val="24"/>
+          <w:lang w:val="es-CO" w:eastAsia="es-CO"/>
+        </w:rPr>
+        <w:t xml:space="preserve"> debe de permitir el ingreso de números ni caracteres especiales, sin embargo, debe permitir el ingreso de la tilde, espacios y la letra Ñ.</w:t>
+      </w:r>
+      <w:r>
+        <w:rPr>
+          <w:rFonts w:cs="Arial"/>
+          <w:color w:val="666666"/>
+          <w:szCs w:val="24"/>
+          <w:lang w:val="es-CO" w:eastAsia="es-CO"/>
+        </w:rPr>
+        <w:t xml:space="preserve"> Caso contrario, es decir, </w:t>
+      </w:r>
+      <w:r>
+        <w:rPr>
+          <w:rFonts w:cs="Arial"/>
+          <w:color w:val="666666"/>
+          <w:szCs w:val="24"/>
+          <w:lang w:val="es-CO" w:eastAsia="es-CO"/>
+        </w:rPr>
+        <w:t>empresas se</w:t>
+      </w:r>
+      <w:r>
+        <w:rPr>
+          <w:rFonts w:cs="Arial"/>
+          <w:color w:val="666666"/>
+          <w:szCs w:val="24"/>
+          <w:lang w:val="es-CO" w:eastAsia="es-CO"/>
+        </w:rPr>
+        <w:t xml:space="preserve"> debe enviar solo bajo nombre, la razón social o nombre comercial y para este caso s</w:t>
+      </w:r>
+      <w:r>
+        <w:rPr>
+          <w:rFonts w:cs="Arial"/>
+          <w:color w:val="666666"/>
+          <w:szCs w:val="24"/>
+          <w:lang w:val="es-CO" w:eastAsia="es-CO"/>
+        </w:rPr>
+        <w:t>i se debe</w:t>
+      </w:r>
+      <w:r>
+        <w:rPr>
+          <w:rFonts w:cs="Arial"/>
+          <w:color w:val="666666"/>
+          <w:szCs w:val="24"/>
+          <w:lang w:val="es-CO" w:eastAsia="es-CO"/>
+        </w:rPr>
+        <w:t xml:space="preserve"> permit</w:t>
+      </w:r>
+      <w:r>
+        <w:rPr>
+          <w:rFonts w:cs="Arial"/>
+          <w:color w:val="666666"/>
+          <w:szCs w:val="24"/>
+          <w:lang w:val="es-CO" w:eastAsia="es-CO"/>
+        </w:rPr>
+        <w:t>ir</w:t>
+      </w:r>
+      <w:r>
+        <w:rPr>
+          <w:rFonts w:cs="Arial"/>
+          <w:color w:val="666666"/>
+          <w:szCs w:val="24"/>
+          <w:lang w:val="es-CO" w:eastAsia="es-CO"/>
+        </w:rPr>
+        <w:t xml:space="preserve"> números.</w:t>
+      </w:r>
+    </w:p>
+    <w:p>
+      <w:pPr>
+        <w:numPr>
+          <w:ilvl w:val="0"/>
+          <w:numId w:val="14"/>
+        </w:numPr>
+        <w:spacing w:before="0" w:after="46" w:line="276" w:lineRule="auto"/>
+        <w:ind w:right="46"/>
+        <w:contextualSpacing/>
+        <w:jc w:val="both"/>
+        <w:rPr>
           <w:rFonts w:cs="Arial"/>
           <w:color w:val="666666"/>
           <w:szCs w:val="24"/>
@@ -8025,6 +8733,1234 @@
     </w:p>
     <w:p>
       <w:pPr>
+        <w:spacing w:before="0" w:after="0" w:line="240" w:lineRule="auto"/>
+        <w:rPr>
+          <w:rFonts w:cs="Arial"/>
+          <w:color w:val="666666"/>
+          <w:szCs w:val="24"/>
+          <w:lang w:val="es-CO" w:eastAsia="es-CO"/>
+        </w:rPr>
+      </w:pPr>
+    </w:p>
+    <w:p>
+      <w:pPr>
+        <w:pStyle w:val="Ttulo1"/>
+        <w:rPr>
+          <w:lang w:val="es-CO" w:eastAsia="es-CO"/>
+        </w:rPr>
+      </w:pPr>
+      <w:bookmarkStart w:id="14" w:name="_Toc148937482"/>
+      <w:r>
+        <w:rPr>
+          <w:lang w:val="es-CO" w:eastAsia="es-CO"/>
+        </w:rPr>
+        <w:t>PROCESAMIENTO PAGOS CON PREAUTORIZACIÓN.</w:t>
+      </w:r>
+      <w:bookmarkEnd w:id="14"/>
+      <w:r>
+        <w:rPr>
+          <w:lang w:val="es-CO" w:eastAsia="es-CO"/>
+        </w:rPr>
+        <w:br/>
+      </w:r>
+    </w:p>
+    <w:p>
+      <w:pPr>
+        <w:jc w:val="both"/>
+        <w:rPr>
+          <w:rFonts w:cs="Arial"/>
+          <w:color w:val="666666"/>
+          <w:szCs w:val="24"/>
+          <w:lang w:val="es-CO" w:eastAsia="es-CO"/>
+        </w:rPr>
+      </w:pPr>
+      <w:r>
+        <w:rPr>
+          <w:rFonts w:cs="Arial"/>
+          <w:color w:val="666666"/>
+          <w:szCs w:val="24"/>
+          <w:lang w:val="es-CO" w:eastAsia="es-CO"/>
+        </w:rPr>
+        <w:t xml:space="preserve">Cuando se crea una sesión de pago con </w:t>
+      </w:r>
+      <w:proofErr w:type="spellStart"/>
+      <w:proofErr w:type="gramStart"/>
+      <w:r>
+        <w:rPr>
+          <w:rFonts w:cs="Arial"/>
+          <w:color w:val="666666"/>
+          <w:szCs w:val="24"/>
+          <w:lang w:val="es-CO" w:eastAsia="es-CO"/>
+        </w:rPr>
+        <w:t>preautorización</w:t>
+      </w:r>
+      <w:proofErr w:type="spellEnd"/>
+      <w:r>
+        <w:rPr>
+          <w:rFonts w:cs="Arial"/>
+          <w:color w:val="666666"/>
+          <w:szCs w:val="24"/>
+          <w:lang w:val="es-CO" w:eastAsia="es-CO"/>
+        </w:rPr>
+        <w:t>,,</w:t>
+      </w:r>
+      <w:proofErr w:type="gramEnd"/>
+      <w:r>
+        <w:rPr>
+          <w:rFonts w:cs="Arial"/>
+          <w:color w:val="666666"/>
+          <w:szCs w:val="24"/>
+          <w:lang w:val="es-CO" w:eastAsia="es-CO"/>
+        </w:rPr>
+        <w:t xml:space="preserve">el usuario/tarjeta habiente completa el proceso reservando el monto solicitado de su tarjeta de crédito, una vez se realice la reserva, </w:t>
+      </w:r>
+      <w:r>
+        <w:rPr>
+          <w:rFonts w:cs="Arial"/>
+          <w:color w:val="666666"/>
+          <w:szCs w:val="24"/>
+          <w:lang w:val="es-CO" w:eastAsia="es-CO"/>
+        </w:rPr>
+        <w:t>este valor</w:t>
+      </w:r>
+      <w:r>
+        <w:rPr>
+          <w:rFonts w:cs="Arial"/>
+          <w:color w:val="666666"/>
+          <w:szCs w:val="24"/>
+          <w:lang w:val="es-CO" w:eastAsia="es-CO"/>
+        </w:rPr>
+        <w:t xml:space="preserve"> puede ser modificado, confirmado o cancelado.</w:t>
+      </w:r>
+    </w:p>
+    <w:p>
+      <w:pPr>
+        <w:jc w:val="both"/>
+        <w:rPr>
+          <w:lang w:val="es-CO" w:eastAsia="es-CO"/>
+        </w:rPr>
+      </w:pPr>
+      <w:r>
+        <w:rPr>
+          <w:noProof/>
+        </w:rPr>
+        <w:drawing>
+          <wp:inline distT="0" distB="0" distL="0" distR="0" wp14:anchorId="5FD4AF8E" wp14:editId="58A6155B">
+            <wp:extent cx="5971540" cy="2459355"/>
+            <wp:effectExtent l="0" t="0" r="0" b="0"/>
+            <wp:docPr id="956527687" name="Imagen 1" descr="Diagrama&#10;&#10;Descripción generada automáticamente"/>
+            <wp:cNvGraphicFramePr>
+              <a:graphicFrameLocks xmlns:a="http://schemas.openxmlformats.org/drawingml/2006/main" noChangeAspect="1"/>
+            </wp:cNvGraphicFramePr>
+            <a:graphic xmlns:a="http://schemas.openxmlformats.org/drawingml/2006/main">
+              <a:graphicData uri="http://schemas.openxmlformats.org/drawingml/2006/picture">
+                <pic:pic xmlns:pic="http://schemas.openxmlformats.org/drawingml/2006/picture">
+                  <pic:nvPicPr>
+                    <pic:cNvPr id="956527687" name="Imagen 1" descr="Diagrama&#10;&#10;Descripción generada automáticamente"/>
+                    <pic:cNvPicPr/>
+                  </pic:nvPicPr>
+                  <pic:blipFill>
+                    <a:blip r:embed="rId31"/>
+                    <a:stretch>
+                      <a:fillRect/>
+                    </a:stretch>
+                  </pic:blipFill>
+                  <pic:spPr>
+                    <a:xfrm>
+                      <a:off x="0" y="0"/>
+                      <a:ext cx="5971540" cy="2459355"/>
+                    </a:xfrm>
+                    <a:prstGeom prst="rect">
+                      <a:avLst/>
+                    </a:prstGeom>
+                  </pic:spPr>
+                </pic:pic>
+              </a:graphicData>
+            </a:graphic>
+          </wp:inline>
+        </w:drawing>
+      </w:r>
+    </w:p>
+    <w:p>
+      <w:pPr>
+        <w:pStyle w:val="Ttulo2"/>
+        <w:rPr>
+          <w:lang w:val="es-CO" w:eastAsia="es-CO"/>
+        </w:rPr>
+      </w:pPr>
+      <w:bookmarkStart w:id="15" w:name="_Toc148937483"/>
+      <w:r>
+        <w:rPr>
+          <w:lang w:val="es-CO" w:eastAsia="es-CO"/>
+        </w:rPr>
+        <w:t>Checkin:</w:t>
+      </w:r>
+      <w:bookmarkEnd w:id="15"/>
+    </w:p>
+    <w:p>
+      <w:pPr>
+        <w:jc w:val="both"/>
+        <w:rPr>
+          <w:rFonts w:cs="Arial"/>
+          <w:color w:val="666666"/>
+          <w:szCs w:val="24"/>
+          <w:lang w:val="es-CO" w:eastAsia="es-CO"/>
+        </w:rPr>
+      </w:pPr>
+      <w:r>
+        <w:rPr>
+          <w:rFonts w:cs="Arial"/>
+          <w:color w:val="666666"/>
+          <w:szCs w:val="24"/>
+          <w:lang w:val="es-CO" w:eastAsia="es-CO"/>
+        </w:rPr>
+        <w:t>Para reservar el monto se debe enviar en la petición los siguientes datos:</w:t>
+      </w:r>
+    </w:p>
+    <w:p>
+      <w:pPr>
+        <w:rPr>
+          <w:lang w:val="es-CO" w:eastAsia="es-CO"/>
+        </w:rPr>
+      </w:pPr>
+      <w:r>
+        <w:rPr>
+          <w:highlight w:val="lightGray"/>
+          <w:lang w:val="es-CO" w:eastAsia="es-CO"/>
+        </w:rPr>
+        <w:lastRenderedPageBreak/>
+        <w:t>"</w:t>
+      </w:r>
+      <w:proofErr w:type="spellStart"/>
+      <w:r>
+        <w:rPr>
+          <w:highlight w:val="lightGray"/>
+          <w:lang w:val="es-CO" w:eastAsia="es-CO"/>
+        </w:rPr>
+        <w:t>type</w:t>
+      </w:r>
+      <w:proofErr w:type="spellEnd"/>
+      <w:r>
+        <w:rPr>
+          <w:highlight w:val="lightGray"/>
+          <w:lang w:val="es-CO" w:eastAsia="es-CO"/>
+        </w:rPr>
+        <w:t>": "</w:t>
+      </w:r>
+      <w:proofErr w:type="spellStart"/>
+      <w:r>
+        <w:rPr>
+          <w:highlight w:val="lightGray"/>
+          <w:lang w:val="es-CO" w:eastAsia="es-CO"/>
+        </w:rPr>
+        <w:t>checkin</w:t>
+      </w:r>
+      <w:proofErr w:type="spellEnd"/>
+      <w:r>
+        <w:rPr>
+          <w:highlight w:val="lightGray"/>
+          <w:lang w:val="es-CO" w:eastAsia="es-CO"/>
+        </w:rPr>
+        <w:t>",</w:t>
+      </w:r>
+    </w:p>
+    <w:p>
+      <w:pPr>
+        <w:rPr>
+          <w:lang w:val="en-GB" w:eastAsia="es-CO"/>
+        </w:rPr>
+      </w:pPr>
+      <w:r>
+        <w:rPr>
+          <w:lang w:val="en-GB" w:eastAsia="es-CO"/>
+        </w:rPr>
+        <w:t>"payment": {</w:t>
+      </w:r>
+      <w:r>
+        <w:rPr>
+          <w:lang w:val="en-GB" w:eastAsia="es-CO"/>
+        </w:rPr>
+        <w:br/>
+        <w:t xml:space="preserve">       </w:t>
+      </w:r>
+      <w:r>
+        <w:rPr>
+          <w:lang w:val="en-GB" w:eastAsia="es-CO"/>
+        </w:rPr>
+        <w:t>"reference": "</w:t>
+      </w:r>
+      <w:r>
+        <w:rPr>
+          <w:lang w:val="en-GB" w:eastAsia="es-CO"/>
+        </w:rPr>
+        <w:t>pay_checkin_1</w:t>
+      </w:r>
+      <w:r>
+        <w:rPr>
+          <w:lang w:val="en-GB" w:eastAsia="es-CO"/>
+        </w:rPr>
+        <w:t>",</w:t>
+      </w:r>
+      <w:r>
+        <w:rPr>
+          <w:lang w:val="en-GB" w:eastAsia="es-CO"/>
+        </w:rPr>
+        <w:br/>
+        <w:t xml:space="preserve">       </w:t>
+      </w:r>
+      <w:r>
+        <w:rPr>
+          <w:lang w:val="en-GB" w:eastAsia="es-CO"/>
+        </w:rPr>
+        <w:t>"description": "P</w:t>
+      </w:r>
+      <w:r>
+        <w:rPr>
+          <w:lang w:val="en-GB" w:eastAsia="es-CO"/>
+        </w:rPr>
+        <w:t>ayment with pre-auth</w:t>
+      </w:r>
+      <w:r>
+        <w:rPr>
+          <w:lang w:val="en-GB" w:eastAsia="es-CO"/>
+        </w:rPr>
+        <w:t>",</w:t>
+      </w:r>
+      <w:r>
+        <w:rPr>
+          <w:lang w:val="en-GB" w:eastAsia="es-CO"/>
+        </w:rPr>
+        <w:br/>
+        <w:t xml:space="preserve">       </w:t>
+      </w:r>
+      <w:r>
+        <w:rPr>
+          <w:lang w:val="en-GB" w:eastAsia="es-CO"/>
+        </w:rPr>
+        <w:t>"amount": {</w:t>
+      </w:r>
+      <w:r>
+        <w:rPr>
+          <w:lang w:val="en-GB" w:eastAsia="es-CO"/>
+        </w:rPr>
+        <w:br/>
+        <w:t xml:space="preserve">              </w:t>
+      </w:r>
+      <w:r>
+        <w:rPr>
+          <w:lang w:val="en-GB" w:eastAsia="es-CO"/>
+        </w:rPr>
+        <w:t>"currency": "USD",</w:t>
+      </w:r>
+      <w:r>
+        <w:rPr>
+          <w:lang w:val="en-GB" w:eastAsia="es-CO"/>
+        </w:rPr>
+        <w:br/>
+        <w:t xml:space="preserve">              </w:t>
+      </w:r>
+      <w:r>
+        <w:rPr>
+          <w:lang w:val="en-GB" w:eastAsia="es-CO"/>
+        </w:rPr>
+        <w:t>"total": 10</w:t>
+      </w:r>
+      <w:r>
+        <w:rPr>
+          <w:lang w:val="en-GB" w:eastAsia="es-CO"/>
+        </w:rPr>
+        <w:br/>
+        <w:t xml:space="preserve">       </w:t>
+      </w:r>
+      <w:proofErr w:type="gramStart"/>
+      <w:r>
+        <w:rPr>
+          <w:lang w:val="en-GB" w:eastAsia="es-CO"/>
+        </w:rPr>
+        <w:t xml:space="preserve"> </w:t>
+      </w:r>
+      <w:r>
+        <w:rPr>
+          <w:lang w:val="en-GB" w:eastAsia="es-CO"/>
+        </w:rPr>
+        <w:t xml:space="preserve"> }</w:t>
+      </w:r>
+      <w:proofErr w:type="gramEnd"/>
+      <w:r>
+        <w:rPr>
+          <w:lang w:val="en-GB" w:eastAsia="es-CO"/>
+        </w:rPr>
+        <w:br/>
+      </w:r>
+      <w:r>
+        <w:rPr>
+          <w:lang w:val="en-GB" w:eastAsia="es-CO"/>
+        </w:rPr>
+        <w:t xml:space="preserve">    }</w:t>
+      </w:r>
+    </w:p>
+    <w:p>
+      <w:pPr>
+        <w:pStyle w:val="Ttulo2"/>
+        <w:rPr>
+          <w:lang w:val="es-CO" w:eastAsia="es-CO"/>
+        </w:rPr>
+      </w:pPr>
+      <w:bookmarkStart w:id="16" w:name="_Toc148937484"/>
+      <w:r>
+        <w:rPr>
+          <w:lang w:val="es-CO" w:eastAsia="es-CO"/>
+        </w:rPr>
+        <w:t>Reautorización:</w:t>
+      </w:r>
+      <w:bookmarkEnd w:id="16"/>
+    </w:p>
+    <w:p>
+      <w:pPr>
+        <w:jc w:val="both"/>
+        <w:rPr>
+          <w:rFonts w:cs="Arial"/>
+          <w:color w:val="666666"/>
+          <w:szCs w:val="24"/>
+          <w:lang w:val="es-CO" w:eastAsia="es-CO"/>
+        </w:rPr>
+      </w:pPr>
+      <w:r>
+        <w:rPr>
+          <w:rFonts w:cs="Arial"/>
+          <w:color w:val="666666"/>
+          <w:szCs w:val="24"/>
+          <w:lang w:val="es-CO" w:eastAsia="es-CO"/>
+        </w:rPr>
+        <w:t>Para modificar el valor del monto reservado se debe enviar la siguiente información</w:t>
+      </w:r>
+      <w:r>
+        <w:rPr>
+          <w:rFonts w:cs="Arial"/>
+          <w:color w:val="666666"/>
+          <w:szCs w:val="24"/>
+          <w:lang w:val="es-CO" w:eastAsia="es-CO"/>
+        </w:rPr>
+        <w:t>:</w:t>
+      </w:r>
+    </w:p>
+    <w:p>
+      <w:pPr>
+        <w:rPr>
+          <w:lang w:val="es-CO" w:eastAsia="es-CO"/>
+        </w:rPr>
+      </w:pPr>
+      <w:r>
+        <w:rPr>
+          <w:lang w:val="es-CO" w:eastAsia="es-CO"/>
+        </w:rPr>
+        <w:t>"</w:t>
+      </w:r>
+      <w:proofErr w:type="spellStart"/>
+      <w:r>
+        <w:rPr>
+          <w:lang w:val="es-CO" w:eastAsia="es-CO"/>
+        </w:rPr>
+        <w:t>internalReference</w:t>
+      </w:r>
+      <w:proofErr w:type="spellEnd"/>
+      <w:r>
+        <w:rPr>
+          <w:lang w:val="es-CO" w:eastAsia="es-CO"/>
+        </w:rPr>
+        <w:t>": 1</w:t>
+      </w:r>
+      <w:r>
+        <w:rPr>
+          <w:lang w:val="es-CO" w:eastAsia="es-CO"/>
+        </w:rPr>
+        <w:t>012331</w:t>
+      </w:r>
+      <w:r>
+        <w:rPr>
+          <w:lang w:val="es-CO" w:eastAsia="es-CO"/>
+        </w:rPr>
+        <w:t>, //código de referencia interna</w:t>
+      </w:r>
+      <w:r>
+        <w:rPr>
+          <w:lang w:val="es-CO" w:eastAsia="es-CO"/>
+        </w:rPr>
+        <w:br/>
+        <w:t>"</w:t>
+      </w:r>
+      <w:proofErr w:type="spellStart"/>
+      <w:r>
+        <w:rPr>
+          <w:lang w:val="es-CO" w:eastAsia="es-CO"/>
+        </w:rPr>
+        <w:t>authorization</w:t>
+      </w:r>
+      <w:proofErr w:type="spellEnd"/>
+      <w:r>
+        <w:rPr>
+          <w:lang w:val="es-CO" w:eastAsia="es-CO"/>
+        </w:rPr>
+        <w:t>": "000000",</w:t>
+      </w:r>
+      <w:r>
+        <w:rPr>
+          <w:lang w:val="es-CO" w:eastAsia="es-CO"/>
+        </w:rPr>
+        <w:t xml:space="preserve"> //número de autoriza</w:t>
+      </w:r>
+      <w:r>
+        <w:rPr>
+          <w:lang w:val="es-CO" w:eastAsia="es-CO"/>
+        </w:rPr>
+        <w:t xml:space="preserve">ción </w:t>
+      </w:r>
+      <w:proofErr w:type="spellStart"/>
+      <w:r>
+        <w:rPr>
+          <w:lang w:val="es-CO" w:eastAsia="es-CO"/>
+        </w:rPr>
+        <w:t>entegado</w:t>
+      </w:r>
+      <w:proofErr w:type="spellEnd"/>
+      <w:r>
+        <w:rPr>
+          <w:lang w:val="es-CO" w:eastAsia="es-CO"/>
+        </w:rPr>
+        <w:t xml:space="preserve"> por la entidad financiera.</w:t>
+      </w:r>
+      <w:r>
+        <w:rPr>
+          <w:lang w:val="es-CO" w:eastAsia="es-CO"/>
+        </w:rPr>
+        <w:br/>
+        <w:t xml:space="preserve">    </w:t>
+      </w:r>
+      <w:r>
+        <w:rPr>
+          <w:lang w:val="es-CO" w:eastAsia="es-CO"/>
+        </w:rPr>
+        <w:t>"amount": {</w:t>
+      </w:r>
+      <w:r>
+        <w:rPr>
+          <w:lang w:val="es-CO" w:eastAsia="es-CO"/>
+        </w:rPr>
+        <w:br/>
+        <w:t xml:space="preserve">        "currency": "USD",</w:t>
+      </w:r>
+      <w:r>
+        <w:rPr>
+          <w:lang w:val="es-CO" w:eastAsia="es-CO"/>
+        </w:rPr>
+        <w:br/>
+        <w:t xml:space="preserve">        "total": 15</w:t>
+      </w:r>
+      <w:r>
+        <w:rPr>
+          <w:lang w:val="es-CO" w:eastAsia="es-CO"/>
+        </w:rPr>
+        <w:br/>
+        <w:t xml:space="preserve">    },</w:t>
+      </w:r>
+      <w:r>
+        <w:rPr>
+          <w:lang w:val="es-CO" w:eastAsia="es-CO"/>
+        </w:rPr>
+        <w:br/>
+        <w:t xml:space="preserve">    </w:t>
+      </w:r>
+      <w:r>
+        <w:rPr>
+          <w:highlight w:val="lightGray"/>
+          <w:lang w:val="es-CO" w:eastAsia="es-CO"/>
+        </w:rPr>
+        <w:t>"action": "reauthorization"</w:t>
+      </w:r>
+    </w:p>
+    <w:p>
+      <w:pPr>
+        <w:jc w:val="both"/>
+        <w:rPr>
+          <w:rFonts w:cs="Arial"/>
+          <w:color w:val="666666"/>
+          <w:szCs w:val="24"/>
+          <w:lang w:val="es-CO" w:eastAsia="es-CO"/>
+        </w:rPr>
+      </w:pPr>
+      <w:r>
+        <w:rPr>
+          <w:rFonts w:cs="Arial"/>
+          <w:color w:val="666666"/>
+          <w:szCs w:val="24"/>
+          <w:lang w:val="es-CO" w:eastAsia="es-CO"/>
+        </w:rPr>
+        <w:t xml:space="preserve">El </w:t>
+      </w:r>
+      <w:proofErr w:type="spellStart"/>
+      <w:r>
+        <w:rPr>
+          <w:rFonts w:cs="Arial"/>
+          <w:color w:val="666666"/>
+          <w:szCs w:val="24"/>
+          <w:lang w:val="es-CO" w:eastAsia="es-CO"/>
+        </w:rPr>
+        <w:t>internalReference</w:t>
+      </w:r>
+      <w:proofErr w:type="spellEnd"/>
+      <w:r>
+        <w:rPr>
+          <w:rFonts w:cs="Arial"/>
+          <w:color w:val="666666"/>
+          <w:szCs w:val="24"/>
+          <w:lang w:val="es-CO" w:eastAsia="es-CO"/>
+        </w:rPr>
+        <w:t xml:space="preserve"> </w:t>
+      </w:r>
+      <w:r>
+        <w:rPr>
+          <w:rFonts w:cs="Arial"/>
+          <w:color w:val="666666"/>
+          <w:szCs w:val="24"/>
+          <w:lang w:val="es-CO" w:eastAsia="es-CO"/>
+        </w:rPr>
+        <w:t xml:space="preserve">se entrega en la respuesta </w:t>
+      </w:r>
+      <w:r>
+        <w:rPr>
+          <w:rFonts w:cs="Arial"/>
+          <w:color w:val="666666"/>
+          <w:szCs w:val="24"/>
+          <w:lang w:val="es-CO" w:eastAsia="es-CO"/>
+        </w:rPr>
+        <w:t xml:space="preserve">del servicio de consulta de </w:t>
+      </w:r>
+      <w:r>
+        <w:rPr>
+          <w:rFonts w:cs="Arial"/>
+          <w:color w:val="666666"/>
+          <w:szCs w:val="24"/>
+          <w:lang w:val="es-CO" w:eastAsia="es-CO"/>
+        </w:rPr>
+        <w:t>sesión</w:t>
+      </w:r>
+      <w:r>
+        <w:rPr>
+          <w:rFonts w:cs="Arial"/>
+          <w:color w:val="666666"/>
+          <w:szCs w:val="24"/>
+          <w:lang w:val="es-CO" w:eastAsia="es-CO"/>
+        </w:rPr>
+        <w:t xml:space="preserve">. Es posible hacer n (varias) </w:t>
+      </w:r>
+      <w:proofErr w:type="spellStart"/>
+      <w:r>
+        <w:rPr>
+          <w:rFonts w:cs="Arial"/>
+          <w:color w:val="666666"/>
+          <w:szCs w:val="24"/>
+          <w:lang w:val="es-CO" w:eastAsia="es-CO"/>
+        </w:rPr>
+        <w:t>reauthorization</w:t>
+      </w:r>
+      <w:proofErr w:type="spellEnd"/>
+      <w:r>
+        <w:rPr>
+          <w:rFonts w:cs="Arial"/>
+          <w:color w:val="666666"/>
+          <w:szCs w:val="24"/>
+          <w:lang w:val="es-CO" w:eastAsia="es-CO"/>
+        </w:rPr>
+        <w:t xml:space="preserve">, desde luego, todas antes de la operación de </w:t>
+      </w:r>
+      <w:proofErr w:type="spellStart"/>
+      <w:r>
+        <w:rPr>
+          <w:rFonts w:cs="Arial"/>
+          <w:color w:val="666666"/>
+          <w:szCs w:val="24"/>
+          <w:lang w:val="es-CO" w:eastAsia="es-CO"/>
+        </w:rPr>
+        <w:t>checkout</w:t>
+      </w:r>
+      <w:proofErr w:type="spellEnd"/>
+    </w:p>
+    <w:p>
+      <w:pPr>
+        <w:pStyle w:val="Ttulo2"/>
+        <w:rPr>
+          <w:lang w:val="es-CO" w:eastAsia="es-CO"/>
+        </w:rPr>
+      </w:pPr>
+      <w:bookmarkStart w:id="17" w:name="_Toc148937485"/>
+      <w:r>
+        <w:rPr>
+          <w:lang w:val="es-CO" w:eastAsia="es-CO"/>
+        </w:rPr>
+        <w:t>CHECKOUT</w:t>
+      </w:r>
+      <w:bookmarkEnd w:id="17"/>
+    </w:p>
+    <w:p>
+      <w:pPr>
+        <w:jc w:val="both"/>
+        <w:rPr>
+          <w:rFonts w:cs="Arial"/>
+          <w:color w:val="666666"/>
+          <w:szCs w:val="24"/>
+          <w:lang w:val="es-CO" w:eastAsia="es-CO"/>
+        </w:rPr>
+      </w:pPr>
+      <w:r>
+        <w:rPr>
+          <w:rFonts w:cs="Arial"/>
+          <w:color w:val="666666"/>
+          <w:szCs w:val="24"/>
+          <w:lang w:val="es-CO" w:eastAsia="es-CO"/>
+        </w:rPr>
+        <w:t>Para confirmar/capturar el valor preautorizado de la reserva se debe enviar la siguiente información</w:t>
+      </w:r>
+      <w:r>
+        <w:rPr>
+          <w:rFonts w:cs="Arial"/>
+          <w:color w:val="666666"/>
+          <w:szCs w:val="24"/>
+          <w:lang w:val="es-CO" w:eastAsia="es-CO"/>
+        </w:rPr>
+        <w:t>:</w:t>
+      </w:r>
+    </w:p>
+    <w:p>
+      <w:pPr>
+        <w:rPr>
+          <w:lang w:val="es-CO" w:eastAsia="es-CO"/>
+        </w:rPr>
+      </w:pPr>
+      <w:r>
+        <w:rPr>
+          <w:lang w:val="es-CO" w:eastAsia="es-CO"/>
+        </w:rPr>
+        <w:t>"</w:t>
+      </w:r>
+      <w:proofErr w:type="spellStart"/>
+      <w:r>
+        <w:rPr>
+          <w:lang w:val="es-CO" w:eastAsia="es-CO"/>
+        </w:rPr>
+        <w:t>internalReference</w:t>
+      </w:r>
+      <w:proofErr w:type="spellEnd"/>
+      <w:r>
+        <w:rPr>
+          <w:lang w:val="es-CO" w:eastAsia="es-CO"/>
+        </w:rPr>
+        <w:t>": 1</w:t>
+      </w:r>
+      <w:r>
+        <w:rPr>
+          <w:lang w:val="es-CO" w:eastAsia="es-CO"/>
+        </w:rPr>
+        <w:t>1012331</w:t>
+      </w:r>
+      <w:r>
+        <w:rPr>
+          <w:lang w:val="es-CO" w:eastAsia="es-CO"/>
+        </w:rPr>
+        <w:t>, //código de referencia interna</w:t>
+      </w:r>
+      <w:r>
+        <w:rPr>
+          <w:lang w:val="es-CO" w:eastAsia="es-CO"/>
+        </w:rPr>
+        <w:br/>
+        <w:t>"</w:t>
+      </w:r>
+      <w:proofErr w:type="spellStart"/>
+      <w:r>
+        <w:rPr>
+          <w:lang w:val="es-CO" w:eastAsia="es-CO"/>
+        </w:rPr>
+        <w:t>authorization</w:t>
+      </w:r>
+      <w:proofErr w:type="spellEnd"/>
+      <w:r>
+        <w:rPr>
+          <w:lang w:val="es-CO" w:eastAsia="es-CO"/>
+        </w:rPr>
+        <w:t>": "000000",</w:t>
+      </w:r>
+      <w:r>
+        <w:rPr>
+          <w:lang w:val="es-CO" w:eastAsia="es-CO"/>
+        </w:rPr>
+        <w:t xml:space="preserve"> //número de autoriza</w:t>
+      </w:r>
+      <w:r>
+        <w:rPr>
+          <w:lang w:val="es-CO" w:eastAsia="es-CO"/>
+        </w:rPr>
+        <w:t xml:space="preserve">ción </w:t>
+      </w:r>
+      <w:proofErr w:type="spellStart"/>
+      <w:r>
+        <w:rPr>
+          <w:lang w:val="es-CO" w:eastAsia="es-CO"/>
+        </w:rPr>
+        <w:t>entegado</w:t>
+      </w:r>
+      <w:proofErr w:type="spellEnd"/>
+      <w:r>
+        <w:rPr>
+          <w:lang w:val="es-CO" w:eastAsia="es-CO"/>
+        </w:rPr>
+        <w:t xml:space="preserve"> por la entidad financiera.</w:t>
+      </w:r>
+      <w:r>
+        <w:rPr>
+          <w:lang w:val="es-CO" w:eastAsia="es-CO"/>
+        </w:rPr>
+        <w:br/>
+        <w:t xml:space="preserve">    "</w:t>
+      </w:r>
+      <w:proofErr w:type="spellStart"/>
+      <w:r>
+        <w:rPr>
+          <w:lang w:val="es-CO" w:eastAsia="es-CO"/>
+        </w:rPr>
+        <w:t>amount</w:t>
+      </w:r>
+      <w:proofErr w:type="spellEnd"/>
+      <w:r>
+        <w:rPr>
+          <w:lang w:val="es-CO" w:eastAsia="es-CO"/>
+        </w:rPr>
+        <w:t>": {</w:t>
+      </w:r>
+      <w:r>
+        <w:rPr>
+          <w:lang w:val="es-CO" w:eastAsia="es-CO"/>
+        </w:rPr>
+        <w:br/>
+        <w:t xml:space="preserve">        "</w:t>
+      </w:r>
+      <w:proofErr w:type="spellStart"/>
+      <w:r>
+        <w:rPr>
+          <w:lang w:val="es-CO" w:eastAsia="es-CO"/>
+        </w:rPr>
+        <w:t>currency</w:t>
+      </w:r>
+      <w:proofErr w:type="spellEnd"/>
+      <w:r>
+        <w:rPr>
+          <w:lang w:val="es-CO" w:eastAsia="es-CO"/>
+        </w:rPr>
+        <w:t>": "USD",</w:t>
+      </w:r>
+      <w:r>
+        <w:rPr>
+          <w:lang w:val="es-CO" w:eastAsia="es-CO"/>
+        </w:rPr>
+        <w:br/>
+        <w:t xml:space="preserve">        "total": 15</w:t>
+      </w:r>
+      <w:r>
+        <w:rPr>
+          <w:lang w:val="es-CO" w:eastAsia="es-CO"/>
+        </w:rPr>
+        <w:br/>
+      </w:r>
+      <w:r>
+        <w:rPr>
+          <w:lang w:val="es-CO" w:eastAsia="es-CO"/>
+        </w:rPr>
+        <w:lastRenderedPageBreak/>
+        <w:t xml:space="preserve">    },</w:t>
+      </w:r>
+      <w:r>
+        <w:rPr>
+          <w:lang w:val="es-CO" w:eastAsia="es-CO"/>
+        </w:rPr>
+        <w:br/>
+        <w:t xml:space="preserve">    </w:t>
+      </w:r>
+      <w:r>
+        <w:rPr>
+          <w:highlight w:val="lightGray"/>
+          <w:lang w:val="es-CO" w:eastAsia="es-CO"/>
+        </w:rPr>
+        <w:t>"</w:t>
+      </w:r>
+      <w:proofErr w:type="spellStart"/>
+      <w:r>
+        <w:rPr>
+          <w:highlight w:val="lightGray"/>
+          <w:lang w:val="es-CO" w:eastAsia="es-CO"/>
+        </w:rPr>
+        <w:t>action</w:t>
+      </w:r>
+      <w:proofErr w:type="spellEnd"/>
+      <w:r>
+        <w:rPr>
+          <w:highlight w:val="lightGray"/>
+          <w:lang w:val="es-CO" w:eastAsia="es-CO"/>
+        </w:rPr>
+        <w:t>": "</w:t>
+      </w:r>
+      <w:proofErr w:type="spellStart"/>
+      <w:r>
+        <w:rPr>
+          <w:highlight w:val="lightGray"/>
+          <w:lang w:val="es-CO" w:eastAsia="es-CO"/>
+        </w:rPr>
+        <w:t>checkout</w:t>
+      </w:r>
+      <w:proofErr w:type="spellEnd"/>
+      <w:r>
+        <w:rPr>
+          <w:highlight w:val="lightGray"/>
+          <w:lang w:val="es-CO" w:eastAsia="es-CO"/>
+        </w:rPr>
+        <w:t>"</w:t>
+      </w:r>
+    </w:p>
+    <w:p>
+      <w:pPr>
+        <w:rPr>
+          <w:rFonts w:cs="Arial"/>
+          <w:color w:val="666666"/>
+          <w:szCs w:val="24"/>
+          <w:lang w:val="es-CO" w:eastAsia="es-CO"/>
+        </w:rPr>
+      </w:pPr>
+      <w:r>
+        <w:rPr>
+          <w:rFonts w:cs="Arial"/>
+          <w:color w:val="666666"/>
+          <w:szCs w:val="24"/>
+          <w:lang w:val="es-CO" w:eastAsia="es-CO"/>
+        </w:rPr>
+        <w:t xml:space="preserve">El </w:t>
+      </w:r>
+      <w:proofErr w:type="spellStart"/>
+      <w:r>
+        <w:rPr>
+          <w:rFonts w:cs="Arial"/>
+          <w:color w:val="666666"/>
+          <w:szCs w:val="24"/>
+          <w:lang w:val="es-CO" w:eastAsia="es-CO"/>
+        </w:rPr>
+        <w:t>internalReference</w:t>
+      </w:r>
+      <w:proofErr w:type="spellEnd"/>
+      <w:r>
+        <w:rPr>
+          <w:rFonts w:cs="Arial"/>
+          <w:color w:val="666666"/>
+          <w:szCs w:val="24"/>
+          <w:lang w:val="es-CO" w:eastAsia="es-CO"/>
+        </w:rPr>
+        <w:t xml:space="preserve"> se entrega en la respuesta del servicio de consulta de sesión.</w:t>
+      </w:r>
+    </w:p>
+    <w:p>
+      <w:pPr>
+        <w:pStyle w:val="Ttulo2"/>
+        <w:rPr>
+          <w:lang w:val="es-CO" w:eastAsia="es-CO"/>
+        </w:rPr>
+      </w:pPr>
+      <w:bookmarkStart w:id="18" w:name="_Toc148937486"/>
+      <w:r>
+        <w:rPr>
+          <w:lang w:val="es-CO" w:eastAsia="es-CO"/>
+        </w:rPr>
+        <w:t>Cancelación de una preautorización</w:t>
+      </w:r>
+      <w:bookmarkEnd w:id="18"/>
+    </w:p>
+    <w:p>
+      <w:pPr>
+        <w:rPr>
+          <w:rFonts w:cs="Arial"/>
+          <w:color w:val="666666"/>
+          <w:szCs w:val="24"/>
+          <w:lang w:val="es-CO" w:eastAsia="es-CO"/>
+        </w:rPr>
+      </w:pPr>
+      <w:r>
+        <w:rPr>
+          <w:rFonts w:cs="Arial"/>
+          <w:color w:val="666666"/>
+          <w:szCs w:val="24"/>
+          <w:lang w:val="es-CO" w:eastAsia="es-CO"/>
+        </w:rPr>
+        <w:t xml:space="preserve">Para anular una </w:t>
+      </w:r>
+      <w:r>
+        <w:rPr>
+          <w:rFonts w:cs="Arial"/>
+          <w:color w:val="666666"/>
+          <w:szCs w:val="24"/>
+          <w:lang w:val="es-CO" w:eastAsia="es-CO"/>
+        </w:rPr>
+        <w:t xml:space="preserve">reserva previamente autorizada se debe enviar el </w:t>
+      </w:r>
+      <w:proofErr w:type="spellStart"/>
+      <w:r>
+        <w:rPr>
+          <w:rFonts w:cs="Arial"/>
+          <w:color w:val="666666"/>
+          <w:szCs w:val="24"/>
+          <w:lang w:val="es-CO" w:eastAsia="es-CO"/>
+        </w:rPr>
+        <w:t>action</w:t>
+      </w:r>
+      <w:proofErr w:type="spellEnd"/>
+      <w:r>
+        <w:rPr>
+          <w:rFonts w:cs="Arial"/>
+          <w:color w:val="666666"/>
+          <w:szCs w:val="24"/>
+          <w:lang w:val="es-CO" w:eastAsia="es-CO"/>
+        </w:rPr>
+        <w:t xml:space="preserve"> del </w:t>
+      </w:r>
+      <w:proofErr w:type="spellStart"/>
+      <w:r>
+        <w:rPr>
+          <w:rFonts w:cs="Arial"/>
+          <w:color w:val="666666"/>
+          <w:szCs w:val="24"/>
+          <w:lang w:val="es-CO" w:eastAsia="es-CO"/>
+        </w:rPr>
+        <w:t>checkout</w:t>
+      </w:r>
+      <w:proofErr w:type="spellEnd"/>
+      <w:r>
+        <w:rPr>
+          <w:rFonts w:cs="Arial"/>
+          <w:color w:val="666666"/>
+          <w:szCs w:val="24"/>
+          <w:lang w:val="es-CO" w:eastAsia="es-CO"/>
+        </w:rPr>
+        <w:t xml:space="preserve"> por un valor igual 0.</w:t>
+      </w:r>
+    </w:p>
+    <w:p>
+      <w:pPr>
+        <w:rPr>
+          <w:lang w:val="en-GB" w:eastAsia="es-CO"/>
+        </w:rPr>
+      </w:pPr>
+      <w:r>
+        <w:rPr>
+          <w:lang w:val="en-GB" w:eastAsia="es-CO"/>
+        </w:rPr>
+        <w:t>"</w:t>
+      </w:r>
+      <w:proofErr w:type="spellStart"/>
+      <w:r>
+        <w:rPr>
+          <w:lang w:val="en-GB" w:eastAsia="es-CO"/>
+        </w:rPr>
+        <w:t>internalReference</w:t>
+      </w:r>
+      <w:proofErr w:type="spellEnd"/>
+      <w:r>
+        <w:rPr>
+          <w:lang w:val="en-GB" w:eastAsia="es-CO"/>
+        </w:rPr>
+        <w:t>": 11012331,</w:t>
+      </w:r>
+      <w:r>
+        <w:rPr>
+          <w:lang w:val="en-GB" w:eastAsia="es-CO"/>
+        </w:rPr>
+        <w:br/>
+      </w:r>
+      <w:r>
+        <w:rPr>
+          <w:lang w:val="en-GB" w:eastAsia="es-CO"/>
+        </w:rPr>
+        <w:t>"authorization": "000000",</w:t>
+      </w:r>
+      <w:r>
+        <w:rPr>
+          <w:lang w:val="en-GB" w:eastAsia="es-CO"/>
+        </w:rPr>
+        <w:br/>
+        <w:t xml:space="preserve">    "amount": {</w:t>
+      </w:r>
+      <w:r>
+        <w:rPr>
+          <w:lang w:val="en-GB" w:eastAsia="es-CO"/>
+        </w:rPr>
+        <w:br/>
+        <w:t xml:space="preserve">        "currency": "USD",</w:t>
+      </w:r>
+      <w:r>
+        <w:rPr>
+          <w:lang w:val="en-GB" w:eastAsia="es-CO"/>
+        </w:rPr>
+        <w:br/>
+        <w:t xml:space="preserve">        </w:t>
+      </w:r>
+      <w:r>
+        <w:rPr>
+          <w:highlight w:val="lightGray"/>
+          <w:lang w:val="en-GB" w:eastAsia="es-CO"/>
+        </w:rPr>
+        <w:t>"total": 0</w:t>
+      </w:r>
+      <w:r>
+        <w:rPr>
+          <w:lang w:val="en-GB" w:eastAsia="es-CO"/>
+        </w:rPr>
+        <w:br/>
+        <w:t xml:space="preserve">    },</w:t>
+      </w:r>
+      <w:r>
+        <w:rPr>
+          <w:lang w:val="en-GB" w:eastAsia="es-CO"/>
+        </w:rPr>
+        <w:br/>
+        <w:t xml:space="preserve">    </w:t>
+      </w:r>
+      <w:r>
+        <w:rPr>
+          <w:highlight w:val="lightGray"/>
+          <w:lang w:val="en-GB" w:eastAsia="es-CO"/>
+        </w:rPr>
+        <w:t>"action": "checkout"</w:t>
+      </w:r>
+    </w:p>
+    <w:p>
+      <w:pPr>
+        <w:rPr>
+          <w:rFonts w:cs="Arial"/>
+          <w:color w:val="666666"/>
+          <w:szCs w:val="24"/>
+          <w:lang w:val="es-CO" w:eastAsia="es-CO"/>
+        </w:rPr>
+      </w:pPr>
+      <w:r>
+        <w:rPr>
+          <w:rFonts w:cs="Arial"/>
+          <w:color w:val="666666"/>
+          <w:szCs w:val="24"/>
+          <w:lang w:val="es-CO" w:eastAsia="es-CO"/>
+        </w:rPr>
+        <w:t xml:space="preserve">La </w:t>
+      </w:r>
+      <w:proofErr w:type="spellStart"/>
+      <w:r>
+        <w:rPr>
+          <w:rFonts w:cs="Arial"/>
+          <w:color w:val="666666"/>
+          <w:szCs w:val="24"/>
+          <w:lang w:val="es-CO" w:eastAsia="es-CO"/>
+        </w:rPr>
+        <w:t>p</w:t>
+      </w:r>
+      <w:r>
+        <w:rPr>
+          <w:rFonts w:cs="Arial"/>
+          <w:color w:val="666666"/>
+          <w:szCs w:val="24"/>
+          <w:lang w:val="es-CO" w:eastAsia="es-CO"/>
+        </w:rPr>
+        <w:t>reautorización</w:t>
+      </w:r>
+      <w:proofErr w:type="spellEnd"/>
+      <w:r>
+        <w:rPr>
+          <w:rFonts w:cs="Arial"/>
+          <w:color w:val="666666"/>
+          <w:szCs w:val="24"/>
+          <w:lang w:val="es-CO" w:eastAsia="es-CO"/>
+        </w:rPr>
+        <w:t xml:space="preserve"> es cancelada y se libera el monto retenido en las peticiones previas</w:t>
+      </w:r>
+      <w:r>
+        <w:rPr>
+          <w:rFonts w:cs="Arial"/>
+          <w:color w:val="666666"/>
+          <w:szCs w:val="24"/>
+          <w:lang w:val="es-CO" w:eastAsia="es-CO"/>
+        </w:rPr>
+        <w:t>.</w:t>
+      </w:r>
+    </w:p>
+    <w:p>
+      <w:pPr>
+        <w:pStyle w:val="Ttulo1"/>
+        <w:rPr>
+          <w:lang w:val="es-CO" w:eastAsia="es-CO"/>
+        </w:rPr>
+      </w:pPr>
+      <w:bookmarkStart w:id="19" w:name="_Toc148937487"/>
+      <w:r>
+        <w:rPr>
+          <w:lang w:val="es-CO" w:eastAsia="es-CO"/>
+        </w:rPr>
+        <w:t>PROCESAMIENTO</w:t>
+      </w:r>
+      <w:r>
+        <w:rPr>
+          <w:lang w:val="es-CO" w:eastAsia="es-CO"/>
+        </w:rPr>
+        <w:t xml:space="preserve"> DE</w:t>
+      </w:r>
+      <w:r>
+        <w:rPr>
+          <w:lang w:val="es-CO" w:eastAsia="es-CO"/>
+        </w:rPr>
+        <w:t xml:space="preserve"> PAGOS CON TOKENIZACIÓN.</w:t>
+      </w:r>
+      <w:bookmarkEnd w:id="19"/>
+    </w:p>
+    <w:p>
+      <w:pPr>
+        <w:rPr>
+          <w:rFonts w:cs="Arial"/>
+          <w:color w:val="666666"/>
+          <w:szCs w:val="24"/>
+          <w:lang w:val="es-CO" w:eastAsia="es-CO"/>
+        </w:rPr>
+      </w:pPr>
+      <w:r>
+        <w:rPr>
+          <w:rFonts w:cs="Arial"/>
+          <w:color w:val="666666"/>
+          <w:szCs w:val="24"/>
+          <w:lang w:val="es-CO" w:eastAsia="es-CO"/>
+        </w:rPr>
+        <w:t xml:space="preserve">Al realizar una sesión con </w:t>
+      </w:r>
+      <w:proofErr w:type="spellStart"/>
+      <w:r>
+        <w:rPr>
+          <w:rFonts w:cs="Arial"/>
+          <w:color w:val="666666"/>
+          <w:szCs w:val="24"/>
+          <w:lang w:val="es-CO" w:eastAsia="es-CO"/>
+        </w:rPr>
+        <w:t>tokenización</w:t>
+      </w:r>
+      <w:proofErr w:type="spellEnd"/>
+      <w:r>
+        <w:rPr>
+          <w:rFonts w:cs="Arial"/>
+          <w:color w:val="666666"/>
+          <w:szCs w:val="24"/>
+          <w:lang w:val="es-CO" w:eastAsia="es-CO"/>
+        </w:rPr>
+        <w:t xml:space="preserve"> el usuario debe ingresar la información de tarjeta para que luego sean encriptados estos datos, esto con el fin efectuar el cobro sobre ese medio de pago.</w:t>
+      </w:r>
+    </w:p>
+    <w:p>
+      <w:pPr>
         <w:spacing w:before="0" w:after="0" w:line="276" w:lineRule="auto"/>
         <w:rPr>
           <w:rFonts w:cs="Arial"/>
@@ -8033,6 +9969,71 @@
           <w:lang w:val="es-CO" w:eastAsia="es-CO"/>
         </w:rPr>
       </w:pPr>
+      <w:r>
+        <w:rPr>
+          <w:rFonts w:cs="Arial"/>
+          <w:color w:val="666666"/>
+          <w:szCs w:val="24"/>
+          <w:lang w:val="es-CO" w:eastAsia="es-CO"/>
+        </w:rPr>
+        <w:t xml:space="preserve">Para </w:t>
+      </w:r>
+      <w:r>
+        <w:rPr>
+          <w:rFonts w:cs="Arial"/>
+          <w:color w:val="666666"/>
+          <w:szCs w:val="24"/>
+          <w:lang w:val="es-CO" w:eastAsia="es-CO"/>
+        </w:rPr>
+        <w:t xml:space="preserve">solicitar la </w:t>
+      </w:r>
+      <w:proofErr w:type="spellStart"/>
+      <w:r>
+        <w:rPr>
+          <w:rFonts w:cs="Arial"/>
+          <w:color w:val="666666"/>
+          <w:szCs w:val="24"/>
+          <w:lang w:val="es-CO" w:eastAsia="es-CO"/>
+        </w:rPr>
+        <w:t>tokenización</w:t>
+      </w:r>
+      <w:proofErr w:type="spellEnd"/>
+      <w:r>
+        <w:rPr>
+          <w:rFonts w:cs="Arial"/>
+          <w:color w:val="666666"/>
+          <w:szCs w:val="24"/>
+          <w:lang w:val="es-CO" w:eastAsia="es-CO"/>
+        </w:rPr>
+        <w:t xml:space="preserve"> es </w:t>
+      </w:r>
+      <w:r>
+        <w:rPr>
+          <w:rFonts w:cs="Arial"/>
+          <w:color w:val="666666"/>
+          <w:szCs w:val="24"/>
+          <w:lang w:val="es-CO" w:eastAsia="es-CO"/>
+        </w:rPr>
+        <w:t>necesario enviar</w:t>
+      </w:r>
+      <w:r>
+        <w:rPr>
+          <w:rFonts w:cs="Arial"/>
+          <w:color w:val="666666"/>
+          <w:szCs w:val="24"/>
+          <w:lang w:val="es-CO" w:eastAsia="es-CO"/>
+        </w:rPr>
+        <w:t xml:space="preserve"> la siguiente información</w:t>
+      </w:r>
+      <w:r>
+        <w:rPr>
+          <w:rFonts w:cs="Arial"/>
+          <w:color w:val="666666"/>
+          <w:szCs w:val="24"/>
+          <w:lang w:val="es-CO" w:eastAsia="es-CO"/>
+        </w:rPr>
+        <w:t>:</w:t>
+      </w:r>
     </w:p>
     <w:p>
       <w:pPr>
@@ -8047,19 +10048,1042 @@
     </w:p>
     <w:p>
       <w:pPr>
+        <w:spacing w:before="0" w:after="0" w:line="276" w:lineRule="auto"/>
+        <w:rPr>
+          <w:lang w:val="en-GB" w:eastAsia="es-CO"/>
+        </w:rPr>
+      </w:pPr>
+      <w:r>
+        <w:rPr>
+          <w:lang w:val="en-GB" w:eastAsia="es-CO"/>
+        </w:rPr>
+        <w:t>"subscription": {</w:t>
+      </w:r>
+    </w:p>
+    <w:p>
+      <w:pPr>
+        <w:spacing w:before="0" w:after="0" w:line="276" w:lineRule="auto"/>
+        <w:rPr>
+          <w:lang w:val="en-GB" w:eastAsia="es-CO"/>
+        </w:rPr>
+      </w:pPr>
+      <w:r>
+        <w:rPr>
+          <w:lang w:val="en-GB" w:eastAsia="es-CO"/>
+        </w:rPr>
+        <w:t xml:space="preserve">        "reference": "311022",</w:t>
+      </w:r>
+    </w:p>
+    <w:p>
+      <w:pPr>
+        <w:spacing w:before="0" w:after="0" w:line="276" w:lineRule="auto"/>
+        <w:rPr>
+          <w:lang w:val="en-GB" w:eastAsia="es-CO"/>
+        </w:rPr>
+      </w:pPr>
+      <w:r>
+        <w:rPr>
+          <w:lang w:val="en-GB" w:eastAsia="es-CO"/>
+        </w:rPr>
+        <w:t xml:space="preserve">        "description": "We are saving you</w:t>
+      </w:r>
+      <w:r>
+        <w:rPr>
+          <w:lang w:val="en-GB" w:eastAsia="es-CO"/>
+        </w:rPr>
+        <w:t>r</w:t>
+      </w:r>
+      <w:r>
+        <w:rPr>
+          <w:lang w:val="en-GB" w:eastAsia="es-CO"/>
+        </w:rPr>
+        <w:t xml:space="preserve"> </w:t>
+      </w:r>
+      <w:proofErr w:type="gramStart"/>
+      <w:r>
+        <w:rPr>
+          <w:lang w:val="en-GB" w:eastAsia="es-CO"/>
+        </w:rPr>
+        <w:t>card"</w:t>
+      </w:r>
+      <w:proofErr w:type="gramEnd"/>
+    </w:p>
+    <w:p>
+      <w:pPr>
+        <w:spacing w:before="0" w:after="0" w:line="276" w:lineRule="auto"/>
+        <w:rPr>
+          <w:lang w:val="en-GB" w:eastAsia="es-CO"/>
+        </w:rPr>
+      </w:pPr>
+      <w:r>
+        <w:rPr>
+          <w:lang w:val="en-GB" w:eastAsia="es-CO"/>
+        </w:rPr>
+        <w:t xml:space="preserve">    },</w:t>
+      </w:r>
+    </w:p>
+    <w:p>
+      <w:pPr>
+        <w:spacing w:before="0" w:after="0" w:line="276" w:lineRule="auto"/>
+        <w:rPr>
+          <w:rFonts w:cs="Arial"/>
+          <w:color w:val="666666"/>
+          <w:szCs w:val="24"/>
+          <w:lang w:val="es-CO" w:eastAsia="es-CO"/>
+        </w:rPr>
+      </w:pPr>
+    </w:p>
+    <w:p>
+      <w:pPr>
+        <w:pStyle w:val="Ttulo2"/>
+        <w:rPr>
+          <w:lang w:val="es-CO" w:eastAsia="es-CO"/>
+        </w:rPr>
+      </w:pPr>
+      <w:bookmarkStart w:id="20" w:name="_Toc148937488"/>
+      <w:r>
+        <w:rPr>
+          <w:lang w:val="es-CO" w:eastAsia="es-CO"/>
+        </w:rPr>
+        <w:t>Cobrar medio de pago tokenizado</w:t>
+      </w:r>
+      <w:bookmarkEnd w:id="20"/>
+    </w:p>
+    <w:p>
+      <w:pPr>
+        <w:rPr>
+          <w:rFonts w:cs="Arial"/>
+          <w:color w:val="666666"/>
+          <w:szCs w:val="24"/>
+          <w:lang w:val="es-CO" w:eastAsia="es-CO"/>
+        </w:rPr>
+      </w:pPr>
+      <w:r>
+        <w:rPr>
+          <w:rFonts w:cs="Arial"/>
+          <w:color w:val="666666"/>
+          <w:szCs w:val="24"/>
+          <w:lang w:val="es-CO" w:eastAsia="es-CO"/>
+        </w:rPr>
+        <w:t xml:space="preserve">Al obtener el token o </w:t>
+      </w:r>
+      <w:proofErr w:type="spellStart"/>
+      <w:r>
+        <w:rPr>
+          <w:rFonts w:cs="Arial"/>
+          <w:color w:val="666666"/>
+          <w:szCs w:val="24"/>
+          <w:lang w:val="es-CO" w:eastAsia="es-CO"/>
+        </w:rPr>
+        <w:t>subtoken</w:t>
+      </w:r>
+      <w:proofErr w:type="spellEnd"/>
+      <w:r>
+        <w:rPr>
+          <w:rFonts w:cs="Arial"/>
+          <w:color w:val="666666"/>
+          <w:szCs w:val="24"/>
+          <w:lang w:val="es-CO" w:eastAsia="es-CO"/>
+        </w:rPr>
+        <w:t xml:space="preserve"> después de que </w:t>
+      </w:r>
+      <w:proofErr w:type="gramStart"/>
+      <w:r>
+        <w:rPr>
+          <w:rFonts w:cs="Arial"/>
+          <w:color w:val="666666"/>
+          <w:szCs w:val="24"/>
+          <w:lang w:val="es-CO" w:eastAsia="es-CO"/>
+        </w:rPr>
+        <w:t>el tarjeta habiente</w:t>
+      </w:r>
+      <w:proofErr w:type="gramEnd"/>
+      <w:r>
+        <w:rPr>
+          <w:rFonts w:cs="Arial"/>
+          <w:color w:val="666666"/>
+          <w:szCs w:val="24"/>
+          <w:lang w:val="es-CO" w:eastAsia="es-CO"/>
+        </w:rPr>
+        <w:t xml:space="preserve"> hizo la </w:t>
+      </w:r>
+      <w:proofErr w:type="spellStart"/>
+      <w:r>
+        <w:rPr>
+          <w:rFonts w:cs="Arial"/>
+          <w:color w:val="666666"/>
+          <w:szCs w:val="24"/>
+          <w:lang w:val="es-CO" w:eastAsia="es-CO"/>
+        </w:rPr>
+        <w:t>tokenización</w:t>
+      </w:r>
+      <w:proofErr w:type="spellEnd"/>
+      <w:r>
+        <w:rPr>
+          <w:rFonts w:cs="Arial"/>
+          <w:color w:val="666666"/>
+          <w:szCs w:val="24"/>
+          <w:lang w:val="es-CO" w:eastAsia="es-CO"/>
+        </w:rPr>
+        <w:t>, se debe enviar la siguiente información:</w:t>
+      </w:r>
+    </w:p>
+    <w:p>
+      <w:pPr>
+        <w:rPr>
+          <w:lang w:val="en-GB" w:eastAsia="es-CO"/>
+        </w:rPr>
+      </w:pPr>
+      <w:r>
+        <w:rPr>
+          <w:lang w:val="en-GB" w:eastAsia="es-CO"/>
+        </w:rPr>
+        <w:t>"payment": {</w:t>
+      </w:r>
+      <w:r>
+        <w:rPr>
+          <w:lang w:val="en-GB" w:eastAsia="es-CO"/>
+        </w:rPr>
+        <w:br/>
+      </w:r>
+      <w:r>
+        <w:rPr>
+          <w:lang w:val="en-GB" w:eastAsia="es-CO"/>
+        </w:rPr>
+        <w:t xml:space="preserve">        "reference": "1122334455",</w:t>
+      </w:r>
+      <w:r>
+        <w:rPr>
+          <w:lang w:val="en-GB" w:eastAsia="es-CO"/>
+        </w:rPr>
+        <w:br/>
+      </w:r>
+      <w:r>
+        <w:rPr>
+          <w:lang w:val="en-GB" w:eastAsia="es-CO"/>
+        </w:rPr>
+        <w:lastRenderedPageBreak/>
+        <w:t xml:space="preserve">        "description": "</w:t>
+      </w:r>
+      <w:r>
+        <w:rPr>
+          <w:lang w:val="en-GB" w:eastAsia="es-CO"/>
+        </w:rPr>
+        <w:t>Testing</w:t>
+      </w:r>
+      <w:r>
+        <w:rPr>
+          <w:lang w:val="en-GB" w:eastAsia="es-CO"/>
+        </w:rPr>
+        <w:t>",</w:t>
+      </w:r>
+      <w:r>
+        <w:rPr>
+          <w:lang w:val="en-GB" w:eastAsia="es-CO"/>
+        </w:rPr>
+        <w:br/>
+      </w:r>
+      <w:r>
+        <w:rPr>
+          <w:lang w:val="en-GB" w:eastAsia="es-CO"/>
+        </w:rPr>
+        <w:t xml:space="preserve">        "amount": {</w:t>
+      </w:r>
+      <w:r>
+        <w:rPr>
+          <w:lang w:val="en-GB" w:eastAsia="es-CO"/>
+        </w:rPr>
+        <w:br/>
+      </w:r>
+      <w:r>
+        <w:rPr>
+          <w:lang w:val="en-GB" w:eastAsia="es-CO"/>
+        </w:rPr>
+        <w:t xml:space="preserve">            "currency": "USD",</w:t>
+      </w:r>
+      <w:r>
+        <w:rPr>
+          <w:lang w:val="en-GB" w:eastAsia="es-CO"/>
+        </w:rPr>
+        <w:br/>
+      </w:r>
+      <w:r>
+        <w:rPr>
+          <w:lang w:val="en-GB" w:eastAsia="es-CO"/>
+        </w:rPr>
+        <w:t xml:space="preserve">            "total": 100</w:t>
+      </w:r>
+      <w:r>
+        <w:rPr>
+          <w:lang w:val="en-GB" w:eastAsia="es-CO"/>
+        </w:rPr>
+        <w:br/>
+      </w:r>
+      <w:r>
+        <w:rPr>
+          <w:lang w:val="en-GB" w:eastAsia="es-CO"/>
+        </w:rPr>
+        <w:t xml:space="preserve">      </w:t>
+      </w:r>
+      <w:proofErr w:type="gramStart"/>
+      <w:r>
+        <w:rPr>
+          <w:lang w:val="en-GB" w:eastAsia="es-CO"/>
+        </w:rPr>
+        <w:t xml:space="preserve">  }</w:t>
+      </w:r>
+      <w:proofErr w:type="gramEnd"/>
+      <w:r>
+        <w:rPr>
+          <w:lang w:val="en-GB" w:eastAsia="es-CO"/>
+        </w:rPr>
+        <w:br/>
+      </w:r>
+      <w:r>
+        <w:rPr>
+          <w:lang w:val="en-GB" w:eastAsia="es-CO"/>
+        </w:rPr>
+        <w:t xml:space="preserve">    },</w:t>
+      </w:r>
+      <w:r>
+        <w:rPr>
+          <w:lang w:val="en-GB" w:eastAsia="es-CO"/>
+        </w:rPr>
+        <w:br/>
+      </w:r>
+      <w:r>
+        <w:rPr>
+          <w:lang w:val="en-GB" w:eastAsia="es-CO"/>
+        </w:rPr>
+        <w:t xml:space="preserve">    "instrument": {</w:t>
+      </w:r>
+      <w:r>
+        <w:rPr>
+          <w:lang w:val="en-GB" w:eastAsia="es-CO"/>
+        </w:rPr>
+        <w:br/>
+      </w:r>
+      <w:r>
+        <w:rPr>
+          <w:lang w:val="en-GB" w:eastAsia="es-CO"/>
+        </w:rPr>
+        <w:t xml:space="preserve">        "token": {</w:t>
+      </w:r>
+      <w:r>
+        <w:rPr>
+          <w:lang w:val="en-GB" w:eastAsia="es-CO"/>
+        </w:rPr>
+        <w:br/>
+      </w:r>
+      <w:r>
+        <w:rPr>
+          <w:lang w:val="en-GB" w:eastAsia="es-CO"/>
+        </w:rPr>
+        <w:t xml:space="preserve">            </w:t>
+      </w:r>
+      <w:r>
+        <w:rPr>
+          <w:lang w:val="en-GB" w:eastAsia="es-CO"/>
+        </w:rPr>
+        <w:t>"token": "e07ca9986cf0ecac8a557fa11c07bf37ea35e9e3e3a4180c49"</w:t>
+      </w:r>
+      <w:r>
+        <w:rPr>
+          <w:lang w:val="en-GB" w:eastAsia="es-CO"/>
+        </w:rPr>
+        <w:br/>
+        <w:t xml:space="preserve">        }</w:t>
+      </w:r>
+      <w:r>
+        <w:rPr>
+          <w:lang w:val="en-GB" w:eastAsia="es-CO"/>
+        </w:rPr>
+        <w:br/>
+        <w:t xml:space="preserve">    },</w:t>
+      </w:r>
+    </w:p>
+    <w:p>
+      <w:pPr>
+        <w:rPr>
+          <w:rFonts w:cs="Arial"/>
+          <w:color w:val="666666"/>
+          <w:szCs w:val="24"/>
+          <w:lang w:val="es-CO" w:eastAsia="es-CO"/>
+        </w:rPr>
+      </w:pPr>
+      <w:r>
+        <w:rPr>
+          <w:rFonts w:cs="Arial"/>
+          <w:color w:val="666666"/>
+          <w:szCs w:val="24"/>
+          <w:lang w:val="es-CO" w:eastAsia="es-CO"/>
+        </w:rPr>
+        <w:t xml:space="preserve">El token o </w:t>
+      </w:r>
+      <w:proofErr w:type="spellStart"/>
+      <w:r>
+        <w:rPr>
+          <w:rFonts w:cs="Arial"/>
+          <w:color w:val="666666"/>
+          <w:szCs w:val="24"/>
+          <w:lang w:val="es-CO" w:eastAsia="es-CO"/>
+        </w:rPr>
+        <w:t>subtoken</w:t>
+      </w:r>
+      <w:proofErr w:type="spellEnd"/>
+      <w:r>
+        <w:rPr>
+          <w:rFonts w:cs="Arial"/>
+          <w:color w:val="666666"/>
+          <w:szCs w:val="24"/>
+          <w:lang w:val="es-CO" w:eastAsia="es-CO"/>
+        </w:rPr>
+        <w:t xml:space="preserve"> se podrá obtener en la respuesta del método de consulta de sesión en el arreglo </w:t>
+      </w:r>
+      <w:proofErr w:type="spellStart"/>
+      <w:r>
+        <w:rPr>
+          <w:rFonts w:cs="Arial"/>
+          <w:color w:val="666666"/>
+          <w:szCs w:val="24"/>
+          <w:lang w:val="es-CO" w:eastAsia="es-CO"/>
+        </w:rPr>
+        <w:t>instrument</w:t>
+      </w:r>
+      <w:proofErr w:type="spellEnd"/>
+      <w:r>
+        <w:rPr>
+          <w:rFonts w:cs="Arial"/>
+          <w:color w:val="666666"/>
+          <w:szCs w:val="24"/>
+          <w:lang w:val="es-CO" w:eastAsia="es-CO"/>
+        </w:rPr>
+        <w:t>.</w:t>
+      </w:r>
+    </w:p>
+    <w:p>
+      <w:pPr>
+        <w:rPr>
+          <w:rFonts w:cs="Arial"/>
+          <w:color w:val="666666"/>
+          <w:szCs w:val="24"/>
+          <w:lang w:val="es-CO" w:eastAsia="es-CO"/>
+        </w:rPr>
+      </w:pPr>
+      <w:r>
+        <w:rPr>
+          <w:rFonts w:cs="Arial"/>
+          <w:color w:val="666666"/>
+          <w:szCs w:val="24"/>
+          <w:lang w:val="es-CO" w:eastAsia="es-CO"/>
+        </w:rPr>
+        <w:t>El token o</w:t>
+      </w:r>
+      <w:r>
+        <w:rPr>
+          <w:rFonts w:cs="Arial"/>
+          <w:color w:val="666666"/>
+          <w:szCs w:val="24"/>
+          <w:lang w:val="es-CO" w:eastAsia="es-CO"/>
+        </w:rPr>
+        <w:t xml:space="preserve"> la llave </w:t>
+      </w:r>
+      <w:r>
+        <w:rPr>
+          <w:rFonts w:cs="Arial"/>
+          <w:color w:val="666666"/>
+          <w:szCs w:val="24"/>
+          <w:lang w:val="es-CO" w:eastAsia="es-CO"/>
+        </w:rPr>
+        <w:t xml:space="preserve">encriptada </w:t>
+      </w:r>
+      <w:r>
+        <w:rPr>
+          <w:rFonts w:cs="Arial"/>
+          <w:color w:val="666666"/>
+          <w:szCs w:val="24"/>
+          <w:lang w:val="es-CO" w:eastAsia="es-CO"/>
+        </w:rPr>
+        <w:t>generada por un proceso de suscripción</w:t>
+      </w:r>
+      <w:r>
+        <w:rPr>
+          <w:rFonts w:cs="Arial"/>
+          <w:color w:val="666666"/>
+          <w:szCs w:val="24"/>
+          <w:lang w:val="es-CO" w:eastAsia="es-CO"/>
+        </w:rPr>
+        <w:t xml:space="preserve">, este permite </w:t>
+      </w:r>
+      <w:r>
+        <w:rPr>
+          <w:rFonts w:cs="Arial"/>
+          <w:color w:val="666666"/>
+          <w:szCs w:val="24"/>
+          <w:lang w:val="es-CO" w:eastAsia="es-CO"/>
+        </w:rPr>
+        <w:t>generar cobros sin interacción del usuario</w:t>
+      </w:r>
+      <w:r>
+        <w:rPr>
+          <w:rFonts w:cs="Arial"/>
+          <w:color w:val="666666"/>
+          <w:szCs w:val="24"/>
+          <w:lang w:val="es-CO" w:eastAsia="es-CO"/>
+        </w:rPr>
+        <w:t xml:space="preserve"> o pagos a un clic.</w:t>
+      </w:r>
+    </w:p>
+    <w:p>
+      <w:pPr>
+        <w:rPr>
+          <w:rFonts w:cs="Arial"/>
+          <w:color w:val="666666"/>
+          <w:szCs w:val="24"/>
+          <w:lang w:val="es-CO" w:eastAsia="es-CO"/>
+        </w:rPr>
+      </w:pPr>
+      <w:r>
+        <w:rPr>
+          <w:rFonts w:cs="Arial"/>
+          <w:color w:val="666666"/>
+          <w:szCs w:val="24"/>
+          <w:lang w:val="es-CO" w:eastAsia="es-CO"/>
+        </w:rPr>
+        <w:t>Es muy importante que la información del pagador sea enviada en el servicio de cobro con token, ya que esta se valida en el procesamiento en cara a la seguridad transaccional y validación de datos de tarjeta habiente.</w:t>
+      </w:r>
+    </w:p>
+    <w:p>
+      <w:pPr>
+        <w:pStyle w:val="Ttulo2"/>
+        <w:rPr>
+          <w:lang w:val="es-CO" w:eastAsia="es-CO"/>
+        </w:rPr>
+      </w:pPr>
+      <w:bookmarkStart w:id="21" w:name="_Toc148937489"/>
+      <w:r>
+        <w:rPr>
+          <w:lang w:val="es-CO" w:eastAsia="es-CO"/>
+        </w:rPr>
+        <w:t>INVALIDACIÓN DE TOKEN</w:t>
+      </w:r>
+      <w:bookmarkEnd w:id="21"/>
+    </w:p>
+    <w:p>
+      <w:pPr>
+        <w:jc w:val="both"/>
+        <w:rPr>
+          <w:rFonts w:cs="Arial"/>
+          <w:color w:val="666666"/>
+          <w:szCs w:val="24"/>
+          <w:lang w:val="es-CO" w:eastAsia="es-CO"/>
+        </w:rPr>
+      </w:pPr>
+      <w:r>
+        <w:rPr>
+          <w:rFonts w:cs="Arial"/>
+          <w:color w:val="666666"/>
+          <w:szCs w:val="24"/>
+          <w:lang w:val="es-CO" w:eastAsia="es-CO"/>
+        </w:rPr>
+        <w:t>Es muy importante la administración de token</w:t>
+      </w:r>
+      <w:r>
+        <w:rPr>
+          <w:rFonts w:cs="Arial"/>
+          <w:color w:val="666666"/>
+          <w:szCs w:val="24"/>
+          <w:lang w:val="es-CO" w:eastAsia="es-CO"/>
+        </w:rPr>
+        <w:t>s</w:t>
+      </w:r>
+      <w:r>
+        <w:rPr>
+          <w:rFonts w:cs="Arial"/>
+          <w:color w:val="666666"/>
+          <w:szCs w:val="24"/>
+          <w:lang w:val="es-CO" w:eastAsia="es-CO"/>
+        </w:rPr>
+        <w:t xml:space="preserve"> o llaves para los instrumentos de pago</w:t>
+      </w:r>
+      <w:r>
+        <w:rPr>
+          <w:rFonts w:cs="Arial"/>
+          <w:color w:val="666666"/>
+          <w:szCs w:val="24"/>
+          <w:lang w:val="es-CO" w:eastAsia="es-CO"/>
+        </w:rPr>
+        <w:t>, teniendo almacenada esta información de forma segura y controlar los estados de dichas llaves en la base de datos.</w:t>
+      </w:r>
+    </w:p>
+    <w:p>
+      <w:pPr>
+        <w:rPr>
+          <w:rFonts w:cs="Arial"/>
+          <w:color w:val="666666"/>
+          <w:szCs w:val="24"/>
+          <w:lang w:val="es-CO" w:eastAsia="es-CO"/>
+        </w:rPr>
+      </w:pPr>
+      <w:r>
+        <w:rPr>
+          <w:rFonts w:cs="Arial"/>
+          <w:color w:val="666666"/>
+          <w:szCs w:val="24"/>
+          <w:lang w:val="es-CO" w:eastAsia="es-CO"/>
+        </w:rPr>
+        <w:t>Para la invalidación de un token que existe en tu base datos es necesario enviar la siguiente información:</w:t>
+      </w:r>
+    </w:p>
+    <w:p>
+      <w:pPr>
+        <w:rPr>
+          <w:rFonts w:cs="Arial"/>
+          <w:color w:val="666666"/>
+          <w:szCs w:val="24"/>
+          <w:lang w:val="es-CO" w:eastAsia="es-CO"/>
+        </w:rPr>
+      </w:pPr>
+      <w:r>
+        <w:rPr>
+          <w:rFonts w:cs="Arial"/>
+          <w:color w:val="666666"/>
+          <w:szCs w:val="24"/>
+          <w:lang w:val="es-CO" w:eastAsia="es-CO"/>
+        </w:rPr>
+        <w:t>{</w:t>
+      </w:r>
+      <w:r>
+        <w:rPr>
+          <w:rFonts w:cs="Arial"/>
+          <w:color w:val="666666"/>
+          <w:szCs w:val="24"/>
+          <w:lang w:val="es-CO" w:eastAsia="es-CO"/>
+        </w:rPr>
+        <w:br/>
+      </w:r>
+      <w:r>
+        <w:rPr>
+          <w:rFonts w:cs="Arial"/>
+          <w:color w:val="666666"/>
+          <w:szCs w:val="24"/>
+          <w:lang w:val="es-CO" w:eastAsia="es-CO"/>
+        </w:rPr>
+        <w:t xml:space="preserve">     "</w:t>
+      </w:r>
+      <w:proofErr w:type="spellStart"/>
+      <w:r>
+        <w:rPr>
+          <w:rFonts w:cs="Arial"/>
+          <w:color w:val="666666"/>
+          <w:szCs w:val="24"/>
+          <w:lang w:val="es-CO" w:eastAsia="es-CO"/>
+        </w:rPr>
+        <w:t>auth</w:t>
+      </w:r>
+      <w:proofErr w:type="spellEnd"/>
+      <w:r>
+        <w:rPr>
+          <w:rFonts w:cs="Arial"/>
+          <w:color w:val="666666"/>
+          <w:szCs w:val="24"/>
+          <w:lang w:val="es-CO" w:eastAsia="es-CO"/>
+        </w:rPr>
+        <w:t>": {</w:t>
+      </w:r>
+      <w:r>
+        <w:rPr>
+          <w:rFonts w:cs="Arial"/>
+          <w:color w:val="666666"/>
+          <w:szCs w:val="24"/>
+          <w:lang w:val="es-CO" w:eastAsia="es-CO"/>
+        </w:rPr>
+        <w:br/>
+      </w:r>
+      <w:r>
+        <w:rPr>
+          <w:rFonts w:cs="Arial"/>
+          <w:color w:val="666666"/>
+          <w:szCs w:val="24"/>
+          <w:lang w:val="es-CO" w:eastAsia="es-CO"/>
+        </w:rPr>
+        <w:t xml:space="preserve">        "</w:t>
+      </w:r>
+      <w:proofErr w:type="spellStart"/>
+      <w:r>
+        <w:rPr>
+          <w:rFonts w:cs="Arial"/>
+          <w:color w:val="666666"/>
+          <w:szCs w:val="24"/>
+          <w:lang w:val="es-CO" w:eastAsia="es-CO"/>
+        </w:rPr>
+        <w:t>login</w:t>
+      </w:r>
+      <w:proofErr w:type="spellEnd"/>
+      <w:r>
+        <w:rPr>
+          <w:rFonts w:cs="Arial"/>
+          <w:color w:val="666666"/>
+          <w:szCs w:val="24"/>
+          <w:lang w:val="es-CO" w:eastAsia="es-CO"/>
+        </w:rPr>
+        <w:t>": "c51ce410c124a10e0db5e4b97fc2af39",</w:t>
+      </w:r>
+      <w:r>
+        <w:rPr>
+          <w:rFonts w:cs="Arial"/>
+          <w:color w:val="666666"/>
+          <w:szCs w:val="24"/>
+          <w:lang w:val="es-CO" w:eastAsia="es-CO"/>
+        </w:rPr>
+        <w:br/>
+      </w:r>
+      <w:r>
+        <w:rPr>
+          <w:rFonts w:cs="Arial"/>
+          <w:color w:val="666666"/>
+          <w:szCs w:val="24"/>
+          <w:lang w:val="es-CO" w:eastAsia="es-CO"/>
+        </w:rPr>
+        <w:t xml:space="preserve">        "</w:t>
+      </w:r>
+      <w:proofErr w:type="spellStart"/>
+      <w:r>
+        <w:rPr>
+          <w:rFonts w:cs="Arial"/>
+          <w:color w:val="666666"/>
+          <w:szCs w:val="24"/>
+          <w:lang w:val="es-CO" w:eastAsia="es-CO"/>
+        </w:rPr>
+        <w:t>tranKey</w:t>
+      </w:r>
+      <w:proofErr w:type="spellEnd"/>
+      <w:r>
+        <w:rPr>
+          <w:rFonts w:cs="Arial"/>
+          <w:color w:val="666666"/>
+          <w:szCs w:val="24"/>
+          <w:lang w:val="es-CO" w:eastAsia="es-CO"/>
+        </w:rPr>
+        <w:t>": "VQOcRcVH2DfL6Y4B4SaK6yhoH/VOUveZ3xT16OQnvxE=",</w:t>
+      </w:r>
+      <w:r>
+        <w:rPr>
+          <w:rFonts w:cs="Arial"/>
+          <w:color w:val="666666"/>
+          <w:szCs w:val="24"/>
+          <w:lang w:val="es-CO" w:eastAsia="es-CO"/>
+        </w:rPr>
+        <w:br/>
+      </w:r>
+      <w:r>
+        <w:rPr>
+          <w:rFonts w:cs="Arial"/>
+          <w:color w:val="666666"/>
+          <w:szCs w:val="24"/>
+          <w:lang w:val="es-CO" w:eastAsia="es-CO"/>
+        </w:rPr>
+        <w:t xml:space="preserve">        "</w:t>
+      </w:r>
+      <w:proofErr w:type="spellStart"/>
+      <w:r>
+        <w:rPr>
+          <w:rFonts w:cs="Arial"/>
+          <w:color w:val="666666"/>
+          <w:szCs w:val="24"/>
+          <w:lang w:val="es-CO" w:eastAsia="es-CO"/>
+        </w:rPr>
+        <w:t>nonce</w:t>
+      </w:r>
+      <w:proofErr w:type="spellEnd"/>
+      <w:r>
+        <w:rPr>
+          <w:rFonts w:cs="Arial"/>
+          <w:color w:val="666666"/>
+          <w:szCs w:val="24"/>
+          <w:lang w:val="es-CO" w:eastAsia="es-CO"/>
+        </w:rPr>
+        <w:t>": "NjE0OWVkODgwYjNhNw==",</w:t>
+      </w:r>
+      <w:r>
+        <w:rPr>
+          <w:rFonts w:cs="Arial"/>
+          <w:color w:val="666666"/>
+          <w:szCs w:val="24"/>
+          <w:lang w:val="es-CO" w:eastAsia="es-CO"/>
+        </w:rPr>
+        <w:br/>
+      </w:r>
+      <w:r>
+        <w:rPr>
+          <w:rFonts w:cs="Arial"/>
+          <w:color w:val="666666"/>
+          <w:szCs w:val="24"/>
+          <w:lang w:val="es-CO" w:eastAsia="es-CO"/>
+        </w:rPr>
+        <w:t xml:space="preserve">        "</w:t>
+      </w:r>
+      <w:proofErr w:type="spellStart"/>
+      <w:r>
+        <w:rPr>
+          <w:rFonts w:cs="Arial"/>
+          <w:color w:val="666666"/>
+          <w:szCs w:val="24"/>
+          <w:lang w:val="es-CO" w:eastAsia="es-CO"/>
+        </w:rPr>
+        <w:t>seed</w:t>
+      </w:r>
+      <w:proofErr w:type="spellEnd"/>
+      <w:r>
+        <w:rPr>
+          <w:rFonts w:cs="Arial"/>
+          <w:color w:val="666666"/>
+          <w:szCs w:val="24"/>
+          <w:lang w:val="es-CO" w:eastAsia="es-CO"/>
+        </w:rPr>
+        <w:t>": "2021-09-21T09:34:48-05:00"</w:t>
+      </w:r>
+      <w:r>
+        <w:rPr>
+          <w:rFonts w:cs="Arial"/>
+          <w:color w:val="666666"/>
+          <w:szCs w:val="24"/>
+          <w:lang w:val="es-CO" w:eastAsia="es-CO"/>
+        </w:rPr>
+        <w:br/>
+      </w:r>
+      <w:r>
+        <w:rPr>
+          <w:rFonts w:cs="Arial"/>
+          <w:color w:val="666666"/>
+          <w:szCs w:val="24"/>
+          <w:lang w:val="es-CO" w:eastAsia="es-CO"/>
+        </w:rPr>
+        <w:t xml:space="preserve">    },</w:t>
+      </w:r>
+      <w:r>
+        <w:rPr>
+          <w:rFonts w:cs="Arial"/>
+          <w:color w:val="666666"/>
+          <w:szCs w:val="24"/>
+          <w:lang w:val="es-CO" w:eastAsia="es-CO"/>
+        </w:rPr>
+        <w:br/>
+      </w:r>
+      <w:r>
+        <w:rPr>
+          <w:rFonts w:cs="Arial"/>
+          <w:color w:val="666666"/>
+          <w:szCs w:val="24"/>
+          <w:lang w:val="es-CO" w:eastAsia="es-CO"/>
+        </w:rPr>
+        <w:lastRenderedPageBreak/>
+        <w:t xml:space="preserve">    "</w:t>
+      </w:r>
+      <w:proofErr w:type="spellStart"/>
+      <w:r>
+        <w:rPr>
+          <w:rFonts w:cs="Arial"/>
+          <w:color w:val="666666"/>
+          <w:szCs w:val="24"/>
+          <w:lang w:val="es-CO" w:eastAsia="es-CO"/>
+        </w:rPr>
+        <w:t>locale</w:t>
+      </w:r>
+      <w:proofErr w:type="spellEnd"/>
+      <w:r>
+        <w:rPr>
+          <w:rFonts w:cs="Arial"/>
+          <w:color w:val="666666"/>
+          <w:szCs w:val="24"/>
+          <w:lang w:val="es-CO" w:eastAsia="es-CO"/>
+        </w:rPr>
+        <w:t>": "</w:t>
+      </w:r>
+      <w:proofErr w:type="spellStart"/>
+      <w:r>
+        <w:rPr>
+          <w:rFonts w:cs="Arial"/>
+          <w:color w:val="666666"/>
+          <w:szCs w:val="24"/>
+          <w:lang w:val="es-CO" w:eastAsia="es-CO"/>
+        </w:rPr>
+        <w:t>en_</w:t>
+      </w:r>
+      <w:r>
+        <w:rPr>
+          <w:rFonts w:cs="Arial"/>
+          <w:color w:val="666666"/>
+          <w:szCs w:val="24"/>
+          <w:lang w:val="es-CO" w:eastAsia="es-CO"/>
+        </w:rPr>
+        <w:t>PR</w:t>
+      </w:r>
+      <w:proofErr w:type="spellEnd"/>
+      <w:r>
+        <w:rPr>
+          <w:rFonts w:cs="Arial"/>
+          <w:color w:val="666666"/>
+          <w:szCs w:val="24"/>
+          <w:lang w:val="es-CO" w:eastAsia="es-CO"/>
+        </w:rPr>
+        <w:t>",</w:t>
+      </w:r>
+      <w:r>
+        <w:rPr>
+          <w:rFonts w:cs="Arial"/>
+          <w:color w:val="666666"/>
+          <w:szCs w:val="24"/>
+          <w:lang w:val="es-CO" w:eastAsia="es-CO"/>
+        </w:rPr>
+        <w:br/>
+      </w:r>
+      <w:r>
+        <w:rPr>
+          <w:rFonts w:cs="Arial"/>
+          <w:color w:val="666666"/>
+          <w:szCs w:val="24"/>
+          <w:lang w:val="es-CO" w:eastAsia="es-CO"/>
+        </w:rPr>
+        <w:t xml:space="preserve">    "</w:t>
+      </w:r>
+      <w:proofErr w:type="spellStart"/>
+      <w:r>
+        <w:rPr>
+          <w:rFonts w:cs="Arial"/>
+          <w:color w:val="666666"/>
+          <w:szCs w:val="24"/>
+          <w:lang w:val="es-CO" w:eastAsia="es-CO"/>
+        </w:rPr>
+        <w:t>instrument</w:t>
+      </w:r>
+      <w:proofErr w:type="spellEnd"/>
+      <w:r>
+        <w:rPr>
+          <w:rFonts w:cs="Arial"/>
+          <w:color w:val="666666"/>
+          <w:szCs w:val="24"/>
+          <w:lang w:val="es-CO" w:eastAsia="es-CO"/>
+        </w:rPr>
+        <w:t>": {</w:t>
+      </w:r>
+      <w:r>
+        <w:rPr>
+          <w:rFonts w:cs="Arial"/>
+          <w:color w:val="666666"/>
+          <w:szCs w:val="24"/>
+          <w:lang w:val="es-CO" w:eastAsia="es-CO"/>
+        </w:rPr>
+        <w:br/>
+      </w:r>
+      <w:r>
+        <w:rPr>
+          <w:rFonts w:cs="Arial"/>
+          <w:color w:val="666666"/>
+          <w:szCs w:val="24"/>
+          <w:lang w:val="es-CO" w:eastAsia="es-CO"/>
+        </w:rPr>
+        <w:t xml:space="preserve">      "token": {</w:t>
+      </w:r>
+      <w:r>
+        <w:rPr>
+          <w:rFonts w:cs="Arial"/>
+          <w:color w:val="666666"/>
+          <w:szCs w:val="24"/>
+          <w:lang w:val="es-CO" w:eastAsia="es-CO"/>
+        </w:rPr>
+        <w:br/>
+      </w:r>
+      <w:r>
+        <w:rPr>
+          <w:rFonts w:cs="Arial"/>
+          <w:color w:val="666666"/>
+          <w:szCs w:val="24"/>
+          <w:lang w:val="es-CO" w:eastAsia="es-CO"/>
+        </w:rPr>
+        <w:t xml:space="preserve">        "token": "a3bfc8e2afb9ac5583922eccd6d2061c1b0592b099f04e352a894f37ae51cf1a"</w:t>
+      </w:r>
+      <w:r>
+        <w:rPr>
+          <w:rFonts w:cs="Arial"/>
+          <w:color w:val="666666"/>
+          <w:szCs w:val="24"/>
+          <w:lang w:val="es-CO" w:eastAsia="es-CO"/>
+        </w:rPr>
+        <w:br/>
+      </w:r>
+      <w:r>
+        <w:rPr>
+          <w:rFonts w:cs="Arial"/>
+          <w:color w:val="666666"/>
+          <w:szCs w:val="24"/>
+          <w:lang w:val="es-CO" w:eastAsia="es-CO"/>
+        </w:rPr>
+        <w:t xml:space="preserve">    </w:t>
+      </w:r>
+      <w:proofErr w:type="gramStart"/>
+      <w:r>
+        <w:rPr>
+          <w:rFonts w:cs="Arial"/>
+          <w:color w:val="666666"/>
+          <w:szCs w:val="24"/>
+          <w:lang w:val="es-CO" w:eastAsia="es-CO"/>
+        </w:rPr>
+        <w:t xml:space="preserve">  }</w:t>
+      </w:r>
+      <w:proofErr w:type="gramEnd"/>
+      <w:r>
+        <w:rPr>
+          <w:rFonts w:cs="Arial"/>
+          <w:color w:val="666666"/>
+          <w:szCs w:val="24"/>
+          <w:lang w:val="es-CO" w:eastAsia="es-CO"/>
+        </w:rPr>
+        <w:br/>
+      </w:r>
+      <w:r>
+        <w:rPr>
+          <w:rFonts w:cs="Arial"/>
+          <w:color w:val="666666"/>
+          <w:szCs w:val="24"/>
+          <w:lang w:val="es-CO" w:eastAsia="es-CO"/>
+        </w:rPr>
+        <w:t xml:space="preserve">    }</w:t>
+      </w:r>
+      <w:r>
+        <w:rPr>
+          <w:rFonts w:cs="Arial"/>
+          <w:color w:val="666666"/>
+          <w:szCs w:val="24"/>
+          <w:lang w:val="es-CO" w:eastAsia="es-CO"/>
+        </w:rPr>
+        <w:br/>
+      </w:r>
+      <w:r>
+        <w:rPr>
+          <w:rFonts w:cs="Arial"/>
+          <w:color w:val="666666"/>
+          <w:szCs w:val="24"/>
+          <w:lang w:val="es-CO" w:eastAsia="es-CO"/>
+        </w:rPr>
+        <w:t xml:space="preserve">  }</w:t>
+      </w:r>
+    </w:p>
+    <w:p>
+      <w:pPr>
         <w:pStyle w:val="Ttulo1"/>
         <w:rPr>
           <w:lang w:val="es-CO" w:eastAsia="es-CO"/>
         </w:rPr>
       </w:pPr>
-      <w:bookmarkStart w:id="14" w:name="_Toc146913243"/>
+      <w:bookmarkStart w:id="22" w:name="_Toc148937490"/>
       <w:r>
         <w:rPr>
           <w:lang w:val="es-CO" w:eastAsia="es-CO"/>
         </w:rPr>
         <w:t>MANEJO DE RESPUESTAS PARA ESTADOS TRANSACCIONALES</w:t>
       </w:r>
-      <w:bookmarkEnd w:id="14"/>
+      <w:bookmarkEnd w:id="22"/>
     </w:p>
     <w:p>
       <w:pPr>
@@ -8582,7 +11606,7 @@
                     <pic:cNvPicPr/>
                   </pic:nvPicPr>
                   <pic:blipFill>
-                    <a:blip r:embed="rId31"/>
+                    <a:blip r:embed="rId32"/>
                     <a:stretch>
                       <a:fillRect/>
                     </a:stretch>
@@ -8638,6 +11662,7 @@
           <w:szCs w:val="24"/>
           <w:lang w:val="es-CO" w:eastAsia="es-CO"/>
         </w:rPr>
+        <w:lastRenderedPageBreak/>
         <w:t xml:space="preserve">Respuesta rechazada y fallida: se </w:t>
       </w:r>
       <w:r>
@@ -8683,7 +11708,7 @@
                     <pic:cNvPicPr/>
                   </pic:nvPicPr>
                   <pic:blipFill rotWithShape="1">
-                    <a:blip r:embed="rId32"/>
+                    <a:blip r:embed="rId33"/>
                     <a:srcRect l="1013" t="5541" r="1442"/>
                     <a:stretch/>
                   </pic:blipFill>
@@ -8791,17 +11816,7 @@
           <w:szCs w:val="24"/>
           <w:lang w:val="es-CO" w:eastAsia="es-CO"/>
         </w:rPr>
-        <w:t xml:space="preserve">, de este modo desde el comercio </w:t>
-      </w:r>
-      <w:r>
-        <w:rPr>
-          <w:rFonts w:cs="Arial"/>
-          <w:color w:val="666666"/>
-          <w:szCs w:val="24"/>
-          <w:lang w:val="es-CO" w:eastAsia="es-CO"/>
-        </w:rPr>
-        <w:lastRenderedPageBreak/>
-        <w:t>se debe tener control con la interacción d</w:t>
+        <w:t>, de este modo desde el comercio se debe tener control con la interacción d</w:t>
       </w:r>
       <w:r>
         <w:rPr>
@@ -9228,7 +12243,7 @@
         <w:spacing w:before="0" w:after="13" w:line="276" w:lineRule="auto"/>
         <w:ind w:left="730" w:right="45"/>
         <w:contextualSpacing/>
-        <w:jc w:val="both"/>
+        <w:jc w:val="center"/>
         <w:rPr>
           <w:rFonts w:eastAsia="Arial" w:cs="Arial"/>
           <w:color w:val="000000"/>
@@ -9242,10 +12257,11 @@
           <w:color w:val="000000"/>
           <w:lang w:val="es-CO" w:eastAsia="es-CO"/>
         </w:rPr>
+        <w:lastRenderedPageBreak/>
         <w:drawing>
-          <wp:inline distT="0" distB="0" distL="0" distR="0" wp14:anchorId="12C730AC" wp14:editId="7EA2F57F">
-            <wp:extent cx="5648325" cy="2897505"/>
-            <wp:effectExtent l="0" t="0" r="9525" b="0"/>
+          <wp:inline distT="0" distB="0" distL="0" distR="0" wp14:anchorId="12C730AC" wp14:editId="4FAF51A0">
+            <wp:extent cx="5440364" cy="2790825"/>
+            <wp:effectExtent l="0" t="0" r="8255" b="0"/>
             <wp:docPr id="3" name="Imagen 3" descr="Texto&#10;&#10;Descripción generada automáticamente"/>
             <wp:cNvGraphicFramePr>
               <a:graphicFrameLocks xmlns:a="http://schemas.openxmlformats.org/drawingml/2006/main" noChangeAspect="1"/>
@@ -9258,7 +12274,7 @@
                     <pic:cNvPicPr/>
                   </pic:nvPicPr>
                   <pic:blipFill>
-                    <a:blip r:embed="rId33"/>
+                    <a:blip r:embed="rId34"/>
                     <a:stretch>
                       <a:fillRect/>
                     </a:stretch>
@@ -9266,7 +12282,7 @@
                   <pic:spPr>
                     <a:xfrm>
                       <a:off x="0" y="0"/>
-                      <a:ext cx="5648325" cy="2897505"/>
+                      <a:ext cx="5461067" cy="2801445"/>
                     </a:xfrm>
                     <a:prstGeom prst="rect">
                       <a:avLst/>
@@ -9312,7 +12328,6 @@
           <w:szCs w:val="24"/>
           <w:lang w:val="es-CO" w:eastAsia="es-CO"/>
         </w:rPr>
-        <w:lastRenderedPageBreak/>
         <w:t xml:space="preserve">En ella se suministra el mismo </w:t>
       </w:r>
       <w:proofErr w:type="spellStart"/>
@@ -9655,6 +12670,7 @@
           <w:szCs w:val="24"/>
           <w:lang w:val="es-CO" w:eastAsia="es-CO"/>
         </w:rPr>
+        <w:lastRenderedPageBreak/>
         <w:t xml:space="preserve">Cuando se encuentre una transacción en estado </w:t>
       </w:r>
       <w:r>
@@ -9829,14 +12845,14 @@
           <w:lang w:val="es-CO" w:eastAsia="es-CO"/>
         </w:rPr>
       </w:pPr>
-      <w:bookmarkStart w:id="15" w:name="_Toc146913244"/>
+      <w:bookmarkStart w:id="23" w:name="_Toc148937491"/>
       <w:r>
         <w:rPr>
           <w:lang w:val="es-CO" w:eastAsia="es-CO"/>
         </w:rPr>
         <w:t>REINTENTO DE TRANSACCIÓN</w:t>
       </w:r>
-      <w:bookmarkEnd w:id="15"/>
+      <w:bookmarkEnd w:id="23"/>
     </w:p>
     <w:p>
       <w:pPr>
@@ -9916,7 +12932,6 @@
           <w:szCs w:val="24"/>
           <w:lang w:val="es-CO" w:eastAsia="es-CO"/>
         </w:rPr>
-        <w:lastRenderedPageBreak/>
         <w:t xml:space="preserve">Al reintentar el pago sobre una sesión y obtener un estado diferente del pago, el sitio del comercio debe mostrar el estado del último pago. Se recomienda tomar la información siempre del estado de la sesión, ya que este se ve afectado por transacciones que genera un estado final. </w:t>
       </w:r>
     </w:p>
@@ -9940,11 +12955,12 @@
           <w:sz w:val="22"/>
           <w:lang w:val="es-CO" w:eastAsia="es-CO"/>
         </w:rPr>
+        <w:lastRenderedPageBreak/>
         <w:drawing>
-          <wp:inline distT="0" distB="0" distL="0" distR="0" wp14:anchorId="116B946B" wp14:editId="672974E1">
-            <wp:extent cx="5622925" cy="6397625"/>
-            <wp:effectExtent l="0" t="0" r="0" b="3175"/>
-            <wp:docPr id="1" name="Imagen 1" descr="Imagen que contiene Interfaz de usuario gráfica&#10;&#10;Descripción generada automáticamente"/>
+          <wp:inline distT="0" distB="0" distL="0" distR="0" wp14:anchorId="38B47156" wp14:editId="2A7E617D">
+            <wp:extent cx="5743575" cy="6349128"/>
+            <wp:effectExtent l="0" t="0" r="0" b="0"/>
+            <wp:docPr id="253869681" name="Imagen 1"/>
             <wp:cNvGraphicFramePr>
               <a:graphicFrameLocks xmlns:a="http://schemas.openxmlformats.org/drawingml/2006/main" noChangeAspect="1"/>
             </wp:cNvGraphicFramePr>
@@ -9952,30 +12968,36 @@
               <a:graphicData uri="http://schemas.openxmlformats.org/drawingml/2006/picture">
                 <pic:pic xmlns:pic="http://schemas.openxmlformats.org/drawingml/2006/picture">
                   <pic:nvPicPr>
-                    <pic:cNvPr id="27" name="Imagen 27" descr="Imagen que contiene Interfaz de usuario gráfica&#10;&#10;Descripción generada automáticamente"/>
-                    <pic:cNvPicPr/>
+                    <pic:cNvPr id="0" name="Picture 1"/>
+                    <pic:cNvPicPr>
+                      <a:picLocks noChangeAspect="1" noChangeArrowheads="1"/>
+                    </pic:cNvPicPr>
                   </pic:nvPicPr>
-                  <pic:blipFill rotWithShape="1">
-                    <a:blip r:embed="rId34"/>
-                    <a:srcRect l="450"/>
-                    <a:stretch/>
+                  <pic:blipFill>
+                    <a:blip r:embed="rId35">
+                      <a:extLst>
+                        <a:ext uri="{28A0092B-C50C-407E-A947-70E740481C1C}">
+                          <a14:useLocalDpi xmlns:a14="http://schemas.microsoft.com/office/drawing/2010/main" val="0"/>
+                        </a:ext>
+                      </a:extLst>
+                    </a:blip>
+                    <a:srcRect/>
+                    <a:stretch>
+                      <a:fillRect/>
+                    </a:stretch>
                   </pic:blipFill>
                   <pic:spPr bwMode="auto">
                     <a:xfrm>
                       <a:off x="0" y="0"/>
-                      <a:ext cx="5622925" cy="6397625"/>
+                      <a:ext cx="5753659" cy="6360275"/>
                     </a:xfrm>
                     <a:prstGeom prst="rect">
                       <a:avLst/>
                     </a:prstGeom>
+                    <a:noFill/>
                     <a:ln>
                       <a:noFill/>
                     </a:ln>
-                    <a:extLst>
-                      <a:ext uri="{53640926-AAD7-44D8-BBD7-CCE9431645EC}">
-                        <a14:shadowObscured xmlns:a14="http://schemas.microsoft.com/office/drawing/2010/main"/>
-                      </a:ext>
-                    </a:extLst>
                   </pic:spPr>
                 </pic:pic>
               </a:graphicData>
@@ -9983,15 +13005,34 @@
           </wp:inline>
         </w:drawing>
       </w:r>
-      <w:r>
+    </w:p>
+    <w:p>
+      <w:pPr>
+        <w:spacing w:before="0" w:after="0" w:line="276" w:lineRule="auto"/>
         <w:rPr>
           <w:rFonts w:eastAsia="Arial" w:cs="Arial"/>
           <w:color w:val="000000"/>
-          <w:sz w:val="22"/>
-          <w:lang w:val="es-CO" w:eastAsia="es-CO"/>
-        </w:rPr>
-        <w:t xml:space="preserve"> </w:t>
-      </w:r>
+          <w:lang w:val="es-CO" w:eastAsia="es-CO"/>
+        </w:rPr>
+      </w:pPr>
+    </w:p>
+    <w:p>
+      <w:pPr>
+        <w:pStyle w:val="Ttulo1"/>
+        <w:rPr>
+          <w:rFonts w:eastAsia="Arial"/>
+          <w:lang w:val="es-CO" w:eastAsia="es-CO"/>
+        </w:rPr>
+      </w:pPr>
+      <w:bookmarkStart w:id="24" w:name="_Toc148937492"/>
+      <w:r>
+        <w:rPr>
+          <w:rFonts w:eastAsia="Arial"/>
+          <w:lang w:val="es-CO" w:eastAsia="es-CO"/>
+        </w:rPr>
+        <w:t>COMPROBANTE DE PAGO</w:t>
+      </w:r>
+      <w:bookmarkEnd w:id="24"/>
     </w:p>
     <w:p>
       <w:pPr>
@@ -10005,175 +13046,154 @@
     </w:p>
     <w:p>
       <w:pPr>
+        <w:spacing w:before="0" w:after="0" w:line="276" w:lineRule="auto"/>
+        <w:rPr>
+          <w:rFonts w:cs="Arial"/>
+          <w:color w:val="666666"/>
+          <w:szCs w:val="24"/>
+          <w:lang w:val="es-CO" w:eastAsia="es-CO"/>
+        </w:rPr>
+      </w:pPr>
+      <w:r>
+        <w:rPr>
+          <w:rFonts w:cs="Arial"/>
+          <w:color w:val="666666"/>
+          <w:szCs w:val="24"/>
+          <w:lang w:val="es-CO" w:eastAsia="es-CO"/>
+        </w:rPr>
+        <w:t>En caso de que</w:t>
+      </w:r>
+      <w:r>
+        <w:rPr>
+          <w:rFonts w:cs="Arial"/>
+          <w:color w:val="666666"/>
+          <w:szCs w:val="24"/>
+          <w:lang w:val="es-CO" w:eastAsia="es-CO"/>
+        </w:rPr>
+        <w:t xml:space="preserve"> desde el sistema se envíen comprobantes de pagos propios de acuerdo con cada uno de los estados de transacción y se presente información relacionada al pago, se valida que la información mostrada se contraste con la </w:t>
+      </w:r>
+      <w:r>
+        <w:rPr>
+          <w:rFonts w:cs="Arial"/>
+          <w:color w:val="666666"/>
+          <w:szCs w:val="24"/>
+          <w:lang w:val="es-CO" w:eastAsia="es-CO"/>
+        </w:rPr>
+        <w:lastRenderedPageBreak/>
+        <w:t xml:space="preserve">información de la transacción verificando que </w:t>
+      </w:r>
+      <w:r>
+        <w:rPr>
+          <w:rFonts w:cs="Arial"/>
+          <w:color w:val="666666"/>
+          <w:szCs w:val="24"/>
+          <w:lang w:val="es-CO" w:eastAsia="es-CO"/>
+        </w:rPr>
+        <w:t>de acuerdo con</w:t>
+      </w:r>
+      <w:r>
+        <w:rPr>
+          <w:rFonts w:cs="Arial"/>
+          <w:color w:val="666666"/>
+          <w:szCs w:val="24"/>
+          <w:lang w:val="es-CO" w:eastAsia="es-CO"/>
+        </w:rPr>
+        <w:t xml:space="preserve"> los campos mostrados la información sea coherente </w:t>
+      </w:r>
+      <w:r>
+        <w:rPr>
+          <w:rFonts w:cs="Arial"/>
+          <w:color w:val="666666"/>
+          <w:szCs w:val="24"/>
+          <w:lang w:val="es-CO" w:eastAsia="es-CO"/>
+        </w:rPr>
+        <w:t>con relación al</w:t>
+      </w:r>
+      <w:r>
+        <w:rPr>
+          <w:rFonts w:cs="Arial"/>
+          <w:color w:val="666666"/>
+          <w:szCs w:val="24"/>
+          <w:lang w:val="es-CO" w:eastAsia="es-CO"/>
+        </w:rPr>
+        <w:t xml:space="preserve"> pago. </w:t>
+      </w:r>
+    </w:p>
+    <w:p>
+      <w:pPr>
+        <w:spacing w:before="0" w:after="0" w:line="276" w:lineRule="auto"/>
+        <w:rPr>
+          <w:rFonts w:cs="Arial"/>
+          <w:color w:val="666666"/>
+          <w:szCs w:val="24"/>
+          <w:lang w:val="es-CO" w:eastAsia="es-CO"/>
+        </w:rPr>
+      </w:pPr>
+    </w:p>
+    <w:p>
+      <w:pPr>
+        <w:spacing w:before="0" w:after="0" w:line="276" w:lineRule="auto"/>
+        <w:rPr>
+          <w:rFonts w:cs="Arial"/>
+          <w:color w:val="666666"/>
+          <w:szCs w:val="24"/>
+          <w:lang w:val="es-CO" w:eastAsia="es-CO"/>
+        </w:rPr>
+      </w:pPr>
+      <w:r>
+        <w:rPr>
+          <w:rFonts w:cs="Arial"/>
+          <w:color w:val="666666"/>
+          <w:szCs w:val="24"/>
+          <w:lang w:val="es-CO" w:eastAsia="es-CO"/>
+        </w:rPr>
+        <w:t>Sino se cuenta con un comprobante de pago propio se toma como referencia el comprobante emitido por Place</w:t>
+      </w:r>
+      <w:r>
+        <w:rPr>
+          <w:rFonts w:cs="Arial"/>
+          <w:color w:val="F79646" w:themeColor="accent6"/>
+          <w:szCs w:val="24"/>
+          <w:lang w:val="es-CO" w:eastAsia="es-CO"/>
+        </w:rPr>
+        <w:t>to</w:t>
+      </w:r>
+      <w:r>
+        <w:rPr>
+          <w:rFonts w:cs="Arial"/>
+          <w:color w:val="666666"/>
+          <w:szCs w:val="24"/>
+          <w:lang w:val="es-CO" w:eastAsia="es-CO"/>
+        </w:rPr>
+        <w:t>pay Evertec.</w:t>
+      </w:r>
+    </w:p>
+    <w:p>
+      <w:pPr>
+        <w:spacing w:before="0" w:after="0" w:line="276" w:lineRule="auto"/>
+        <w:rPr>
+          <w:rFonts w:cs="Arial"/>
+          <w:color w:val="666666"/>
+          <w:szCs w:val="24"/>
+          <w:lang w:val="es-CO" w:eastAsia="es-CO"/>
+        </w:rPr>
+      </w:pPr>
+    </w:p>
+    <w:p>
+      <w:pPr>
         <w:pStyle w:val="Ttulo1"/>
         <w:rPr>
-          <w:rFonts w:eastAsia="Arial"/>
-          <w:lang w:val="es-CO" w:eastAsia="es-CO"/>
-        </w:rPr>
-      </w:pPr>
-      <w:bookmarkStart w:id="16" w:name="_Toc146913245"/>
-      <w:r>
-        <w:rPr>
-          <w:rFonts w:eastAsia="Arial"/>
-          <w:lang w:val="es-CO" w:eastAsia="es-CO"/>
-        </w:rPr>
-        <w:t>COMPROBANTE DE PAGO</w:t>
-      </w:r>
-      <w:bookmarkEnd w:id="16"/>
-    </w:p>
-    <w:p>
-      <w:pPr>
-        <w:spacing w:before="0" w:after="0" w:line="276" w:lineRule="auto"/>
-        <w:rPr>
-          <w:rFonts w:eastAsia="Arial" w:cs="Arial"/>
-          <w:color w:val="000000"/>
-          <w:lang w:val="es-CO" w:eastAsia="es-CO"/>
-        </w:rPr>
-      </w:pPr>
-    </w:p>
-    <w:p>
-      <w:pPr>
-        <w:spacing w:before="0" w:after="0" w:line="276" w:lineRule="auto"/>
-        <w:rPr>
-          <w:rFonts w:cs="Arial"/>
-          <w:color w:val="666666"/>
-          <w:szCs w:val="24"/>
-          <w:lang w:val="es-CO" w:eastAsia="es-CO"/>
-        </w:rPr>
-      </w:pPr>
-      <w:proofErr w:type="gramStart"/>
-      <w:r>
-        <w:rPr>
-          <w:rFonts w:cs="Arial"/>
-          <w:color w:val="666666"/>
-          <w:szCs w:val="24"/>
-          <w:lang w:val="es-CO" w:eastAsia="es-CO"/>
-        </w:rPr>
-        <w:lastRenderedPageBreak/>
-        <w:t>En caso que</w:t>
-      </w:r>
-      <w:proofErr w:type="gramEnd"/>
-      <w:r>
-        <w:rPr>
-          <w:rFonts w:cs="Arial"/>
-          <w:color w:val="666666"/>
-          <w:szCs w:val="24"/>
-          <w:lang w:val="es-CO" w:eastAsia="es-CO"/>
-        </w:rPr>
-        <w:t xml:space="preserve"> desde el sistema se envíen comprobantes de pagos propios de acuerdo con cada uno de los estados de transacción y se presente información relacionada al pago, se valida que la información mostrada se contraste con la información de la transacción verificando que </w:t>
-      </w:r>
-      <w:r>
-        <w:rPr>
-          <w:rFonts w:cs="Arial"/>
-          <w:color w:val="666666"/>
-          <w:szCs w:val="24"/>
-          <w:lang w:val="es-CO" w:eastAsia="es-CO"/>
-        </w:rPr>
-        <w:t>de acuerdo con</w:t>
-      </w:r>
-      <w:r>
-        <w:rPr>
-          <w:rFonts w:cs="Arial"/>
-          <w:color w:val="666666"/>
-          <w:szCs w:val="24"/>
-          <w:lang w:val="es-CO" w:eastAsia="es-CO"/>
-        </w:rPr>
-        <w:t xml:space="preserve"> los campos mostrados la información sea coherente </w:t>
-      </w:r>
-      <w:r>
-        <w:rPr>
-          <w:rFonts w:cs="Arial"/>
-          <w:color w:val="666666"/>
-          <w:szCs w:val="24"/>
-          <w:lang w:val="es-CO" w:eastAsia="es-CO"/>
-        </w:rPr>
-        <w:t>con relación al</w:t>
-      </w:r>
-      <w:r>
-        <w:rPr>
-          <w:rFonts w:cs="Arial"/>
-          <w:color w:val="666666"/>
-          <w:szCs w:val="24"/>
-          <w:lang w:val="es-CO" w:eastAsia="es-CO"/>
-        </w:rPr>
-        <w:t xml:space="preserve"> pago. </w:t>
-      </w:r>
-    </w:p>
-    <w:p>
-      <w:pPr>
-        <w:spacing w:before="0" w:after="0" w:line="276" w:lineRule="auto"/>
-        <w:rPr>
-          <w:rFonts w:cs="Arial"/>
-          <w:color w:val="666666"/>
-          <w:szCs w:val="24"/>
-          <w:lang w:val="es-CO" w:eastAsia="es-CO"/>
-        </w:rPr>
-      </w:pPr>
-    </w:p>
-    <w:p>
-      <w:pPr>
-        <w:spacing w:before="0" w:after="0" w:line="276" w:lineRule="auto"/>
-        <w:rPr>
-          <w:rFonts w:cs="Arial"/>
-          <w:color w:val="666666"/>
-          <w:szCs w:val="24"/>
-          <w:lang w:val="es-CO" w:eastAsia="es-CO"/>
-        </w:rPr>
-      </w:pPr>
-      <w:r>
-        <w:rPr>
-          <w:rFonts w:cs="Arial"/>
-          <w:color w:val="666666"/>
-          <w:szCs w:val="24"/>
-          <w:lang w:val="es-CO" w:eastAsia="es-CO"/>
-        </w:rPr>
-        <w:t>Sino se cuenta con un comprobante de pago propio se toma como referencia el comprobante emitido por Place</w:t>
-      </w:r>
-      <w:r>
-        <w:rPr>
-          <w:rFonts w:cs="Arial"/>
-          <w:color w:val="F79646" w:themeColor="accent6"/>
-          <w:szCs w:val="24"/>
-          <w:lang w:val="es-CO" w:eastAsia="es-CO"/>
-        </w:rPr>
-        <w:t>to</w:t>
-      </w:r>
-      <w:r>
-        <w:rPr>
-          <w:rFonts w:cs="Arial"/>
-          <w:color w:val="666666"/>
-          <w:szCs w:val="24"/>
-          <w:lang w:val="es-CO" w:eastAsia="es-CO"/>
-        </w:rPr>
-        <w:t>pay Evertec.</w:t>
-      </w:r>
-    </w:p>
-    <w:p>
-      <w:pPr>
-        <w:spacing w:before="0" w:after="0" w:line="276" w:lineRule="auto"/>
-        <w:rPr>
-          <w:rFonts w:cs="Arial"/>
-          <w:color w:val="666666"/>
-          <w:szCs w:val="24"/>
-          <w:lang w:val="es-CO" w:eastAsia="es-CO"/>
-        </w:rPr>
-      </w:pPr>
-    </w:p>
-    <w:p>
-      <w:pPr>
-        <w:pStyle w:val="Ttulo1"/>
-        <w:rPr>
-          <w:lang w:val="es-CO" w:eastAsia="es-CO"/>
-        </w:rPr>
-      </w:pPr>
-      <w:bookmarkStart w:id="17" w:name="_Toc146913246"/>
+          <w:lang w:val="es-CO" w:eastAsia="es-CO"/>
+        </w:rPr>
+      </w:pPr>
+      <w:bookmarkStart w:id="25" w:name="_Toc148937493"/>
       <w:r>
         <w:rPr>
           <w:lang w:val="es-CO" w:eastAsia="es-CO"/>
         </w:rPr>
         <w:t>HISTÓRICO TRANSACCIONAL</w:t>
       </w:r>
-      <w:bookmarkEnd w:id="17"/>
+      <w:bookmarkEnd w:id="25"/>
       <w:r>
         <w:rPr>
           <w:lang w:val="es-CO" w:eastAsia="es-CO"/>
@@ -10417,7 +13437,7 @@
                     <pic:cNvPicPr/>
                   </pic:nvPicPr>
                   <pic:blipFill>
-                    <a:blip r:embed="rId35"/>
+                    <a:blip r:embed="rId36"/>
                     <a:stretch>
                       <a:fillRect/>
                     </a:stretch>
@@ -10573,7 +13593,7 @@
           <w:lang w:val="es-CO" w:eastAsia="es-CO"/>
         </w:rPr>
       </w:pPr>
-      <w:bookmarkStart w:id="18" w:name="_Toc146913247"/>
+      <w:bookmarkStart w:id="26" w:name="_Toc148937494"/>
       <w:r>
         <w:rPr>
           <w:lang w:val="es-CO" w:eastAsia="es-CO"/>
@@ -10592,18 +13612,18 @@
         </w:rPr>
         <w:t xml:space="preserve"> Y AGENTE DE NAVEGACIÓN</w:t>
       </w:r>
-      <w:bookmarkEnd w:id="18"/>
-    </w:p>
-    <w:p>
-      <w:pPr>
-        <w:rPr>
-          <w:rFonts w:cs="Arial"/>
-          <w:color w:val="666666"/>
-          <w:szCs w:val="24"/>
-          <w:lang w:val="es-CO" w:eastAsia="es-CO"/>
-        </w:rPr>
-      </w:pPr>
-      <w:bookmarkStart w:id="19" w:name="_Hlk146913418"/>
+      <w:bookmarkEnd w:id="26"/>
+    </w:p>
+    <w:p>
+      <w:pPr>
+        <w:rPr>
+          <w:rFonts w:cs="Arial"/>
+          <w:color w:val="666666"/>
+          <w:szCs w:val="24"/>
+          <w:lang w:val="es-CO" w:eastAsia="es-CO"/>
+        </w:rPr>
+      </w:pPr>
+      <w:bookmarkStart w:id="27" w:name="_Hlk146913418"/>
       <w:r>
         <w:rPr>
           <w:rFonts w:cs="Arial"/>
@@ -10763,36 +13783,47 @@
           <w:rFonts w:cs="Arial"/>
           <w:color w:val="666666"/>
           <w:szCs w:val="24"/>
-          <w:lang w:val="es-CO" w:eastAsia="es-CO"/>
-        </w:rPr>
-      </w:pPr>
-      <w:r>
-        <w:rPr>
-          <w:rFonts w:cs="Arial"/>
-          <w:color w:val="666666"/>
-          <w:szCs w:val="24"/>
-          <w:lang w:val="es-CO" w:eastAsia="es-CO"/>
+          <w:lang w:val="en-GB" w:eastAsia="es-CO"/>
+        </w:rPr>
+      </w:pPr>
+      <w:proofErr w:type="spellStart"/>
+      <w:r>
+        <w:rPr>
+          <w:rFonts w:cs="Arial"/>
+          <w:color w:val="666666"/>
+          <w:szCs w:val="24"/>
+          <w:lang w:val="en-GB" w:eastAsia="es-CO"/>
+        </w:rPr>
+        <w:t>Ejemplo</w:t>
+      </w:r>
+      <w:proofErr w:type="spellEnd"/>
+      <w:r>
+        <w:rPr>
+          <w:rFonts w:cs="Arial"/>
+          <w:color w:val="666666"/>
+          <w:szCs w:val="24"/>
+          <w:lang w:val="en-GB" w:eastAsia="es-CO"/>
+        </w:rPr>
+        <w:t>:</w:t>
+      </w:r>
+    </w:p>
+    <w:p>
+      <w:pPr>
+        <w:rPr>
+          <w:rFonts w:cs="Arial"/>
+          <w:color w:val="666666"/>
+          <w:szCs w:val="24"/>
+          <w:lang w:val="en-GB" w:eastAsia="es-CO"/>
+        </w:rPr>
+      </w:pPr>
+      <w:r>
+        <w:rPr>
+          <w:rFonts w:cs="Arial"/>
+          <w:color w:val="666666"/>
+          <w:szCs w:val="24"/>
+          <w:lang w:val="en-GB" w:eastAsia="es-CO"/>
         </w:rPr>
         <w:lastRenderedPageBreak/>
-        <w:t>Ejemplo:</w:t>
-      </w:r>
-    </w:p>
-    <w:p>
-      <w:pPr>
-        <w:rPr>
-          <w:rFonts w:cs="Arial"/>
-          <w:color w:val="666666"/>
-          <w:szCs w:val="24"/>
-          <w:lang w:val="es-CO" w:eastAsia="es-CO"/>
-        </w:rPr>
-      </w:pPr>
-      <w:r>
-        <w:rPr>
-          <w:rFonts w:cs="Arial"/>
-          <w:color w:val="666666"/>
-          <w:szCs w:val="24"/>
-          <w:lang w:val="es-CO" w:eastAsia="es-CO"/>
-        </w:rPr>
         <w:t>…</w:t>
       </w:r>
       <w:r>
@@ -10800,17 +13831,9 @@
           <w:rFonts w:cs="Arial"/>
           <w:color w:val="666666"/>
           <w:szCs w:val="24"/>
-          <w:lang w:val="es-CO" w:eastAsia="es-CO"/>
+          <w:lang w:val="en-GB" w:eastAsia="es-CO"/>
         </w:rPr>
         <w:br/>
-      </w:r>
-      <w:r>
-        <w:rPr>
-          <w:rFonts w:cs="Arial"/>
-          <w:color w:val="666666"/>
-          <w:szCs w:val="24"/>
-          <w:lang w:val="es-CO" w:eastAsia="es-CO"/>
-        </w:rPr>
         <w:t>"</w:t>
       </w:r>
       <w:proofErr w:type="spellStart"/>
@@ -10819,7 +13842,7 @@
           <w:rFonts w:cs="Arial"/>
           <w:color w:val="666666"/>
           <w:szCs w:val="24"/>
-          <w:lang w:val="es-CO" w:eastAsia="es-CO"/>
+          <w:lang w:val="en-GB" w:eastAsia="es-CO"/>
         </w:rPr>
         <w:t>ipAddress</w:t>
       </w:r>
@@ -10829,98 +13852,18 @@
           <w:rFonts w:cs="Arial"/>
           <w:color w:val="666666"/>
           <w:szCs w:val="24"/>
-          <w:lang w:val="es-CO" w:eastAsia="es-CO"/>
-        </w:rPr>
-        <w:t>": "</w:t>
-      </w:r>
-      <w:r>
-        <w:rPr>
-          <w:rFonts w:cs="Arial"/>
-          <w:color w:val="666666"/>
-          <w:szCs w:val="24"/>
-          <w:lang w:val="es-CO" w:eastAsia="es-CO"/>
-        </w:rPr>
-        <w:t>192</w:t>
-      </w:r>
-      <w:r>
-        <w:rPr>
-          <w:rFonts w:cs="Arial"/>
-          <w:color w:val="666666"/>
-          <w:szCs w:val="24"/>
-          <w:lang w:val="es-CO" w:eastAsia="es-CO"/>
-        </w:rPr>
-        <w:t>.1</w:t>
-      </w:r>
-      <w:r>
-        <w:rPr>
-          <w:rFonts w:cs="Arial"/>
-          <w:color w:val="666666"/>
-          <w:szCs w:val="24"/>
-          <w:lang w:val="es-CO" w:eastAsia="es-CO"/>
-        </w:rPr>
-        <w:t>68</w:t>
-      </w:r>
-      <w:r>
-        <w:rPr>
-          <w:rFonts w:cs="Arial"/>
-          <w:color w:val="666666"/>
-          <w:szCs w:val="24"/>
-          <w:lang w:val="es-CO" w:eastAsia="es-CO"/>
-        </w:rPr>
-        <w:t>.</w:t>
-      </w:r>
-      <w:r>
-        <w:rPr>
-          <w:rFonts w:cs="Arial"/>
-          <w:color w:val="666666"/>
-          <w:szCs w:val="24"/>
-          <w:lang w:val="es-CO" w:eastAsia="es-CO"/>
-        </w:rPr>
-        <w:t>1</w:t>
-      </w:r>
-      <w:r>
-        <w:rPr>
-          <w:rFonts w:cs="Arial"/>
-          <w:color w:val="666666"/>
-          <w:szCs w:val="24"/>
-          <w:lang w:val="es-CO" w:eastAsia="es-CO"/>
-        </w:rPr>
-        <w:t>.1</w:t>
-      </w:r>
-      <w:r>
-        <w:rPr>
-          <w:rFonts w:cs="Arial"/>
-          <w:color w:val="666666"/>
-          <w:szCs w:val="24"/>
-          <w:lang w:val="es-CO" w:eastAsia="es-CO"/>
-        </w:rPr>
-        <w:t>09</w:t>
-      </w:r>
-      <w:r>
-        <w:rPr>
-          <w:rFonts w:cs="Arial"/>
-          <w:color w:val="666666"/>
-          <w:szCs w:val="24"/>
-          <w:lang w:val="es-CO" w:eastAsia="es-CO"/>
-        </w:rPr>
-        <w:t>",</w:t>
-      </w:r>
-      <w:r>
-        <w:rPr>
-          <w:rFonts w:cs="Arial"/>
-          <w:color w:val="666666"/>
-          <w:szCs w:val="24"/>
-          <w:lang w:val="es-CO" w:eastAsia="es-CO"/>
+          <w:lang w:val="en-GB" w:eastAsia="es-CO"/>
+        </w:rPr>
+        <w:t>": "192.168.1.109",</w:t>
+      </w:r>
+      <w:r>
+        <w:rPr>
+          <w:rFonts w:cs="Arial"/>
+          <w:color w:val="666666"/>
+          <w:szCs w:val="24"/>
+          <w:lang w:val="en-GB" w:eastAsia="es-CO"/>
         </w:rPr>
         <w:br/>
-      </w:r>
-      <w:r>
-        <w:rPr>
-          <w:rFonts w:cs="Arial"/>
-          <w:color w:val="666666"/>
-          <w:szCs w:val="24"/>
-          <w:lang w:val="es-CO" w:eastAsia="es-CO"/>
-        </w:rPr>
         <w:t>"</w:t>
       </w:r>
       <w:proofErr w:type="spellStart"/>
@@ -10929,7 +13872,7 @@
           <w:rFonts w:cs="Arial"/>
           <w:color w:val="666666"/>
           <w:szCs w:val="24"/>
-          <w:lang w:val="es-CO" w:eastAsia="es-CO"/>
+          <w:lang w:val="en-GB" w:eastAsia="es-CO"/>
         </w:rPr>
         <w:t>userAgent</w:t>
       </w:r>
@@ -10939,7 +13882,7 @@
           <w:rFonts w:cs="Arial"/>
           <w:color w:val="666666"/>
           <w:szCs w:val="24"/>
-          <w:lang w:val="es-CO" w:eastAsia="es-CO"/>
+          <w:lang w:val="en-GB" w:eastAsia="es-CO"/>
         </w:rPr>
         <w:t xml:space="preserve">": "Mozilla/5.0 (Windows NT 10.0; Win64; x64) </w:t>
       </w:r>
@@ -10949,7 +13892,7 @@
           <w:rFonts w:cs="Arial"/>
           <w:color w:val="666666"/>
           <w:szCs w:val="24"/>
-          <w:lang w:val="es-CO" w:eastAsia="es-CO"/>
+          <w:lang w:val="en-GB" w:eastAsia="es-CO"/>
         </w:rPr>
         <w:t>AppleWebKit</w:t>
       </w:r>
@@ -10959,7 +13902,7 @@
           <w:rFonts w:cs="Arial"/>
           <w:color w:val="666666"/>
           <w:szCs w:val="24"/>
-          <w:lang w:val="es-CO" w:eastAsia="es-CO"/>
+          <w:lang w:val="en-GB" w:eastAsia="es-CO"/>
         </w:rPr>
         <w:t>/537.36 (KHTML, like Gecko) Chrome/117.0.0.0 Safari/537.36"</w:t>
       </w:r>
@@ -10968,7 +13911,7 @@
           <w:rFonts w:cs="Arial"/>
           <w:color w:val="666666"/>
           <w:szCs w:val="24"/>
-          <w:lang w:val="es-CO" w:eastAsia="es-CO"/>
+          <w:lang w:val="en-GB" w:eastAsia="es-CO"/>
         </w:rPr>
         <w:br/>
         <w:t>…</w:t>
@@ -11001,7 +13944,7 @@
         </w:rPr>
         <w:t>cliente ya sea realizando una función desde tu código o por medio de un script según tu lenguaje de programación, de igual modo con el agente de navegación, ya sea en una página web o una aplicación en donde se encuentre integrado el servicio.</w:t>
       </w:r>
-      <w:bookmarkEnd w:id="19"/>
+      <w:bookmarkEnd w:id="27"/>
     </w:p>
     <w:p>
       <w:pPr>
@@ -11010,14 +13953,14 @@
           <w:lang w:val="es-CO" w:eastAsia="es-CO"/>
         </w:rPr>
       </w:pPr>
-      <w:bookmarkStart w:id="20" w:name="_Toc146913248"/>
+      <w:bookmarkStart w:id="28" w:name="_Toc148937495"/>
       <w:r>
         <w:rPr>
           <w:lang w:val="es-CO" w:eastAsia="es-CO"/>
         </w:rPr>
         <w:t>ENVIO EXTRADATA</w:t>
       </w:r>
-      <w:bookmarkEnd w:id="20"/>
+      <w:bookmarkEnd w:id="28"/>
       <w:r>
         <w:rPr>
           <w:lang w:val="es-CO" w:eastAsia="es-CO"/>
@@ -11031,7 +13974,7 @@
           <w:lang w:val="es-CO" w:eastAsia="es-CO"/>
         </w:rPr>
       </w:pPr>
-      <w:bookmarkStart w:id="21" w:name="_Hlk146913604"/>
+      <w:bookmarkStart w:id="29" w:name="_Hlk146913604"/>
       <w:r>
         <w:rPr>
           <w:lang w:val="es-CO" w:eastAsia="es-CO"/>
@@ -11078,82 +14021,111 @@
       <w:pPr>
         <w:spacing w:before="0" w:after="0" w:line="240" w:lineRule="auto"/>
         <w:rPr>
+          <w:lang w:val="es-CO" w:eastAsia="es-CO"/>
+        </w:rPr>
+      </w:pPr>
+      <w:r>
+        <w:rPr>
+          <w:lang w:val="es-CO" w:eastAsia="es-CO"/>
+        </w:rPr>
+        <w:t>…</w:t>
+      </w:r>
+      <w:r>
+        <w:rPr>
+          <w:lang w:val="es-CO" w:eastAsia="es-CO"/>
+        </w:rPr>
+        <w:br/>
+        <w:t>"</w:t>
+      </w:r>
+      <w:proofErr w:type="spellStart"/>
+      <w:r>
+        <w:rPr>
+          <w:lang w:val="es-CO" w:eastAsia="es-CO"/>
+        </w:rPr>
+        <w:t>fields</w:t>
+      </w:r>
+      <w:proofErr w:type="spellEnd"/>
+      <w:r>
+        <w:rPr>
+          <w:lang w:val="es-CO" w:eastAsia="es-CO"/>
+        </w:rPr>
+        <w:t>": [</w:t>
+      </w:r>
+    </w:p>
+    <w:p>
+      <w:pPr>
+        <w:spacing w:before="0" w:after="0" w:line="240" w:lineRule="auto"/>
+        <w:rPr>
+          <w:lang w:val="es-CO" w:eastAsia="es-CO"/>
+        </w:rPr>
+      </w:pPr>
+      <w:r>
+        <w:rPr>
+          <w:lang w:val="es-CO" w:eastAsia="es-CO"/>
+        </w:rPr>
+        <w:t xml:space="preserve">        {</w:t>
+      </w:r>
+    </w:p>
+    <w:p>
+      <w:pPr>
+        <w:spacing w:before="0" w:after="0" w:line="240" w:lineRule="auto"/>
+        <w:rPr>
+          <w:lang w:val="es-CO" w:eastAsia="es-CO"/>
+        </w:rPr>
+      </w:pPr>
+      <w:r>
+        <w:rPr>
+          <w:lang w:val="es-CO" w:eastAsia="es-CO"/>
+        </w:rPr>
+        <w:t xml:space="preserve">            "</w:t>
+      </w:r>
+      <w:proofErr w:type="spellStart"/>
+      <w:r>
+        <w:rPr>
+          <w:lang w:val="es-CO" w:eastAsia="es-CO"/>
+        </w:rPr>
+        <w:t>keyword</w:t>
+      </w:r>
+      <w:proofErr w:type="spellEnd"/>
+      <w:r>
+        <w:rPr>
+          <w:lang w:val="es-CO" w:eastAsia="es-CO"/>
+        </w:rPr>
+        <w:t>": "</w:t>
+      </w:r>
+      <w:proofErr w:type="spellStart"/>
+      <w:r>
+        <w:rPr>
+          <w:lang w:val="es-CO" w:eastAsia="es-CO"/>
+        </w:rPr>
+        <w:t>Numero_matrícula</w:t>
+      </w:r>
+      <w:proofErr w:type="spellEnd"/>
+      <w:r>
+        <w:rPr>
+          <w:lang w:val="es-CO" w:eastAsia="es-CO"/>
+        </w:rPr>
+        <w:t>",</w:t>
+      </w:r>
+    </w:p>
+    <w:p>
+      <w:pPr>
+        <w:spacing w:before="0" w:after="0" w:line="240" w:lineRule="auto"/>
+        <w:rPr>
           <w:lang w:val="en-GB" w:eastAsia="es-CO"/>
         </w:rPr>
       </w:pPr>
       <w:r>
         <w:rPr>
+          <w:lang w:val="es-CO" w:eastAsia="es-CO"/>
+        </w:rPr>
+        <w:t xml:space="preserve">            </w:t>
+      </w:r>
+      <w:r>
+        <w:rPr>
           <w:lang w:val="en-GB" w:eastAsia="es-CO"/>
         </w:rPr>
-        <w:t>…</w:t>
-      </w:r>
-      <w:r>
-        <w:rPr>
-          <w:lang w:val="en-GB" w:eastAsia="es-CO"/>
-        </w:rPr>
-        <w:br/>
-      </w:r>
-      <w:r>
-        <w:rPr>
-          <w:lang w:val="en-GB" w:eastAsia="es-CO"/>
-        </w:rPr>
-        <w:t>"fields": [</w:t>
-      </w:r>
-    </w:p>
-    <w:p>
-      <w:pPr>
-        <w:spacing w:before="0" w:after="0" w:line="240" w:lineRule="auto"/>
-        <w:rPr>
-          <w:lang w:val="en-GB" w:eastAsia="es-CO"/>
-        </w:rPr>
-      </w:pPr>
-      <w:r>
-        <w:rPr>
-          <w:lang w:val="en-GB" w:eastAsia="es-CO"/>
-        </w:rPr>
-        <w:t xml:space="preserve">        {</w:t>
-      </w:r>
-    </w:p>
-    <w:p>
-      <w:pPr>
-        <w:spacing w:before="0" w:after="0" w:line="240" w:lineRule="auto"/>
-        <w:rPr>
-          <w:lang w:val="en-GB" w:eastAsia="es-CO"/>
-        </w:rPr>
-      </w:pPr>
-      <w:r>
-        <w:rPr>
-          <w:lang w:val="en-GB" w:eastAsia="es-CO"/>
-        </w:rPr>
-        <w:t xml:space="preserve">            "keyword": "</w:t>
-      </w:r>
-      <w:proofErr w:type="spellStart"/>
-      <w:r>
-        <w:rPr>
-          <w:lang w:val="en-GB" w:eastAsia="es-CO"/>
-        </w:rPr>
-        <w:t>Numero_matrícula</w:t>
-      </w:r>
-      <w:proofErr w:type="spellEnd"/>
-      <w:r>
-        <w:rPr>
-          <w:lang w:val="en-GB" w:eastAsia="es-CO"/>
-        </w:rPr>
-        <w:t>",</w:t>
-      </w:r>
-    </w:p>
-    <w:p>
-      <w:pPr>
-        <w:spacing w:before="0" w:after="0" w:line="240" w:lineRule="auto"/>
-        <w:rPr>
-          <w:lang w:val="en-GB" w:eastAsia="es-CO"/>
-        </w:rPr>
-      </w:pPr>
-      <w:r>
-        <w:rPr>
-          <w:lang w:val="en-GB" w:eastAsia="es-CO"/>
-        </w:rPr>
-        <w:t xml:space="preserve">            "value": "25012023",</w:t>
+        <w:t>"value": "25012023",</w:t>
       </w:r>
     </w:p>
     <w:p>
@@ -11471,7 +14443,6 @@
           <w:szCs w:val="24"/>
           <w:lang w:val="en-GB" w:eastAsia="es-CO"/>
         </w:rPr>
-        <w:lastRenderedPageBreak/>
         <w:t>"fields": [</w:t>
       </w:r>
     </w:p>
@@ -11494,6 +14465,7 @@
           <w:szCs w:val="24"/>
           <w:lang w:val="en-GB" w:eastAsia="es-CO"/>
         </w:rPr>
+        <w:lastRenderedPageBreak/>
         <w:t xml:space="preserve">        {</w:t>
       </w:r>
     </w:p>
@@ -11606,16 +14578,16 @@
           <w:rFonts w:cs="Arial"/>
           <w:color w:val="666666"/>
           <w:szCs w:val="24"/>
-          <w:lang w:val="es-CO" w:eastAsia="es-CO"/>
-        </w:rPr>
-      </w:pPr>
-      <w:r>
-        <w:rPr>
-          <w:rFonts w:cs="Arial"/>
-          <w:color w:val="666666"/>
-          <w:szCs w:val="24"/>
           <w:lang w:val="en-GB" w:eastAsia="es-CO"/>
         </w:rPr>
+      </w:pPr>
+      <w:r>
+        <w:rPr>
+          <w:rFonts w:cs="Arial"/>
+          <w:color w:val="666666"/>
+          <w:szCs w:val="24"/>
+          <w:lang w:val="en-GB" w:eastAsia="es-CO"/>
+        </w:rPr>
         <w:t xml:space="preserve">            </w:t>
       </w:r>
       <w:r>
@@ -11623,7 +14595,7 @@
           <w:rFonts w:cs="Arial"/>
           <w:color w:val="666666"/>
           <w:szCs w:val="24"/>
-          <w:lang w:val="es-CO" w:eastAsia="es-CO"/>
+          <w:lang w:val="en-GB" w:eastAsia="es-CO"/>
         </w:rPr>
         <w:t>"</w:t>
       </w:r>
@@ -11633,7 +14605,7 @@
           <w:rFonts w:cs="Arial"/>
           <w:color w:val="666666"/>
           <w:szCs w:val="24"/>
-          <w:lang w:val="es-CO" w:eastAsia="es-CO"/>
+          <w:lang w:val="en-GB" w:eastAsia="es-CO"/>
         </w:rPr>
         <w:t>displayOn</w:t>
       </w:r>
@@ -11643,7 +14615,7 @@
           <w:rFonts w:cs="Arial"/>
           <w:color w:val="666666"/>
           <w:szCs w:val="24"/>
-          <w:lang w:val="es-CO" w:eastAsia="es-CO"/>
+          <w:lang w:val="en-GB" w:eastAsia="es-CO"/>
         </w:rPr>
         <w:t>": "both"</w:t>
       </w:r>
@@ -11665,7 +14637,7 @@
           <w:rFonts w:cs="Arial"/>
           <w:color w:val="666666"/>
           <w:szCs w:val="24"/>
-          <w:lang w:val="es-CO" w:eastAsia="es-CO"/>
+          <w:lang w:val="en-GB" w:eastAsia="es-CO"/>
         </w:rPr>
         <w:t xml:space="preserve">        </w:t>
       </w:r>
@@ -11688,15 +14660,15 @@
           <w:rFonts w:cs="Arial"/>
           <w:color w:val="666666"/>
           <w:szCs w:val="24"/>
-          <w:lang w:val="es-CO" w:eastAsia="es-CO"/>
-        </w:rPr>
-      </w:pPr>
-      <w:r>
-        <w:rPr>
-          <w:rFonts w:cs="Arial"/>
-          <w:color w:val="666666"/>
-          <w:szCs w:val="24"/>
-          <w:lang w:val="es-CO" w:eastAsia="es-CO"/>
+          <w:lang w:val="en-GB" w:eastAsia="es-CO"/>
+        </w:rPr>
+      </w:pPr>
+      <w:r>
+        <w:rPr>
+          <w:rFonts w:cs="Arial"/>
+          <w:color w:val="666666"/>
+          <w:szCs w:val="24"/>
+          <w:lang w:val="en-GB" w:eastAsia="es-CO"/>
         </w:rPr>
         <w:t xml:space="preserve">    ]</w:t>
       </w:r>
@@ -11710,7 +14682,7 @@
           <w:rFonts w:cs="Arial"/>
           <w:color w:val="666666"/>
           <w:szCs w:val="24"/>
-          <w:lang w:val="es-CO" w:eastAsia="es-CO"/>
+          <w:lang w:val="en-GB" w:eastAsia="es-CO"/>
         </w:rPr>
       </w:pPr>
     </w:p>
@@ -11745,8 +14717,9 @@
           <w:szCs w:val="24"/>
           <w:lang w:val="en-GB" w:eastAsia="es-CO"/>
         </w:rPr>
-        <w:t xml:space="preserve">: </w:t>
-      </w:r>
+        <w:t xml:space="preserve">: Las </w:t>
+      </w:r>
+      <w:proofErr w:type="spellStart"/>
       <w:r>
         <w:rPr>
           <w:rFonts w:cs="Arial"/>
@@ -11754,7 +14727,35 @@
           <w:szCs w:val="24"/>
           <w:lang w:val="en-GB" w:eastAsia="es-CO"/>
         </w:rPr>
-        <w:t xml:space="preserve">Las </w:t>
+        <w:t>sigu</w:t>
+      </w:r>
+      <w:r>
+        <w:rPr>
+          <w:rFonts w:cs="Arial"/>
+          <w:color w:val="666666"/>
+          <w:szCs w:val="24"/>
+          <w:lang w:val="en-GB" w:eastAsia="es-CO"/>
+        </w:rPr>
+        <w:t>i</w:t>
+      </w:r>
+      <w:r>
+        <w:rPr>
+          <w:rFonts w:cs="Arial"/>
+          <w:color w:val="666666"/>
+          <w:szCs w:val="24"/>
+          <w:lang w:val="en-GB" w:eastAsia="es-CO"/>
+        </w:rPr>
+        <w:t>entes</w:t>
+      </w:r>
+      <w:proofErr w:type="spellEnd"/>
+      <w:r>
+        <w:rPr>
+          <w:rFonts w:cs="Arial"/>
+          <w:color w:val="666666"/>
+          <w:szCs w:val="24"/>
+          <w:lang w:val="en-GB" w:eastAsia="es-CO"/>
+        </w:rPr>
+        <w:t xml:space="preserve"> claves NO son </w:t>
       </w:r>
       <w:proofErr w:type="spellStart"/>
       <w:r>
@@ -11764,8 +14765,9 @@
           <w:szCs w:val="24"/>
           <w:lang w:val="en-GB" w:eastAsia="es-CO"/>
         </w:rPr>
-        <w:t>sigu</w:t>
-      </w:r>
+        <w:t>permitidas</w:t>
+      </w:r>
+      <w:proofErr w:type="spellEnd"/>
       <w:r>
         <w:rPr>
           <w:rFonts w:cs="Arial"/>
@@ -11773,8 +14775,9 @@
           <w:szCs w:val="24"/>
           <w:lang w:val="en-GB" w:eastAsia="es-CO"/>
         </w:rPr>
-        <w:t>i</w:t>
-      </w:r>
+        <w:t>: _</w:t>
+      </w:r>
+      <w:proofErr w:type="spellStart"/>
       <w:r>
         <w:rPr>
           <w:rFonts w:cs="Arial"/>
@@ -11782,7 +14785,7 @@
           <w:szCs w:val="24"/>
           <w:lang w:val="en-GB" w:eastAsia="es-CO"/>
         </w:rPr>
-        <w:t>entes</w:t>
+        <w:t>accountNumber</w:t>
       </w:r>
       <w:proofErr w:type="spellEnd"/>
       <w:r>
@@ -11792,7 +14795,7 @@
           <w:szCs w:val="24"/>
           <w:lang w:val="en-GB" w:eastAsia="es-CO"/>
         </w:rPr>
-        <w:t xml:space="preserve"> claves NO son </w:t>
+        <w:t xml:space="preserve">, </w:t>
       </w:r>
       <w:proofErr w:type="spellStart"/>
       <w:r>
@@ -11802,7 +14805,7 @@
           <w:szCs w:val="24"/>
           <w:lang w:val="en-GB" w:eastAsia="es-CO"/>
         </w:rPr>
-        <w:t>permitidas</w:t>
+        <w:t>userAgent</w:t>
       </w:r>
       <w:proofErr w:type="spellEnd"/>
       <w:r>
@@ -11812,7 +14815,7 @@
           <w:szCs w:val="24"/>
           <w:lang w:val="en-GB" w:eastAsia="es-CO"/>
         </w:rPr>
-        <w:t>: _</w:t>
+        <w:t xml:space="preserve">, fingerprint, </w:t>
       </w:r>
       <w:proofErr w:type="spellStart"/>
       <w:r>
@@ -11822,7 +14825,7 @@
           <w:szCs w:val="24"/>
           <w:lang w:val="en-GB" w:eastAsia="es-CO"/>
         </w:rPr>
-        <w:t>accountNumber</w:t>
+        <w:t>sourcePlatform</w:t>
       </w:r>
       <w:proofErr w:type="spellEnd"/>
       <w:r>
@@ -11832,6 +14835,35 @@
           <w:szCs w:val="24"/>
           <w:lang w:val="en-GB" w:eastAsia="es-CO"/>
         </w:rPr>
+        <w:t>,</w:t>
+      </w:r>
+      <w:r>
+        <w:rPr>
+          <w:rFonts w:cs="Arial"/>
+          <w:color w:val="666666"/>
+          <w:szCs w:val="24"/>
+          <w:lang w:val="en-GB" w:eastAsia="es-CO"/>
+        </w:rPr>
+        <w:t xml:space="preserve"> </w:t>
+      </w:r>
+      <w:proofErr w:type="spellStart"/>
+      <w:r>
+        <w:rPr>
+          <w:rFonts w:cs="Arial"/>
+          <w:color w:val="666666"/>
+          <w:szCs w:val="24"/>
+          <w:lang w:val="en-GB" w:eastAsia="es-CO"/>
+        </w:rPr>
+        <w:t>tokenizationID</w:t>
+      </w:r>
+      <w:proofErr w:type="spellEnd"/>
+      <w:r>
+        <w:rPr>
+          <w:rFonts w:cs="Arial"/>
+          <w:color w:val="666666"/>
+          <w:szCs w:val="24"/>
+          <w:lang w:val="en-GB" w:eastAsia="es-CO"/>
+        </w:rPr>
         <w:t xml:space="preserve">, </w:t>
       </w:r>
       <w:proofErr w:type="spellStart"/>
@@ -11842,7 +14874,7 @@
           <w:szCs w:val="24"/>
           <w:lang w:val="en-GB" w:eastAsia="es-CO"/>
         </w:rPr>
-        <w:t>userAgent</w:t>
+        <w:t>trazabilyCode</w:t>
       </w:r>
       <w:proofErr w:type="spellEnd"/>
       <w:r>
@@ -11852,7 +14884,7 @@
           <w:szCs w:val="24"/>
           <w:lang w:val="en-GB" w:eastAsia="es-CO"/>
         </w:rPr>
-        <w:t xml:space="preserve">, fingerprint, </w:t>
+        <w:t xml:space="preserve">, </w:t>
       </w:r>
       <w:proofErr w:type="spellStart"/>
       <w:r>
@@ -11862,7 +14894,7 @@
           <w:szCs w:val="24"/>
           <w:lang w:val="en-GB" w:eastAsia="es-CO"/>
         </w:rPr>
-        <w:t>sourcePlatform</w:t>
+        <w:t>transactionCycle</w:t>
       </w:r>
       <w:proofErr w:type="spellEnd"/>
       <w:r>
@@ -11872,8 +14904,9 @@
           <w:szCs w:val="24"/>
           <w:lang w:val="en-GB" w:eastAsia="es-CO"/>
         </w:rPr>
-        <w:t>,</w:t>
-      </w:r>
+        <w:t xml:space="preserve">, </w:t>
+      </w:r>
+      <w:proofErr w:type="spellStart"/>
       <w:r>
         <w:rPr>
           <w:rFonts w:cs="Arial"/>
@@ -11881,7 +14914,17 @@
           <w:szCs w:val="24"/>
           <w:lang w:val="en-GB" w:eastAsia="es-CO"/>
         </w:rPr>
-        <w:t xml:space="preserve"> </w:t>
+        <w:t>RequestId</w:t>
+      </w:r>
+      <w:proofErr w:type="spellEnd"/>
+      <w:r>
+        <w:rPr>
+          <w:rFonts w:cs="Arial"/>
+          <w:color w:val="666666"/>
+          <w:szCs w:val="24"/>
+          <w:lang w:val="en-GB" w:eastAsia="es-CO"/>
+        </w:rPr>
+        <w:t xml:space="preserve">, </w:t>
       </w:r>
       <w:proofErr w:type="spellStart"/>
       <w:r>
@@ -11891,7 +14934,7 @@
           <w:szCs w:val="24"/>
           <w:lang w:val="en-GB" w:eastAsia="es-CO"/>
         </w:rPr>
-        <w:t>tokenizationID</w:t>
+        <w:t>PartnerAuthCode</w:t>
       </w:r>
       <w:proofErr w:type="spellEnd"/>
       <w:r>
@@ -11901,89 +14944,9 @@
           <w:szCs w:val="24"/>
           <w:lang w:val="en-GB" w:eastAsia="es-CO"/>
         </w:rPr>
-        <w:t xml:space="preserve">, </w:t>
-      </w:r>
-      <w:proofErr w:type="spellStart"/>
-      <w:r>
-        <w:rPr>
-          <w:rFonts w:cs="Arial"/>
-          <w:color w:val="666666"/>
-          <w:szCs w:val="24"/>
-          <w:lang w:val="en-GB" w:eastAsia="es-CO"/>
-        </w:rPr>
-        <w:t>trazabilyCode</w:t>
-      </w:r>
-      <w:proofErr w:type="spellEnd"/>
-      <w:r>
-        <w:rPr>
-          <w:rFonts w:cs="Arial"/>
-          <w:color w:val="666666"/>
-          <w:szCs w:val="24"/>
-          <w:lang w:val="en-GB" w:eastAsia="es-CO"/>
-        </w:rPr>
-        <w:t xml:space="preserve">, </w:t>
-      </w:r>
-      <w:proofErr w:type="spellStart"/>
-      <w:r>
-        <w:rPr>
-          <w:rFonts w:cs="Arial"/>
-          <w:color w:val="666666"/>
-          <w:szCs w:val="24"/>
-          <w:lang w:val="en-GB" w:eastAsia="es-CO"/>
-        </w:rPr>
-        <w:t>transactionCycle</w:t>
-      </w:r>
-      <w:proofErr w:type="spellEnd"/>
-      <w:r>
-        <w:rPr>
-          <w:rFonts w:cs="Arial"/>
-          <w:color w:val="666666"/>
-          <w:szCs w:val="24"/>
-          <w:lang w:val="en-GB" w:eastAsia="es-CO"/>
-        </w:rPr>
-        <w:t xml:space="preserve">, </w:t>
-      </w:r>
-      <w:proofErr w:type="spellStart"/>
-      <w:r>
-        <w:rPr>
-          <w:rFonts w:cs="Arial"/>
-          <w:color w:val="666666"/>
-          <w:szCs w:val="24"/>
-          <w:lang w:val="en-GB" w:eastAsia="es-CO"/>
-        </w:rPr>
-        <w:t>RequestId</w:t>
-      </w:r>
-      <w:proofErr w:type="spellEnd"/>
-      <w:r>
-        <w:rPr>
-          <w:rFonts w:cs="Arial"/>
-          <w:color w:val="666666"/>
-          <w:szCs w:val="24"/>
-          <w:lang w:val="en-GB" w:eastAsia="es-CO"/>
-        </w:rPr>
-        <w:t xml:space="preserve">, </w:t>
-      </w:r>
-      <w:proofErr w:type="spellStart"/>
-      <w:r>
-        <w:rPr>
-          <w:rFonts w:cs="Arial"/>
-          <w:color w:val="666666"/>
-          <w:szCs w:val="24"/>
-          <w:lang w:val="en-GB" w:eastAsia="es-CO"/>
-        </w:rPr>
-        <w:t>PartnerAuthCode</w:t>
-      </w:r>
-      <w:proofErr w:type="spellEnd"/>
-      <w:r>
-        <w:rPr>
-          <w:rFonts w:cs="Arial"/>
-          <w:color w:val="666666"/>
-          <w:szCs w:val="24"/>
-          <w:lang w:val="en-GB" w:eastAsia="es-CO"/>
-        </w:rPr>
         <w:t>.</w:t>
       </w:r>
-      <w:bookmarkEnd w:id="21"/>
+      <w:bookmarkEnd w:id="29"/>
     </w:p>
     <w:p>
       <w:pPr>
@@ -12004,12 +14967,12 @@
           <w:lang w:val="es-CO" w:eastAsia="es-CO"/>
         </w:rPr>
       </w:pPr>
-      <w:bookmarkStart w:id="22" w:name="_Toc146913249"/>
-      <w:r>
-        <w:rPr>
-          <w:lang w:val="es-CO" w:eastAsia="es-CO"/>
-        </w:rPr>
-        <w:t>CONTROL DE IDEMPOTENCIA PARA COBROS CON TOKEN (</w:t>
+      <w:bookmarkStart w:id="30" w:name="_Toc148937496"/>
+      <w:r>
+        <w:rPr>
+          <w:lang w:val="es-CO" w:eastAsia="es-CO"/>
+        </w:rPr>
+        <w:t>CONTROL PARA COBROS CON TOKEN (</w:t>
       </w:r>
       <w:proofErr w:type="spellStart"/>
       <w:r>
@@ -12025,257 +14988,107 @@
         </w:rPr>
         <w:t>)</w:t>
       </w:r>
-      <w:bookmarkEnd w:id="22"/>
-    </w:p>
-    <w:p>
-      <w:pPr>
-        <w:rPr>
-          <w:i/>
-          <w:iCs/>
-          <w:lang w:val="es-CO" w:eastAsia="es-CO"/>
-        </w:rPr>
-      </w:pPr>
-      <w:r>
-        <w:rPr>
-          <w:lang w:val="es-CO" w:eastAsia="es-CO"/>
-        </w:rPr>
-        <w:t>Para la</w:t>
-      </w:r>
-      <w:r>
-        <w:rPr>
-          <w:lang w:val="es-CO" w:eastAsia="es-CO"/>
-        </w:rPr>
-        <w:t>s</w:t>
-      </w:r>
-      <w:r>
-        <w:rPr>
-          <w:lang w:val="es-CO" w:eastAsia="es-CO"/>
-        </w:rPr>
-        <w:t xml:space="preserve"> transacciones con </w:t>
+      <w:bookmarkEnd w:id="30"/>
+    </w:p>
+    <w:p>
+      <w:pPr>
+        <w:rPr>
+          <w:rFonts w:cs="Arial"/>
+          <w:color w:val="666666"/>
+          <w:szCs w:val="24"/>
+          <w:lang w:val="es-CO" w:eastAsia="es-CO"/>
+        </w:rPr>
+      </w:pPr>
+      <w:r>
+        <w:rPr>
+          <w:rFonts w:cs="Arial"/>
+          <w:color w:val="666666"/>
+          <w:szCs w:val="24"/>
+          <w:lang w:val="es-CO" w:eastAsia="es-CO"/>
+        </w:rPr>
+        <w:t xml:space="preserve">Este </w:t>
       </w:r>
       <w:proofErr w:type="spellStart"/>
       <w:r>
         <w:rPr>
-          <w:lang w:val="es-CO" w:eastAsia="es-CO"/>
-        </w:rPr>
-        <w:t>tokenización</w:t>
+          <w:rFonts w:cs="Arial"/>
+          <w:color w:val="666666"/>
+          <w:szCs w:val="24"/>
+          <w:lang w:val="es-CO" w:eastAsia="es-CO"/>
+        </w:rPr>
+        <w:t>endpoint</w:t>
       </w:r>
       <w:proofErr w:type="spellEnd"/>
       <w:r>
         <w:rPr>
-          <w:lang w:val="es-CO" w:eastAsia="es-CO"/>
-        </w:rPr>
-        <w:t xml:space="preserve">, al enviar el instrumento de pago dentro de la petición </w:t>
-      </w:r>
-      <w:r>
-        <w:rPr>
-          <w:lang w:val="es-CO" w:eastAsia="es-CO"/>
-        </w:rPr>
-        <w:t>y</w:t>
-      </w:r>
-      <w:r>
-        <w:rPr>
-          <w:lang w:val="es-CO" w:eastAsia="es-CO"/>
-        </w:rPr>
-        <w:t xml:space="preserve"> realizar el cobro con token o </w:t>
+          <w:rFonts w:cs="Arial"/>
+          <w:color w:val="666666"/>
+          <w:szCs w:val="24"/>
+          <w:lang w:val="es-CO" w:eastAsia="es-CO"/>
+        </w:rPr>
+        <w:t xml:space="preserve"> cuenta con una medida de seguridad que evita que se realicen cobros duplicados, la protección se conforma de </w:t>
       </w:r>
       <w:proofErr w:type="spellStart"/>
-      <w:r>
-        <w:rPr>
-          <w:lang w:val="es-CO" w:eastAsia="es-CO"/>
-        </w:rPr>
-        <w:t>subtoken</w:t>
+      <w:proofErr w:type="gramStart"/>
+      <w:r>
+        <w:rPr>
+          <w:rFonts w:cs="Arial"/>
+          <w:color w:val="666666"/>
+          <w:szCs w:val="24"/>
+          <w:lang w:val="es-CO" w:eastAsia="es-CO"/>
+        </w:rPr>
+        <w:t>payment.reference</w:t>
       </w:r>
       <w:proofErr w:type="spellEnd"/>
-      <w:r>
-        <w:rPr>
-          <w:lang w:val="es-CO" w:eastAsia="es-CO"/>
-        </w:rPr>
-        <w:t>, es necesario c</w:t>
-      </w:r>
-      <w:r>
-        <w:rPr>
-          <w:lang w:val="es-CO" w:eastAsia="es-CO"/>
-        </w:rPr>
-        <w:t>ontrolar que no realices más de una transacción aprobada para un proceso único en un periodo de tiempo determinado.</w:t>
-      </w:r>
-      <w:r>
-        <w:rPr>
-          <w:lang w:val="es-CO" w:eastAsia="es-CO"/>
-        </w:rPr>
-        <w:t xml:space="preserve"> </w:t>
-      </w:r>
-      <w:r>
-        <w:rPr>
-          <w:lang w:val="es-CO" w:eastAsia="es-CO"/>
-        </w:rPr>
-        <w:t xml:space="preserve">Esto se hace identificando ese proceso con un valor único que sería enviado </w:t>
-      </w:r>
-      <w:r>
-        <w:rPr>
-          <w:lang w:val="es-CO" w:eastAsia="es-CO"/>
-        </w:rPr>
-        <w:t>con</w:t>
-      </w:r>
-      <w:r>
-        <w:rPr>
-          <w:lang w:val="es-CO" w:eastAsia="es-CO"/>
-        </w:rPr>
-        <w:t xml:space="preserve"> el parámetro </w:t>
+      <w:proofErr w:type="gramEnd"/>
+      <w:r>
+        <w:rPr>
+          <w:rFonts w:cs="Arial"/>
+          <w:color w:val="666666"/>
+          <w:szCs w:val="24"/>
+          <w:lang w:val="es-CO" w:eastAsia="es-CO"/>
+        </w:rPr>
+        <w:t xml:space="preserve">, </w:t>
       </w:r>
       <w:proofErr w:type="spellStart"/>
       <w:r>
         <w:rPr>
-          <w:i/>
-          <w:iCs/>
-          <w:lang w:val="es-CO" w:eastAsia="es-CO"/>
-        </w:rPr>
-        <w:t>idempotenceKey</w:t>
+          <w:rFonts w:cs="Arial"/>
+          <w:color w:val="666666"/>
+          <w:szCs w:val="24"/>
+          <w:lang w:val="es-CO" w:eastAsia="es-CO"/>
+        </w:rPr>
+        <w:t>payment.amount.total</w:t>
       </w:r>
       <w:proofErr w:type="spellEnd"/>
       <w:r>
         <w:rPr>
-          <w:i/>
-          <w:iCs/>
-          <w:lang w:val="es-CO" w:eastAsia="es-CO"/>
-        </w:rPr>
-        <w:t>.</w:t>
-      </w:r>
-    </w:p>
-    <w:p>
-      <w:pPr>
-        <w:spacing w:before="0" w:after="0"/>
-        <w:rPr>
-          <w:lang w:val="es-CO" w:eastAsia="es-CO"/>
-        </w:rPr>
-      </w:pPr>
-      <w:r>
-        <w:rPr>
-          <w:lang w:val="es-CO" w:eastAsia="es-CO"/>
-        </w:rPr>
-        <w:t xml:space="preserve">Ejemplo: </w:t>
-      </w:r>
-      <w:r>
-        <w:rPr>
-          <w:lang w:val="en-GB" w:eastAsia="es-CO"/>
-        </w:rPr>
-        <w:br/>
-        <w:t>…</w:t>
-      </w:r>
-      <w:r>
-        <w:rPr>
-          <w:lang w:val="en-GB" w:eastAsia="es-CO"/>
-        </w:rPr>
-        <w:br/>
-      </w:r>
-      <w:r>
-        <w:rPr>
-          <w:lang w:val="en-GB" w:eastAsia="es-CO"/>
-        </w:rPr>
-        <w:t>"</w:t>
+          <w:rFonts w:cs="Arial"/>
+          <w:color w:val="666666"/>
+          <w:szCs w:val="24"/>
+          <w:lang w:val="es-CO" w:eastAsia="es-CO"/>
+        </w:rPr>
+        <w:t xml:space="preserve"> y </w:t>
       </w:r>
       <w:proofErr w:type="spellStart"/>
       <w:r>
         <w:rPr>
-          <w:lang w:val="en-GB" w:eastAsia="es-CO"/>
-        </w:rPr>
-        <w:t>idempotenceKey</w:t>
+          <w:rFonts w:cs="Arial"/>
+          <w:color w:val="666666"/>
+          <w:szCs w:val="24"/>
+          <w:lang w:val="es-CO" w:eastAsia="es-CO"/>
+        </w:rPr>
+        <w:t>payment.amount.currency</w:t>
       </w:r>
       <w:proofErr w:type="spellEnd"/>
       <w:r>
         <w:rPr>
-          <w:lang w:val="en-GB" w:eastAsia="es-CO"/>
-        </w:rPr>
-        <w:t>": "Idempotence-596621351",</w:t>
-      </w:r>
-    </w:p>
-    <w:p>
-      <w:pPr>
-        <w:spacing w:before="0" w:after="0"/>
-        <w:rPr>
-          <w:lang w:val="en-GB" w:eastAsia="es-CO"/>
-        </w:rPr>
-      </w:pPr>
-      <w:r>
-        <w:rPr>
-          <w:lang w:val="en-GB" w:eastAsia="es-CO"/>
-        </w:rPr>
-        <w:t xml:space="preserve">    "instrument": {</w:t>
-      </w:r>
-    </w:p>
-    <w:p>
-      <w:pPr>
-        <w:spacing w:before="0" w:after="0"/>
-        <w:rPr>
-          <w:lang w:val="en-GB" w:eastAsia="es-CO"/>
-        </w:rPr>
-      </w:pPr>
-      <w:r>
-        <w:rPr>
-          <w:lang w:val="en-GB" w:eastAsia="es-CO"/>
-        </w:rPr>
-        <w:t xml:space="preserve">        "token": {</w:t>
-      </w:r>
-    </w:p>
-    <w:p>
-      <w:pPr>
-        <w:spacing w:before="0" w:after="0"/>
-        <w:rPr>
-          <w:lang w:val="en-GB" w:eastAsia="es-CO"/>
-        </w:rPr>
-      </w:pPr>
-      <w:r>
-        <w:rPr>
-          <w:lang w:val="en-GB" w:eastAsia="es-CO"/>
-        </w:rPr>
-        <w:t xml:space="preserve">            "token": "f4c509abf2616dffe17f6c6ffbf391a16e026a78f28cb84bded91995ea9bd79e"</w:t>
-      </w:r>
-    </w:p>
-    <w:p>
-      <w:pPr>
-        <w:spacing w:before="0" w:after="0"/>
-        <w:rPr>
-          <w:lang w:val="es-CO" w:eastAsia="es-CO"/>
-        </w:rPr>
-      </w:pPr>
-      <w:r>
-        <w:rPr>
-          <w:lang w:val="en-GB" w:eastAsia="es-CO"/>
-        </w:rPr>
-        <w:t xml:space="preserve">        </w:t>
-      </w:r>
-      <w:r>
-        <w:rPr>
-          <w:lang w:val="es-CO" w:eastAsia="es-CO"/>
-        </w:rPr>
-        <w:t>}</w:t>
-      </w:r>
-    </w:p>
-    <w:p>
-      <w:pPr>
-        <w:spacing w:before="0" w:after="0"/>
-        <w:rPr>
-          <w:lang w:val="es-CO" w:eastAsia="es-CO"/>
-        </w:rPr>
-      </w:pPr>
-      <w:r>
-        <w:rPr>
-          <w:lang w:val="es-CO" w:eastAsia="es-CO"/>
-        </w:rPr>
-        <w:t xml:space="preserve">    }</w:t>
-      </w:r>
-      <w:r>
-        <w:rPr>
-          <w:lang w:val="es-CO" w:eastAsia="es-CO"/>
-        </w:rPr>
-        <w:t>,</w:t>
-      </w:r>
-      <w:r>
-        <w:rPr>
-          <w:lang w:val="es-CO" w:eastAsia="es-CO"/>
-        </w:rPr>
-        <w:br/>
-        <w:t>…</w:t>
+          <w:rFonts w:cs="Arial"/>
+          <w:color w:val="666666"/>
+          <w:szCs w:val="24"/>
+          <w:lang w:val="es-CO" w:eastAsia="es-CO"/>
+        </w:rPr>
+        <w:t>. Si envías la misma información de pago en un período de 24 horas solo se efectuará un cobro.</w:t>
       </w:r>
     </w:p>
     <w:p>
@@ -12288,14 +15101,14 @@
           <w:lang w:val="es-CO" w:eastAsia="es-CO"/>
         </w:rPr>
       </w:pPr>
-      <w:bookmarkStart w:id="23" w:name="_Toc146913250"/>
+      <w:bookmarkStart w:id="31" w:name="_Toc148937497"/>
       <w:r>
         <w:rPr>
           <w:lang w:val="es-CO" w:eastAsia="es-CO"/>
         </w:rPr>
         <w:t>REVERSO DE TRANSACCIONES</w:t>
       </w:r>
-      <w:bookmarkEnd w:id="23"/>
+      <w:bookmarkEnd w:id="31"/>
     </w:p>
     <w:p>
       <w:pPr>
@@ -12384,17 +15197,15 @@
         </w:rPr>
         <w:t xml:space="preserve">Nota: Dependiendo de la fecha de cierre en la red, el reverso no será efectivo el mismo día llegado el escenario que se haga luego de </w:t>
       </w:r>
-      <w:proofErr w:type="gramStart"/>
-      <w:r>
-        <w:rPr>
-          <w:rFonts w:cs="Arial"/>
-          <w:color w:val="666666"/>
-          <w:szCs w:val="24"/>
-          <w:lang w:val="es-CO" w:eastAsia="es-CO"/>
-        </w:rPr>
-        <w:t>ésta</w:t>
-      </w:r>
-      <w:proofErr w:type="gramEnd"/>
+      <w:r>
+        <w:rPr>
+          <w:rFonts w:cs="Arial"/>
+          <w:color w:val="666666"/>
+          <w:szCs w:val="24"/>
+          <w:lang w:val="es-CO" w:eastAsia="es-CO"/>
+        </w:rPr>
+        <w:t>esta</w:t>
+      </w:r>
       <w:r>
         <w:rPr>
           <w:rFonts w:cs="Arial"/>
@@ -12457,22 +15268,22 @@
           <w:lang w:val="es-CO" w:eastAsia="es-CO"/>
         </w:rPr>
       </w:pPr>
-      <w:bookmarkStart w:id="24" w:name="_FORMATO_DE_PLANTILLAS"/>
-      <w:bookmarkEnd w:id="24"/>
+      <w:bookmarkStart w:id="32" w:name="_FORMATO_DE_PLANTILLAS"/>
+      <w:bookmarkEnd w:id="32"/>
       <w:r>
         <w:rPr>
           <w:lang w:val="es-CO" w:eastAsia="es-CO"/>
         </w:rPr>
         <w:t xml:space="preserve"> </w:t>
       </w:r>
-      <w:bookmarkStart w:id="25" w:name="_Toc146913251"/>
+      <w:bookmarkStart w:id="33" w:name="_Toc148937498"/>
       <w:r>
         <w:rPr>
           <w:lang w:val="es-CO" w:eastAsia="es-CO"/>
         </w:rPr>
         <w:t>INFORMACIÓN RELEVANTE</w:t>
       </w:r>
-      <w:bookmarkEnd w:id="25"/>
+      <w:bookmarkEnd w:id="33"/>
     </w:p>
     <w:p>
       <w:pPr>
@@ -12481,14 +15292,14 @@
           <w:lang w:val="es-CO" w:eastAsia="es-CO"/>
         </w:rPr>
       </w:pPr>
-      <w:bookmarkStart w:id="26" w:name="_Toc146913252"/>
+      <w:bookmarkStart w:id="34" w:name="_Toc148937499"/>
       <w:r>
         <w:rPr>
           <w:lang w:val="es-CO" w:eastAsia="es-CO"/>
         </w:rPr>
         <w:t>FORMATO DE PLANTILLAS DE RESPUESTA</w:t>
       </w:r>
-      <w:bookmarkEnd w:id="26"/>
+      <w:bookmarkEnd w:id="34"/>
       <w:r>
         <w:rPr>
           <w:lang w:val="es-CO" w:eastAsia="es-CO"/>
@@ -12533,6 +15344,7 @@
           <w:szCs w:val="24"/>
           <w:lang w:val="es-CO" w:eastAsia="es-CO"/>
         </w:rPr>
+        <w:lastRenderedPageBreak/>
         <w:t>Las plantillas de respuesta son formatos informativos para el usuario final con respecto a su pago, por lo cual es importante mostrar los datos relevantes en las plantillas; deben de estar libres de errores ortográficos, de codificación de caracteres y sean consistentes como se describen a continuación:</w:t>
       </w:r>
     </w:p>
@@ -12614,7 +15426,25 @@
           <w:szCs w:val="24"/>
           <w:lang w:val="es-CO" w:eastAsia="es-CO"/>
         </w:rPr>
-        <w:t>IVA: Valor cobrado del IVA aplicado con el tipo de moneda (USD 25,93)</w:t>
+        <w:t>IVA</w:t>
+      </w:r>
+      <w:r>
+        <w:rPr>
+          <w:rFonts w:cs="Arial"/>
+          <w:color w:val="666666"/>
+          <w:szCs w:val="24"/>
+          <w:lang w:val="es-CO" w:eastAsia="es-CO"/>
+        </w:rPr>
+        <w:t>/IVU/IMPUESTO</w:t>
+      </w:r>
+      <w:r>
+        <w:rPr>
+          <w:rFonts w:cs="Arial"/>
+          <w:color w:val="666666"/>
+          <w:szCs w:val="24"/>
+          <w:lang w:val="es-CO" w:eastAsia="es-CO"/>
+        </w:rPr>
+        <w:t>: Valor cobrado del IVA aplicado con el tipo de moneda (USD 25,93)</w:t>
       </w:r>
     </w:p>
     <w:p>
@@ -13001,6 +15831,7 @@
           <w:color w:val="000000"/>
           <w:lang w:val="es-CO" w:eastAsia="es-CO"/>
         </w:rPr>
+        <w:lastRenderedPageBreak/>
         <w:drawing>
           <wp:inline distT="0" distB="0" distL="0" distR="0" wp14:anchorId="6FCE3CA1" wp14:editId="55F8D95C">
             <wp:extent cx="4572000" cy="1647825"/>
@@ -13015,7 +15846,7 @@
                     <pic:cNvPicPr/>
                   </pic:nvPicPr>
                   <pic:blipFill>
-                    <a:blip r:embed="rId36"/>
+                    <a:blip r:embed="rId37"/>
                     <a:stretch>
                       <a:fillRect/>
                     </a:stretch>
@@ -13101,10 +15932,10 @@
           <w:lang w:val="es-CO" w:eastAsia="es-CO"/>
         </w:rPr>
         <w:drawing>
-          <wp:inline distT="0" distB="0" distL="0" distR="0" wp14:anchorId="46B7756A" wp14:editId="072038EE">
-            <wp:extent cx="5648325" cy="3390265"/>
-            <wp:effectExtent l="0" t="0" r="9525" b="635"/>
-            <wp:docPr id="17" name="Imagen 17" descr="Interfaz de usuario gráfica, Aplicación&#10;&#10;Descripción generada automáticamente"/>
+          <wp:inline distT="0" distB="0" distL="0" distR="0" wp14:anchorId="60B70B9F" wp14:editId="1BB30DED">
+            <wp:extent cx="5962650" cy="3829050"/>
+            <wp:effectExtent l="0" t="0" r="0" b="0"/>
+            <wp:docPr id="19978121" name="Imagen 2"/>
             <wp:cNvGraphicFramePr>
               <a:graphicFrameLocks xmlns:a="http://schemas.openxmlformats.org/drawingml/2006/main" noChangeAspect="1"/>
             </wp:cNvGraphicFramePr>
@@ -13112,23 +15943,36 @@
               <a:graphicData uri="http://schemas.openxmlformats.org/drawingml/2006/picture">
                 <pic:pic xmlns:pic="http://schemas.openxmlformats.org/drawingml/2006/picture">
                   <pic:nvPicPr>
-                    <pic:cNvPr id="17" name="Imagen 17" descr="Interfaz de usuario gráfica, Aplicación&#10;&#10;Descripción generada automáticamente"/>
-                    <pic:cNvPicPr/>
+                    <pic:cNvPr id="0" name="Picture 2"/>
+                    <pic:cNvPicPr>
+                      <a:picLocks noChangeAspect="1" noChangeArrowheads="1"/>
+                    </pic:cNvPicPr>
                   </pic:nvPicPr>
                   <pic:blipFill>
-                    <a:blip r:embed="rId37"/>
+                    <a:blip r:embed="rId38">
+                      <a:extLst>
+                        <a:ext uri="{28A0092B-C50C-407E-A947-70E740481C1C}">
+                          <a14:useLocalDpi xmlns:a14="http://schemas.microsoft.com/office/drawing/2010/main" val="0"/>
+                        </a:ext>
+                      </a:extLst>
+                    </a:blip>
+                    <a:srcRect/>
                     <a:stretch>
                       <a:fillRect/>
                     </a:stretch>
                   </pic:blipFill>
-                  <pic:spPr>
+                  <pic:spPr bwMode="auto">
                     <a:xfrm>
                       <a:off x="0" y="0"/>
-                      <a:ext cx="5648325" cy="3390265"/>
+                      <a:ext cx="5962650" cy="3829050"/>
                     </a:xfrm>
                     <a:prstGeom prst="rect">
                       <a:avLst/>
                     </a:prstGeom>
+                    <a:noFill/>
+                    <a:ln>
+                      <a:noFill/>
+                    </a:ln>
                   </pic:spPr>
                 </pic:pic>
               </a:graphicData>
@@ -13182,18 +16026,14 @@
       </w:pPr>
       <w:r>
         <w:rPr>
-          <w:rFonts w:eastAsia="Arial" w:cs="Arial"/>
           <w:noProof/>
-          <w:color w:val="000000"/>
-          <w:sz w:val="22"/>
-          <w:lang w:val="es-CO" w:eastAsia="es-CO"/>
         </w:rPr>
         <w:lastRenderedPageBreak/>
         <w:drawing>
-          <wp:inline distT="0" distB="0" distL="0" distR="0" wp14:anchorId="7A34B8A2" wp14:editId="539C0534">
-            <wp:extent cx="5648325" cy="4162425"/>
-            <wp:effectExtent l="0" t="0" r="9525" b="9525"/>
-            <wp:docPr id="14" name="Imagen 14" descr="Interfaz de usuario gráfica, Aplicación&#10;&#10;Descripción generada automáticamente"/>
+          <wp:inline distT="0" distB="0" distL="0" distR="0" wp14:anchorId="36A11B20" wp14:editId="0BDD1D73">
+            <wp:extent cx="5971540" cy="3773805"/>
+            <wp:effectExtent l="0" t="0" r="0" b="0"/>
+            <wp:docPr id="1846390893" name="Imagen 1" descr="Interfaz de usuario gráfica, Aplicación&#10;&#10;Descripción generada automáticamente"/>
             <wp:cNvGraphicFramePr>
               <a:graphicFrameLocks xmlns:a="http://schemas.openxmlformats.org/drawingml/2006/main" noChangeAspect="1"/>
             </wp:cNvGraphicFramePr>
@@ -13201,113 +16041,7 @@
               <a:graphicData uri="http://schemas.openxmlformats.org/drawingml/2006/picture">
                 <pic:pic xmlns:pic="http://schemas.openxmlformats.org/drawingml/2006/picture">
                   <pic:nvPicPr>
-                    <pic:cNvPr id="14" name="Imagen 14" descr="Interfaz de usuario gráfica, Aplicación&#10;&#10;Descripción generada automáticamente"/>
-                    <pic:cNvPicPr/>
-                  </pic:nvPicPr>
-                  <pic:blipFill>
-                    <a:blip r:embed="rId38"/>
-                    <a:stretch>
-                      <a:fillRect/>
-                    </a:stretch>
-                  </pic:blipFill>
-                  <pic:spPr>
-                    <a:xfrm>
-                      <a:off x="0" y="0"/>
-                      <a:ext cx="5648325" cy="4162425"/>
-                    </a:xfrm>
-                    <a:prstGeom prst="rect">
-                      <a:avLst/>
-                    </a:prstGeom>
-                  </pic:spPr>
-                </pic:pic>
-              </a:graphicData>
-            </a:graphic>
-          </wp:inline>
-        </w:drawing>
-      </w:r>
-      <w:r>
-        <w:rPr>
-          <w:rFonts w:eastAsia="Arial" w:cs="Arial"/>
-          <w:color w:val="000000"/>
-          <w:sz w:val="22"/>
-          <w:lang w:val="es-CO" w:eastAsia="es-CO"/>
-        </w:rPr>
-        <w:t xml:space="preserve"> </w:t>
-      </w:r>
-    </w:p>
-    <w:p>
-      <w:pPr>
-        <w:spacing w:before="0" w:after="0" w:line="276" w:lineRule="auto"/>
-        <w:rPr>
-          <w:rFonts w:eastAsia="Arial" w:cs="Arial"/>
-          <w:color w:val="000000"/>
-          <w:lang w:val="es-CO" w:eastAsia="es-CO"/>
-        </w:rPr>
-      </w:pPr>
-      <w:r>
-        <w:rPr>
-          <w:rFonts w:eastAsia="Arial" w:cs="Arial"/>
-          <w:b/>
-          <w:color w:val="000000"/>
-          <w:lang w:val="es-CO" w:eastAsia="es-CO"/>
-        </w:rPr>
-        <w:t xml:space="preserve"> </w:t>
-      </w:r>
-    </w:p>
-    <w:p>
-      <w:pPr>
-        <w:spacing w:before="0" w:after="13" w:line="276" w:lineRule="auto"/>
-        <w:ind w:left="-5" w:right="46" w:hanging="10"/>
-        <w:jc w:val="both"/>
-        <w:rPr>
-          <w:rFonts w:cs="Arial"/>
-          <w:color w:val="666666"/>
-          <w:szCs w:val="24"/>
-          <w:lang w:val="es-CO" w:eastAsia="es-CO"/>
-        </w:rPr>
-      </w:pPr>
-      <w:r>
-        <w:rPr>
-          <w:rFonts w:cs="Arial"/>
-          <w:color w:val="666666"/>
-          <w:szCs w:val="24"/>
-          <w:lang w:val="es-CO" w:eastAsia="es-CO"/>
-        </w:rPr>
-        <w:t xml:space="preserve">Ejemplo de la Plantilla de respuesta (Transacción pendiente): </w:t>
-      </w:r>
-    </w:p>
-    <w:p>
-      <w:pPr>
-        <w:spacing w:before="0" w:after="0" w:line="276" w:lineRule="auto"/>
-        <w:ind w:right="1926"/>
-        <w:jc w:val="right"/>
-        <w:rPr>
-          <w:rFonts w:eastAsia="Arial" w:cs="Arial"/>
-          <w:color w:val="000000"/>
-          <w:lang w:val="es-CO" w:eastAsia="es-CO"/>
-        </w:rPr>
-      </w:pPr>
-      <w:r>
-        <w:rPr>
-          <w:rFonts w:eastAsia="Arial" w:cs="Arial"/>
-          <w:noProof/>
-          <w:color w:val="000000"/>
-          <w:lang w:val="es-CO" w:eastAsia="es-CO"/>
-        </w:rPr>
-        <w:lastRenderedPageBreak/>
-        <w:drawing>
-          <wp:inline distT="0" distB="0" distL="0" distR="0" wp14:anchorId="23807A87" wp14:editId="12E95055">
-            <wp:extent cx="5648325" cy="3519805"/>
-            <wp:effectExtent l="0" t="0" r="9525" b="4445"/>
-            <wp:docPr id="19" name="Imagen 19" descr="Interfaz de usuario gráfica, Aplicación&#10;&#10;Descripción generada automáticamente"/>
-            <wp:cNvGraphicFramePr>
-              <a:graphicFrameLocks xmlns:a="http://schemas.openxmlformats.org/drawingml/2006/main" noChangeAspect="1"/>
-            </wp:cNvGraphicFramePr>
-            <a:graphic xmlns:a="http://schemas.openxmlformats.org/drawingml/2006/main">
-              <a:graphicData uri="http://schemas.openxmlformats.org/drawingml/2006/picture">
-                <pic:pic xmlns:pic="http://schemas.openxmlformats.org/drawingml/2006/picture">
-                  <pic:nvPicPr>
-                    <pic:cNvPr id="19" name="Imagen 19" descr="Interfaz de usuario gráfica, Aplicación&#10;&#10;Descripción generada automáticamente"/>
+                    <pic:cNvPr id="1846390893" name="Imagen 1" descr="Interfaz de usuario gráfica, Aplicación&#10;&#10;Descripción generada automáticamente"/>
                     <pic:cNvPicPr/>
                   </pic:nvPicPr>
                   <pic:blipFill>
@@ -13319,7 +16053,7 @@
                   <pic:spPr>
                     <a:xfrm>
                       <a:off x="0" y="0"/>
-                      <a:ext cx="5648325" cy="3519805"/>
+                      <a:ext cx="5971540" cy="3773805"/>
                     </a:xfrm>
                     <a:prstGeom prst="rect">
                       <a:avLst/>
@@ -13335,6 +16069,26 @@
         <w:rPr>
           <w:rFonts w:eastAsia="Arial" w:cs="Arial"/>
           <w:color w:val="000000"/>
+          <w:sz w:val="22"/>
+          <w:lang w:val="es-CO" w:eastAsia="es-CO"/>
+        </w:rPr>
+        <w:t xml:space="preserve"> </w:t>
+      </w:r>
+    </w:p>
+    <w:p>
+      <w:pPr>
+        <w:spacing w:before="0" w:after="0" w:line="276" w:lineRule="auto"/>
+        <w:rPr>
+          <w:rFonts w:eastAsia="Arial" w:cs="Arial"/>
+          <w:color w:val="000000"/>
+          <w:lang w:val="es-CO" w:eastAsia="es-CO"/>
+        </w:rPr>
+      </w:pPr>
+      <w:r>
+        <w:rPr>
+          <w:rFonts w:eastAsia="Arial" w:cs="Arial"/>
+          <w:b/>
+          <w:color w:val="000000"/>
           <w:lang w:val="es-CO" w:eastAsia="es-CO"/>
         </w:rPr>
         <w:t xml:space="preserve"> </w:t>
@@ -13359,12 +16113,14 @@
           <w:szCs w:val="24"/>
           <w:lang w:val="es-CO" w:eastAsia="es-CO"/>
         </w:rPr>
-        <w:t xml:space="preserve">Ejemplo de la Plantilla de respuesta (Transacción aprobada parcial): </w:t>
+        <w:t xml:space="preserve">Ejemplo de la Plantilla de respuesta (Transacción pendiente): </w:t>
       </w:r>
     </w:p>
     <w:p>
       <w:pPr>
         <w:spacing w:before="0" w:after="0" w:line="276" w:lineRule="auto"/>
+        <w:ind w:right="1926"/>
+        <w:jc w:val="right"/>
         <w:rPr>
           <w:rFonts w:eastAsia="Arial" w:cs="Arial"/>
           <w:color w:val="000000"/>
@@ -13373,16 +16129,13 @@
       </w:pPr>
       <w:r>
         <w:rPr>
-          <w:rFonts w:eastAsia="Arial" w:cs="Arial"/>
           <w:noProof/>
-          <w:color w:val="000000"/>
-          <w:lang w:val="es-CO" w:eastAsia="es-CO"/>
         </w:rPr>
         <w:drawing>
-          <wp:inline distT="0" distB="0" distL="0" distR="0" wp14:anchorId="1BBB84B4" wp14:editId="03DEAD3C">
-            <wp:extent cx="5648325" cy="3512185"/>
-            <wp:effectExtent l="0" t="0" r="9525" b="0"/>
-            <wp:docPr id="20" name="Imagen 20" descr="Interfaz de usuario gráfica, Aplicación&#10;&#10;Descripción generada automáticamente"/>
+          <wp:inline distT="0" distB="0" distL="0" distR="0" wp14:anchorId="6A74D9DD" wp14:editId="58BCD935">
+            <wp:extent cx="5971540" cy="3478530"/>
+            <wp:effectExtent l="0" t="0" r="0" b="7620"/>
+            <wp:docPr id="579550581" name="Imagen 1" descr="Interfaz de usuario gráfica, Aplicación&#10;&#10;Descripción generada automáticamente"/>
             <wp:cNvGraphicFramePr>
               <a:graphicFrameLocks xmlns:a="http://schemas.openxmlformats.org/drawingml/2006/main" noChangeAspect="1"/>
             </wp:cNvGraphicFramePr>
@@ -13390,7 +16143,7 @@
               <a:graphicData uri="http://schemas.openxmlformats.org/drawingml/2006/picture">
                 <pic:pic xmlns:pic="http://schemas.openxmlformats.org/drawingml/2006/picture">
                   <pic:nvPicPr>
-                    <pic:cNvPr id="20" name="Imagen 20" descr="Interfaz de usuario gráfica, Aplicación&#10;&#10;Descripción generada automáticamente"/>
+                    <pic:cNvPr id="579550581" name="Imagen 1" descr="Interfaz de usuario gráfica, Aplicación&#10;&#10;Descripción generada automáticamente"/>
                     <pic:cNvPicPr/>
                   </pic:nvPicPr>
                   <pic:blipFill>
@@ -13402,7 +16155,7 @@
                   <pic:spPr>
                     <a:xfrm>
                       <a:off x="0" y="0"/>
-                      <a:ext cx="5648325" cy="3512185"/>
+                      <a:ext cx="5971540" cy="3478530"/>
                     </a:xfrm>
                     <a:prstGeom prst="rect">
                       <a:avLst/>
@@ -13414,16 +16167,14 @@
           </wp:inline>
         </w:drawing>
       </w:r>
-    </w:p>
-    <w:p>
-      <w:pPr>
-        <w:spacing w:before="0" w:after="0" w:line="276" w:lineRule="auto"/>
+      <w:r>
         <w:rPr>
           <w:rFonts w:eastAsia="Arial" w:cs="Arial"/>
           <w:color w:val="000000"/>
           <w:lang w:val="es-CO" w:eastAsia="es-CO"/>
         </w:rPr>
-      </w:pPr>
+        <w:t xml:space="preserve"> </w:t>
+      </w:r>
     </w:p>
     <w:p>
       <w:pPr>
@@ -13444,14 +16195,12 @@
           <w:szCs w:val="24"/>
           <w:lang w:val="es-CO" w:eastAsia="es-CO"/>
         </w:rPr>
-        <w:t xml:space="preserve">Ejemplo de la Plantilla de respuesta (Transacción fallida): </w:t>
+        <w:t xml:space="preserve">Ejemplo de la Plantilla de respuesta (Transacción aprobada parcial): </w:t>
       </w:r>
     </w:p>
     <w:p>
       <w:pPr>
         <w:spacing w:before="0" w:after="0" w:line="276" w:lineRule="auto"/>
-        <w:ind w:right="2076"/>
-        <w:jc w:val="center"/>
         <w:rPr>
           <w:rFonts w:eastAsia="Arial" w:cs="Arial"/>
           <w:color w:val="000000"/>
@@ -13463,15 +16212,14 @@
           <w:rFonts w:eastAsia="Arial" w:cs="Arial"/>
           <w:noProof/>
           <w:color w:val="000000"/>
-          <w:sz w:val="22"/>
           <w:lang w:val="es-CO" w:eastAsia="es-CO"/>
         </w:rPr>
         <w:lastRenderedPageBreak/>
         <w:drawing>
-          <wp:inline distT="0" distB="0" distL="0" distR="0" wp14:anchorId="10A880FC" wp14:editId="2B690124">
-            <wp:extent cx="5648325" cy="3563620"/>
-            <wp:effectExtent l="0" t="0" r="9525" b="0"/>
-            <wp:docPr id="28" name="Imagen 28" descr="Interfaz de usuario gráfica, Aplicación&#10;&#10;Descripción generada automáticamente"/>
+          <wp:inline distT="0" distB="0" distL="0" distR="0" wp14:anchorId="626A4AA7" wp14:editId="475243A1">
+            <wp:extent cx="5962650" cy="6667500"/>
+            <wp:effectExtent l="0" t="0" r="0" b="0"/>
+            <wp:docPr id="423229380" name="Imagen 3"/>
             <wp:cNvGraphicFramePr>
               <a:graphicFrameLocks xmlns:a="http://schemas.openxmlformats.org/drawingml/2006/main" noChangeAspect="1"/>
             </wp:cNvGraphicFramePr>
@@ -13479,11 +16227,109 @@
               <a:graphicData uri="http://schemas.openxmlformats.org/drawingml/2006/picture">
                 <pic:pic xmlns:pic="http://schemas.openxmlformats.org/drawingml/2006/picture">
                   <pic:nvPicPr>
-                    <pic:cNvPr id="28" name="Imagen 28" descr="Interfaz de usuario gráfica, Aplicación&#10;&#10;Descripción generada automáticamente"/>
+                    <pic:cNvPr id="0" name="Picture 3"/>
+                    <pic:cNvPicPr>
+                      <a:picLocks noChangeAspect="1" noChangeArrowheads="1"/>
+                    </pic:cNvPicPr>
+                  </pic:nvPicPr>
+                  <pic:blipFill>
+                    <a:blip r:embed="rId41">
+                      <a:extLst>
+                        <a:ext uri="{28A0092B-C50C-407E-A947-70E740481C1C}">
+                          <a14:useLocalDpi xmlns:a14="http://schemas.microsoft.com/office/drawing/2010/main" val="0"/>
+                        </a:ext>
+                      </a:extLst>
+                    </a:blip>
+                    <a:srcRect/>
+                    <a:stretch>
+                      <a:fillRect/>
+                    </a:stretch>
+                  </pic:blipFill>
+                  <pic:spPr bwMode="auto">
+                    <a:xfrm>
+                      <a:off x="0" y="0"/>
+                      <a:ext cx="5962650" cy="6667500"/>
+                    </a:xfrm>
+                    <a:prstGeom prst="rect">
+                      <a:avLst/>
+                    </a:prstGeom>
+                    <a:noFill/>
+                    <a:ln>
+                      <a:noFill/>
+                    </a:ln>
+                  </pic:spPr>
+                </pic:pic>
+              </a:graphicData>
+            </a:graphic>
+          </wp:inline>
+        </w:drawing>
+      </w:r>
+    </w:p>
+    <w:p>
+      <w:pPr>
+        <w:spacing w:before="0" w:after="0" w:line="276" w:lineRule="auto"/>
+        <w:rPr>
+          <w:rFonts w:eastAsia="Arial" w:cs="Arial"/>
+          <w:color w:val="000000"/>
+          <w:lang w:val="es-CO" w:eastAsia="es-CO"/>
+        </w:rPr>
+      </w:pPr>
+    </w:p>
+    <w:p>
+      <w:pPr>
+        <w:spacing w:before="0" w:after="13" w:line="276" w:lineRule="auto"/>
+        <w:ind w:left="-5" w:right="46" w:hanging="10"/>
+        <w:jc w:val="both"/>
+        <w:rPr>
+          <w:rFonts w:cs="Arial"/>
+          <w:color w:val="666666"/>
+          <w:szCs w:val="24"/>
+          <w:lang w:val="es-CO" w:eastAsia="es-CO"/>
+        </w:rPr>
+      </w:pPr>
+      <w:r>
+        <w:rPr>
+          <w:rFonts w:cs="Arial"/>
+          <w:color w:val="666666"/>
+          <w:szCs w:val="24"/>
+          <w:lang w:val="es-CO" w:eastAsia="es-CO"/>
+        </w:rPr>
+        <w:t xml:space="preserve">Ejemplo de la Plantilla de respuesta (Transacción fallida): </w:t>
+      </w:r>
+    </w:p>
+    <w:p>
+      <w:pPr>
+        <w:spacing w:before="0" w:after="0" w:line="276" w:lineRule="auto"/>
+        <w:ind w:right="2076"/>
+        <w:jc w:val="center"/>
+        <w:rPr>
+          <w:rFonts w:eastAsia="Arial" w:cs="Arial"/>
+          <w:color w:val="000000"/>
+          <w:lang w:val="es-CO" w:eastAsia="es-CO"/>
+        </w:rPr>
+      </w:pPr>
+      <w:r>
+        <w:rPr>
+          <w:noProof/>
+        </w:rPr>
+        <w:lastRenderedPageBreak/>
+        <w:drawing>
+          <wp:inline distT="0" distB="0" distL="0" distR="0" wp14:anchorId="0D14EE57" wp14:editId="2368E739">
+            <wp:extent cx="5971540" cy="4025265"/>
+            <wp:effectExtent l="0" t="0" r="0" b="0"/>
+            <wp:docPr id="184328125" name="Imagen 1" descr="Interfaz de usuario gráfica, Aplicación&#10;&#10;Descripción generada automáticamente"/>
+            <wp:cNvGraphicFramePr>
+              <a:graphicFrameLocks xmlns:a="http://schemas.openxmlformats.org/drawingml/2006/main" noChangeAspect="1"/>
+            </wp:cNvGraphicFramePr>
+            <a:graphic xmlns:a="http://schemas.openxmlformats.org/drawingml/2006/main">
+              <a:graphicData uri="http://schemas.openxmlformats.org/drawingml/2006/picture">
+                <pic:pic xmlns:pic="http://schemas.openxmlformats.org/drawingml/2006/picture">
+                  <pic:nvPicPr>
+                    <pic:cNvPr id="184328125" name="Imagen 1" descr="Interfaz de usuario gráfica, Aplicación&#10;&#10;Descripción generada automáticamente"/>
                     <pic:cNvPicPr/>
                   </pic:nvPicPr>
                   <pic:blipFill>
-                    <a:blip r:embed="rId41"/>
+                    <a:blip r:embed="rId42"/>
                     <a:stretch>
                       <a:fillRect/>
                     </a:stretch>
@@ -13491,7 +16337,7 @@
                   <pic:spPr>
                     <a:xfrm>
                       <a:off x="0" y="0"/>
-                      <a:ext cx="5648325" cy="3563620"/>
+                      <a:ext cx="5971540" cy="4025265"/>
                     </a:xfrm>
                     <a:prstGeom prst="rect">
                       <a:avLst/>
@@ -13548,14 +16394,14 @@
           <w:lang w:val="es-CO" w:eastAsia="es-CO"/>
         </w:rPr>
       </w:pPr>
-      <w:bookmarkStart w:id="27" w:name="_Toc146913253"/>
+      <w:bookmarkStart w:id="35" w:name="_Toc148937500"/>
       <w:r>
         <w:rPr>
           <w:lang w:val="es-CO" w:eastAsia="es-CO"/>
         </w:rPr>
         <w:t>TARJETAS Y BANCOS DE PRUEBA PARA REALIZAR TRANSACCIONES:</w:t>
       </w:r>
-      <w:bookmarkEnd w:id="27"/>
+      <w:bookmarkEnd w:id="35"/>
     </w:p>
     <w:p>
       <w:pPr>
@@ -13574,13 +16420,6 @@
       <w:pPr>
         <w:spacing w:before="0" w:after="67" w:line="276" w:lineRule="auto"/>
         <w:ind w:left="-5" w:right="45" w:hanging="10"/>
-        <w:rPr>
-          <w:rFonts w:eastAsia="Trebuchet MS" w:cs="Arial"/>
-          <w:b/>
-          <w:color w:val="0563C1"/>
-          <w:u w:val="single"/>
-          <w:lang w:val="es-CO" w:eastAsia="es-CO"/>
-        </w:rPr>
       </w:pPr>
       <w:r>
         <w:rPr>
@@ -13591,23 +16430,19 @@
         </w:rPr>
         <w:t xml:space="preserve">Por normas PCI no podemos incluir tarjetas de crédito e información adjunta en correos, sin embargo, a través del siguiente enlace pueden visualizar las tarjetas para realizar las pruebas pertinentes: </w:t>
       </w:r>
-      <w:hyperlink r:id="rId42" w:history="1">
-        <w:r>
-          <w:rPr>
-            <w:rFonts w:eastAsia="Trebuchet MS" w:cs="Arial"/>
-            <w:b/>
-            <w:color w:val="0563C1"/>
-            <w:u w:val="single"/>
-            <w:lang w:val="es-CO" w:eastAsia="es-CO"/>
-          </w:rPr>
-          <w:t>https://docs-gateway.placetopay.com/docs/api-services-docs/ZG9jOjIxNjA0MDM3-tarjetas-de-pruebas</w:t>
+      <w:hyperlink r:id="rId43" w:history="1">
+        <w:r>
+          <w:rPr>
+            <w:rStyle w:val="Hipervnculo"/>
+          </w:rPr>
+          <w:t>https://placetopay-api.stoplight.io/docs/api-services-docs/ZG9jOjIxNjA0MDM3-numeros-de-tarjeta-de-pruebas</w:t>
         </w:r>
       </w:hyperlink>
     </w:p>
     <w:p>
       <w:pPr>
         <w:spacing w:before="0" w:after="67" w:line="276" w:lineRule="auto"/>
-        <w:ind w:left="-5" w:right="45" w:hanging="10"/>
+        <w:ind w:right="45"/>
         <w:rPr>
           <w:rFonts w:cs="Arial"/>
           <w:color w:val="666666"/>
@@ -13646,26 +16481,6 @@
         </w:rPr>
         <w:t xml:space="preserve"> pruebas en todas</w:t>
       </w:r>
-      <w:r>
-        <w:rPr>
-          <w:rFonts w:cs="Arial"/>
-          <w:color w:val="666666"/>
-          <w:szCs w:val="24"/>
-          <w:lang w:val="es-CO" w:eastAsia="es-CO"/>
-        </w:rPr>
-        <w:t xml:space="preserve"> </w:t>
-      </w:r>
-      <w:proofErr w:type="spellStart"/>
-      <w:r>
-        <w:rPr>
-          <w:rFonts w:cs="Arial"/>
-          <w:color w:val="666666"/>
-          <w:szCs w:val="24"/>
-          <w:lang w:val="es-CO" w:eastAsia="es-CO"/>
-        </w:rPr>
-        <w:t>todas</w:t>
-      </w:r>
-      <w:proofErr w:type="spellEnd"/>
       <w:r>
         <w:rPr>
           <w:rFonts w:cs="Arial"/>
@@ -13783,6 +16598,33 @@
     </w:p>
     <w:p>
       <w:pPr>
+        <w:numPr>
+          <w:ilvl w:val="0"/>
+          <w:numId w:val="23"/>
+        </w:numPr>
+        <w:spacing w:before="0" w:after="9" w:line="276" w:lineRule="auto"/>
+        <w:ind w:right="52"/>
+        <w:contextualSpacing/>
+        <w:jc w:val="both"/>
+        <w:rPr>
+          <w:rFonts w:cs="Arial"/>
+          <w:color w:val="666666"/>
+          <w:szCs w:val="24"/>
+          <w:lang w:val="es-CO" w:eastAsia="es-CO"/>
+        </w:rPr>
+      </w:pPr>
+      <w:r>
+        <w:rPr>
+          <w:rFonts w:cs="Arial"/>
+          <w:color w:val="666666"/>
+          <w:szCs w:val="24"/>
+          <w:lang w:val="es-CO" w:eastAsia="es-CO"/>
+        </w:rPr>
+        <w:t>AVS: 55555</w:t>
+      </w:r>
+    </w:p>
+    <w:p>
+      <w:pPr>
         <w:rPr>
           <w:lang w:val="es-CO" w:eastAsia="es-CO"/>
         </w:rPr>
@@ -13795,14 +16637,15 @@
           <w:lang w:val="es-CO" w:eastAsia="es-CO"/>
         </w:rPr>
       </w:pPr>
-      <w:bookmarkStart w:id="28" w:name="_Toc146913254"/>
-      <w:r>
-        <w:rPr>
-          <w:lang w:val="es-CO" w:eastAsia="es-CO"/>
-        </w:rPr>
+      <w:bookmarkStart w:id="36" w:name="_Toc148937501"/>
+      <w:r>
+        <w:rPr>
+          <w:lang w:val="es-CO" w:eastAsia="es-CO"/>
+        </w:rPr>
+        <w:lastRenderedPageBreak/>
         <w:t>DÉBITO A CUENTAS DE AHORRO Y CORRIENTE PSE</w:t>
       </w:r>
-      <w:bookmarkEnd w:id="28"/>
+      <w:bookmarkEnd w:id="36"/>
       <w:r>
         <w:rPr>
           <w:lang w:val="es-CO" w:eastAsia="es-CO"/>
@@ -13914,9 +16757,9 @@
     <w:p>
       <w:pPr>
         <w:spacing w:before="0" w:after="0" w:line="276" w:lineRule="auto"/>
-        <w:ind w:left="720" w:right="4046"/>
+        <w:ind w:left="1560" w:right="4046"/>
         <w:contextualSpacing/>
-        <w:jc w:val="both"/>
+        <w:jc w:val="center"/>
         <w:rPr>
           <w:rFonts w:eastAsia="Arial" w:cs="Arial"/>
           <w:color w:val="000000"/>
@@ -13925,16 +16768,13 @@
       </w:pPr>
       <w:r>
         <w:rPr>
-          <w:rFonts w:eastAsia="Arial" w:cs="Arial"/>
           <w:noProof/>
-          <w:color w:val="000000"/>
-          <w:lang w:val="es-CO" w:eastAsia="es-CO"/>
         </w:rPr>
         <w:drawing>
-          <wp:inline distT="0" distB="0" distL="0" distR="0" wp14:anchorId="3CF535CD" wp14:editId="261DC693">
-            <wp:extent cx="4791075" cy="5734050"/>
-            <wp:effectExtent l="0" t="0" r="9525" b="0"/>
-            <wp:docPr id="21" name="Imagen 21" descr="Interfaz de usuario gráfica, Texto, Aplicación&#10;&#10;Descripción generada automáticamente"/>
+          <wp:inline distT="0" distB="0" distL="0" distR="0" wp14:anchorId="0BDEE351" wp14:editId="78252CCE">
+            <wp:extent cx="3457575" cy="2851236"/>
+            <wp:effectExtent l="0" t="0" r="0" b="6350"/>
+            <wp:docPr id="854805696" name="Imagen 1" descr="Interfaz de usuario gráfica, Aplicación&#10;&#10;Descripción generada automáticamente"/>
             <wp:cNvGraphicFramePr>
               <a:graphicFrameLocks xmlns:a="http://schemas.openxmlformats.org/drawingml/2006/main" noChangeAspect="1"/>
             </wp:cNvGraphicFramePr>
@@ -13942,85 +16782,7 @@
               <a:graphicData uri="http://schemas.openxmlformats.org/drawingml/2006/picture">
                 <pic:pic xmlns:pic="http://schemas.openxmlformats.org/drawingml/2006/picture">
                   <pic:nvPicPr>
-                    <pic:cNvPr id="21" name="Imagen 21" descr="Interfaz de usuario gráfica, Texto, Aplicación&#10;&#10;Descripción generada automáticamente"/>
-                    <pic:cNvPicPr/>
-                  </pic:nvPicPr>
-                  <pic:blipFill>
-                    <a:blip r:embed="rId43"/>
-                    <a:stretch>
-                      <a:fillRect/>
-                    </a:stretch>
-                  </pic:blipFill>
-                  <pic:spPr>
-                    <a:xfrm>
-                      <a:off x="0" y="0"/>
-                      <a:ext cx="4791075" cy="5734050"/>
-                    </a:xfrm>
-                    <a:prstGeom prst="rect">
-                      <a:avLst/>
-                    </a:prstGeom>
-                  </pic:spPr>
-                </pic:pic>
-              </a:graphicData>
-            </a:graphic>
-          </wp:inline>
-        </w:drawing>
-      </w:r>
-      <w:r>
-        <w:rPr>
-          <w:rFonts w:eastAsia="Arial" w:cs="Arial"/>
-          <w:color w:val="000000"/>
-          <w:sz w:val="22"/>
-          <w:lang w:val="es-CO" w:eastAsia="es-CO"/>
-        </w:rPr>
-        <w:t xml:space="preserve"> </w:t>
-      </w:r>
-    </w:p>
-    <w:p>
-      <w:pPr>
-        <w:spacing w:before="0" w:after="0" w:line="276" w:lineRule="auto"/>
-        <w:ind w:firstLine="60"/>
-        <w:rPr>
-          <w:rFonts w:eastAsia="Arial" w:cs="Arial"/>
-          <w:color w:val="000000"/>
-          <w:lang w:val="es-CO" w:eastAsia="es-CO"/>
-        </w:rPr>
-      </w:pPr>
-    </w:p>
-    <w:p>
-      <w:pPr>
-        <w:spacing w:before="0" w:after="0" w:line="276" w:lineRule="auto"/>
-        <w:ind w:left="720" w:right="1136"/>
-        <w:contextualSpacing/>
-        <w:jc w:val="center"/>
-        <w:rPr>
-          <w:rFonts w:eastAsia="Arial" w:cs="Arial"/>
-          <w:color w:val="000000"/>
-          <w:sz w:val="22"/>
-          <w:lang w:val="es-CO" w:eastAsia="es-CO"/>
-        </w:rPr>
-      </w:pPr>
-      <w:r>
-        <w:rPr>
-          <w:rFonts w:eastAsia="Arial" w:cs="Arial"/>
-          <w:noProof/>
-          <w:color w:val="000000"/>
-          <w:lang w:val="es-CO" w:eastAsia="es-CO"/>
-        </w:rPr>
-        <w:lastRenderedPageBreak/>
-        <w:drawing>
-          <wp:inline distT="0" distB="0" distL="0" distR="0" wp14:anchorId="5F57CBB8" wp14:editId="462F3546">
-            <wp:extent cx="5648325" cy="1971675"/>
-            <wp:effectExtent l="0" t="0" r="9525" b="9525"/>
-            <wp:docPr id="22" name="Imagen 22" descr="Interfaz de usuario gráfica, Texto, Aplicación, Correo electrónico&#10;&#10;Descripción generada automáticamente"/>
-            <wp:cNvGraphicFramePr>
-              <a:graphicFrameLocks xmlns:a="http://schemas.openxmlformats.org/drawingml/2006/main" noChangeAspect="1"/>
-            </wp:cNvGraphicFramePr>
-            <a:graphic xmlns:a="http://schemas.openxmlformats.org/drawingml/2006/main">
-              <a:graphicData uri="http://schemas.openxmlformats.org/drawingml/2006/picture">
-                <pic:pic xmlns:pic="http://schemas.openxmlformats.org/drawingml/2006/picture">
-                  <pic:nvPicPr>
-                    <pic:cNvPr id="22" name="Imagen 22" descr="Interfaz de usuario gráfica, Texto, Aplicación, Correo electrónico&#10;&#10;Descripción generada automáticamente"/>
+                    <pic:cNvPr id="854805696" name="Imagen 1" descr="Interfaz de usuario gráfica, Aplicación&#10;&#10;Descripción generada automáticamente"/>
                     <pic:cNvPicPr/>
                   </pic:nvPicPr>
                   <pic:blipFill>
@@ -14032,7 +16794,7 @@
                   <pic:spPr>
                     <a:xfrm>
                       <a:off x="0" y="0"/>
-                      <a:ext cx="5648325" cy="1971675"/>
+                      <a:ext cx="3465531" cy="2857797"/>
                     </a:xfrm>
                     <a:prstGeom prst="rect">
                       <a:avLst/>
@@ -14044,15 +16806,17 @@
           </wp:inline>
         </w:drawing>
       </w:r>
-      <w:r>
+    </w:p>
+    <w:p>
+      <w:pPr>
+        <w:spacing w:before="0" w:after="0" w:line="276" w:lineRule="auto"/>
+        <w:ind w:firstLine="60"/>
         <w:rPr>
           <w:rFonts w:eastAsia="Arial" w:cs="Arial"/>
           <w:color w:val="000000"/>
-          <w:sz w:val="22"/>
-          <w:lang w:val="es-CO" w:eastAsia="es-CO"/>
-        </w:rPr>
-        <w:t xml:space="preserve"> </w:t>
-      </w:r>
+          <w:lang w:val="es-CO" w:eastAsia="es-CO"/>
+        </w:rPr>
+      </w:pPr>
     </w:p>
     <w:p>
       <w:pPr>
@@ -14063,61 +16827,19 @@
         <w:rPr>
           <w:rFonts w:eastAsia="Arial" w:cs="Arial"/>
           <w:color w:val="000000"/>
-          <w:lang w:val="es-CO" w:eastAsia="es-CO"/>
-        </w:rPr>
-      </w:pPr>
-    </w:p>
-    <w:p>
-      <w:pPr>
-        <w:numPr>
-          <w:ilvl w:val="0"/>
-          <w:numId w:val="27"/>
-        </w:numPr>
-        <w:spacing w:before="0" w:after="9" w:line="276" w:lineRule="auto"/>
-        <w:ind w:right="52"/>
-        <w:contextualSpacing/>
-        <w:jc w:val="both"/>
-        <w:rPr>
-          <w:rFonts w:cs="Arial"/>
-          <w:color w:val="666666"/>
-          <w:szCs w:val="24"/>
-          <w:lang w:val="es-CO" w:eastAsia="es-CO"/>
-        </w:rPr>
-      </w:pPr>
-      <w:r>
-        <w:rPr>
-          <w:rFonts w:cs="Arial"/>
-          <w:color w:val="666666"/>
-          <w:szCs w:val="24"/>
-          <w:lang w:val="es-CO" w:eastAsia="es-CO"/>
-        </w:rPr>
-        <w:t>Registro de usuario: En caso de no contar con un correo de pruebas para PSE se debe presionar la opción “Quiero registrarme ahora”. De lo contrario se ingresa el correo que se haya registrado en el momento.</w:t>
-      </w:r>
-    </w:p>
-    <w:p>
-      <w:pPr>
-        <w:spacing w:before="0" w:after="0" w:line="276" w:lineRule="auto"/>
-        <w:ind w:left="720"/>
-        <w:contextualSpacing/>
-        <w:jc w:val="center"/>
-        <w:rPr>
-          <w:rFonts w:eastAsia="Arial" w:cs="Arial"/>
-          <w:color w:val="000000"/>
-          <w:lang w:val="es-CO" w:eastAsia="es-CO"/>
-        </w:rPr>
-      </w:pPr>
-      <w:r>
-        <w:rPr>
-          <w:rFonts w:eastAsia="Arial" w:cs="Arial"/>
+          <w:sz w:val="22"/>
+          <w:lang w:val="es-CO" w:eastAsia="es-CO"/>
+        </w:rPr>
+      </w:pPr>
+      <w:r>
+        <w:rPr>
           <w:noProof/>
-          <w:color w:val="000000"/>
-          <w:lang w:val="es-CO" w:eastAsia="es-CO"/>
         </w:rPr>
         <w:drawing>
-          <wp:inline distT="0" distB="0" distL="0" distR="0" wp14:anchorId="1C1B99B2" wp14:editId="69E3FE47">
-            <wp:extent cx="5648325" cy="3495675"/>
-            <wp:effectExtent l="0" t="0" r="9525" b="9525"/>
-            <wp:docPr id="24" name="Imagen 24" descr="Interfaz de usuario gráfica, Aplicación&#10;&#10;Descripción generada automáticamente"/>
+          <wp:inline distT="0" distB="0" distL="0" distR="0" wp14:anchorId="2DCB2984" wp14:editId="349B0685">
+            <wp:extent cx="3457575" cy="2836235"/>
+            <wp:effectExtent l="0" t="0" r="0" b="2540"/>
+            <wp:docPr id="1151860813" name="Imagen 1" descr="Interfaz de usuario gráfica, Aplicación&#10;&#10;Descripción generada automáticamente"/>
             <wp:cNvGraphicFramePr>
               <a:graphicFrameLocks xmlns:a="http://schemas.openxmlformats.org/drawingml/2006/main" noChangeAspect="1"/>
             </wp:cNvGraphicFramePr>
@@ -14125,7 +16847,7 @@
               <a:graphicData uri="http://schemas.openxmlformats.org/drawingml/2006/picture">
                 <pic:pic xmlns:pic="http://schemas.openxmlformats.org/drawingml/2006/picture">
                   <pic:nvPicPr>
-                    <pic:cNvPr id="24" name="Imagen 24" descr="Interfaz de usuario gráfica, Aplicación&#10;&#10;Descripción generada automáticamente"/>
+                    <pic:cNvPr id="1151860813" name="Imagen 1" descr="Interfaz de usuario gráfica, Aplicación&#10;&#10;Descripción generada automáticamente"/>
                     <pic:cNvPicPr/>
                   </pic:nvPicPr>
                   <pic:blipFill>
@@ -14137,7 +16859,7 @@
                   <pic:spPr>
                     <a:xfrm>
                       <a:off x="0" y="0"/>
-                      <a:ext cx="5648325" cy="3495675"/>
+                      <a:ext cx="3468940" cy="2845558"/>
                     </a:xfrm>
                     <a:prstGeom prst="rect">
                       <a:avLst/>
@@ -14161,8 +16883,26 @@
     </w:p>
     <w:p>
       <w:pPr>
+        <w:spacing w:before="0" w:after="0" w:line="276" w:lineRule="auto"/>
+        <w:ind w:left="720" w:right="1136"/>
+        <w:contextualSpacing/>
+        <w:jc w:val="center"/>
+        <w:rPr>
+          <w:rFonts w:eastAsia="Arial" w:cs="Arial"/>
+          <w:color w:val="000000"/>
+          <w:lang w:val="es-CO" w:eastAsia="es-CO"/>
+        </w:rPr>
+      </w:pPr>
+    </w:p>
+    <w:p>
+      <w:pPr>
+        <w:pStyle w:val="Prrafodelista"/>
+        <w:numPr>
+          <w:ilvl w:val="0"/>
+          <w:numId w:val="27"/>
+        </w:numPr>
         <w:spacing w:before="0" w:after="40" w:line="276" w:lineRule="auto"/>
-        <w:ind w:left="705" w:right="52"/>
+        <w:ind w:right="52"/>
         <w:contextualSpacing/>
         <w:jc w:val="both"/>
         <w:rPr>
@@ -14179,13 +16919,51 @@
           <w:szCs w:val="24"/>
           <w:lang w:val="es-CO" w:eastAsia="es-CO"/>
         </w:rPr>
-        <w:t xml:space="preserve">Selecciona la opción “Persona natural” o “Persona jurídica”, diligencie el formulario presentado y acepte los términos, luego presione el botón “Seguir con el pago”. </w:t>
+        <w:t>Una vez realizado este paso lo redireccionará a</w:t>
+      </w:r>
+      <w:r>
+        <w:rPr>
+          <w:rFonts w:cs="Arial"/>
+          <w:color w:val="666666"/>
+          <w:szCs w:val="24"/>
+          <w:lang w:val="es-CO" w:eastAsia="es-CO"/>
+        </w:rPr>
+        <w:t xml:space="preserve">l </w:t>
+      </w:r>
+      <w:proofErr w:type="spellStart"/>
+      <w:r>
+        <w:rPr>
+          <w:rFonts w:cs="Arial"/>
+          <w:color w:val="666666"/>
+          <w:szCs w:val="24"/>
+          <w:lang w:val="es-CO" w:eastAsia="es-CO"/>
+        </w:rPr>
+        <w:t>mock</w:t>
+      </w:r>
+      <w:proofErr w:type="spellEnd"/>
+      <w:r>
+        <w:rPr>
+          <w:rFonts w:cs="Arial"/>
+          <w:color w:val="666666"/>
+          <w:szCs w:val="24"/>
+          <w:lang w:val="es-CO" w:eastAsia="es-CO"/>
+        </w:rPr>
+        <w:t xml:space="preserve"> de Placetopay </w:t>
+      </w:r>
+      <w:r>
+        <w:rPr>
+          <w:rFonts w:cs="Arial"/>
+          <w:color w:val="666666"/>
+          <w:szCs w:val="24"/>
+          <w:lang w:val="es-CO" w:eastAsia="es-CO"/>
+        </w:rPr>
+        <w:t xml:space="preserve">de la entidad financiera seleccionada en el paso “Listar Bancos”. </w:t>
       </w:r>
     </w:p>
     <w:p>
       <w:pPr>
         <w:spacing w:before="0" w:after="40" w:line="276" w:lineRule="auto"/>
-        <w:ind w:left="705" w:right="52"/>
+        <w:ind w:right="52"/>
         <w:contextualSpacing/>
         <w:jc w:val="both"/>
         <w:rPr>
@@ -14195,19 +16973,29 @@
           <w:lang w:val="es-CO" w:eastAsia="es-CO"/>
         </w:rPr>
       </w:pPr>
-      <w:r>
-        <w:rPr>
-          <w:rFonts w:eastAsia="Arial" w:cs="Arial"/>
+    </w:p>
+    <w:p>
+      <w:pPr>
+        <w:spacing w:before="0" w:after="40" w:line="276" w:lineRule="auto"/>
+        <w:ind w:right="52"/>
+        <w:contextualSpacing/>
+        <w:jc w:val="center"/>
+        <w:rPr>
+          <w:rFonts w:cs="Arial"/>
+          <w:color w:val="666666"/>
+          <w:szCs w:val="24"/>
+          <w:lang w:val="es-CO" w:eastAsia="es-CO"/>
+        </w:rPr>
+      </w:pPr>
+      <w:r>
+        <w:rPr>
           <w:noProof/>
-          <w:color w:val="000000"/>
-          <w:lang w:val="es-CO" w:eastAsia="es-CO"/>
-        </w:rPr>
-        <w:lastRenderedPageBreak/>
+        </w:rPr>
         <w:drawing>
-          <wp:inline distT="0" distB="0" distL="0" distR="0" wp14:anchorId="6A9EE7F8" wp14:editId="6D3610CC">
-            <wp:extent cx="5648325" cy="5435600"/>
-            <wp:effectExtent l="0" t="0" r="9525" b="0"/>
-            <wp:docPr id="25" name="Imagen 25" descr="Interfaz de usuario gráfica, Aplicación&#10;&#10;Descripción generada automáticamente"/>
+          <wp:inline distT="0" distB="0" distL="0" distR="0" wp14:anchorId="2541EFCA" wp14:editId="62B36A41">
+            <wp:extent cx="3352800" cy="2845652"/>
+            <wp:effectExtent l="0" t="0" r="0" b="0"/>
+            <wp:docPr id="1089897599" name="Imagen 1" descr="Interfaz de usuario gráfica, Aplicación&#10;&#10;Descripción generada automáticamente"/>
             <wp:cNvGraphicFramePr>
               <a:graphicFrameLocks xmlns:a="http://schemas.openxmlformats.org/drawingml/2006/main" noChangeAspect="1"/>
             </wp:cNvGraphicFramePr>
@@ -14215,7 +17003,7 @@
               <a:graphicData uri="http://schemas.openxmlformats.org/drawingml/2006/picture">
                 <pic:pic xmlns:pic="http://schemas.openxmlformats.org/drawingml/2006/picture">
                   <pic:nvPicPr>
-                    <pic:cNvPr id="25" name="Imagen 25" descr="Interfaz de usuario gráfica, Aplicación&#10;&#10;Descripción generada automáticamente"/>
+                    <pic:cNvPr id="1089897599" name="Imagen 1" descr="Interfaz de usuario gráfica, Aplicación&#10;&#10;Descripción generada automáticamente"/>
                     <pic:cNvPicPr/>
                   </pic:nvPicPr>
                   <pic:blipFill>
@@ -14227,7 +17015,7 @@
                   <pic:spPr>
                     <a:xfrm>
                       <a:off x="0" y="0"/>
-                      <a:ext cx="5648325" cy="5435600"/>
+                      <a:ext cx="3362275" cy="2853694"/>
                     </a:xfrm>
                     <a:prstGeom prst="rect">
                       <a:avLst/>
@@ -14239,72 +17027,27 @@
           </wp:inline>
         </w:drawing>
       </w:r>
-      <w:r>
+    </w:p>
+    <w:p>
+      <w:pPr>
+        <w:spacing w:before="0" w:after="40" w:line="276" w:lineRule="auto"/>
+        <w:ind w:right="52"/>
+        <w:contextualSpacing/>
+        <w:jc w:val="both"/>
+        <w:rPr>
+          <w:rFonts w:cs="Arial"/>
+          <w:color w:val="666666"/>
+          <w:szCs w:val="24"/>
+          <w:lang w:val="es-CO" w:eastAsia="es-CO"/>
+        </w:rPr>
+      </w:pPr>
+    </w:p>
+    <w:p>
+      <w:pPr>
+        <w:spacing w:before="0" w:after="0" w:line="276" w:lineRule="auto"/>
         <w:rPr>
           <w:rFonts w:eastAsia="Arial" w:cs="Arial"/>
           <w:color w:val="000000"/>
-          <w:sz w:val="22"/>
-          <w:lang w:val="es-CO" w:eastAsia="es-CO"/>
-        </w:rPr>
-        <w:t xml:space="preserve"> </w:t>
-      </w:r>
-      <w:r>
-        <w:rPr>
-          <w:rFonts w:cs="Arial"/>
-          <w:color w:val="666666"/>
-          <w:szCs w:val="24"/>
-          <w:lang w:val="es-CO" w:eastAsia="es-CO"/>
-        </w:rPr>
-        <w:t xml:space="preserve">Una vez realizado este paso lo redireccionará a la página de la entidad financiera seleccionada en el paso “Listar Bancos”. </w:t>
-      </w:r>
-    </w:p>
-    <w:p>
-      <w:pPr>
-        <w:spacing w:before="0" w:after="40" w:line="276" w:lineRule="auto"/>
-        <w:ind w:left="705" w:right="52"/>
-        <w:contextualSpacing/>
-        <w:jc w:val="both"/>
-        <w:rPr>
-          <w:rFonts w:cs="Arial"/>
-          <w:color w:val="666666"/>
-          <w:szCs w:val="24"/>
-          <w:lang w:val="es-CO" w:eastAsia="es-CO"/>
-        </w:rPr>
-      </w:pPr>
-    </w:p>
-    <w:p>
-      <w:pPr>
-        <w:spacing w:before="0" w:after="40" w:line="276" w:lineRule="auto"/>
-        <w:ind w:left="705" w:right="52"/>
-        <w:contextualSpacing/>
-        <w:jc w:val="both"/>
-        <w:rPr>
-          <w:rFonts w:cs="Arial"/>
-          <w:color w:val="666666"/>
-          <w:szCs w:val="24"/>
-          <w:lang w:val="es-CO" w:eastAsia="es-CO"/>
-        </w:rPr>
-      </w:pPr>
-      <w:r>
-        <w:rPr>
-          <w:rFonts w:cs="Arial"/>
-          <w:color w:val="666666"/>
-          <w:szCs w:val="24"/>
-          <w:lang w:val="es-CO" w:eastAsia="es-CO"/>
-        </w:rPr>
-        <w:t xml:space="preserve">El correo registrado podrá ser usado en las próximas pruebas que realice. </w:t>
-      </w:r>
-    </w:p>
-    <w:p>
-      <w:pPr>
-        <w:spacing w:before="0" w:after="40" w:line="276" w:lineRule="auto"/>
-        <w:ind w:left="705" w:right="52"/>
-        <w:contextualSpacing/>
-        <w:jc w:val="both"/>
-        <w:rPr>
-          <w:rFonts w:cs="Arial"/>
-          <w:color w:val="666666"/>
-          <w:szCs w:val="24"/>
           <w:lang w:val="es-CO" w:eastAsia="es-CO"/>
         </w:rPr>
       </w:pPr>
@@ -14315,7 +17058,48 @@
           <w:ilvl w:val="0"/>
           <w:numId w:val="27"/>
         </w:numPr>
-        <w:spacing w:before="0" w:after="40" w:line="276" w:lineRule="auto"/>
+        <w:spacing w:before="0" w:after="0" w:line="276" w:lineRule="auto"/>
+        <w:ind w:left="567" w:right="52" w:hanging="11"/>
+        <w:contextualSpacing/>
+        <w:rPr>
+          <w:rFonts w:eastAsia="Arial" w:cs="Arial"/>
+          <w:color w:val="000000"/>
+          <w:lang w:val="es-CO" w:eastAsia="es-CO"/>
+        </w:rPr>
+      </w:pPr>
+      <w:r>
+        <w:rPr>
+          <w:rFonts w:cs="Arial"/>
+          <w:color w:val="666666"/>
+          <w:szCs w:val="24"/>
+          <w:lang w:val="es-CO" w:eastAsia="es-CO"/>
+        </w:rPr>
+        <w:t xml:space="preserve"> Debemos seleccionar el </w:t>
+      </w:r>
+      <w:proofErr w:type="spellStart"/>
+      <w:r>
+        <w:rPr>
+          <w:rFonts w:cs="Arial"/>
+          <w:color w:val="666666"/>
+          <w:szCs w:val="24"/>
+          <w:lang w:val="es-CO" w:eastAsia="es-CO"/>
+        </w:rPr>
+        <w:t>droplist</w:t>
+      </w:r>
+      <w:proofErr w:type="spellEnd"/>
+      <w:r>
+        <w:rPr>
+          <w:rFonts w:cs="Arial"/>
+          <w:color w:val="666666"/>
+          <w:szCs w:val="24"/>
+          <w:lang w:val="es-CO" w:eastAsia="es-CO"/>
+        </w:rPr>
+        <w:t xml:space="preserve"> Estado para proporcionarle el comportamiento transaccional que deseemos.</w:t>
+      </w:r>
+    </w:p>
+    <w:p>
+      <w:pPr>
+        <w:spacing w:before="0" w:after="0" w:line="276" w:lineRule="auto"/>
         <w:ind w:right="52"/>
         <w:contextualSpacing/>
         <w:jc w:val="both"/>
@@ -14326,40 +17110,11 @@
           <w:lang w:val="es-CO" w:eastAsia="es-CO"/>
         </w:rPr>
       </w:pPr>
-      <w:r>
-        <w:rPr>
-          <w:rFonts w:cs="Arial"/>
-          <w:color w:val="666666"/>
-          <w:szCs w:val="24"/>
-          <w:lang w:val="es-CO" w:eastAsia="es-CO"/>
-        </w:rPr>
-        <w:t>Redireccionar a la página simuladora de banco: Una vez redireccionado a la página del banco, veremos una página amarilla en la cual no se deberá diligenciar los campos, sino que se debe dar clic en el botón “</w:t>
-      </w:r>
-      <w:proofErr w:type="spellStart"/>
-      <w:r>
-        <w:rPr>
-          <w:rFonts w:cs="Arial"/>
-          <w:color w:val="666666"/>
-          <w:szCs w:val="24"/>
-          <w:lang w:val="es-CO" w:eastAsia="es-CO"/>
-        </w:rPr>
-        <w:t>Debug</w:t>
-      </w:r>
-      <w:proofErr w:type="spellEnd"/>
-      <w:r>
-        <w:rPr>
-          <w:rFonts w:cs="Arial"/>
-          <w:color w:val="666666"/>
-          <w:szCs w:val="24"/>
-          <w:lang w:val="es-CO" w:eastAsia="es-CO"/>
-        </w:rPr>
-        <w:t>”.</w:t>
-      </w:r>
     </w:p>
     <w:p>
       <w:pPr>
         <w:spacing w:before="0" w:after="0" w:line="276" w:lineRule="auto"/>
-        <w:ind w:left="720"/>
+        <w:ind w:right="52"/>
         <w:contextualSpacing/>
         <w:jc w:val="center"/>
         <w:rPr>
@@ -14370,23 +17125,21 @@
       </w:pPr>
       <w:r>
         <w:rPr>
-          <w:rFonts w:eastAsia="Arial" w:cs="Arial"/>
           <w:noProof/>
-          <w:color w:val="000000"/>
-          <w:lang w:val="es-CO" w:eastAsia="es-CO"/>
-        </w:rPr>
-        <w:lastRenderedPageBreak/>
+        </w:rPr>
         <w:drawing>
-          <wp:inline distT="0" distB="0" distL="0" distR="0" wp14:anchorId="4E2F5E0A" wp14:editId="0A379042">
-            <wp:extent cx="5609590" cy="4904867"/>
+          <wp:inline distT="0" distB="0" distL="0" distR="0" wp14:anchorId="20664152" wp14:editId="1110DFC9">
+            <wp:extent cx="4133850" cy="3204149"/>
             <wp:effectExtent l="0" t="0" r="0" b="0"/>
-            <wp:docPr id="1432" name="Picture 1432" descr="Interfaz de usuario gráfica, Aplicación&#10;&#10;Descripción generada automáticamente"/>
-            <wp:cNvGraphicFramePr/>
+            <wp:docPr id="543534540" name="Imagen 1" descr="Interfaz de usuario gráfica, Aplicación&#10;&#10;Descripción generada automáticamente"/>
+            <wp:cNvGraphicFramePr>
+              <a:graphicFrameLocks xmlns:a="http://schemas.openxmlformats.org/drawingml/2006/main" noChangeAspect="1"/>
+            </wp:cNvGraphicFramePr>
             <a:graphic xmlns:a="http://schemas.openxmlformats.org/drawingml/2006/main">
               <a:graphicData uri="http://schemas.openxmlformats.org/drawingml/2006/picture">
                 <pic:pic xmlns:pic="http://schemas.openxmlformats.org/drawingml/2006/picture">
                   <pic:nvPicPr>
-                    <pic:cNvPr id="1432" name="Picture 1432" descr="Interfaz de usuario gráfica, Aplicación&#10;&#10;Descripción generada automáticamente"/>
+                    <pic:cNvPr id="543534540" name="Imagen 1" descr="Interfaz de usuario gráfica, Aplicación&#10;&#10;Descripción generada automáticamente"/>
                     <pic:cNvPicPr/>
                   </pic:nvPicPr>
                   <pic:blipFill>
@@ -14398,7 +17151,7 @@
                   <pic:spPr>
                     <a:xfrm>
                       <a:off x="0" y="0"/>
-                      <a:ext cx="5609590" cy="4904867"/>
+                      <a:ext cx="4142963" cy="3211212"/>
                     </a:xfrm>
                     <a:prstGeom prst="rect">
                       <a:avLst/>
@@ -14410,6 +17163,43 @@
           </wp:inline>
         </w:drawing>
       </w:r>
+    </w:p>
+    <w:p>
+      <w:pPr>
+        <w:spacing w:before="0" w:after="0" w:line="276" w:lineRule="auto"/>
+        <w:ind w:right="52"/>
+        <w:contextualSpacing/>
+        <w:jc w:val="center"/>
+        <w:rPr>
+          <w:rFonts w:eastAsia="Arial" w:cs="Arial"/>
+          <w:color w:val="000000"/>
+          <w:lang w:val="es-CO" w:eastAsia="es-CO"/>
+        </w:rPr>
+      </w:pPr>
+    </w:p>
+    <w:p>
+      <w:pPr>
+        <w:spacing w:before="0" w:after="0" w:line="276" w:lineRule="auto"/>
+        <w:contextualSpacing/>
+        <w:rPr>
+          <w:rFonts w:eastAsia="Arial" w:cs="Arial"/>
+          <w:color w:val="000000"/>
+          <w:lang w:val="es-CO" w:eastAsia="es-CO"/>
+        </w:rPr>
+      </w:pPr>
+    </w:p>
+    <w:p>
+      <w:pPr>
+        <w:spacing w:before="0" w:after="0" w:line="276" w:lineRule="auto"/>
+        <w:ind w:left="720"/>
+        <w:contextualSpacing/>
+        <w:jc w:val="center"/>
+        <w:rPr>
+          <w:rFonts w:eastAsia="Arial" w:cs="Arial"/>
+          <w:color w:val="000000"/>
+          <w:lang w:val="es-CO" w:eastAsia="es-CO"/>
+        </w:rPr>
+      </w:pPr>
       <w:r>
         <w:rPr>
           <w:rFonts w:eastAsia="Arial" w:cs="Arial"/>
@@ -14422,20 +17212,9 @@
     </w:p>
     <w:p>
       <w:pPr>
-        <w:spacing w:before="0" w:after="0" w:line="276" w:lineRule="auto"/>
-        <w:ind w:firstLine="60"/>
-        <w:rPr>
-          <w:rFonts w:eastAsia="Arial" w:cs="Arial"/>
-          <w:color w:val="000000"/>
-          <w:lang w:val="es-CO" w:eastAsia="es-CO"/>
-        </w:rPr>
-      </w:pPr>
-    </w:p>
-    <w:p>
-      <w:pPr>
         <w:numPr>
           <w:ilvl w:val="0"/>
-          <w:numId w:val="27"/>
+          <w:numId w:val="28"/>
         </w:numPr>
         <w:spacing w:before="0" w:after="9" w:line="276" w:lineRule="auto"/>
         <w:ind w:right="52"/>
@@ -14455,273 +17234,62 @@
           <w:szCs w:val="24"/>
           <w:lang w:val="es-CO" w:eastAsia="es-CO"/>
         </w:rPr>
-        <w:t xml:space="preserve">Diligenciar página </w:t>
-      </w:r>
-      <w:proofErr w:type="spellStart"/>
-      <w:r>
-        <w:rPr>
-          <w:rFonts w:cs="Arial"/>
-          <w:color w:val="666666"/>
-          <w:szCs w:val="24"/>
-          <w:lang w:val="es-CO" w:eastAsia="es-CO"/>
-        </w:rPr>
-        <w:t>debug</w:t>
-      </w:r>
-      <w:proofErr w:type="spellEnd"/>
-      <w:r>
-        <w:rPr>
-          <w:rFonts w:cs="Arial"/>
-          <w:color w:val="666666"/>
-          <w:szCs w:val="24"/>
-          <w:lang w:val="es-CO" w:eastAsia="es-CO"/>
-        </w:rPr>
-        <w:t xml:space="preserve">: Una vez en la página </w:t>
-      </w:r>
-      <w:proofErr w:type="spellStart"/>
-      <w:r>
-        <w:rPr>
-          <w:rFonts w:cs="Arial"/>
-          <w:color w:val="666666"/>
-          <w:szCs w:val="24"/>
-          <w:lang w:val="es-CO" w:eastAsia="es-CO"/>
-        </w:rPr>
-        <w:t>debug</w:t>
-      </w:r>
-      <w:proofErr w:type="spellEnd"/>
-      <w:r>
-        <w:rPr>
-          <w:rFonts w:cs="Arial"/>
-          <w:color w:val="666666"/>
-          <w:szCs w:val="24"/>
-          <w:lang w:val="es-CO" w:eastAsia="es-CO"/>
-        </w:rPr>
-        <w:t xml:space="preserve"> debemos diligenciar los campos: </w:t>
-      </w:r>
-      <w:proofErr w:type="spellStart"/>
-      <w:r>
-        <w:rPr>
-          <w:rFonts w:cs="Arial"/>
-          <w:color w:val="666666"/>
-          <w:szCs w:val="24"/>
-          <w:lang w:val="es-CO" w:eastAsia="es-CO"/>
-        </w:rPr>
-        <w:t>bankProcessDate</w:t>
-      </w:r>
-      <w:proofErr w:type="spellEnd"/>
-      <w:r>
-        <w:rPr>
-          <w:rFonts w:cs="Arial"/>
-          <w:color w:val="666666"/>
-          <w:szCs w:val="24"/>
-          <w:lang w:val="es-CO" w:eastAsia="es-CO"/>
-        </w:rPr>
-        <w:t xml:space="preserve"> que puede ser igual a </w:t>
-      </w:r>
-      <w:proofErr w:type="spellStart"/>
-      <w:r>
-        <w:rPr>
-          <w:rFonts w:cs="Arial"/>
-          <w:color w:val="666666"/>
-          <w:szCs w:val="24"/>
-          <w:lang w:val="es-CO" w:eastAsia="es-CO"/>
-        </w:rPr>
-        <w:t>soliciteDate</w:t>
-      </w:r>
-      <w:proofErr w:type="spellEnd"/>
-      <w:r>
-        <w:rPr>
-          <w:rFonts w:cs="Arial"/>
-          <w:color w:val="666666"/>
-          <w:szCs w:val="24"/>
-          <w:lang w:val="es-CO" w:eastAsia="es-CO"/>
-        </w:rPr>
-        <w:t xml:space="preserve"> y diligenciar </w:t>
-      </w:r>
-      <w:proofErr w:type="spellStart"/>
-      <w:r>
-        <w:rPr>
-          <w:rFonts w:cs="Arial"/>
-          <w:color w:val="666666"/>
-          <w:szCs w:val="24"/>
-          <w:lang w:val="es-CO" w:eastAsia="es-CO"/>
-        </w:rPr>
-        <w:t>authorizationID</w:t>
-      </w:r>
-      <w:proofErr w:type="spellEnd"/>
-      <w:r>
-        <w:rPr>
-          <w:rFonts w:cs="Arial"/>
-          <w:color w:val="666666"/>
-          <w:szCs w:val="24"/>
-          <w:lang w:val="es-CO" w:eastAsia="es-CO"/>
-        </w:rPr>
-        <w:t xml:space="preserve"> (poner 12 para estado Aprobado, Pendiente y Fallido; y 00001 para estado Rechazado), después de esto debo seleccionar en </w:t>
-      </w:r>
-      <w:proofErr w:type="spellStart"/>
-      <w:r>
-        <w:rPr>
-          <w:rFonts w:cs="Arial"/>
-          <w:color w:val="666666"/>
-          <w:szCs w:val="24"/>
-          <w:lang w:val="es-CO" w:eastAsia="es-CO"/>
-        </w:rPr>
-        <w:t>transactionState</w:t>
-      </w:r>
-      <w:proofErr w:type="spellEnd"/>
-      <w:r>
-        <w:rPr>
-          <w:rFonts w:cs="Arial"/>
-          <w:color w:val="666666"/>
-          <w:szCs w:val="24"/>
-          <w:lang w:val="es-CO" w:eastAsia="es-CO"/>
-        </w:rPr>
-        <w:t xml:space="preserve"> la respuesta que quiere esperar de PSE (OK, NOT_AUTHORIZED, PENDING, FAILED) posteriormente de </w:t>
-      </w:r>
-      <w:proofErr w:type="spellStart"/>
-      <w:proofErr w:type="gramStart"/>
-      <w:r>
-        <w:rPr>
-          <w:rFonts w:cs="Arial"/>
-          <w:color w:val="666666"/>
-          <w:szCs w:val="24"/>
-          <w:lang w:val="es-CO" w:eastAsia="es-CO"/>
-        </w:rPr>
-        <w:t>click</w:t>
-      </w:r>
-      <w:proofErr w:type="spellEnd"/>
-      <w:proofErr w:type="gramEnd"/>
-      <w:r>
-        <w:rPr>
-          <w:rFonts w:cs="Arial"/>
-          <w:color w:val="666666"/>
-          <w:szCs w:val="24"/>
-          <w:lang w:val="es-CO" w:eastAsia="es-CO"/>
-        </w:rPr>
-        <w:t xml:space="preserve"> en </w:t>
-      </w:r>
-      <w:proofErr w:type="spellStart"/>
-      <w:r>
-        <w:rPr>
-          <w:rFonts w:cs="Arial"/>
-          <w:color w:val="666666"/>
-          <w:szCs w:val="24"/>
-          <w:lang w:val="es-CO" w:eastAsia="es-CO"/>
-        </w:rPr>
-        <w:t>call</w:t>
-      </w:r>
-      <w:proofErr w:type="spellEnd"/>
-      <w:r>
-        <w:rPr>
-          <w:rFonts w:cs="Arial"/>
-          <w:color w:val="666666"/>
-          <w:szCs w:val="24"/>
-          <w:lang w:val="es-CO" w:eastAsia="es-CO"/>
-        </w:rPr>
-        <w:t xml:space="preserve">, al realizar esta acción aparecerán en letras rojas el resultado de la operación. </w:t>
-      </w:r>
-      <w:proofErr w:type="gramStart"/>
-      <w:r>
-        <w:rPr>
-          <w:rFonts w:cs="Arial"/>
-          <w:color w:val="666666"/>
-          <w:szCs w:val="24"/>
-          <w:lang w:val="es-CO" w:eastAsia="es-CO"/>
-        </w:rPr>
-        <w:t>Finalmente</w:t>
-      </w:r>
-      <w:proofErr w:type="gramEnd"/>
-      <w:r>
-        <w:rPr>
-          <w:rFonts w:cs="Arial"/>
-          <w:color w:val="666666"/>
-          <w:szCs w:val="24"/>
-          <w:lang w:val="es-CO" w:eastAsia="es-CO"/>
-        </w:rPr>
-        <w:t xml:space="preserve"> para redireccionar a la página del comercio de clic en el botón “</w:t>
-      </w:r>
-      <w:proofErr w:type="spellStart"/>
-      <w:r>
-        <w:rPr>
-          <w:rFonts w:cs="Arial"/>
-          <w:color w:val="666666"/>
-          <w:szCs w:val="24"/>
-          <w:lang w:val="es-CO" w:eastAsia="es-CO"/>
-        </w:rPr>
-        <w:t>Return</w:t>
-      </w:r>
-      <w:proofErr w:type="spellEnd"/>
-      <w:r>
-        <w:rPr>
-          <w:rFonts w:cs="Arial"/>
-          <w:color w:val="666666"/>
-          <w:szCs w:val="24"/>
-          <w:lang w:val="es-CO" w:eastAsia="es-CO"/>
-        </w:rPr>
-        <w:t xml:space="preserve"> </w:t>
-      </w:r>
-      <w:proofErr w:type="spellStart"/>
-      <w:r>
-        <w:rPr>
-          <w:rFonts w:cs="Arial"/>
-          <w:color w:val="666666"/>
-          <w:szCs w:val="24"/>
-          <w:lang w:val="es-CO" w:eastAsia="es-CO"/>
-        </w:rPr>
-        <w:t>to</w:t>
-      </w:r>
-      <w:proofErr w:type="spellEnd"/>
-      <w:r>
-        <w:rPr>
-          <w:rFonts w:cs="Arial"/>
-          <w:color w:val="666666"/>
-          <w:szCs w:val="24"/>
-          <w:lang w:val="es-CO" w:eastAsia="es-CO"/>
-        </w:rPr>
-        <w:t xml:space="preserve"> PPE”. </w:t>
-      </w:r>
-    </w:p>
-    <w:p>
-      <w:pPr>
-        <w:spacing w:before="0" w:after="0" w:line="276" w:lineRule="auto"/>
-        <w:ind w:firstLine="60"/>
-        <w:rPr>
-          <w:rFonts w:eastAsia="Arial" w:cs="Arial"/>
-          <w:color w:val="000000"/>
-          <w:lang w:val="es-CO" w:eastAsia="es-CO"/>
-        </w:rPr>
-      </w:pPr>
-    </w:p>
-    <w:p>
-      <w:pPr>
-        <w:spacing w:before="0" w:after="0" w:line="276" w:lineRule="auto"/>
-        <w:ind w:left="720"/>
+        <w:t>Una vez seleccionado el estado, se debe elegir un motivo de respuesta acorde al estado transaccional que hayas elegido</w:t>
+      </w:r>
+      <w:r>
+        <w:rPr>
+          <w:rFonts w:cs="Arial"/>
+          <w:color w:val="666666"/>
+          <w:szCs w:val="24"/>
+          <w:lang w:val="es-CO" w:eastAsia="es-CO"/>
+        </w:rPr>
+        <w:t>.</w:t>
+      </w:r>
+    </w:p>
+    <w:p>
+      <w:pPr>
+        <w:spacing w:before="0" w:after="9" w:line="276" w:lineRule="auto"/>
+        <w:ind w:left="360" w:right="52"/>
+        <w:contextualSpacing/>
+        <w:jc w:val="both"/>
+        <w:rPr>
+          <w:rFonts w:cs="Arial"/>
+          <w:color w:val="666666"/>
+          <w:szCs w:val="24"/>
+          <w:lang w:val="es-CO" w:eastAsia="es-CO"/>
+        </w:rPr>
+      </w:pPr>
+    </w:p>
+    <w:p>
+      <w:pPr>
+        <w:spacing w:before="0" w:after="9" w:line="276" w:lineRule="auto"/>
+        <w:ind w:left="360" w:right="52"/>
         <w:contextualSpacing/>
         <w:jc w:val="center"/>
         <w:rPr>
-          <w:rFonts w:eastAsia="Arial" w:cs="Arial"/>
-          <w:color w:val="000000"/>
-          <w:lang w:val="es-CO" w:eastAsia="es-CO"/>
-        </w:rPr>
-      </w:pPr>
-      <w:r>
-        <w:rPr>
-          <w:rFonts w:eastAsia="Arial" w:cs="Arial"/>
+          <w:rFonts w:cs="Arial"/>
+          <w:color w:val="666666"/>
+          <w:szCs w:val="24"/>
+          <w:lang w:val="es-CO" w:eastAsia="es-CO"/>
+        </w:rPr>
+      </w:pPr>
+      <w:r>
+        <w:rPr>
           <w:noProof/>
-          <w:color w:val="000000"/>
-          <w:lang w:val="es-CO" w:eastAsia="es-CO"/>
-        </w:rPr>
-        <w:lastRenderedPageBreak/>
+        </w:rPr>
         <w:drawing>
-          <wp:inline distT="0" distB="0" distL="0" distR="0" wp14:anchorId="10A5F9AA" wp14:editId="4A679F63">
-            <wp:extent cx="5609590" cy="2438146"/>
+          <wp:inline distT="0" distB="0" distL="0" distR="0" wp14:anchorId="72F72C3B" wp14:editId="3A039CF1">
+            <wp:extent cx="3495675" cy="6269321"/>
             <wp:effectExtent l="0" t="0" r="0" b="0"/>
-            <wp:docPr id="1447" name="Picture 1447" descr="Interfaz de usuario gráfica, Aplicación&#10;&#10;Descripción generada automáticamente con confianza media"/>
-            <wp:cNvGraphicFramePr/>
+            <wp:docPr id="1194605856" name="Imagen 1" descr="Texto&#10;&#10;Descripción generada automáticamente"/>
+            <wp:cNvGraphicFramePr>
+              <a:graphicFrameLocks xmlns:a="http://schemas.openxmlformats.org/drawingml/2006/main" noChangeAspect="1"/>
+            </wp:cNvGraphicFramePr>
             <a:graphic xmlns:a="http://schemas.openxmlformats.org/drawingml/2006/main">
               <a:graphicData uri="http://schemas.openxmlformats.org/drawingml/2006/picture">
                 <pic:pic xmlns:pic="http://schemas.openxmlformats.org/drawingml/2006/picture">
                   <pic:nvPicPr>
-                    <pic:cNvPr id="1447" name="Picture 1447" descr="Interfaz de usuario gráfica, Aplicación&#10;&#10;Descripción generada automáticamente con confianza media"/>
+                    <pic:cNvPr id="1194605856" name="Imagen 1" descr="Texto&#10;&#10;Descripción generada automáticamente"/>
                     <pic:cNvPicPr/>
                   </pic:nvPicPr>
                   <pic:blipFill>
@@ -14733,7 +17301,7 @@
                   <pic:spPr>
                     <a:xfrm>
                       <a:off x="0" y="0"/>
-                      <a:ext cx="5609590" cy="2438146"/>
+                      <a:ext cx="3497868" cy="6273254"/>
                     </a:xfrm>
                     <a:prstGeom prst="rect">
                       <a:avLst/>
@@ -14745,57 +17313,115 @@
           </wp:inline>
         </w:drawing>
       </w:r>
-      <w:r>
+    </w:p>
+    <w:p>
+      <w:pPr>
+        <w:spacing w:before="0" w:after="9" w:line="276" w:lineRule="auto"/>
+        <w:ind w:right="52"/>
+        <w:contextualSpacing/>
+        <w:jc w:val="both"/>
+        <w:rPr>
+          <w:rFonts w:cs="Arial"/>
+          <w:color w:val="666666"/>
+          <w:szCs w:val="24"/>
+          <w:lang w:val="es-CO" w:eastAsia="es-CO"/>
+        </w:rPr>
+      </w:pPr>
+    </w:p>
+    <w:p>
+      <w:pPr>
+        <w:numPr>
+          <w:ilvl w:val="0"/>
+          <w:numId w:val="28"/>
+        </w:numPr>
+        <w:spacing w:before="0" w:after="9" w:line="276" w:lineRule="auto"/>
+        <w:ind w:right="52"/>
+        <w:contextualSpacing/>
+        <w:jc w:val="both"/>
+        <w:rPr>
+          <w:rFonts w:cs="Arial"/>
+          <w:color w:val="666666"/>
+          <w:szCs w:val="24"/>
+          <w:lang w:val="es-CO" w:eastAsia="es-CO"/>
+        </w:rPr>
+      </w:pPr>
+      <w:r>
+        <w:rPr>
+          <w:rFonts w:cs="Arial"/>
+          <w:color w:val="666666"/>
+          <w:szCs w:val="24"/>
+          <w:lang w:val="es-CO" w:eastAsia="es-CO"/>
+        </w:rPr>
+        <w:lastRenderedPageBreak/>
+        <w:t>M</w:t>
+      </w:r>
+      <w:r>
+        <w:rPr>
+          <w:rFonts w:cs="Arial"/>
+          <w:color w:val="666666"/>
+          <w:szCs w:val="24"/>
+          <w:lang w:val="es-CO" w:eastAsia="es-CO"/>
+        </w:rPr>
+        <w:t xml:space="preserve">ostrar respuesta: Deberá presentar la respuesta de PSE en su página de acuerdo con lo indicado en los ejemplos de respuesta. Ejemplo: </w:t>
+      </w:r>
+    </w:p>
+    <w:p>
+      <w:pPr>
+        <w:spacing w:before="0" w:after="9" w:line="276" w:lineRule="auto"/>
+        <w:ind w:left="720" w:right="52"/>
+        <w:contextualSpacing/>
+        <w:jc w:val="both"/>
+        <w:rPr>
+          <w:rFonts w:cs="Arial"/>
+          <w:color w:val="666666"/>
+          <w:szCs w:val="24"/>
+          <w:lang w:val="es-CO" w:eastAsia="es-CO"/>
+        </w:rPr>
+      </w:pPr>
+    </w:p>
+    <w:p>
+      <w:pPr>
+        <w:spacing w:before="0" w:after="9" w:line="276" w:lineRule="auto"/>
+        <w:ind w:left="720" w:right="52"/>
+        <w:contextualSpacing/>
+        <w:jc w:val="both"/>
+        <w:rPr>
+          <w:rFonts w:cs="Arial"/>
+          <w:color w:val="666666"/>
+          <w:szCs w:val="24"/>
+          <w:lang w:val="es-CO" w:eastAsia="es-CO"/>
+        </w:rPr>
+      </w:pPr>
+    </w:p>
+    <w:p>
+      <w:pPr>
+        <w:spacing w:before="0" w:after="0" w:line="276" w:lineRule="auto"/>
+        <w:ind w:left="720" w:right="1976"/>
+        <w:contextualSpacing/>
+        <w:jc w:val="center"/>
         <w:rPr>
           <w:rFonts w:eastAsia="Arial" w:cs="Arial"/>
           <w:color w:val="000000"/>
-          <w:sz w:val="22"/>
-          <w:lang w:val="es-CO" w:eastAsia="es-CO"/>
-        </w:rPr>
-        <w:t xml:space="preserve"> </w:t>
-      </w:r>
-    </w:p>
-    <w:p>
-      <w:pPr>
-        <w:spacing w:before="0" w:after="0" w:line="276" w:lineRule="auto"/>
-        <w:ind w:firstLine="60"/>
-        <w:rPr>
-          <w:rFonts w:eastAsia="Arial" w:cs="Arial"/>
-          <w:color w:val="000000"/>
-          <w:lang w:val="es-CO" w:eastAsia="es-CO"/>
-        </w:rPr>
-      </w:pPr>
-    </w:p>
-    <w:p>
-      <w:pPr>
-        <w:spacing w:before="0" w:after="0" w:line="276" w:lineRule="auto"/>
-        <w:ind w:left="720"/>
-        <w:contextualSpacing/>
-        <w:jc w:val="center"/>
-        <w:rPr>
-          <w:rFonts w:eastAsia="Arial" w:cs="Arial"/>
-          <w:color w:val="000000"/>
-          <w:lang w:val="es-CO" w:eastAsia="es-CO"/>
-        </w:rPr>
-      </w:pPr>
-      <w:r>
-        <w:rPr>
-          <w:rFonts w:eastAsia="Arial" w:cs="Arial"/>
+          <w:lang w:val="es-CO" w:eastAsia="es-CO"/>
+        </w:rPr>
+      </w:pPr>
+      <w:r>
+        <w:rPr>
           <w:noProof/>
-          <w:color w:val="000000"/>
-          <w:lang w:val="es-CO" w:eastAsia="es-CO"/>
         </w:rPr>
         <w:drawing>
-          <wp:inline distT="0" distB="0" distL="0" distR="0" wp14:anchorId="045A6E63" wp14:editId="1C498224">
-            <wp:extent cx="5609590" cy="2504821"/>
-            <wp:effectExtent l="0" t="0" r="0" b="0"/>
-            <wp:docPr id="1449" name="Picture 1449"/>
-            <wp:cNvGraphicFramePr/>
+          <wp:inline distT="0" distB="0" distL="0" distR="0" wp14:anchorId="6B94579C" wp14:editId="32EAB807">
+            <wp:extent cx="5648325" cy="3632611"/>
+            <wp:effectExtent l="0" t="0" r="0" b="6350"/>
+            <wp:docPr id="1696423294" name="Imagen 1" descr="Interfaz de usuario gráfica, Aplicación&#10;&#10;Descripción generada automáticamente"/>
+            <wp:cNvGraphicFramePr>
+              <a:graphicFrameLocks xmlns:a="http://schemas.openxmlformats.org/drawingml/2006/main" noChangeAspect="1"/>
+            </wp:cNvGraphicFramePr>
             <a:graphic xmlns:a="http://schemas.openxmlformats.org/drawingml/2006/main">
               <a:graphicData uri="http://schemas.openxmlformats.org/drawingml/2006/picture">
                 <pic:pic xmlns:pic="http://schemas.openxmlformats.org/drawingml/2006/picture">
                   <pic:nvPicPr>
-                    <pic:cNvPr id="1449" name="Picture 1449"/>
+                    <pic:cNvPr id="1696423294" name="Imagen 1" descr="Interfaz de usuario gráfica, Aplicación&#10;&#10;Descripción generada automáticamente"/>
                     <pic:cNvPicPr/>
                   </pic:nvPicPr>
                   <pic:blipFill>
@@ -14807,114 +17433,7 @@
                   <pic:spPr>
                     <a:xfrm>
                       <a:off x="0" y="0"/>
-                      <a:ext cx="5609590" cy="2504821"/>
-                    </a:xfrm>
-                    <a:prstGeom prst="rect">
-                      <a:avLst/>
-                    </a:prstGeom>
-                  </pic:spPr>
-                </pic:pic>
-              </a:graphicData>
-            </a:graphic>
-          </wp:inline>
-        </w:drawing>
-      </w:r>
-      <w:r>
-        <w:rPr>
-          <w:rFonts w:eastAsia="Arial" w:cs="Arial"/>
-          <w:color w:val="000000"/>
-          <w:sz w:val="22"/>
-          <w:lang w:val="es-CO" w:eastAsia="es-CO"/>
-        </w:rPr>
-        <w:t xml:space="preserve"> </w:t>
-      </w:r>
-    </w:p>
-    <w:p>
-      <w:pPr>
-        <w:numPr>
-          <w:ilvl w:val="0"/>
-          <w:numId w:val="28"/>
-        </w:numPr>
-        <w:spacing w:before="0" w:after="9" w:line="276" w:lineRule="auto"/>
-        <w:ind w:right="52"/>
-        <w:contextualSpacing/>
-        <w:jc w:val="both"/>
-        <w:rPr>
-          <w:rFonts w:cs="Arial"/>
-          <w:color w:val="666666"/>
-          <w:szCs w:val="24"/>
-          <w:lang w:val="es-CO" w:eastAsia="es-CO"/>
-        </w:rPr>
-      </w:pPr>
-      <w:r>
-        <w:rPr>
-          <w:rFonts w:cs="Arial"/>
-          <w:color w:val="666666"/>
-          <w:szCs w:val="24"/>
-          <w:lang w:val="es-CO" w:eastAsia="es-CO"/>
-        </w:rPr>
-        <w:t xml:space="preserve">Mostrar respuesta: Deberá presentar la respuesta de PSE en su página de acuerdo con lo indicado en los ejemplos de respuesta. Ejemplo: </w:t>
-      </w:r>
-    </w:p>
-    <w:p>
-      <w:pPr>
-        <w:spacing w:before="0" w:after="9" w:line="276" w:lineRule="auto"/>
-        <w:ind w:left="720" w:right="52"/>
-        <w:contextualSpacing/>
-        <w:jc w:val="both"/>
-        <w:rPr>
-          <w:rFonts w:cs="Arial"/>
-          <w:color w:val="666666"/>
-          <w:szCs w:val="24"/>
-          <w:lang w:val="es-CO" w:eastAsia="es-CO"/>
-        </w:rPr>
-      </w:pPr>
-    </w:p>
-    <w:p>
-      <w:pPr>
-        <w:spacing w:before="0" w:after="0" w:line="276" w:lineRule="auto"/>
-        <w:ind w:left="720" w:right="1976"/>
-        <w:contextualSpacing/>
-        <w:jc w:val="center"/>
-        <w:rPr>
-          <w:rFonts w:eastAsia="Arial" w:cs="Arial"/>
-          <w:color w:val="000000"/>
-          <w:lang w:val="es-CO" w:eastAsia="es-CO"/>
-        </w:rPr>
-      </w:pPr>
-      <w:r>
-        <w:rPr>
-          <w:rFonts w:eastAsia="Arial" w:cs="Arial"/>
-          <w:noProof/>
-          <w:color w:val="000000"/>
-          <w:lang w:val="es-CO" w:eastAsia="es-CO"/>
-        </w:rPr>
-        <w:lastRenderedPageBreak/>
-        <w:drawing>
-          <wp:inline distT="0" distB="0" distL="0" distR="0" wp14:anchorId="4B125F11" wp14:editId="1AD5EDAA">
-            <wp:extent cx="5648325" cy="2859405"/>
-            <wp:effectExtent l="0" t="0" r="9525" b="0"/>
-            <wp:docPr id="26" name="Imagen 26" descr="Interfaz de usuario gráfica, Aplicación&#10;&#10;Descripción generada automáticamente"/>
-            <wp:cNvGraphicFramePr>
-              <a:graphicFrameLocks xmlns:a="http://schemas.openxmlformats.org/drawingml/2006/main" noChangeAspect="1"/>
-            </wp:cNvGraphicFramePr>
-            <a:graphic xmlns:a="http://schemas.openxmlformats.org/drawingml/2006/main">
-              <a:graphicData uri="http://schemas.openxmlformats.org/drawingml/2006/picture">
-                <pic:pic xmlns:pic="http://schemas.openxmlformats.org/drawingml/2006/picture">
-                  <pic:nvPicPr>
-                    <pic:cNvPr id="26" name="Imagen 26" descr="Interfaz de usuario gráfica, Aplicación&#10;&#10;Descripción generada automáticamente"/>
-                    <pic:cNvPicPr/>
-                  </pic:nvPicPr>
-                  <pic:blipFill>
-                    <a:blip r:embed="rId50"/>
-                    <a:stretch>
-                      <a:fillRect/>
-                    </a:stretch>
-                  </pic:blipFill>
-                  <pic:spPr>
-                    <a:xfrm>
-                      <a:off x="0" y="0"/>
-                      <a:ext cx="5648325" cy="2859405"/>
+                      <a:ext cx="5650746" cy="3634168"/>
                     </a:xfrm>
                     <a:prstGeom prst="rect">
                       <a:avLst/>
@@ -14991,7 +17510,7 @@
                     <pic:cNvPicPr/>
                   </pic:nvPicPr>
                   <pic:blipFill>
-                    <a:blip r:embed="rId51" cstate="print">
+                    <a:blip r:embed="rId50" cstate="print">
                       <a:extLst>
                         <a:ext uri="{28A0092B-C50C-407E-A947-70E740481C1C}">
                           <a14:useLocalDpi xmlns:a14="http://schemas.microsoft.com/office/drawing/2010/main" val="0"/>
@@ -15040,7 +17559,7 @@
             <wp:effectExtent l="0" t="0" r="5080" b="5080"/>
             <wp:wrapSquare wrapText="bothSides"/>
             <wp:docPr id="59" name="Imagen 59">
-              <a:hlinkClick xmlns:a="http://schemas.openxmlformats.org/drawingml/2006/main" r:id="rId52"/>
+              <a:hlinkClick xmlns:a="http://schemas.openxmlformats.org/drawingml/2006/main" r:id="rId51"/>
             </wp:docPr>
             <wp:cNvGraphicFramePr>
               <a:graphicFrameLocks xmlns:a="http://schemas.openxmlformats.org/drawingml/2006/main" noChangeAspect="1"/>
@@ -15050,14 +17569,14 @@
                 <pic:pic xmlns:pic="http://schemas.openxmlformats.org/drawingml/2006/picture">
                   <pic:nvPicPr>
                     <pic:cNvPr id="59" name="Imagen 59">
-                      <a:hlinkClick r:id="rId52"/>
+                      <a:hlinkClick r:id="rId51"/>
                     </pic:cNvPr>
                     <pic:cNvPicPr>
                       <a:picLocks noChangeAspect="1"/>
                     </pic:cNvPicPr>
                   </pic:nvPicPr>
                   <pic:blipFill>
-                    <a:blip r:embed="rId53" cstate="print">
+                    <a:blip r:embed="rId52" cstate="print">
                       <a:extLst>
                         <a:ext uri="{28A0092B-C50C-407E-A947-70E740481C1C}">
                           <a14:useLocalDpi xmlns:a14="http://schemas.microsoft.com/office/drawing/2010/main" val="0"/>
@@ -15100,7 +17619,7 @@
             <wp:effectExtent l="0" t="0" r="635" b="635"/>
             <wp:wrapSquare wrapText="bothSides"/>
             <wp:docPr id="451" name="Imagen 451">
-              <a:hlinkClick xmlns:a="http://schemas.openxmlformats.org/drawingml/2006/main" r:id="rId54"/>
+              <a:hlinkClick xmlns:a="http://schemas.openxmlformats.org/drawingml/2006/main" r:id="rId53"/>
             </wp:docPr>
             <wp:cNvGraphicFramePr>
               <a:graphicFrameLocks xmlns:a="http://schemas.openxmlformats.org/drawingml/2006/main" noChangeAspect="1"/>
@@ -15110,14 +17629,14 @@
                 <pic:pic xmlns:pic="http://schemas.openxmlformats.org/drawingml/2006/picture">
                   <pic:nvPicPr>
                     <pic:cNvPr id="451" name="Imagen 451">
-                      <a:hlinkClick r:id="rId54"/>
+                      <a:hlinkClick r:id="rId53"/>
                     </pic:cNvPr>
                     <pic:cNvPicPr>
                       <a:picLocks noChangeAspect="1"/>
                     </pic:cNvPicPr>
                   </pic:nvPicPr>
                   <pic:blipFill>
-                    <a:blip r:embed="rId55" cstate="print">
+                    <a:blip r:embed="rId54" cstate="print">
                       <a:extLst>
                         <a:ext uri="{28A0092B-C50C-407E-A947-70E740481C1C}">
                           <a14:useLocalDpi xmlns:a14="http://schemas.microsoft.com/office/drawing/2010/main" val="0"/>
@@ -15160,7 +17679,7 @@
             <wp:effectExtent l="0" t="0" r="5080" b="5080"/>
             <wp:wrapSquare wrapText="bothSides"/>
             <wp:docPr id="452" name="Imagen 452">
-              <a:hlinkClick xmlns:a="http://schemas.openxmlformats.org/drawingml/2006/main" r:id="rId56"/>
+              <a:hlinkClick xmlns:a="http://schemas.openxmlformats.org/drawingml/2006/main" r:id="rId55"/>
             </wp:docPr>
             <wp:cNvGraphicFramePr>
               <a:graphicFrameLocks xmlns:a="http://schemas.openxmlformats.org/drawingml/2006/main" noChangeAspect="1"/>
@@ -15170,14 +17689,14 @@
                 <pic:pic xmlns:pic="http://schemas.openxmlformats.org/drawingml/2006/picture">
                   <pic:nvPicPr>
                     <pic:cNvPr id="452" name="Imagen 452">
-                      <a:hlinkClick r:id="rId56"/>
+                      <a:hlinkClick r:id="rId55"/>
                     </pic:cNvPr>
                     <pic:cNvPicPr>
                       <a:picLocks noChangeAspect="1"/>
                     </pic:cNvPicPr>
                   </pic:nvPicPr>
                   <pic:blipFill>
-                    <a:blip r:embed="rId57" cstate="print">
+                    <a:blip r:embed="rId56" cstate="print">
                       <a:extLst>
                         <a:ext uri="{28A0092B-C50C-407E-A947-70E740481C1C}">
                           <a14:useLocalDpi xmlns:a14="http://schemas.microsoft.com/office/drawing/2010/main" val="0"/>
@@ -15220,7 +17739,7 @@
             <wp:effectExtent l="0" t="0" r="5080" b="5080"/>
             <wp:wrapSquare wrapText="bothSides"/>
             <wp:docPr id="453" name="Imagen 453">
-              <a:hlinkClick xmlns:a="http://schemas.openxmlformats.org/drawingml/2006/main" r:id="rId58"/>
+              <a:hlinkClick xmlns:a="http://schemas.openxmlformats.org/drawingml/2006/main" r:id="rId57"/>
             </wp:docPr>
             <wp:cNvGraphicFramePr>
               <a:graphicFrameLocks xmlns:a="http://schemas.openxmlformats.org/drawingml/2006/main" noChangeAspect="1"/>
@@ -15230,14 +17749,14 @@
                 <pic:pic xmlns:pic="http://schemas.openxmlformats.org/drawingml/2006/picture">
                   <pic:nvPicPr>
                     <pic:cNvPr id="453" name="Imagen 453">
-                      <a:hlinkClick r:id="rId58"/>
+                      <a:hlinkClick r:id="rId57"/>
                     </pic:cNvPr>
                     <pic:cNvPicPr>
                       <a:picLocks noChangeAspect="1"/>
                     </pic:cNvPicPr>
                   </pic:nvPicPr>
                   <pic:blipFill>
-                    <a:blip r:embed="rId59" cstate="print">
+                    <a:blip r:embed="rId58" cstate="print">
                       <a:extLst>
                         <a:ext uri="{28A0092B-C50C-407E-A947-70E740481C1C}">
                           <a14:useLocalDpi xmlns:a14="http://schemas.microsoft.com/office/drawing/2010/main" val="0"/>
@@ -15265,7 +17784,7 @@
       </w:r>
     </w:p>
     <w:sectPr>
-      <w:headerReference w:type="default" r:id="rId60"/>
+      <w:headerReference w:type="default" r:id="rId59"/>
       <w:pgSz w:w="12240" w:h="15840"/>
       <w:pgMar w:top="1418" w:right="1418" w:bottom="1701" w:left="1418" w:header="709" w:footer="709" w:gutter="0"/>
       <w:cols w:space="708"/>
@@ -19624,7 +22143,7 @@
   <w:style w:type="paragraph" w:default="1" w:styleId="Normal">
     <w:name w:val="Normal"/>
     <w:qFormat/>
-    <w:rsid w:val="00F048EF"/>
+    <w:rsid w:val="00C349D8"/>
     <w:pPr>
       <w:spacing w:before="240" w:after="120" w:line="312" w:lineRule="auto"/>
     </w:pPr>
@@ -20917,21 +23436,6 @@
 </file>
 
 <file path=customXml/item1.xml><?xml version="1.0" encoding="utf-8"?>
-<p:properties xmlns:p="http://schemas.microsoft.com/office/2006/metadata/properties" xmlns:xsi="http://www.w3.org/2001/XMLSchema-instance" xmlns:pc="http://schemas.microsoft.com/office/infopath/2007/PartnerControls">
-  <documentManagement/>
-</p:properties>
-</file>
-
-<file path=customXml/item2.xml><?xml version="1.0" encoding="utf-8"?>
-<?mso-contentType ?>
-<FormTemplates xmlns="http://schemas.microsoft.com/sharepoint/v3/contenttype/forms">
-  <Display>DocumentLibraryForm</Display>
-  <Edit>DocumentLibraryForm</Edit>
-  <New>DocumentLibraryForm</New>
-</FormTemplates>
-</file>
-
-<file path=customXml/item3.xml><?xml version="1.0" encoding="utf-8"?>
 <ct:contentTypeSchema xmlns:ct="http://schemas.microsoft.com/office/2006/metadata/contentType" xmlns:ma="http://schemas.microsoft.com/office/2006/metadata/properties/metaAttributes" ct:_="" ma:_="" ma:contentTypeName="Document" ma:contentTypeID="0x01010039BD88564C98254C9A48C5E3B0C2B8A5" ma:contentTypeVersion="10" ma:contentTypeDescription="Create a new document." ma:contentTypeScope="" ma:versionID="6a89e4b96950c99fbc4a3a09ff320e71">
   <xsd:schema xmlns:xsd="http://www.w3.org/2001/XMLSchema" xmlns:xs="http://www.w3.org/2001/XMLSchema" xmlns:p="http://schemas.microsoft.com/office/2006/metadata/properties" xmlns:ns2="740ee9bf-dcf6-4e80-a206-14efe809c469" xmlns:ns3="40e2f368-6089-42ee-b930-6e183e3c8d86" targetNamespace="http://schemas.microsoft.com/office/2006/metadata/properties" ma:root="true" ma:fieldsID="8d555539d2e29063f214269a8dd0c805" ns2:_="" ns3:_="">
     <xsd:import namespace="740ee9bf-dcf6-4e80-a206-14efe809c469"/>
@@ -21134,28 +23638,26 @@
 </ct:contentTypeSchema>
 </file>
 
+<file path=customXml/item2.xml><?xml version="1.0" encoding="utf-8"?>
+<p:properties xmlns:p="http://schemas.microsoft.com/office/2006/metadata/properties" xmlns:xsi="http://www.w3.org/2001/XMLSchema-instance" xmlns:pc="http://schemas.microsoft.com/office/infopath/2007/PartnerControls">
+  <documentManagement/>
+</p:properties>
+</file>
+
+<file path=customXml/item3.xml><?xml version="1.0" encoding="utf-8"?>
+<?mso-contentType ?>
+<FormTemplates xmlns="http://schemas.microsoft.com/sharepoint/v3/contenttype/forms">
+  <Display>DocumentLibraryForm</Display>
+  <Edit>DocumentLibraryForm</Edit>
+  <New>DocumentLibraryForm</New>
+</FormTemplates>
+</file>
+
 <file path=customXml/item4.xml><?xml version="1.0" encoding="utf-8"?>
 <b:Sources xmlns:b="http://schemas.openxmlformats.org/officeDocument/2006/bibliography" xmlns="http://schemas.openxmlformats.org/officeDocument/2006/bibliography" SelectedStyle="\APA.XSL" StyleName="APA Fifth Edition"/>
 </file>
 
 <file path=customXml/itemProps1.xml><?xml version="1.0" encoding="utf-8"?>
-<ds:datastoreItem xmlns:ds="http://schemas.openxmlformats.org/officeDocument/2006/customXml" ds:itemID="{F080B791-FB0B-45E0-99F4-B294EE9754C0}">
-  <ds:schemaRefs>
-    <ds:schemaRef ds:uri="http://schemas.microsoft.com/office/2006/metadata/properties"/>
-    <ds:schemaRef ds:uri="http://schemas.microsoft.com/office/infopath/2007/PartnerControls"/>
-  </ds:schemaRefs>
-</ds:datastoreItem>
-</file>
-
-<file path=customXml/itemProps2.xml><?xml version="1.0" encoding="utf-8"?>
-<ds:datastoreItem xmlns:ds="http://schemas.openxmlformats.org/officeDocument/2006/customXml" ds:itemID="{DE50CA94-DFD8-44E7-A926-95574CD3B500}">
-  <ds:schemaRefs>
-    <ds:schemaRef ds:uri="http://schemas.microsoft.com/sharepoint/v3/contenttype/forms"/>
-  </ds:schemaRefs>
-</ds:datastoreItem>
-</file>
-
-<file path=customXml/itemProps3.xml><?xml version="1.0" encoding="utf-8"?>
 <ds:datastoreItem xmlns:ds="http://schemas.openxmlformats.org/officeDocument/2006/customXml" ds:itemID="{35245933-5B3C-4299-AC06-BFE39F27F2E8}">
   <ds:schemaRefs>
     <ds:schemaRef ds:uri="http://schemas.microsoft.com/office/2006/metadata/contentType"/>
@@ -21174,6 +23676,23 @@
 </ds:datastoreItem>
 </file>
 
+<file path=customXml/itemProps2.xml><?xml version="1.0" encoding="utf-8"?>
+<ds:datastoreItem xmlns:ds="http://schemas.openxmlformats.org/officeDocument/2006/customXml" ds:itemID="{F080B791-FB0B-45E0-99F4-B294EE9754C0}">
+  <ds:schemaRefs>
+    <ds:schemaRef ds:uri="http://schemas.microsoft.com/office/2006/metadata/properties"/>
+    <ds:schemaRef ds:uri="http://schemas.microsoft.com/office/infopath/2007/PartnerControls"/>
+  </ds:schemaRefs>
+</ds:datastoreItem>
+</file>
+
+<file path=customXml/itemProps3.xml><?xml version="1.0" encoding="utf-8"?>
+<ds:datastoreItem xmlns:ds="http://schemas.openxmlformats.org/officeDocument/2006/customXml" ds:itemID="{DE50CA94-DFD8-44E7-A926-95574CD3B500}">
+  <ds:schemaRefs>
+    <ds:schemaRef ds:uri="http://schemas.microsoft.com/sharepoint/v3/contenttype/forms"/>
+  </ds:schemaRefs>
+</ds:datastoreItem>
+</file>
+
 <file path=customXml/itemProps4.xml><?xml version="1.0" encoding="utf-8"?>
 <ds:datastoreItem xmlns:ds="http://schemas.openxmlformats.org/officeDocument/2006/customXml" ds:itemID="{77F1BA25-B870-4108-B7C3-DBF43D24252B}">
   <ds:schemaRefs>

--- a/Guia de certificación WC (1).docx
+++ b/Guia de certificación WC (1).docx
@@ -1264,7 +1264,7 @@
         </w:rPr>
         <w:fldChar w:fldCharType="separate"/>
       </w:r>
-      <w:hyperlink w:anchor="_Toc148937469" w:history="1">
+      <w:hyperlink w:anchor="_Toc148938669" w:history="1">
         <w:r>
           <w:rPr>
             <w:rStyle w:val="Hipervnculo"/>
@@ -1306,7 +1306,7 @@
           <w:rPr>
             <w:webHidden/>
           </w:rPr>
-          <w:instrText xml:space="preserve"> PAGEREF _Toc148937469 \h </w:instrText>
+          <w:instrText xml:space="preserve"> PAGEREF _Toc148938669 \h </w:instrText>
         </w:r>
         <w:r>
           <w:rPr>
@@ -1347,7 +1347,7 @@
           <w14:ligatures w14:val="standardContextual"/>
         </w:rPr>
       </w:pPr>
-      <w:hyperlink w:anchor="_Toc148937470" w:history="1">
+      <w:hyperlink w:anchor="_Toc148938670" w:history="1">
         <w:r>
           <w:rPr>
             <w:rStyle w:val="Hipervnculo"/>
@@ -1390,7 +1390,7 @@
           <w:rPr>
             <w:webHidden/>
           </w:rPr>
-          <w:instrText xml:space="preserve"> PAGEREF _Toc148937470 \h </w:instrText>
+          <w:instrText xml:space="preserve"> PAGEREF _Toc148938670 \h </w:instrText>
         </w:r>
         <w:r>
           <w:rPr>
@@ -1431,7 +1431,7 @@
           <w14:ligatures w14:val="standardContextual"/>
         </w:rPr>
       </w:pPr>
-      <w:hyperlink w:anchor="_Toc148937471" w:history="1">
+      <w:hyperlink w:anchor="_Toc148938671" w:history="1">
         <w:r>
           <w:rPr>
             <w:rStyle w:val="Hipervnculo"/>
@@ -1473,7 +1473,7 @@
           <w:rPr>
             <w:webHidden/>
           </w:rPr>
-          <w:instrText xml:space="preserve"> PAGEREF _Toc148937471 \h </w:instrText>
+          <w:instrText xml:space="preserve"> PAGEREF _Toc148938671 \h </w:instrText>
         </w:r>
         <w:r>
           <w:rPr>
@@ -1514,7 +1514,7 @@
           <w14:ligatures w14:val="standardContextual"/>
         </w:rPr>
       </w:pPr>
-      <w:hyperlink w:anchor="_Toc148937472" w:history="1">
+      <w:hyperlink w:anchor="_Toc148938672" w:history="1">
         <w:r>
           <w:rPr>
             <w:rStyle w:val="Hipervnculo"/>
@@ -1556,7 +1556,7 @@
           <w:rPr>
             <w:webHidden/>
           </w:rPr>
-          <w:instrText xml:space="preserve"> PAGEREF _Toc148937472 \h </w:instrText>
+          <w:instrText xml:space="preserve"> PAGEREF _Toc148938672 \h </w:instrText>
         </w:r>
         <w:r>
           <w:rPr>
@@ -1597,7 +1597,7 @@
           <w14:ligatures w14:val="standardContextual"/>
         </w:rPr>
       </w:pPr>
-      <w:hyperlink w:anchor="_Toc148937473" w:history="1">
+      <w:hyperlink w:anchor="_Toc148938673" w:history="1">
         <w:r>
           <w:rPr>
             <w:rStyle w:val="Hipervnculo"/>
@@ -1639,7 +1639,7 @@
           <w:rPr>
             <w:webHidden/>
           </w:rPr>
-          <w:instrText xml:space="preserve"> PAGEREF _Toc148937473 \h </w:instrText>
+          <w:instrText xml:space="preserve"> PAGEREF _Toc148938673 \h </w:instrText>
         </w:r>
         <w:r>
           <w:rPr>
@@ -1680,7 +1680,7 @@
           <w14:ligatures w14:val="standardContextual"/>
         </w:rPr>
       </w:pPr>
-      <w:hyperlink w:anchor="_Toc148937474" w:history="1">
+      <w:hyperlink w:anchor="_Toc148938674" w:history="1">
         <w:r>
           <w:rPr>
             <w:rStyle w:val="Hipervnculo"/>
@@ -1722,7 +1722,7 @@
           <w:rPr>
             <w:webHidden/>
           </w:rPr>
-          <w:instrText xml:space="preserve"> PAGEREF _Toc148937474 \h </w:instrText>
+          <w:instrText xml:space="preserve"> PAGEREF _Toc148938674 \h </w:instrText>
         </w:r>
         <w:r>
           <w:rPr>
@@ -1763,7 +1763,7 @@
           <w14:ligatures w14:val="standardContextual"/>
         </w:rPr>
       </w:pPr>
-      <w:hyperlink w:anchor="_Toc148937475" w:history="1">
+      <w:hyperlink w:anchor="_Toc148938675" w:history="1">
         <w:r>
           <w:rPr>
             <w:rStyle w:val="Hipervnculo"/>
@@ -1805,7 +1805,7 @@
           <w:rPr>
             <w:webHidden/>
           </w:rPr>
-          <w:instrText xml:space="preserve"> PAGEREF _Toc148937475 \h </w:instrText>
+          <w:instrText xml:space="preserve"> PAGEREF _Toc148938675 \h </w:instrText>
         </w:r>
         <w:r>
           <w:rPr>
@@ -1846,7 +1846,7 @@
           <w14:ligatures w14:val="standardContextual"/>
         </w:rPr>
       </w:pPr>
-      <w:hyperlink w:anchor="_Toc148937476" w:history="1">
+      <w:hyperlink w:anchor="_Toc148938676" w:history="1">
         <w:r>
           <w:rPr>
             <w:rStyle w:val="Hipervnculo"/>
@@ -1888,7 +1888,7 @@
           <w:rPr>
             <w:webHidden/>
           </w:rPr>
-          <w:instrText xml:space="preserve"> PAGEREF _Toc148937476 \h </w:instrText>
+          <w:instrText xml:space="preserve"> PAGEREF _Toc148938676 \h </w:instrText>
         </w:r>
         <w:r>
           <w:rPr>
@@ -1929,7 +1929,7 @@
           <w14:ligatures w14:val="standardContextual"/>
         </w:rPr>
       </w:pPr>
-      <w:hyperlink w:anchor="_Toc148937477" w:history="1">
+      <w:hyperlink w:anchor="_Toc148938677" w:history="1">
         <w:r>
           <w:rPr>
             <w:rStyle w:val="Hipervnculo"/>
@@ -1971,7 +1971,7 @@
           <w:rPr>
             <w:webHidden/>
           </w:rPr>
-          <w:instrText xml:space="preserve"> PAGEREF _Toc148937477 \h </w:instrText>
+          <w:instrText xml:space="preserve"> PAGEREF _Toc148938677 \h </w:instrText>
         </w:r>
         <w:r>
           <w:rPr>
@@ -2012,7 +2012,7 @@
           <w14:ligatures w14:val="standardContextual"/>
         </w:rPr>
       </w:pPr>
-      <w:hyperlink w:anchor="_Toc148937478" w:history="1">
+      <w:hyperlink w:anchor="_Toc148938678" w:history="1">
         <w:r>
           <w:rPr>
             <w:rStyle w:val="Hipervnculo"/>
@@ -2054,7 +2054,7 @@
           <w:rPr>
             <w:webHidden/>
           </w:rPr>
-          <w:instrText xml:space="preserve"> PAGEREF _Toc148937478 \h </w:instrText>
+          <w:instrText xml:space="preserve"> PAGEREF _Toc148938678 \h </w:instrText>
         </w:r>
         <w:r>
           <w:rPr>
@@ -2095,7 +2095,7 @@
           <w14:ligatures w14:val="standardContextual"/>
         </w:rPr>
       </w:pPr>
-      <w:hyperlink w:anchor="_Toc148937479" w:history="1">
+      <w:hyperlink w:anchor="_Toc148938679" w:history="1">
         <w:r>
           <w:rPr>
             <w:rStyle w:val="Hipervnculo"/>
@@ -2137,7 +2137,7 @@
           <w:rPr>
             <w:webHidden/>
           </w:rPr>
-          <w:instrText xml:space="preserve"> PAGEREF _Toc148937479 \h </w:instrText>
+          <w:instrText xml:space="preserve"> PAGEREF _Toc148938679 \h </w:instrText>
         </w:r>
         <w:r>
           <w:rPr>
@@ -2178,7 +2178,7 @@
           <w14:ligatures w14:val="standardContextual"/>
         </w:rPr>
       </w:pPr>
-      <w:hyperlink w:anchor="_Toc148937480" w:history="1">
+      <w:hyperlink w:anchor="_Toc148938680" w:history="1">
         <w:r>
           <w:rPr>
             <w:rStyle w:val="Hipervnculo"/>
@@ -2221,7 +2221,7 @@
           <w:rPr>
             <w:webHidden/>
           </w:rPr>
-          <w:instrText xml:space="preserve"> PAGEREF _Toc148937480 \h </w:instrText>
+          <w:instrText xml:space="preserve"> PAGEREF _Toc148938680 \h </w:instrText>
         </w:r>
         <w:r>
           <w:rPr>
@@ -2262,7 +2262,7 @@
           <w14:ligatures w14:val="standardContextual"/>
         </w:rPr>
       </w:pPr>
-      <w:hyperlink w:anchor="_Toc148937481" w:history="1">
+      <w:hyperlink w:anchor="_Toc148938681" w:history="1">
         <w:r>
           <w:rPr>
             <w:rStyle w:val="Hipervnculo"/>
@@ -2304,7 +2304,7 @@
           <w:rPr>
             <w:webHidden/>
           </w:rPr>
-          <w:instrText xml:space="preserve"> PAGEREF _Toc148937481 \h </w:instrText>
+          <w:instrText xml:space="preserve"> PAGEREF _Toc148938681 \h </w:instrText>
         </w:r>
         <w:r>
           <w:rPr>
@@ -2345,7 +2345,7 @@
           <w14:ligatures w14:val="standardContextual"/>
         </w:rPr>
       </w:pPr>
-      <w:hyperlink w:anchor="_Toc148937482" w:history="1">
+      <w:hyperlink w:anchor="_Toc148938682" w:history="1">
         <w:r>
           <w:rPr>
             <w:rStyle w:val="Hipervnculo"/>
@@ -2369,19 +2369,7 @@
           <w:rPr>
             <w:rStyle w:val="Hipervnculo"/>
           </w:rPr>
-          <w:t xml:space="preserve">PROCESAMIENTO PAGOS </w:t>
-        </w:r>
-        <w:r>
-          <w:rPr>
-            <w:rStyle w:val="Hipervnculo"/>
-          </w:rPr>
-          <w:t>C</w:t>
-        </w:r>
-        <w:r>
-          <w:rPr>
-            <w:rStyle w:val="Hipervnculo"/>
-          </w:rPr>
-          <w:t>ON PREAUTORIZACIÓN.</w:t>
+          <w:t>PROCESAMIENTO PAGOS CON PREAUTORIZACIÓN.</w:t>
         </w:r>
         <w:r>
           <w:rPr>
@@ -2399,7 +2387,7 @@
           <w:rPr>
             <w:webHidden/>
           </w:rPr>
-          <w:instrText xml:space="preserve"> PAGEREF _Toc148937482 \h </w:instrText>
+          <w:instrText xml:space="preserve"> PAGEREF _Toc148938682 \h </w:instrText>
         </w:r>
         <w:r>
           <w:rPr>
@@ -2446,7 +2434,7 @@
           <w14:ligatures w14:val="standardContextual"/>
         </w:rPr>
       </w:pPr>
-      <w:hyperlink w:anchor="_Toc148937483" w:history="1">
+      <w:hyperlink w:anchor="_Toc148938683" w:history="1">
         <w:r>
           <w:rPr>
             <w:rStyle w:val="Hipervnculo"/>
@@ -2476,7 +2464,7 @@
             <w:noProof/>
             <w:lang w:val="es-CO" w:eastAsia="es-CO"/>
           </w:rPr>
-          <w:t>Checkin:</w:t>
+          <w:t>CHECKIN:</w:t>
         </w:r>
         <w:r>
           <w:rPr>
@@ -2497,7 +2485,7 @@
             <w:noProof/>
             <w:webHidden/>
           </w:rPr>
-          <w:instrText xml:space="preserve"> PAGEREF _Toc148937483 \h </w:instrText>
+          <w:instrText xml:space="preserve"> PAGEREF _Toc148938683 \h </w:instrText>
         </w:r>
         <w:r>
           <w:rPr>
@@ -2548,7 +2536,7 @@
           <w14:ligatures w14:val="standardContextual"/>
         </w:rPr>
       </w:pPr>
-      <w:hyperlink w:anchor="_Toc148937484" w:history="1">
+      <w:hyperlink w:anchor="_Toc148938684" w:history="1">
         <w:r>
           <w:rPr>
             <w:rStyle w:val="Hipervnculo"/>
@@ -2578,7 +2566,7 @@
             <w:noProof/>
             <w:lang w:val="es-CO" w:eastAsia="es-CO"/>
           </w:rPr>
-          <w:t>Reautorización:</w:t>
+          <w:t>REAUTORIZACIÓN:</w:t>
         </w:r>
         <w:r>
           <w:rPr>
@@ -2599,7 +2587,7 @@
             <w:noProof/>
             <w:webHidden/>
           </w:rPr>
-          <w:instrText xml:space="preserve"> PAGEREF _Toc148937484 \h </w:instrText>
+          <w:instrText xml:space="preserve"> PAGEREF _Toc148938684 \h </w:instrText>
         </w:r>
         <w:r>
           <w:rPr>
@@ -2650,7 +2638,7 @@
           <w14:ligatures w14:val="standardContextual"/>
         </w:rPr>
       </w:pPr>
-      <w:hyperlink w:anchor="_Toc148937485" w:history="1">
+      <w:hyperlink w:anchor="_Toc148938685" w:history="1">
         <w:r>
           <w:rPr>
             <w:rStyle w:val="Hipervnculo"/>
@@ -2701,7 +2689,7 @@
             <w:noProof/>
             <w:webHidden/>
           </w:rPr>
-          <w:instrText xml:space="preserve"> PAGEREF _Toc148937485 \h </w:instrText>
+          <w:instrText xml:space="preserve"> PAGEREF _Toc148938685 \h </w:instrText>
         </w:r>
         <w:r>
           <w:rPr>
@@ -2752,7 +2740,7 @@
           <w14:ligatures w14:val="standardContextual"/>
         </w:rPr>
       </w:pPr>
-      <w:hyperlink w:anchor="_Toc148937486" w:history="1">
+      <w:hyperlink w:anchor="_Toc148938686" w:history="1">
         <w:r>
           <w:rPr>
             <w:rStyle w:val="Hipervnculo"/>
@@ -2782,7 +2770,7 @@
             <w:noProof/>
             <w:lang w:val="es-CO" w:eastAsia="es-CO"/>
           </w:rPr>
-          <w:t>Cancelación de una preautorización</w:t>
+          <w:t>CANCELACIÓN DE UNA PREAUTORIZACIÓN</w:t>
         </w:r>
         <w:r>
           <w:rPr>
@@ -2803,7 +2791,7 @@
             <w:noProof/>
             <w:webHidden/>
           </w:rPr>
-          <w:instrText xml:space="preserve"> PAGEREF _Toc148937486 \h </w:instrText>
+          <w:instrText xml:space="preserve"> PAGEREF _Toc148938686 \h </w:instrText>
         </w:r>
         <w:r>
           <w:rPr>
@@ -2848,7 +2836,7 @@
           <w14:ligatures w14:val="standardContextual"/>
         </w:rPr>
       </w:pPr>
-      <w:hyperlink w:anchor="_Toc148937487" w:history="1">
+      <w:hyperlink w:anchor="_Toc148938687" w:history="1">
         <w:r>
           <w:rPr>
             <w:rStyle w:val="Hipervnculo"/>
@@ -2890,7 +2878,7 @@
           <w:rPr>
             <w:webHidden/>
           </w:rPr>
-          <w:instrText xml:space="preserve"> PAGEREF _Toc148937487 \h </w:instrText>
+          <w:instrText xml:space="preserve"> PAGEREF _Toc148938687 \h </w:instrText>
         </w:r>
         <w:r>
           <w:rPr>
@@ -2937,7 +2925,7 @@
           <w14:ligatures w14:val="standardContextual"/>
         </w:rPr>
       </w:pPr>
-      <w:hyperlink w:anchor="_Toc148937488" w:history="1">
+      <w:hyperlink w:anchor="_Toc148938688" w:history="1">
         <w:r>
           <w:rPr>
             <w:rStyle w:val="Hipervnculo"/>
@@ -2967,7 +2955,7 @@
             <w:noProof/>
             <w:lang w:val="es-CO" w:eastAsia="es-CO"/>
           </w:rPr>
-          <w:t>Cobrar medio de pago tokenizado</w:t>
+          <w:t>COBRAR MEDIO DE PAGO TOKENIZADO</w:t>
         </w:r>
         <w:r>
           <w:rPr>
@@ -2988,7 +2976,7 @@
             <w:noProof/>
             <w:webHidden/>
           </w:rPr>
-          <w:instrText xml:space="preserve"> PAGEREF _Toc148937488 \h </w:instrText>
+          <w:instrText xml:space="preserve"> PAGEREF _Toc148938688 \h </w:instrText>
         </w:r>
         <w:r>
           <w:rPr>
@@ -3039,7 +3027,7 @@
           <w14:ligatures w14:val="standardContextual"/>
         </w:rPr>
       </w:pPr>
-      <w:hyperlink w:anchor="_Toc148937489" w:history="1">
+      <w:hyperlink w:anchor="_Toc148938689" w:history="1">
         <w:r>
           <w:rPr>
             <w:rStyle w:val="Hipervnculo"/>
@@ -3090,7 +3078,7 @@
             <w:noProof/>
             <w:webHidden/>
           </w:rPr>
-          <w:instrText xml:space="preserve"> PAGEREF _Toc148937489 \h </w:instrText>
+          <w:instrText xml:space="preserve"> PAGEREF _Toc148938689 \h </w:instrText>
         </w:r>
         <w:r>
           <w:rPr>
@@ -3135,7 +3123,7 @@
           <w14:ligatures w14:val="standardContextual"/>
         </w:rPr>
       </w:pPr>
-      <w:hyperlink w:anchor="_Toc148937490" w:history="1">
+      <w:hyperlink w:anchor="_Toc148938690" w:history="1">
         <w:r>
           <w:rPr>
             <w:rStyle w:val="Hipervnculo"/>
@@ -3177,7 +3165,7 @@
           <w:rPr>
             <w:webHidden/>
           </w:rPr>
-          <w:instrText xml:space="preserve"> PAGEREF _Toc148937490 \h </w:instrText>
+          <w:instrText xml:space="preserve"> PAGEREF _Toc148938690 \h </w:instrText>
         </w:r>
         <w:r>
           <w:rPr>
@@ -3218,7 +3206,7 @@
           <w14:ligatures w14:val="standardContextual"/>
         </w:rPr>
       </w:pPr>
-      <w:hyperlink w:anchor="_Toc148937491" w:history="1">
+      <w:hyperlink w:anchor="_Toc148938691" w:history="1">
         <w:r>
           <w:rPr>
             <w:rStyle w:val="Hipervnculo"/>
@@ -3260,7 +3248,7 @@
           <w:rPr>
             <w:webHidden/>
           </w:rPr>
-          <w:instrText xml:space="preserve"> PAGEREF _Toc148937491 \h </w:instrText>
+          <w:instrText xml:space="preserve"> PAGEREF _Toc148938691 \h </w:instrText>
         </w:r>
         <w:r>
           <w:rPr>
@@ -3301,7 +3289,7 @@
           <w14:ligatures w14:val="standardContextual"/>
         </w:rPr>
       </w:pPr>
-      <w:hyperlink w:anchor="_Toc148937492" w:history="1">
+      <w:hyperlink w:anchor="_Toc148938692" w:history="1">
         <w:r>
           <w:rPr>
             <w:rStyle w:val="Hipervnculo"/>
@@ -3345,7 +3333,7 @@
           <w:rPr>
             <w:webHidden/>
           </w:rPr>
-          <w:instrText xml:space="preserve"> PAGEREF _Toc148937492 \h </w:instrText>
+          <w:instrText xml:space="preserve"> PAGEREF _Toc148938692 \h </w:instrText>
         </w:r>
         <w:r>
           <w:rPr>
@@ -3386,7 +3374,7 @@
           <w14:ligatures w14:val="standardContextual"/>
         </w:rPr>
       </w:pPr>
-      <w:hyperlink w:anchor="_Toc148937493" w:history="1">
+      <w:hyperlink w:anchor="_Toc148938693" w:history="1">
         <w:r>
           <w:rPr>
             <w:rStyle w:val="Hipervnculo"/>
@@ -3428,7 +3416,7 @@
           <w:rPr>
             <w:webHidden/>
           </w:rPr>
-          <w:instrText xml:space="preserve"> PAGEREF _Toc148937493 \h </w:instrText>
+          <w:instrText xml:space="preserve"> PAGEREF _Toc148938693 \h </w:instrText>
         </w:r>
         <w:r>
           <w:rPr>
@@ -3469,7 +3457,7 @@
           <w14:ligatures w14:val="standardContextual"/>
         </w:rPr>
       </w:pPr>
-      <w:hyperlink w:anchor="_Toc148937494" w:history="1">
+      <w:hyperlink w:anchor="_Toc148938694" w:history="1">
         <w:r>
           <w:rPr>
             <w:rStyle w:val="Hipervnculo"/>
@@ -3511,7 +3499,7 @@
           <w:rPr>
             <w:webHidden/>
           </w:rPr>
-          <w:instrText xml:space="preserve"> PAGEREF _Toc148937494 \h </w:instrText>
+          <w:instrText xml:space="preserve"> PAGEREF _Toc148938694 \h </w:instrText>
         </w:r>
         <w:r>
           <w:rPr>
@@ -3552,7 +3540,7 @@
           <w14:ligatures w14:val="standardContextual"/>
         </w:rPr>
       </w:pPr>
-      <w:hyperlink w:anchor="_Toc148937495" w:history="1">
+      <w:hyperlink w:anchor="_Toc148938695" w:history="1">
         <w:r>
           <w:rPr>
             <w:rStyle w:val="Hipervnculo"/>
@@ -3594,7 +3582,7 @@
           <w:rPr>
             <w:webHidden/>
           </w:rPr>
-          <w:instrText xml:space="preserve"> PAGEREF _Toc148937495 \h </w:instrText>
+          <w:instrText xml:space="preserve"> PAGEREF _Toc148938695 \h </w:instrText>
         </w:r>
         <w:r>
           <w:rPr>
@@ -3635,7 +3623,7 @@
           <w14:ligatures w14:val="standardContextual"/>
         </w:rPr>
       </w:pPr>
-      <w:hyperlink w:anchor="_Toc148937496" w:history="1">
+      <w:hyperlink w:anchor="_Toc148938696" w:history="1">
         <w:r>
           <w:rPr>
             <w:rStyle w:val="Hipervnculo"/>
@@ -3677,7 +3665,7 @@
           <w:rPr>
             <w:webHidden/>
           </w:rPr>
-          <w:instrText xml:space="preserve"> PAGEREF _Toc148937496 \h </w:instrText>
+          <w:instrText xml:space="preserve"> PAGEREF _Toc148938696 \h </w:instrText>
         </w:r>
         <w:r>
           <w:rPr>
@@ -3718,7 +3706,7 @@
           <w14:ligatures w14:val="standardContextual"/>
         </w:rPr>
       </w:pPr>
-      <w:hyperlink w:anchor="_Toc148937497" w:history="1">
+      <w:hyperlink w:anchor="_Toc148938697" w:history="1">
         <w:r>
           <w:rPr>
             <w:rStyle w:val="Hipervnculo"/>
@@ -3761,7 +3749,7 @@
           <w:rPr>
             <w:webHidden/>
           </w:rPr>
-          <w:instrText xml:space="preserve"> PAGEREF _Toc148937497 \h </w:instrText>
+          <w:instrText xml:space="preserve"> PAGEREF _Toc148938697 \h </w:instrText>
         </w:r>
         <w:r>
           <w:rPr>
@@ -3802,7 +3790,7 @@
           <w14:ligatures w14:val="standardContextual"/>
         </w:rPr>
       </w:pPr>
-      <w:hyperlink w:anchor="_Toc148937498" w:history="1">
+      <w:hyperlink w:anchor="_Toc148938698" w:history="1">
         <w:r>
           <w:rPr>
             <w:rStyle w:val="Hipervnculo"/>
@@ -3844,7 +3832,7 @@
           <w:rPr>
             <w:webHidden/>
           </w:rPr>
-          <w:instrText xml:space="preserve"> PAGEREF _Toc148937498 \h </w:instrText>
+          <w:instrText xml:space="preserve"> PAGEREF _Toc148938698 \h </w:instrText>
         </w:r>
         <w:r>
           <w:rPr>
@@ -3891,7 +3879,7 @@
           <w14:ligatures w14:val="standardContextual"/>
         </w:rPr>
       </w:pPr>
-      <w:hyperlink w:anchor="_Toc148937499" w:history="1">
+      <w:hyperlink w:anchor="_Toc148938699" w:history="1">
         <w:r>
           <w:rPr>
             <w:rStyle w:val="Hipervnculo"/>
@@ -3942,7 +3930,7 @@
             <w:noProof/>
             <w:webHidden/>
           </w:rPr>
-          <w:instrText xml:space="preserve"> PAGEREF _Toc148937499 \h </w:instrText>
+          <w:instrText xml:space="preserve"> PAGEREF _Toc148938699 \h </w:instrText>
         </w:r>
         <w:r>
           <w:rPr>
@@ -3993,7 +3981,7 @@
           <w14:ligatures w14:val="standardContextual"/>
         </w:rPr>
       </w:pPr>
-      <w:hyperlink w:anchor="_Toc148937500" w:history="1">
+      <w:hyperlink w:anchor="_Toc148938700" w:history="1">
         <w:r>
           <w:rPr>
             <w:rStyle w:val="Hipervnculo"/>
@@ -4044,7 +4032,7 @@
             <w:noProof/>
             <w:webHidden/>
           </w:rPr>
-          <w:instrText xml:space="preserve"> PAGEREF _Toc148937500 \h </w:instrText>
+          <w:instrText xml:space="preserve"> PAGEREF _Toc148938700 \h </w:instrText>
         </w:r>
         <w:r>
           <w:rPr>
@@ -4095,7 +4083,7 @@
           <w14:ligatures w14:val="standardContextual"/>
         </w:rPr>
       </w:pPr>
-      <w:hyperlink w:anchor="_Toc148937501" w:history="1">
+      <w:hyperlink w:anchor="_Toc148938701" w:history="1">
         <w:r>
           <w:rPr>
             <w:rStyle w:val="Hipervnculo"/>
@@ -4146,7 +4134,7 @@
             <w:noProof/>
             <w:webHidden/>
           </w:rPr>
-          <w:instrText xml:space="preserve"> PAGEREF _Toc148937501 \h </w:instrText>
+          <w:instrText xml:space="preserve"> PAGEREF _Toc148938701 \h </w:instrText>
         </w:r>
         <w:r>
           <w:rPr>
@@ -4460,7 +4448,7 @@
           <w:lang w:val="es-CO" w:eastAsia="es-CO"/>
         </w:rPr>
       </w:pPr>
-      <w:bookmarkStart w:id="1" w:name="_Toc148937469"/>
+      <w:bookmarkStart w:id="1" w:name="_Toc148938669"/>
       <w:r>
         <w:rPr>
           <w:lang w:val="es-CO" w:eastAsia="es-CO"/>
@@ -4551,7 +4539,7 @@
           <w:lang w:val="es-CO" w:eastAsia="es-CO"/>
         </w:rPr>
       </w:pPr>
-      <w:bookmarkStart w:id="2" w:name="_Toc148937470"/>
+      <w:bookmarkStart w:id="2" w:name="_Toc148938670"/>
       <w:r>
         <w:rPr>
           <w:lang w:val="es-CO" w:eastAsia="es-CO"/>
@@ -4771,20 +4759,9 @@
           <w:szCs w:val="24"/>
           <w:lang w:val="es-CO" w:eastAsia="es-CO"/>
         </w:rPr>
-        <w:t xml:space="preserve">Tener en cuenta que en la </w:t>
-      </w:r>
-      <w:proofErr w:type="gramStart"/>
-      <w:r>
-        <w:rPr>
-          <w:rFonts w:cs="Arial"/>
-          <w:color w:val="666666"/>
-          <w:szCs w:val="24"/>
-          <w:lang w:val="es-CO" w:eastAsia="es-CO"/>
-        </w:rPr>
-        <w:t>sonda(</w:t>
+        <w:t>Tener en cuenta que en la sonda(</w:t>
       </w:r>
       <w:proofErr w:type="spellStart"/>
-      <w:proofErr w:type="gramEnd"/>
       <w:r>
         <w:rPr>
           <w:rFonts w:cs="Arial"/>
@@ -4845,7 +4822,7 @@
           <w:lang w:val="es-CO" w:eastAsia="es-CO"/>
         </w:rPr>
       </w:pPr>
-      <w:bookmarkStart w:id="3" w:name="_Toc148937471"/>
+      <w:bookmarkStart w:id="3" w:name="_Toc148938671"/>
       <w:r>
         <w:rPr>
           <w:lang w:val="es-CO" w:eastAsia="es-CO"/>
@@ -5302,7 +5279,7 @@
           <w:lang w:val="es-CO" w:eastAsia="es-CO"/>
         </w:rPr>
       </w:pPr>
-      <w:bookmarkStart w:id="4" w:name="_Toc148937472"/>
+      <w:bookmarkStart w:id="4" w:name="_Toc148938672"/>
       <w:r>
         <w:rPr>
           <w:lang w:val="es-CO" w:eastAsia="es-CO"/>
@@ -5441,7 +5418,7 @@
           <w:lang w:val="es-CO" w:eastAsia="es-CO"/>
         </w:rPr>
       </w:pPr>
-      <w:bookmarkStart w:id="5" w:name="_Toc148937473"/>
+      <w:bookmarkStart w:id="5" w:name="_Toc148938673"/>
       <w:r>
         <w:rPr>
           <w:lang w:val="es-CO" w:eastAsia="es-CO"/>
@@ -5646,7 +5623,7 @@
           <w:lang w:val="es-CO" w:eastAsia="es-CO"/>
         </w:rPr>
       </w:pPr>
-      <w:bookmarkStart w:id="6" w:name="_Toc148937474"/>
+      <w:bookmarkStart w:id="6" w:name="_Toc148938674"/>
       <w:r>
         <w:rPr>
           <w:lang w:val="es-CO" w:eastAsia="es-CO"/>
@@ -5912,7 +5889,7 @@
           <w:lang w:val="es-CO" w:eastAsia="es-CO"/>
         </w:rPr>
       </w:pPr>
-      <w:bookmarkStart w:id="7" w:name="_Toc148937475"/>
+      <w:bookmarkStart w:id="7" w:name="_Toc148938675"/>
       <w:r>
         <w:rPr>
           <w:lang w:val="es-CO" w:eastAsia="es-CO"/>
@@ -5953,25 +5930,14 @@
         </w:rPr>
         <w:t xml:space="preserve">El tiempo de expiración para realizar el proceso de pago estará condicionado </w:t>
       </w:r>
-      <w:proofErr w:type="gramStart"/>
-      <w:r>
-        <w:rPr>
-          <w:rFonts w:cs="Arial"/>
-          <w:color w:val="666666"/>
-          <w:szCs w:val="24"/>
-          <w:lang w:val="es-CO" w:eastAsia="es-CO"/>
-        </w:rPr>
-        <w:t>de acuerdo a</w:t>
-      </w:r>
-      <w:proofErr w:type="gramEnd"/>
-      <w:r>
-        <w:rPr>
-          <w:rFonts w:cs="Arial"/>
-          <w:color w:val="666666"/>
-          <w:szCs w:val="24"/>
-          <w:lang w:val="es-CO" w:eastAsia="es-CO"/>
-        </w:rPr>
-        <w:t xml:space="preserve"> los medios de pagos habilitados por el comercio. De este modo si </w:t>
+      <w:r>
+        <w:rPr>
+          <w:rFonts w:cs="Arial"/>
+          <w:color w:val="666666"/>
+          <w:szCs w:val="24"/>
+          <w:lang w:val="es-CO" w:eastAsia="es-CO"/>
+        </w:rPr>
+        <w:t xml:space="preserve">de acuerdo a los medios de pagos habilitados por el comercio. De este modo si </w:t>
       </w:r>
       <w:r>
         <w:rPr>
@@ -6067,7 +6033,7 @@
           <w:lang w:val="es-CO" w:eastAsia="es-CO"/>
         </w:rPr>
       </w:pPr>
-      <w:bookmarkStart w:id="8" w:name="_Toc148937476"/>
+      <w:bookmarkStart w:id="8" w:name="_Toc148938676"/>
       <w:r>
         <w:rPr>
           <w:lang w:val="es-CO" w:eastAsia="es-CO"/>
@@ -6310,7 +6276,7 @@
           <w:lang w:val="es-CO" w:eastAsia="es-CO"/>
         </w:rPr>
       </w:pPr>
-      <w:bookmarkStart w:id="9" w:name="_Toc148937477"/>
+      <w:bookmarkStart w:id="9" w:name="_Toc148938677"/>
       <w:r>
         <w:rPr>
           <w:lang w:val="es-CO" w:eastAsia="es-CO"/>
@@ -6506,7 +6472,7 @@
           <w:lang w:val="es-CO" w:eastAsia="es-CO"/>
         </w:rPr>
       </w:pPr>
-      <w:bookmarkStart w:id="10" w:name="_Toc148937478"/>
+      <w:bookmarkStart w:id="10" w:name="_Toc148938678"/>
       <w:r>
         <w:rPr>
           <w:lang w:val="es-CO" w:eastAsia="es-CO"/>
@@ -6650,7 +6616,7 @@
           <w:lang w:val="es-CO" w:eastAsia="es-CO"/>
         </w:rPr>
       </w:pPr>
-      <w:bookmarkStart w:id="11" w:name="_Toc148937479"/>
+      <w:bookmarkStart w:id="11" w:name="_Toc148938679"/>
       <w:r>
         <w:rPr>
           <w:lang w:val="es-CO" w:eastAsia="es-CO"/>
@@ -6814,7 +6780,7 @@
           <w:lang w:val="es-CO" w:eastAsia="es-CO"/>
         </w:rPr>
       </w:pPr>
-      <w:bookmarkStart w:id="12" w:name="_Toc148937480"/>
+      <w:bookmarkStart w:id="12" w:name="_Toc148938680"/>
       <w:r>
         <w:rPr>
           <w:lang w:val="es-CO" w:eastAsia="es-CO"/>
@@ -7055,7 +7021,7 @@
           <w:lang w:val="es-CO" w:eastAsia="es-CO"/>
         </w:rPr>
       </w:pPr>
-      <w:bookmarkStart w:id="13" w:name="_Toc148937481"/>
+      <w:bookmarkStart w:id="13" w:name="_Toc148938681"/>
       <w:r>
         <w:rPr>
           <w:lang w:val="es-CO" w:eastAsia="es-CO"/>
@@ -8229,27 +8195,7 @@
           <w:szCs w:val="24"/>
           <w:lang w:val="es-CO" w:eastAsia="es-CO"/>
         </w:rPr>
-        <w:t xml:space="preserve">Para la validación del documento se deben implementar las restricciones en el campo, </w:t>
-      </w:r>
-      <w:proofErr w:type="gramStart"/>
-      <w:r>
-        <w:rPr>
-          <w:rFonts w:cs="Arial"/>
-          <w:color w:val="666666"/>
-          <w:szCs w:val="24"/>
-          <w:lang w:val="es-CO" w:eastAsia="es-CO"/>
-        </w:rPr>
-        <w:t>de acuerdo al</w:t>
-      </w:r>
-      <w:proofErr w:type="gramEnd"/>
-      <w:r>
-        <w:rPr>
-          <w:rFonts w:cs="Arial"/>
-          <w:color w:val="666666"/>
-          <w:szCs w:val="24"/>
-          <w:lang w:val="es-CO" w:eastAsia="es-CO"/>
-        </w:rPr>
-        <w:t xml:space="preserve"> tipo de documento seleccionado por el usuario, se puede tomar como referencia las validaciones de la documentación: </w:t>
+        <w:t xml:space="preserve">Para la validación del documento se deben implementar las restricciones en el campo, de acuerdo al tipo de documento seleccionado por el usuario, se puede tomar como referencia las validaciones de la documentación: </w:t>
       </w:r>
       <w:hyperlink r:id="rId30" w:history="1">
         <w:r>
@@ -8465,27 +8411,7 @@
           <w:szCs w:val="24"/>
           <w:lang w:val="es-CO" w:eastAsia="es-CO"/>
         </w:rPr>
-        <w:t>Para el campo email debe contar con una estructura valida, [usuario/a]@[dominio</w:t>
-      </w:r>
-      <w:proofErr w:type="gramStart"/>
-      <w:r>
-        <w:rPr>
-          <w:rFonts w:cs="Arial"/>
-          <w:color w:val="666666"/>
-          <w:szCs w:val="24"/>
-          <w:lang w:val="es-CO" w:eastAsia="es-CO"/>
-        </w:rPr>
-        <w:t>].[</w:t>
-      </w:r>
-      <w:proofErr w:type="gramEnd"/>
-      <w:r>
-        <w:rPr>
-          <w:rFonts w:cs="Arial"/>
-          <w:color w:val="666666"/>
-          <w:szCs w:val="24"/>
-          <w:lang w:val="es-CO" w:eastAsia="es-CO"/>
-        </w:rPr>
-        <w:t>Tipo de origen].[Extensión]</w:t>
+        <w:t>Para el campo email debe contar con una estructura valida, [usuario/a]@[dominio].[Tipo de origen].[Extensión]</w:t>
       </w:r>
     </w:p>
     <w:p>
@@ -8749,7 +8675,7 @@
           <w:lang w:val="es-CO" w:eastAsia="es-CO"/>
         </w:rPr>
       </w:pPr>
-      <w:bookmarkStart w:id="14" w:name="_Toc148937482"/>
+      <w:bookmarkStart w:id="14" w:name="_Toc148938682"/>
       <w:r>
         <w:rPr>
           <w:lang w:val="es-CO" w:eastAsia="es-CO"/>
@@ -8784,7 +8710,6 @@
         <w:t xml:space="preserve">Cuando se crea una sesión de pago con </w:t>
       </w:r>
       <w:proofErr w:type="spellStart"/>
-      <w:proofErr w:type="gramStart"/>
       <w:r>
         <w:rPr>
           <w:rFonts w:cs="Arial"/>
@@ -8804,7 +8729,7 @@
         </w:rPr>
         <w:t>,,</w:t>
       </w:r>
-      <w:proofErr w:type="gramEnd"/>
+      <w:bookmarkStart w:id="15" w:name="_Hlk148938777"/>
       <w:r>
         <w:rPr>
           <w:rFonts w:cs="Arial"/>
@@ -8832,6 +8757,7 @@
         </w:rPr>
         <w:t xml:space="preserve"> puede ser modificado, confirmado o cancelado.</w:t>
       </w:r>
+      <w:bookmarkEnd w:id="15"/>
     </w:p>
     <w:p>
       <w:pPr>
@@ -8888,14 +8814,16 @@
           <w:lang w:val="es-CO" w:eastAsia="es-CO"/>
         </w:rPr>
       </w:pPr>
-      <w:bookmarkStart w:id="15" w:name="_Toc148937483"/>
-      <w:r>
-        <w:rPr>
-          <w:lang w:val="es-CO" w:eastAsia="es-CO"/>
-        </w:rPr>
-        <w:t>Checkin:</w:t>
-      </w:r>
-      <w:bookmarkEnd w:id="15"/>
+      <w:bookmarkStart w:id="16" w:name="_Toc148938683"/>
+      <w:r>
+        <w:rPr>
+          <w:caps w:val="0"/>
+          <w:lang w:val="es-CO" w:eastAsia="es-CO"/>
+        </w:rPr>
+        <w:lastRenderedPageBreak/>
+        <w:t>CHECKIN:</w:t>
+      </w:r>
+      <w:bookmarkEnd w:id="16"/>
     </w:p>
     <w:p>
       <w:pPr>
@@ -8914,6 +8842,33 @@
           <w:szCs w:val="24"/>
           <w:lang w:val="es-CO" w:eastAsia="es-CO"/>
         </w:rPr>
+        <w:t>S</w:t>
+      </w:r>
+      <w:r>
+        <w:rPr>
+          <w:rFonts w:cs="Arial"/>
+          <w:color w:val="666666"/>
+          <w:szCs w:val="24"/>
+          <w:lang w:val="es-CO" w:eastAsia="es-CO"/>
+        </w:rPr>
+        <w:t>e utiliza como depósito de garantía por la utilización de un bien o servicio</w:t>
+      </w:r>
+      <w:r>
+        <w:rPr>
+          <w:rFonts w:cs="Arial"/>
+          <w:color w:val="666666"/>
+          <w:szCs w:val="24"/>
+          <w:lang w:val="es-CO" w:eastAsia="es-CO"/>
+        </w:rPr>
+        <w:t xml:space="preserve">. </w:t>
+      </w:r>
+      <w:r>
+        <w:rPr>
+          <w:rFonts w:cs="Arial"/>
+          <w:color w:val="666666"/>
+          <w:szCs w:val="24"/>
+          <w:lang w:val="es-CO" w:eastAsia="es-CO"/>
+        </w:rPr>
         <w:t>Para reservar el monto se debe enviar en la petición los siguientes datos:</w:t>
       </w:r>
     </w:p>
@@ -8926,6 +8881,636 @@
       <w:r>
         <w:rPr>
           <w:highlight w:val="lightGray"/>
+          <w:lang w:val="es-CO" w:eastAsia="es-CO"/>
+        </w:rPr>
+        <w:t>"</w:t>
+      </w:r>
+      <w:proofErr w:type="spellStart"/>
+      <w:r>
+        <w:rPr>
+          <w:highlight w:val="lightGray"/>
+          <w:lang w:val="es-CO" w:eastAsia="es-CO"/>
+        </w:rPr>
+        <w:t>type</w:t>
+      </w:r>
+      <w:proofErr w:type="spellEnd"/>
+      <w:r>
+        <w:rPr>
+          <w:highlight w:val="lightGray"/>
+          <w:lang w:val="es-CO" w:eastAsia="es-CO"/>
+        </w:rPr>
+        <w:t>": "</w:t>
+      </w:r>
+      <w:proofErr w:type="spellStart"/>
+      <w:r>
+        <w:rPr>
+          <w:highlight w:val="lightGray"/>
+          <w:lang w:val="es-CO" w:eastAsia="es-CO"/>
+        </w:rPr>
+        <w:t>checkin</w:t>
+      </w:r>
+      <w:proofErr w:type="spellEnd"/>
+      <w:r>
+        <w:rPr>
+          <w:highlight w:val="lightGray"/>
+          <w:lang w:val="es-CO" w:eastAsia="es-CO"/>
+        </w:rPr>
+        <w:t>",</w:t>
+      </w:r>
+    </w:p>
+    <w:p>
+      <w:pPr>
+        <w:rPr>
+          <w:lang w:val="en-GB" w:eastAsia="es-CO"/>
+        </w:rPr>
+      </w:pPr>
+      <w:r>
+        <w:rPr>
+          <w:lang w:val="en-GB" w:eastAsia="es-CO"/>
+        </w:rPr>
+        <w:t>"payment": {</w:t>
+      </w:r>
+      <w:r>
+        <w:rPr>
+          <w:lang w:val="en-GB" w:eastAsia="es-CO"/>
+        </w:rPr>
+        <w:br/>
+        <w:t xml:space="preserve">       </w:t>
+      </w:r>
+      <w:r>
+        <w:rPr>
+          <w:lang w:val="en-GB" w:eastAsia="es-CO"/>
+        </w:rPr>
+        <w:t>"reference": "</w:t>
+      </w:r>
+      <w:r>
+        <w:rPr>
+          <w:lang w:val="en-GB" w:eastAsia="es-CO"/>
+        </w:rPr>
+        <w:t>pay_checkin_1</w:t>
+      </w:r>
+      <w:r>
+        <w:rPr>
+          <w:lang w:val="en-GB" w:eastAsia="es-CO"/>
+        </w:rPr>
+        <w:t>",</w:t>
+      </w:r>
+      <w:r>
+        <w:rPr>
+          <w:lang w:val="en-GB" w:eastAsia="es-CO"/>
+        </w:rPr>
+        <w:br/>
+        <w:t xml:space="preserve">       </w:t>
+      </w:r>
+      <w:r>
+        <w:rPr>
+          <w:lang w:val="en-GB" w:eastAsia="es-CO"/>
+        </w:rPr>
+        <w:t>"description": "P</w:t>
+      </w:r>
+      <w:r>
+        <w:rPr>
+          <w:lang w:val="en-GB" w:eastAsia="es-CO"/>
+        </w:rPr>
+        <w:t>ayment with pre-auth</w:t>
+      </w:r>
+      <w:r>
+        <w:rPr>
+          <w:lang w:val="en-GB" w:eastAsia="es-CO"/>
+        </w:rPr>
+        <w:t>",</w:t>
+      </w:r>
+      <w:r>
+        <w:rPr>
+          <w:lang w:val="en-GB" w:eastAsia="es-CO"/>
+        </w:rPr>
+        <w:br/>
+        <w:t xml:space="preserve">       </w:t>
+      </w:r>
+      <w:r>
+        <w:rPr>
+          <w:lang w:val="en-GB" w:eastAsia="es-CO"/>
+        </w:rPr>
+        <w:t>"amount": {</w:t>
+      </w:r>
+      <w:r>
+        <w:rPr>
+          <w:lang w:val="en-GB" w:eastAsia="es-CO"/>
+        </w:rPr>
+        <w:br/>
+        <w:t xml:space="preserve">              </w:t>
+      </w:r>
+      <w:r>
+        <w:rPr>
+          <w:lang w:val="en-GB" w:eastAsia="es-CO"/>
+        </w:rPr>
+        <w:t>"currency": "USD",</w:t>
+      </w:r>
+      <w:r>
+        <w:rPr>
+          <w:lang w:val="en-GB" w:eastAsia="es-CO"/>
+        </w:rPr>
+        <w:br/>
+        <w:t xml:space="preserve">              </w:t>
+      </w:r>
+      <w:r>
+        <w:rPr>
+          <w:lang w:val="en-GB" w:eastAsia="es-CO"/>
+        </w:rPr>
+        <w:t>"total": 10</w:t>
+      </w:r>
+      <w:r>
+        <w:rPr>
+          <w:lang w:val="en-GB" w:eastAsia="es-CO"/>
+        </w:rPr>
+        <w:br/>
+        <w:t xml:space="preserve">        </w:t>
+      </w:r>
+      <w:r>
+        <w:rPr>
+          <w:lang w:val="en-GB" w:eastAsia="es-CO"/>
+        </w:rPr>
+        <w:t xml:space="preserve"> }</w:t>
+      </w:r>
+      <w:r>
+        <w:rPr>
+          <w:lang w:val="en-GB" w:eastAsia="es-CO"/>
+        </w:rPr>
+        <w:br/>
+      </w:r>
+      <w:r>
+        <w:rPr>
+          <w:lang w:val="en-GB" w:eastAsia="es-CO"/>
+        </w:rPr>
+        <w:t xml:space="preserve">    }</w:t>
+      </w:r>
+    </w:p>
+    <w:p>
+      <w:pPr>
+        <w:pStyle w:val="Ttulo2"/>
+        <w:rPr>
+          <w:lang w:val="es-CO" w:eastAsia="es-CO"/>
+        </w:rPr>
+      </w:pPr>
+      <w:bookmarkStart w:id="17" w:name="_Toc148938684"/>
+      <w:r>
+        <w:rPr>
+          <w:caps w:val="0"/>
+          <w:lang w:val="es-CO" w:eastAsia="es-CO"/>
+        </w:rPr>
+        <w:t>REAUTORIZACIÓN:</w:t>
+      </w:r>
+      <w:bookmarkEnd w:id="17"/>
+    </w:p>
+    <w:p>
+      <w:pPr>
+        <w:jc w:val="both"/>
+        <w:rPr>
+          <w:rFonts w:cs="Arial"/>
+          <w:color w:val="666666"/>
+          <w:szCs w:val="24"/>
+          <w:lang w:val="es-CO" w:eastAsia="es-CO"/>
+        </w:rPr>
+      </w:pPr>
+      <w:r>
+        <w:rPr>
+          <w:rFonts w:cs="Arial"/>
+          <w:color w:val="666666"/>
+          <w:szCs w:val="24"/>
+          <w:lang w:val="es-CO" w:eastAsia="es-CO"/>
+        </w:rPr>
+        <w:t>Se</w:t>
+      </w:r>
+      <w:r>
+        <w:rPr>
+          <w:rFonts w:cs="Arial"/>
+          <w:color w:val="666666"/>
+          <w:szCs w:val="24"/>
+          <w:lang w:val="es-CO" w:eastAsia="es-CO"/>
+        </w:rPr>
+        <w:t xml:space="preserve"> utilizada</w:t>
+      </w:r>
+      <w:r>
+        <w:rPr>
+          <w:rFonts w:cs="Arial"/>
+          <w:color w:val="666666"/>
+          <w:szCs w:val="24"/>
+          <w:lang w:val="es-CO" w:eastAsia="es-CO"/>
+        </w:rPr>
+        <w:t xml:space="preserve"> para</w:t>
+      </w:r>
+      <w:r>
+        <w:rPr>
+          <w:rFonts w:cs="Arial"/>
+          <w:color w:val="666666"/>
+          <w:szCs w:val="24"/>
+          <w:lang w:val="es-CO" w:eastAsia="es-CO"/>
+        </w:rPr>
+        <w:t xml:space="preserve"> modificar el monto definido como depósito de garantía separado previamente con una transacción tipo </w:t>
+      </w:r>
+      <w:proofErr w:type="spellStart"/>
+      <w:r>
+        <w:rPr>
+          <w:rFonts w:cs="Arial"/>
+          <w:color w:val="666666"/>
+          <w:szCs w:val="24"/>
+          <w:lang w:val="es-CO" w:eastAsia="es-CO"/>
+        </w:rPr>
+        <w:t>C</w:t>
+      </w:r>
+      <w:r>
+        <w:rPr>
+          <w:rFonts w:cs="Arial"/>
+          <w:color w:val="666666"/>
+          <w:szCs w:val="24"/>
+          <w:lang w:val="es-CO" w:eastAsia="es-CO"/>
+        </w:rPr>
+        <w:t>heckin</w:t>
+      </w:r>
+      <w:proofErr w:type="spellEnd"/>
+      <w:r>
+        <w:rPr>
+          <w:rFonts w:cs="Arial"/>
+          <w:color w:val="666666"/>
+          <w:szCs w:val="24"/>
+          <w:lang w:val="es-CO" w:eastAsia="es-CO"/>
+        </w:rPr>
+        <w:t xml:space="preserve">. </w:t>
+      </w:r>
+      <w:r>
+        <w:rPr>
+          <w:rFonts w:cs="Arial"/>
+          <w:color w:val="666666"/>
+          <w:szCs w:val="24"/>
+          <w:lang w:val="es-CO" w:eastAsia="es-CO"/>
+        </w:rPr>
+        <w:t>Para modificar el valor del monto reservado se debe enviar la siguiente información</w:t>
+      </w:r>
+      <w:r>
+        <w:rPr>
+          <w:rFonts w:cs="Arial"/>
+          <w:color w:val="666666"/>
+          <w:szCs w:val="24"/>
+          <w:lang w:val="es-CO" w:eastAsia="es-CO"/>
+        </w:rPr>
+        <w:t>:</w:t>
+      </w:r>
+    </w:p>
+    <w:p>
+      <w:pPr>
+        <w:rPr>
+          <w:lang w:val="es-CO" w:eastAsia="es-CO"/>
+        </w:rPr>
+      </w:pPr>
+      <w:r>
+        <w:rPr>
+          <w:lang w:val="es-CO" w:eastAsia="es-CO"/>
+        </w:rPr>
+        <w:t>"</w:t>
+      </w:r>
+      <w:proofErr w:type="spellStart"/>
+      <w:r>
+        <w:rPr>
+          <w:lang w:val="es-CO" w:eastAsia="es-CO"/>
+        </w:rPr>
+        <w:t>internalReference</w:t>
+      </w:r>
+      <w:proofErr w:type="spellEnd"/>
+      <w:r>
+        <w:rPr>
+          <w:lang w:val="es-CO" w:eastAsia="es-CO"/>
+        </w:rPr>
+        <w:t>": 1</w:t>
+      </w:r>
+      <w:r>
+        <w:rPr>
+          <w:lang w:val="es-CO" w:eastAsia="es-CO"/>
+        </w:rPr>
+        <w:t>012331</w:t>
+      </w:r>
+      <w:r>
+        <w:rPr>
+          <w:lang w:val="es-CO" w:eastAsia="es-CO"/>
+        </w:rPr>
+        <w:t>, //código de referencia interna</w:t>
+      </w:r>
+      <w:r>
+        <w:rPr>
+          <w:lang w:val="es-CO" w:eastAsia="es-CO"/>
+        </w:rPr>
+        <w:br/>
+        <w:t>"</w:t>
+      </w:r>
+      <w:proofErr w:type="spellStart"/>
+      <w:r>
+        <w:rPr>
+          <w:lang w:val="es-CO" w:eastAsia="es-CO"/>
+        </w:rPr>
+        <w:t>authorization</w:t>
+      </w:r>
+      <w:proofErr w:type="spellEnd"/>
+      <w:r>
+        <w:rPr>
+          <w:lang w:val="es-CO" w:eastAsia="es-CO"/>
+        </w:rPr>
+        <w:t>": "000000",</w:t>
+      </w:r>
+      <w:r>
+        <w:rPr>
+          <w:lang w:val="es-CO" w:eastAsia="es-CO"/>
+        </w:rPr>
+        <w:t xml:space="preserve"> //número de autoriza</w:t>
+      </w:r>
+      <w:r>
+        <w:rPr>
+          <w:lang w:val="es-CO" w:eastAsia="es-CO"/>
+        </w:rPr>
+        <w:t xml:space="preserve">ción </w:t>
+      </w:r>
+      <w:proofErr w:type="spellStart"/>
+      <w:r>
+        <w:rPr>
+          <w:lang w:val="es-CO" w:eastAsia="es-CO"/>
+        </w:rPr>
+        <w:t>entegado</w:t>
+      </w:r>
+      <w:proofErr w:type="spellEnd"/>
+      <w:r>
+        <w:rPr>
+          <w:lang w:val="es-CO" w:eastAsia="es-CO"/>
+        </w:rPr>
+        <w:t xml:space="preserve"> por la entidad financiera.</w:t>
+      </w:r>
+      <w:r>
+        <w:rPr>
+          <w:lang w:val="es-CO" w:eastAsia="es-CO"/>
+        </w:rPr>
+        <w:br/>
+        <w:t xml:space="preserve">    </w:t>
+      </w:r>
+      <w:r>
+        <w:rPr>
+          <w:lang w:val="es-CO" w:eastAsia="es-CO"/>
+        </w:rPr>
+        <w:t>"</w:t>
+      </w:r>
+      <w:proofErr w:type="spellStart"/>
+      <w:r>
+        <w:rPr>
+          <w:lang w:val="es-CO" w:eastAsia="es-CO"/>
+        </w:rPr>
+        <w:t>amount</w:t>
+      </w:r>
+      <w:proofErr w:type="spellEnd"/>
+      <w:r>
+        <w:rPr>
+          <w:lang w:val="es-CO" w:eastAsia="es-CO"/>
+        </w:rPr>
+        <w:t>": {</w:t>
+      </w:r>
+      <w:r>
+        <w:rPr>
+          <w:lang w:val="es-CO" w:eastAsia="es-CO"/>
+        </w:rPr>
+        <w:br/>
+        <w:t xml:space="preserve">        "</w:t>
+      </w:r>
+      <w:proofErr w:type="spellStart"/>
+      <w:r>
+        <w:rPr>
+          <w:lang w:val="es-CO" w:eastAsia="es-CO"/>
+        </w:rPr>
+        <w:t>currency</w:t>
+      </w:r>
+      <w:proofErr w:type="spellEnd"/>
+      <w:r>
+        <w:rPr>
+          <w:lang w:val="es-CO" w:eastAsia="es-CO"/>
+        </w:rPr>
+        <w:t>": "USD",</w:t>
+      </w:r>
+      <w:r>
+        <w:rPr>
+          <w:lang w:val="es-CO" w:eastAsia="es-CO"/>
+        </w:rPr>
+        <w:br/>
+        <w:t xml:space="preserve">        "total": 15</w:t>
+      </w:r>
+      <w:r>
+        <w:rPr>
+          <w:lang w:val="es-CO" w:eastAsia="es-CO"/>
+        </w:rPr>
+        <w:br/>
+        <w:t xml:space="preserve">    },</w:t>
+      </w:r>
+      <w:r>
+        <w:rPr>
+          <w:lang w:val="es-CO" w:eastAsia="es-CO"/>
+        </w:rPr>
+        <w:br/>
+        <w:t xml:space="preserve">    </w:t>
+      </w:r>
+      <w:r>
+        <w:rPr>
+          <w:highlight w:val="lightGray"/>
+          <w:lang w:val="es-CO" w:eastAsia="es-CO"/>
+        </w:rPr>
+        <w:t>"</w:t>
+      </w:r>
+      <w:proofErr w:type="spellStart"/>
+      <w:r>
+        <w:rPr>
+          <w:highlight w:val="lightGray"/>
+          <w:lang w:val="es-CO" w:eastAsia="es-CO"/>
+        </w:rPr>
+        <w:t>action</w:t>
+      </w:r>
+      <w:proofErr w:type="spellEnd"/>
+      <w:r>
+        <w:rPr>
+          <w:highlight w:val="lightGray"/>
+          <w:lang w:val="es-CO" w:eastAsia="es-CO"/>
+        </w:rPr>
+        <w:t>": "</w:t>
+      </w:r>
+      <w:proofErr w:type="spellStart"/>
+      <w:r>
+        <w:rPr>
+          <w:highlight w:val="lightGray"/>
+          <w:lang w:val="es-CO" w:eastAsia="es-CO"/>
+        </w:rPr>
+        <w:t>reauthorization</w:t>
+      </w:r>
+      <w:proofErr w:type="spellEnd"/>
+      <w:r>
+        <w:rPr>
+          <w:highlight w:val="lightGray"/>
+          <w:lang w:val="es-CO" w:eastAsia="es-CO"/>
+        </w:rPr>
+        <w:t>"</w:t>
+      </w:r>
+    </w:p>
+    <w:p>
+      <w:pPr>
+        <w:jc w:val="both"/>
+        <w:rPr>
+          <w:rFonts w:cs="Arial"/>
+          <w:color w:val="666666"/>
+          <w:szCs w:val="24"/>
+          <w:lang w:val="es-CO" w:eastAsia="es-CO"/>
+        </w:rPr>
+      </w:pPr>
+      <w:r>
+        <w:rPr>
+          <w:rFonts w:cs="Arial"/>
+          <w:color w:val="666666"/>
+          <w:szCs w:val="24"/>
+          <w:lang w:val="es-CO" w:eastAsia="es-CO"/>
+        </w:rPr>
+        <w:t xml:space="preserve">El </w:t>
+      </w:r>
+      <w:proofErr w:type="spellStart"/>
+      <w:r>
+        <w:rPr>
+          <w:rFonts w:cs="Arial"/>
+          <w:color w:val="666666"/>
+          <w:szCs w:val="24"/>
+          <w:lang w:val="es-CO" w:eastAsia="es-CO"/>
+        </w:rPr>
+        <w:t>internalReference</w:t>
+      </w:r>
+      <w:proofErr w:type="spellEnd"/>
+      <w:r>
+        <w:rPr>
+          <w:rFonts w:cs="Arial"/>
+          <w:color w:val="666666"/>
+          <w:szCs w:val="24"/>
+          <w:lang w:val="es-CO" w:eastAsia="es-CO"/>
+        </w:rPr>
+        <w:t xml:space="preserve"> </w:t>
+      </w:r>
+      <w:r>
+        <w:rPr>
+          <w:rFonts w:cs="Arial"/>
+          <w:color w:val="666666"/>
+          <w:szCs w:val="24"/>
+          <w:lang w:val="es-CO" w:eastAsia="es-CO"/>
+        </w:rPr>
+        <w:t xml:space="preserve">se entrega en la respuesta </w:t>
+      </w:r>
+      <w:r>
+        <w:rPr>
+          <w:rFonts w:cs="Arial"/>
+          <w:color w:val="666666"/>
+          <w:szCs w:val="24"/>
+          <w:lang w:val="es-CO" w:eastAsia="es-CO"/>
+        </w:rPr>
+        <w:t xml:space="preserve">del servicio de consulta de </w:t>
+      </w:r>
+      <w:r>
+        <w:rPr>
+          <w:rFonts w:cs="Arial"/>
+          <w:color w:val="666666"/>
+          <w:szCs w:val="24"/>
+          <w:lang w:val="es-CO" w:eastAsia="es-CO"/>
+        </w:rPr>
+        <w:t>sesión</w:t>
+      </w:r>
+      <w:r>
+        <w:rPr>
+          <w:rFonts w:cs="Arial"/>
+          <w:color w:val="666666"/>
+          <w:szCs w:val="24"/>
+          <w:lang w:val="es-CO" w:eastAsia="es-CO"/>
+        </w:rPr>
+        <w:t xml:space="preserve">. Es posible hacer n (varias) </w:t>
+      </w:r>
+      <w:proofErr w:type="spellStart"/>
+      <w:r>
+        <w:rPr>
+          <w:rFonts w:cs="Arial"/>
+          <w:color w:val="666666"/>
+          <w:szCs w:val="24"/>
+          <w:lang w:val="es-CO" w:eastAsia="es-CO"/>
+        </w:rPr>
+        <w:t>reauthorization</w:t>
+      </w:r>
+      <w:proofErr w:type="spellEnd"/>
+      <w:r>
+        <w:rPr>
+          <w:rFonts w:cs="Arial"/>
+          <w:color w:val="666666"/>
+          <w:szCs w:val="24"/>
+          <w:lang w:val="es-CO" w:eastAsia="es-CO"/>
+        </w:rPr>
+        <w:t xml:space="preserve">, desde luego, todas antes de la operación de </w:t>
+      </w:r>
+      <w:proofErr w:type="spellStart"/>
+      <w:r>
+        <w:rPr>
+          <w:rFonts w:cs="Arial"/>
+          <w:color w:val="666666"/>
+          <w:szCs w:val="24"/>
+          <w:lang w:val="es-CO" w:eastAsia="es-CO"/>
+        </w:rPr>
+        <w:t>checkout</w:t>
+      </w:r>
+      <w:proofErr w:type="spellEnd"/>
+    </w:p>
+    <w:p>
+      <w:pPr>
+        <w:pStyle w:val="Ttulo2"/>
+        <w:rPr>
+          <w:lang w:val="es-CO" w:eastAsia="es-CO"/>
+        </w:rPr>
+      </w:pPr>
+      <w:bookmarkStart w:id="18" w:name="_Toc148938685"/>
+      <w:r>
+        <w:rPr>
+          <w:caps w:val="0"/>
+          <w:lang w:val="es-CO" w:eastAsia="es-CO"/>
+        </w:rPr>
+        <w:t>CHECKOUT</w:t>
+      </w:r>
+      <w:bookmarkEnd w:id="18"/>
+    </w:p>
+    <w:p>
+      <w:pPr>
+        <w:jc w:val="both"/>
+        <w:rPr>
+          <w:rFonts w:cs="Arial"/>
+          <w:color w:val="666666"/>
+          <w:szCs w:val="24"/>
+          <w:lang w:val="es-CO" w:eastAsia="es-CO"/>
+        </w:rPr>
+      </w:pPr>
+      <w:r>
+        <w:rPr>
+          <w:rFonts w:cs="Arial"/>
+          <w:color w:val="666666"/>
+          <w:szCs w:val="24"/>
+          <w:lang w:val="es-CO" w:eastAsia="es-CO"/>
+        </w:rPr>
+        <w:t>Para confirmar/capturar el valor preautorizado de la reserva se debe enviar la siguiente información</w:t>
+      </w:r>
+      <w:r>
+        <w:rPr>
+          <w:rFonts w:cs="Arial"/>
+          <w:color w:val="666666"/>
+          <w:szCs w:val="24"/>
+          <w:lang w:val="es-CO" w:eastAsia="es-CO"/>
+        </w:rPr>
+        <w:t>:</w:t>
+      </w:r>
+    </w:p>
+    <w:p>
+      <w:pPr>
+        <w:rPr>
+          <w:lang w:val="es-CO" w:eastAsia="es-CO"/>
+        </w:rPr>
+      </w:pPr>
+      <w:r>
+        <w:rPr>
           <w:lang w:val="es-CO" w:eastAsia="es-CO"/>
         </w:rPr>
         <w:lastRenderedPageBreak/>
@@ -8934,238 +9519,13 @@
       <w:proofErr w:type="spellStart"/>
       <w:r>
         <w:rPr>
-          <w:highlight w:val="lightGray"/>
-          <w:lang w:val="es-CO" w:eastAsia="es-CO"/>
-        </w:rPr>
-        <w:t>type</w:t>
+          <w:lang w:val="es-CO" w:eastAsia="es-CO"/>
+        </w:rPr>
+        <w:t>internalReference</w:t>
       </w:r>
       <w:proofErr w:type="spellEnd"/>
       <w:r>
         <w:rPr>
-          <w:highlight w:val="lightGray"/>
-          <w:lang w:val="es-CO" w:eastAsia="es-CO"/>
-        </w:rPr>
-        <w:t>": "</w:t>
-      </w:r>
-      <w:proofErr w:type="spellStart"/>
-      <w:r>
-        <w:rPr>
-          <w:highlight w:val="lightGray"/>
-          <w:lang w:val="es-CO" w:eastAsia="es-CO"/>
-        </w:rPr>
-        <w:t>checkin</w:t>
-      </w:r>
-      <w:proofErr w:type="spellEnd"/>
-      <w:r>
-        <w:rPr>
-          <w:highlight w:val="lightGray"/>
-          <w:lang w:val="es-CO" w:eastAsia="es-CO"/>
-        </w:rPr>
-        <w:t>",</w:t>
-      </w:r>
-    </w:p>
-    <w:p>
-      <w:pPr>
-        <w:rPr>
-          <w:lang w:val="en-GB" w:eastAsia="es-CO"/>
-        </w:rPr>
-      </w:pPr>
-      <w:r>
-        <w:rPr>
-          <w:lang w:val="en-GB" w:eastAsia="es-CO"/>
-        </w:rPr>
-        <w:t>"payment": {</w:t>
-      </w:r>
-      <w:r>
-        <w:rPr>
-          <w:lang w:val="en-GB" w:eastAsia="es-CO"/>
-        </w:rPr>
-        <w:br/>
-        <w:t xml:space="preserve">       </w:t>
-      </w:r>
-      <w:r>
-        <w:rPr>
-          <w:lang w:val="en-GB" w:eastAsia="es-CO"/>
-        </w:rPr>
-        <w:t>"reference": "</w:t>
-      </w:r>
-      <w:r>
-        <w:rPr>
-          <w:lang w:val="en-GB" w:eastAsia="es-CO"/>
-        </w:rPr>
-        <w:t>pay_checkin_1</w:t>
-      </w:r>
-      <w:r>
-        <w:rPr>
-          <w:lang w:val="en-GB" w:eastAsia="es-CO"/>
-        </w:rPr>
-        <w:t>",</w:t>
-      </w:r>
-      <w:r>
-        <w:rPr>
-          <w:lang w:val="en-GB" w:eastAsia="es-CO"/>
-        </w:rPr>
-        <w:br/>
-        <w:t xml:space="preserve">       </w:t>
-      </w:r>
-      <w:r>
-        <w:rPr>
-          <w:lang w:val="en-GB" w:eastAsia="es-CO"/>
-        </w:rPr>
-        <w:t>"description": "P</w:t>
-      </w:r>
-      <w:r>
-        <w:rPr>
-          <w:lang w:val="en-GB" w:eastAsia="es-CO"/>
-        </w:rPr>
-        <w:t>ayment with pre-auth</w:t>
-      </w:r>
-      <w:r>
-        <w:rPr>
-          <w:lang w:val="en-GB" w:eastAsia="es-CO"/>
-        </w:rPr>
-        <w:t>",</w:t>
-      </w:r>
-      <w:r>
-        <w:rPr>
-          <w:lang w:val="en-GB" w:eastAsia="es-CO"/>
-        </w:rPr>
-        <w:br/>
-        <w:t xml:space="preserve">       </w:t>
-      </w:r>
-      <w:r>
-        <w:rPr>
-          <w:lang w:val="en-GB" w:eastAsia="es-CO"/>
-        </w:rPr>
-        <w:t>"amount": {</w:t>
-      </w:r>
-      <w:r>
-        <w:rPr>
-          <w:lang w:val="en-GB" w:eastAsia="es-CO"/>
-        </w:rPr>
-        <w:br/>
-        <w:t xml:space="preserve">              </w:t>
-      </w:r>
-      <w:r>
-        <w:rPr>
-          <w:lang w:val="en-GB" w:eastAsia="es-CO"/>
-        </w:rPr>
-        <w:t>"currency": "USD",</w:t>
-      </w:r>
-      <w:r>
-        <w:rPr>
-          <w:lang w:val="en-GB" w:eastAsia="es-CO"/>
-        </w:rPr>
-        <w:br/>
-        <w:t xml:space="preserve">              </w:t>
-      </w:r>
-      <w:r>
-        <w:rPr>
-          <w:lang w:val="en-GB" w:eastAsia="es-CO"/>
-        </w:rPr>
-        <w:t>"total": 10</w:t>
-      </w:r>
-      <w:r>
-        <w:rPr>
-          <w:lang w:val="en-GB" w:eastAsia="es-CO"/>
-        </w:rPr>
-        <w:br/>
-        <w:t xml:space="preserve">       </w:t>
-      </w:r>
-      <w:proofErr w:type="gramStart"/>
-      <w:r>
-        <w:rPr>
-          <w:lang w:val="en-GB" w:eastAsia="es-CO"/>
-        </w:rPr>
-        <w:t xml:space="preserve"> </w:t>
-      </w:r>
-      <w:r>
-        <w:rPr>
-          <w:lang w:val="en-GB" w:eastAsia="es-CO"/>
-        </w:rPr>
-        <w:t xml:space="preserve"> }</w:t>
-      </w:r>
-      <w:proofErr w:type="gramEnd"/>
-      <w:r>
-        <w:rPr>
-          <w:lang w:val="en-GB" w:eastAsia="es-CO"/>
-        </w:rPr>
-        <w:br/>
-      </w:r>
-      <w:r>
-        <w:rPr>
-          <w:lang w:val="en-GB" w:eastAsia="es-CO"/>
-        </w:rPr>
-        <w:t xml:space="preserve">    }</w:t>
-      </w:r>
-    </w:p>
-    <w:p>
-      <w:pPr>
-        <w:pStyle w:val="Ttulo2"/>
-        <w:rPr>
-          <w:lang w:val="es-CO" w:eastAsia="es-CO"/>
-        </w:rPr>
-      </w:pPr>
-      <w:bookmarkStart w:id="16" w:name="_Toc148937484"/>
-      <w:r>
-        <w:rPr>
-          <w:lang w:val="es-CO" w:eastAsia="es-CO"/>
-        </w:rPr>
-        <w:t>Reautorización:</w:t>
-      </w:r>
-      <w:bookmarkEnd w:id="16"/>
-    </w:p>
-    <w:p>
-      <w:pPr>
-        <w:jc w:val="both"/>
-        <w:rPr>
-          <w:rFonts w:cs="Arial"/>
-          <w:color w:val="666666"/>
-          <w:szCs w:val="24"/>
-          <w:lang w:val="es-CO" w:eastAsia="es-CO"/>
-        </w:rPr>
-      </w:pPr>
-      <w:r>
-        <w:rPr>
-          <w:rFonts w:cs="Arial"/>
-          <w:color w:val="666666"/>
-          <w:szCs w:val="24"/>
-          <w:lang w:val="es-CO" w:eastAsia="es-CO"/>
-        </w:rPr>
-        <w:t>Para modificar el valor del monto reservado se debe enviar la siguiente información</w:t>
-      </w:r>
-      <w:r>
-        <w:rPr>
-          <w:rFonts w:cs="Arial"/>
-          <w:color w:val="666666"/>
-          <w:szCs w:val="24"/>
-          <w:lang w:val="es-CO" w:eastAsia="es-CO"/>
-        </w:rPr>
-        <w:t>:</w:t>
-      </w:r>
-    </w:p>
-    <w:p>
-      <w:pPr>
-        <w:rPr>
-          <w:lang w:val="es-CO" w:eastAsia="es-CO"/>
-        </w:rPr>
-      </w:pPr>
-      <w:r>
-        <w:rPr>
-          <w:lang w:val="es-CO" w:eastAsia="es-CO"/>
-        </w:rPr>
-        <w:t>"</w:t>
-      </w:r>
-      <w:proofErr w:type="spellStart"/>
-      <w:r>
-        <w:rPr>
-          <w:lang w:val="es-CO" w:eastAsia="es-CO"/>
-        </w:rPr>
-        <w:t>internalReference</w:t>
-      </w:r>
-      <w:proofErr w:type="spellEnd"/>
-      <w:r>
-        <w:rPr>
           <w:lang w:val="es-CO" w:eastAsia="es-CO"/>
         </w:rPr>
         <w:t>": 1</w:t>
@@ -9174,7 +9534,7 @@
         <w:rPr>
           <w:lang w:val="es-CO" w:eastAsia="es-CO"/>
         </w:rPr>
-        <w:t>012331</w:t>
+        <w:t>1012331</w:t>
       </w:r>
       <w:r>
         <w:rPr>
@@ -9213,21 +9573,75 @@
         <w:rPr>
           <w:lang w:val="es-CO" w:eastAsia="es-CO"/>
         </w:rPr>
-        <w:t xml:space="preserve">ción </w:t>
+        <w:t>ción ent</w:t>
+      </w:r>
+      <w:r>
+        <w:rPr>
+          <w:lang w:val="es-CO" w:eastAsia="es-CO"/>
+        </w:rPr>
+        <w:t>r</w:t>
+      </w:r>
+      <w:r>
+        <w:rPr>
+          <w:lang w:val="es-CO" w:eastAsia="es-CO"/>
+        </w:rPr>
+        <w:t>egado por la entidad financiera.</w:t>
+      </w:r>
+      <w:r>
+        <w:rPr>
+          <w:lang w:val="es-CO" w:eastAsia="es-CO"/>
+        </w:rPr>
+        <w:br/>
+        <w:t xml:space="preserve">    "</w:t>
       </w:r>
       <w:proofErr w:type="spellStart"/>
       <w:r>
         <w:rPr>
           <w:lang w:val="es-CO" w:eastAsia="es-CO"/>
         </w:rPr>
-        <w:t>entegado</w:t>
+        <w:t>amount</w:t>
       </w:r>
       <w:proofErr w:type="spellEnd"/>
       <w:r>
         <w:rPr>
           <w:lang w:val="es-CO" w:eastAsia="es-CO"/>
         </w:rPr>
-        <w:t xml:space="preserve"> por la entidad financiera.</w:t>
+        <w:t>": {</w:t>
+      </w:r>
+      <w:r>
+        <w:rPr>
+          <w:lang w:val="es-CO" w:eastAsia="es-CO"/>
+        </w:rPr>
+        <w:br/>
+        <w:t xml:space="preserve">        "</w:t>
+      </w:r>
+      <w:proofErr w:type="spellStart"/>
+      <w:r>
+        <w:rPr>
+          <w:lang w:val="es-CO" w:eastAsia="es-CO"/>
+        </w:rPr>
+        <w:t>currency</w:t>
+      </w:r>
+      <w:proofErr w:type="spellEnd"/>
+      <w:r>
+        <w:rPr>
+          <w:lang w:val="es-CO" w:eastAsia="es-CO"/>
+        </w:rPr>
+        <w:t>": "USD",</w:t>
+      </w:r>
+      <w:r>
+        <w:rPr>
+          <w:lang w:val="es-CO" w:eastAsia="es-CO"/>
+        </w:rPr>
+        <w:br/>
+        <w:t xml:space="preserve">        "total": 15</w:t>
+      </w:r>
+      <w:r>
+        <w:rPr>
+          <w:lang w:val="es-CO" w:eastAsia="es-CO"/>
+        </w:rPr>
+        <w:br/>
+        <w:t xml:space="preserve">    },</w:t>
       </w:r>
       <w:r>
         <w:rPr>
@@ -9238,34 +9652,244 @@
       </w:r>
       <w:r>
         <w:rPr>
-          <w:lang w:val="es-CO" w:eastAsia="es-CO"/>
-        </w:rPr>
-        <w:t>"amount": {</w:t>
-      </w:r>
-      <w:r>
-        <w:rPr>
-          <w:lang w:val="es-CO" w:eastAsia="es-CO"/>
+          <w:highlight w:val="lightGray"/>
+          <w:lang w:val="es-CO" w:eastAsia="es-CO"/>
+        </w:rPr>
+        <w:t>"</w:t>
+      </w:r>
+      <w:proofErr w:type="spellStart"/>
+      <w:r>
+        <w:rPr>
+          <w:highlight w:val="lightGray"/>
+          <w:lang w:val="es-CO" w:eastAsia="es-CO"/>
+        </w:rPr>
+        <w:t>action</w:t>
+      </w:r>
+      <w:proofErr w:type="spellEnd"/>
+      <w:r>
+        <w:rPr>
+          <w:highlight w:val="lightGray"/>
+          <w:lang w:val="es-CO" w:eastAsia="es-CO"/>
+        </w:rPr>
+        <w:t>": "</w:t>
+      </w:r>
+      <w:proofErr w:type="spellStart"/>
+      <w:r>
+        <w:rPr>
+          <w:highlight w:val="lightGray"/>
+          <w:lang w:val="es-CO" w:eastAsia="es-CO"/>
+        </w:rPr>
+        <w:t>checkout</w:t>
+      </w:r>
+      <w:proofErr w:type="spellEnd"/>
+      <w:r>
+        <w:rPr>
+          <w:highlight w:val="lightGray"/>
+          <w:lang w:val="es-CO" w:eastAsia="es-CO"/>
+        </w:rPr>
+        <w:t>"</w:t>
+      </w:r>
+    </w:p>
+    <w:p>
+      <w:pPr>
+        <w:rPr>
+          <w:rFonts w:cs="Arial"/>
+          <w:color w:val="666666"/>
+          <w:szCs w:val="24"/>
+          <w:lang w:val="es-CO" w:eastAsia="es-CO"/>
+        </w:rPr>
+      </w:pPr>
+      <w:r>
+        <w:rPr>
+          <w:rFonts w:cs="Arial"/>
+          <w:color w:val="666666"/>
+          <w:szCs w:val="24"/>
+          <w:lang w:val="es-CO" w:eastAsia="es-CO"/>
+        </w:rPr>
+        <w:t xml:space="preserve">El </w:t>
+      </w:r>
+      <w:proofErr w:type="spellStart"/>
+      <w:r>
+        <w:rPr>
+          <w:rFonts w:cs="Arial"/>
+          <w:color w:val="666666"/>
+          <w:szCs w:val="24"/>
+          <w:lang w:val="es-CO" w:eastAsia="es-CO"/>
+        </w:rPr>
+        <w:t>internalReference</w:t>
+      </w:r>
+      <w:proofErr w:type="spellEnd"/>
+      <w:r>
+        <w:rPr>
+          <w:rFonts w:cs="Arial"/>
+          <w:color w:val="666666"/>
+          <w:szCs w:val="24"/>
+          <w:lang w:val="es-CO" w:eastAsia="es-CO"/>
+        </w:rPr>
+        <w:t xml:space="preserve"> se entrega en la respuesta del servicio de consulta de sesión.</w:t>
+      </w:r>
+    </w:p>
+    <w:p>
+      <w:pPr>
+        <w:pStyle w:val="Ttulo2"/>
+        <w:rPr>
+          <w:lang w:val="es-CO" w:eastAsia="es-CO"/>
+        </w:rPr>
+      </w:pPr>
+      <w:bookmarkStart w:id="19" w:name="_Toc148938686"/>
+      <w:r>
+        <w:rPr>
+          <w:caps w:val="0"/>
+          <w:lang w:val="es-CO" w:eastAsia="es-CO"/>
+        </w:rPr>
+        <w:t>CANCELACIÓN DE UNA PREAUTORIZACIÓN</w:t>
+      </w:r>
+      <w:bookmarkEnd w:id="19"/>
+    </w:p>
+    <w:p>
+      <w:pPr>
+        <w:rPr>
+          <w:rFonts w:cs="Arial"/>
+          <w:color w:val="666666"/>
+          <w:szCs w:val="24"/>
+          <w:lang w:val="es-CO" w:eastAsia="es-CO"/>
+        </w:rPr>
+      </w:pPr>
+      <w:r>
+        <w:rPr>
+          <w:rFonts w:cs="Arial"/>
+          <w:color w:val="666666"/>
+          <w:szCs w:val="24"/>
+          <w:lang w:val="es-CO" w:eastAsia="es-CO"/>
+        </w:rPr>
+        <w:t xml:space="preserve">Para anular una </w:t>
+      </w:r>
+      <w:r>
+        <w:rPr>
+          <w:rFonts w:cs="Arial"/>
+          <w:color w:val="666666"/>
+          <w:szCs w:val="24"/>
+          <w:lang w:val="es-CO" w:eastAsia="es-CO"/>
+        </w:rPr>
+        <w:t xml:space="preserve">reserva previamente autorizada se debe enviar el </w:t>
+      </w:r>
+      <w:proofErr w:type="spellStart"/>
+      <w:r>
+        <w:rPr>
+          <w:rFonts w:cs="Arial"/>
+          <w:color w:val="666666"/>
+          <w:szCs w:val="24"/>
+          <w:lang w:val="es-CO" w:eastAsia="es-CO"/>
+        </w:rPr>
+        <w:t>action</w:t>
+      </w:r>
+      <w:proofErr w:type="spellEnd"/>
+      <w:r>
+        <w:rPr>
+          <w:rFonts w:cs="Arial"/>
+          <w:color w:val="666666"/>
+          <w:szCs w:val="24"/>
+          <w:lang w:val="es-CO" w:eastAsia="es-CO"/>
+        </w:rPr>
+        <w:t xml:space="preserve"> del </w:t>
+      </w:r>
+      <w:proofErr w:type="spellStart"/>
+      <w:r>
+        <w:rPr>
+          <w:rFonts w:cs="Arial"/>
+          <w:color w:val="666666"/>
+          <w:szCs w:val="24"/>
+          <w:lang w:val="es-CO" w:eastAsia="es-CO"/>
+        </w:rPr>
+        <w:t>checkout</w:t>
+      </w:r>
+      <w:proofErr w:type="spellEnd"/>
+      <w:r>
+        <w:rPr>
+          <w:rFonts w:cs="Arial"/>
+          <w:color w:val="666666"/>
+          <w:szCs w:val="24"/>
+          <w:lang w:val="es-CO" w:eastAsia="es-CO"/>
+        </w:rPr>
+        <w:t xml:space="preserve"> por un valor igual 0.</w:t>
+      </w:r>
+    </w:p>
+    <w:p>
+      <w:pPr>
+        <w:rPr>
+          <w:lang w:val="en-GB" w:eastAsia="es-CO"/>
+        </w:rPr>
+      </w:pPr>
+      <w:r>
+        <w:rPr>
+          <w:lang w:val="en-GB" w:eastAsia="es-CO"/>
+        </w:rPr>
+        <w:t>"</w:t>
+      </w:r>
+      <w:proofErr w:type="spellStart"/>
+      <w:r>
+        <w:rPr>
+          <w:lang w:val="en-GB" w:eastAsia="es-CO"/>
+        </w:rPr>
+        <w:t>internalReference</w:t>
+      </w:r>
+      <w:proofErr w:type="spellEnd"/>
+      <w:r>
+        <w:rPr>
+          <w:lang w:val="en-GB" w:eastAsia="es-CO"/>
+        </w:rPr>
+        <w:t>": 11012331,</w:t>
+      </w:r>
+      <w:r>
+        <w:rPr>
+          <w:lang w:val="en-GB" w:eastAsia="es-CO"/>
+        </w:rPr>
+        <w:br/>
+      </w:r>
+      <w:r>
+        <w:rPr>
+          <w:lang w:val="en-GB" w:eastAsia="es-CO"/>
+        </w:rPr>
+        <w:t>"authorization": "000000",</w:t>
+      </w:r>
+      <w:r>
+        <w:rPr>
+          <w:lang w:val="en-GB" w:eastAsia="es-CO"/>
+        </w:rPr>
+        <w:br/>
+        <w:t xml:space="preserve">    "amount": {</w:t>
+      </w:r>
+      <w:r>
+        <w:rPr>
+          <w:lang w:val="en-GB" w:eastAsia="es-CO"/>
         </w:rPr>
         <w:br/>
         <w:t xml:space="preserve">        "currency": "USD",</w:t>
       </w:r>
       <w:r>
         <w:rPr>
-          <w:lang w:val="es-CO" w:eastAsia="es-CO"/>
+          <w:lang w:val="en-GB" w:eastAsia="es-CO"/>
         </w:rPr>
         <w:br/>
-        <w:t xml:space="preserve">        "total": 15</w:t>
-      </w:r>
-      <w:r>
-        <w:rPr>
-          <w:lang w:val="es-CO" w:eastAsia="es-CO"/>
+        <w:t xml:space="preserve">        </w:t>
+      </w:r>
+      <w:r>
+        <w:rPr>
+          <w:highlight w:val="lightGray"/>
+          <w:lang w:val="en-GB" w:eastAsia="es-CO"/>
+        </w:rPr>
+        <w:t>"total": 0</w:t>
+      </w:r>
+      <w:r>
+        <w:rPr>
+          <w:lang w:val="en-GB" w:eastAsia="es-CO"/>
         </w:rPr>
         <w:br/>
         <w:t xml:space="preserve">    },</w:t>
       </w:r>
       <w:r>
         <w:rPr>
-          <w:lang w:val="es-CO" w:eastAsia="es-CO"/>
+          <w:lang w:val="en-GB" w:eastAsia="es-CO"/>
         </w:rPr>
         <w:br/>
         <w:t xml:space="preserve">    </w:t>
@@ -9273,9 +9897,841 @@
       <w:r>
         <w:rPr>
           <w:highlight w:val="lightGray"/>
-          <w:lang w:val="es-CO" w:eastAsia="es-CO"/>
-        </w:rPr>
-        <w:t>"action": "reauthorization"</w:t>
+          <w:lang w:val="en-GB" w:eastAsia="es-CO"/>
+        </w:rPr>
+        <w:t>"action": "checkout"</w:t>
+      </w:r>
+    </w:p>
+    <w:p>
+      <w:pPr>
+        <w:rPr>
+          <w:rFonts w:cs="Arial"/>
+          <w:color w:val="666666"/>
+          <w:szCs w:val="24"/>
+          <w:lang w:val="es-CO" w:eastAsia="es-CO"/>
+        </w:rPr>
+      </w:pPr>
+      <w:r>
+        <w:rPr>
+          <w:rFonts w:cs="Arial"/>
+          <w:color w:val="666666"/>
+          <w:szCs w:val="24"/>
+          <w:lang w:val="es-CO" w:eastAsia="es-CO"/>
+        </w:rPr>
+        <w:t xml:space="preserve">La </w:t>
+      </w:r>
+      <w:proofErr w:type="spellStart"/>
+      <w:r>
+        <w:rPr>
+          <w:rFonts w:cs="Arial"/>
+          <w:color w:val="666666"/>
+          <w:szCs w:val="24"/>
+          <w:lang w:val="es-CO" w:eastAsia="es-CO"/>
+        </w:rPr>
+        <w:t>p</w:t>
+      </w:r>
+      <w:r>
+        <w:rPr>
+          <w:rFonts w:cs="Arial"/>
+          <w:color w:val="666666"/>
+          <w:szCs w:val="24"/>
+          <w:lang w:val="es-CO" w:eastAsia="es-CO"/>
+        </w:rPr>
+        <w:t>reautorización</w:t>
+      </w:r>
+      <w:proofErr w:type="spellEnd"/>
+      <w:r>
+        <w:rPr>
+          <w:rFonts w:cs="Arial"/>
+          <w:color w:val="666666"/>
+          <w:szCs w:val="24"/>
+          <w:lang w:val="es-CO" w:eastAsia="es-CO"/>
+        </w:rPr>
+        <w:t xml:space="preserve"> es cancelada y se libera el monto retenido en las peticiones previas</w:t>
+      </w:r>
+      <w:r>
+        <w:rPr>
+          <w:rFonts w:cs="Arial"/>
+          <w:color w:val="666666"/>
+          <w:szCs w:val="24"/>
+          <w:lang w:val="es-CO" w:eastAsia="es-CO"/>
+        </w:rPr>
+        <w:t>.</w:t>
+      </w:r>
+    </w:p>
+    <w:p>
+      <w:pPr>
+        <w:rPr>
+          <w:rFonts w:cs="Arial"/>
+          <w:color w:val="666666"/>
+          <w:szCs w:val="24"/>
+          <w:lang w:val="es-CO" w:eastAsia="es-CO"/>
+        </w:rPr>
+      </w:pPr>
+      <w:r>
+        <w:rPr>
+          <w:rFonts w:cs="Arial"/>
+          <w:color w:val="666666"/>
+          <w:szCs w:val="24"/>
+          <w:lang w:val="es-CO" w:eastAsia="es-CO"/>
+        </w:rPr>
+        <w:t>Para m</w:t>
+      </w:r>
+      <w:r>
+        <w:rPr>
+          <w:rFonts w:cs="Arial"/>
+          <w:color w:val="666666"/>
+          <w:szCs w:val="24"/>
+          <w:lang w:val="es-CO" w:eastAsia="es-CO"/>
+        </w:rPr>
+        <w:t>á</w:t>
+      </w:r>
+      <w:r>
+        <w:rPr>
+          <w:rFonts w:cs="Arial"/>
+          <w:color w:val="666666"/>
+          <w:szCs w:val="24"/>
+          <w:lang w:val="es-CO" w:eastAsia="es-CO"/>
+        </w:rPr>
+        <w:t xml:space="preserve">s </w:t>
+      </w:r>
+      <w:proofErr w:type="spellStart"/>
+      <w:r>
+        <w:rPr>
+          <w:rFonts w:cs="Arial"/>
+          <w:color w:val="666666"/>
+          <w:szCs w:val="24"/>
+          <w:lang w:val="es-CO" w:eastAsia="es-CO"/>
+        </w:rPr>
+        <w:t>info</w:t>
+      </w:r>
+      <w:proofErr w:type="spellEnd"/>
+      <w:r>
+        <w:rPr>
+          <w:rFonts w:cs="Arial"/>
+          <w:color w:val="666666"/>
+          <w:szCs w:val="24"/>
+          <w:lang w:val="es-CO" w:eastAsia="es-CO"/>
+        </w:rPr>
+        <w:t xml:space="preserve"> acerca de </w:t>
+      </w:r>
+      <w:proofErr w:type="spellStart"/>
+      <w:r>
+        <w:rPr>
+          <w:rFonts w:cs="Arial"/>
+          <w:color w:val="666666"/>
+          <w:szCs w:val="24"/>
+          <w:lang w:val="es-CO" w:eastAsia="es-CO"/>
+        </w:rPr>
+        <w:t>preautorización</w:t>
+      </w:r>
+      <w:proofErr w:type="spellEnd"/>
+      <w:r>
+        <w:rPr>
+          <w:rFonts w:cs="Arial"/>
+          <w:color w:val="666666"/>
+          <w:szCs w:val="24"/>
+          <w:lang w:val="es-CO" w:eastAsia="es-CO"/>
+        </w:rPr>
+        <w:t xml:space="preserve">: </w:t>
+      </w:r>
+      <w:hyperlink r:id="rId32" w:history="1">
+        <w:r>
+          <w:rPr>
+            <w:rStyle w:val="Hipervnculo"/>
+            <w:rFonts w:cs="Arial"/>
+            <w:szCs w:val="24"/>
+            <w:lang w:val="es-CO" w:eastAsia="es-CO"/>
+          </w:rPr>
+          <w:t>https://docs.placetopay.dev/checkout/create-session#preauthorization-payment</w:t>
+        </w:r>
+      </w:hyperlink>
+      <w:r>
+        <w:rPr>
+          <w:rFonts w:cs="Arial"/>
+          <w:color w:val="666666"/>
+          <w:szCs w:val="24"/>
+          <w:lang w:val="es-CO" w:eastAsia="es-CO"/>
+        </w:rPr>
+        <w:t xml:space="preserve"> </w:t>
+      </w:r>
+    </w:p>
+    <w:p>
+      <w:pPr>
+        <w:pStyle w:val="Ttulo1"/>
+        <w:rPr>
+          <w:lang w:val="es-CO" w:eastAsia="es-CO"/>
+        </w:rPr>
+      </w:pPr>
+      <w:bookmarkStart w:id="20" w:name="_Toc148938687"/>
+      <w:r>
+        <w:rPr>
+          <w:lang w:val="es-CO" w:eastAsia="es-CO"/>
+        </w:rPr>
+        <w:t>PROCESAMIENTO</w:t>
+      </w:r>
+      <w:r>
+        <w:rPr>
+          <w:lang w:val="es-CO" w:eastAsia="es-CO"/>
+        </w:rPr>
+        <w:t xml:space="preserve"> DE</w:t>
+      </w:r>
+      <w:r>
+        <w:rPr>
+          <w:lang w:val="es-CO" w:eastAsia="es-CO"/>
+        </w:rPr>
+        <w:t xml:space="preserve"> PAGOS CON TOKENIZACIÓN.</w:t>
+      </w:r>
+      <w:bookmarkEnd w:id="20"/>
+    </w:p>
+    <w:p>
+      <w:pPr>
+        <w:rPr>
+          <w:rFonts w:cs="Arial"/>
+          <w:color w:val="666666"/>
+          <w:szCs w:val="24"/>
+          <w:lang w:val="es-CO" w:eastAsia="es-CO"/>
+        </w:rPr>
+      </w:pPr>
+      <w:r>
+        <w:rPr>
+          <w:rFonts w:cs="Arial"/>
+          <w:color w:val="666666"/>
+          <w:szCs w:val="24"/>
+          <w:lang w:val="es-CO" w:eastAsia="es-CO"/>
+        </w:rPr>
+        <w:t xml:space="preserve">Al realizar </w:t>
+      </w:r>
+      <w:r>
+        <w:rPr>
+          <w:rFonts w:cs="Arial"/>
+          <w:color w:val="666666"/>
+          <w:szCs w:val="24"/>
+          <w:lang w:val="es-CO" w:eastAsia="es-CO"/>
+        </w:rPr>
+        <w:t>un pago</w:t>
+      </w:r>
+      <w:r>
+        <w:rPr>
+          <w:rFonts w:cs="Arial"/>
+          <w:color w:val="666666"/>
+          <w:szCs w:val="24"/>
+          <w:lang w:val="es-CO" w:eastAsia="es-CO"/>
+        </w:rPr>
+        <w:t xml:space="preserve"> con </w:t>
+      </w:r>
+      <w:proofErr w:type="spellStart"/>
+      <w:r>
+        <w:rPr>
+          <w:rFonts w:cs="Arial"/>
+          <w:color w:val="666666"/>
+          <w:szCs w:val="24"/>
+          <w:lang w:val="es-CO" w:eastAsia="es-CO"/>
+        </w:rPr>
+        <w:t>tokenización</w:t>
+      </w:r>
+      <w:proofErr w:type="spellEnd"/>
+      <w:r>
+        <w:rPr>
+          <w:rFonts w:cs="Arial"/>
+          <w:color w:val="666666"/>
+          <w:szCs w:val="24"/>
+          <w:lang w:val="es-CO" w:eastAsia="es-CO"/>
+        </w:rPr>
+        <w:t xml:space="preserve"> el usuario debe ingresar la información de tarjeta para que luego sean encriptados </w:t>
+      </w:r>
+      <w:r>
+        <w:rPr>
+          <w:rFonts w:cs="Arial"/>
+          <w:color w:val="666666"/>
+          <w:szCs w:val="24"/>
+          <w:lang w:val="es-CO" w:eastAsia="es-CO"/>
+        </w:rPr>
+        <w:t>los</w:t>
+      </w:r>
+      <w:r>
+        <w:rPr>
+          <w:rFonts w:cs="Arial"/>
+          <w:color w:val="666666"/>
+          <w:szCs w:val="24"/>
+          <w:lang w:val="es-CO" w:eastAsia="es-CO"/>
+        </w:rPr>
+        <w:t xml:space="preserve"> datos</w:t>
+      </w:r>
+      <w:r>
+        <w:rPr>
+          <w:rFonts w:cs="Arial"/>
+          <w:color w:val="666666"/>
+          <w:szCs w:val="24"/>
+          <w:lang w:val="es-CO" w:eastAsia="es-CO"/>
+        </w:rPr>
+        <w:t xml:space="preserve"> </w:t>
+      </w:r>
+      <w:r>
+        <w:rPr>
+          <w:rFonts w:cs="Arial"/>
+          <w:color w:val="666666"/>
+          <w:szCs w:val="24"/>
+          <w:lang w:val="es-CO" w:eastAsia="es-CO"/>
+        </w:rPr>
+        <w:t>esta</w:t>
+      </w:r>
+      <w:r>
+        <w:rPr>
+          <w:rFonts w:cs="Arial"/>
+          <w:color w:val="666666"/>
+          <w:szCs w:val="24"/>
+          <w:lang w:val="es-CO" w:eastAsia="es-CO"/>
+        </w:rPr>
+        <w:t xml:space="preserve"> (número y fecha de expiración)</w:t>
+      </w:r>
+      <w:r>
+        <w:rPr>
+          <w:rFonts w:cs="Arial"/>
+          <w:color w:val="666666"/>
+          <w:szCs w:val="24"/>
+          <w:lang w:val="es-CO" w:eastAsia="es-CO"/>
+        </w:rPr>
+        <w:t>, esto con el fin efectuar el cobro sobre ese medio de pago.</w:t>
+      </w:r>
+    </w:p>
+    <w:p>
+      <w:pPr>
+        <w:spacing w:before="0" w:after="0" w:line="276" w:lineRule="auto"/>
+        <w:rPr>
+          <w:rFonts w:cs="Arial"/>
+          <w:color w:val="666666"/>
+          <w:szCs w:val="24"/>
+          <w:lang w:val="es-CO" w:eastAsia="es-CO"/>
+        </w:rPr>
+      </w:pPr>
+      <w:r>
+        <w:rPr>
+          <w:rFonts w:cs="Arial"/>
+          <w:color w:val="666666"/>
+          <w:szCs w:val="24"/>
+          <w:lang w:val="es-CO" w:eastAsia="es-CO"/>
+        </w:rPr>
+        <w:t xml:space="preserve">Para </w:t>
+      </w:r>
+      <w:r>
+        <w:rPr>
+          <w:rFonts w:cs="Arial"/>
+          <w:color w:val="666666"/>
+          <w:szCs w:val="24"/>
+          <w:lang w:val="es-CO" w:eastAsia="es-CO"/>
+        </w:rPr>
+        <w:t xml:space="preserve">solicitar la </w:t>
+      </w:r>
+      <w:proofErr w:type="spellStart"/>
+      <w:r>
+        <w:rPr>
+          <w:rFonts w:cs="Arial"/>
+          <w:color w:val="666666"/>
+          <w:szCs w:val="24"/>
+          <w:lang w:val="es-CO" w:eastAsia="es-CO"/>
+        </w:rPr>
+        <w:t>tokenización</w:t>
+      </w:r>
+      <w:proofErr w:type="spellEnd"/>
+      <w:r>
+        <w:rPr>
+          <w:rFonts w:cs="Arial"/>
+          <w:color w:val="666666"/>
+          <w:szCs w:val="24"/>
+          <w:lang w:val="es-CO" w:eastAsia="es-CO"/>
+        </w:rPr>
+        <w:t xml:space="preserve"> es </w:t>
+      </w:r>
+      <w:r>
+        <w:rPr>
+          <w:rFonts w:cs="Arial"/>
+          <w:color w:val="666666"/>
+          <w:szCs w:val="24"/>
+          <w:lang w:val="es-CO" w:eastAsia="es-CO"/>
+        </w:rPr>
+        <w:t>necesario enviar</w:t>
+      </w:r>
+      <w:r>
+        <w:rPr>
+          <w:rFonts w:cs="Arial"/>
+          <w:color w:val="666666"/>
+          <w:szCs w:val="24"/>
+          <w:lang w:val="es-CO" w:eastAsia="es-CO"/>
+        </w:rPr>
+        <w:t xml:space="preserve"> la siguiente información</w:t>
+      </w:r>
+      <w:r>
+        <w:rPr>
+          <w:rFonts w:cs="Arial"/>
+          <w:color w:val="666666"/>
+          <w:szCs w:val="24"/>
+          <w:lang w:val="es-CO" w:eastAsia="es-CO"/>
+        </w:rPr>
+        <w:t>:</w:t>
+      </w:r>
+    </w:p>
+    <w:p>
+      <w:pPr>
+        <w:spacing w:before="0" w:after="0" w:line="276" w:lineRule="auto"/>
+        <w:rPr>
+          <w:rFonts w:cs="Arial"/>
+          <w:color w:val="666666"/>
+          <w:szCs w:val="24"/>
+          <w:lang w:val="es-CO" w:eastAsia="es-CO"/>
+        </w:rPr>
+      </w:pPr>
+    </w:p>
+    <w:p>
+      <w:pPr>
+        <w:spacing w:before="0" w:after="0" w:line="276" w:lineRule="auto"/>
+        <w:rPr>
+          <w:lang w:val="en-GB" w:eastAsia="es-CO"/>
+        </w:rPr>
+      </w:pPr>
+      <w:r>
+        <w:rPr>
+          <w:lang w:val="en-GB" w:eastAsia="es-CO"/>
+        </w:rPr>
+        <w:t>"subscription": {</w:t>
+      </w:r>
+    </w:p>
+    <w:p>
+      <w:pPr>
+        <w:spacing w:before="0" w:after="0" w:line="276" w:lineRule="auto"/>
+        <w:rPr>
+          <w:lang w:val="en-GB" w:eastAsia="es-CO"/>
+        </w:rPr>
+      </w:pPr>
+      <w:r>
+        <w:rPr>
+          <w:lang w:val="en-GB" w:eastAsia="es-CO"/>
+        </w:rPr>
+        <w:t xml:space="preserve">        "reference": "311022",</w:t>
+      </w:r>
+    </w:p>
+    <w:p>
+      <w:pPr>
+        <w:spacing w:before="0" w:after="0" w:line="276" w:lineRule="auto"/>
+        <w:rPr>
+          <w:lang w:val="en-GB" w:eastAsia="es-CO"/>
+        </w:rPr>
+      </w:pPr>
+      <w:r>
+        <w:rPr>
+          <w:lang w:val="en-GB" w:eastAsia="es-CO"/>
+        </w:rPr>
+        <w:t xml:space="preserve">        "description": "We are saving you</w:t>
+      </w:r>
+      <w:r>
+        <w:rPr>
+          <w:lang w:val="en-GB" w:eastAsia="es-CO"/>
+        </w:rPr>
+        <w:t>r</w:t>
+      </w:r>
+      <w:r>
+        <w:rPr>
+          <w:lang w:val="en-GB" w:eastAsia="es-CO"/>
+        </w:rPr>
+        <w:t xml:space="preserve"> card"</w:t>
+      </w:r>
+    </w:p>
+    <w:p>
+      <w:pPr>
+        <w:spacing w:before="0" w:after="0" w:line="276" w:lineRule="auto"/>
+        <w:rPr>
+          <w:lang w:val="en-GB" w:eastAsia="es-CO"/>
+        </w:rPr>
+      </w:pPr>
+      <w:r>
+        <w:rPr>
+          <w:lang w:val="en-GB" w:eastAsia="es-CO"/>
+        </w:rPr>
+        <w:t xml:space="preserve">    },</w:t>
+      </w:r>
+    </w:p>
+    <w:p>
+      <w:pPr>
+        <w:spacing w:before="0" w:after="0" w:line="276" w:lineRule="auto"/>
+        <w:rPr>
+          <w:rFonts w:cs="Arial"/>
+          <w:color w:val="666666"/>
+          <w:szCs w:val="24"/>
+          <w:lang w:val="es-CO" w:eastAsia="es-CO"/>
+        </w:rPr>
+      </w:pPr>
+    </w:p>
+    <w:p>
+      <w:pPr>
+        <w:pStyle w:val="Ttulo2"/>
+        <w:rPr>
+          <w:lang w:val="es-CO" w:eastAsia="es-CO"/>
+        </w:rPr>
+      </w:pPr>
+      <w:bookmarkStart w:id="21" w:name="_Toc148938688"/>
+      <w:r>
+        <w:rPr>
+          <w:caps w:val="0"/>
+          <w:lang w:val="es-CO" w:eastAsia="es-CO"/>
+        </w:rPr>
+        <w:t>COBRAR MEDIO DE PAGO TOKENIZADO</w:t>
+      </w:r>
+      <w:bookmarkEnd w:id="21"/>
+    </w:p>
+    <w:p>
+      <w:pPr>
+        <w:rPr>
+          <w:rFonts w:cs="Arial"/>
+          <w:color w:val="666666"/>
+          <w:szCs w:val="24"/>
+          <w:lang w:val="es-CO" w:eastAsia="es-CO"/>
+        </w:rPr>
+      </w:pPr>
+      <w:r>
+        <w:rPr>
+          <w:rFonts w:cs="Arial"/>
+          <w:color w:val="666666"/>
+          <w:szCs w:val="24"/>
+          <w:lang w:val="es-CO" w:eastAsia="es-CO"/>
+        </w:rPr>
+        <w:t xml:space="preserve">Al obtener el token o </w:t>
+      </w:r>
+      <w:proofErr w:type="spellStart"/>
+      <w:r>
+        <w:rPr>
+          <w:rFonts w:cs="Arial"/>
+          <w:color w:val="666666"/>
+          <w:szCs w:val="24"/>
+          <w:lang w:val="es-CO" w:eastAsia="es-CO"/>
+        </w:rPr>
+        <w:t>subtoken</w:t>
+      </w:r>
+      <w:proofErr w:type="spellEnd"/>
+      <w:r>
+        <w:rPr>
+          <w:rFonts w:cs="Arial"/>
+          <w:color w:val="666666"/>
+          <w:szCs w:val="24"/>
+          <w:lang w:val="es-CO" w:eastAsia="es-CO"/>
+        </w:rPr>
+        <w:t xml:space="preserve"> después de que el tarjeta habiente hizo la </w:t>
+      </w:r>
+      <w:proofErr w:type="spellStart"/>
+      <w:r>
+        <w:rPr>
+          <w:rFonts w:cs="Arial"/>
+          <w:color w:val="666666"/>
+          <w:szCs w:val="24"/>
+          <w:lang w:val="es-CO" w:eastAsia="es-CO"/>
+        </w:rPr>
+        <w:t>tokenización</w:t>
+      </w:r>
+      <w:proofErr w:type="spellEnd"/>
+      <w:r>
+        <w:rPr>
+          <w:rFonts w:cs="Arial"/>
+          <w:color w:val="666666"/>
+          <w:szCs w:val="24"/>
+          <w:lang w:val="es-CO" w:eastAsia="es-CO"/>
+        </w:rPr>
+        <w:t>, se debe enviar la siguiente información:</w:t>
+      </w:r>
+    </w:p>
+    <w:p>
+      <w:pPr>
+        <w:rPr>
+          <w:lang w:val="en-GB" w:eastAsia="es-CO"/>
+        </w:rPr>
+      </w:pPr>
+      <w:r>
+        <w:rPr>
+          <w:lang w:val="en-GB" w:eastAsia="es-CO"/>
+        </w:rPr>
+        <w:t>"payment": {</w:t>
+      </w:r>
+      <w:r>
+        <w:rPr>
+          <w:lang w:val="en-GB" w:eastAsia="es-CO"/>
+        </w:rPr>
+        <w:br/>
+      </w:r>
+      <w:r>
+        <w:rPr>
+          <w:lang w:val="en-GB" w:eastAsia="es-CO"/>
+        </w:rPr>
+        <w:t xml:space="preserve">        "reference": "1122334455",</w:t>
+      </w:r>
+      <w:r>
+        <w:rPr>
+          <w:lang w:val="en-GB" w:eastAsia="es-CO"/>
+        </w:rPr>
+        <w:br/>
+      </w:r>
+      <w:r>
+        <w:rPr>
+          <w:lang w:val="en-GB" w:eastAsia="es-CO"/>
+        </w:rPr>
+        <w:t xml:space="preserve">        "description": "</w:t>
+      </w:r>
+      <w:r>
+        <w:rPr>
+          <w:lang w:val="en-GB" w:eastAsia="es-CO"/>
+        </w:rPr>
+        <w:t>Testing</w:t>
+      </w:r>
+      <w:r>
+        <w:rPr>
+          <w:lang w:val="en-GB" w:eastAsia="es-CO"/>
+        </w:rPr>
+        <w:t>",</w:t>
+      </w:r>
+      <w:r>
+        <w:rPr>
+          <w:lang w:val="en-GB" w:eastAsia="es-CO"/>
+        </w:rPr>
+        <w:br/>
+      </w:r>
+      <w:r>
+        <w:rPr>
+          <w:lang w:val="en-GB" w:eastAsia="es-CO"/>
+        </w:rPr>
+        <w:t xml:space="preserve">        "amount": {</w:t>
+      </w:r>
+      <w:r>
+        <w:rPr>
+          <w:lang w:val="en-GB" w:eastAsia="es-CO"/>
+        </w:rPr>
+        <w:br/>
+      </w:r>
+      <w:r>
+        <w:rPr>
+          <w:lang w:val="en-GB" w:eastAsia="es-CO"/>
+        </w:rPr>
+        <w:t xml:space="preserve">            "currency": "USD",</w:t>
+      </w:r>
+      <w:r>
+        <w:rPr>
+          <w:lang w:val="en-GB" w:eastAsia="es-CO"/>
+        </w:rPr>
+        <w:br/>
+      </w:r>
+      <w:r>
+        <w:rPr>
+          <w:lang w:val="en-GB" w:eastAsia="es-CO"/>
+        </w:rPr>
+        <w:t xml:space="preserve">            "total": 100</w:t>
+      </w:r>
+      <w:r>
+        <w:rPr>
+          <w:lang w:val="en-GB" w:eastAsia="es-CO"/>
+        </w:rPr>
+        <w:br/>
+      </w:r>
+      <w:r>
+        <w:rPr>
+          <w:lang w:val="en-GB" w:eastAsia="es-CO"/>
+        </w:rPr>
+        <w:t xml:space="preserve">        }</w:t>
+      </w:r>
+      <w:r>
+        <w:rPr>
+          <w:lang w:val="en-GB" w:eastAsia="es-CO"/>
+        </w:rPr>
+        <w:br/>
+      </w:r>
+      <w:r>
+        <w:rPr>
+          <w:lang w:val="en-GB" w:eastAsia="es-CO"/>
+        </w:rPr>
+        <w:t xml:space="preserve">    },</w:t>
+      </w:r>
+      <w:r>
+        <w:rPr>
+          <w:lang w:val="en-GB" w:eastAsia="es-CO"/>
+        </w:rPr>
+        <w:br/>
+      </w:r>
+      <w:r>
+        <w:rPr>
+          <w:lang w:val="en-GB" w:eastAsia="es-CO"/>
+        </w:rPr>
+        <w:t xml:space="preserve">    "instrument": {</w:t>
+      </w:r>
+      <w:r>
+        <w:rPr>
+          <w:lang w:val="en-GB" w:eastAsia="es-CO"/>
+        </w:rPr>
+        <w:br/>
+      </w:r>
+      <w:r>
+        <w:rPr>
+          <w:lang w:val="en-GB" w:eastAsia="es-CO"/>
+        </w:rPr>
+        <w:t xml:space="preserve">        "token": {</w:t>
+      </w:r>
+      <w:r>
+        <w:rPr>
+          <w:lang w:val="en-GB" w:eastAsia="es-CO"/>
+        </w:rPr>
+        <w:br/>
+      </w:r>
+      <w:r>
+        <w:rPr>
+          <w:lang w:val="en-GB" w:eastAsia="es-CO"/>
+        </w:rPr>
+        <w:t xml:space="preserve">            </w:t>
+      </w:r>
+      <w:r>
+        <w:rPr>
+          <w:lang w:val="en-GB" w:eastAsia="es-CO"/>
+        </w:rPr>
+        <w:t>"token": "e07ca9986cf0ecac8a557fa11c07bf37ea35e9e3e3a4180c49"</w:t>
+      </w:r>
+      <w:r>
+        <w:rPr>
+          <w:lang w:val="en-GB" w:eastAsia="es-CO"/>
+        </w:rPr>
+        <w:br/>
+        <w:t xml:space="preserve">        }</w:t>
+      </w:r>
+      <w:r>
+        <w:rPr>
+          <w:lang w:val="en-GB" w:eastAsia="es-CO"/>
+        </w:rPr>
+        <w:br/>
+        <w:t xml:space="preserve">    },</w:t>
+      </w:r>
+    </w:p>
+    <w:p>
+      <w:pPr>
+        <w:rPr>
+          <w:rFonts w:cs="Arial"/>
+          <w:color w:val="666666"/>
+          <w:szCs w:val="24"/>
+          <w:lang w:val="es-CO" w:eastAsia="es-CO"/>
+        </w:rPr>
+      </w:pPr>
+      <w:r>
+        <w:rPr>
+          <w:rFonts w:cs="Arial"/>
+          <w:color w:val="666666"/>
+          <w:szCs w:val="24"/>
+          <w:lang w:val="es-CO" w:eastAsia="es-CO"/>
+        </w:rPr>
+        <w:t xml:space="preserve">El token o </w:t>
+      </w:r>
+      <w:proofErr w:type="spellStart"/>
+      <w:r>
+        <w:rPr>
+          <w:rFonts w:cs="Arial"/>
+          <w:color w:val="666666"/>
+          <w:szCs w:val="24"/>
+          <w:lang w:val="es-CO" w:eastAsia="es-CO"/>
+        </w:rPr>
+        <w:t>subtoken</w:t>
+      </w:r>
+      <w:proofErr w:type="spellEnd"/>
+      <w:r>
+        <w:rPr>
+          <w:rFonts w:cs="Arial"/>
+          <w:color w:val="666666"/>
+          <w:szCs w:val="24"/>
+          <w:lang w:val="es-CO" w:eastAsia="es-CO"/>
+        </w:rPr>
+        <w:t xml:space="preserve"> se podrá obtener en la respuesta del método de consulta de sesión en el arreglo </w:t>
+      </w:r>
+      <w:proofErr w:type="spellStart"/>
+      <w:r>
+        <w:rPr>
+          <w:rFonts w:cs="Arial"/>
+          <w:color w:val="666666"/>
+          <w:szCs w:val="24"/>
+          <w:lang w:val="es-CO" w:eastAsia="es-CO"/>
+        </w:rPr>
+        <w:t>instrument</w:t>
+      </w:r>
+      <w:proofErr w:type="spellEnd"/>
+      <w:r>
+        <w:rPr>
+          <w:rFonts w:cs="Arial"/>
+          <w:color w:val="666666"/>
+          <w:szCs w:val="24"/>
+          <w:lang w:val="es-CO" w:eastAsia="es-CO"/>
+        </w:rPr>
+        <w:t>.</w:t>
+      </w:r>
+    </w:p>
+    <w:p>
+      <w:pPr>
+        <w:rPr>
+          <w:rFonts w:cs="Arial"/>
+          <w:color w:val="666666"/>
+          <w:szCs w:val="24"/>
+          <w:lang w:val="es-CO" w:eastAsia="es-CO"/>
+        </w:rPr>
+      </w:pPr>
+      <w:r>
+        <w:rPr>
+          <w:rFonts w:cs="Arial"/>
+          <w:color w:val="666666"/>
+          <w:szCs w:val="24"/>
+          <w:lang w:val="es-CO" w:eastAsia="es-CO"/>
+        </w:rPr>
+        <w:t>El token o</w:t>
+      </w:r>
+      <w:r>
+        <w:rPr>
+          <w:rFonts w:cs="Arial"/>
+          <w:color w:val="666666"/>
+          <w:szCs w:val="24"/>
+          <w:lang w:val="es-CO" w:eastAsia="es-CO"/>
+        </w:rPr>
+        <w:t xml:space="preserve"> la llave </w:t>
+      </w:r>
+      <w:r>
+        <w:rPr>
+          <w:rFonts w:cs="Arial"/>
+          <w:color w:val="666666"/>
+          <w:szCs w:val="24"/>
+          <w:lang w:val="es-CO" w:eastAsia="es-CO"/>
+        </w:rPr>
+        <w:t xml:space="preserve">encriptada </w:t>
+      </w:r>
+      <w:r>
+        <w:rPr>
+          <w:rFonts w:cs="Arial"/>
+          <w:color w:val="666666"/>
+          <w:szCs w:val="24"/>
+          <w:lang w:val="es-CO" w:eastAsia="es-CO"/>
+        </w:rPr>
+        <w:t>generada por un proceso de suscripción</w:t>
+      </w:r>
+      <w:r>
+        <w:rPr>
+          <w:rFonts w:cs="Arial"/>
+          <w:color w:val="666666"/>
+          <w:szCs w:val="24"/>
+          <w:lang w:val="es-CO" w:eastAsia="es-CO"/>
+        </w:rPr>
+        <w:t xml:space="preserve">, este permite </w:t>
+      </w:r>
+      <w:r>
+        <w:rPr>
+          <w:rFonts w:cs="Arial"/>
+          <w:color w:val="666666"/>
+          <w:szCs w:val="24"/>
+          <w:lang w:val="es-CO" w:eastAsia="es-CO"/>
+        </w:rPr>
+        <w:t>generar cobros sin interacción del usuario</w:t>
+      </w:r>
+      <w:r>
+        <w:rPr>
+          <w:rFonts w:cs="Arial"/>
+          <w:color w:val="666666"/>
+          <w:szCs w:val="24"/>
+          <w:lang w:val="es-CO" w:eastAsia="es-CO"/>
+        </w:rPr>
+        <w:t xml:space="preserve"> o pagos a un clic.</w:t>
       </w:r>
     </w:p>
     <w:p>
@@ -9291,318 +10747,796 @@
       <w:r>
         <w:rPr>
           <w:rFonts w:cs="Arial"/>
-          <w:color w:val="666666"/>
-          <w:szCs w:val="24"/>
-          <w:lang w:val="es-CO" w:eastAsia="es-CO"/>
-        </w:rPr>
-        <w:t xml:space="preserve">El </w:t>
-      </w:r>
-      <w:proofErr w:type="spellStart"/>
-      <w:r>
-        <w:rPr>
-          <w:rFonts w:cs="Arial"/>
-          <w:color w:val="666666"/>
-          <w:szCs w:val="24"/>
-          <w:lang w:val="es-CO" w:eastAsia="es-CO"/>
-        </w:rPr>
-        <w:t>internalReference</w:t>
-      </w:r>
-      <w:proofErr w:type="spellEnd"/>
-      <w:r>
-        <w:rPr>
-          <w:rFonts w:cs="Arial"/>
-          <w:color w:val="666666"/>
-          <w:szCs w:val="24"/>
-          <w:lang w:val="es-CO" w:eastAsia="es-CO"/>
-        </w:rPr>
-        <w:t xml:space="preserve"> </w:t>
-      </w:r>
-      <w:r>
-        <w:rPr>
-          <w:rFonts w:cs="Arial"/>
-          <w:color w:val="666666"/>
-          <w:szCs w:val="24"/>
-          <w:lang w:val="es-CO" w:eastAsia="es-CO"/>
-        </w:rPr>
-        <w:t xml:space="preserve">se entrega en la respuesta </w:t>
-      </w:r>
-      <w:r>
-        <w:rPr>
-          <w:rFonts w:cs="Arial"/>
-          <w:color w:val="666666"/>
-          <w:szCs w:val="24"/>
-          <w:lang w:val="es-CO" w:eastAsia="es-CO"/>
-        </w:rPr>
-        <w:t xml:space="preserve">del servicio de consulta de </w:t>
-      </w:r>
-      <w:r>
-        <w:rPr>
-          <w:rFonts w:cs="Arial"/>
-          <w:color w:val="666666"/>
-          <w:szCs w:val="24"/>
-          <w:lang w:val="es-CO" w:eastAsia="es-CO"/>
-        </w:rPr>
-        <w:t>sesión</w:t>
-      </w:r>
-      <w:r>
-        <w:rPr>
-          <w:rFonts w:cs="Arial"/>
-          <w:color w:val="666666"/>
-          <w:szCs w:val="24"/>
-          <w:lang w:val="es-CO" w:eastAsia="es-CO"/>
-        </w:rPr>
-        <w:t xml:space="preserve">. Es posible hacer n (varias) </w:t>
-      </w:r>
-      <w:proofErr w:type="spellStart"/>
-      <w:r>
-        <w:rPr>
-          <w:rFonts w:cs="Arial"/>
-          <w:color w:val="666666"/>
-          <w:szCs w:val="24"/>
-          <w:lang w:val="es-CO" w:eastAsia="es-CO"/>
-        </w:rPr>
-        <w:t>reauthorization</w:t>
-      </w:r>
-      <w:proofErr w:type="spellEnd"/>
-      <w:r>
-        <w:rPr>
-          <w:rFonts w:cs="Arial"/>
-          <w:color w:val="666666"/>
-          <w:szCs w:val="24"/>
-          <w:lang w:val="es-CO" w:eastAsia="es-CO"/>
-        </w:rPr>
-        <w:t xml:space="preserve">, desde luego, todas antes de la operación de </w:t>
-      </w:r>
-      <w:proofErr w:type="spellStart"/>
-      <w:r>
-        <w:rPr>
-          <w:rFonts w:cs="Arial"/>
-          <w:color w:val="666666"/>
-          <w:szCs w:val="24"/>
-          <w:lang w:val="es-CO" w:eastAsia="es-CO"/>
-        </w:rPr>
-        <w:t>checkout</w:t>
-      </w:r>
-      <w:proofErr w:type="spellEnd"/>
-    </w:p>
-    <w:p>
-      <w:pPr>
-        <w:pStyle w:val="Ttulo2"/>
-        <w:rPr>
-          <w:lang w:val="es-CO" w:eastAsia="es-CO"/>
-        </w:rPr>
-      </w:pPr>
-      <w:bookmarkStart w:id="17" w:name="_Toc148937485"/>
-      <w:r>
-        <w:rPr>
-          <w:lang w:val="es-CO" w:eastAsia="es-CO"/>
-        </w:rPr>
-        <w:t>CHECKOUT</w:t>
-      </w:r>
-      <w:bookmarkEnd w:id="17"/>
-    </w:p>
-    <w:p>
-      <w:pPr>
-        <w:jc w:val="both"/>
-        <w:rPr>
-          <w:rFonts w:cs="Arial"/>
-          <w:color w:val="666666"/>
-          <w:szCs w:val="24"/>
-          <w:lang w:val="es-CO" w:eastAsia="es-CO"/>
-        </w:rPr>
-      </w:pPr>
-      <w:r>
-        <w:rPr>
-          <w:rFonts w:cs="Arial"/>
-          <w:color w:val="666666"/>
-          <w:szCs w:val="24"/>
-          <w:lang w:val="es-CO" w:eastAsia="es-CO"/>
-        </w:rPr>
-        <w:t>Para confirmar/capturar el valor preautorizado de la reserva se debe enviar la siguiente información</w:t>
-      </w:r>
-      <w:r>
-        <w:rPr>
-          <w:rFonts w:cs="Arial"/>
-          <w:color w:val="666666"/>
-          <w:szCs w:val="24"/>
-          <w:lang w:val="es-CO" w:eastAsia="es-CO"/>
-        </w:rPr>
-        <w:t>:</w:t>
-      </w:r>
-    </w:p>
-    <w:p>
-      <w:pPr>
-        <w:rPr>
-          <w:lang w:val="es-CO" w:eastAsia="es-CO"/>
-        </w:rPr>
-      </w:pPr>
-      <w:r>
-        <w:rPr>
-          <w:lang w:val="es-CO" w:eastAsia="es-CO"/>
-        </w:rPr>
-        <w:t>"</w:t>
-      </w:r>
-      <w:proofErr w:type="spellStart"/>
-      <w:r>
-        <w:rPr>
-          <w:lang w:val="es-CO" w:eastAsia="es-CO"/>
-        </w:rPr>
-        <w:t>internalReference</w:t>
-      </w:r>
-      <w:proofErr w:type="spellEnd"/>
-      <w:r>
-        <w:rPr>
-          <w:lang w:val="es-CO" w:eastAsia="es-CO"/>
-        </w:rPr>
-        <w:t>": 1</w:t>
-      </w:r>
-      <w:r>
-        <w:rPr>
-          <w:lang w:val="es-CO" w:eastAsia="es-CO"/>
-        </w:rPr>
-        <w:t>1012331</w:t>
-      </w:r>
-      <w:r>
-        <w:rPr>
-          <w:lang w:val="es-CO" w:eastAsia="es-CO"/>
-        </w:rPr>
-        <w:t>, //código de referencia interna</w:t>
-      </w:r>
-      <w:r>
-        <w:rPr>
-          <w:lang w:val="es-CO" w:eastAsia="es-CO"/>
+          <w:b/>
+          <w:bCs/>
+          <w:color w:val="666666"/>
+          <w:szCs w:val="24"/>
+          <w:lang w:val="es-CO" w:eastAsia="es-CO"/>
+        </w:rPr>
+        <w:t>Importante:</w:t>
+      </w:r>
+      <w:r>
+        <w:rPr>
+          <w:rFonts w:cs="Arial"/>
+          <w:color w:val="666666"/>
+          <w:szCs w:val="24"/>
+          <w:lang w:val="es-CO" w:eastAsia="es-CO"/>
+        </w:rPr>
+        <w:t xml:space="preserve"> Para pagos que requieran envío de pin (Puerto Rico) es necesario solicitar al tarjeta habiente esta información de seguridad para su procesamiento: </w:t>
+      </w:r>
+    </w:p>
+    <w:p>
+      <w:pPr>
+        <w:rPr>
+          <w:rFonts w:cs="Arial"/>
+          <w:color w:val="666666"/>
+          <w:szCs w:val="24"/>
+          <w:lang w:val="en-GB" w:eastAsia="es-CO"/>
+        </w:rPr>
+      </w:pPr>
+      <w:r>
+        <w:rPr>
+          <w:rFonts w:cs="Arial"/>
+          <w:color w:val="666666"/>
+          <w:szCs w:val="24"/>
+          <w:lang w:val="en-GB" w:eastAsia="es-CO"/>
+        </w:rPr>
+        <w:t>"payment": {</w:t>
+      </w:r>
+      <w:r>
+        <w:rPr>
+          <w:rFonts w:cs="Arial"/>
+          <w:color w:val="666666"/>
+          <w:szCs w:val="24"/>
+          <w:lang w:val="en-GB" w:eastAsia="es-CO"/>
         </w:rPr>
         <w:br/>
-        <w:t>"</w:t>
-      </w:r>
-      <w:proofErr w:type="spellStart"/>
-      <w:r>
-        <w:rPr>
-          <w:lang w:val="es-CO" w:eastAsia="es-CO"/>
-        </w:rPr>
-        <w:t>authorization</w:t>
-      </w:r>
-      <w:proofErr w:type="spellEnd"/>
-      <w:r>
-        <w:rPr>
-          <w:lang w:val="es-CO" w:eastAsia="es-CO"/>
-        </w:rPr>
-        <w:t>": "000000",</w:t>
-      </w:r>
-      <w:r>
-        <w:rPr>
-          <w:lang w:val="es-CO" w:eastAsia="es-CO"/>
-        </w:rPr>
-        <w:t xml:space="preserve"> //número de autoriza</w:t>
-      </w:r>
-      <w:r>
-        <w:rPr>
-          <w:lang w:val="es-CO" w:eastAsia="es-CO"/>
-        </w:rPr>
-        <w:t xml:space="preserve">ción </w:t>
-      </w:r>
-      <w:proofErr w:type="spellStart"/>
-      <w:r>
-        <w:rPr>
-          <w:lang w:val="es-CO" w:eastAsia="es-CO"/>
-        </w:rPr>
-        <w:t>entegado</w:t>
-      </w:r>
-      <w:proofErr w:type="spellEnd"/>
-      <w:r>
-        <w:rPr>
-          <w:lang w:val="es-CO" w:eastAsia="es-CO"/>
-        </w:rPr>
-        <w:t xml:space="preserve"> por la entidad financiera.</w:t>
-      </w:r>
-      <w:r>
-        <w:rPr>
-          <w:lang w:val="es-CO" w:eastAsia="es-CO"/>
+      </w:r>
+      <w:r>
+        <w:rPr>
+          <w:rFonts w:cs="Arial"/>
+          <w:color w:val="666666"/>
+          <w:szCs w:val="24"/>
+          <w:lang w:val="en-GB" w:eastAsia="es-CO"/>
+        </w:rPr>
+        <w:t xml:space="preserve">    "reference": "1234567890",</w:t>
+      </w:r>
+      <w:r>
+        <w:rPr>
+          <w:rFonts w:cs="Arial"/>
+          <w:color w:val="666666"/>
+          <w:szCs w:val="24"/>
+          <w:lang w:val="en-GB" w:eastAsia="es-CO"/>
         </w:rPr>
         <w:br/>
-        <w:t xml:space="preserve">    "</w:t>
-      </w:r>
-      <w:proofErr w:type="spellStart"/>
-      <w:r>
-        <w:rPr>
-          <w:lang w:val="es-CO" w:eastAsia="es-CO"/>
-        </w:rPr>
-        <w:t>amount</w:t>
-      </w:r>
-      <w:proofErr w:type="spellEnd"/>
-      <w:r>
-        <w:rPr>
-          <w:lang w:val="es-CO" w:eastAsia="es-CO"/>
-        </w:rPr>
-        <w:t>": {</w:t>
-      </w:r>
-      <w:r>
-        <w:rPr>
-          <w:lang w:val="es-CO" w:eastAsia="es-CO"/>
+      </w:r>
+      <w:r>
+        <w:rPr>
+          <w:rFonts w:cs="Arial"/>
+          <w:color w:val="666666"/>
+          <w:szCs w:val="24"/>
+          <w:lang w:val="en-GB" w:eastAsia="es-CO"/>
+        </w:rPr>
+        <w:t xml:space="preserve">    "description": "</w:t>
+      </w:r>
+      <w:r>
+        <w:rPr>
+          <w:rFonts w:cs="Arial"/>
+          <w:color w:val="666666"/>
+          <w:szCs w:val="24"/>
+          <w:lang w:val="en-GB" w:eastAsia="es-CO"/>
+        </w:rPr>
+        <w:t>Token p</w:t>
+      </w:r>
+      <w:r>
+        <w:rPr>
+          <w:rFonts w:cs="Arial"/>
+          <w:color w:val="666666"/>
+          <w:szCs w:val="24"/>
+          <w:lang w:val="en-GB" w:eastAsia="es-CO"/>
+        </w:rPr>
+        <w:t>ayment</w:t>
+      </w:r>
+      <w:r>
+        <w:rPr>
+          <w:rFonts w:cs="Arial"/>
+          <w:color w:val="666666"/>
+          <w:szCs w:val="24"/>
+          <w:lang w:val="en-GB" w:eastAsia="es-CO"/>
+        </w:rPr>
+        <w:t xml:space="preserve"> with pin</w:t>
+      </w:r>
+      <w:r>
+        <w:rPr>
+          <w:rFonts w:cs="Arial"/>
+          <w:color w:val="666666"/>
+          <w:szCs w:val="24"/>
+          <w:lang w:val="en-GB" w:eastAsia="es-CO"/>
+        </w:rPr>
+        <w:t>",</w:t>
+      </w:r>
+      <w:r>
+        <w:rPr>
+          <w:rFonts w:cs="Arial"/>
+          <w:color w:val="666666"/>
+          <w:szCs w:val="24"/>
+          <w:lang w:val="en-GB" w:eastAsia="es-CO"/>
         </w:rPr>
         <w:br/>
-        <w:t xml:space="preserve">        "</w:t>
-      </w:r>
-      <w:proofErr w:type="spellStart"/>
-      <w:r>
-        <w:rPr>
-          <w:lang w:val="es-CO" w:eastAsia="es-CO"/>
-        </w:rPr>
-        <w:t>currency</w:t>
-      </w:r>
-      <w:proofErr w:type="spellEnd"/>
-      <w:r>
-        <w:rPr>
-          <w:lang w:val="es-CO" w:eastAsia="es-CO"/>
-        </w:rPr>
-        <w:t>": "USD",</w:t>
-      </w:r>
-      <w:r>
-        <w:rPr>
-          <w:lang w:val="es-CO" w:eastAsia="es-CO"/>
+      </w:r>
+      <w:r>
+        <w:rPr>
+          <w:rFonts w:cs="Arial"/>
+          <w:color w:val="666666"/>
+          <w:szCs w:val="24"/>
+          <w:lang w:val="en-GB" w:eastAsia="es-CO"/>
+        </w:rPr>
+        <w:t xml:space="preserve">    "amount": {</w:t>
+      </w:r>
+      <w:r>
+        <w:rPr>
+          <w:rFonts w:cs="Arial"/>
+          <w:color w:val="666666"/>
+          <w:szCs w:val="24"/>
+          <w:lang w:val="en-GB" w:eastAsia="es-CO"/>
         </w:rPr>
         <w:br/>
-        <w:t xml:space="preserve">        "total": 15</w:t>
-      </w:r>
-      <w:r>
-        <w:rPr>
-          <w:lang w:val="es-CO" w:eastAsia="es-CO"/>
+      </w:r>
+      <w:r>
+        <w:rPr>
+          <w:rFonts w:cs="Arial"/>
+          <w:color w:val="666666"/>
+          <w:szCs w:val="24"/>
+          <w:lang w:val="en-GB" w:eastAsia="es-CO"/>
+        </w:rPr>
+        <w:t xml:space="preserve">      "currency": "USD",</w:t>
+      </w:r>
+      <w:r>
+        <w:rPr>
+          <w:rFonts w:cs="Arial"/>
+          <w:color w:val="666666"/>
+          <w:szCs w:val="24"/>
+          <w:lang w:val="en-GB" w:eastAsia="es-CO"/>
         </w:rPr>
         <w:br/>
       </w:r>
       <w:r>
         <w:rPr>
-          <w:lang w:val="es-CO" w:eastAsia="es-CO"/>
+          <w:rFonts w:cs="Arial"/>
+          <w:color w:val="666666"/>
+          <w:szCs w:val="24"/>
+          <w:lang w:val="en-GB" w:eastAsia="es-CO"/>
+        </w:rPr>
+        <w:t xml:space="preserve">      "total": </w:t>
+      </w:r>
+      <w:r>
+        <w:rPr>
+          <w:rFonts w:cs="Arial"/>
+          <w:color w:val="666666"/>
+          <w:szCs w:val="24"/>
+          <w:lang w:val="en-GB" w:eastAsia="es-CO"/>
+        </w:rPr>
+        <w:t>19.9</w:t>
+      </w:r>
+      <w:r>
+        <w:rPr>
+          <w:rFonts w:cs="Arial"/>
+          <w:color w:val="666666"/>
+          <w:szCs w:val="24"/>
+          <w:lang w:val="en-GB" w:eastAsia="es-CO"/>
+        </w:rPr>
+        <w:br/>
+      </w:r>
+      <w:r>
+        <w:rPr>
+          <w:rFonts w:cs="Arial"/>
+          <w:color w:val="666666"/>
+          <w:szCs w:val="24"/>
+          <w:lang w:val="en-GB" w:eastAsia="es-CO"/>
+        </w:rPr>
+        <w:t xml:space="preserve">    }</w:t>
+      </w:r>
+      <w:r>
+        <w:rPr>
+          <w:rFonts w:cs="Arial"/>
+          <w:color w:val="666666"/>
+          <w:szCs w:val="24"/>
+          <w:lang w:val="en-GB" w:eastAsia="es-CO"/>
+        </w:rPr>
+        <w:br/>
+      </w:r>
+      <w:r>
+        <w:rPr>
+          <w:rFonts w:cs="Arial"/>
+          <w:color w:val="666666"/>
+          <w:szCs w:val="24"/>
+          <w:lang w:val="en-GB" w:eastAsia="es-CO"/>
+        </w:rPr>
+        <w:t xml:space="preserve">  },</w:t>
+      </w:r>
+      <w:r>
+        <w:rPr>
+          <w:rFonts w:cs="Arial"/>
+          <w:color w:val="666666"/>
+          <w:szCs w:val="24"/>
+          <w:lang w:val="en-GB" w:eastAsia="es-CO"/>
+        </w:rPr>
+        <w:br/>
+      </w:r>
+      <w:r>
+        <w:rPr>
+          <w:rFonts w:cs="Arial"/>
+          <w:color w:val="666666"/>
+          <w:szCs w:val="24"/>
+          <w:lang w:val="en-GB" w:eastAsia="es-CO"/>
         </w:rPr>
         <w:lastRenderedPageBreak/>
-        <w:t xml:space="preserve">    },</w:t>
-      </w:r>
-      <w:r>
-        <w:rPr>
-          <w:lang w:val="es-CO" w:eastAsia="es-CO"/>
+        <w:t xml:space="preserve">  "instrument": {</w:t>
+      </w:r>
+      <w:r>
+        <w:rPr>
+          <w:rFonts w:cs="Arial"/>
+          <w:color w:val="666666"/>
+          <w:szCs w:val="24"/>
+          <w:lang w:val="en-GB" w:eastAsia="es-CO"/>
+        </w:rPr>
+        <w:br/>
+      </w:r>
+      <w:r>
+        <w:rPr>
+          <w:rFonts w:cs="Arial"/>
+          <w:color w:val="666666"/>
+          <w:szCs w:val="24"/>
+          <w:lang w:val="en-GB" w:eastAsia="es-CO"/>
+        </w:rPr>
+        <w:t xml:space="preserve">    "pin": "0B880E2326F6409E",</w:t>
+      </w:r>
+    </w:p>
+    <w:p>
+      <w:pPr>
+        <w:rPr>
+          <w:rFonts w:cs="Arial"/>
+          <w:color w:val="666666"/>
+          <w:szCs w:val="24"/>
+          <w:lang w:val="en-GB" w:eastAsia="es-CO"/>
+        </w:rPr>
+      </w:pPr>
+      <w:r>
+        <w:rPr>
+          <w:rFonts w:cs="Arial"/>
+          <w:color w:val="666666"/>
+          <w:szCs w:val="24"/>
+          <w:lang w:val="en-GB" w:eastAsia="es-CO"/>
+        </w:rPr>
+        <w:t>"token": {</w:t>
+      </w:r>
+      <w:r>
+        <w:rPr>
+          <w:rFonts w:cs="Arial"/>
+          <w:color w:val="666666"/>
+          <w:szCs w:val="24"/>
+          <w:lang w:val="en-GB" w:eastAsia="es-CO"/>
+        </w:rPr>
+        <w:br/>
+      </w:r>
+      <w:r>
+        <w:rPr>
+          <w:rFonts w:cs="Arial"/>
+          <w:color w:val="666666"/>
+          <w:szCs w:val="24"/>
+          <w:lang w:val="en-GB" w:eastAsia="es-CO"/>
+        </w:rPr>
+        <w:t xml:space="preserve">            "token": "e07ca9986cf0ecac8a557fa11c07bf37ea35e9e3e3a4180c49"</w:t>
+      </w:r>
+      <w:r>
+        <w:rPr>
+          <w:rFonts w:cs="Arial"/>
+          <w:color w:val="666666"/>
+          <w:szCs w:val="24"/>
+          <w:lang w:val="en-GB" w:eastAsia="es-CO"/>
+        </w:rPr>
+        <w:br/>
+      </w:r>
+      <w:r>
+        <w:rPr>
+          <w:rFonts w:cs="Arial"/>
+          <w:color w:val="666666"/>
+          <w:szCs w:val="24"/>
+          <w:lang w:val="en-GB" w:eastAsia="es-CO"/>
+        </w:rPr>
+        <w:t xml:space="preserve">        }</w:t>
+      </w:r>
+      <w:r>
+        <w:rPr>
+          <w:rFonts w:cs="Arial"/>
+          <w:color w:val="666666"/>
+          <w:szCs w:val="24"/>
+          <w:lang w:val="en-GB" w:eastAsia="es-CO"/>
+        </w:rPr>
+        <w:br/>
+      </w:r>
+      <w:r>
+        <w:rPr>
+          <w:rFonts w:cs="Arial"/>
+          <w:color w:val="666666"/>
+          <w:szCs w:val="24"/>
+          <w:lang w:val="en-GB" w:eastAsia="es-CO"/>
+        </w:rPr>
+        <w:t xml:space="preserve">    "card": {</w:t>
+      </w:r>
+      <w:r>
+        <w:rPr>
+          <w:rFonts w:cs="Arial"/>
+          <w:color w:val="666666"/>
+          <w:szCs w:val="24"/>
+          <w:lang w:val="en-GB" w:eastAsia="es-CO"/>
+        </w:rPr>
+        <w:br/>
+      </w:r>
+      <w:r>
+        <w:rPr>
+          <w:rFonts w:cs="Arial"/>
+          <w:color w:val="666666"/>
+          <w:szCs w:val="24"/>
+          <w:lang w:val="en-GB" w:eastAsia="es-CO"/>
+        </w:rPr>
+        <w:t xml:space="preserve">      "number": "</w:t>
+      </w:r>
+      <w:r>
+        <w:rPr>
+          <w:rFonts w:cs="Arial"/>
+          <w:color w:val="666666"/>
+          <w:szCs w:val="24"/>
+          <w:lang w:val="en-GB" w:eastAsia="es-CO"/>
+        </w:rPr>
+        <w:t>****</w:t>
+      </w:r>
+      <w:r>
+        <w:rPr>
+          <w:rFonts w:cs="Arial"/>
+          <w:color w:val="666666"/>
+          <w:szCs w:val="24"/>
+          <w:lang w:val="en-GB" w:eastAsia="es-CO"/>
+        </w:rPr>
+        <w:t>",</w:t>
+      </w:r>
+      <w:r>
+        <w:rPr>
+          <w:rFonts w:cs="Arial"/>
+          <w:color w:val="666666"/>
+          <w:szCs w:val="24"/>
+          <w:lang w:val="en-GB" w:eastAsia="es-CO"/>
+        </w:rPr>
+        <w:br/>
+      </w:r>
+      <w:r>
+        <w:rPr>
+          <w:rFonts w:cs="Arial"/>
+          <w:color w:val="666666"/>
+          <w:szCs w:val="24"/>
+          <w:lang w:val="en-GB" w:eastAsia="es-CO"/>
+        </w:rPr>
+        <w:t xml:space="preserve">      "expiration": "</w:t>
+      </w:r>
+      <w:r>
+        <w:rPr>
+          <w:rFonts w:cs="Arial"/>
+          <w:color w:val="666666"/>
+          <w:szCs w:val="24"/>
+          <w:lang w:val="en-GB" w:eastAsia="es-CO"/>
+        </w:rPr>
+        <w:t>**/**</w:t>
+      </w:r>
+      <w:r>
+        <w:rPr>
+          <w:rFonts w:cs="Arial"/>
+          <w:color w:val="666666"/>
+          <w:szCs w:val="24"/>
+          <w:lang w:val="en-GB" w:eastAsia="es-CO"/>
+        </w:rPr>
+        <w:t>”</w:t>
+      </w:r>
+      <w:r>
+        <w:rPr>
+          <w:rFonts w:cs="Arial"/>
+          <w:color w:val="666666"/>
+          <w:szCs w:val="24"/>
+          <w:lang w:val="en-GB" w:eastAsia="es-CO"/>
         </w:rPr>
         <w:br/>
         <w:t xml:space="preserve">    </w:t>
       </w:r>
       <w:r>
         <w:rPr>
-          <w:highlight w:val="lightGray"/>
-          <w:lang w:val="es-CO" w:eastAsia="es-CO"/>
-        </w:rPr>
-        <w:t>"</w:t>
+          <w:rFonts w:cs="Arial"/>
+          <w:color w:val="666666"/>
+          <w:szCs w:val="24"/>
+          <w:lang w:val="es-CO" w:eastAsia="es-CO"/>
+        </w:rPr>
+        <w:t>}</w:t>
+      </w:r>
+      <w:r>
+        <w:rPr>
+          <w:rFonts w:cs="Arial"/>
+          <w:color w:val="666666"/>
+          <w:szCs w:val="24"/>
+          <w:lang w:val="es-CO" w:eastAsia="es-CO"/>
+        </w:rPr>
+        <w:br/>
+        <w:t xml:space="preserve">  }</w:t>
+      </w:r>
+    </w:p>
+    <w:p>
+      <w:pPr>
+        <w:rPr>
+          <w:rFonts w:cs="Arial"/>
+          <w:color w:val="666666"/>
+          <w:szCs w:val="24"/>
+          <w:lang w:val="es-CO" w:eastAsia="es-CO"/>
+        </w:rPr>
+      </w:pPr>
+    </w:p>
+    <w:p>
+      <w:pPr>
+        <w:rPr>
+          <w:rFonts w:cs="Arial"/>
+          <w:color w:val="666666"/>
+          <w:szCs w:val="24"/>
+          <w:lang w:val="es-CO" w:eastAsia="es-CO"/>
+        </w:rPr>
+      </w:pPr>
+      <w:r>
+        <w:rPr>
+          <w:rFonts w:cs="Arial"/>
+          <w:color w:val="666666"/>
+          <w:szCs w:val="24"/>
+          <w:lang w:val="es-CO" w:eastAsia="es-CO"/>
+        </w:rPr>
+        <w:t>Es muy importante que la información del pagador sea enviada en el servicio de cobro con token, ya que esta se valida en el procesamiento en cara a la seguridad transaccional y validación de datos de tarjeta habiente.</w:t>
+      </w:r>
+    </w:p>
+    <w:p>
+      <w:pPr>
+        <w:pStyle w:val="Ttulo2"/>
+        <w:rPr>
+          <w:lang w:val="es-CO" w:eastAsia="es-CO"/>
+        </w:rPr>
+      </w:pPr>
+      <w:bookmarkStart w:id="22" w:name="_Toc148938689"/>
+      <w:r>
+        <w:rPr>
+          <w:lang w:val="es-CO" w:eastAsia="es-CO"/>
+        </w:rPr>
+        <w:t>INVALIDACIÓN DE TOKEN</w:t>
+      </w:r>
+      <w:bookmarkEnd w:id="22"/>
+    </w:p>
+    <w:p>
+      <w:pPr>
+        <w:jc w:val="both"/>
+        <w:rPr>
+          <w:rFonts w:cs="Arial"/>
+          <w:color w:val="666666"/>
+          <w:szCs w:val="24"/>
+          <w:lang w:val="es-CO" w:eastAsia="es-CO"/>
+        </w:rPr>
+      </w:pPr>
+      <w:r>
+        <w:rPr>
+          <w:rFonts w:cs="Arial"/>
+          <w:color w:val="666666"/>
+          <w:szCs w:val="24"/>
+          <w:lang w:val="es-CO" w:eastAsia="es-CO"/>
+        </w:rPr>
+        <w:t>Es muy importante la administración de token</w:t>
+      </w:r>
+      <w:r>
+        <w:rPr>
+          <w:rFonts w:cs="Arial"/>
+          <w:color w:val="666666"/>
+          <w:szCs w:val="24"/>
+          <w:lang w:val="es-CO" w:eastAsia="es-CO"/>
+        </w:rPr>
+        <w:t>s</w:t>
+      </w:r>
+      <w:r>
+        <w:rPr>
+          <w:rFonts w:cs="Arial"/>
+          <w:color w:val="666666"/>
+          <w:szCs w:val="24"/>
+          <w:lang w:val="es-CO" w:eastAsia="es-CO"/>
+        </w:rPr>
+        <w:t xml:space="preserve"> o llaves para los instrumentos de pago</w:t>
+      </w:r>
+      <w:r>
+        <w:rPr>
+          <w:rFonts w:cs="Arial"/>
+          <w:color w:val="666666"/>
+          <w:szCs w:val="24"/>
+          <w:lang w:val="es-CO" w:eastAsia="es-CO"/>
+        </w:rPr>
+        <w:t>, teniendo almacenada esta información de forma segura y controlar los estados de dichas llaves en la base de datos.</w:t>
+      </w:r>
+    </w:p>
+    <w:p>
+      <w:pPr>
+        <w:rPr>
+          <w:rFonts w:cs="Arial"/>
+          <w:color w:val="666666"/>
+          <w:szCs w:val="24"/>
+          <w:lang w:val="es-CO" w:eastAsia="es-CO"/>
+        </w:rPr>
+      </w:pPr>
+      <w:r>
+        <w:rPr>
+          <w:rFonts w:cs="Arial"/>
+          <w:color w:val="666666"/>
+          <w:szCs w:val="24"/>
+          <w:lang w:val="es-CO" w:eastAsia="es-CO"/>
+        </w:rPr>
+        <w:t>Para la invalidación de un token que existe en tu base datos es necesario enviar la siguiente información:</w:t>
+      </w:r>
+    </w:p>
+    <w:p>
+      <w:pPr>
+        <w:rPr>
+          <w:rFonts w:cs="Arial"/>
+          <w:color w:val="666666"/>
+          <w:szCs w:val="24"/>
+          <w:lang w:val="es-CO" w:eastAsia="es-CO"/>
+        </w:rPr>
+      </w:pPr>
+      <w:r>
+        <w:rPr>
+          <w:rFonts w:cs="Arial"/>
+          <w:color w:val="666666"/>
+          <w:szCs w:val="24"/>
+          <w:lang w:val="es-CO" w:eastAsia="es-CO"/>
+        </w:rPr>
+        <w:t>{</w:t>
+      </w:r>
+      <w:r>
+        <w:rPr>
+          <w:rFonts w:cs="Arial"/>
+          <w:color w:val="666666"/>
+          <w:szCs w:val="24"/>
+          <w:lang w:val="es-CO" w:eastAsia="es-CO"/>
+        </w:rPr>
+        <w:br/>
+      </w:r>
+      <w:r>
+        <w:rPr>
+          <w:rFonts w:cs="Arial"/>
+          <w:color w:val="666666"/>
+          <w:szCs w:val="24"/>
+          <w:lang w:val="es-CO" w:eastAsia="es-CO"/>
+        </w:rPr>
+        <w:t xml:space="preserve">     "</w:t>
       </w:r>
       <w:proofErr w:type="spellStart"/>
       <w:r>
         <w:rPr>
-          <w:highlight w:val="lightGray"/>
-          <w:lang w:val="es-CO" w:eastAsia="es-CO"/>
-        </w:rPr>
-        <w:t>action</w:t>
+          <w:rFonts w:cs="Arial"/>
+          <w:color w:val="666666"/>
+          <w:szCs w:val="24"/>
+          <w:lang w:val="es-CO" w:eastAsia="es-CO"/>
+        </w:rPr>
+        <w:t>auth</w:t>
       </w:r>
       <w:proofErr w:type="spellEnd"/>
       <w:r>
         <w:rPr>
-          <w:highlight w:val="lightGray"/>
+          <w:rFonts w:cs="Arial"/>
+          <w:color w:val="666666"/>
+          <w:szCs w:val="24"/>
+          <w:lang w:val="es-CO" w:eastAsia="es-CO"/>
+        </w:rPr>
+        <w:t>": {</w:t>
+      </w:r>
+      <w:r>
+        <w:rPr>
+          <w:rFonts w:cs="Arial"/>
+          <w:color w:val="666666"/>
+          <w:szCs w:val="24"/>
+          <w:lang w:val="es-CO" w:eastAsia="es-CO"/>
+        </w:rPr>
+        <w:br/>
+      </w:r>
+      <w:r>
+        <w:rPr>
+          <w:rFonts w:cs="Arial"/>
+          <w:color w:val="666666"/>
+          <w:szCs w:val="24"/>
+          <w:lang w:val="es-CO" w:eastAsia="es-CO"/>
+        </w:rPr>
+        <w:t xml:space="preserve">        "</w:t>
+      </w:r>
+      <w:proofErr w:type="spellStart"/>
+      <w:r>
+        <w:rPr>
+          <w:rFonts w:cs="Arial"/>
+          <w:color w:val="666666"/>
+          <w:szCs w:val="24"/>
+          <w:lang w:val="es-CO" w:eastAsia="es-CO"/>
+        </w:rPr>
+        <w:t>login</w:t>
+      </w:r>
+      <w:proofErr w:type="spellEnd"/>
+      <w:r>
+        <w:rPr>
+          <w:rFonts w:cs="Arial"/>
+          <w:color w:val="666666"/>
+          <w:szCs w:val="24"/>
+          <w:lang w:val="es-CO" w:eastAsia="es-CO"/>
+        </w:rPr>
+        <w:t>": "c51ce410c124a10e0db5e4b97fc2af39",</w:t>
+      </w:r>
+      <w:r>
+        <w:rPr>
+          <w:rFonts w:cs="Arial"/>
+          <w:color w:val="666666"/>
+          <w:szCs w:val="24"/>
+          <w:lang w:val="es-CO" w:eastAsia="es-CO"/>
+        </w:rPr>
+        <w:br/>
+      </w:r>
+      <w:r>
+        <w:rPr>
+          <w:rFonts w:cs="Arial"/>
+          <w:color w:val="666666"/>
+          <w:szCs w:val="24"/>
+          <w:lang w:val="es-CO" w:eastAsia="es-CO"/>
+        </w:rPr>
+        <w:t xml:space="preserve">        "</w:t>
+      </w:r>
+      <w:proofErr w:type="spellStart"/>
+      <w:r>
+        <w:rPr>
+          <w:rFonts w:cs="Arial"/>
+          <w:color w:val="666666"/>
+          <w:szCs w:val="24"/>
+          <w:lang w:val="es-CO" w:eastAsia="es-CO"/>
+        </w:rPr>
+        <w:t>tranKey</w:t>
+      </w:r>
+      <w:proofErr w:type="spellEnd"/>
+      <w:r>
+        <w:rPr>
+          <w:rFonts w:cs="Arial"/>
+          <w:color w:val="666666"/>
+          <w:szCs w:val="24"/>
+          <w:lang w:val="es-CO" w:eastAsia="es-CO"/>
+        </w:rPr>
+        <w:t>": "VQOcRcVH2DfL6Y4B4SaK6yhoH/VOUveZ3xT16OQnvxE=",</w:t>
+      </w:r>
+      <w:r>
+        <w:rPr>
+          <w:rFonts w:cs="Arial"/>
+          <w:color w:val="666666"/>
+          <w:szCs w:val="24"/>
+          <w:lang w:val="es-CO" w:eastAsia="es-CO"/>
+        </w:rPr>
+        <w:br/>
+      </w:r>
+      <w:r>
+        <w:rPr>
+          <w:rFonts w:cs="Arial"/>
+          <w:color w:val="666666"/>
+          <w:szCs w:val="24"/>
+          <w:lang w:val="es-CO" w:eastAsia="es-CO"/>
+        </w:rPr>
+        <w:t xml:space="preserve">        "</w:t>
+      </w:r>
+      <w:proofErr w:type="spellStart"/>
+      <w:r>
+        <w:rPr>
+          <w:rFonts w:cs="Arial"/>
+          <w:color w:val="666666"/>
+          <w:szCs w:val="24"/>
+          <w:lang w:val="es-CO" w:eastAsia="es-CO"/>
+        </w:rPr>
+        <w:t>nonce</w:t>
+      </w:r>
+      <w:proofErr w:type="spellEnd"/>
+      <w:r>
+        <w:rPr>
+          <w:rFonts w:cs="Arial"/>
+          <w:color w:val="666666"/>
+          <w:szCs w:val="24"/>
+          <w:lang w:val="es-CO" w:eastAsia="es-CO"/>
+        </w:rPr>
+        <w:t>": "NjE0OWVkODgwYjNhNw==",</w:t>
+      </w:r>
+      <w:r>
+        <w:rPr>
+          <w:rFonts w:cs="Arial"/>
+          <w:color w:val="666666"/>
+          <w:szCs w:val="24"/>
+          <w:lang w:val="es-CO" w:eastAsia="es-CO"/>
+        </w:rPr>
+        <w:br/>
+      </w:r>
+      <w:r>
+        <w:rPr>
+          <w:rFonts w:cs="Arial"/>
+          <w:color w:val="666666"/>
+          <w:szCs w:val="24"/>
+          <w:lang w:val="es-CO" w:eastAsia="es-CO"/>
+        </w:rPr>
+        <w:t xml:space="preserve">        "</w:t>
+      </w:r>
+      <w:proofErr w:type="spellStart"/>
+      <w:r>
+        <w:rPr>
+          <w:rFonts w:cs="Arial"/>
+          <w:color w:val="666666"/>
+          <w:szCs w:val="24"/>
+          <w:lang w:val="es-CO" w:eastAsia="es-CO"/>
+        </w:rPr>
+        <w:t>seed</w:t>
+      </w:r>
+      <w:proofErr w:type="spellEnd"/>
+      <w:r>
+        <w:rPr>
+          <w:rFonts w:cs="Arial"/>
+          <w:color w:val="666666"/>
+          <w:szCs w:val="24"/>
+          <w:lang w:val="es-CO" w:eastAsia="es-CO"/>
+        </w:rPr>
+        <w:t>": "2021-09-21T09:34:48-05:00"</w:t>
+      </w:r>
+      <w:r>
+        <w:rPr>
+          <w:rFonts w:cs="Arial"/>
+          <w:color w:val="666666"/>
+          <w:szCs w:val="24"/>
+          <w:lang w:val="es-CO" w:eastAsia="es-CO"/>
+        </w:rPr>
+        <w:br/>
+      </w:r>
+      <w:r>
+        <w:rPr>
+          <w:rFonts w:cs="Arial"/>
+          <w:color w:val="666666"/>
+          <w:szCs w:val="24"/>
+          <w:lang w:val="es-CO" w:eastAsia="es-CO"/>
+        </w:rPr>
+        <w:t xml:space="preserve">    },</w:t>
+      </w:r>
+      <w:r>
+        <w:rPr>
+          <w:rFonts w:cs="Arial"/>
+          <w:color w:val="666666"/>
+          <w:szCs w:val="24"/>
+          <w:lang w:val="es-CO" w:eastAsia="es-CO"/>
+        </w:rPr>
+        <w:br/>
+      </w:r>
+      <w:r>
+        <w:rPr>
+          <w:rFonts w:cs="Arial"/>
+          <w:color w:val="666666"/>
+          <w:szCs w:val="24"/>
+          <w:lang w:val="es-CO" w:eastAsia="es-CO"/>
+        </w:rPr>
+        <w:t xml:space="preserve">    "</w:t>
+      </w:r>
+      <w:proofErr w:type="spellStart"/>
+      <w:r>
+        <w:rPr>
+          <w:rFonts w:cs="Arial"/>
+          <w:color w:val="666666"/>
+          <w:szCs w:val="24"/>
+          <w:lang w:val="es-CO" w:eastAsia="es-CO"/>
+        </w:rPr>
+        <w:t>locale</w:t>
+      </w:r>
+      <w:proofErr w:type="spellEnd"/>
+      <w:r>
+        <w:rPr>
+          <w:rFonts w:cs="Arial"/>
+          <w:color w:val="666666"/>
+          <w:szCs w:val="24"/>
           <w:lang w:val="es-CO" w:eastAsia="es-CO"/>
         </w:rPr>
         <w:t>": "</w:t>
@@ -9610,37 +11544,49 @@
       <w:proofErr w:type="spellStart"/>
       <w:r>
         <w:rPr>
-          <w:highlight w:val="lightGray"/>
-          <w:lang w:val="es-CO" w:eastAsia="es-CO"/>
-        </w:rPr>
-        <w:t>checkout</w:t>
+          <w:rFonts w:cs="Arial"/>
+          <w:color w:val="666666"/>
+          <w:szCs w:val="24"/>
+          <w:lang w:val="es-CO" w:eastAsia="es-CO"/>
+        </w:rPr>
+        <w:t>en_</w:t>
+      </w:r>
+      <w:r>
+        <w:rPr>
+          <w:rFonts w:cs="Arial"/>
+          <w:color w:val="666666"/>
+          <w:szCs w:val="24"/>
+          <w:lang w:val="es-CO" w:eastAsia="es-CO"/>
+        </w:rPr>
+        <w:t>PR</w:t>
       </w:r>
       <w:proofErr w:type="spellEnd"/>
       <w:r>
         <w:rPr>
-          <w:highlight w:val="lightGray"/>
-          <w:lang w:val="es-CO" w:eastAsia="es-CO"/>
-        </w:rPr>
-        <w:t>"</w:t>
-      </w:r>
-    </w:p>
-    <w:p>
-      <w:pPr>
-        <w:rPr>
-          <w:rFonts w:cs="Arial"/>
-          <w:color w:val="666666"/>
-          <w:szCs w:val="24"/>
-          <w:lang w:val="es-CO" w:eastAsia="es-CO"/>
-        </w:rPr>
-      </w:pPr>
-      <w:r>
-        <w:rPr>
-          <w:rFonts w:cs="Arial"/>
-          <w:color w:val="666666"/>
-          <w:szCs w:val="24"/>
-          <w:lang w:val="es-CO" w:eastAsia="es-CO"/>
-        </w:rPr>
-        <w:t xml:space="preserve">El </w:t>
+          <w:rFonts w:cs="Arial"/>
+          <w:color w:val="666666"/>
+          <w:szCs w:val="24"/>
+          <w:lang w:val="es-CO" w:eastAsia="es-CO"/>
+        </w:rPr>
+        <w:t>",</w:t>
+      </w:r>
+      <w:r>
+        <w:rPr>
+          <w:rFonts w:cs="Arial"/>
+          <w:color w:val="666666"/>
+          <w:szCs w:val="24"/>
+          <w:lang w:val="es-CO" w:eastAsia="es-CO"/>
+        </w:rPr>
+        <w:br/>
+      </w:r>
+      <w:r>
+        <w:rPr>
+          <w:rFonts w:cs="Arial"/>
+          <w:color w:val="666666"/>
+          <w:szCs w:val="24"/>
+          <w:lang w:val="es-CO" w:eastAsia="es-CO"/>
+        </w:rPr>
+        <w:t xml:space="preserve">    "</w:t>
       </w:r>
       <w:proofErr w:type="spellStart"/>
       <w:r>
@@ -9650,7 +11596,7 @@
           <w:szCs w:val="24"/>
           <w:lang w:val="es-CO" w:eastAsia="es-CO"/>
         </w:rPr>
-        <w:t>internalReference</w:t>
+        <w:t>instrument</w:t>
       </w:r>
       <w:proofErr w:type="spellEnd"/>
       <w:r>
@@ -9660,236 +11606,107 @@
           <w:szCs w:val="24"/>
           <w:lang w:val="es-CO" w:eastAsia="es-CO"/>
         </w:rPr>
-        <w:t xml:space="preserve"> se entrega en la respuesta del servicio de consulta de sesión.</w:t>
-      </w:r>
-    </w:p>
-    <w:p>
-      <w:pPr>
-        <w:pStyle w:val="Ttulo2"/>
-        <w:rPr>
-          <w:lang w:val="es-CO" w:eastAsia="es-CO"/>
-        </w:rPr>
-      </w:pPr>
-      <w:bookmarkStart w:id="18" w:name="_Toc148937486"/>
-      <w:r>
-        <w:rPr>
-          <w:lang w:val="es-CO" w:eastAsia="es-CO"/>
-        </w:rPr>
-        <w:t>Cancelación de una preautorización</w:t>
-      </w:r>
-      <w:bookmarkEnd w:id="18"/>
-    </w:p>
-    <w:p>
-      <w:pPr>
-        <w:rPr>
-          <w:rFonts w:cs="Arial"/>
-          <w:color w:val="666666"/>
-          <w:szCs w:val="24"/>
-          <w:lang w:val="es-CO" w:eastAsia="es-CO"/>
-        </w:rPr>
-      </w:pPr>
-      <w:r>
-        <w:rPr>
-          <w:rFonts w:cs="Arial"/>
-          <w:color w:val="666666"/>
-          <w:szCs w:val="24"/>
-          <w:lang w:val="es-CO" w:eastAsia="es-CO"/>
-        </w:rPr>
-        <w:t xml:space="preserve">Para anular una </w:t>
-      </w:r>
-      <w:r>
-        <w:rPr>
-          <w:rFonts w:cs="Arial"/>
-          <w:color w:val="666666"/>
-          <w:szCs w:val="24"/>
-          <w:lang w:val="es-CO" w:eastAsia="es-CO"/>
-        </w:rPr>
-        <w:t xml:space="preserve">reserva previamente autorizada se debe enviar el </w:t>
-      </w:r>
-      <w:proofErr w:type="spellStart"/>
-      <w:r>
-        <w:rPr>
-          <w:rFonts w:cs="Arial"/>
-          <w:color w:val="666666"/>
-          <w:szCs w:val="24"/>
-          <w:lang w:val="es-CO" w:eastAsia="es-CO"/>
-        </w:rPr>
-        <w:t>action</w:t>
-      </w:r>
-      <w:proofErr w:type="spellEnd"/>
-      <w:r>
-        <w:rPr>
-          <w:rFonts w:cs="Arial"/>
-          <w:color w:val="666666"/>
-          <w:szCs w:val="24"/>
-          <w:lang w:val="es-CO" w:eastAsia="es-CO"/>
-        </w:rPr>
-        <w:t xml:space="preserve"> del </w:t>
-      </w:r>
-      <w:proofErr w:type="spellStart"/>
-      <w:r>
-        <w:rPr>
-          <w:rFonts w:cs="Arial"/>
-          <w:color w:val="666666"/>
-          <w:szCs w:val="24"/>
-          <w:lang w:val="es-CO" w:eastAsia="es-CO"/>
-        </w:rPr>
-        <w:t>checkout</w:t>
-      </w:r>
-      <w:proofErr w:type="spellEnd"/>
-      <w:r>
-        <w:rPr>
-          <w:rFonts w:cs="Arial"/>
-          <w:color w:val="666666"/>
-          <w:szCs w:val="24"/>
-          <w:lang w:val="es-CO" w:eastAsia="es-CO"/>
-        </w:rPr>
-        <w:t xml:space="preserve"> por un valor igual 0.</w:t>
-      </w:r>
-    </w:p>
-    <w:p>
-      <w:pPr>
-        <w:rPr>
-          <w:lang w:val="en-GB" w:eastAsia="es-CO"/>
-        </w:rPr>
-      </w:pPr>
-      <w:r>
-        <w:rPr>
-          <w:lang w:val="en-GB" w:eastAsia="es-CO"/>
-        </w:rPr>
-        <w:t>"</w:t>
-      </w:r>
-      <w:proofErr w:type="spellStart"/>
-      <w:r>
-        <w:rPr>
-          <w:lang w:val="en-GB" w:eastAsia="es-CO"/>
-        </w:rPr>
-        <w:t>internalReference</w:t>
-      </w:r>
-      <w:proofErr w:type="spellEnd"/>
-      <w:r>
-        <w:rPr>
-          <w:lang w:val="en-GB" w:eastAsia="es-CO"/>
-        </w:rPr>
-        <w:t>": 11012331,</w:t>
-      </w:r>
-      <w:r>
-        <w:rPr>
-          <w:lang w:val="en-GB" w:eastAsia="es-CO"/>
+        <w:t>": {</w:t>
+      </w:r>
+      <w:r>
+        <w:rPr>
+          <w:rFonts w:cs="Arial"/>
+          <w:color w:val="666666"/>
+          <w:szCs w:val="24"/>
+          <w:lang w:val="es-CO" w:eastAsia="es-CO"/>
         </w:rPr>
         <w:br/>
       </w:r>
       <w:r>
         <w:rPr>
-          <w:lang w:val="en-GB" w:eastAsia="es-CO"/>
-        </w:rPr>
-        <w:t>"authorization": "000000",</w:t>
-      </w:r>
-      <w:r>
-        <w:rPr>
-          <w:lang w:val="en-GB" w:eastAsia="es-CO"/>
+          <w:rFonts w:cs="Arial"/>
+          <w:color w:val="666666"/>
+          <w:szCs w:val="24"/>
+          <w:lang w:val="es-CO" w:eastAsia="es-CO"/>
+        </w:rPr>
+        <w:t xml:space="preserve">      "token": {</w:t>
+      </w:r>
+      <w:r>
+        <w:rPr>
+          <w:rFonts w:cs="Arial"/>
+          <w:color w:val="666666"/>
+          <w:szCs w:val="24"/>
+          <w:lang w:val="es-CO" w:eastAsia="es-CO"/>
         </w:rPr>
         <w:br/>
-        <w:t xml:space="preserve">    "amount": {</w:t>
-      </w:r>
-      <w:r>
-        <w:rPr>
-          <w:lang w:val="en-GB" w:eastAsia="es-CO"/>
+      </w:r>
+      <w:r>
+        <w:rPr>
+          <w:rFonts w:cs="Arial"/>
+          <w:color w:val="666666"/>
+          <w:szCs w:val="24"/>
+          <w:lang w:val="es-CO" w:eastAsia="es-CO"/>
+        </w:rPr>
+        <w:t xml:space="preserve">        "token": </w:t>
+      </w:r>
+      <w:r>
+        <w:rPr>
+          <w:rFonts w:cs="Arial"/>
+          <w:color w:val="666666"/>
+          <w:szCs w:val="24"/>
+          <w:lang w:val="es-CO" w:eastAsia="es-CO"/>
+        </w:rPr>
+        <w:lastRenderedPageBreak/>
+        <w:t>"a3bfc8e2afb9ac5583922eccd6d2061c1b0592b099f04e352a894f37ae51cf1a"</w:t>
+      </w:r>
+      <w:r>
+        <w:rPr>
+          <w:rFonts w:cs="Arial"/>
+          <w:color w:val="666666"/>
+          <w:szCs w:val="24"/>
+          <w:lang w:val="es-CO" w:eastAsia="es-CO"/>
         </w:rPr>
         <w:br/>
-        <w:t xml:space="preserve">        "currency": "USD",</w:t>
-      </w:r>
-      <w:r>
-        <w:rPr>
-          <w:lang w:val="en-GB" w:eastAsia="es-CO"/>
+      </w:r>
+      <w:r>
+        <w:rPr>
+          <w:rFonts w:cs="Arial"/>
+          <w:color w:val="666666"/>
+          <w:szCs w:val="24"/>
+          <w:lang w:val="es-CO" w:eastAsia="es-CO"/>
+        </w:rPr>
+        <w:t xml:space="preserve">      }</w:t>
+      </w:r>
+      <w:r>
+        <w:rPr>
+          <w:rFonts w:cs="Arial"/>
+          <w:color w:val="666666"/>
+          <w:szCs w:val="24"/>
+          <w:lang w:val="es-CO" w:eastAsia="es-CO"/>
         </w:rPr>
         <w:br/>
-        <w:t xml:space="preserve">        </w:t>
-      </w:r>
-      <w:r>
-        <w:rPr>
-          <w:highlight w:val="lightGray"/>
-          <w:lang w:val="en-GB" w:eastAsia="es-CO"/>
-        </w:rPr>
-        <w:t>"total": 0</w:t>
-      </w:r>
-      <w:r>
-        <w:rPr>
-          <w:lang w:val="en-GB" w:eastAsia="es-CO"/>
+      </w:r>
+      <w:r>
+        <w:rPr>
+          <w:rFonts w:cs="Arial"/>
+          <w:color w:val="666666"/>
+          <w:szCs w:val="24"/>
+          <w:lang w:val="es-CO" w:eastAsia="es-CO"/>
+        </w:rPr>
+        <w:t xml:space="preserve">    }</w:t>
+      </w:r>
+      <w:r>
+        <w:rPr>
+          <w:rFonts w:cs="Arial"/>
+          <w:color w:val="666666"/>
+          <w:szCs w:val="24"/>
+          <w:lang w:val="es-CO" w:eastAsia="es-CO"/>
         </w:rPr>
         <w:br/>
-        <w:t xml:space="preserve">    },</w:t>
-      </w:r>
-      <w:r>
-        <w:rPr>
-          <w:lang w:val="en-GB" w:eastAsia="es-CO"/>
-        </w:rPr>
-        <w:br/>
-        <w:t xml:space="preserve">    </w:t>
-      </w:r>
-      <w:r>
-        <w:rPr>
-          <w:highlight w:val="lightGray"/>
-          <w:lang w:val="en-GB" w:eastAsia="es-CO"/>
-        </w:rPr>
-        <w:t>"action": "checkout"</w:t>
-      </w:r>
-    </w:p>
-    <w:p>
-      <w:pPr>
-        <w:rPr>
-          <w:rFonts w:cs="Arial"/>
-          <w:color w:val="666666"/>
-          <w:szCs w:val="24"/>
-          <w:lang w:val="es-CO" w:eastAsia="es-CO"/>
-        </w:rPr>
-      </w:pPr>
-      <w:r>
-        <w:rPr>
-          <w:rFonts w:cs="Arial"/>
-          <w:color w:val="666666"/>
-          <w:szCs w:val="24"/>
-          <w:lang w:val="es-CO" w:eastAsia="es-CO"/>
-        </w:rPr>
-        <w:t xml:space="preserve">La </w:t>
-      </w:r>
-      <w:proofErr w:type="spellStart"/>
-      <w:r>
-        <w:rPr>
-          <w:rFonts w:cs="Arial"/>
-          <w:color w:val="666666"/>
-          <w:szCs w:val="24"/>
-          <w:lang w:val="es-CO" w:eastAsia="es-CO"/>
-        </w:rPr>
-        <w:t>p</w:t>
-      </w:r>
-      <w:r>
-        <w:rPr>
-          <w:rFonts w:cs="Arial"/>
-          <w:color w:val="666666"/>
-          <w:szCs w:val="24"/>
-          <w:lang w:val="es-CO" w:eastAsia="es-CO"/>
-        </w:rPr>
-        <w:t>reautorización</w:t>
-      </w:r>
-      <w:proofErr w:type="spellEnd"/>
-      <w:r>
-        <w:rPr>
-          <w:rFonts w:cs="Arial"/>
-          <w:color w:val="666666"/>
-          <w:szCs w:val="24"/>
-          <w:lang w:val="es-CO" w:eastAsia="es-CO"/>
-        </w:rPr>
-        <w:t xml:space="preserve"> es cancelada y se libera el monto retenido en las peticiones previas</w:t>
-      </w:r>
-      <w:r>
-        <w:rPr>
-          <w:rFonts w:cs="Arial"/>
-          <w:color w:val="666666"/>
-          <w:szCs w:val="24"/>
-          <w:lang w:val="es-CO" w:eastAsia="es-CO"/>
-        </w:rPr>
-        <w:t>.</w:t>
+      </w:r>
+      <w:r>
+        <w:rPr>
+          <w:rFonts w:cs="Arial"/>
+          <w:color w:val="666666"/>
+          <w:szCs w:val="24"/>
+          <w:lang w:val="es-CO" w:eastAsia="es-CO"/>
+        </w:rPr>
+        <w:t xml:space="preserve">  }</w:t>
       </w:r>
     </w:p>
     <w:p>
@@ -9899,1191 +11716,14 @@
           <w:lang w:val="es-CO" w:eastAsia="es-CO"/>
         </w:rPr>
       </w:pPr>
-      <w:bookmarkStart w:id="19" w:name="_Toc148937487"/>
-      <w:r>
-        <w:rPr>
-          <w:lang w:val="es-CO" w:eastAsia="es-CO"/>
-        </w:rPr>
-        <w:t>PROCESAMIENTO</w:t>
-      </w:r>
-      <w:r>
-        <w:rPr>
-          <w:lang w:val="es-CO" w:eastAsia="es-CO"/>
-        </w:rPr>
-        <w:t xml:space="preserve"> DE</w:t>
-      </w:r>
-      <w:r>
-        <w:rPr>
-          <w:lang w:val="es-CO" w:eastAsia="es-CO"/>
-        </w:rPr>
-        <w:t xml:space="preserve"> PAGOS CON TOKENIZACIÓN.</w:t>
-      </w:r>
-      <w:bookmarkEnd w:id="19"/>
-    </w:p>
-    <w:p>
-      <w:pPr>
-        <w:rPr>
-          <w:rFonts w:cs="Arial"/>
-          <w:color w:val="666666"/>
-          <w:szCs w:val="24"/>
-          <w:lang w:val="es-CO" w:eastAsia="es-CO"/>
-        </w:rPr>
-      </w:pPr>
-      <w:r>
-        <w:rPr>
-          <w:rFonts w:cs="Arial"/>
-          <w:color w:val="666666"/>
-          <w:szCs w:val="24"/>
-          <w:lang w:val="es-CO" w:eastAsia="es-CO"/>
-        </w:rPr>
-        <w:t xml:space="preserve">Al realizar una sesión con </w:t>
-      </w:r>
-      <w:proofErr w:type="spellStart"/>
-      <w:r>
-        <w:rPr>
-          <w:rFonts w:cs="Arial"/>
-          <w:color w:val="666666"/>
-          <w:szCs w:val="24"/>
-          <w:lang w:val="es-CO" w:eastAsia="es-CO"/>
-        </w:rPr>
-        <w:t>tokenización</w:t>
-      </w:r>
-      <w:proofErr w:type="spellEnd"/>
-      <w:r>
-        <w:rPr>
-          <w:rFonts w:cs="Arial"/>
-          <w:color w:val="666666"/>
-          <w:szCs w:val="24"/>
-          <w:lang w:val="es-CO" w:eastAsia="es-CO"/>
-        </w:rPr>
-        <w:t xml:space="preserve"> el usuario debe ingresar la información de tarjeta para que luego sean encriptados estos datos, esto con el fin efectuar el cobro sobre ese medio de pago.</w:t>
-      </w:r>
-    </w:p>
-    <w:p>
-      <w:pPr>
-        <w:spacing w:before="0" w:after="0" w:line="276" w:lineRule="auto"/>
-        <w:rPr>
-          <w:rFonts w:cs="Arial"/>
-          <w:color w:val="666666"/>
-          <w:szCs w:val="24"/>
-          <w:lang w:val="es-CO" w:eastAsia="es-CO"/>
-        </w:rPr>
-      </w:pPr>
-      <w:r>
-        <w:rPr>
-          <w:rFonts w:cs="Arial"/>
-          <w:color w:val="666666"/>
-          <w:szCs w:val="24"/>
-          <w:lang w:val="es-CO" w:eastAsia="es-CO"/>
-        </w:rPr>
-        <w:t xml:space="preserve">Para </w:t>
-      </w:r>
-      <w:r>
-        <w:rPr>
-          <w:rFonts w:cs="Arial"/>
-          <w:color w:val="666666"/>
-          <w:szCs w:val="24"/>
-          <w:lang w:val="es-CO" w:eastAsia="es-CO"/>
-        </w:rPr>
-        <w:t xml:space="preserve">solicitar la </w:t>
-      </w:r>
-      <w:proofErr w:type="spellStart"/>
-      <w:r>
-        <w:rPr>
-          <w:rFonts w:cs="Arial"/>
-          <w:color w:val="666666"/>
-          <w:szCs w:val="24"/>
-          <w:lang w:val="es-CO" w:eastAsia="es-CO"/>
-        </w:rPr>
-        <w:t>tokenización</w:t>
-      </w:r>
-      <w:proofErr w:type="spellEnd"/>
-      <w:r>
-        <w:rPr>
-          <w:rFonts w:cs="Arial"/>
-          <w:color w:val="666666"/>
-          <w:szCs w:val="24"/>
-          <w:lang w:val="es-CO" w:eastAsia="es-CO"/>
-        </w:rPr>
-        <w:t xml:space="preserve"> es </w:t>
-      </w:r>
-      <w:r>
-        <w:rPr>
-          <w:rFonts w:cs="Arial"/>
-          <w:color w:val="666666"/>
-          <w:szCs w:val="24"/>
-          <w:lang w:val="es-CO" w:eastAsia="es-CO"/>
-        </w:rPr>
-        <w:t>necesario enviar</w:t>
-      </w:r>
-      <w:r>
-        <w:rPr>
-          <w:rFonts w:cs="Arial"/>
-          <w:color w:val="666666"/>
-          <w:szCs w:val="24"/>
-          <w:lang w:val="es-CO" w:eastAsia="es-CO"/>
-        </w:rPr>
-        <w:t xml:space="preserve"> la siguiente información</w:t>
-      </w:r>
-      <w:r>
-        <w:rPr>
-          <w:rFonts w:cs="Arial"/>
-          <w:color w:val="666666"/>
-          <w:szCs w:val="24"/>
-          <w:lang w:val="es-CO" w:eastAsia="es-CO"/>
-        </w:rPr>
-        <w:t>:</w:t>
-      </w:r>
-    </w:p>
-    <w:p>
-      <w:pPr>
-        <w:spacing w:before="0" w:after="0" w:line="276" w:lineRule="auto"/>
-        <w:rPr>
-          <w:rFonts w:cs="Arial"/>
-          <w:color w:val="666666"/>
-          <w:szCs w:val="24"/>
-          <w:lang w:val="es-CO" w:eastAsia="es-CO"/>
-        </w:rPr>
-      </w:pPr>
-    </w:p>
-    <w:p>
-      <w:pPr>
-        <w:spacing w:before="0" w:after="0" w:line="276" w:lineRule="auto"/>
-        <w:rPr>
-          <w:lang w:val="en-GB" w:eastAsia="es-CO"/>
-        </w:rPr>
-      </w:pPr>
-      <w:r>
-        <w:rPr>
-          <w:lang w:val="en-GB" w:eastAsia="es-CO"/>
-        </w:rPr>
-        <w:t>"subscription": {</w:t>
-      </w:r>
-    </w:p>
-    <w:p>
-      <w:pPr>
-        <w:spacing w:before="0" w:after="0" w:line="276" w:lineRule="auto"/>
-        <w:rPr>
-          <w:lang w:val="en-GB" w:eastAsia="es-CO"/>
-        </w:rPr>
-      </w:pPr>
-      <w:r>
-        <w:rPr>
-          <w:lang w:val="en-GB" w:eastAsia="es-CO"/>
-        </w:rPr>
-        <w:t xml:space="preserve">        "reference": "311022",</w:t>
-      </w:r>
-    </w:p>
-    <w:p>
-      <w:pPr>
-        <w:spacing w:before="0" w:after="0" w:line="276" w:lineRule="auto"/>
-        <w:rPr>
-          <w:lang w:val="en-GB" w:eastAsia="es-CO"/>
-        </w:rPr>
-      </w:pPr>
-      <w:r>
-        <w:rPr>
-          <w:lang w:val="en-GB" w:eastAsia="es-CO"/>
-        </w:rPr>
-        <w:t xml:space="preserve">        "description": "We are saving you</w:t>
-      </w:r>
-      <w:r>
-        <w:rPr>
-          <w:lang w:val="en-GB" w:eastAsia="es-CO"/>
-        </w:rPr>
-        <w:t>r</w:t>
-      </w:r>
-      <w:r>
-        <w:rPr>
-          <w:lang w:val="en-GB" w:eastAsia="es-CO"/>
-        </w:rPr>
-        <w:t xml:space="preserve"> </w:t>
-      </w:r>
-      <w:proofErr w:type="gramStart"/>
-      <w:r>
-        <w:rPr>
-          <w:lang w:val="en-GB" w:eastAsia="es-CO"/>
-        </w:rPr>
-        <w:t>card"</w:t>
-      </w:r>
-      <w:proofErr w:type="gramEnd"/>
-    </w:p>
-    <w:p>
-      <w:pPr>
-        <w:spacing w:before="0" w:after="0" w:line="276" w:lineRule="auto"/>
-        <w:rPr>
-          <w:lang w:val="en-GB" w:eastAsia="es-CO"/>
-        </w:rPr>
-      </w:pPr>
-      <w:r>
-        <w:rPr>
-          <w:lang w:val="en-GB" w:eastAsia="es-CO"/>
-        </w:rPr>
-        <w:t xml:space="preserve">    },</w:t>
-      </w:r>
-    </w:p>
-    <w:p>
-      <w:pPr>
-        <w:spacing w:before="0" w:after="0" w:line="276" w:lineRule="auto"/>
-        <w:rPr>
-          <w:rFonts w:cs="Arial"/>
-          <w:color w:val="666666"/>
-          <w:szCs w:val="24"/>
-          <w:lang w:val="es-CO" w:eastAsia="es-CO"/>
-        </w:rPr>
-      </w:pPr>
-    </w:p>
-    <w:p>
-      <w:pPr>
-        <w:pStyle w:val="Ttulo2"/>
-        <w:rPr>
-          <w:lang w:val="es-CO" w:eastAsia="es-CO"/>
-        </w:rPr>
-      </w:pPr>
-      <w:bookmarkStart w:id="20" w:name="_Toc148937488"/>
-      <w:r>
-        <w:rPr>
-          <w:lang w:val="es-CO" w:eastAsia="es-CO"/>
-        </w:rPr>
-        <w:t>Cobrar medio de pago tokenizado</w:t>
-      </w:r>
-      <w:bookmarkEnd w:id="20"/>
-    </w:p>
-    <w:p>
-      <w:pPr>
-        <w:rPr>
-          <w:rFonts w:cs="Arial"/>
-          <w:color w:val="666666"/>
-          <w:szCs w:val="24"/>
-          <w:lang w:val="es-CO" w:eastAsia="es-CO"/>
-        </w:rPr>
-      </w:pPr>
-      <w:r>
-        <w:rPr>
-          <w:rFonts w:cs="Arial"/>
-          <w:color w:val="666666"/>
-          <w:szCs w:val="24"/>
-          <w:lang w:val="es-CO" w:eastAsia="es-CO"/>
-        </w:rPr>
-        <w:t xml:space="preserve">Al obtener el token o </w:t>
-      </w:r>
-      <w:proofErr w:type="spellStart"/>
-      <w:r>
-        <w:rPr>
-          <w:rFonts w:cs="Arial"/>
-          <w:color w:val="666666"/>
-          <w:szCs w:val="24"/>
-          <w:lang w:val="es-CO" w:eastAsia="es-CO"/>
-        </w:rPr>
-        <w:t>subtoken</w:t>
-      </w:r>
-      <w:proofErr w:type="spellEnd"/>
-      <w:r>
-        <w:rPr>
-          <w:rFonts w:cs="Arial"/>
-          <w:color w:val="666666"/>
-          <w:szCs w:val="24"/>
-          <w:lang w:val="es-CO" w:eastAsia="es-CO"/>
-        </w:rPr>
-        <w:t xml:space="preserve"> después de que </w:t>
-      </w:r>
-      <w:proofErr w:type="gramStart"/>
-      <w:r>
-        <w:rPr>
-          <w:rFonts w:cs="Arial"/>
-          <w:color w:val="666666"/>
-          <w:szCs w:val="24"/>
-          <w:lang w:val="es-CO" w:eastAsia="es-CO"/>
-        </w:rPr>
-        <w:t>el tarjeta habiente</w:t>
-      </w:r>
-      <w:proofErr w:type="gramEnd"/>
-      <w:r>
-        <w:rPr>
-          <w:rFonts w:cs="Arial"/>
-          <w:color w:val="666666"/>
-          <w:szCs w:val="24"/>
-          <w:lang w:val="es-CO" w:eastAsia="es-CO"/>
-        </w:rPr>
-        <w:t xml:space="preserve"> hizo la </w:t>
-      </w:r>
-      <w:proofErr w:type="spellStart"/>
-      <w:r>
-        <w:rPr>
-          <w:rFonts w:cs="Arial"/>
-          <w:color w:val="666666"/>
-          <w:szCs w:val="24"/>
-          <w:lang w:val="es-CO" w:eastAsia="es-CO"/>
-        </w:rPr>
-        <w:t>tokenización</w:t>
-      </w:r>
-      <w:proofErr w:type="spellEnd"/>
-      <w:r>
-        <w:rPr>
-          <w:rFonts w:cs="Arial"/>
-          <w:color w:val="666666"/>
-          <w:szCs w:val="24"/>
-          <w:lang w:val="es-CO" w:eastAsia="es-CO"/>
-        </w:rPr>
-        <w:t>, se debe enviar la siguiente información:</w:t>
-      </w:r>
-    </w:p>
-    <w:p>
-      <w:pPr>
-        <w:rPr>
-          <w:lang w:val="en-GB" w:eastAsia="es-CO"/>
-        </w:rPr>
-      </w:pPr>
-      <w:r>
-        <w:rPr>
-          <w:lang w:val="en-GB" w:eastAsia="es-CO"/>
-        </w:rPr>
-        <w:t>"payment": {</w:t>
-      </w:r>
-      <w:r>
-        <w:rPr>
-          <w:lang w:val="en-GB" w:eastAsia="es-CO"/>
-        </w:rPr>
-        <w:br/>
-      </w:r>
-      <w:r>
-        <w:rPr>
-          <w:lang w:val="en-GB" w:eastAsia="es-CO"/>
-        </w:rPr>
-        <w:t xml:space="preserve">        "reference": "1122334455",</w:t>
-      </w:r>
-      <w:r>
-        <w:rPr>
-          <w:lang w:val="en-GB" w:eastAsia="es-CO"/>
-        </w:rPr>
-        <w:br/>
-      </w:r>
-      <w:r>
-        <w:rPr>
-          <w:lang w:val="en-GB" w:eastAsia="es-CO"/>
-        </w:rPr>
-        <w:lastRenderedPageBreak/>
-        <w:t xml:space="preserve">        "description": "</w:t>
-      </w:r>
-      <w:r>
-        <w:rPr>
-          <w:lang w:val="en-GB" w:eastAsia="es-CO"/>
-        </w:rPr>
-        <w:t>Testing</w:t>
-      </w:r>
-      <w:r>
-        <w:rPr>
-          <w:lang w:val="en-GB" w:eastAsia="es-CO"/>
-        </w:rPr>
-        <w:t>",</w:t>
-      </w:r>
-      <w:r>
-        <w:rPr>
-          <w:lang w:val="en-GB" w:eastAsia="es-CO"/>
-        </w:rPr>
-        <w:br/>
-      </w:r>
-      <w:r>
-        <w:rPr>
-          <w:lang w:val="en-GB" w:eastAsia="es-CO"/>
-        </w:rPr>
-        <w:t xml:space="preserve">        "amount": {</w:t>
-      </w:r>
-      <w:r>
-        <w:rPr>
-          <w:lang w:val="en-GB" w:eastAsia="es-CO"/>
-        </w:rPr>
-        <w:br/>
-      </w:r>
-      <w:r>
-        <w:rPr>
-          <w:lang w:val="en-GB" w:eastAsia="es-CO"/>
-        </w:rPr>
-        <w:t xml:space="preserve">            "currency": "USD",</w:t>
-      </w:r>
-      <w:r>
-        <w:rPr>
-          <w:lang w:val="en-GB" w:eastAsia="es-CO"/>
-        </w:rPr>
-        <w:br/>
-      </w:r>
-      <w:r>
-        <w:rPr>
-          <w:lang w:val="en-GB" w:eastAsia="es-CO"/>
-        </w:rPr>
-        <w:t xml:space="preserve">            "total": 100</w:t>
-      </w:r>
-      <w:r>
-        <w:rPr>
-          <w:lang w:val="en-GB" w:eastAsia="es-CO"/>
-        </w:rPr>
-        <w:br/>
-      </w:r>
-      <w:r>
-        <w:rPr>
-          <w:lang w:val="en-GB" w:eastAsia="es-CO"/>
-        </w:rPr>
-        <w:t xml:space="preserve">      </w:t>
-      </w:r>
-      <w:proofErr w:type="gramStart"/>
-      <w:r>
-        <w:rPr>
-          <w:lang w:val="en-GB" w:eastAsia="es-CO"/>
-        </w:rPr>
-        <w:t xml:space="preserve">  }</w:t>
-      </w:r>
-      <w:proofErr w:type="gramEnd"/>
-      <w:r>
-        <w:rPr>
-          <w:lang w:val="en-GB" w:eastAsia="es-CO"/>
-        </w:rPr>
-        <w:br/>
-      </w:r>
-      <w:r>
-        <w:rPr>
-          <w:lang w:val="en-GB" w:eastAsia="es-CO"/>
-        </w:rPr>
-        <w:t xml:space="preserve">    },</w:t>
-      </w:r>
-      <w:r>
-        <w:rPr>
-          <w:lang w:val="en-GB" w:eastAsia="es-CO"/>
-        </w:rPr>
-        <w:br/>
-      </w:r>
-      <w:r>
-        <w:rPr>
-          <w:lang w:val="en-GB" w:eastAsia="es-CO"/>
-        </w:rPr>
-        <w:t xml:space="preserve">    "instrument": {</w:t>
-      </w:r>
-      <w:r>
-        <w:rPr>
-          <w:lang w:val="en-GB" w:eastAsia="es-CO"/>
-        </w:rPr>
-        <w:br/>
-      </w:r>
-      <w:r>
-        <w:rPr>
-          <w:lang w:val="en-GB" w:eastAsia="es-CO"/>
-        </w:rPr>
-        <w:t xml:space="preserve">        "token": {</w:t>
-      </w:r>
-      <w:r>
-        <w:rPr>
-          <w:lang w:val="en-GB" w:eastAsia="es-CO"/>
-        </w:rPr>
-        <w:br/>
-      </w:r>
-      <w:r>
-        <w:rPr>
-          <w:lang w:val="en-GB" w:eastAsia="es-CO"/>
-        </w:rPr>
-        <w:t xml:space="preserve">            </w:t>
-      </w:r>
-      <w:r>
-        <w:rPr>
-          <w:lang w:val="en-GB" w:eastAsia="es-CO"/>
-        </w:rPr>
-        <w:t>"token": "e07ca9986cf0ecac8a557fa11c07bf37ea35e9e3e3a4180c49"</w:t>
-      </w:r>
-      <w:r>
-        <w:rPr>
-          <w:lang w:val="en-GB" w:eastAsia="es-CO"/>
-        </w:rPr>
-        <w:br/>
-        <w:t xml:space="preserve">        }</w:t>
-      </w:r>
-      <w:r>
-        <w:rPr>
-          <w:lang w:val="en-GB" w:eastAsia="es-CO"/>
-        </w:rPr>
-        <w:br/>
-        <w:t xml:space="preserve">    },</w:t>
-      </w:r>
-    </w:p>
-    <w:p>
-      <w:pPr>
-        <w:rPr>
-          <w:rFonts w:cs="Arial"/>
-          <w:color w:val="666666"/>
-          <w:szCs w:val="24"/>
-          <w:lang w:val="es-CO" w:eastAsia="es-CO"/>
-        </w:rPr>
-      </w:pPr>
-      <w:r>
-        <w:rPr>
-          <w:rFonts w:cs="Arial"/>
-          <w:color w:val="666666"/>
-          <w:szCs w:val="24"/>
-          <w:lang w:val="es-CO" w:eastAsia="es-CO"/>
-        </w:rPr>
-        <w:t xml:space="preserve">El token o </w:t>
-      </w:r>
-      <w:proofErr w:type="spellStart"/>
-      <w:r>
-        <w:rPr>
-          <w:rFonts w:cs="Arial"/>
-          <w:color w:val="666666"/>
-          <w:szCs w:val="24"/>
-          <w:lang w:val="es-CO" w:eastAsia="es-CO"/>
-        </w:rPr>
-        <w:t>subtoken</w:t>
-      </w:r>
-      <w:proofErr w:type="spellEnd"/>
-      <w:r>
-        <w:rPr>
-          <w:rFonts w:cs="Arial"/>
-          <w:color w:val="666666"/>
-          <w:szCs w:val="24"/>
-          <w:lang w:val="es-CO" w:eastAsia="es-CO"/>
-        </w:rPr>
-        <w:t xml:space="preserve"> se podrá obtener en la respuesta del método de consulta de sesión en el arreglo </w:t>
-      </w:r>
-      <w:proofErr w:type="spellStart"/>
-      <w:r>
-        <w:rPr>
-          <w:rFonts w:cs="Arial"/>
-          <w:color w:val="666666"/>
-          <w:szCs w:val="24"/>
-          <w:lang w:val="es-CO" w:eastAsia="es-CO"/>
-        </w:rPr>
-        <w:t>instrument</w:t>
-      </w:r>
-      <w:proofErr w:type="spellEnd"/>
-      <w:r>
-        <w:rPr>
-          <w:rFonts w:cs="Arial"/>
-          <w:color w:val="666666"/>
-          <w:szCs w:val="24"/>
-          <w:lang w:val="es-CO" w:eastAsia="es-CO"/>
-        </w:rPr>
-        <w:t>.</w:t>
-      </w:r>
-    </w:p>
-    <w:p>
-      <w:pPr>
-        <w:rPr>
-          <w:rFonts w:cs="Arial"/>
-          <w:color w:val="666666"/>
-          <w:szCs w:val="24"/>
-          <w:lang w:val="es-CO" w:eastAsia="es-CO"/>
-        </w:rPr>
-      </w:pPr>
-      <w:r>
-        <w:rPr>
-          <w:rFonts w:cs="Arial"/>
-          <w:color w:val="666666"/>
-          <w:szCs w:val="24"/>
-          <w:lang w:val="es-CO" w:eastAsia="es-CO"/>
-        </w:rPr>
-        <w:t>El token o</w:t>
-      </w:r>
-      <w:r>
-        <w:rPr>
-          <w:rFonts w:cs="Arial"/>
-          <w:color w:val="666666"/>
-          <w:szCs w:val="24"/>
-          <w:lang w:val="es-CO" w:eastAsia="es-CO"/>
-        </w:rPr>
-        <w:t xml:space="preserve"> la llave </w:t>
-      </w:r>
-      <w:r>
-        <w:rPr>
-          <w:rFonts w:cs="Arial"/>
-          <w:color w:val="666666"/>
-          <w:szCs w:val="24"/>
-          <w:lang w:val="es-CO" w:eastAsia="es-CO"/>
-        </w:rPr>
-        <w:t xml:space="preserve">encriptada </w:t>
-      </w:r>
-      <w:r>
-        <w:rPr>
-          <w:rFonts w:cs="Arial"/>
-          <w:color w:val="666666"/>
-          <w:szCs w:val="24"/>
-          <w:lang w:val="es-CO" w:eastAsia="es-CO"/>
-        </w:rPr>
-        <w:t>generada por un proceso de suscripción</w:t>
-      </w:r>
-      <w:r>
-        <w:rPr>
-          <w:rFonts w:cs="Arial"/>
-          <w:color w:val="666666"/>
-          <w:szCs w:val="24"/>
-          <w:lang w:val="es-CO" w:eastAsia="es-CO"/>
-        </w:rPr>
-        <w:t xml:space="preserve">, este permite </w:t>
-      </w:r>
-      <w:r>
-        <w:rPr>
-          <w:rFonts w:cs="Arial"/>
-          <w:color w:val="666666"/>
-          <w:szCs w:val="24"/>
-          <w:lang w:val="es-CO" w:eastAsia="es-CO"/>
-        </w:rPr>
-        <w:t>generar cobros sin interacción del usuario</w:t>
-      </w:r>
-      <w:r>
-        <w:rPr>
-          <w:rFonts w:cs="Arial"/>
-          <w:color w:val="666666"/>
-          <w:szCs w:val="24"/>
-          <w:lang w:val="es-CO" w:eastAsia="es-CO"/>
-        </w:rPr>
-        <w:t xml:space="preserve"> o pagos a un clic.</w:t>
-      </w:r>
-    </w:p>
-    <w:p>
-      <w:pPr>
-        <w:rPr>
-          <w:rFonts w:cs="Arial"/>
-          <w:color w:val="666666"/>
-          <w:szCs w:val="24"/>
-          <w:lang w:val="es-CO" w:eastAsia="es-CO"/>
-        </w:rPr>
-      </w:pPr>
-      <w:r>
-        <w:rPr>
-          <w:rFonts w:cs="Arial"/>
-          <w:color w:val="666666"/>
-          <w:szCs w:val="24"/>
-          <w:lang w:val="es-CO" w:eastAsia="es-CO"/>
-        </w:rPr>
-        <w:t>Es muy importante que la información del pagador sea enviada en el servicio de cobro con token, ya que esta se valida en el procesamiento en cara a la seguridad transaccional y validación de datos de tarjeta habiente.</w:t>
-      </w:r>
-    </w:p>
-    <w:p>
-      <w:pPr>
-        <w:pStyle w:val="Ttulo2"/>
-        <w:rPr>
-          <w:lang w:val="es-CO" w:eastAsia="es-CO"/>
-        </w:rPr>
-      </w:pPr>
-      <w:bookmarkStart w:id="21" w:name="_Toc148937489"/>
-      <w:r>
-        <w:rPr>
-          <w:lang w:val="es-CO" w:eastAsia="es-CO"/>
-        </w:rPr>
-        <w:t>INVALIDACIÓN DE TOKEN</w:t>
-      </w:r>
-      <w:bookmarkEnd w:id="21"/>
-    </w:p>
-    <w:p>
-      <w:pPr>
-        <w:jc w:val="both"/>
-        <w:rPr>
-          <w:rFonts w:cs="Arial"/>
-          <w:color w:val="666666"/>
-          <w:szCs w:val="24"/>
-          <w:lang w:val="es-CO" w:eastAsia="es-CO"/>
-        </w:rPr>
-      </w:pPr>
-      <w:r>
-        <w:rPr>
-          <w:rFonts w:cs="Arial"/>
-          <w:color w:val="666666"/>
-          <w:szCs w:val="24"/>
-          <w:lang w:val="es-CO" w:eastAsia="es-CO"/>
-        </w:rPr>
-        <w:t>Es muy importante la administración de token</w:t>
-      </w:r>
-      <w:r>
-        <w:rPr>
-          <w:rFonts w:cs="Arial"/>
-          <w:color w:val="666666"/>
-          <w:szCs w:val="24"/>
-          <w:lang w:val="es-CO" w:eastAsia="es-CO"/>
-        </w:rPr>
-        <w:t>s</w:t>
-      </w:r>
-      <w:r>
-        <w:rPr>
-          <w:rFonts w:cs="Arial"/>
-          <w:color w:val="666666"/>
-          <w:szCs w:val="24"/>
-          <w:lang w:val="es-CO" w:eastAsia="es-CO"/>
-        </w:rPr>
-        <w:t xml:space="preserve"> o llaves para los instrumentos de pago</w:t>
-      </w:r>
-      <w:r>
-        <w:rPr>
-          <w:rFonts w:cs="Arial"/>
-          <w:color w:val="666666"/>
-          <w:szCs w:val="24"/>
-          <w:lang w:val="es-CO" w:eastAsia="es-CO"/>
-        </w:rPr>
-        <w:t>, teniendo almacenada esta información de forma segura y controlar los estados de dichas llaves en la base de datos.</w:t>
-      </w:r>
-    </w:p>
-    <w:p>
-      <w:pPr>
-        <w:rPr>
-          <w:rFonts w:cs="Arial"/>
-          <w:color w:val="666666"/>
-          <w:szCs w:val="24"/>
-          <w:lang w:val="es-CO" w:eastAsia="es-CO"/>
-        </w:rPr>
-      </w:pPr>
-      <w:r>
-        <w:rPr>
-          <w:rFonts w:cs="Arial"/>
-          <w:color w:val="666666"/>
-          <w:szCs w:val="24"/>
-          <w:lang w:val="es-CO" w:eastAsia="es-CO"/>
-        </w:rPr>
-        <w:t>Para la invalidación de un token que existe en tu base datos es necesario enviar la siguiente información:</w:t>
-      </w:r>
-    </w:p>
-    <w:p>
-      <w:pPr>
-        <w:rPr>
-          <w:rFonts w:cs="Arial"/>
-          <w:color w:val="666666"/>
-          <w:szCs w:val="24"/>
-          <w:lang w:val="es-CO" w:eastAsia="es-CO"/>
-        </w:rPr>
-      </w:pPr>
-      <w:r>
-        <w:rPr>
-          <w:rFonts w:cs="Arial"/>
-          <w:color w:val="666666"/>
-          <w:szCs w:val="24"/>
-          <w:lang w:val="es-CO" w:eastAsia="es-CO"/>
-        </w:rPr>
-        <w:t>{</w:t>
-      </w:r>
-      <w:r>
-        <w:rPr>
-          <w:rFonts w:cs="Arial"/>
-          <w:color w:val="666666"/>
-          <w:szCs w:val="24"/>
-          <w:lang w:val="es-CO" w:eastAsia="es-CO"/>
-        </w:rPr>
-        <w:br/>
-      </w:r>
-      <w:r>
-        <w:rPr>
-          <w:rFonts w:cs="Arial"/>
-          <w:color w:val="666666"/>
-          <w:szCs w:val="24"/>
-          <w:lang w:val="es-CO" w:eastAsia="es-CO"/>
-        </w:rPr>
-        <w:t xml:space="preserve">     "</w:t>
-      </w:r>
-      <w:proofErr w:type="spellStart"/>
-      <w:r>
-        <w:rPr>
-          <w:rFonts w:cs="Arial"/>
-          <w:color w:val="666666"/>
-          <w:szCs w:val="24"/>
-          <w:lang w:val="es-CO" w:eastAsia="es-CO"/>
-        </w:rPr>
-        <w:t>auth</w:t>
-      </w:r>
-      <w:proofErr w:type="spellEnd"/>
-      <w:r>
-        <w:rPr>
-          <w:rFonts w:cs="Arial"/>
-          <w:color w:val="666666"/>
-          <w:szCs w:val="24"/>
-          <w:lang w:val="es-CO" w:eastAsia="es-CO"/>
-        </w:rPr>
-        <w:t>": {</w:t>
-      </w:r>
-      <w:r>
-        <w:rPr>
-          <w:rFonts w:cs="Arial"/>
-          <w:color w:val="666666"/>
-          <w:szCs w:val="24"/>
-          <w:lang w:val="es-CO" w:eastAsia="es-CO"/>
-        </w:rPr>
-        <w:br/>
-      </w:r>
-      <w:r>
-        <w:rPr>
-          <w:rFonts w:cs="Arial"/>
-          <w:color w:val="666666"/>
-          <w:szCs w:val="24"/>
-          <w:lang w:val="es-CO" w:eastAsia="es-CO"/>
-        </w:rPr>
-        <w:t xml:space="preserve">        "</w:t>
-      </w:r>
-      <w:proofErr w:type="spellStart"/>
-      <w:r>
-        <w:rPr>
-          <w:rFonts w:cs="Arial"/>
-          <w:color w:val="666666"/>
-          <w:szCs w:val="24"/>
-          <w:lang w:val="es-CO" w:eastAsia="es-CO"/>
-        </w:rPr>
-        <w:t>login</w:t>
-      </w:r>
-      <w:proofErr w:type="spellEnd"/>
-      <w:r>
-        <w:rPr>
-          <w:rFonts w:cs="Arial"/>
-          <w:color w:val="666666"/>
-          <w:szCs w:val="24"/>
-          <w:lang w:val="es-CO" w:eastAsia="es-CO"/>
-        </w:rPr>
-        <w:t>": "c51ce410c124a10e0db5e4b97fc2af39",</w:t>
-      </w:r>
-      <w:r>
-        <w:rPr>
-          <w:rFonts w:cs="Arial"/>
-          <w:color w:val="666666"/>
-          <w:szCs w:val="24"/>
-          <w:lang w:val="es-CO" w:eastAsia="es-CO"/>
-        </w:rPr>
-        <w:br/>
-      </w:r>
-      <w:r>
-        <w:rPr>
-          <w:rFonts w:cs="Arial"/>
-          <w:color w:val="666666"/>
-          <w:szCs w:val="24"/>
-          <w:lang w:val="es-CO" w:eastAsia="es-CO"/>
-        </w:rPr>
-        <w:t xml:space="preserve">        "</w:t>
-      </w:r>
-      <w:proofErr w:type="spellStart"/>
-      <w:r>
-        <w:rPr>
-          <w:rFonts w:cs="Arial"/>
-          <w:color w:val="666666"/>
-          <w:szCs w:val="24"/>
-          <w:lang w:val="es-CO" w:eastAsia="es-CO"/>
-        </w:rPr>
-        <w:t>tranKey</w:t>
-      </w:r>
-      <w:proofErr w:type="spellEnd"/>
-      <w:r>
-        <w:rPr>
-          <w:rFonts w:cs="Arial"/>
-          <w:color w:val="666666"/>
-          <w:szCs w:val="24"/>
-          <w:lang w:val="es-CO" w:eastAsia="es-CO"/>
-        </w:rPr>
-        <w:t>": "VQOcRcVH2DfL6Y4B4SaK6yhoH/VOUveZ3xT16OQnvxE=",</w:t>
-      </w:r>
-      <w:r>
-        <w:rPr>
-          <w:rFonts w:cs="Arial"/>
-          <w:color w:val="666666"/>
-          <w:szCs w:val="24"/>
-          <w:lang w:val="es-CO" w:eastAsia="es-CO"/>
-        </w:rPr>
-        <w:br/>
-      </w:r>
-      <w:r>
-        <w:rPr>
-          <w:rFonts w:cs="Arial"/>
-          <w:color w:val="666666"/>
-          <w:szCs w:val="24"/>
-          <w:lang w:val="es-CO" w:eastAsia="es-CO"/>
-        </w:rPr>
-        <w:t xml:space="preserve">        "</w:t>
-      </w:r>
-      <w:proofErr w:type="spellStart"/>
-      <w:r>
-        <w:rPr>
-          <w:rFonts w:cs="Arial"/>
-          <w:color w:val="666666"/>
-          <w:szCs w:val="24"/>
-          <w:lang w:val="es-CO" w:eastAsia="es-CO"/>
-        </w:rPr>
-        <w:t>nonce</w:t>
-      </w:r>
-      <w:proofErr w:type="spellEnd"/>
-      <w:r>
-        <w:rPr>
-          <w:rFonts w:cs="Arial"/>
-          <w:color w:val="666666"/>
-          <w:szCs w:val="24"/>
-          <w:lang w:val="es-CO" w:eastAsia="es-CO"/>
-        </w:rPr>
-        <w:t>": "NjE0OWVkODgwYjNhNw==",</w:t>
-      </w:r>
-      <w:r>
-        <w:rPr>
-          <w:rFonts w:cs="Arial"/>
-          <w:color w:val="666666"/>
-          <w:szCs w:val="24"/>
-          <w:lang w:val="es-CO" w:eastAsia="es-CO"/>
-        </w:rPr>
-        <w:br/>
-      </w:r>
-      <w:r>
-        <w:rPr>
-          <w:rFonts w:cs="Arial"/>
-          <w:color w:val="666666"/>
-          <w:szCs w:val="24"/>
-          <w:lang w:val="es-CO" w:eastAsia="es-CO"/>
-        </w:rPr>
-        <w:t xml:space="preserve">        "</w:t>
-      </w:r>
-      <w:proofErr w:type="spellStart"/>
-      <w:r>
-        <w:rPr>
-          <w:rFonts w:cs="Arial"/>
-          <w:color w:val="666666"/>
-          <w:szCs w:val="24"/>
-          <w:lang w:val="es-CO" w:eastAsia="es-CO"/>
-        </w:rPr>
-        <w:t>seed</w:t>
-      </w:r>
-      <w:proofErr w:type="spellEnd"/>
-      <w:r>
-        <w:rPr>
-          <w:rFonts w:cs="Arial"/>
-          <w:color w:val="666666"/>
-          <w:szCs w:val="24"/>
-          <w:lang w:val="es-CO" w:eastAsia="es-CO"/>
-        </w:rPr>
-        <w:t>": "2021-09-21T09:34:48-05:00"</w:t>
-      </w:r>
-      <w:r>
-        <w:rPr>
-          <w:rFonts w:cs="Arial"/>
-          <w:color w:val="666666"/>
-          <w:szCs w:val="24"/>
-          <w:lang w:val="es-CO" w:eastAsia="es-CO"/>
-        </w:rPr>
-        <w:br/>
-      </w:r>
-      <w:r>
-        <w:rPr>
-          <w:rFonts w:cs="Arial"/>
-          <w:color w:val="666666"/>
-          <w:szCs w:val="24"/>
-          <w:lang w:val="es-CO" w:eastAsia="es-CO"/>
-        </w:rPr>
-        <w:t xml:space="preserve">    },</w:t>
-      </w:r>
-      <w:r>
-        <w:rPr>
-          <w:rFonts w:cs="Arial"/>
-          <w:color w:val="666666"/>
-          <w:szCs w:val="24"/>
-          <w:lang w:val="es-CO" w:eastAsia="es-CO"/>
-        </w:rPr>
-        <w:br/>
-      </w:r>
-      <w:r>
-        <w:rPr>
-          <w:rFonts w:cs="Arial"/>
-          <w:color w:val="666666"/>
-          <w:szCs w:val="24"/>
-          <w:lang w:val="es-CO" w:eastAsia="es-CO"/>
-        </w:rPr>
-        <w:lastRenderedPageBreak/>
-        <w:t xml:space="preserve">    "</w:t>
-      </w:r>
-      <w:proofErr w:type="spellStart"/>
-      <w:r>
-        <w:rPr>
-          <w:rFonts w:cs="Arial"/>
-          <w:color w:val="666666"/>
-          <w:szCs w:val="24"/>
-          <w:lang w:val="es-CO" w:eastAsia="es-CO"/>
-        </w:rPr>
-        <w:t>locale</w:t>
-      </w:r>
-      <w:proofErr w:type="spellEnd"/>
-      <w:r>
-        <w:rPr>
-          <w:rFonts w:cs="Arial"/>
-          <w:color w:val="666666"/>
-          <w:szCs w:val="24"/>
-          <w:lang w:val="es-CO" w:eastAsia="es-CO"/>
-        </w:rPr>
-        <w:t>": "</w:t>
-      </w:r>
-      <w:proofErr w:type="spellStart"/>
-      <w:r>
-        <w:rPr>
-          <w:rFonts w:cs="Arial"/>
-          <w:color w:val="666666"/>
-          <w:szCs w:val="24"/>
-          <w:lang w:val="es-CO" w:eastAsia="es-CO"/>
-        </w:rPr>
-        <w:t>en_</w:t>
-      </w:r>
-      <w:r>
-        <w:rPr>
-          <w:rFonts w:cs="Arial"/>
-          <w:color w:val="666666"/>
-          <w:szCs w:val="24"/>
-          <w:lang w:val="es-CO" w:eastAsia="es-CO"/>
-        </w:rPr>
-        <w:t>PR</w:t>
-      </w:r>
-      <w:proofErr w:type="spellEnd"/>
-      <w:r>
-        <w:rPr>
-          <w:rFonts w:cs="Arial"/>
-          <w:color w:val="666666"/>
-          <w:szCs w:val="24"/>
-          <w:lang w:val="es-CO" w:eastAsia="es-CO"/>
-        </w:rPr>
-        <w:t>",</w:t>
-      </w:r>
-      <w:r>
-        <w:rPr>
-          <w:rFonts w:cs="Arial"/>
-          <w:color w:val="666666"/>
-          <w:szCs w:val="24"/>
-          <w:lang w:val="es-CO" w:eastAsia="es-CO"/>
-        </w:rPr>
-        <w:br/>
-      </w:r>
-      <w:r>
-        <w:rPr>
-          <w:rFonts w:cs="Arial"/>
-          <w:color w:val="666666"/>
-          <w:szCs w:val="24"/>
-          <w:lang w:val="es-CO" w:eastAsia="es-CO"/>
-        </w:rPr>
-        <w:t xml:space="preserve">    "</w:t>
-      </w:r>
-      <w:proofErr w:type="spellStart"/>
-      <w:r>
-        <w:rPr>
-          <w:rFonts w:cs="Arial"/>
-          <w:color w:val="666666"/>
-          <w:szCs w:val="24"/>
-          <w:lang w:val="es-CO" w:eastAsia="es-CO"/>
-        </w:rPr>
-        <w:t>instrument</w:t>
-      </w:r>
-      <w:proofErr w:type="spellEnd"/>
-      <w:r>
-        <w:rPr>
-          <w:rFonts w:cs="Arial"/>
-          <w:color w:val="666666"/>
-          <w:szCs w:val="24"/>
-          <w:lang w:val="es-CO" w:eastAsia="es-CO"/>
-        </w:rPr>
-        <w:t>": {</w:t>
-      </w:r>
-      <w:r>
-        <w:rPr>
-          <w:rFonts w:cs="Arial"/>
-          <w:color w:val="666666"/>
-          <w:szCs w:val="24"/>
-          <w:lang w:val="es-CO" w:eastAsia="es-CO"/>
-        </w:rPr>
-        <w:br/>
-      </w:r>
-      <w:r>
-        <w:rPr>
-          <w:rFonts w:cs="Arial"/>
-          <w:color w:val="666666"/>
-          <w:szCs w:val="24"/>
-          <w:lang w:val="es-CO" w:eastAsia="es-CO"/>
-        </w:rPr>
-        <w:t xml:space="preserve">      "token": {</w:t>
-      </w:r>
-      <w:r>
-        <w:rPr>
-          <w:rFonts w:cs="Arial"/>
-          <w:color w:val="666666"/>
-          <w:szCs w:val="24"/>
-          <w:lang w:val="es-CO" w:eastAsia="es-CO"/>
-        </w:rPr>
-        <w:br/>
-      </w:r>
-      <w:r>
-        <w:rPr>
-          <w:rFonts w:cs="Arial"/>
-          <w:color w:val="666666"/>
-          <w:szCs w:val="24"/>
-          <w:lang w:val="es-CO" w:eastAsia="es-CO"/>
-        </w:rPr>
-        <w:t xml:space="preserve">        "token": "a3bfc8e2afb9ac5583922eccd6d2061c1b0592b099f04e352a894f37ae51cf1a"</w:t>
-      </w:r>
-      <w:r>
-        <w:rPr>
-          <w:rFonts w:cs="Arial"/>
-          <w:color w:val="666666"/>
-          <w:szCs w:val="24"/>
-          <w:lang w:val="es-CO" w:eastAsia="es-CO"/>
-        </w:rPr>
-        <w:br/>
-      </w:r>
-      <w:r>
-        <w:rPr>
-          <w:rFonts w:cs="Arial"/>
-          <w:color w:val="666666"/>
-          <w:szCs w:val="24"/>
-          <w:lang w:val="es-CO" w:eastAsia="es-CO"/>
-        </w:rPr>
-        <w:t xml:space="preserve">    </w:t>
-      </w:r>
-      <w:proofErr w:type="gramStart"/>
-      <w:r>
-        <w:rPr>
-          <w:rFonts w:cs="Arial"/>
-          <w:color w:val="666666"/>
-          <w:szCs w:val="24"/>
-          <w:lang w:val="es-CO" w:eastAsia="es-CO"/>
-        </w:rPr>
-        <w:t xml:space="preserve">  }</w:t>
-      </w:r>
-      <w:proofErr w:type="gramEnd"/>
-      <w:r>
-        <w:rPr>
-          <w:rFonts w:cs="Arial"/>
-          <w:color w:val="666666"/>
-          <w:szCs w:val="24"/>
-          <w:lang w:val="es-CO" w:eastAsia="es-CO"/>
-        </w:rPr>
-        <w:br/>
-      </w:r>
-      <w:r>
-        <w:rPr>
-          <w:rFonts w:cs="Arial"/>
-          <w:color w:val="666666"/>
-          <w:szCs w:val="24"/>
-          <w:lang w:val="es-CO" w:eastAsia="es-CO"/>
-        </w:rPr>
-        <w:t xml:space="preserve">    }</w:t>
-      </w:r>
-      <w:r>
-        <w:rPr>
-          <w:rFonts w:cs="Arial"/>
-          <w:color w:val="666666"/>
-          <w:szCs w:val="24"/>
-          <w:lang w:val="es-CO" w:eastAsia="es-CO"/>
-        </w:rPr>
-        <w:br/>
-      </w:r>
-      <w:r>
-        <w:rPr>
-          <w:rFonts w:cs="Arial"/>
-          <w:color w:val="666666"/>
-          <w:szCs w:val="24"/>
-          <w:lang w:val="es-CO" w:eastAsia="es-CO"/>
-        </w:rPr>
-        <w:t xml:space="preserve">  }</w:t>
-      </w:r>
-    </w:p>
-    <w:p>
-      <w:pPr>
-        <w:pStyle w:val="Ttulo1"/>
-        <w:rPr>
-          <w:lang w:val="es-CO" w:eastAsia="es-CO"/>
-        </w:rPr>
-      </w:pPr>
-      <w:bookmarkStart w:id="22" w:name="_Toc148937490"/>
+      <w:bookmarkStart w:id="23" w:name="_Toc148938690"/>
       <w:r>
         <w:rPr>
           <w:lang w:val="es-CO" w:eastAsia="es-CO"/>
         </w:rPr>
         <w:t>MANEJO DE RESPUESTAS PARA ESTADOS TRANSACCIONALES</w:t>
       </w:r>
-      <w:bookmarkEnd w:id="22"/>
+      <w:bookmarkEnd w:id="23"/>
     </w:p>
     <w:p>
       <w:pPr>
@@ -11606,7 +12246,7 @@
                     <pic:cNvPicPr/>
                   </pic:nvPicPr>
                   <pic:blipFill>
-                    <a:blip r:embed="rId32"/>
+                    <a:blip r:embed="rId33"/>
                     <a:stretch>
                       <a:fillRect/>
                     </a:stretch>
@@ -11662,7 +12302,6 @@
           <w:szCs w:val="24"/>
           <w:lang w:val="es-CO" w:eastAsia="es-CO"/>
         </w:rPr>
-        <w:lastRenderedPageBreak/>
         <w:t xml:space="preserve">Respuesta rechazada y fallida: se </w:t>
       </w:r>
       <w:r>
@@ -11692,6 +12331,7 @@
           <w:noProof/>
           <w:lang w:val="es-CO" w:eastAsia="es-CO"/>
         </w:rPr>
+        <w:lastRenderedPageBreak/>
         <w:drawing>
           <wp:inline distT="0" distB="0" distL="0" distR="0" wp14:anchorId="5D764EA9" wp14:editId="1EB4A268">
             <wp:extent cx="1860550" cy="554355"/>
@@ -11708,7 +12348,7 @@
                     <pic:cNvPicPr/>
                   </pic:nvPicPr>
                   <pic:blipFill rotWithShape="1">
-                    <a:blip r:embed="rId33"/>
+                    <a:blip r:embed="rId34"/>
                     <a:srcRect l="1013" t="5541" r="1442"/>
                     <a:stretch/>
                   </pic:blipFill>
@@ -12274,7 +12914,7 @@
                     <pic:cNvPicPr/>
                   </pic:nvPicPr>
                   <pic:blipFill>
-                    <a:blip r:embed="rId34"/>
+                    <a:blip r:embed="rId35"/>
                     <a:stretch>
                       <a:fillRect/>
                     </a:stretch>
@@ -12796,27 +13436,7 @@
           <w:szCs w:val="24"/>
           <w:lang w:val="es-CO" w:eastAsia="es-CO"/>
         </w:rPr>
-        <w:t xml:space="preserve">aprobadas parciales y el control o manejo, </w:t>
-      </w:r>
-      <w:proofErr w:type="gramStart"/>
-      <w:r>
-        <w:rPr>
-          <w:rFonts w:cs="Arial"/>
-          <w:color w:val="666666"/>
-          <w:szCs w:val="24"/>
-          <w:lang w:val="es-CO" w:eastAsia="es-CO"/>
-        </w:rPr>
-        <w:t>de acuerdo a</w:t>
-      </w:r>
-      <w:proofErr w:type="gramEnd"/>
-      <w:r>
-        <w:rPr>
-          <w:rFonts w:cs="Arial"/>
-          <w:color w:val="666666"/>
-          <w:szCs w:val="24"/>
-          <w:lang w:val="es-CO" w:eastAsia="es-CO"/>
-        </w:rPr>
-        <w:t xml:space="preserve"> la política del negocio que se brindará sobre esta transacción,</w:t>
+        <w:t>aprobadas parciales y el control o manejo, de acuerdo a la política del negocio que se brindará sobre esta transacción,</w:t>
       </w:r>
       <w:r>
         <w:rPr>
@@ -12845,14 +13465,14 @@
           <w:lang w:val="es-CO" w:eastAsia="es-CO"/>
         </w:rPr>
       </w:pPr>
-      <w:bookmarkStart w:id="23" w:name="_Toc148937491"/>
+      <w:bookmarkStart w:id="24" w:name="_Toc148938691"/>
       <w:r>
         <w:rPr>
           <w:lang w:val="es-CO" w:eastAsia="es-CO"/>
         </w:rPr>
         <w:t>REINTENTO DE TRANSACCIÓN</w:t>
       </w:r>
-      <w:bookmarkEnd w:id="23"/>
+      <w:bookmarkEnd w:id="24"/>
     </w:p>
     <w:p>
       <w:pPr>
@@ -12974,7 +13594,7 @@
                     </pic:cNvPicPr>
                   </pic:nvPicPr>
                   <pic:blipFill>
-                    <a:blip r:embed="rId35">
+                    <a:blip r:embed="rId36">
                       <a:extLst>
                         <a:ext uri="{28A0092B-C50C-407E-A947-70E740481C1C}">
                           <a14:useLocalDpi xmlns:a14="http://schemas.microsoft.com/office/drawing/2010/main" val="0"/>
@@ -13024,7 +13644,7 @@
           <w:lang w:val="es-CO" w:eastAsia="es-CO"/>
         </w:rPr>
       </w:pPr>
-      <w:bookmarkStart w:id="24" w:name="_Toc148937492"/>
+      <w:bookmarkStart w:id="25" w:name="_Toc148938692"/>
       <w:r>
         <w:rPr>
           <w:rFonts w:eastAsia="Arial"/>
@@ -13032,7 +13652,7 @@
         </w:rPr>
         <w:t>COMPROBANTE DE PAGO</w:t>
       </w:r>
-      <w:bookmarkEnd w:id="24"/>
+      <w:bookmarkEnd w:id="25"/>
     </w:p>
     <w:p>
       <w:pPr>
@@ -13186,14 +13806,14 @@
           <w:lang w:val="es-CO" w:eastAsia="es-CO"/>
         </w:rPr>
       </w:pPr>
-      <w:bookmarkStart w:id="25" w:name="_Toc148937493"/>
+      <w:bookmarkStart w:id="26" w:name="_Toc148938693"/>
       <w:r>
         <w:rPr>
           <w:lang w:val="es-CO" w:eastAsia="es-CO"/>
         </w:rPr>
         <w:t>HISTÓRICO TRANSACCIONAL</w:t>
       </w:r>
-      <w:bookmarkEnd w:id="25"/>
+      <w:bookmarkEnd w:id="26"/>
       <w:r>
         <w:rPr>
           <w:lang w:val="es-CO" w:eastAsia="es-CO"/>
@@ -13437,7 +14057,7 @@
                     <pic:cNvPicPr/>
                   </pic:nvPicPr>
                   <pic:blipFill>
-                    <a:blip r:embed="rId36"/>
+                    <a:blip r:embed="rId37"/>
                     <a:stretch>
                       <a:fillRect/>
                     </a:stretch>
@@ -13593,7 +14213,7 @@
           <w:lang w:val="es-CO" w:eastAsia="es-CO"/>
         </w:rPr>
       </w:pPr>
-      <w:bookmarkStart w:id="26" w:name="_Toc148937494"/>
+      <w:bookmarkStart w:id="27" w:name="_Toc148938694"/>
       <w:r>
         <w:rPr>
           <w:lang w:val="es-CO" w:eastAsia="es-CO"/>
@@ -13612,18 +14232,18 @@
         </w:rPr>
         <w:t xml:space="preserve"> Y AGENTE DE NAVEGACIÓN</w:t>
       </w:r>
-      <w:bookmarkEnd w:id="26"/>
-    </w:p>
-    <w:p>
-      <w:pPr>
-        <w:rPr>
-          <w:rFonts w:cs="Arial"/>
-          <w:color w:val="666666"/>
-          <w:szCs w:val="24"/>
-          <w:lang w:val="es-CO" w:eastAsia="es-CO"/>
-        </w:rPr>
-      </w:pPr>
-      <w:bookmarkStart w:id="27" w:name="_Hlk146913418"/>
+      <w:bookmarkEnd w:id="27"/>
+    </w:p>
+    <w:p>
+      <w:pPr>
+        <w:rPr>
+          <w:rFonts w:cs="Arial"/>
+          <w:color w:val="666666"/>
+          <w:szCs w:val="24"/>
+          <w:lang w:val="es-CO" w:eastAsia="es-CO"/>
+        </w:rPr>
+      </w:pPr>
+      <w:bookmarkStart w:id="28" w:name="_Hlk146913418"/>
       <w:r>
         <w:rPr>
           <w:rFonts w:cs="Arial"/>
@@ -13944,7 +14564,7 @@
         </w:rPr>
         <w:t>cliente ya sea realizando una función desde tu código o por medio de un script según tu lenguaje de programación, de igual modo con el agente de navegación, ya sea en una página web o una aplicación en donde se encuentre integrado el servicio.</w:t>
       </w:r>
-      <w:bookmarkEnd w:id="27"/>
+      <w:bookmarkEnd w:id="28"/>
     </w:p>
     <w:p>
       <w:pPr>
@@ -13953,14 +14573,14 @@
           <w:lang w:val="es-CO" w:eastAsia="es-CO"/>
         </w:rPr>
       </w:pPr>
-      <w:bookmarkStart w:id="28" w:name="_Toc148937495"/>
+      <w:bookmarkStart w:id="29" w:name="_Toc148938695"/>
       <w:r>
         <w:rPr>
           <w:lang w:val="es-CO" w:eastAsia="es-CO"/>
         </w:rPr>
         <w:t>ENVIO EXTRADATA</w:t>
       </w:r>
-      <w:bookmarkEnd w:id="28"/>
+      <w:bookmarkEnd w:id="29"/>
       <w:r>
         <w:rPr>
           <w:lang w:val="es-CO" w:eastAsia="es-CO"/>
@@ -13974,7 +14594,7 @@
           <w:lang w:val="es-CO" w:eastAsia="es-CO"/>
         </w:rPr>
       </w:pPr>
-      <w:bookmarkStart w:id="29" w:name="_Hlk146913604"/>
+      <w:bookmarkStart w:id="30" w:name="_Hlk146913604"/>
       <w:r>
         <w:rPr>
           <w:lang w:val="es-CO" w:eastAsia="es-CO"/>
@@ -14946,7 +15566,7 @@
         </w:rPr>
         <w:t>.</w:t>
       </w:r>
-      <w:bookmarkEnd w:id="29"/>
+      <w:bookmarkEnd w:id="30"/>
     </w:p>
     <w:p>
       <w:pPr>
@@ -14967,7 +15587,7 @@
           <w:lang w:val="es-CO" w:eastAsia="es-CO"/>
         </w:rPr>
       </w:pPr>
-      <w:bookmarkStart w:id="30" w:name="_Toc148937496"/>
+      <w:bookmarkStart w:id="31" w:name="_Toc148938696"/>
       <w:r>
         <w:rPr>
           <w:lang w:val="es-CO" w:eastAsia="es-CO"/>
@@ -14988,7 +15608,7 @@
         </w:rPr>
         <w:t>)</w:t>
       </w:r>
-      <w:bookmarkEnd w:id="30"/>
+      <w:bookmarkEnd w:id="31"/>
     </w:p>
     <w:p>
       <w:pPr>
@@ -15029,7 +15649,6 @@
         <w:t xml:space="preserve"> cuenta con una medida de seguridad que evita que se realicen cobros duplicados, la protección se conforma de </w:t>
       </w:r>
       <w:proofErr w:type="spellStart"/>
-      <w:proofErr w:type="gramStart"/>
       <w:r>
         <w:rPr>
           <w:rFonts w:cs="Arial"/>
@@ -15040,7 +15659,6 @@
         <w:t>payment.reference</w:t>
       </w:r>
       <w:proofErr w:type="spellEnd"/>
-      <w:proofErr w:type="gramEnd"/>
       <w:r>
         <w:rPr>
           <w:rFonts w:cs="Arial"/>
@@ -15101,14 +15719,14 @@
           <w:lang w:val="es-CO" w:eastAsia="es-CO"/>
         </w:rPr>
       </w:pPr>
-      <w:bookmarkStart w:id="31" w:name="_Toc148937497"/>
+      <w:bookmarkStart w:id="32" w:name="_Toc148938697"/>
       <w:r>
         <w:rPr>
           <w:lang w:val="es-CO" w:eastAsia="es-CO"/>
         </w:rPr>
         <w:t>REVERSO DE TRANSACCIONES</w:t>
       </w:r>
-      <w:bookmarkEnd w:id="31"/>
+      <w:bookmarkEnd w:id="32"/>
     </w:p>
     <w:p>
       <w:pPr>
@@ -15268,22 +15886,22 @@
           <w:lang w:val="es-CO" w:eastAsia="es-CO"/>
         </w:rPr>
       </w:pPr>
-      <w:bookmarkStart w:id="32" w:name="_FORMATO_DE_PLANTILLAS"/>
-      <w:bookmarkEnd w:id="32"/>
+      <w:bookmarkStart w:id="33" w:name="_FORMATO_DE_PLANTILLAS"/>
+      <w:bookmarkEnd w:id="33"/>
       <w:r>
         <w:rPr>
           <w:lang w:val="es-CO" w:eastAsia="es-CO"/>
         </w:rPr>
         <w:t xml:space="preserve"> </w:t>
       </w:r>
-      <w:bookmarkStart w:id="33" w:name="_Toc148937498"/>
+      <w:bookmarkStart w:id="34" w:name="_Toc148938698"/>
       <w:r>
         <w:rPr>
           <w:lang w:val="es-CO" w:eastAsia="es-CO"/>
         </w:rPr>
         <w:t>INFORMACIÓN RELEVANTE</w:t>
       </w:r>
-      <w:bookmarkEnd w:id="33"/>
+      <w:bookmarkEnd w:id="34"/>
     </w:p>
     <w:p>
       <w:pPr>
@@ -15292,14 +15910,14 @@
           <w:lang w:val="es-CO" w:eastAsia="es-CO"/>
         </w:rPr>
       </w:pPr>
-      <w:bookmarkStart w:id="34" w:name="_Toc148937499"/>
+      <w:bookmarkStart w:id="35" w:name="_Toc148938699"/>
       <w:r>
         <w:rPr>
           <w:lang w:val="es-CO" w:eastAsia="es-CO"/>
         </w:rPr>
         <w:t>FORMATO DE PLANTILLAS DE RESPUESTA</w:t>
       </w:r>
-      <w:bookmarkEnd w:id="34"/>
+      <w:bookmarkEnd w:id="35"/>
       <w:r>
         <w:rPr>
           <w:lang w:val="es-CO" w:eastAsia="es-CO"/>
@@ -15846,7 +16464,7 @@
                     <pic:cNvPicPr/>
                   </pic:nvPicPr>
                   <pic:blipFill>
-                    <a:blip r:embed="rId37"/>
+                    <a:blip r:embed="rId38"/>
                     <a:stretch>
                       <a:fillRect/>
                     </a:stretch>
@@ -15949,7 +16567,7 @@
                     </pic:cNvPicPr>
                   </pic:nvPicPr>
                   <pic:blipFill>
-                    <a:blip r:embed="rId38">
+                    <a:blip r:embed="rId39">
                       <a:extLst>
                         <a:ext uri="{28A0092B-C50C-407E-A947-70E740481C1C}">
                           <a14:useLocalDpi xmlns:a14="http://schemas.microsoft.com/office/drawing/2010/main" val="0"/>
@@ -16045,7 +16663,7 @@
                     <pic:cNvPicPr/>
                   </pic:nvPicPr>
                   <pic:blipFill>
-                    <a:blip r:embed="rId39"/>
+                    <a:blip r:embed="rId40"/>
                     <a:stretch>
                       <a:fillRect/>
                     </a:stretch>
@@ -16147,7 +16765,7 @@
                     <pic:cNvPicPr/>
                   </pic:nvPicPr>
                   <pic:blipFill>
-                    <a:blip r:embed="rId40"/>
+                    <a:blip r:embed="rId41"/>
                     <a:stretch>
                       <a:fillRect/>
                     </a:stretch>
@@ -16233,7 +16851,7 @@
                     </pic:cNvPicPr>
                   </pic:nvPicPr>
                   <pic:blipFill>
-                    <a:blip r:embed="rId41">
+                    <a:blip r:embed="rId42">
                       <a:extLst>
                         <a:ext uri="{28A0092B-C50C-407E-A947-70E740481C1C}">
                           <a14:useLocalDpi xmlns:a14="http://schemas.microsoft.com/office/drawing/2010/main" val="0"/>
@@ -16329,7 +16947,7 @@
                     <pic:cNvPicPr/>
                   </pic:nvPicPr>
                   <pic:blipFill>
-                    <a:blip r:embed="rId42"/>
+                    <a:blip r:embed="rId43"/>
                     <a:stretch>
                       <a:fillRect/>
                     </a:stretch>
@@ -16394,14 +17012,14 @@
           <w:lang w:val="es-CO" w:eastAsia="es-CO"/>
         </w:rPr>
       </w:pPr>
-      <w:bookmarkStart w:id="35" w:name="_Toc148937500"/>
+      <w:bookmarkStart w:id="36" w:name="_Toc148938700"/>
       <w:r>
         <w:rPr>
           <w:lang w:val="es-CO" w:eastAsia="es-CO"/>
         </w:rPr>
         <w:t>TARJETAS Y BANCOS DE PRUEBA PARA REALIZAR TRANSACCIONES:</w:t>
       </w:r>
-      <w:bookmarkEnd w:id="35"/>
+      <w:bookmarkEnd w:id="36"/>
     </w:p>
     <w:p>
       <w:pPr>
@@ -16430,7 +17048,7 @@
         </w:rPr>
         <w:t xml:space="preserve">Por normas PCI no podemos incluir tarjetas de crédito e información adjunta en correos, sin embargo, a través del siguiente enlace pueden visualizar las tarjetas para realizar las pruebas pertinentes: </w:t>
       </w:r>
-      <w:hyperlink r:id="rId43" w:history="1">
+      <w:hyperlink r:id="rId44" w:history="1">
         <w:r>
           <w:rPr>
             <w:rStyle w:val="Hipervnculo"/>
@@ -16637,7 +17255,7 @@
           <w:lang w:val="es-CO" w:eastAsia="es-CO"/>
         </w:rPr>
       </w:pPr>
-      <w:bookmarkStart w:id="36" w:name="_Toc148937501"/>
+      <w:bookmarkStart w:id="37" w:name="_Toc148938701"/>
       <w:r>
         <w:rPr>
           <w:lang w:val="es-CO" w:eastAsia="es-CO"/>
@@ -16645,7 +17263,7 @@
         <w:lastRenderedPageBreak/>
         <w:t>DÉBITO A CUENTAS DE AHORRO Y CORRIENTE PSE</w:t>
       </w:r>
-      <w:bookmarkEnd w:id="36"/>
+      <w:bookmarkEnd w:id="37"/>
       <w:r>
         <w:rPr>
           <w:lang w:val="es-CO" w:eastAsia="es-CO"/>
@@ -16786,7 +17404,7 @@
                     <pic:cNvPicPr/>
                   </pic:nvPicPr>
                   <pic:blipFill>
-                    <a:blip r:embed="rId44"/>
+                    <a:blip r:embed="rId45"/>
                     <a:stretch>
                       <a:fillRect/>
                     </a:stretch>
@@ -16851,7 +17469,7 @@
                     <pic:cNvPicPr/>
                   </pic:nvPicPr>
                   <pic:blipFill>
-                    <a:blip r:embed="rId45"/>
+                    <a:blip r:embed="rId46"/>
                     <a:stretch>
                       <a:fillRect/>
                     </a:stretch>
@@ -17007,7 +17625,7 @@
                     <pic:cNvPicPr/>
                   </pic:nvPicPr>
                   <pic:blipFill>
-                    <a:blip r:embed="rId46"/>
+                    <a:blip r:embed="rId47"/>
                     <a:stretch>
                       <a:fillRect/>
                     </a:stretch>
@@ -17143,7 +17761,7 @@
                     <pic:cNvPicPr/>
                   </pic:nvPicPr>
                   <pic:blipFill>
-                    <a:blip r:embed="rId47"/>
+                    <a:blip r:embed="rId48"/>
                     <a:stretch>
                       <a:fillRect/>
                     </a:stretch>
@@ -17293,7 +17911,7 @@
                     <pic:cNvPicPr/>
                   </pic:nvPicPr>
                   <pic:blipFill>
-                    <a:blip r:embed="rId48"/>
+                    <a:blip r:embed="rId49"/>
                     <a:stretch>
                       <a:fillRect/>
                     </a:stretch>
@@ -17425,7 +18043,7 @@
                     <pic:cNvPicPr/>
                   </pic:nvPicPr>
                   <pic:blipFill>
-                    <a:blip r:embed="rId49"/>
+                    <a:blip r:embed="rId50"/>
                     <a:stretch>
                       <a:fillRect/>
                     </a:stretch>
@@ -17510,7 +18128,7 @@
                     <pic:cNvPicPr/>
                   </pic:nvPicPr>
                   <pic:blipFill>
-                    <a:blip r:embed="rId50" cstate="print">
+                    <a:blip r:embed="rId51" cstate="print">
                       <a:extLst>
                         <a:ext uri="{28A0092B-C50C-407E-A947-70E740481C1C}">
                           <a14:useLocalDpi xmlns:a14="http://schemas.microsoft.com/office/drawing/2010/main" val="0"/>
@@ -17559,7 +18177,7 @@
             <wp:effectExtent l="0" t="0" r="5080" b="5080"/>
             <wp:wrapSquare wrapText="bothSides"/>
             <wp:docPr id="59" name="Imagen 59">
-              <a:hlinkClick xmlns:a="http://schemas.openxmlformats.org/drawingml/2006/main" r:id="rId51"/>
+              <a:hlinkClick xmlns:a="http://schemas.openxmlformats.org/drawingml/2006/main" r:id="rId52"/>
             </wp:docPr>
             <wp:cNvGraphicFramePr>
               <a:graphicFrameLocks xmlns:a="http://schemas.openxmlformats.org/drawingml/2006/main" noChangeAspect="1"/>
@@ -17569,14 +18187,14 @@
                 <pic:pic xmlns:pic="http://schemas.openxmlformats.org/drawingml/2006/picture">
                   <pic:nvPicPr>
                     <pic:cNvPr id="59" name="Imagen 59">
-                      <a:hlinkClick r:id="rId51"/>
+                      <a:hlinkClick r:id="rId52"/>
                     </pic:cNvPr>
                     <pic:cNvPicPr>
                       <a:picLocks noChangeAspect="1"/>
                     </pic:cNvPicPr>
                   </pic:nvPicPr>
                   <pic:blipFill>
-                    <a:blip r:embed="rId52" cstate="print">
+                    <a:blip r:embed="rId53" cstate="print">
                       <a:extLst>
                         <a:ext uri="{28A0092B-C50C-407E-A947-70E740481C1C}">
                           <a14:useLocalDpi xmlns:a14="http://schemas.microsoft.com/office/drawing/2010/main" val="0"/>
@@ -17619,7 +18237,7 @@
             <wp:effectExtent l="0" t="0" r="635" b="635"/>
             <wp:wrapSquare wrapText="bothSides"/>
             <wp:docPr id="451" name="Imagen 451">
-              <a:hlinkClick xmlns:a="http://schemas.openxmlformats.org/drawingml/2006/main" r:id="rId53"/>
+              <a:hlinkClick xmlns:a="http://schemas.openxmlformats.org/drawingml/2006/main" r:id="rId54"/>
             </wp:docPr>
             <wp:cNvGraphicFramePr>
               <a:graphicFrameLocks xmlns:a="http://schemas.openxmlformats.org/drawingml/2006/main" noChangeAspect="1"/>
@@ -17629,14 +18247,14 @@
                 <pic:pic xmlns:pic="http://schemas.openxmlformats.org/drawingml/2006/picture">
                   <pic:nvPicPr>
                     <pic:cNvPr id="451" name="Imagen 451">
-                      <a:hlinkClick r:id="rId53"/>
+                      <a:hlinkClick r:id="rId54"/>
                     </pic:cNvPr>
                     <pic:cNvPicPr>
                       <a:picLocks noChangeAspect="1"/>
                     </pic:cNvPicPr>
                   </pic:nvPicPr>
                   <pic:blipFill>
-                    <a:blip r:embed="rId54" cstate="print">
+                    <a:blip r:embed="rId55" cstate="print">
                       <a:extLst>
                         <a:ext uri="{28A0092B-C50C-407E-A947-70E740481C1C}">
                           <a14:useLocalDpi xmlns:a14="http://schemas.microsoft.com/office/drawing/2010/main" val="0"/>
@@ -17679,7 +18297,7 @@
             <wp:effectExtent l="0" t="0" r="5080" b="5080"/>
             <wp:wrapSquare wrapText="bothSides"/>
             <wp:docPr id="452" name="Imagen 452">
-              <a:hlinkClick xmlns:a="http://schemas.openxmlformats.org/drawingml/2006/main" r:id="rId55"/>
+              <a:hlinkClick xmlns:a="http://schemas.openxmlformats.org/drawingml/2006/main" r:id="rId56"/>
             </wp:docPr>
             <wp:cNvGraphicFramePr>
               <a:graphicFrameLocks xmlns:a="http://schemas.openxmlformats.org/drawingml/2006/main" noChangeAspect="1"/>
@@ -17689,14 +18307,14 @@
                 <pic:pic xmlns:pic="http://schemas.openxmlformats.org/drawingml/2006/picture">
                   <pic:nvPicPr>
                     <pic:cNvPr id="452" name="Imagen 452">
-                      <a:hlinkClick r:id="rId55"/>
+                      <a:hlinkClick r:id="rId56"/>
                     </pic:cNvPr>
                     <pic:cNvPicPr>
                       <a:picLocks noChangeAspect="1"/>
                     </pic:cNvPicPr>
                   </pic:nvPicPr>
                   <pic:blipFill>
-                    <a:blip r:embed="rId56" cstate="print">
+                    <a:blip r:embed="rId57" cstate="print">
                       <a:extLst>
                         <a:ext uri="{28A0092B-C50C-407E-A947-70E740481C1C}">
                           <a14:useLocalDpi xmlns:a14="http://schemas.microsoft.com/office/drawing/2010/main" val="0"/>
@@ -17739,7 +18357,7 @@
             <wp:effectExtent l="0" t="0" r="5080" b="5080"/>
             <wp:wrapSquare wrapText="bothSides"/>
             <wp:docPr id="453" name="Imagen 453">
-              <a:hlinkClick xmlns:a="http://schemas.openxmlformats.org/drawingml/2006/main" r:id="rId57"/>
+              <a:hlinkClick xmlns:a="http://schemas.openxmlformats.org/drawingml/2006/main" r:id="rId58"/>
             </wp:docPr>
             <wp:cNvGraphicFramePr>
               <a:graphicFrameLocks xmlns:a="http://schemas.openxmlformats.org/drawingml/2006/main" noChangeAspect="1"/>
@@ -17749,14 +18367,14 @@
                 <pic:pic xmlns:pic="http://schemas.openxmlformats.org/drawingml/2006/picture">
                   <pic:nvPicPr>
                     <pic:cNvPr id="453" name="Imagen 453">
-                      <a:hlinkClick r:id="rId57"/>
+                      <a:hlinkClick r:id="rId58"/>
                     </pic:cNvPr>
                     <pic:cNvPicPr>
                       <a:picLocks noChangeAspect="1"/>
                     </pic:cNvPicPr>
                   </pic:nvPicPr>
                   <pic:blipFill>
-                    <a:blip r:embed="rId58" cstate="print">
+                    <a:blip r:embed="rId59" cstate="print">
                       <a:extLst>
                         <a:ext uri="{28A0092B-C50C-407E-A947-70E740481C1C}">
                           <a14:useLocalDpi xmlns:a14="http://schemas.microsoft.com/office/drawing/2010/main" val="0"/>
@@ -17784,7 +18402,7 @@
       </w:r>
     </w:p>
     <w:sectPr>
-      <w:headerReference w:type="default" r:id="rId59"/>
+      <w:headerReference w:type="default" r:id="rId60"/>
       <w:pgSz w:w="12240" w:h="15840"/>
       <w:pgMar w:top="1418" w:right="1418" w:bottom="1701" w:left="1418" w:header="709" w:footer="709" w:gutter="0"/>
       <w:cols w:space="708"/>
@@ -19861,7 +20479,7 @@
       <w:lvlText w:val="%1."/>
       <w:lvlJc w:val="left"/>
       <w:pPr>
-        <w:ind w:left="340" w:hanging="340"/>
+        <w:ind w:left="3318" w:hanging="340"/>
       </w:pPr>
       <w:rPr>
         <w:rFonts w:hint="default"/>
@@ -22170,6 +22788,7 @@
         <w:numId w:val="7"/>
       </w:numPr>
       <w:spacing w:line="240" w:lineRule="auto"/>
+      <w:ind w:left="340"/>
       <w:outlineLvl w:val="0"/>
     </w:pPr>
     <w:rPr>
